--- a/Отчет_Лазута_З510О4_ТИ_Lab3_Вариант2.docx
+++ b/Отчет_Лазута_З510О4_ТИ_Lab3_Вариант2.docx
@@ -322,7 +322,7 @@
           <w:sz w:val="28"/>
           <w:szCs w:val="28"/>
         </w:rPr>
-        <w:t>83</w:t>
+        <w:t>23</w:t>
       </w:r>
     </w:p>
     <w:p>
@@ -352,195 +352,3587 @@
       <w:pPr>
         <w:rPr>
           <w:rFonts w:ascii="Times New Roman" w:hAnsi="Times New Roman" w:cs="Times New Roman"/>
+          <w:sz w:val="28"/>
+          <w:szCs w:val="28"/>
+        </w:rPr>
+      </w:pPr>
+      <w:r>
+        <w:rPr>
+          <w:rFonts w:ascii="Times New Roman" w:hAnsi="Times New Roman" w:cs="Times New Roman"/>
+          <w:sz w:val="28"/>
+          <w:szCs w:val="28"/>
+        </w:rPr>
+        <w:t>1. Проверка простоты: 23 - простое</w:t>
+      </w:r>
+    </w:p>
+    <w:p>
+      <w:pPr>
+        <w:rPr>
+          <w:rFonts w:ascii="Times New Roman" w:hAnsi="Times New Roman" w:cs="Times New Roman"/>
+          <w:sz w:val="28"/>
+          <w:szCs w:val="28"/>
+        </w:rPr>
+      </w:pPr>
+      <w:r>
+        <w:rPr>
+          <w:rFonts w:ascii="Times New Roman" w:hAnsi="Times New Roman" w:cs="Times New Roman"/>
+          <w:sz w:val="28"/>
+          <w:szCs w:val="28"/>
+        </w:rPr>
+        <w:t xml:space="preserve">2. </w:t>
+      </w:r>
+      <w:proofErr w:type="gramStart"/>
+      <w:r>
+        <w:rPr>
+          <w:rFonts w:ascii="Times New Roman" w:hAnsi="Times New Roman" w:cs="Times New Roman"/>
+          <w:sz w:val="28"/>
+          <w:szCs w:val="28"/>
+        </w:rPr>
+        <w:t>Fi(</w:t>
+      </w:r>
+      <w:proofErr w:type="gramEnd"/>
+      <w:r>
+        <w:rPr>
+          <w:rFonts w:ascii="Times New Roman" w:hAnsi="Times New Roman" w:cs="Times New Roman"/>
+          <w:sz w:val="28"/>
+          <w:szCs w:val="28"/>
+        </w:rPr>
+        <w:t>23) = 23 - 1 = 22</w:t>
+      </w:r>
+    </w:p>
+    <w:p>
+      <w:pPr>
+        <w:rPr>
+          <w:rFonts w:ascii="Times New Roman" w:hAnsi="Times New Roman" w:cs="Times New Roman"/>
+          <w:sz w:val="28"/>
+          <w:szCs w:val="28"/>
+        </w:rPr>
+      </w:pPr>
+      <w:r>
+        <w:rPr>
+          <w:rFonts w:ascii="Times New Roman" w:hAnsi="Times New Roman" w:cs="Times New Roman"/>
+          <w:sz w:val="28"/>
+          <w:szCs w:val="28"/>
+        </w:rPr>
+        <w:t xml:space="preserve">3. Факторизация </w:t>
+      </w:r>
+      <w:proofErr w:type="gramStart"/>
+      <w:r>
+        <w:rPr>
+          <w:rFonts w:ascii="Times New Roman" w:hAnsi="Times New Roman" w:cs="Times New Roman"/>
+          <w:sz w:val="28"/>
+          <w:szCs w:val="28"/>
+        </w:rPr>
+        <w:t>Fi(</w:t>
+      </w:r>
+      <w:proofErr w:type="gramEnd"/>
+      <w:r>
+        <w:rPr>
+          <w:rFonts w:ascii="Times New Roman" w:hAnsi="Times New Roman" w:cs="Times New Roman"/>
+          <w:sz w:val="28"/>
+          <w:szCs w:val="28"/>
+        </w:rPr>
+        <w:t>23): 22 = 2 * 11</w:t>
+      </w:r>
+    </w:p>
+    <w:p>
+      <w:pPr>
+        <w:rPr>
+          <w:rFonts w:ascii="Times New Roman" w:hAnsi="Times New Roman" w:cs="Times New Roman"/>
+          <w:sz w:val="28"/>
+          <w:szCs w:val="28"/>
+        </w:rPr>
+      </w:pPr>
+    </w:p>
+    <w:p>
+      <w:pPr>
+        <w:rPr>
+          <w:rFonts w:ascii="Times New Roman" w:hAnsi="Times New Roman" w:cs="Times New Roman"/>
+          <w:sz w:val="28"/>
+          <w:szCs w:val="28"/>
+        </w:rPr>
+      </w:pPr>
+      <w:r>
+        <w:rPr>
+          <w:rFonts w:ascii="Times New Roman" w:hAnsi="Times New Roman" w:cs="Times New Roman"/>
+          <w:sz w:val="28"/>
+          <w:szCs w:val="28"/>
+        </w:rPr>
+        <w:t>4. Поиск первообразных корней:</w:t>
+      </w:r>
+    </w:p>
+    <w:p>
+      <w:pPr>
+        <w:rPr>
+          <w:rFonts w:ascii="Times New Roman" w:hAnsi="Times New Roman" w:cs="Times New Roman"/>
+          <w:sz w:val="28"/>
+          <w:szCs w:val="28"/>
+        </w:rPr>
+      </w:pPr>
+      <w:r>
+        <w:rPr>
+          <w:rFonts w:ascii="Times New Roman" w:hAnsi="Times New Roman" w:cs="Times New Roman"/>
+          <w:sz w:val="28"/>
+          <w:szCs w:val="28"/>
+        </w:rPr>
+        <w:t xml:space="preserve">   Условия: для каждого g от 1 до 22 проверяем:</w:t>
+      </w:r>
+    </w:p>
+    <w:p>
+      <w:pPr>
+        <w:rPr>
+          <w:rFonts w:ascii="Times New Roman" w:hAnsi="Times New Roman" w:cs="Times New Roman"/>
+          <w:sz w:val="28"/>
+          <w:szCs w:val="28"/>
+        </w:rPr>
+      </w:pPr>
+      <w:r>
+        <w:rPr>
+          <w:rFonts w:ascii="Times New Roman" w:hAnsi="Times New Roman" w:cs="Times New Roman"/>
+          <w:sz w:val="28"/>
+          <w:szCs w:val="28"/>
+        </w:rPr>
+        <w:t xml:space="preserve">   - g^11 </w:t>
+      </w:r>
+      <w:proofErr w:type="spellStart"/>
+      <w:r>
+        <w:rPr>
+          <w:rFonts w:ascii="Times New Roman" w:hAnsi="Times New Roman" w:cs="Times New Roman"/>
+          <w:sz w:val="28"/>
+          <w:szCs w:val="28"/>
+        </w:rPr>
+        <w:t>mod</w:t>
+      </w:r>
+      <w:proofErr w:type="spellEnd"/>
+      <w:r>
+        <w:rPr>
+          <w:rFonts w:ascii="Times New Roman" w:hAnsi="Times New Roman" w:cs="Times New Roman"/>
+          <w:sz w:val="28"/>
+          <w:szCs w:val="28"/>
+        </w:rPr>
+        <w:t xml:space="preserve"> </w:t>
+      </w:r>
+      <w:proofErr w:type="gramStart"/>
+      <w:r>
+        <w:rPr>
+          <w:rFonts w:ascii="Times New Roman" w:hAnsi="Times New Roman" w:cs="Times New Roman"/>
+          <w:sz w:val="28"/>
+          <w:szCs w:val="28"/>
+        </w:rPr>
+        <w:t>23 !</w:t>
+      </w:r>
+      <w:proofErr w:type="gramEnd"/>
+      <w:r>
+        <w:rPr>
+          <w:rFonts w:ascii="Times New Roman" w:hAnsi="Times New Roman" w:cs="Times New Roman"/>
+          <w:sz w:val="28"/>
+          <w:szCs w:val="28"/>
+        </w:rPr>
+        <w:t>= 1</w:t>
+      </w:r>
+    </w:p>
+    <w:p>
+      <w:pPr>
+        <w:rPr>
+          <w:rFonts w:ascii="Times New Roman" w:hAnsi="Times New Roman" w:cs="Times New Roman"/>
+          <w:sz w:val="28"/>
+          <w:szCs w:val="28"/>
+        </w:rPr>
+      </w:pPr>
+      <w:r>
+        <w:rPr>
+          <w:rFonts w:ascii="Times New Roman" w:hAnsi="Times New Roman" w:cs="Times New Roman"/>
+          <w:sz w:val="28"/>
+          <w:szCs w:val="28"/>
+        </w:rPr>
+        <w:t xml:space="preserve">   - g^2 </w:t>
+      </w:r>
+      <w:proofErr w:type="spellStart"/>
+      <w:r>
+        <w:rPr>
+          <w:rFonts w:ascii="Times New Roman" w:hAnsi="Times New Roman" w:cs="Times New Roman"/>
+          <w:sz w:val="28"/>
+          <w:szCs w:val="28"/>
+        </w:rPr>
+        <w:t>mod</w:t>
+      </w:r>
+      <w:proofErr w:type="spellEnd"/>
+      <w:r>
+        <w:rPr>
+          <w:rFonts w:ascii="Times New Roman" w:hAnsi="Times New Roman" w:cs="Times New Roman"/>
+          <w:sz w:val="28"/>
+          <w:szCs w:val="28"/>
+        </w:rPr>
+        <w:t xml:space="preserve"> </w:t>
+      </w:r>
+      <w:proofErr w:type="gramStart"/>
+      <w:r>
+        <w:rPr>
+          <w:rFonts w:ascii="Times New Roman" w:hAnsi="Times New Roman" w:cs="Times New Roman"/>
+          <w:sz w:val="28"/>
+          <w:szCs w:val="28"/>
+        </w:rPr>
+        <w:t>23 !</w:t>
+      </w:r>
+      <w:proofErr w:type="gramEnd"/>
+      <w:r>
+        <w:rPr>
+          <w:rFonts w:ascii="Times New Roman" w:hAnsi="Times New Roman" w:cs="Times New Roman"/>
+          <w:sz w:val="28"/>
+          <w:szCs w:val="28"/>
+        </w:rPr>
+        <w:t>= 1</w:t>
+      </w:r>
+    </w:p>
+    <w:p>
+      <w:pPr>
+        <w:rPr>
+          <w:rFonts w:ascii="Times New Roman" w:hAnsi="Times New Roman" w:cs="Times New Roman"/>
+          <w:sz w:val="28"/>
+          <w:szCs w:val="28"/>
+        </w:rPr>
+      </w:pPr>
+    </w:p>
+    <w:p>
+      <w:pPr>
+        <w:rPr>
+          <w:rFonts w:ascii="Times New Roman" w:hAnsi="Times New Roman" w:cs="Times New Roman"/>
+          <w:sz w:val="28"/>
+          <w:szCs w:val="28"/>
+        </w:rPr>
+      </w:pPr>
+      <w:r>
+        <w:rPr>
+          <w:rFonts w:ascii="Times New Roman" w:hAnsi="Times New Roman" w:cs="Times New Roman"/>
+          <w:sz w:val="28"/>
+          <w:szCs w:val="28"/>
+        </w:rPr>
+        <w:t>5. Подробная проверка каждого кандидата:</w:t>
+      </w:r>
+    </w:p>
+    <w:p>
+      <w:pPr>
+        <w:rPr>
+          <w:rFonts w:ascii="Times New Roman" w:hAnsi="Times New Roman" w:cs="Times New Roman"/>
+          <w:sz w:val="28"/>
+          <w:szCs w:val="28"/>
+        </w:rPr>
+      </w:pPr>
+    </w:p>
+    <w:p>
+      <w:pPr>
+        <w:rPr>
+          <w:rFonts w:ascii="Times New Roman" w:hAnsi="Times New Roman" w:cs="Times New Roman"/>
+          <w:sz w:val="28"/>
+          <w:szCs w:val="28"/>
+        </w:rPr>
+      </w:pPr>
+      <w:r>
+        <w:rPr>
+          <w:rFonts w:ascii="Times New Roman" w:hAnsi="Times New Roman" w:cs="Times New Roman"/>
+          <w:sz w:val="28"/>
+          <w:szCs w:val="28"/>
+        </w:rPr>
+        <w:t xml:space="preserve">   Проверка g = 1:</w:t>
+      </w:r>
+    </w:p>
+    <w:p>
+      <w:pPr>
+        <w:rPr>
+          <w:rFonts w:ascii="Times New Roman" w:hAnsi="Times New Roman" w:cs="Times New Roman"/>
+          <w:sz w:val="28"/>
+          <w:szCs w:val="28"/>
+        </w:rPr>
+      </w:pPr>
+      <w:r>
+        <w:rPr>
+          <w:rFonts w:ascii="Times New Roman" w:hAnsi="Times New Roman" w:cs="Times New Roman"/>
+          <w:sz w:val="28"/>
+          <w:szCs w:val="28"/>
+        </w:rPr>
+        <w:t xml:space="preserve">   - </w:t>
+      </w:r>
+      <w:proofErr w:type="gramStart"/>
+      <w:r>
+        <w:rPr>
+          <w:rFonts w:ascii="Times New Roman" w:hAnsi="Times New Roman" w:cs="Times New Roman"/>
+          <w:sz w:val="28"/>
+          <w:szCs w:val="28"/>
+        </w:rPr>
+        <w:t>НОД(</w:t>
+      </w:r>
+      <w:proofErr w:type="gramEnd"/>
+      <w:r>
+        <w:rPr>
+          <w:rFonts w:ascii="Times New Roman" w:hAnsi="Times New Roman" w:cs="Times New Roman"/>
+          <w:sz w:val="28"/>
+          <w:szCs w:val="28"/>
+        </w:rPr>
+        <w:t>1,23) = 1 -&gt; OK</w:t>
+      </w:r>
+    </w:p>
+    <w:p>
+      <w:pPr>
+        <w:rPr>
+          <w:rFonts w:ascii="Times New Roman" w:hAnsi="Times New Roman" w:cs="Times New Roman"/>
+          <w:sz w:val="28"/>
+          <w:szCs w:val="28"/>
+        </w:rPr>
+      </w:pPr>
+      <w:r>
+        <w:rPr>
+          <w:rFonts w:ascii="Times New Roman" w:hAnsi="Times New Roman" w:cs="Times New Roman"/>
+          <w:sz w:val="28"/>
+          <w:szCs w:val="28"/>
+        </w:rPr>
+        <w:t xml:space="preserve">   - 1^11 </w:t>
+      </w:r>
+      <w:proofErr w:type="spellStart"/>
+      <w:r>
+        <w:rPr>
+          <w:rFonts w:ascii="Times New Roman" w:hAnsi="Times New Roman" w:cs="Times New Roman"/>
+          <w:sz w:val="28"/>
+          <w:szCs w:val="28"/>
+        </w:rPr>
+        <w:t>mod</w:t>
+      </w:r>
+      <w:proofErr w:type="spellEnd"/>
+      <w:r>
+        <w:rPr>
+          <w:rFonts w:ascii="Times New Roman" w:hAnsi="Times New Roman" w:cs="Times New Roman"/>
+          <w:sz w:val="28"/>
+          <w:szCs w:val="28"/>
+        </w:rPr>
+        <w:t xml:space="preserve"> 23 = 1 == 1 -&gt; не корень</w:t>
+      </w:r>
+    </w:p>
+    <w:p>
+      <w:pPr>
+        <w:rPr>
+          <w:rFonts w:ascii="Times New Roman" w:hAnsi="Times New Roman" w:cs="Times New Roman"/>
+          <w:sz w:val="28"/>
+          <w:szCs w:val="28"/>
+        </w:rPr>
+      </w:pPr>
+    </w:p>
+    <w:p>
+      <w:pPr>
+        <w:rPr>
+          <w:rFonts w:ascii="Times New Roman" w:hAnsi="Times New Roman" w:cs="Times New Roman"/>
+          <w:sz w:val="28"/>
+          <w:szCs w:val="28"/>
+        </w:rPr>
+      </w:pPr>
+      <w:r>
+        <w:rPr>
+          <w:rFonts w:ascii="Times New Roman" w:hAnsi="Times New Roman" w:cs="Times New Roman"/>
+          <w:sz w:val="28"/>
+          <w:szCs w:val="28"/>
+        </w:rPr>
+        <w:t xml:space="preserve">   Проверка g = 2:</w:t>
+      </w:r>
+    </w:p>
+    <w:p>
+      <w:pPr>
+        <w:rPr>
+          <w:rFonts w:ascii="Times New Roman" w:hAnsi="Times New Roman" w:cs="Times New Roman"/>
+          <w:sz w:val="28"/>
+          <w:szCs w:val="28"/>
+        </w:rPr>
+      </w:pPr>
+      <w:r>
+        <w:rPr>
+          <w:rFonts w:ascii="Times New Roman" w:hAnsi="Times New Roman" w:cs="Times New Roman"/>
+          <w:sz w:val="28"/>
+          <w:szCs w:val="28"/>
+        </w:rPr>
+        <w:t xml:space="preserve">   - </w:t>
+      </w:r>
+      <w:proofErr w:type="gramStart"/>
+      <w:r>
+        <w:rPr>
+          <w:rFonts w:ascii="Times New Roman" w:hAnsi="Times New Roman" w:cs="Times New Roman"/>
+          <w:sz w:val="28"/>
+          <w:szCs w:val="28"/>
+        </w:rPr>
+        <w:t>НОД(</w:t>
+      </w:r>
+      <w:proofErr w:type="gramEnd"/>
+      <w:r>
+        <w:rPr>
+          <w:rFonts w:ascii="Times New Roman" w:hAnsi="Times New Roman" w:cs="Times New Roman"/>
+          <w:sz w:val="28"/>
+          <w:szCs w:val="28"/>
+        </w:rPr>
+        <w:t>2,23) = 1 -&gt; OK</w:t>
+      </w:r>
+    </w:p>
+    <w:p>
+      <w:pPr>
+        <w:rPr>
+          <w:rFonts w:ascii="Times New Roman" w:hAnsi="Times New Roman" w:cs="Times New Roman"/>
+          <w:sz w:val="28"/>
+          <w:szCs w:val="28"/>
+        </w:rPr>
+      </w:pPr>
+      <w:r>
+        <w:rPr>
+          <w:rFonts w:ascii="Times New Roman" w:hAnsi="Times New Roman" w:cs="Times New Roman"/>
+          <w:sz w:val="28"/>
+          <w:szCs w:val="28"/>
+        </w:rPr>
+        <w:t xml:space="preserve">   - 2^11 </w:t>
+      </w:r>
+      <w:proofErr w:type="spellStart"/>
+      <w:r>
+        <w:rPr>
+          <w:rFonts w:ascii="Times New Roman" w:hAnsi="Times New Roman" w:cs="Times New Roman"/>
+          <w:sz w:val="28"/>
+          <w:szCs w:val="28"/>
+        </w:rPr>
+        <w:t>mod</w:t>
+      </w:r>
+      <w:proofErr w:type="spellEnd"/>
+      <w:r>
+        <w:rPr>
+          <w:rFonts w:ascii="Times New Roman" w:hAnsi="Times New Roman" w:cs="Times New Roman"/>
+          <w:sz w:val="28"/>
+          <w:szCs w:val="28"/>
+        </w:rPr>
+        <w:t xml:space="preserve"> 23 = 1 == 1 -&gt; не корень</w:t>
+      </w:r>
+    </w:p>
+    <w:p>
+      <w:pPr>
+        <w:rPr>
+          <w:rFonts w:ascii="Times New Roman" w:hAnsi="Times New Roman" w:cs="Times New Roman"/>
+          <w:sz w:val="28"/>
+          <w:szCs w:val="28"/>
+        </w:rPr>
+      </w:pPr>
+    </w:p>
+    <w:p>
+      <w:pPr>
+        <w:rPr>
+          <w:rFonts w:ascii="Times New Roman" w:hAnsi="Times New Roman" w:cs="Times New Roman"/>
+          <w:sz w:val="28"/>
+          <w:szCs w:val="28"/>
+        </w:rPr>
+      </w:pPr>
+      <w:r>
+        <w:rPr>
+          <w:rFonts w:ascii="Times New Roman" w:hAnsi="Times New Roman" w:cs="Times New Roman"/>
+          <w:sz w:val="28"/>
+          <w:szCs w:val="28"/>
+        </w:rPr>
+        <w:t xml:space="preserve">   Проверка g = 3:</w:t>
+      </w:r>
+    </w:p>
+    <w:p>
+      <w:pPr>
+        <w:rPr>
+          <w:rFonts w:ascii="Times New Roman" w:hAnsi="Times New Roman" w:cs="Times New Roman"/>
+          <w:sz w:val="28"/>
+          <w:szCs w:val="28"/>
+        </w:rPr>
+      </w:pPr>
+      <w:r>
+        <w:rPr>
+          <w:rFonts w:ascii="Times New Roman" w:hAnsi="Times New Roman" w:cs="Times New Roman"/>
+          <w:sz w:val="28"/>
+          <w:szCs w:val="28"/>
+        </w:rPr>
+        <w:t xml:space="preserve">   - </w:t>
+      </w:r>
+      <w:proofErr w:type="gramStart"/>
+      <w:r>
+        <w:rPr>
+          <w:rFonts w:ascii="Times New Roman" w:hAnsi="Times New Roman" w:cs="Times New Roman"/>
+          <w:sz w:val="28"/>
+          <w:szCs w:val="28"/>
+        </w:rPr>
+        <w:t>НОД(</w:t>
+      </w:r>
+      <w:proofErr w:type="gramEnd"/>
+      <w:r>
+        <w:rPr>
+          <w:rFonts w:ascii="Times New Roman" w:hAnsi="Times New Roman" w:cs="Times New Roman"/>
+          <w:sz w:val="28"/>
+          <w:szCs w:val="28"/>
+        </w:rPr>
+        <w:t>3,23) = 1 -&gt; OK</w:t>
+      </w:r>
+    </w:p>
+    <w:p>
+      <w:pPr>
+        <w:rPr>
+          <w:rFonts w:ascii="Times New Roman" w:hAnsi="Times New Roman" w:cs="Times New Roman"/>
+          <w:sz w:val="28"/>
+          <w:szCs w:val="28"/>
+        </w:rPr>
+      </w:pPr>
+      <w:r>
+        <w:rPr>
+          <w:rFonts w:ascii="Times New Roman" w:hAnsi="Times New Roman" w:cs="Times New Roman"/>
+          <w:sz w:val="28"/>
+          <w:szCs w:val="28"/>
+        </w:rPr>
+        <w:t xml:space="preserve">   - 3^11 </w:t>
+      </w:r>
+      <w:proofErr w:type="spellStart"/>
+      <w:r>
+        <w:rPr>
+          <w:rFonts w:ascii="Times New Roman" w:hAnsi="Times New Roman" w:cs="Times New Roman"/>
+          <w:sz w:val="28"/>
+          <w:szCs w:val="28"/>
+        </w:rPr>
+        <w:t>mod</w:t>
+      </w:r>
+      <w:proofErr w:type="spellEnd"/>
+      <w:r>
+        <w:rPr>
+          <w:rFonts w:ascii="Times New Roman" w:hAnsi="Times New Roman" w:cs="Times New Roman"/>
+          <w:sz w:val="28"/>
+          <w:szCs w:val="28"/>
+        </w:rPr>
+        <w:t xml:space="preserve"> 23 = 1 == 1 -&gt; не корень</w:t>
+      </w:r>
+    </w:p>
+    <w:p>
+      <w:pPr>
+        <w:rPr>
+          <w:rFonts w:ascii="Times New Roman" w:hAnsi="Times New Roman" w:cs="Times New Roman"/>
+          <w:sz w:val="28"/>
+          <w:szCs w:val="28"/>
+        </w:rPr>
+      </w:pPr>
+    </w:p>
+    <w:p>
+      <w:pPr>
+        <w:rPr>
+          <w:rFonts w:ascii="Times New Roman" w:hAnsi="Times New Roman" w:cs="Times New Roman"/>
+          <w:sz w:val="28"/>
+          <w:szCs w:val="28"/>
+        </w:rPr>
+      </w:pPr>
+      <w:r>
+        <w:rPr>
+          <w:rFonts w:ascii="Times New Roman" w:hAnsi="Times New Roman" w:cs="Times New Roman"/>
+          <w:sz w:val="28"/>
+          <w:szCs w:val="28"/>
+        </w:rPr>
+        <w:t xml:space="preserve">   Проверка g = 4:</w:t>
+      </w:r>
+    </w:p>
+    <w:p>
+      <w:pPr>
+        <w:rPr>
+          <w:rFonts w:ascii="Times New Roman" w:hAnsi="Times New Roman" w:cs="Times New Roman"/>
+          <w:sz w:val="28"/>
+          <w:szCs w:val="28"/>
+        </w:rPr>
+      </w:pPr>
+      <w:r>
+        <w:rPr>
+          <w:rFonts w:ascii="Times New Roman" w:hAnsi="Times New Roman" w:cs="Times New Roman"/>
+          <w:sz w:val="28"/>
+          <w:szCs w:val="28"/>
+        </w:rPr>
+        <w:t xml:space="preserve">   - </w:t>
+      </w:r>
+      <w:proofErr w:type="gramStart"/>
+      <w:r>
+        <w:rPr>
+          <w:rFonts w:ascii="Times New Roman" w:hAnsi="Times New Roman" w:cs="Times New Roman"/>
+          <w:sz w:val="28"/>
+          <w:szCs w:val="28"/>
+        </w:rPr>
+        <w:t>НОД(</w:t>
+      </w:r>
+      <w:proofErr w:type="gramEnd"/>
+      <w:r>
+        <w:rPr>
+          <w:rFonts w:ascii="Times New Roman" w:hAnsi="Times New Roman" w:cs="Times New Roman"/>
+          <w:sz w:val="28"/>
+          <w:szCs w:val="28"/>
+        </w:rPr>
+        <w:t>4,23) = 1 -&gt; OK</w:t>
+      </w:r>
+    </w:p>
+    <w:p>
+      <w:pPr>
+        <w:rPr>
+          <w:rFonts w:ascii="Times New Roman" w:hAnsi="Times New Roman" w:cs="Times New Roman"/>
+          <w:sz w:val="28"/>
+          <w:szCs w:val="28"/>
+        </w:rPr>
+      </w:pPr>
+      <w:r>
+        <w:rPr>
+          <w:rFonts w:ascii="Times New Roman" w:hAnsi="Times New Roman" w:cs="Times New Roman"/>
+          <w:sz w:val="28"/>
+          <w:szCs w:val="28"/>
+        </w:rPr>
+        <w:lastRenderedPageBreak/>
+        <w:t xml:space="preserve">   - 4^11 </w:t>
+      </w:r>
+      <w:proofErr w:type="spellStart"/>
+      <w:r>
+        <w:rPr>
+          <w:rFonts w:ascii="Times New Roman" w:hAnsi="Times New Roman" w:cs="Times New Roman"/>
+          <w:sz w:val="28"/>
+          <w:szCs w:val="28"/>
+        </w:rPr>
+        <w:t>mod</w:t>
+      </w:r>
+      <w:proofErr w:type="spellEnd"/>
+      <w:r>
+        <w:rPr>
+          <w:rFonts w:ascii="Times New Roman" w:hAnsi="Times New Roman" w:cs="Times New Roman"/>
+          <w:sz w:val="28"/>
+          <w:szCs w:val="28"/>
+        </w:rPr>
+        <w:t xml:space="preserve"> 23 = 1 == 1 -&gt; не корень</w:t>
+      </w:r>
+    </w:p>
+    <w:p>
+      <w:pPr>
+        <w:rPr>
+          <w:rFonts w:ascii="Times New Roman" w:hAnsi="Times New Roman" w:cs="Times New Roman"/>
+          <w:sz w:val="28"/>
+          <w:szCs w:val="28"/>
+        </w:rPr>
+      </w:pPr>
+    </w:p>
+    <w:p>
+      <w:pPr>
+        <w:rPr>
+          <w:rFonts w:ascii="Times New Roman" w:hAnsi="Times New Roman" w:cs="Times New Roman"/>
+          <w:sz w:val="28"/>
+          <w:szCs w:val="28"/>
+        </w:rPr>
+      </w:pPr>
+      <w:r>
+        <w:rPr>
+          <w:rFonts w:ascii="Times New Roman" w:hAnsi="Times New Roman" w:cs="Times New Roman"/>
+          <w:sz w:val="28"/>
+          <w:szCs w:val="28"/>
+        </w:rPr>
+        <w:t xml:space="preserve">   Проверка g = 5:</w:t>
+      </w:r>
+    </w:p>
+    <w:p>
+      <w:pPr>
+        <w:rPr>
+          <w:rFonts w:ascii="Times New Roman" w:hAnsi="Times New Roman" w:cs="Times New Roman"/>
+          <w:sz w:val="28"/>
+          <w:szCs w:val="28"/>
+        </w:rPr>
+      </w:pPr>
+      <w:r>
+        <w:rPr>
+          <w:rFonts w:ascii="Times New Roman" w:hAnsi="Times New Roman" w:cs="Times New Roman"/>
+          <w:sz w:val="28"/>
+          <w:szCs w:val="28"/>
+        </w:rPr>
+        <w:t xml:space="preserve">   - </w:t>
+      </w:r>
+      <w:proofErr w:type="gramStart"/>
+      <w:r>
+        <w:rPr>
+          <w:rFonts w:ascii="Times New Roman" w:hAnsi="Times New Roman" w:cs="Times New Roman"/>
+          <w:sz w:val="28"/>
+          <w:szCs w:val="28"/>
+        </w:rPr>
+        <w:t>НОД(</w:t>
+      </w:r>
+      <w:proofErr w:type="gramEnd"/>
+      <w:r>
+        <w:rPr>
+          <w:rFonts w:ascii="Times New Roman" w:hAnsi="Times New Roman" w:cs="Times New Roman"/>
+          <w:sz w:val="28"/>
+          <w:szCs w:val="28"/>
+        </w:rPr>
+        <w:t>5,23) = 1 -&gt; OK</w:t>
+      </w:r>
+    </w:p>
+    <w:p>
+      <w:pPr>
+        <w:rPr>
+          <w:rFonts w:ascii="Times New Roman" w:hAnsi="Times New Roman" w:cs="Times New Roman"/>
+          <w:sz w:val="28"/>
+          <w:szCs w:val="28"/>
+        </w:rPr>
+      </w:pPr>
+      <w:r>
+        <w:rPr>
+          <w:rFonts w:ascii="Times New Roman" w:hAnsi="Times New Roman" w:cs="Times New Roman"/>
+          <w:sz w:val="28"/>
+          <w:szCs w:val="28"/>
+        </w:rPr>
+        <w:t xml:space="preserve">   - 5^11 </w:t>
+      </w:r>
+      <w:proofErr w:type="spellStart"/>
+      <w:r>
+        <w:rPr>
+          <w:rFonts w:ascii="Times New Roman" w:hAnsi="Times New Roman" w:cs="Times New Roman"/>
+          <w:sz w:val="28"/>
+          <w:szCs w:val="28"/>
+        </w:rPr>
+        <w:t>mod</w:t>
+      </w:r>
+      <w:proofErr w:type="spellEnd"/>
+      <w:r>
+        <w:rPr>
+          <w:rFonts w:ascii="Times New Roman" w:hAnsi="Times New Roman" w:cs="Times New Roman"/>
+          <w:sz w:val="28"/>
+          <w:szCs w:val="28"/>
+        </w:rPr>
+        <w:t xml:space="preserve"> 23 = </w:t>
+      </w:r>
+      <w:proofErr w:type="gramStart"/>
+      <w:r>
+        <w:rPr>
+          <w:rFonts w:ascii="Times New Roman" w:hAnsi="Times New Roman" w:cs="Times New Roman"/>
+          <w:sz w:val="28"/>
+          <w:szCs w:val="28"/>
+        </w:rPr>
+        <w:t>22 !</w:t>
+      </w:r>
+      <w:proofErr w:type="gramEnd"/>
+      <w:r>
+        <w:rPr>
+          <w:rFonts w:ascii="Times New Roman" w:hAnsi="Times New Roman" w:cs="Times New Roman"/>
+          <w:sz w:val="28"/>
+          <w:szCs w:val="28"/>
+        </w:rPr>
+        <w:t>= 1 -&gt; OK</w:t>
+      </w:r>
+    </w:p>
+    <w:p>
+      <w:pPr>
+        <w:rPr>
+          <w:rFonts w:ascii="Times New Roman" w:hAnsi="Times New Roman" w:cs="Times New Roman"/>
+          <w:sz w:val="28"/>
+          <w:szCs w:val="28"/>
+        </w:rPr>
+      </w:pPr>
+      <w:r>
+        <w:rPr>
+          <w:rFonts w:ascii="Times New Roman" w:hAnsi="Times New Roman" w:cs="Times New Roman"/>
+          <w:sz w:val="28"/>
+          <w:szCs w:val="28"/>
+        </w:rPr>
+        <w:t xml:space="preserve">   - 5^2 </w:t>
+      </w:r>
+      <w:proofErr w:type="spellStart"/>
+      <w:r>
+        <w:rPr>
+          <w:rFonts w:ascii="Times New Roman" w:hAnsi="Times New Roman" w:cs="Times New Roman"/>
+          <w:sz w:val="28"/>
+          <w:szCs w:val="28"/>
+        </w:rPr>
+        <w:t>mod</w:t>
+      </w:r>
+      <w:proofErr w:type="spellEnd"/>
+      <w:r>
+        <w:rPr>
+          <w:rFonts w:ascii="Times New Roman" w:hAnsi="Times New Roman" w:cs="Times New Roman"/>
+          <w:sz w:val="28"/>
+          <w:szCs w:val="28"/>
+        </w:rPr>
+        <w:t xml:space="preserve"> 23 = </w:t>
+      </w:r>
+      <w:proofErr w:type="gramStart"/>
+      <w:r>
+        <w:rPr>
+          <w:rFonts w:ascii="Times New Roman" w:hAnsi="Times New Roman" w:cs="Times New Roman"/>
+          <w:sz w:val="28"/>
+          <w:szCs w:val="28"/>
+        </w:rPr>
+        <w:t>2 !</w:t>
+      </w:r>
+      <w:proofErr w:type="gramEnd"/>
+      <w:r>
+        <w:rPr>
+          <w:rFonts w:ascii="Times New Roman" w:hAnsi="Times New Roman" w:cs="Times New Roman"/>
+          <w:sz w:val="28"/>
+          <w:szCs w:val="28"/>
+        </w:rPr>
+        <w:t>= 1 -&gt; OK</w:t>
+      </w:r>
+    </w:p>
+    <w:p>
+      <w:pPr>
+        <w:rPr>
+          <w:rFonts w:ascii="Times New Roman" w:hAnsi="Times New Roman" w:cs="Times New Roman"/>
+          <w:sz w:val="28"/>
+          <w:szCs w:val="28"/>
+        </w:rPr>
+      </w:pPr>
+      <w:r>
+        <w:rPr>
+          <w:rFonts w:ascii="Times New Roman" w:hAnsi="Times New Roman" w:cs="Times New Roman"/>
+          <w:sz w:val="28"/>
+          <w:szCs w:val="28"/>
+        </w:rPr>
+        <w:t xml:space="preserve">   ==&gt; 5 - первообразный корень!</w:t>
+      </w:r>
+    </w:p>
+    <w:p>
+      <w:pPr>
+        <w:rPr>
+          <w:rFonts w:ascii="Times New Roman" w:hAnsi="Times New Roman" w:cs="Times New Roman"/>
+          <w:sz w:val="28"/>
+          <w:szCs w:val="28"/>
+        </w:rPr>
+      </w:pPr>
+    </w:p>
+    <w:p>
+      <w:pPr>
+        <w:rPr>
+          <w:rFonts w:ascii="Times New Roman" w:hAnsi="Times New Roman" w:cs="Times New Roman"/>
+          <w:sz w:val="28"/>
+          <w:szCs w:val="28"/>
+        </w:rPr>
+      </w:pPr>
+      <w:r>
+        <w:rPr>
+          <w:rFonts w:ascii="Times New Roman" w:hAnsi="Times New Roman" w:cs="Times New Roman"/>
+          <w:sz w:val="28"/>
+          <w:szCs w:val="28"/>
+        </w:rPr>
+        <w:t xml:space="preserve">   Проверка g = 6:</w:t>
+      </w:r>
+    </w:p>
+    <w:p>
+      <w:pPr>
+        <w:rPr>
+          <w:rFonts w:ascii="Times New Roman" w:hAnsi="Times New Roman" w:cs="Times New Roman"/>
+          <w:sz w:val="28"/>
+          <w:szCs w:val="28"/>
+        </w:rPr>
+      </w:pPr>
+      <w:r>
+        <w:rPr>
+          <w:rFonts w:ascii="Times New Roman" w:hAnsi="Times New Roman" w:cs="Times New Roman"/>
+          <w:sz w:val="28"/>
+          <w:szCs w:val="28"/>
+        </w:rPr>
+        <w:t xml:space="preserve">   - </w:t>
+      </w:r>
+      <w:proofErr w:type="gramStart"/>
+      <w:r>
+        <w:rPr>
+          <w:rFonts w:ascii="Times New Roman" w:hAnsi="Times New Roman" w:cs="Times New Roman"/>
+          <w:sz w:val="28"/>
+          <w:szCs w:val="28"/>
+        </w:rPr>
+        <w:t>НОД(</w:t>
+      </w:r>
+      <w:proofErr w:type="gramEnd"/>
+      <w:r>
+        <w:rPr>
+          <w:rFonts w:ascii="Times New Roman" w:hAnsi="Times New Roman" w:cs="Times New Roman"/>
+          <w:sz w:val="28"/>
+          <w:szCs w:val="28"/>
+        </w:rPr>
+        <w:t>6,23) = 1 -&gt; OK</w:t>
+      </w:r>
+    </w:p>
+    <w:p>
+      <w:pPr>
+        <w:rPr>
+          <w:rFonts w:ascii="Times New Roman" w:hAnsi="Times New Roman" w:cs="Times New Roman"/>
+          <w:sz w:val="28"/>
+          <w:szCs w:val="28"/>
+        </w:rPr>
+      </w:pPr>
+      <w:r>
+        <w:rPr>
+          <w:rFonts w:ascii="Times New Roman" w:hAnsi="Times New Roman" w:cs="Times New Roman"/>
+          <w:sz w:val="28"/>
+          <w:szCs w:val="28"/>
+        </w:rPr>
+        <w:t xml:space="preserve">   - 6^11 </w:t>
+      </w:r>
+      <w:proofErr w:type="spellStart"/>
+      <w:r>
+        <w:rPr>
+          <w:rFonts w:ascii="Times New Roman" w:hAnsi="Times New Roman" w:cs="Times New Roman"/>
+          <w:sz w:val="28"/>
+          <w:szCs w:val="28"/>
+        </w:rPr>
+        <w:t>mod</w:t>
+      </w:r>
+      <w:proofErr w:type="spellEnd"/>
+      <w:r>
+        <w:rPr>
+          <w:rFonts w:ascii="Times New Roman" w:hAnsi="Times New Roman" w:cs="Times New Roman"/>
+          <w:sz w:val="28"/>
+          <w:szCs w:val="28"/>
+        </w:rPr>
+        <w:t xml:space="preserve"> 23 = 1 == 1 -&gt; не корень</w:t>
+      </w:r>
+    </w:p>
+    <w:p>
+      <w:pPr>
+        <w:rPr>
+          <w:rFonts w:ascii="Times New Roman" w:hAnsi="Times New Roman" w:cs="Times New Roman"/>
+          <w:sz w:val="28"/>
+          <w:szCs w:val="28"/>
+        </w:rPr>
+      </w:pPr>
+    </w:p>
+    <w:p>
+      <w:pPr>
+        <w:rPr>
+          <w:rFonts w:ascii="Times New Roman" w:hAnsi="Times New Roman" w:cs="Times New Roman"/>
+          <w:sz w:val="28"/>
+          <w:szCs w:val="28"/>
+        </w:rPr>
+      </w:pPr>
+      <w:r>
+        <w:rPr>
+          <w:rFonts w:ascii="Times New Roman" w:hAnsi="Times New Roman" w:cs="Times New Roman"/>
+          <w:sz w:val="28"/>
+          <w:szCs w:val="28"/>
+        </w:rPr>
+        <w:t xml:space="preserve">   Проверка g = 7:</w:t>
+      </w:r>
+    </w:p>
+    <w:p>
+      <w:pPr>
+        <w:rPr>
+          <w:rFonts w:ascii="Times New Roman" w:hAnsi="Times New Roman" w:cs="Times New Roman"/>
+          <w:sz w:val="28"/>
+          <w:szCs w:val="28"/>
+        </w:rPr>
+      </w:pPr>
+      <w:r>
+        <w:rPr>
+          <w:rFonts w:ascii="Times New Roman" w:hAnsi="Times New Roman" w:cs="Times New Roman"/>
+          <w:sz w:val="28"/>
+          <w:szCs w:val="28"/>
+        </w:rPr>
+        <w:t xml:space="preserve">   - </w:t>
+      </w:r>
+      <w:proofErr w:type="gramStart"/>
+      <w:r>
+        <w:rPr>
+          <w:rFonts w:ascii="Times New Roman" w:hAnsi="Times New Roman" w:cs="Times New Roman"/>
+          <w:sz w:val="28"/>
+          <w:szCs w:val="28"/>
+        </w:rPr>
+        <w:t>НОД(</w:t>
+      </w:r>
+      <w:proofErr w:type="gramEnd"/>
+      <w:r>
+        <w:rPr>
+          <w:rFonts w:ascii="Times New Roman" w:hAnsi="Times New Roman" w:cs="Times New Roman"/>
+          <w:sz w:val="28"/>
+          <w:szCs w:val="28"/>
+        </w:rPr>
+        <w:t>7,23) = 1 -&gt; OK</w:t>
+      </w:r>
+    </w:p>
+    <w:p>
+      <w:pPr>
+        <w:rPr>
+          <w:rFonts w:ascii="Times New Roman" w:hAnsi="Times New Roman" w:cs="Times New Roman"/>
+          <w:sz w:val="28"/>
+          <w:szCs w:val="28"/>
+        </w:rPr>
+      </w:pPr>
+      <w:r>
+        <w:rPr>
+          <w:rFonts w:ascii="Times New Roman" w:hAnsi="Times New Roman" w:cs="Times New Roman"/>
+          <w:sz w:val="28"/>
+          <w:szCs w:val="28"/>
+        </w:rPr>
+        <w:t xml:space="preserve">   - 7^11 </w:t>
+      </w:r>
+      <w:proofErr w:type="spellStart"/>
+      <w:r>
+        <w:rPr>
+          <w:rFonts w:ascii="Times New Roman" w:hAnsi="Times New Roman" w:cs="Times New Roman"/>
+          <w:sz w:val="28"/>
+          <w:szCs w:val="28"/>
+        </w:rPr>
+        <w:t>mod</w:t>
+      </w:r>
+      <w:proofErr w:type="spellEnd"/>
+      <w:r>
+        <w:rPr>
+          <w:rFonts w:ascii="Times New Roman" w:hAnsi="Times New Roman" w:cs="Times New Roman"/>
+          <w:sz w:val="28"/>
+          <w:szCs w:val="28"/>
+        </w:rPr>
+        <w:t xml:space="preserve"> 23 = </w:t>
+      </w:r>
+      <w:proofErr w:type="gramStart"/>
+      <w:r>
+        <w:rPr>
+          <w:rFonts w:ascii="Times New Roman" w:hAnsi="Times New Roman" w:cs="Times New Roman"/>
+          <w:sz w:val="28"/>
+          <w:szCs w:val="28"/>
+        </w:rPr>
+        <w:t>22 !</w:t>
+      </w:r>
+      <w:proofErr w:type="gramEnd"/>
+      <w:r>
+        <w:rPr>
+          <w:rFonts w:ascii="Times New Roman" w:hAnsi="Times New Roman" w:cs="Times New Roman"/>
+          <w:sz w:val="28"/>
+          <w:szCs w:val="28"/>
+        </w:rPr>
+        <w:t>= 1 -&gt; OK</w:t>
+      </w:r>
+    </w:p>
+    <w:p>
+      <w:pPr>
+        <w:rPr>
+          <w:rFonts w:ascii="Times New Roman" w:hAnsi="Times New Roman" w:cs="Times New Roman"/>
+          <w:sz w:val="28"/>
+          <w:szCs w:val="28"/>
+        </w:rPr>
+      </w:pPr>
+      <w:r>
+        <w:rPr>
+          <w:rFonts w:ascii="Times New Roman" w:hAnsi="Times New Roman" w:cs="Times New Roman"/>
+          <w:sz w:val="28"/>
+          <w:szCs w:val="28"/>
+        </w:rPr>
+        <w:t xml:space="preserve">   - 7^2 </w:t>
+      </w:r>
+      <w:proofErr w:type="spellStart"/>
+      <w:r>
+        <w:rPr>
+          <w:rFonts w:ascii="Times New Roman" w:hAnsi="Times New Roman" w:cs="Times New Roman"/>
+          <w:sz w:val="28"/>
+          <w:szCs w:val="28"/>
+        </w:rPr>
+        <w:t>mod</w:t>
+      </w:r>
+      <w:proofErr w:type="spellEnd"/>
+      <w:r>
+        <w:rPr>
+          <w:rFonts w:ascii="Times New Roman" w:hAnsi="Times New Roman" w:cs="Times New Roman"/>
+          <w:sz w:val="28"/>
+          <w:szCs w:val="28"/>
+        </w:rPr>
+        <w:t xml:space="preserve"> 23 = </w:t>
+      </w:r>
+      <w:proofErr w:type="gramStart"/>
+      <w:r>
+        <w:rPr>
+          <w:rFonts w:ascii="Times New Roman" w:hAnsi="Times New Roman" w:cs="Times New Roman"/>
+          <w:sz w:val="28"/>
+          <w:szCs w:val="28"/>
+        </w:rPr>
+        <w:t>3 !</w:t>
+      </w:r>
+      <w:proofErr w:type="gramEnd"/>
+      <w:r>
+        <w:rPr>
+          <w:rFonts w:ascii="Times New Roman" w:hAnsi="Times New Roman" w:cs="Times New Roman"/>
+          <w:sz w:val="28"/>
+          <w:szCs w:val="28"/>
+        </w:rPr>
+        <w:t>= 1 -&gt; OK</w:t>
+      </w:r>
+    </w:p>
+    <w:p>
+      <w:pPr>
+        <w:rPr>
+          <w:rFonts w:ascii="Times New Roman" w:hAnsi="Times New Roman" w:cs="Times New Roman"/>
+          <w:sz w:val="28"/>
+          <w:szCs w:val="28"/>
+        </w:rPr>
+      </w:pPr>
+      <w:r>
+        <w:rPr>
+          <w:rFonts w:ascii="Times New Roman" w:hAnsi="Times New Roman" w:cs="Times New Roman"/>
+          <w:sz w:val="28"/>
+          <w:szCs w:val="28"/>
+        </w:rPr>
+        <w:t xml:space="preserve">   ==&gt; 7 - первообразный корень!</w:t>
+      </w:r>
+    </w:p>
+    <w:p>
+      <w:pPr>
+        <w:rPr>
+          <w:rFonts w:ascii="Times New Roman" w:hAnsi="Times New Roman" w:cs="Times New Roman"/>
+          <w:sz w:val="28"/>
+          <w:szCs w:val="28"/>
+        </w:rPr>
+      </w:pPr>
+    </w:p>
+    <w:p>
+      <w:pPr>
+        <w:rPr>
+          <w:rFonts w:ascii="Times New Roman" w:hAnsi="Times New Roman" w:cs="Times New Roman"/>
+          <w:sz w:val="28"/>
+          <w:szCs w:val="28"/>
+        </w:rPr>
+      </w:pPr>
+      <w:r>
+        <w:rPr>
+          <w:rFonts w:ascii="Times New Roman" w:hAnsi="Times New Roman" w:cs="Times New Roman"/>
+          <w:sz w:val="28"/>
+          <w:szCs w:val="28"/>
+        </w:rPr>
+        <w:t xml:space="preserve">   Проверка g = 8:</w:t>
+      </w:r>
+    </w:p>
+    <w:p>
+      <w:pPr>
+        <w:rPr>
+          <w:rFonts w:ascii="Times New Roman" w:hAnsi="Times New Roman" w:cs="Times New Roman"/>
+          <w:sz w:val="28"/>
+          <w:szCs w:val="28"/>
+        </w:rPr>
+      </w:pPr>
+      <w:r>
+        <w:rPr>
+          <w:rFonts w:ascii="Times New Roman" w:hAnsi="Times New Roman" w:cs="Times New Roman"/>
+          <w:sz w:val="28"/>
+          <w:szCs w:val="28"/>
+        </w:rPr>
+        <w:t xml:space="preserve">   - </w:t>
+      </w:r>
+      <w:proofErr w:type="gramStart"/>
+      <w:r>
+        <w:rPr>
+          <w:rFonts w:ascii="Times New Roman" w:hAnsi="Times New Roman" w:cs="Times New Roman"/>
+          <w:sz w:val="28"/>
+          <w:szCs w:val="28"/>
+        </w:rPr>
+        <w:t>НОД(</w:t>
+      </w:r>
+      <w:proofErr w:type="gramEnd"/>
+      <w:r>
+        <w:rPr>
+          <w:rFonts w:ascii="Times New Roman" w:hAnsi="Times New Roman" w:cs="Times New Roman"/>
+          <w:sz w:val="28"/>
+          <w:szCs w:val="28"/>
+        </w:rPr>
+        <w:t>8,23) = 1 -&gt; OK</w:t>
+      </w:r>
+    </w:p>
+    <w:p>
+      <w:pPr>
+        <w:rPr>
+          <w:rFonts w:ascii="Times New Roman" w:hAnsi="Times New Roman" w:cs="Times New Roman"/>
+          <w:sz w:val="28"/>
+          <w:szCs w:val="28"/>
+        </w:rPr>
+      </w:pPr>
+      <w:r>
+        <w:rPr>
+          <w:rFonts w:ascii="Times New Roman" w:hAnsi="Times New Roman" w:cs="Times New Roman"/>
+          <w:sz w:val="28"/>
+          <w:szCs w:val="28"/>
+        </w:rPr>
+        <w:t xml:space="preserve">   - 8^11 </w:t>
+      </w:r>
+      <w:proofErr w:type="spellStart"/>
+      <w:r>
+        <w:rPr>
+          <w:rFonts w:ascii="Times New Roman" w:hAnsi="Times New Roman" w:cs="Times New Roman"/>
+          <w:sz w:val="28"/>
+          <w:szCs w:val="28"/>
+        </w:rPr>
+        <w:t>mod</w:t>
+      </w:r>
+      <w:proofErr w:type="spellEnd"/>
+      <w:r>
+        <w:rPr>
+          <w:rFonts w:ascii="Times New Roman" w:hAnsi="Times New Roman" w:cs="Times New Roman"/>
+          <w:sz w:val="28"/>
+          <w:szCs w:val="28"/>
+        </w:rPr>
+        <w:t xml:space="preserve"> 23 = 1 == 1 -&gt; не корень</w:t>
+      </w:r>
+    </w:p>
+    <w:p>
+      <w:pPr>
+        <w:rPr>
+          <w:rFonts w:ascii="Times New Roman" w:hAnsi="Times New Roman" w:cs="Times New Roman"/>
+          <w:sz w:val="28"/>
+          <w:szCs w:val="28"/>
+        </w:rPr>
+      </w:pPr>
+    </w:p>
+    <w:p>
+      <w:pPr>
+        <w:rPr>
+          <w:rFonts w:ascii="Times New Roman" w:hAnsi="Times New Roman" w:cs="Times New Roman"/>
+          <w:sz w:val="28"/>
+          <w:szCs w:val="28"/>
+        </w:rPr>
+      </w:pPr>
+      <w:r>
+        <w:rPr>
+          <w:rFonts w:ascii="Times New Roman" w:hAnsi="Times New Roman" w:cs="Times New Roman"/>
+          <w:sz w:val="28"/>
+          <w:szCs w:val="28"/>
+        </w:rPr>
+        <w:t xml:space="preserve">   Проверка g = 9:</w:t>
+      </w:r>
+    </w:p>
+    <w:p>
+      <w:pPr>
+        <w:rPr>
+          <w:rFonts w:ascii="Times New Roman" w:hAnsi="Times New Roman" w:cs="Times New Roman"/>
+          <w:sz w:val="28"/>
+          <w:szCs w:val="28"/>
+        </w:rPr>
+      </w:pPr>
+      <w:r>
+        <w:rPr>
+          <w:rFonts w:ascii="Times New Roman" w:hAnsi="Times New Roman" w:cs="Times New Roman"/>
+          <w:sz w:val="28"/>
+          <w:szCs w:val="28"/>
+        </w:rPr>
+        <w:t xml:space="preserve">   - </w:t>
+      </w:r>
+      <w:proofErr w:type="gramStart"/>
+      <w:r>
+        <w:rPr>
+          <w:rFonts w:ascii="Times New Roman" w:hAnsi="Times New Roman" w:cs="Times New Roman"/>
+          <w:sz w:val="28"/>
+          <w:szCs w:val="28"/>
+        </w:rPr>
+        <w:t>НОД(</w:t>
+      </w:r>
+      <w:proofErr w:type="gramEnd"/>
+      <w:r>
+        <w:rPr>
+          <w:rFonts w:ascii="Times New Roman" w:hAnsi="Times New Roman" w:cs="Times New Roman"/>
+          <w:sz w:val="28"/>
+          <w:szCs w:val="28"/>
+        </w:rPr>
+        <w:t>9,23) = 1 -&gt; OK</w:t>
+      </w:r>
+    </w:p>
+    <w:p>
+      <w:pPr>
+        <w:rPr>
+          <w:rFonts w:ascii="Times New Roman" w:hAnsi="Times New Roman" w:cs="Times New Roman"/>
+          <w:sz w:val="28"/>
+          <w:szCs w:val="28"/>
+        </w:rPr>
+      </w:pPr>
+      <w:r>
+        <w:rPr>
+          <w:rFonts w:ascii="Times New Roman" w:hAnsi="Times New Roman" w:cs="Times New Roman"/>
+          <w:sz w:val="28"/>
+          <w:szCs w:val="28"/>
+        </w:rPr>
+        <w:t xml:space="preserve">   - 9^11 </w:t>
+      </w:r>
+      <w:proofErr w:type="spellStart"/>
+      <w:r>
+        <w:rPr>
+          <w:rFonts w:ascii="Times New Roman" w:hAnsi="Times New Roman" w:cs="Times New Roman"/>
+          <w:sz w:val="28"/>
+          <w:szCs w:val="28"/>
+        </w:rPr>
+        <w:t>mod</w:t>
+      </w:r>
+      <w:proofErr w:type="spellEnd"/>
+      <w:r>
+        <w:rPr>
+          <w:rFonts w:ascii="Times New Roman" w:hAnsi="Times New Roman" w:cs="Times New Roman"/>
+          <w:sz w:val="28"/>
+          <w:szCs w:val="28"/>
+        </w:rPr>
+        <w:t xml:space="preserve"> 23 = 1 == 1 -&gt; не корень</w:t>
+      </w:r>
+    </w:p>
+    <w:p>
+      <w:pPr>
+        <w:rPr>
+          <w:rFonts w:ascii="Times New Roman" w:hAnsi="Times New Roman" w:cs="Times New Roman"/>
+          <w:sz w:val="28"/>
+          <w:szCs w:val="28"/>
+        </w:rPr>
+      </w:pPr>
+    </w:p>
+    <w:p>
+      <w:pPr>
+        <w:rPr>
+          <w:rFonts w:ascii="Times New Roman" w:hAnsi="Times New Roman" w:cs="Times New Roman"/>
+          <w:sz w:val="28"/>
+          <w:szCs w:val="28"/>
+        </w:rPr>
+      </w:pPr>
+      <w:r>
+        <w:rPr>
+          <w:rFonts w:ascii="Times New Roman" w:hAnsi="Times New Roman" w:cs="Times New Roman"/>
+          <w:sz w:val="28"/>
+          <w:szCs w:val="28"/>
+        </w:rPr>
+        <w:t xml:space="preserve">   Проверка g = 10:</w:t>
+      </w:r>
+    </w:p>
+    <w:p>
+      <w:pPr>
+        <w:rPr>
+          <w:rFonts w:ascii="Times New Roman" w:hAnsi="Times New Roman" w:cs="Times New Roman"/>
+          <w:sz w:val="28"/>
+          <w:szCs w:val="28"/>
+        </w:rPr>
+      </w:pPr>
+      <w:r>
+        <w:rPr>
+          <w:rFonts w:ascii="Times New Roman" w:hAnsi="Times New Roman" w:cs="Times New Roman"/>
+          <w:sz w:val="28"/>
+          <w:szCs w:val="28"/>
+        </w:rPr>
+        <w:t xml:space="preserve">   - </w:t>
+      </w:r>
+      <w:proofErr w:type="gramStart"/>
+      <w:r>
+        <w:rPr>
+          <w:rFonts w:ascii="Times New Roman" w:hAnsi="Times New Roman" w:cs="Times New Roman"/>
+          <w:sz w:val="28"/>
+          <w:szCs w:val="28"/>
+        </w:rPr>
+        <w:t>НОД(</w:t>
+      </w:r>
+      <w:proofErr w:type="gramEnd"/>
+      <w:r>
+        <w:rPr>
+          <w:rFonts w:ascii="Times New Roman" w:hAnsi="Times New Roman" w:cs="Times New Roman"/>
+          <w:sz w:val="28"/>
+          <w:szCs w:val="28"/>
+        </w:rPr>
+        <w:t>10,23) = 1 -&gt; OK</w:t>
+      </w:r>
+    </w:p>
+    <w:p>
+      <w:pPr>
+        <w:rPr>
+          <w:rFonts w:ascii="Times New Roman" w:hAnsi="Times New Roman" w:cs="Times New Roman"/>
+          <w:sz w:val="28"/>
+          <w:szCs w:val="28"/>
+        </w:rPr>
+      </w:pPr>
+      <w:r>
+        <w:rPr>
+          <w:rFonts w:ascii="Times New Roman" w:hAnsi="Times New Roman" w:cs="Times New Roman"/>
+          <w:sz w:val="28"/>
+          <w:szCs w:val="28"/>
+        </w:rPr>
+        <w:t xml:space="preserve">   - 10^11 </w:t>
+      </w:r>
+      <w:proofErr w:type="spellStart"/>
+      <w:r>
+        <w:rPr>
+          <w:rFonts w:ascii="Times New Roman" w:hAnsi="Times New Roman" w:cs="Times New Roman"/>
+          <w:sz w:val="28"/>
+          <w:szCs w:val="28"/>
+        </w:rPr>
+        <w:t>mod</w:t>
+      </w:r>
+      <w:proofErr w:type="spellEnd"/>
+      <w:r>
+        <w:rPr>
+          <w:rFonts w:ascii="Times New Roman" w:hAnsi="Times New Roman" w:cs="Times New Roman"/>
+          <w:sz w:val="28"/>
+          <w:szCs w:val="28"/>
+        </w:rPr>
+        <w:t xml:space="preserve"> 23 = </w:t>
+      </w:r>
+      <w:proofErr w:type="gramStart"/>
+      <w:r>
+        <w:rPr>
+          <w:rFonts w:ascii="Times New Roman" w:hAnsi="Times New Roman" w:cs="Times New Roman"/>
+          <w:sz w:val="28"/>
+          <w:szCs w:val="28"/>
+        </w:rPr>
+        <w:t>22 !</w:t>
+      </w:r>
+      <w:proofErr w:type="gramEnd"/>
+      <w:r>
+        <w:rPr>
+          <w:rFonts w:ascii="Times New Roman" w:hAnsi="Times New Roman" w:cs="Times New Roman"/>
+          <w:sz w:val="28"/>
+          <w:szCs w:val="28"/>
+        </w:rPr>
+        <w:t>= 1 -&gt; OK</w:t>
+      </w:r>
+    </w:p>
+    <w:p>
+      <w:pPr>
+        <w:rPr>
+          <w:rFonts w:ascii="Times New Roman" w:hAnsi="Times New Roman" w:cs="Times New Roman"/>
+          <w:sz w:val="28"/>
+          <w:szCs w:val="28"/>
+        </w:rPr>
+      </w:pPr>
+      <w:r>
+        <w:rPr>
+          <w:rFonts w:ascii="Times New Roman" w:hAnsi="Times New Roman" w:cs="Times New Roman"/>
+          <w:sz w:val="28"/>
+          <w:szCs w:val="28"/>
+        </w:rPr>
+        <w:lastRenderedPageBreak/>
+        <w:t xml:space="preserve">   - 10^2 </w:t>
+      </w:r>
+      <w:proofErr w:type="spellStart"/>
+      <w:r>
+        <w:rPr>
+          <w:rFonts w:ascii="Times New Roman" w:hAnsi="Times New Roman" w:cs="Times New Roman"/>
+          <w:sz w:val="28"/>
+          <w:szCs w:val="28"/>
+        </w:rPr>
+        <w:t>mod</w:t>
+      </w:r>
+      <w:proofErr w:type="spellEnd"/>
+      <w:r>
+        <w:rPr>
+          <w:rFonts w:ascii="Times New Roman" w:hAnsi="Times New Roman" w:cs="Times New Roman"/>
+          <w:sz w:val="28"/>
+          <w:szCs w:val="28"/>
+        </w:rPr>
+        <w:t xml:space="preserve"> 23 = </w:t>
+      </w:r>
+      <w:proofErr w:type="gramStart"/>
+      <w:r>
+        <w:rPr>
+          <w:rFonts w:ascii="Times New Roman" w:hAnsi="Times New Roman" w:cs="Times New Roman"/>
+          <w:sz w:val="28"/>
+          <w:szCs w:val="28"/>
+        </w:rPr>
+        <w:t>8 !</w:t>
+      </w:r>
+      <w:proofErr w:type="gramEnd"/>
+      <w:r>
+        <w:rPr>
+          <w:rFonts w:ascii="Times New Roman" w:hAnsi="Times New Roman" w:cs="Times New Roman"/>
+          <w:sz w:val="28"/>
+          <w:szCs w:val="28"/>
+        </w:rPr>
+        <w:t>= 1 -&gt; OK</w:t>
+      </w:r>
+    </w:p>
+    <w:p>
+      <w:pPr>
+        <w:rPr>
+          <w:rFonts w:ascii="Times New Roman" w:hAnsi="Times New Roman" w:cs="Times New Roman"/>
+          <w:sz w:val="28"/>
+          <w:szCs w:val="28"/>
+        </w:rPr>
+      </w:pPr>
+      <w:r>
+        <w:rPr>
+          <w:rFonts w:ascii="Times New Roman" w:hAnsi="Times New Roman" w:cs="Times New Roman"/>
+          <w:sz w:val="28"/>
+          <w:szCs w:val="28"/>
+        </w:rPr>
+        <w:t xml:space="preserve">   ==&gt; 10 - первообразный корень!</w:t>
+      </w:r>
+    </w:p>
+    <w:p>
+      <w:pPr>
+        <w:rPr>
+          <w:rFonts w:ascii="Times New Roman" w:hAnsi="Times New Roman" w:cs="Times New Roman"/>
+          <w:sz w:val="28"/>
+          <w:szCs w:val="28"/>
+        </w:rPr>
+      </w:pPr>
+    </w:p>
+    <w:p>
+      <w:pPr>
+        <w:rPr>
+          <w:rFonts w:ascii="Times New Roman" w:hAnsi="Times New Roman" w:cs="Times New Roman"/>
+          <w:sz w:val="28"/>
+          <w:szCs w:val="28"/>
+        </w:rPr>
+      </w:pPr>
+      <w:r>
+        <w:rPr>
+          <w:rFonts w:ascii="Times New Roman" w:hAnsi="Times New Roman" w:cs="Times New Roman"/>
+          <w:sz w:val="28"/>
+          <w:szCs w:val="28"/>
+        </w:rPr>
+        <w:t xml:space="preserve">   Проверка g = 11:</w:t>
+      </w:r>
+    </w:p>
+    <w:p>
+      <w:pPr>
+        <w:rPr>
+          <w:rFonts w:ascii="Times New Roman" w:hAnsi="Times New Roman" w:cs="Times New Roman"/>
+          <w:sz w:val="28"/>
+          <w:szCs w:val="28"/>
+        </w:rPr>
+      </w:pPr>
+      <w:r>
+        <w:rPr>
+          <w:rFonts w:ascii="Times New Roman" w:hAnsi="Times New Roman" w:cs="Times New Roman"/>
+          <w:sz w:val="28"/>
+          <w:szCs w:val="28"/>
+        </w:rPr>
+        <w:t xml:space="preserve">   - </w:t>
+      </w:r>
+      <w:proofErr w:type="gramStart"/>
+      <w:r>
+        <w:rPr>
+          <w:rFonts w:ascii="Times New Roman" w:hAnsi="Times New Roman" w:cs="Times New Roman"/>
+          <w:sz w:val="28"/>
+          <w:szCs w:val="28"/>
+        </w:rPr>
+        <w:t>НОД(</w:t>
+      </w:r>
+      <w:proofErr w:type="gramEnd"/>
+      <w:r>
+        <w:rPr>
+          <w:rFonts w:ascii="Times New Roman" w:hAnsi="Times New Roman" w:cs="Times New Roman"/>
+          <w:sz w:val="28"/>
+          <w:szCs w:val="28"/>
+        </w:rPr>
+        <w:t>11,23) = 1 -&gt; OK</w:t>
+      </w:r>
+    </w:p>
+    <w:p>
+      <w:pPr>
+        <w:rPr>
+          <w:rFonts w:ascii="Times New Roman" w:hAnsi="Times New Roman" w:cs="Times New Roman"/>
+          <w:sz w:val="28"/>
+          <w:szCs w:val="28"/>
+        </w:rPr>
+      </w:pPr>
+      <w:r>
+        <w:rPr>
+          <w:rFonts w:ascii="Times New Roman" w:hAnsi="Times New Roman" w:cs="Times New Roman"/>
+          <w:sz w:val="28"/>
+          <w:szCs w:val="28"/>
+        </w:rPr>
+        <w:t xml:space="preserve">   - 11^11 </w:t>
+      </w:r>
+      <w:proofErr w:type="spellStart"/>
+      <w:r>
+        <w:rPr>
+          <w:rFonts w:ascii="Times New Roman" w:hAnsi="Times New Roman" w:cs="Times New Roman"/>
+          <w:sz w:val="28"/>
+          <w:szCs w:val="28"/>
+        </w:rPr>
+        <w:t>mod</w:t>
+      </w:r>
+      <w:proofErr w:type="spellEnd"/>
+      <w:r>
+        <w:rPr>
+          <w:rFonts w:ascii="Times New Roman" w:hAnsi="Times New Roman" w:cs="Times New Roman"/>
+          <w:sz w:val="28"/>
+          <w:szCs w:val="28"/>
+        </w:rPr>
+        <w:t xml:space="preserve"> 23 = </w:t>
+      </w:r>
+      <w:proofErr w:type="gramStart"/>
+      <w:r>
+        <w:rPr>
+          <w:rFonts w:ascii="Times New Roman" w:hAnsi="Times New Roman" w:cs="Times New Roman"/>
+          <w:sz w:val="28"/>
+          <w:szCs w:val="28"/>
+        </w:rPr>
+        <w:t>22 !</w:t>
+      </w:r>
+      <w:proofErr w:type="gramEnd"/>
+      <w:r>
+        <w:rPr>
+          <w:rFonts w:ascii="Times New Roman" w:hAnsi="Times New Roman" w:cs="Times New Roman"/>
+          <w:sz w:val="28"/>
+          <w:szCs w:val="28"/>
+        </w:rPr>
+        <w:t>= 1 -&gt; OK</w:t>
+      </w:r>
+    </w:p>
+    <w:p>
+      <w:pPr>
+        <w:rPr>
+          <w:rFonts w:ascii="Times New Roman" w:hAnsi="Times New Roman" w:cs="Times New Roman"/>
+          <w:sz w:val="28"/>
+          <w:szCs w:val="28"/>
+        </w:rPr>
+      </w:pPr>
+      <w:r>
+        <w:rPr>
+          <w:rFonts w:ascii="Times New Roman" w:hAnsi="Times New Roman" w:cs="Times New Roman"/>
+          <w:sz w:val="28"/>
+          <w:szCs w:val="28"/>
+        </w:rPr>
+        <w:t xml:space="preserve">   - 11^2 </w:t>
+      </w:r>
+      <w:proofErr w:type="spellStart"/>
+      <w:r>
+        <w:rPr>
+          <w:rFonts w:ascii="Times New Roman" w:hAnsi="Times New Roman" w:cs="Times New Roman"/>
+          <w:sz w:val="28"/>
+          <w:szCs w:val="28"/>
+        </w:rPr>
+        <w:t>mod</w:t>
+      </w:r>
+      <w:proofErr w:type="spellEnd"/>
+      <w:r>
+        <w:rPr>
+          <w:rFonts w:ascii="Times New Roman" w:hAnsi="Times New Roman" w:cs="Times New Roman"/>
+          <w:sz w:val="28"/>
+          <w:szCs w:val="28"/>
+        </w:rPr>
+        <w:t xml:space="preserve"> 23 = </w:t>
+      </w:r>
+      <w:proofErr w:type="gramStart"/>
+      <w:r>
+        <w:rPr>
+          <w:rFonts w:ascii="Times New Roman" w:hAnsi="Times New Roman" w:cs="Times New Roman"/>
+          <w:sz w:val="28"/>
+          <w:szCs w:val="28"/>
+        </w:rPr>
+        <w:t>6 !</w:t>
+      </w:r>
+      <w:proofErr w:type="gramEnd"/>
+      <w:r>
+        <w:rPr>
+          <w:rFonts w:ascii="Times New Roman" w:hAnsi="Times New Roman" w:cs="Times New Roman"/>
+          <w:sz w:val="28"/>
+          <w:szCs w:val="28"/>
+        </w:rPr>
+        <w:t>= 1 -&gt; OK</w:t>
+      </w:r>
+    </w:p>
+    <w:p>
+      <w:pPr>
+        <w:rPr>
+          <w:rFonts w:ascii="Times New Roman" w:hAnsi="Times New Roman" w:cs="Times New Roman"/>
+          <w:sz w:val="28"/>
+          <w:szCs w:val="28"/>
+        </w:rPr>
+      </w:pPr>
+      <w:r>
+        <w:rPr>
+          <w:rFonts w:ascii="Times New Roman" w:hAnsi="Times New Roman" w:cs="Times New Roman"/>
+          <w:sz w:val="28"/>
+          <w:szCs w:val="28"/>
+        </w:rPr>
+        <w:t xml:space="preserve">   ==&gt; 11 - первообразный корень!</w:t>
+      </w:r>
+    </w:p>
+    <w:p>
+      <w:pPr>
+        <w:rPr>
+          <w:rFonts w:ascii="Times New Roman" w:hAnsi="Times New Roman" w:cs="Times New Roman"/>
+          <w:sz w:val="28"/>
+          <w:szCs w:val="28"/>
+        </w:rPr>
+      </w:pPr>
+    </w:p>
+    <w:p>
+      <w:pPr>
+        <w:rPr>
+          <w:rFonts w:ascii="Times New Roman" w:hAnsi="Times New Roman" w:cs="Times New Roman"/>
+          <w:sz w:val="28"/>
+          <w:szCs w:val="28"/>
+        </w:rPr>
+      </w:pPr>
+      <w:r>
+        <w:rPr>
+          <w:rFonts w:ascii="Times New Roman" w:hAnsi="Times New Roman" w:cs="Times New Roman"/>
+          <w:sz w:val="28"/>
+          <w:szCs w:val="28"/>
+        </w:rPr>
+        <w:t xml:space="preserve">   Проверка g = 12:</w:t>
+      </w:r>
+    </w:p>
+    <w:p>
+      <w:pPr>
+        <w:rPr>
+          <w:rFonts w:ascii="Times New Roman" w:hAnsi="Times New Roman" w:cs="Times New Roman"/>
+          <w:sz w:val="28"/>
+          <w:szCs w:val="28"/>
+        </w:rPr>
+      </w:pPr>
+      <w:r>
+        <w:rPr>
+          <w:rFonts w:ascii="Times New Roman" w:hAnsi="Times New Roman" w:cs="Times New Roman"/>
+          <w:sz w:val="28"/>
+          <w:szCs w:val="28"/>
+        </w:rPr>
+        <w:t xml:space="preserve">   - </w:t>
+      </w:r>
+      <w:proofErr w:type="gramStart"/>
+      <w:r>
+        <w:rPr>
+          <w:rFonts w:ascii="Times New Roman" w:hAnsi="Times New Roman" w:cs="Times New Roman"/>
+          <w:sz w:val="28"/>
+          <w:szCs w:val="28"/>
+        </w:rPr>
+        <w:t>НОД(</w:t>
+      </w:r>
+      <w:proofErr w:type="gramEnd"/>
+      <w:r>
+        <w:rPr>
+          <w:rFonts w:ascii="Times New Roman" w:hAnsi="Times New Roman" w:cs="Times New Roman"/>
+          <w:sz w:val="28"/>
+          <w:szCs w:val="28"/>
+        </w:rPr>
+        <w:t>12,23) = 1 -&gt; OK</w:t>
+      </w:r>
+    </w:p>
+    <w:p>
+      <w:pPr>
+        <w:rPr>
+          <w:rFonts w:ascii="Times New Roman" w:hAnsi="Times New Roman" w:cs="Times New Roman"/>
+          <w:sz w:val="28"/>
+          <w:szCs w:val="28"/>
+        </w:rPr>
+      </w:pPr>
+      <w:r>
+        <w:rPr>
+          <w:rFonts w:ascii="Times New Roman" w:hAnsi="Times New Roman" w:cs="Times New Roman"/>
+          <w:sz w:val="28"/>
+          <w:szCs w:val="28"/>
+        </w:rPr>
+        <w:t xml:space="preserve">   - 12^11 </w:t>
+      </w:r>
+      <w:proofErr w:type="spellStart"/>
+      <w:r>
+        <w:rPr>
+          <w:rFonts w:ascii="Times New Roman" w:hAnsi="Times New Roman" w:cs="Times New Roman"/>
+          <w:sz w:val="28"/>
+          <w:szCs w:val="28"/>
+        </w:rPr>
+        <w:t>mod</w:t>
+      </w:r>
+      <w:proofErr w:type="spellEnd"/>
+      <w:r>
+        <w:rPr>
+          <w:rFonts w:ascii="Times New Roman" w:hAnsi="Times New Roman" w:cs="Times New Roman"/>
+          <w:sz w:val="28"/>
+          <w:szCs w:val="28"/>
+        </w:rPr>
+        <w:t xml:space="preserve"> 23 = 1 == 1 -&gt; не корень</w:t>
+      </w:r>
+    </w:p>
+    <w:p>
+      <w:pPr>
+        <w:rPr>
+          <w:rFonts w:ascii="Times New Roman" w:hAnsi="Times New Roman" w:cs="Times New Roman"/>
+          <w:sz w:val="28"/>
+          <w:szCs w:val="28"/>
+        </w:rPr>
+      </w:pPr>
+    </w:p>
+    <w:p>
+      <w:pPr>
+        <w:rPr>
+          <w:rFonts w:ascii="Times New Roman" w:hAnsi="Times New Roman" w:cs="Times New Roman"/>
+          <w:sz w:val="28"/>
+          <w:szCs w:val="28"/>
+        </w:rPr>
+      </w:pPr>
+      <w:r>
+        <w:rPr>
+          <w:rFonts w:ascii="Times New Roman" w:hAnsi="Times New Roman" w:cs="Times New Roman"/>
+          <w:sz w:val="28"/>
+          <w:szCs w:val="28"/>
+        </w:rPr>
+        <w:t xml:space="preserve">   Проверка g = 13:</w:t>
+      </w:r>
+    </w:p>
+    <w:p>
+      <w:pPr>
+        <w:rPr>
+          <w:rFonts w:ascii="Times New Roman" w:hAnsi="Times New Roman" w:cs="Times New Roman"/>
+          <w:sz w:val="28"/>
+          <w:szCs w:val="28"/>
+        </w:rPr>
+      </w:pPr>
+      <w:r>
+        <w:rPr>
+          <w:rFonts w:ascii="Times New Roman" w:hAnsi="Times New Roman" w:cs="Times New Roman"/>
+          <w:sz w:val="28"/>
+          <w:szCs w:val="28"/>
+        </w:rPr>
+        <w:t xml:space="preserve">   - </w:t>
+      </w:r>
+      <w:proofErr w:type="gramStart"/>
+      <w:r>
+        <w:rPr>
+          <w:rFonts w:ascii="Times New Roman" w:hAnsi="Times New Roman" w:cs="Times New Roman"/>
+          <w:sz w:val="28"/>
+          <w:szCs w:val="28"/>
+        </w:rPr>
+        <w:t>НОД(</w:t>
+      </w:r>
+      <w:proofErr w:type="gramEnd"/>
+      <w:r>
+        <w:rPr>
+          <w:rFonts w:ascii="Times New Roman" w:hAnsi="Times New Roman" w:cs="Times New Roman"/>
+          <w:sz w:val="28"/>
+          <w:szCs w:val="28"/>
+        </w:rPr>
+        <w:t>13,23) = 1 -&gt; OK</w:t>
+      </w:r>
+    </w:p>
+    <w:p>
+      <w:pPr>
+        <w:rPr>
+          <w:rFonts w:ascii="Times New Roman" w:hAnsi="Times New Roman" w:cs="Times New Roman"/>
+          <w:sz w:val="28"/>
+          <w:szCs w:val="28"/>
+        </w:rPr>
+      </w:pPr>
+      <w:r>
+        <w:rPr>
+          <w:rFonts w:ascii="Times New Roman" w:hAnsi="Times New Roman" w:cs="Times New Roman"/>
+          <w:sz w:val="28"/>
+          <w:szCs w:val="28"/>
+        </w:rPr>
+        <w:t xml:space="preserve">   - 13^11 </w:t>
+      </w:r>
+      <w:proofErr w:type="spellStart"/>
+      <w:r>
+        <w:rPr>
+          <w:rFonts w:ascii="Times New Roman" w:hAnsi="Times New Roman" w:cs="Times New Roman"/>
+          <w:sz w:val="28"/>
+          <w:szCs w:val="28"/>
+        </w:rPr>
+        <w:t>mod</w:t>
+      </w:r>
+      <w:proofErr w:type="spellEnd"/>
+      <w:r>
+        <w:rPr>
+          <w:rFonts w:ascii="Times New Roman" w:hAnsi="Times New Roman" w:cs="Times New Roman"/>
+          <w:sz w:val="28"/>
+          <w:szCs w:val="28"/>
+        </w:rPr>
+        <w:t xml:space="preserve"> 23 = 1 == 1 -&gt; не корень</w:t>
+      </w:r>
+    </w:p>
+    <w:p>
+      <w:pPr>
+        <w:rPr>
+          <w:rFonts w:ascii="Times New Roman" w:hAnsi="Times New Roman" w:cs="Times New Roman"/>
+          <w:sz w:val="28"/>
+          <w:szCs w:val="28"/>
+        </w:rPr>
+      </w:pPr>
+    </w:p>
+    <w:p>
+      <w:pPr>
+        <w:rPr>
+          <w:rFonts w:ascii="Times New Roman" w:hAnsi="Times New Roman" w:cs="Times New Roman"/>
+          <w:sz w:val="28"/>
+          <w:szCs w:val="28"/>
+        </w:rPr>
+      </w:pPr>
+      <w:r>
+        <w:rPr>
+          <w:rFonts w:ascii="Times New Roman" w:hAnsi="Times New Roman" w:cs="Times New Roman"/>
+          <w:sz w:val="28"/>
+          <w:szCs w:val="28"/>
+        </w:rPr>
+        <w:t xml:space="preserve">   Проверка g = 14:</w:t>
+      </w:r>
+    </w:p>
+    <w:p>
+      <w:pPr>
+        <w:rPr>
+          <w:rFonts w:ascii="Times New Roman" w:hAnsi="Times New Roman" w:cs="Times New Roman"/>
+          <w:sz w:val="28"/>
+          <w:szCs w:val="28"/>
+        </w:rPr>
+      </w:pPr>
+      <w:r>
+        <w:rPr>
+          <w:rFonts w:ascii="Times New Roman" w:hAnsi="Times New Roman" w:cs="Times New Roman"/>
+          <w:sz w:val="28"/>
+          <w:szCs w:val="28"/>
+        </w:rPr>
+        <w:t xml:space="preserve">   - </w:t>
+      </w:r>
+      <w:proofErr w:type="gramStart"/>
+      <w:r>
+        <w:rPr>
+          <w:rFonts w:ascii="Times New Roman" w:hAnsi="Times New Roman" w:cs="Times New Roman"/>
+          <w:sz w:val="28"/>
+          <w:szCs w:val="28"/>
+        </w:rPr>
+        <w:t>НОД(</w:t>
+      </w:r>
+      <w:proofErr w:type="gramEnd"/>
+      <w:r>
+        <w:rPr>
+          <w:rFonts w:ascii="Times New Roman" w:hAnsi="Times New Roman" w:cs="Times New Roman"/>
+          <w:sz w:val="28"/>
+          <w:szCs w:val="28"/>
+        </w:rPr>
+        <w:t>14,23) = 1 -&gt; OK</w:t>
+      </w:r>
+    </w:p>
+    <w:p>
+      <w:pPr>
+        <w:rPr>
+          <w:rFonts w:ascii="Times New Roman" w:hAnsi="Times New Roman" w:cs="Times New Roman"/>
+          <w:sz w:val="28"/>
+          <w:szCs w:val="28"/>
+        </w:rPr>
+      </w:pPr>
+      <w:r>
+        <w:rPr>
+          <w:rFonts w:ascii="Times New Roman" w:hAnsi="Times New Roman" w:cs="Times New Roman"/>
+          <w:sz w:val="28"/>
+          <w:szCs w:val="28"/>
+        </w:rPr>
+        <w:t xml:space="preserve">   - 14^11 </w:t>
+      </w:r>
+      <w:proofErr w:type="spellStart"/>
+      <w:r>
+        <w:rPr>
+          <w:rFonts w:ascii="Times New Roman" w:hAnsi="Times New Roman" w:cs="Times New Roman"/>
+          <w:sz w:val="28"/>
+          <w:szCs w:val="28"/>
+        </w:rPr>
+        <w:t>mod</w:t>
+      </w:r>
+      <w:proofErr w:type="spellEnd"/>
+      <w:r>
+        <w:rPr>
+          <w:rFonts w:ascii="Times New Roman" w:hAnsi="Times New Roman" w:cs="Times New Roman"/>
+          <w:sz w:val="28"/>
+          <w:szCs w:val="28"/>
+        </w:rPr>
+        <w:t xml:space="preserve"> 23 = </w:t>
+      </w:r>
+      <w:proofErr w:type="gramStart"/>
+      <w:r>
+        <w:rPr>
+          <w:rFonts w:ascii="Times New Roman" w:hAnsi="Times New Roman" w:cs="Times New Roman"/>
+          <w:sz w:val="28"/>
+          <w:szCs w:val="28"/>
+        </w:rPr>
+        <w:t>22 !</w:t>
+      </w:r>
+      <w:proofErr w:type="gramEnd"/>
+      <w:r>
+        <w:rPr>
+          <w:rFonts w:ascii="Times New Roman" w:hAnsi="Times New Roman" w:cs="Times New Roman"/>
+          <w:sz w:val="28"/>
+          <w:szCs w:val="28"/>
+        </w:rPr>
+        <w:t>= 1 -&gt; OK</w:t>
+      </w:r>
+    </w:p>
+    <w:p>
+      <w:pPr>
+        <w:rPr>
+          <w:rFonts w:ascii="Times New Roman" w:hAnsi="Times New Roman" w:cs="Times New Roman"/>
+          <w:sz w:val="28"/>
+          <w:szCs w:val="28"/>
+        </w:rPr>
+      </w:pPr>
+      <w:r>
+        <w:rPr>
+          <w:rFonts w:ascii="Times New Roman" w:hAnsi="Times New Roman" w:cs="Times New Roman"/>
+          <w:sz w:val="28"/>
+          <w:szCs w:val="28"/>
+        </w:rPr>
+        <w:t xml:space="preserve">   - 14^2 </w:t>
+      </w:r>
+      <w:proofErr w:type="spellStart"/>
+      <w:r>
+        <w:rPr>
+          <w:rFonts w:ascii="Times New Roman" w:hAnsi="Times New Roman" w:cs="Times New Roman"/>
+          <w:sz w:val="28"/>
+          <w:szCs w:val="28"/>
+        </w:rPr>
+        <w:t>mod</w:t>
+      </w:r>
+      <w:proofErr w:type="spellEnd"/>
+      <w:r>
+        <w:rPr>
+          <w:rFonts w:ascii="Times New Roman" w:hAnsi="Times New Roman" w:cs="Times New Roman"/>
+          <w:sz w:val="28"/>
+          <w:szCs w:val="28"/>
+        </w:rPr>
+        <w:t xml:space="preserve"> 23 = </w:t>
+      </w:r>
+      <w:proofErr w:type="gramStart"/>
+      <w:r>
+        <w:rPr>
+          <w:rFonts w:ascii="Times New Roman" w:hAnsi="Times New Roman" w:cs="Times New Roman"/>
+          <w:sz w:val="28"/>
+          <w:szCs w:val="28"/>
+        </w:rPr>
+        <w:t>12 !</w:t>
+      </w:r>
+      <w:proofErr w:type="gramEnd"/>
+      <w:r>
+        <w:rPr>
+          <w:rFonts w:ascii="Times New Roman" w:hAnsi="Times New Roman" w:cs="Times New Roman"/>
+          <w:sz w:val="28"/>
+          <w:szCs w:val="28"/>
+        </w:rPr>
+        <w:t>= 1 -&gt; OK</w:t>
+      </w:r>
+    </w:p>
+    <w:p>
+      <w:pPr>
+        <w:rPr>
+          <w:rFonts w:ascii="Times New Roman" w:hAnsi="Times New Roman" w:cs="Times New Roman"/>
+          <w:sz w:val="28"/>
+          <w:szCs w:val="28"/>
+        </w:rPr>
+      </w:pPr>
+      <w:r>
+        <w:rPr>
+          <w:rFonts w:ascii="Times New Roman" w:hAnsi="Times New Roman" w:cs="Times New Roman"/>
+          <w:sz w:val="28"/>
+          <w:szCs w:val="28"/>
+        </w:rPr>
+        <w:t xml:space="preserve">   ==&gt; 14 - первообразный корень!</w:t>
+      </w:r>
+    </w:p>
+    <w:p>
+      <w:pPr>
+        <w:rPr>
+          <w:rFonts w:ascii="Times New Roman" w:hAnsi="Times New Roman" w:cs="Times New Roman"/>
+          <w:sz w:val="28"/>
+          <w:szCs w:val="28"/>
+        </w:rPr>
+      </w:pPr>
+    </w:p>
+    <w:p>
+      <w:pPr>
+        <w:rPr>
+          <w:rFonts w:ascii="Times New Roman" w:hAnsi="Times New Roman" w:cs="Times New Roman"/>
+          <w:sz w:val="28"/>
+          <w:szCs w:val="28"/>
+        </w:rPr>
+      </w:pPr>
+      <w:r>
+        <w:rPr>
+          <w:rFonts w:ascii="Times New Roman" w:hAnsi="Times New Roman" w:cs="Times New Roman"/>
+          <w:sz w:val="28"/>
+          <w:szCs w:val="28"/>
+        </w:rPr>
+        <w:t xml:space="preserve">   Проверка g = 15:</w:t>
+      </w:r>
+    </w:p>
+    <w:p>
+      <w:pPr>
+        <w:rPr>
+          <w:rFonts w:ascii="Times New Roman" w:hAnsi="Times New Roman" w:cs="Times New Roman"/>
+          <w:sz w:val="28"/>
+          <w:szCs w:val="28"/>
+        </w:rPr>
+      </w:pPr>
+      <w:r>
+        <w:rPr>
+          <w:rFonts w:ascii="Times New Roman" w:hAnsi="Times New Roman" w:cs="Times New Roman"/>
+          <w:sz w:val="28"/>
+          <w:szCs w:val="28"/>
+        </w:rPr>
+        <w:t xml:space="preserve">   - </w:t>
+      </w:r>
+      <w:proofErr w:type="gramStart"/>
+      <w:r>
+        <w:rPr>
+          <w:rFonts w:ascii="Times New Roman" w:hAnsi="Times New Roman" w:cs="Times New Roman"/>
+          <w:sz w:val="28"/>
+          <w:szCs w:val="28"/>
+        </w:rPr>
+        <w:t>НОД(</w:t>
+      </w:r>
+      <w:proofErr w:type="gramEnd"/>
+      <w:r>
+        <w:rPr>
+          <w:rFonts w:ascii="Times New Roman" w:hAnsi="Times New Roman" w:cs="Times New Roman"/>
+          <w:sz w:val="28"/>
+          <w:szCs w:val="28"/>
+        </w:rPr>
+        <w:t>15,23) = 1 -&gt; OK</w:t>
+      </w:r>
+    </w:p>
+    <w:p>
+      <w:pPr>
+        <w:rPr>
+          <w:rFonts w:ascii="Times New Roman" w:hAnsi="Times New Roman" w:cs="Times New Roman"/>
+          <w:sz w:val="28"/>
+          <w:szCs w:val="28"/>
+        </w:rPr>
+      </w:pPr>
+      <w:r>
+        <w:rPr>
+          <w:rFonts w:ascii="Times New Roman" w:hAnsi="Times New Roman" w:cs="Times New Roman"/>
+          <w:sz w:val="28"/>
+          <w:szCs w:val="28"/>
+        </w:rPr>
+        <w:t xml:space="preserve">   - 15^11 </w:t>
+      </w:r>
+      <w:proofErr w:type="spellStart"/>
+      <w:r>
+        <w:rPr>
+          <w:rFonts w:ascii="Times New Roman" w:hAnsi="Times New Roman" w:cs="Times New Roman"/>
+          <w:sz w:val="28"/>
+          <w:szCs w:val="28"/>
+        </w:rPr>
+        <w:t>mod</w:t>
+      </w:r>
+      <w:proofErr w:type="spellEnd"/>
+      <w:r>
+        <w:rPr>
+          <w:rFonts w:ascii="Times New Roman" w:hAnsi="Times New Roman" w:cs="Times New Roman"/>
+          <w:sz w:val="28"/>
+          <w:szCs w:val="28"/>
+        </w:rPr>
+        <w:t xml:space="preserve"> 23 = </w:t>
+      </w:r>
+      <w:proofErr w:type="gramStart"/>
+      <w:r>
+        <w:rPr>
+          <w:rFonts w:ascii="Times New Roman" w:hAnsi="Times New Roman" w:cs="Times New Roman"/>
+          <w:sz w:val="28"/>
+          <w:szCs w:val="28"/>
+        </w:rPr>
+        <w:t>22 !</w:t>
+      </w:r>
+      <w:proofErr w:type="gramEnd"/>
+      <w:r>
+        <w:rPr>
+          <w:rFonts w:ascii="Times New Roman" w:hAnsi="Times New Roman" w:cs="Times New Roman"/>
+          <w:sz w:val="28"/>
+          <w:szCs w:val="28"/>
+        </w:rPr>
+        <w:t>= 1 -&gt; OK</w:t>
+      </w:r>
+    </w:p>
+    <w:p>
+      <w:pPr>
+        <w:rPr>
+          <w:rFonts w:ascii="Times New Roman" w:hAnsi="Times New Roman" w:cs="Times New Roman"/>
+          <w:sz w:val="28"/>
+          <w:szCs w:val="28"/>
+        </w:rPr>
+      </w:pPr>
+      <w:r>
+        <w:rPr>
+          <w:rFonts w:ascii="Times New Roman" w:hAnsi="Times New Roman" w:cs="Times New Roman"/>
+          <w:sz w:val="28"/>
+          <w:szCs w:val="28"/>
+        </w:rPr>
+        <w:t xml:space="preserve">   - 15^2 </w:t>
+      </w:r>
+      <w:proofErr w:type="spellStart"/>
+      <w:r>
+        <w:rPr>
+          <w:rFonts w:ascii="Times New Roman" w:hAnsi="Times New Roman" w:cs="Times New Roman"/>
+          <w:sz w:val="28"/>
+          <w:szCs w:val="28"/>
+        </w:rPr>
+        <w:t>mod</w:t>
+      </w:r>
+      <w:proofErr w:type="spellEnd"/>
+      <w:r>
+        <w:rPr>
+          <w:rFonts w:ascii="Times New Roman" w:hAnsi="Times New Roman" w:cs="Times New Roman"/>
+          <w:sz w:val="28"/>
+          <w:szCs w:val="28"/>
+        </w:rPr>
+        <w:t xml:space="preserve"> 23 = </w:t>
+      </w:r>
+      <w:proofErr w:type="gramStart"/>
+      <w:r>
+        <w:rPr>
+          <w:rFonts w:ascii="Times New Roman" w:hAnsi="Times New Roman" w:cs="Times New Roman"/>
+          <w:sz w:val="28"/>
+          <w:szCs w:val="28"/>
+        </w:rPr>
+        <w:t>18 !</w:t>
+      </w:r>
+      <w:proofErr w:type="gramEnd"/>
+      <w:r>
+        <w:rPr>
+          <w:rFonts w:ascii="Times New Roman" w:hAnsi="Times New Roman" w:cs="Times New Roman"/>
+          <w:sz w:val="28"/>
+          <w:szCs w:val="28"/>
+        </w:rPr>
+        <w:t>= 1 -&gt; OK</w:t>
+      </w:r>
+    </w:p>
+    <w:p>
+      <w:pPr>
+        <w:rPr>
+          <w:rFonts w:ascii="Times New Roman" w:hAnsi="Times New Roman" w:cs="Times New Roman"/>
+          <w:sz w:val="28"/>
+          <w:szCs w:val="28"/>
+        </w:rPr>
+      </w:pPr>
+      <w:r>
+        <w:rPr>
+          <w:rFonts w:ascii="Times New Roman" w:hAnsi="Times New Roman" w:cs="Times New Roman"/>
+          <w:sz w:val="28"/>
+          <w:szCs w:val="28"/>
+        </w:rPr>
+        <w:t xml:space="preserve">   ==&gt; 15 - первообразный корень!</w:t>
+      </w:r>
+    </w:p>
+    <w:p>
+      <w:pPr>
+        <w:rPr>
+          <w:rFonts w:ascii="Times New Roman" w:hAnsi="Times New Roman" w:cs="Times New Roman"/>
+          <w:sz w:val="28"/>
+          <w:szCs w:val="28"/>
+        </w:rPr>
+      </w:pPr>
+    </w:p>
+    <w:p>
+      <w:pPr>
+        <w:rPr>
+          <w:rFonts w:ascii="Times New Roman" w:hAnsi="Times New Roman" w:cs="Times New Roman"/>
+          <w:sz w:val="28"/>
+          <w:szCs w:val="28"/>
+        </w:rPr>
+      </w:pPr>
+      <w:r>
+        <w:rPr>
+          <w:rFonts w:ascii="Times New Roman" w:hAnsi="Times New Roman" w:cs="Times New Roman"/>
+          <w:sz w:val="28"/>
+          <w:szCs w:val="28"/>
+        </w:rPr>
+        <w:lastRenderedPageBreak/>
+        <w:t xml:space="preserve">   Проверка g = 16:</w:t>
+      </w:r>
+    </w:p>
+    <w:p>
+      <w:pPr>
+        <w:rPr>
+          <w:rFonts w:ascii="Times New Roman" w:hAnsi="Times New Roman" w:cs="Times New Roman"/>
+          <w:sz w:val="28"/>
+          <w:szCs w:val="28"/>
+        </w:rPr>
+      </w:pPr>
+      <w:r>
+        <w:rPr>
+          <w:rFonts w:ascii="Times New Roman" w:hAnsi="Times New Roman" w:cs="Times New Roman"/>
+          <w:sz w:val="28"/>
+          <w:szCs w:val="28"/>
+        </w:rPr>
+        <w:t xml:space="preserve">   - </w:t>
+      </w:r>
+      <w:proofErr w:type="gramStart"/>
+      <w:r>
+        <w:rPr>
+          <w:rFonts w:ascii="Times New Roman" w:hAnsi="Times New Roman" w:cs="Times New Roman"/>
+          <w:sz w:val="28"/>
+          <w:szCs w:val="28"/>
+        </w:rPr>
+        <w:t>НОД(</w:t>
+      </w:r>
+      <w:proofErr w:type="gramEnd"/>
+      <w:r>
+        <w:rPr>
+          <w:rFonts w:ascii="Times New Roman" w:hAnsi="Times New Roman" w:cs="Times New Roman"/>
+          <w:sz w:val="28"/>
+          <w:szCs w:val="28"/>
+        </w:rPr>
+        <w:t>16,23) = 1 -&gt; OK</w:t>
+      </w:r>
+    </w:p>
+    <w:p>
+      <w:pPr>
+        <w:rPr>
+          <w:rFonts w:ascii="Times New Roman" w:hAnsi="Times New Roman" w:cs="Times New Roman"/>
+          <w:sz w:val="28"/>
+          <w:szCs w:val="28"/>
+        </w:rPr>
+      </w:pPr>
+      <w:r>
+        <w:rPr>
+          <w:rFonts w:ascii="Times New Roman" w:hAnsi="Times New Roman" w:cs="Times New Roman"/>
+          <w:sz w:val="28"/>
+          <w:szCs w:val="28"/>
+        </w:rPr>
+        <w:t xml:space="preserve">   - 16^11 </w:t>
+      </w:r>
+      <w:proofErr w:type="spellStart"/>
+      <w:r>
+        <w:rPr>
+          <w:rFonts w:ascii="Times New Roman" w:hAnsi="Times New Roman" w:cs="Times New Roman"/>
+          <w:sz w:val="28"/>
+          <w:szCs w:val="28"/>
+        </w:rPr>
+        <w:t>mod</w:t>
+      </w:r>
+      <w:proofErr w:type="spellEnd"/>
+      <w:r>
+        <w:rPr>
+          <w:rFonts w:ascii="Times New Roman" w:hAnsi="Times New Roman" w:cs="Times New Roman"/>
+          <w:sz w:val="28"/>
+          <w:szCs w:val="28"/>
+        </w:rPr>
+        <w:t xml:space="preserve"> 23 = 1 == 1 -&gt; не корень</w:t>
+      </w:r>
+    </w:p>
+    <w:p>
+      <w:pPr>
+        <w:rPr>
+          <w:rFonts w:ascii="Times New Roman" w:hAnsi="Times New Roman" w:cs="Times New Roman"/>
+          <w:sz w:val="28"/>
+          <w:szCs w:val="28"/>
+        </w:rPr>
+      </w:pPr>
+    </w:p>
+    <w:p>
+      <w:pPr>
+        <w:rPr>
+          <w:rFonts w:ascii="Times New Roman" w:hAnsi="Times New Roman" w:cs="Times New Roman"/>
+          <w:sz w:val="28"/>
+          <w:szCs w:val="28"/>
+        </w:rPr>
+      </w:pPr>
+      <w:r>
+        <w:rPr>
+          <w:rFonts w:ascii="Times New Roman" w:hAnsi="Times New Roman" w:cs="Times New Roman"/>
+          <w:sz w:val="28"/>
+          <w:szCs w:val="28"/>
+        </w:rPr>
+        <w:t xml:space="preserve">   Проверка g = 17:</w:t>
+      </w:r>
+    </w:p>
+    <w:p>
+      <w:pPr>
+        <w:rPr>
+          <w:rFonts w:ascii="Times New Roman" w:hAnsi="Times New Roman" w:cs="Times New Roman"/>
+          <w:sz w:val="28"/>
+          <w:szCs w:val="28"/>
+        </w:rPr>
+      </w:pPr>
+      <w:r>
+        <w:rPr>
+          <w:rFonts w:ascii="Times New Roman" w:hAnsi="Times New Roman" w:cs="Times New Roman"/>
+          <w:sz w:val="28"/>
+          <w:szCs w:val="28"/>
+        </w:rPr>
+        <w:t xml:space="preserve">   - </w:t>
+      </w:r>
+      <w:proofErr w:type="gramStart"/>
+      <w:r>
+        <w:rPr>
+          <w:rFonts w:ascii="Times New Roman" w:hAnsi="Times New Roman" w:cs="Times New Roman"/>
+          <w:sz w:val="28"/>
+          <w:szCs w:val="28"/>
+        </w:rPr>
+        <w:t>НОД(</w:t>
+      </w:r>
+      <w:proofErr w:type="gramEnd"/>
+      <w:r>
+        <w:rPr>
+          <w:rFonts w:ascii="Times New Roman" w:hAnsi="Times New Roman" w:cs="Times New Roman"/>
+          <w:sz w:val="28"/>
+          <w:szCs w:val="28"/>
+        </w:rPr>
+        <w:t>17,23) = 1 -&gt; OK</w:t>
+      </w:r>
+    </w:p>
+    <w:p>
+      <w:pPr>
+        <w:rPr>
+          <w:rFonts w:ascii="Times New Roman" w:hAnsi="Times New Roman" w:cs="Times New Roman"/>
+          <w:sz w:val="28"/>
+          <w:szCs w:val="28"/>
+        </w:rPr>
+      </w:pPr>
+      <w:r>
+        <w:rPr>
+          <w:rFonts w:ascii="Times New Roman" w:hAnsi="Times New Roman" w:cs="Times New Roman"/>
+          <w:sz w:val="28"/>
+          <w:szCs w:val="28"/>
+        </w:rPr>
+        <w:t xml:space="preserve">   - 17^11 </w:t>
+      </w:r>
+      <w:proofErr w:type="spellStart"/>
+      <w:r>
+        <w:rPr>
+          <w:rFonts w:ascii="Times New Roman" w:hAnsi="Times New Roman" w:cs="Times New Roman"/>
+          <w:sz w:val="28"/>
+          <w:szCs w:val="28"/>
+        </w:rPr>
+        <w:t>mod</w:t>
+      </w:r>
+      <w:proofErr w:type="spellEnd"/>
+      <w:r>
+        <w:rPr>
+          <w:rFonts w:ascii="Times New Roman" w:hAnsi="Times New Roman" w:cs="Times New Roman"/>
+          <w:sz w:val="28"/>
+          <w:szCs w:val="28"/>
+        </w:rPr>
+        <w:t xml:space="preserve"> 23 = </w:t>
+      </w:r>
+      <w:proofErr w:type="gramStart"/>
+      <w:r>
+        <w:rPr>
+          <w:rFonts w:ascii="Times New Roman" w:hAnsi="Times New Roman" w:cs="Times New Roman"/>
+          <w:sz w:val="28"/>
+          <w:szCs w:val="28"/>
+        </w:rPr>
+        <w:t>22 !</w:t>
+      </w:r>
+      <w:proofErr w:type="gramEnd"/>
+      <w:r>
+        <w:rPr>
+          <w:rFonts w:ascii="Times New Roman" w:hAnsi="Times New Roman" w:cs="Times New Roman"/>
+          <w:sz w:val="28"/>
+          <w:szCs w:val="28"/>
+        </w:rPr>
+        <w:t>= 1 -&gt; OK</w:t>
+      </w:r>
+    </w:p>
+    <w:p>
+      <w:pPr>
+        <w:rPr>
+          <w:rFonts w:ascii="Times New Roman" w:hAnsi="Times New Roman" w:cs="Times New Roman"/>
+          <w:sz w:val="28"/>
+          <w:szCs w:val="28"/>
+        </w:rPr>
+      </w:pPr>
+      <w:r>
+        <w:rPr>
+          <w:rFonts w:ascii="Times New Roman" w:hAnsi="Times New Roman" w:cs="Times New Roman"/>
+          <w:sz w:val="28"/>
+          <w:szCs w:val="28"/>
+        </w:rPr>
+        <w:t xml:space="preserve">   - 17^2 </w:t>
+      </w:r>
+      <w:proofErr w:type="spellStart"/>
+      <w:r>
+        <w:rPr>
+          <w:rFonts w:ascii="Times New Roman" w:hAnsi="Times New Roman" w:cs="Times New Roman"/>
+          <w:sz w:val="28"/>
+          <w:szCs w:val="28"/>
+        </w:rPr>
+        <w:t>mod</w:t>
+      </w:r>
+      <w:proofErr w:type="spellEnd"/>
+      <w:r>
+        <w:rPr>
+          <w:rFonts w:ascii="Times New Roman" w:hAnsi="Times New Roman" w:cs="Times New Roman"/>
+          <w:sz w:val="28"/>
+          <w:szCs w:val="28"/>
+        </w:rPr>
+        <w:t xml:space="preserve"> 23 = </w:t>
+      </w:r>
+      <w:proofErr w:type="gramStart"/>
+      <w:r>
+        <w:rPr>
+          <w:rFonts w:ascii="Times New Roman" w:hAnsi="Times New Roman" w:cs="Times New Roman"/>
+          <w:sz w:val="28"/>
+          <w:szCs w:val="28"/>
+        </w:rPr>
+        <w:t>13 !</w:t>
+      </w:r>
+      <w:proofErr w:type="gramEnd"/>
+      <w:r>
+        <w:rPr>
+          <w:rFonts w:ascii="Times New Roman" w:hAnsi="Times New Roman" w:cs="Times New Roman"/>
+          <w:sz w:val="28"/>
+          <w:szCs w:val="28"/>
+        </w:rPr>
+        <w:t>= 1 -&gt; OK</w:t>
+      </w:r>
+    </w:p>
+    <w:p>
+      <w:pPr>
+        <w:rPr>
+          <w:rFonts w:ascii="Times New Roman" w:hAnsi="Times New Roman" w:cs="Times New Roman"/>
+          <w:sz w:val="28"/>
+          <w:szCs w:val="28"/>
+        </w:rPr>
+      </w:pPr>
+      <w:r>
+        <w:rPr>
+          <w:rFonts w:ascii="Times New Roman" w:hAnsi="Times New Roman" w:cs="Times New Roman"/>
+          <w:sz w:val="28"/>
+          <w:szCs w:val="28"/>
+        </w:rPr>
+        <w:t xml:space="preserve">   ==&gt; 17 - первообразный корень!</w:t>
+      </w:r>
+    </w:p>
+    <w:p>
+      <w:pPr>
+        <w:rPr>
+          <w:rFonts w:ascii="Times New Roman" w:hAnsi="Times New Roman" w:cs="Times New Roman"/>
+          <w:sz w:val="28"/>
+          <w:szCs w:val="28"/>
+        </w:rPr>
+      </w:pPr>
+    </w:p>
+    <w:p>
+      <w:pPr>
+        <w:rPr>
+          <w:rFonts w:ascii="Times New Roman" w:hAnsi="Times New Roman" w:cs="Times New Roman"/>
+          <w:sz w:val="28"/>
+          <w:szCs w:val="28"/>
+        </w:rPr>
+      </w:pPr>
+      <w:r>
+        <w:rPr>
+          <w:rFonts w:ascii="Times New Roman" w:hAnsi="Times New Roman" w:cs="Times New Roman"/>
+          <w:sz w:val="28"/>
+          <w:szCs w:val="28"/>
+        </w:rPr>
+        <w:t xml:space="preserve">   Проверка g = 18:</w:t>
+      </w:r>
+    </w:p>
+    <w:p>
+      <w:pPr>
+        <w:rPr>
+          <w:rFonts w:ascii="Times New Roman" w:hAnsi="Times New Roman" w:cs="Times New Roman"/>
+          <w:sz w:val="28"/>
+          <w:szCs w:val="28"/>
+        </w:rPr>
+      </w:pPr>
+      <w:r>
+        <w:rPr>
+          <w:rFonts w:ascii="Times New Roman" w:hAnsi="Times New Roman" w:cs="Times New Roman"/>
+          <w:sz w:val="28"/>
+          <w:szCs w:val="28"/>
+        </w:rPr>
+        <w:t xml:space="preserve">   - </w:t>
+      </w:r>
+      <w:proofErr w:type="gramStart"/>
+      <w:r>
+        <w:rPr>
+          <w:rFonts w:ascii="Times New Roman" w:hAnsi="Times New Roman" w:cs="Times New Roman"/>
+          <w:sz w:val="28"/>
+          <w:szCs w:val="28"/>
+        </w:rPr>
+        <w:t>НОД(</w:t>
+      </w:r>
+      <w:proofErr w:type="gramEnd"/>
+      <w:r>
+        <w:rPr>
+          <w:rFonts w:ascii="Times New Roman" w:hAnsi="Times New Roman" w:cs="Times New Roman"/>
+          <w:sz w:val="28"/>
+          <w:szCs w:val="28"/>
+        </w:rPr>
+        <w:t>18,23) = 1 -&gt; OK</w:t>
+      </w:r>
+    </w:p>
+    <w:p>
+      <w:pPr>
+        <w:rPr>
+          <w:rFonts w:ascii="Times New Roman" w:hAnsi="Times New Roman" w:cs="Times New Roman"/>
+          <w:sz w:val="28"/>
+          <w:szCs w:val="28"/>
+        </w:rPr>
+      </w:pPr>
+      <w:r>
+        <w:rPr>
+          <w:rFonts w:ascii="Times New Roman" w:hAnsi="Times New Roman" w:cs="Times New Roman"/>
+          <w:sz w:val="28"/>
+          <w:szCs w:val="28"/>
+        </w:rPr>
+        <w:t xml:space="preserve">   - 18^11 </w:t>
+      </w:r>
+      <w:proofErr w:type="spellStart"/>
+      <w:r>
+        <w:rPr>
+          <w:rFonts w:ascii="Times New Roman" w:hAnsi="Times New Roman" w:cs="Times New Roman"/>
+          <w:sz w:val="28"/>
+          <w:szCs w:val="28"/>
+        </w:rPr>
+        <w:t>mod</w:t>
+      </w:r>
+      <w:proofErr w:type="spellEnd"/>
+      <w:r>
+        <w:rPr>
+          <w:rFonts w:ascii="Times New Roman" w:hAnsi="Times New Roman" w:cs="Times New Roman"/>
+          <w:sz w:val="28"/>
+          <w:szCs w:val="28"/>
+        </w:rPr>
+        <w:t xml:space="preserve"> 23 = 1 == 1 -&gt; не корень</w:t>
+      </w:r>
+    </w:p>
+    <w:p>
+      <w:pPr>
+        <w:rPr>
+          <w:rFonts w:ascii="Times New Roman" w:hAnsi="Times New Roman" w:cs="Times New Roman"/>
+          <w:sz w:val="28"/>
+          <w:szCs w:val="28"/>
+        </w:rPr>
+      </w:pPr>
+    </w:p>
+    <w:p>
+      <w:pPr>
+        <w:rPr>
+          <w:rFonts w:ascii="Times New Roman" w:hAnsi="Times New Roman" w:cs="Times New Roman"/>
+          <w:sz w:val="28"/>
+          <w:szCs w:val="28"/>
+        </w:rPr>
+      </w:pPr>
+      <w:r>
+        <w:rPr>
+          <w:rFonts w:ascii="Times New Roman" w:hAnsi="Times New Roman" w:cs="Times New Roman"/>
+          <w:sz w:val="28"/>
+          <w:szCs w:val="28"/>
+        </w:rPr>
+        <w:t xml:space="preserve">   Проверка g = 19:</w:t>
+      </w:r>
+    </w:p>
+    <w:p>
+      <w:pPr>
+        <w:rPr>
+          <w:rFonts w:ascii="Times New Roman" w:hAnsi="Times New Roman" w:cs="Times New Roman"/>
+          <w:sz w:val="28"/>
+          <w:szCs w:val="28"/>
+          <w:lang w:val="en-US"/>
+        </w:rPr>
+      </w:pPr>
+      <w:r>
+        <w:rPr>
+          <w:rFonts w:ascii="Times New Roman" w:hAnsi="Times New Roman" w:cs="Times New Roman"/>
+          <w:sz w:val="28"/>
+          <w:szCs w:val="28"/>
+        </w:rPr>
+        <w:t xml:space="preserve">   </w:t>
+      </w:r>
+      <w:r>
+        <w:rPr>
+          <w:rFonts w:ascii="Times New Roman" w:hAnsi="Times New Roman" w:cs="Times New Roman"/>
+          <w:sz w:val="28"/>
+          <w:szCs w:val="28"/>
+          <w:lang w:val="en-US"/>
+        </w:rPr>
+        <w:t xml:space="preserve">- </w:t>
+      </w:r>
+      <w:proofErr w:type="gramStart"/>
+      <w:r>
+        <w:rPr>
+          <w:rFonts w:ascii="Times New Roman" w:hAnsi="Times New Roman" w:cs="Times New Roman"/>
+          <w:sz w:val="28"/>
+          <w:szCs w:val="28"/>
+        </w:rPr>
+        <w:t>НОД</w:t>
+      </w:r>
+      <w:r>
+        <w:rPr>
+          <w:rFonts w:ascii="Times New Roman" w:hAnsi="Times New Roman" w:cs="Times New Roman"/>
+          <w:sz w:val="28"/>
+          <w:szCs w:val="28"/>
+          <w:lang w:val="en-US"/>
+        </w:rPr>
+        <w:t>(</w:t>
+      </w:r>
+      <w:proofErr w:type="gramEnd"/>
+      <w:r>
+        <w:rPr>
+          <w:rFonts w:ascii="Times New Roman" w:hAnsi="Times New Roman" w:cs="Times New Roman"/>
+          <w:sz w:val="28"/>
+          <w:szCs w:val="28"/>
+          <w:lang w:val="en-US"/>
+        </w:rPr>
+        <w:t>19,23) = 1 -&gt; OK</w:t>
+      </w:r>
+    </w:p>
+    <w:p>
+      <w:pPr>
+        <w:rPr>
+          <w:rFonts w:ascii="Times New Roman" w:hAnsi="Times New Roman" w:cs="Times New Roman"/>
+          <w:sz w:val="28"/>
+          <w:szCs w:val="28"/>
+          <w:lang w:val="en-US"/>
+        </w:rPr>
+      </w:pPr>
+      <w:r>
+        <w:rPr>
+          <w:rFonts w:ascii="Times New Roman" w:hAnsi="Times New Roman" w:cs="Times New Roman"/>
+          <w:sz w:val="28"/>
+          <w:szCs w:val="28"/>
+          <w:lang w:val="en-US"/>
+        </w:rPr>
+        <w:t xml:space="preserve">   - 19^11 mod 23 = </w:t>
+      </w:r>
+      <w:proofErr w:type="gramStart"/>
+      <w:r>
+        <w:rPr>
+          <w:rFonts w:ascii="Times New Roman" w:hAnsi="Times New Roman" w:cs="Times New Roman"/>
+          <w:sz w:val="28"/>
+          <w:szCs w:val="28"/>
+          <w:lang w:val="en-US"/>
+        </w:rPr>
+        <w:t>22 !</w:t>
+      </w:r>
+      <w:proofErr w:type="gramEnd"/>
+      <w:r>
+        <w:rPr>
+          <w:rFonts w:ascii="Times New Roman" w:hAnsi="Times New Roman" w:cs="Times New Roman"/>
+          <w:sz w:val="28"/>
+          <w:szCs w:val="28"/>
+          <w:lang w:val="en-US"/>
+        </w:rPr>
+        <w:t>= 1 -&gt; OK</w:t>
+      </w:r>
+    </w:p>
+    <w:p>
+      <w:pPr>
+        <w:rPr>
+          <w:rFonts w:ascii="Times New Roman" w:hAnsi="Times New Roman" w:cs="Times New Roman"/>
+          <w:sz w:val="28"/>
+          <w:szCs w:val="28"/>
+          <w:lang w:val="en-US"/>
+        </w:rPr>
+      </w:pPr>
+      <w:r>
+        <w:rPr>
+          <w:rFonts w:ascii="Times New Roman" w:hAnsi="Times New Roman" w:cs="Times New Roman"/>
+          <w:sz w:val="28"/>
+          <w:szCs w:val="28"/>
+          <w:lang w:val="en-US"/>
+        </w:rPr>
+        <w:t xml:space="preserve">   - 19^2 mod 23 = </w:t>
+      </w:r>
+      <w:proofErr w:type="gramStart"/>
+      <w:r>
+        <w:rPr>
+          <w:rFonts w:ascii="Times New Roman" w:hAnsi="Times New Roman" w:cs="Times New Roman"/>
+          <w:sz w:val="28"/>
+          <w:szCs w:val="28"/>
+          <w:lang w:val="en-US"/>
+        </w:rPr>
+        <w:t>16 !</w:t>
+      </w:r>
+      <w:proofErr w:type="gramEnd"/>
+      <w:r>
+        <w:rPr>
+          <w:rFonts w:ascii="Times New Roman" w:hAnsi="Times New Roman" w:cs="Times New Roman"/>
+          <w:sz w:val="28"/>
+          <w:szCs w:val="28"/>
+          <w:lang w:val="en-US"/>
+        </w:rPr>
+        <w:t>= 1 -&gt; OK</w:t>
+      </w:r>
+    </w:p>
+    <w:p>
+      <w:pPr>
+        <w:rPr>
+          <w:rFonts w:ascii="Times New Roman" w:hAnsi="Times New Roman" w:cs="Times New Roman"/>
+          <w:sz w:val="28"/>
+          <w:szCs w:val="28"/>
+        </w:rPr>
+      </w:pPr>
+      <w:r>
+        <w:rPr>
+          <w:rFonts w:ascii="Times New Roman" w:hAnsi="Times New Roman" w:cs="Times New Roman"/>
+          <w:sz w:val="28"/>
+          <w:szCs w:val="28"/>
+          <w:lang w:val="en-US"/>
+        </w:rPr>
+        <w:t xml:space="preserve">   </w:t>
+      </w:r>
+      <w:r>
+        <w:rPr>
+          <w:rFonts w:ascii="Times New Roman" w:hAnsi="Times New Roman" w:cs="Times New Roman"/>
+          <w:sz w:val="28"/>
+          <w:szCs w:val="28"/>
+        </w:rPr>
+        <w:t>==&gt; 19 - первообразный корень!</w:t>
+      </w:r>
+    </w:p>
+    <w:p>
+      <w:pPr>
+        <w:rPr>
+          <w:rFonts w:ascii="Times New Roman" w:hAnsi="Times New Roman" w:cs="Times New Roman"/>
+          <w:sz w:val="28"/>
+          <w:szCs w:val="28"/>
+        </w:rPr>
+      </w:pPr>
+    </w:p>
+    <w:p>
+      <w:pPr>
+        <w:rPr>
+          <w:rFonts w:ascii="Times New Roman" w:hAnsi="Times New Roman" w:cs="Times New Roman"/>
+          <w:sz w:val="28"/>
+          <w:szCs w:val="28"/>
+        </w:rPr>
+      </w:pPr>
+      <w:r>
+        <w:rPr>
+          <w:rFonts w:ascii="Times New Roman" w:hAnsi="Times New Roman" w:cs="Times New Roman"/>
+          <w:sz w:val="28"/>
+          <w:szCs w:val="28"/>
+        </w:rPr>
+        <w:t xml:space="preserve">   Проверка g = 20:</w:t>
+      </w:r>
+    </w:p>
+    <w:p>
+      <w:pPr>
+        <w:rPr>
+          <w:rFonts w:ascii="Times New Roman" w:hAnsi="Times New Roman" w:cs="Times New Roman"/>
+          <w:sz w:val="28"/>
+          <w:szCs w:val="28"/>
+        </w:rPr>
+      </w:pPr>
+      <w:r>
+        <w:rPr>
+          <w:rFonts w:ascii="Times New Roman" w:hAnsi="Times New Roman" w:cs="Times New Roman"/>
+          <w:sz w:val="28"/>
+          <w:szCs w:val="28"/>
+        </w:rPr>
+        <w:t xml:space="preserve">   - </w:t>
+      </w:r>
+      <w:proofErr w:type="gramStart"/>
+      <w:r>
+        <w:rPr>
+          <w:rFonts w:ascii="Times New Roman" w:hAnsi="Times New Roman" w:cs="Times New Roman"/>
+          <w:sz w:val="28"/>
+          <w:szCs w:val="28"/>
+        </w:rPr>
+        <w:t>НОД(</w:t>
+      </w:r>
+      <w:proofErr w:type="gramEnd"/>
+      <w:r>
+        <w:rPr>
+          <w:rFonts w:ascii="Times New Roman" w:hAnsi="Times New Roman" w:cs="Times New Roman"/>
+          <w:sz w:val="28"/>
+          <w:szCs w:val="28"/>
+        </w:rPr>
+        <w:t>20,23) = 1 -&gt; OK</w:t>
+      </w:r>
+    </w:p>
+    <w:p>
+      <w:pPr>
+        <w:rPr>
+          <w:rFonts w:ascii="Times New Roman" w:hAnsi="Times New Roman" w:cs="Times New Roman"/>
+          <w:sz w:val="28"/>
+          <w:szCs w:val="28"/>
+        </w:rPr>
+      </w:pPr>
+      <w:r>
+        <w:rPr>
+          <w:rFonts w:ascii="Times New Roman" w:hAnsi="Times New Roman" w:cs="Times New Roman"/>
+          <w:sz w:val="28"/>
+          <w:szCs w:val="28"/>
+        </w:rPr>
+        <w:t xml:space="preserve">   - 20^11 </w:t>
+      </w:r>
+      <w:proofErr w:type="spellStart"/>
+      <w:r>
+        <w:rPr>
+          <w:rFonts w:ascii="Times New Roman" w:hAnsi="Times New Roman" w:cs="Times New Roman"/>
+          <w:sz w:val="28"/>
+          <w:szCs w:val="28"/>
+        </w:rPr>
+        <w:t>mod</w:t>
+      </w:r>
+      <w:proofErr w:type="spellEnd"/>
+      <w:r>
+        <w:rPr>
+          <w:rFonts w:ascii="Times New Roman" w:hAnsi="Times New Roman" w:cs="Times New Roman"/>
+          <w:sz w:val="28"/>
+          <w:szCs w:val="28"/>
+        </w:rPr>
+        <w:t xml:space="preserve"> 23 = </w:t>
+      </w:r>
+      <w:proofErr w:type="gramStart"/>
+      <w:r>
+        <w:rPr>
+          <w:rFonts w:ascii="Times New Roman" w:hAnsi="Times New Roman" w:cs="Times New Roman"/>
+          <w:sz w:val="28"/>
+          <w:szCs w:val="28"/>
+        </w:rPr>
+        <w:t>22 !</w:t>
+      </w:r>
+      <w:proofErr w:type="gramEnd"/>
+      <w:r>
+        <w:rPr>
+          <w:rFonts w:ascii="Times New Roman" w:hAnsi="Times New Roman" w:cs="Times New Roman"/>
+          <w:sz w:val="28"/>
+          <w:szCs w:val="28"/>
+        </w:rPr>
+        <w:t>= 1 -&gt; OK</w:t>
+      </w:r>
+    </w:p>
+    <w:p>
+      <w:pPr>
+        <w:rPr>
+          <w:rFonts w:ascii="Times New Roman" w:hAnsi="Times New Roman" w:cs="Times New Roman"/>
+          <w:sz w:val="28"/>
+          <w:szCs w:val="28"/>
+        </w:rPr>
+      </w:pPr>
+      <w:r>
+        <w:rPr>
+          <w:rFonts w:ascii="Times New Roman" w:hAnsi="Times New Roman" w:cs="Times New Roman"/>
+          <w:sz w:val="28"/>
+          <w:szCs w:val="28"/>
+        </w:rPr>
+        <w:t xml:space="preserve">   - 20^2 </w:t>
+      </w:r>
+      <w:proofErr w:type="spellStart"/>
+      <w:r>
+        <w:rPr>
+          <w:rFonts w:ascii="Times New Roman" w:hAnsi="Times New Roman" w:cs="Times New Roman"/>
+          <w:sz w:val="28"/>
+          <w:szCs w:val="28"/>
+        </w:rPr>
+        <w:t>mod</w:t>
+      </w:r>
+      <w:proofErr w:type="spellEnd"/>
+      <w:r>
+        <w:rPr>
+          <w:rFonts w:ascii="Times New Roman" w:hAnsi="Times New Roman" w:cs="Times New Roman"/>
+          <w:sz w:val="28"/>
+          <w:szCs w:val="28"/>
+        </w:rPr>
+        <w:t xml:space="preserve"> 23 = </w:t>
+      </w:r>
+      <w:proofErr w:type="gramStart"/>
+      <w:r>
+        <w:rPr>
+          <w:rFonts w:ascii="Times New Roman" w:hAnsi="Times New Roman" w:cs="Times New Roman"/>
+          <w:sz w:val="28"/>
+          <w:szCs w:val="28"/>
+        </w:rPr>
+        <w:t>9 !</w:t>
+      </w:r>
+      <w:proofErr w:type="gramEnd"/>
+      <w:r>
+        <w:rPr>
+          <w:rFonts w:ascii="Times New Roman" w:hAnsi="Times New Roman" w:cs="Times New Roman"/>
+          <w:sz w:val="28"/>
+          <w:szCs w:val="28"/>
+        </w:rPr>
+        <w:t>= 1 -&gt; OK</w:t>
+      </w:r>
+    </w:p>
+    <w:p>
+      <w:pPr>
+        <w:rPr>
+          <w:rFonts w:ascii="Times New Roman" w:hAnsi="Times New Roman" w:cs="Times New Roman"/>
+          <w:sz w:val="28"/>
+          <w:szCs w:val="28"/>
+        </w:rPr>
+      </w:pPr>
+      <w:r>
+        <w:rPr>
+          <w:rFonts w:ascii="Times New Roman" w:hAnsi="Times New Roman" w:cs="Times New Roman"/>
+          <w:sz w:val="28"/>
+          <w:szCs w:val="28"/>
+        </w:rPr>
+        <w:t xml:space="preserve">   ==&gt; 20 - первообразный корень!</w:t>
+      </w:r>
+    </w:p>
+    <w:p>
+      <w:pPr>
+        <w:rPr>
+          <w:rFonts w:ascii="Times New Roman" w:hAnsi="Times New Roman" w:cs="Times New Roman"/>
+          <w:sz w:val="28"/>
+          <w:szCs w:val="28"/>
+        </w:rPr>
+      </w:pPr>
+    </w:p>
+    <w:p>
+      <w:pPr>
+        <w:rPr>
+          <w:rFonts w:ascii="Times New Roman" w:hAnsi="Times New Roman" w:cs="Times New Roman"/>
+          <w:sz w:val="28"/>
+          <w:szCs w:val="28"/>
+        </w:rPr>
+      </w:pPr>
+      <w:r>
+        <w:rPr>
+          <w:rFonts w:ascii="Times New Roman" w:hAnsi="Times New Roman" w:cs="Times New Roman"/>
+          <w:sz w:val="28"/>
+          <w:szCs w:val="28"/>
+        </w:rPr>
+        <w:t xml:space="preserve">   Проверка g = 21:</w:t>
+      </w:r>
+    </w:p>
+    <w:p>
+      <w:pPr>
+        <w:rPr>
+          <w:rFonts w:ascii="Times New Roman" w:hAnsi="Times New Roman" w:cs="Times New Roman"/>
+          <w:sz w:val="28"/>
+          <w:szCs w:val="28"/>
+        </w:rPr>
+      </w:pPr>
+      <w:r>
+        <w:rPr>
+          <w:rFonts w:ascii="Times New Roman" w:hAnsi="Times New Roman" w:cs="Times New Roman"/>
+          <w:sz w:val="28"/>
+          <w:szCs w:val="28"/>
+        </w:rPr>
+        <w:t xml:space="preserve">   - </w:t>
+      </w:r>
+      <w:proofErr w:type="gramStart"/>
+      <w:r>
+        <w:rPr>
+          <w:rFonts w:ascii="Times New Roman" w:hAnsi="Times New Roman" w:cs="Times New Roman"/>
+          <w:sz w:val="28"/>
+          <w:szCs w:val="28"/>
+        </w:rPr>
+        <w:t>НОД(</w:t>
+      </w:r>
+      <w:proofErr w:type="gramEnd"/>
+      <w:r>
+        <w:rPr>
+          <w:rFonts w:ascii="Times New Roman" w:hAnsi="Times New Roman" w:cs="Times New Roman"/>
+          <w:sz w:val="28"/>
+          <w:szCs w:val="28"/>
+        </w:rPr>
+        <w:t>21,23) = 1 -&gt; OK</w:t>
+      </w:r>
+    </w:p>
+    <w:p>
+      <w:pPr>
+        <w:rPr>
+          <w:rFonts w:ascii="Times New Roman" w:hAnsi="Times New Roman" w:cs="Times New Roman"/>
+          <w:sz w:val="28"/>
+          <w:szCs w:val="28"/>
+        </w:rPr>
+      </w:pPr>
+      <w:r>
+        <w:rPr>
+          <w:rFonts w:ascii="Times New Roman" w:hAnsi="Times New Roman" w:cs="Times New Roman"/>
+          <w:sz w:val="28"/>
+          <w:szCs w:val="28"/>
+        </w:rPr>
+        <w:t xml:space="preserve">   - 21^11 </w:t>
+      </w:r>
+      <w:proofErr w:type="spellStart"/>
+      <w:r>
+        <w:rPr>
+          <w:rFonts w:ascii="Times New Roman" w:hAnsi="Times New Roman" w:cs="Times New Roman"/>
+          <w:sz w:val="28"/>
+          <w:szCs w:val="28"/>
+        </w:rPr>
+        <w:t>mod</w:t>
+      </w:r>
+      <w:proofErr w:type="spellEnd"/>
+      <w:r>
+        <w:rPr>
+          <w:rFonts w:ascii="Times New Roman" w:hAnsi="Times New Roman" w:cs="Times New Roman"/>
+          <w:sz w:val="28"/>
+          <w:szCs w:val="28"/>
+        </w:rPr>
+        <w:t xml:space="preserve"> 23 = </w:t>
+      </w:r>
+      <w:proofErr w:type="gramStart"/>
+      <w:r>
+        <w:rPr>
+          <w:rFonts w:ascii="Times New Roman" w:hAnsi="Times New Roman" w:cs="Times New Roman"/>
+          <w:sz w:val="28"/>
+          <w:szCs w:val="28"/>
+        </w:rPr>
+        <w:t>22 !</w:t>
+      </w:r>
+      <w:proofErr w:type="gramEnd"/>
+      <w:r>
+        <w:rPr>
+          <w:rFonts w:ascii="Times New Roman" w:hAnsi="Times New Roman" w:cs="Times New Roman"/>
+          <w:sz w:val="28"/>
+          <w:szCs w:val="28"/>
+        </w:rPr>
+        <w:t>= 1 -&gt; OK</w:t>
+      </w:r>
+    </w:p>
+    <w:p>
+      <w:pPr>
+        <w:rPr>
+          <w:rFonts w:ascii="Times New Roman" w:hAnsi="Times New Roman" w:cs="Times New Roman"/>
+          <w:sz w:val="28"/>
+          <w:szCs w:val="28"/>
+        </w:rPr>
+      </w:pPr>
+      <w:r>
+        <w:rPr>
+          <w:rFonts w:ascii="Times New Roman" w:hAnsi="Times New Roman" w:cs="Times New Roman"/>
+          <w:sz w:val="28"/>
+          <w:szCs w:val="28"/>
+        </w:rPr>
+        <w:lastRenderedPageBreak/>
+        <w:t xml:space="preserve">   - 21^2 </w:t>
+      </w:r>
+      <w:proofErr w:type="spellStart"/>
+      <w:r>
+        <w:rPr>
+          <w:rFonts w:ascii="Times New Roman" w:hAnsi="Times New Roman" w:cs="Times New Roman"/>
+          <w:sz w:val="28"/>
+          <w:szCs w:val="28"/>
+        </w:rPr>
+        <w:t>mod</w:t>
+      </w:r>
+      <w:proofErr w:type="spellEnd"/>
+      <w:r>
+        <w:rPr>
+          <w:rFonts w:ascii="Times New Roman" w:hAnsi="Times New Roman" w:cs="Times New Roman"/>
+          <w:sz w:val="28"/>
+          <w:szCs w:val="28"/>
+        </w:rPr>
+        <w:t xml:space="preserve"> 23 = </w:t>
+      </w:r>
+      <w:proofErr w:type="gramStart"/>
+      <w:r>
+        <w:rPr>
+          <w:rFonts w:ascii="Times New Roman" w:hAnsi="Times New Roman" w:cs="Times New Roman"/>
+          <w:sz w:val="28"/>
+          <w:szCs w:val="28"/>
+        </w:rPr>
+        <w:t>4 !</w:t>
+      </w:r>
+      <w:proofErr w:type="gramEnd"/>
+      <w:r>
+        <w:rPr>
+          <w:rFonts w:ascii="Times New Roman" w:hAnsi="Times New Roman" w:cs="Times New Roman"/>
+          <w:sz w:val="28"/>
+          <w:szCs w:val="28"/>
+        </w:rPr>
+        <w:t>= 1 -&gt; OK</w:t>
+      </w:r>
+    </w:p>
+    <w:p>
+      <w:pPr>
+        <w:rPr>
+          <w:rFonts w:ascii="Times New Roman" w:hAnsi="Times New Roman" w:cs="Times New Roman"/>
+          <w:sz w:val="28"/>
+          <w:szCs w:val="28"/>
+        </w:rPr>
+      </w:pPr>
+      <w:r>
+        <w:rPr>
+          <w:rFonts w:ascii="Times New Roman" w:hAnsi="Times New Roman" w:cs="Times New Roman"/>
+          <w:sz w:val="28"/>
+          <w:szCs w:val="28"/>
+        </w:rPr>
+        <w:t xml:space="preserve">   ==&gt; 21 - первообразный корень!</w:t>
+      </w:r>
+    </w:p>
+    <w:p>
+      <w:pPr>
+        <w:rPr>
+          <w:rFonts w:ascii="Times New Roman" w:hAnsi="Times New Roman" w:cs="Times New Roman"/>
+          <w:sz w:val="28"/>
+          <w:szCs w:val="28"/>
+        </w:rPr>
+      </w:pPr>
+    </w:p>
+    <w:p>
+      <w:pPr>
+        <w:rPr>
+          <w:rFonts w:ascii="Times New Roman" w:hAnsi="Times New Roman" w:cs="Times New Roman"/>
+          <w:sz w:val="28"/>
+          <w:szCs w:val="28"/>
+        </w:rPr>
+      </w:pPr>
+      <w:r>
+        <w:rPr>
+          <w:rFonts w:ascii="Times New Roman" w:hAnsi="Times New Roman" w:cs="Times New Roman"/>
+          <w:sz w:val="28"/>
+          <w:szCs w:val="28"/>
+        </w:rPr>
+        <w:t xml:space="preserve">   Проверка g = 22:</w:t>
+      </w:r>
+    </w:p>
+    <w:p>
+      <w:pPr>
+        <w:rPr>
+          <w:rFonts w:ascii="Times New Roman" w:hAnsi="Times New Roman" w:cs="Times New Roman"/>
+          <w:sz w:val="28"/>
+          <w:szCs w:val="28"/>
+        </w:rPr>
+      </w:pPr>
+      <w:r>
+        <w:rPr>
+          <w:rFonts w:ascii="Times New Roman" w:hAnsi="Times New Roman" w:cs="Times New Roman"/>
+          <w:sz w:val="28"/>
+          <w:szCs w:val="28"/>
+        </w:rPr>
+        <w:t xml:space="preserve">   - </w:t>
+      </w:r>
+      <w:proofErr w:type="gramStart"/>
+      <w:r>
+        <w:rPr>
+          <w:rFonts w:ascii="Times New Roman" w:hAnsi="Times New Roman" w:cs="Times New Roman"/>
+          <w:sz w:val="28"/>
+          <w:szCs w:val="28"/>
+        </w:rPr>
+        <w:t>НОД(</w:t>
+      </w:r>
+      <w:proofErr w:type="gramEnd"/>
+      <w:r>
+        <w:rPr>
+          <w:rFonts w:ascii="Times New Roman" w:hAnsi="Times New Roman" w:cs="Times New Roman"/>
+          <w:sz w:val="28"/>
+          <w:szCs w:val="28"/>
+        </w:rPr>
+        <w:t>22,23) = 1 -&gt; OK</w:t>
+      </w:r>
+    </w:p>
+    <w:p>
+      <w:pPr>
+        <w:rPr>
+          <w:rFonts w:ascii="Times New Roman" w:hAnsi="Times New Roman" w:cs="Times New Roman"/>
+          <w:sz w:val="28"/>
+          <w:szCs w:val="28"/>
+        </w:rPr>
+      </w:pPr>
+      <w:r>
+        <w:rPr>
+          <w:rFonts w:ascii="Times New Roman" w:hAnsi="Times New Roman" w:cs="Times New Roman"/>
+          <w:sz w:val="28"/>
+          <w:szCs w:val="28"/>
+        </w:rPr>
+        <w:t xml:space="preserve">   - 22^11 </w:t>
+      </w:r>
+      <w:proofErr w:type="spellStart"/>
+      <w:r>
+        <w:rPr>
+          <w:rFonts w:ascii="Times New Roman" w:hAnsi="Times New Roman" w:cs="Times New Roman"/>
+          <w:sz w:val="28"/>
+          <w:szCs w:val="28"/>
+        </w:rPr>
+        <w:t>mod</w:t>
+      </w:r>
+      <w:proofErr w:type="spellEnd"/>
+      <w:r>
+        <w:rPr>
+          <w:rFonts w:ascii="Times New Roman" w:hAnsi="Times New Roman" w:cs="Times New Roman"/>
+          <w:sz w:val="28"/>
+          <w:szCs w:val="28"/>
+        </w:rPr>
+        <w:t xml:space="preserve"> 23 = </w:t>
+      </w:r>
+      <w:proofErr w:type="gramStart"/>
+      <w:r>
+        <w:rPr>
+          <w:rFonts w:ascii="Times New Roman" w:hAnsi="Times New Roman" w:cs="Times New Roman"/>
+          <w:sz w:val="28"/>
+          <w:szCs w:val="28"/>
+        </w:rPr>
+        <w:t>22 !</w:t>
+      </w:r>
+      <w:proofErr w:type="gramEnd"/>
+      <w:r>
+        <w:rPr>
+          <w:rFonts w:ascii="Times New Roman" w:hAnsi="Times New Roman" w:cs="Times New Roman"/>
+          <w:sz w:val="28"/>
+          <w:szCs w:val="28"/>
+        </w:rPr>
+        <w:t>= 1 -&gt; OK</w:t>
+      </w:r>
+    </w:p>
+    <w:p>
+      <w:pPr>
+        <w:rPr>
+          <w:rFonts w:ascii="Times New Roman" w:hAnsi="Times New Roman" w:cs="Times New Roman"/>
+          <w:sz w:val="28"/>
+          <w:szCs w:val="28"/>
+        </w:rPr>
+      </w:pPr>
+      <w:r>
+        <w:rPr>
+          <w:rFonts w:ascii="Times New Roman" w:hAnsi="Times New Roman" w:cs="Times New Roman"/>
+          <w:sz w:val="28"/>
+          <w:szCs w:val="28"/>
+        </w:rPr>
+        <w:t xml:space="preserve">   - 22^2 </w:t>
+      </w:r>
+      <w:proofErr w:type="spellStart"/>
+      <w:r>
+        <w:rPr>
+          <w:rFonts w:ascii="Times New Roman" w:hAnsi="Times New Roman" w:cs="Times New Roman"/>
+          <w:sz w:val="28"/>
+          <w:szCs w:val="28"/>
+        </w:rPr>
+        <w:t>mod</w:t>
+      </w:r>
+      <w:proofErr w:type="spellEnd"/>
+      <w:r>
+        <w:rPr>
+          <w:rFonts w:ascii="Times New Roman" w:hAnsi="Times New Roman" w:cs="Times New Roman"/>
+          <w:sz w:val="28"/>
+          <w:szCs w:val="28"/>
+        </w:rPr>
+        <w:t xml:space="preserve"> 23 = 1 == 1 -&gt; не корень</w:t>
+      </w:r>
+    </w:p>
+    <w:p>
+      <w:pPr>
+        <w:rPr>
+          <w:rFonts w:ascii="Times New Roman" w:hAnsi="Times New Roman" w:cs="Times New Roman"/>
+          <w:sz w:val="28"/>
+          <w:szCs w:val="28"/>
+        </w:rPr>
+      </w:pPr>
+    </w:p>
+    <w:p>
+      <w:pPr>
+        <w:rPr>
+          <w:rFonts w:ascii="Times New Roman" w:hAnsi="Times New Roman" w:cs="Times New Roman"/>
+          <w:sz w:val="28"/>
+          <w:szCs w:val="28"/>
+        </w:rPr>
+      </w:pPr>
+      <w:r>
+        <w:rPr>
+          <w:rFonts w:ascii="Times New Roman" w:hAnsi="Times New Roman" w:cs="Times New Roman"/>
+          <w:sz w:val="28"/>
+          <w:szCs w:val="28"/>
+        </w:rPr>
+        <w:t>=== Результаты ===</w:t>
+      </w:r>
+    </w:p>
+    <w:p>
+      <w:pPr>
+        <w:rPr>
+          <w:rFonts w:ascii="Times New Roman" w:hAnsi="Times New Roman" w:cs="Times New Roman"/>
+          <w:sz w:val="28"/>
+          <w:szCs w:val="28"/>
+        </w:rPr>
+      </w:pPr>
+      <w:r>
+        <w:rPr>
+          <w:rFonts w:ascii="Times New Roman" w:hAnsi="Times New Roman" w:cs="Times New Roman"/>
+          <w:sz w:val="28"/>
+          <w:szCs w:val="28"/>
+        </w:rPr>
+        <w:t>Всего проверено кандидатов: 22</w:t>
+      </w:r>
+    </w:p>
+    <w:p>
+      <w:pPr>
+        <w:rPr>
+          <w:rFonts w:ascii="Times New Roman" w:hAnsi="Times New Roman" w:cs="Times New Roman"/>
+          <w:sz w:val="28"/>
+          <w:szCs w:val="28"/>
+        </w:rPr>
+      </w:pPr>
+      <w:r>
+        <w:rPr>
+          <w:rFonts w:ascii="Times New Roman" w:hAnsi="Times New Roman" w:cs="Times New Roman"/>
+          <w:sz w:val="28"/>
+          <w:szCs w:val="28"/>
+        </w:rPr>
+        <w:t xml:space="preserve">Найдено первообразных корней: 10 (теория: </w:t>
+      </w:r>
+      <w:proofErr w:type="gramStart"/>
+      <w:r>
+        <w:rPr>
+          <w:rFonts w:ascii="Times New Roman" w:hAnsi="Times New Roman" w:cs="Times New Roman"/>
+          <w:sz w:val="28"/>
+          <w:szCs w:val="28"/>
+        </w:rPr>
+        <w:t>Fi(</w:t>
+      </w:r>
+      <w:proofErr w:type="gramEnd"/>
+      <w:r>
+        <w:rPr>
+          <w:rFonts w:ascii="Times New Roman" w:hAnsi="Times New Roman" w:cs="Times New Roman"/>
+          <w:sz w:val="28"/>
+          <w:szCs w:val="28"/>
+        </w:rPr>
+        <w:t>22) = 10)</w:t>
+      </w:r>
+    </w:p>
+    <w:p>
+      <w:pPr>
+        <w:rPr>
+          <w:rFonts w:ascii="Times New Roman" w:hAnsi="Times New Roman" w:cs="Times New Roman"/>
+          <w:sz w:val="28"/>
+          <w:szCs w:val="28"/>
+        </w:rPr>
+      </w:pPr>
+    </w:p>
+    <w:p>
+      <w:pPr>
+        <w:rPr>
+          <w:rFonts w:ascii="Times New Roman" w:hAnsi="Times New Roman" w:cs="Times New Roman"/>
+          <w:sz w:val="28"/>
+          <w:szCs w:val="28"/>
+        </w:rPr>
+      </w:pPr>
+      <w:r>
+        <w:rPr>
+          <w:rFonts w:ascii="Times New Roman" w:hAnsi="Times New Roman" w:cs="Times New Roman"/>
+          <w:sz w:val="28"/>
+          <w:szCs w:val="28"/>
+        </w:rPr>
+        <w:t>Список всех первообразных корней по модулю 23:</w:t>
+      </w:r>
+    </w:p>
+    <w:p>
+      <w:pPr>
+        <w:rPr>
+          <w:rFonts w:ascii="Times New Roman" w:hAnsi="Times New Roman" w:cs="Times New Roman"/>
+          <w:sz w:val="28"/>
+          <w:szCs w:val="28"/>
+        </w:rPr>
+      </w:pPr>
+      <w:r>
+        <w:rPr>
+          <w:rFonts w:ascii="Times New Roman" w:hAnsi="Times New Roman" w:cs="Times New Roman"/>
+          <w:sz w:val="28"/>
+          <w:szCs w:val="28"/>
+        </w:rPr>
+        <w:t>5, 7, 10, 11, 14, 15, 17, 19, 20, 21</w:t>
+      </w:r>
+    </w:p>
+    <w:p>
+      <w:pPr>
+        <w:rPr>
+          <w:rFonts w:ascii="Times New Roman" w:hAnsi="Times New Roman" w:cs="Times New Roman"/>
+          <w:sz w:val="28"/>
+          <w:szCs w:val="28"/>
+        </w:rPr>
+      </w:pPr>
+    </w:p>
+    <w:p>
+      <w:pPr>
+        <w:rPr>
+          <w:rFonts w:ascii="Times New Roman" w:hAnsi="Times New Roman" w:cs="Times New Roman"/>
+          <w:sz w:val="28"/>
+          <w:szCs w:val="28"/>
+        </w:rPr>
+      </w:pPr>
+    </w:p>
+    <w:p>
+      <w:pPr>
+        <w:rPr>
+          <w:rFonts w:ascii="Times New Roman" w:hAnsi="Times New Roman" w:cs="Times New Roman"/>
+          <w:sz w:val="28"/>
+          <w:szCs w:val="28"/>
+        </w:rPr>
+      </w:pPr>
+      <w:r>
+        <w:rPr>
+          <w:rFonts w:ascii="Times New Roman" w:hAnsi="Times New Roman" w:cs="Times New Roman"/>
+          <w:sz w:val="28"/>
+          <w:szCs w:val="28"/>
+        </w:rPr>
+        <w:t>Наименьший первообразный корень: 5</w:t>
+      </w:r>
+    </w:p>
+    <w:p>
+      <w:pPr>
+        <w:rPr>
+          <w:rFonts w:ascii="Times New Roman" w:hAnsi="Times New Roman" w:cs="Times New Roman"/>
+          <w:sz w:val="28"/>
+          <w:szCs w:val="28"/>
+        </w:rPr>
+      </w:pPr>
+      <w:r>
+        <w:rPr>
+          <w:rFonts w:ascii="Times New Roman" w:hAnsi="Times New Roman" w:cs="Times New Roman"/>
+          <w:sz w:val="28"/>
+          <w:szCs w:val="28"/>
+        </w:rPr>
+        <w:t>Наибольший первообразный корень: 21</w:t>
+      </w:r>
+    </w:p>
+    <w:p>
+      <w:pPr>
+        <w:rPr>
+          <w:rFonts w:ascii="Times New Roman" w:hAnsi="Times New Roman" w:cs="Times New Roman"/>
+          <w:sz w:val="28"/>
+          <w:szCs w:val="28"/>
+        </w:rPr>
+      </w:pPr>
+    </w:p>
+    <w:p>
+      <w:pPr>
+        <w:rPr>
+          <w:rFonts w:ascii="Times New Roman" w:hAnsi="Times New Roman" w:cs="Times New Roman"/>
+          <w:sz w:val="28"/>
+          <w:szCs w:val="28"/>
+        </w:rPr>
+      </w:pPr>
+    </w:p>
+    <w:p>
+      <w:pPr>
+        <w:rPr>
+          <w:rFonts w:ascii="Times New Roman" w:hAnsi="Times New Roman" w:cs="Times New Roman"/>
           <w:b/>
           <w:bCs/>
           <w:sz w:val="28"/>
           <w:szCs w:val="28"/>
         </w:rPr>
       </w:pPr>
-      <w:r>
+    </w:p>
+    <w:p>
+      <w:pPr>
         <w:rPr>
           <w:rFonts w:ascii="Times New Roman" w:hAnsi="Times New Roman" w:cs="Times New Roman"/>
           <w:b/>
           <w:bCs/>
           <w:sz w:val="28"/>
           <w:szCs w:val="28"/>
-        </w:rPr>
-        <w:t xml:space="preserve">Шаг </w:t>
-      </w:r>
-      <w:r>
+          <w:lang w:val="en-US"/>
+        </w:rPr>
+      </w:pPr>
+    </w:p>
+    <w:p>
+      <w:pPr>
         <w:rPr>
           <w:rFonts w:ascii="Times New Roman" w:hAnsi="Times New Roman" w:cs="Times New Roman"/>
           <w:b/>
           <w:bCs/>
           <w:sz w:val="28"/>
           <w:szCs w:val="28"/>
-        </w:rPr>
-        <w:t>1</w:t>
-      </w:r>
-      <w:r>
+          <w:lang w:val="en-US"/>
+        </w:rPr>
+      </w:pPr>
+    </w:p>
+    <w:p>
+      <w:pPr>
         <w:rPr>
           <w:rFonts w:ascii="Times New Roman" w:hAnsi="Times New Roman" w:cs="Times New Roman"/>
           <w:b/>
           <w:bCs/>
           <w:sz w:val="28"/>
           <w:szCs w:val="28"/>
-        </w:rPr>
-        <w:t xml:space="preserve">: Вычисляем </w:t>
-      </w:r>
-      <w:proofErr w:type="gramStart"/>
-      <w:r>
+          <w:lang w:val="en-US"/>
+        </w:rPr>
+      </w:pPr>
+    </w:p>
+    <w:p>
+      <w:pPr>
         <w:rPr>
           <w:rFonts w:ascii="Times New Roman" w:hAnsi="Times New Roman" w:cs="Times New Roman"/>
           <w:b/>
           <w:bCs/>
           <w:sz w:val="28"/>
           <w:szCs w:val="28"/>
-        </w:rPr>
-        <w:t>φ(</w:t>
-      </w:r>
-      <w:proofErr w:type="gramEnd"/>
-      <w:r>
+          <w:lang w:val="en-US"/>
+        </w:rPr>
+      </w:pPr>
+    </w:p>
+    <w:p>
+      <w:pPr>
         <w:rPr>
           <w:rFonts w:ascii="Times New Roman" w:hAnsi="Times New Roman" w:cs="Times New Roman"/>
           <w:b/>
           <w:bCs/>
           <w:sz w:val="28"/>
           <w:szCs w:val="28"/>
-        </w:rPr>
-        <w:t>83</w:t>
-      </w:r>
-      <w:r>
+          <w:lang w:val="en-US"/>
+        </w:rPr>
+      </w:pPr>
+    </w:p>
+    <w:p>
+      <w:pPr>
         <w:rPr>
           <w:rFonts w:ascii="Times New Roman" w:hAnsi="Times New Roman" w:cs="Times New Roman"/>
           <w:b/>
           <w:bCs/>
           <w:sz w:val="28"/>
           <w:szCs w:val="28"/>
-        </w:rPr>
-        <w:t>)</w:t>
-      </w:r>
-    </w:p>
-    <w:p>
-      <w:pPr>
-        <w:rPr>
-          <w:rFonts w:ascii="Times New Roman" w:hAnsi="Times New Roman" w:cs="Times New Roman"/>
-          <w:sz w:val="28"/>
-          <w:szCs w:val="28"/>
-        </w:rPr>
-      </w:pPr>
-      <w:r>
-        <w:rPr>
-          <w:rFonts w:ascii="Times New Roman" w:hAnsi="Times New Roman" w:cs="Times New Roman"/>
-          <w:sz w:val="28"/>
-          <w:szCs w:val="28"/>
-        </w:rPr>
-        <w:t>Для простого числа:</w:t>
-      </w:r>
-    </w:p>
-    <w:p>
-      <w:pPr>
-        <w:rPr>
-          <w:rFonts w:ascii="Times New Roman" w:hAnsi="Times New Roman" w:cs="Times New Roman"/>
-          <w:sz w:val="28"/>
-          <w:szCs w:val="28"/>
-        </w:rPr>
-      </w:pPr>
-      <w:proofErr w:type="gramStart"/>
-      <w:r>
-        <w:rPr>
-          <w:rFonts w:ascii="Times New Roman" w:hAnsi="Times New Roman" w:cs="Times New Roman"/>
-          <w:sz w:val="28"/>
-          <w:szCs w:val="28"/>
-        </w:rPr>
-        <w:t>φ(</w:t>
-      </w:r>
-      <w:proofErr w:type="gramEnd"/>
-      <w:r>
-        <w:rPr>
-          <w:rFonts w:ascii="Times New Roman" w:hAnsi="Times New Roman" w:cs="Times New Roman"/>
-          <w:sz w:val="28"/>
-          <w:szCs w:val="28"/>
-        </w:rPr>
-        <w:t>97)</w:t>
-      </w:r>
-      <w:r>
-        <w:rPr>
-          <w:rFonts w:ascii="Times New Roman" w:hAnsi="Times New Roman" w:cs="Times New Roman"/>
-          <w:sz w:val="28"/>
-          <w:szCs w:val="28"/>
-        </w:rPr>
-        <w:t xml:space="preserve"> </w:t>
-      </w:r>
-      <w:r>
-        <w:rPr>
-          <w:rFonts w:ascii="Times New Roman" w:hAnsi="Times New Roman" w:cs="Times New Roman"/>
-          <w:sz w:val="28"/>
-          <w:szCs w:val="28"/>
-        </w:rPr>
-        <w:t>=</w:t>
-      </w:r>
-      <w:r>
-        <w:rPr>
-          <w:rFonts w:ascii="Times New Roman" w:hAnsi="Times New Roman" w:cs="Times New Roman"/>
-          <w:sz w:val="28"/>
-          <w:szCs w:val="28"/>
-        </w:rPr>
-        <w:t xml:space="preserve"> </w:t>
-      </w:r>
-      <w:r>
-        <w:rPr>
-          <w:rFonts w:ascii="Times New Roman" w:hAnsi="Times New Roman" w:cs="Times New Roman"/>
-          <w:sz w:val="28"/>
-          <w:szCs w:val="28"/>
-        </w:rPr>
-        <w:t>83</w:t>
-      </w:r>
-      <w:r>
-        <w:rPr>
-          <w:rFonts w:ascii="Times New Roman" w:hAnsi="Times New Roman" w:cs="Times New Roman"/>
-          <w:sz w:val="28"/>
-          <w:szCs w:val="28"/>
-        </w:rPr>
-        <w:t>−1=</w:t>
-      </w:r>
-      <w:r>
-        <w:rPr>
-          <w:rFonts w:ascii="Times New Roman" w:hAnsi="Times New Roman" w:cs="Times New Roman"/>
-          <w:sz w:val="28"/>
-          <w:szCs w:val="28"/>
-        </w:rPr>
-        <w:t xml:space="preserve"> </w:t>
-      </w:r>
-      <w:r>
-        <w:rPr>
-          <w:rFonts w:ascii="Times New Roman" w:hAnsi="Times New Roman" w:cs="Times New Roman"/>
-          <w:i/>
-          <w:iCs/>
-          <w:sz w:val="28"/>
-          <w:szCs w:val="28"/>
-        </w:rPr>
-        <w:t>82</w:t>
-      </w:r>
-    </w:p>
-    <w:p>
-      <w:pPr>
-        <w:rPr>
-          <w:rFonts w:ascii="Times New Roman" w:hAnsi="Times New Roman" w:cs="Times New Roman"/>
-          <w:sz w:val="28"/>
-          <w:szCs w:val="28"/>
-        </w:rPr>
-      </w:pPr>
-      <w:r>
-        <w:rPr>
-          <w:rFonts w:ascii="Times New Roman" w:hAnsi="Times New Roman" w:cs="Times New Roman"/>
-          <w:sz w:val="28"/>
-          <w:szCs w:val="28"/>
-        </w:rPr>
-        <w:pict w14:anchorId="3DE1E24B">
-          <v:rect id="_x0000_i1026" style="width:0;height:.75pt" o:hralign="center" o:hrstd="t" o:hrnoshade="t" o:hr="t" fillcolor="#f8faff" stroked="f"/>
-        </w:pict>
-      </w:r>
+          <w:lang w:val="en-US"/>
+        </w:rPr>
+      </w:pPr>
     </w:p>
     <w:p>
       <w:pPr>
@@ -550,803 +3942,19 @@
           <w:bCs/>
           <w:sz w:val="28"/>
           <w:szCs w:val="28"/>
-        </w:rPr>
-      </w:pPr>
-      <w:r>
+          <w:lang w:val="en-US"/>
+        </w:rPr>
+      </w:pPr>
+    </w:p>
+    <w:p>
+      <w:pPr>
         <w:rPr>
           <w:rFonts w:ascii="Times New Roman" w:hAnsi="Times New Roman" w:cs="Times New Roman"/>
           <w:b/>
           <w:bCs/>
           <w:sz w:val="28"/>
           <w:szCs w:val="28"/>
-        </w:rPr>
-        <w:t xml:space="preserve">Шаг </w:t>
-      </w:r>
-      <w:r>
-        <w:rPr>
-          <w:rFonts w:ascii="Times New Roman" w:hAnsi="Times New Roman" w:cs="Times New Roman"/>
-          <w:b/>
-          <w:bCs/>
-          <w:sz w:val="28"/>
-          <w:szCs w:val="28"/>
-        </w:rPr>
-        <w:t>2</w:t>
-      </w:r>
-      <w:r>
-        <w:rPr>
-          <w:rFonts w:ascii="Times New Roman" w:hAnsi="Times New Roman" w:cs="Times New Roman"/>
-          <w:b/>
-          <w:bCs/>
-          <w:sz w:val="28"/>
-          <w:szCs w:val="28"/>
-        </w:rPr>
-        <w:t xml:space="preserve">: Факторизуем </w:t>
-      </w:r>
-      <w:proofErr w:type="gramStart"/>
-      <w:r>
-        <w:rPr>
-          <w:rFonts w:ascii="Times New Roman" w:hAnsi="Times New Roman" w:cs="Times New Roman"/>
-          <w:b/>
-          <w:bCs/>
-          <w:sz w:val="28"/>
-          <w:szCs w:val="28"/>
-        </w:rPr>
-        <w:t>φ(</w:t>
-      </w:r>
-      <w:proofErr w:type="gramEnd"/>
-      <w:r>
-        <w:rPr>
-          <w:rFonts w:ascii="Times New Roman" w:hAnsi="Times New Roman" w:cs="Times New Roman"/>
-          <w:b/>
-          <w:bCs/>
-          <w:sz w:val="28"/>
-          <w:szCs w:val="28"/>
-        </w:rPr>
-        <w:t>83</w:t>
-      </w:r>
-      <w:r>
-        <w:rPr>
-          <w:rFonts w:ascii="Times New Roman" w:hAnsi="Times New Roman" w:cs="Times New Roman"/>
-          <w:b/>
-          <w:bCs/>
-          <w:sz w:val="28"/>
-          <w:szCs w:val="28"/>
-        </w:rPr>
-        <w:t xml:space="preserve">) = </w:t>
-      </w:r>
-      <w:r>
-        <w:rPr>
-          <w:rFonts w:ascii="Times New Roman" w:hAnsi="Times New Roman" w:cs="Times New Roman"/>
-          <w:b/>
-          <w:bCs/>
-          <w:sz w:val="28"/>
-          <w:szCs w:val="28"/>
-        </w:rPr>
-        <w:t>82</w:t>
-      </w:r>
-    </w:p>
-    <w:p>
-      <w:pPr>
-        <w:rPr>
-          <w:rFonts w:ascii="Times New Roman" w:hAnsi="Times New Roman" w:cs="Times New Roman"/>
-          <w:sz w:val="28"/>
-          <w:szCs w:val="28"/>
-        </w:rPr>
-      </w:pPr>
-      <w:r>
-        <w:rPr>
-          <w:rFonts w:ascii="Times New Roman" w:hAnsi="Times New Roman" w:cs="Times New Roman"/>
-          <w:sz w:val="28"/>
-          <w:szCs w:val="28"/>
-        </w:rPr>
-        <w:t>Разложение на простые множители:</w:t>
-      </w:r>
-    </w:p>
-    <w:p>
-      <w:pPr>
-        <w:rPr>
-          <w:rFonts w:ascii="Times New Roman" w:hAnsi="Times New Roman" w:cs="Times New Roman"/>
-          <w:sz w:val="28"/>
-          <w:szCs w:val="28"/>
-        </w:rPr>
-      </w:pPr>
-      <w:r>
-        <w:rPr>
-          <w:rFonts w:ascii="Times New Roman" w:hAnsi="Times New Roman" w:cs="Times New Roman"/>
-          <w:sz w:val="28"/>
-          <w:szCs w:val="28"/>
-        </w:rPr>
-        <w:t>96=</w:t>
-      </w:r>
-      <w:r>
-        <w:rPr>
-          <w:rFonts w:ascii="Times New Roman" w:hAnsi="Times New Roman" w:cs="Times New Roman"/>
-          <w:sz w:val="28"/>
-          <w:szCs w:val="28"/>
-        </w:rPr>
-        <w:t>41</w:t>
-      </w:r>
-      <w:r>
-        <w:rPr>
-          <w:rFonts w:ascii="Times New Roman" w:hAnsi="Times New Roman" w:cs="Times New Roman"/>
-          <w:sz w:val="28"/>
-          <w:szCs w:val="28"/>
-        </w:rPr>
-        <w:t>×</w:t>
-      </w:r>
-      <w:r>
-        <w:rPr>
-          <w:rFonts w:ascii="Times New Roman" w:hAnsi="Times New Roman" w:cs="Times New Roman"/>
-          <w:sz w:val="28"/>
-          <w:szCs w:val="28"/>
-        </w:rPr>
-        <w:t>2</w:t>
-      </w:r>
-    </w:p>
-    <w:p>
-      <w:pPr>
-        <w:rPr>
-          <w:rFonts w:ascii="Times New Roman" w:hAnsi="Times New Roman" w:cs="Times New Roman"/>
-          <w:sz w:val="28"/>
-          <w:szCs w:val="28"/>
-        </w:rPr>
-      </w:pPr>
-      <w:r>
-        <w:rPr>
-          <w:rFonts w:ascii="Times New Roman" w:hAnsi="Times New Roman" w:cs="Times New Roman"/>
-          <w:sz w:val="28"/>
-          <w:szCs w:val="28"/>
-        </w:rPr>
-        <w:t>Таким образом, простые делители:</w:t>
-      </w:r>
-    </w:p>
-    <w:p>
-      <w:pPr>
-        <w:rPr>
-          <w:rFonts w:ascii="Times New Roman" w:hAnsi="Times New Roman" w:cs="Times New Roman"/>
-          <w:sz w:val="28"/>
-          <w:szCs w:val="28"/>
-        </w:rPr>
-      </w:pPr>
-      <w:r>
-        <w:rPr>
-          <w:rFonts w:ascii="Times New Roman" w:hAnsi="Times New Roman" w:cs="Times New Roman"/>
-          <w:sz w:val="28"/>
-          <w:szCs w:val="28"/>
-        </w:rPr>
-        <w:t>q</w:t>
-      </w:r>
-      <w:proofErr w:type="gramStart"/>
-      <w:r>
-        <w:rPr>
-          <w:rFonts w:ascii="Cambria Math" w:hAnsi="Cambria Math" w:cs="Cambria Math"/>
-          <w:sz w:val="28"/>
-          <w:szCs w:val="28"/>
-        </w:rPr>
-        <w:t>∈</w:t>
-      </w:r>
-      <w:r>
-        <w:rPr>
-          <w:rFonts w:ascii="Times New Roman" w:hAnsi="Times New Roman" w:cs="Times New Roman"/>
-          <w:sz w:val="28"/>
-          <w:szCs w:val="28"/>
-        </w:rPr>
-        <w:t>{</w:t>
-      </w:r>
-      <w:proofErr w:type="gramEnd"/>
-      <w:r>
-        <w:rPr>
-          <w:rFonts w:ascii="Times New Roman" w:hAnsi="Times New Roman" w:cs="Times New Roman"/>
-          <w:sz w:val="28"/>
-          <w:szCs w:val="28"/>
-        </w:rPr>
-        <w:t>2,</w:t>
-      </w:r>
-      <w:r>
-        <w:rPr>
-          <w:rFonts w:ascii="Times New Roman" w:hAnsi="Times New Roman" w:cs="Times New Roman"/>
-          <w:sz w:val="28"/>
-          <w:szCs w:val="28"/>
-        </w:rPr>
-        <w:t>41</w:t>
-      </w:r>
-      <w:r>
-        <w:rPr>
-          <w:rFonts w:ascii="Times New Roman" w:hAnsi="Times New Roman" w:cs="Times New Roman"/>
-          <w:sz w:val="28"/>
-          <w:szCs w:val="28"/>
-        </w:rPr>
-        <w:t>}</w:t>
-      </w:r>
-    </w:p>
-    <w:p>
-      <w:pPr>
-        <w:rPr>
-          <w:rFonts w:ascii="Times New Roman" w:hAnsi="Times New Roman" w:cs="Times New Roman"/>
-          <w:sz w:val="28"/>
-          <w:szCs w:val="28"/>
-        </w:rPr>
-      </w:pPr>
-      <w:r>
-        <w:rPr>
-          <w:rFonts w:ascii="Times New Roman" w:hAnsi="Times New Roman" w:cs="Times New Roman"/>
-          <w:sz w:val="28"/>
-          <w:szCs w:val="28"/>
-        </w:rPr>
-        <w:pict w14:anchorId="1DB33C7A">
-          <v:rect id="_x0000_i1027" style="width:0;height:.75pt" o:hralign="center" o:hrstd="t" o:hrnoshade="t" o:hr="t" fillcolor="#f8faff" stroked="f"/>
-        </w:pict>
-      </w:r>
-    </w:p>
-    <w:p>
-      <w:pPr>
-        <w:rPr>
-          <w:rFonts w:ascii="Times New Roman" w:hAnsi="Times New Roman" w:cs="Times New Roman"/>
-          <w:b/>
-          <w:bCs/>
-          <w:sz w:val="28"/>
-          <w:szCs w:val="28"/>
-        </w:rPr>
-      </w:pPr>
-      <w:r>
-        <w:rPr>
-          <w:rFonts w:ascii="Times New Roman" w:hAnsi="Times New Roman" w:cs="Times New Roman"/>
-          <w:b/>
-          <w:bCs/>
-          <w:sz w:val="28"/>
-          <w:szCs w:val="28"/>
-        </w:rPr>
-        <w:t xml:space="preserve">Шаг </w:t>
-      </w:r>
-      <w:r>
-        <w:rPr>
-          <w:rFonts w:ascii="Times New Roman" w:hAnsi="Times New Roman" w:cs="Times New Roman"/>
-          <w:b/>
-          <w:bCs/>
-          <w:sz w:val="28"/>
-          <w:szCs w:val="28"/>
-        </w:rPr>
-        <w:t>3</w:t>
-      </w:r>
-      <w:r>
-        <w:rPr>
-          <w:rFonts w:ascii="Times New Roman" w:hAnsi="Times New Roman" w:cs="Times New Roman"/>
-          <w:b/>
-          <w:bCs/>
-          <w:sz w:val="28"/>
-          <w:szCs w:val="28"/>
-        </w:rPr>
-        <w:t>: Критерий проверки первообразного корня</w:t>
-      </w:r>
-    </w:p>
-    <w:p>
-      <w:pPr>
-        <w:rPr>
-          <w:rFonts w:ascii="Times New Roman" w:hAnsi="Times New Roman" w:cs="Times New Roman"/>
-          <w:sz w:val="28"/>
-          <w:szCs w:val="28"/>
-        </w:rPr>
-      </w:pPr>
-      <w:r>
-        <w:rPr>
-          <w:rFonts w:ascii="Times New Roman" w:hAnsi="Times New Roman" w:cs="Times New Roman"/>
-          <w:sz w:val="28"/>
-          <w:szCs w:val="28"/>
-        </w:rPr>
-        <w:t>Число g</w:t>
-      </w:r>
-      <w:r>
-        <w:rPr>
-          <w:rFonts w:ascii="Times New Roman" w:hAnsi="Times New Roman" w:cs="Times New Roman"/>
-          <w:i/>
-          <w:iCs/>
-          <w:sz w:val="28"/>
-          <w:szCs w:val="28"/>
-        </w:rPr>
-        <w:t xml:space="preserve"> </w:t>
-      </w:r>
-      <w:r>
-        <w:rPr>
-          <w:rFonts w:ascii="Times New Roman" w:hAnsi="Times New Roman" w:cs="Times New Roman"/>
-          <w:sz w:val="28"/>
-          <w:szCs w:val="28"/>
-        </w:rPr>
-        <w:t xml:space="preserve">является первообразным корнем по модулю </w:t>
-      </w:r>
-      <w:r>
-        <w:rPr>
-          <w:rFonts w:ascii="Times New Roman" w:hAnsi="Times New Roman" w:cs="Times New Roman"/>
-          <w:sz w:val="28"/>
-          <w:szCs w:val="28"/>
-        </w:rPr>
-        <w:t>83</w:t>
-      </w:r>
-      <w:r>
-        <w:rPr>
-          <w:rFonts w:ascii="Times New Roman" w:hAnsi="Times New Roman" w:cs="Times New Roman"/>
-          <w:sz w:val="28"/>
-          <w:szCs w:val="28"/>
-        </w:rPr>
-        <w:t>, если:</w:t>
-      </w:r>
-    </w:p>
-    <w:p>
-      <w:pPr>
-        <w:rPr>
-          <w:rFonts w:ascii="Times New Roman" w:hAnsi="Times New Roman" w:cs="Times New Roman"/>
-          <w:sz w:val="28"/>
-          <w:szCs w:val="28"/>
-        </w:rPr>
-      </w:pPr>
-      <w:r>
-        <w:rPr>
-          <w:rFonts w:ascii="Times New Roman" w:hAnsi="Times New Roman" w:cs="Times New Roman"/>
-          <w:sz w:val="28"/>
-          <w:szCs w:val="28"/>
           <w:lang w:val="en-US"/>
-        </w:rPr>
-        <w:t>g</w:t>
-      </w:r>
-      <w:r>
-        <w:rPr>
-          <w:rFonts w:ascii="Times New Roman" w:hAnsi="Times New Roman" w:cs="Times New Roman"/>
-          <w:sz w:val="28"/>
-          <w:szCs w:val="28"/>
-        </w:rPr>
-        <w:t>^</w:t>
-      </w:r>
-      <w:proofErr w:type="gramStart"/>
-      <w:r>
-        <w:rPr>
-          <w:rFonts w:ascii="Times New Roman" w:hAnsi="Times New Roman" w:cs="Times New Roman"/>
-          <w:sz w:val="28"/>
-          <w:szCs w:val="28"/>
-        </w:rPr>
-        <w:t>4</w:t>
-      </w:r>
-      <w:r>
-        <w:rPr>
-          <w:rFonts w:ascii="Times New Roman" w:hAnsi="Times New Roman" w:cs="Times New Roman"/>
-          <w:sz w:val="28"/>
-          <w:szCs w:val="28"/>
-        </w:rPr>
-        <w:t>1</w:t>
-      </w:r>
-      <w:r>
-        <w:rPr>
-          <w:rFonts w:ascii="Times New Roman" w:hAnsi="Times New Roman" w:cs="Times New Roman"/>
-          <w:sz w:val="28"/>
-          <w:szCs w:val="28"/>
-        </w:rPr>
-        <w:t>!=</w:t>
-      </w:r>
-      <w:proofErr w:type="gramEnd"/>
-      <w:r>
-        <w:rPr>
-          <w:rFonts w:ascii="Times New Roman" w:hAnsi="Times New Roman" w:cs="Times New Roman"/>
-          <w:sz w:val="28"/>
-          <w:szCs w:val="28"/>
-        </w:rPr>
-        <w:t xml:space="preserve"> 1 </w:t>
-      </w:r>
-      <w:r>
-        <w:rPr>
-          <w:rFonts w:ascii="Times New Roman" w:hAnsi="Times New Roman" w:cs="Times New Roman"/>
-          <w:sz w:val="28"/>
-          <w:szCs w:val="28"/>
-          <w:lang w:val="en-US"/>
-        </w:rPr>
-        <w:t>mod</w:t>
-      </w:r>
-      <w:r>
-        <w:rPr>
-          <w:rFonts w:ascii="Times New Roman" w:hAnsi="Times New Roman" w:cs="Times New Roman"/>
-          <w:sz w:val="28"/>
-          <w:szCs w:val="28"/>
-        </w:rPr>
-        <w:t xml:space="preserve"> </w:t>
-      </w:r>
-      <w:r>
-        <w:rPr>
-          <w:rFonts w:ascii="Times New Roman" w:hAnsi="Times New Roman" w:cs="Times New Roman"/>
-          <w:sz w:val="28"/>
-          <w:szCs w:val="28"/>
-        </w:rPr>
-        <w:t>83</w:t>
-      </w:r>
-      <w:r>
-        <w:rPr>
-          <w:rFonts w:ascii="Times New Roman" w:hAnsi="Times New Roman" w:cs="Times New Roman"/>
-          <w:sz w:val="28"/>
-          <w:szCs w:val="28"/>
-        </w:rPr>
-        <w:t xml:space="preserve"> и </w:t>
-      </w:r>
-      <w:r>
-        <w:rPr>
-          <w:rFonts w:ascii="Times New Roman" w:hAnsi="Times New Roman" w:cs="Times New Roman"/>
-          <w:sz w:val="28"/>
-          <w:szCs w:val="28"/>
-          <w:lang w:val="en-US"/>
-        </w:rPr>
-        <w:t>g</w:t>
-      </w:r>
-      <w:r>
-        <w:rPr>
-          <w:rFonts w:ascii="Times New Roman" w:hAnsi="Times New Roman" w:cs="Times New Roman"/>
-          <w:sz w:val="28"/>
-          <w:szCs w:val="28"/>
-        </w:rPr>
-        <w:t>^</w:t>
-      </w:r>
-      <w:r>
-        <w:rPr>
-          <w:rFonts w:ascii="Times New Roman" w:hAnsi="Times New Roman" w:cs="Times New Roman"/>
-          <w:sz w:val="28"/>
-          <w:szCs w:val="28"/>
-        </w:rPr>
-        <w:t>2</w:t>
-      </w:r>
-      <w:r>
-        <w:rPr>
-          <w:rFonts w:ascii="Times New Roman" w:hAnsi="Times New Roman" w:cs="Times New Roman"/>
-          <w:sz w:val="28"/>
-          <w:szCs w:val="28"/>
-        </w:rPr>
-        <w:t xml:space="preserve"> != </w:t>
-      </w:r>
-      <w:r>
-        <w:rPr>
-          <w:rFonts w:ascii="Times New Roman" w:hAnsi="Times New Roman" w:cs="Times New Roman"/>
-          <w:sz w:val="28"/>
-          <w:szCs w:val="28"/>
-          <w:lang w:val="en-US"/>
-        </w:rPr>
-        <w:t xml:space="preserve">1 mod </w:t>
-      </w:r>
-      <w:r>
-        <w:rPr>
-          <w:rFonts w:ascii="Times New Roman" w:hAnsi="Times New Roman" w:cs="Times New Roman"/>
-          <w:sz w:val="28"/>
-          <w:szCs w:val="28"/>
-        </w:rPr>
-        <w:t>83</w:t>
-      </w:r>
-    </w:p>
-    <w:p>
-      <w:pPr>
-        <w:rPr>
-          <w:rFonts w:ascii="Times New Roman" w:hAnsi="Times New Roman" w:cs="Times New Roman"/>
-          <w:sz w:val="28"/>
-          <w:szCs w:val="28"/>
-        </w:rPr>
-      </w:pPr>
-      <w:r>
-        <w:rPr>
-          <w:rFonts w:ascii="Times New Roman" w:hAnsi="Times New Roman" w:cs="Times New Roman"/>
-          <w:sz w:val="28"/>
-          <w:szCs w:val="28"/>
-        </w:rPr>
-        <w:t>где:</w:t>
-      </w:r>
-    </w:p>
-    <w:p>
-      <w:pPr>
-        <w:numPr>
-          <w:ilvl w:val="0"/>
-          <w:numId w:val="4"/>
-        </w:numPr>
-        <w:rPr>
-          <w:rFonts w:ascii="Times New Roman" w:hAnsi="Times New Roman" w:cs="Times New Roman"/>
-          <w:sz w:val="28"/>
-          <w:szCs w:val="28"/>
-        </w:rPr>
-      </w:pPr>
-      <w:r>
-        <w:rPr>
-          <w:rFonts w:ascii="Times New Roman" w:hAnsi="Times New Roman" w:cs="Times New Roman"/>
-          <w:sz w:val="28"/>
-          <w:szCs w:val="28"/>
-        </w:rPr>
-        <w:t>4</w:t>
-      </w:r>
-      <w:r>
-        <w:rPr>
-          <w:rFonts w:ascii="Times New Roman" w:hAnsi="Times New Roman" w:cs="Times New Roman"/>
-          <w:sz w:val="28"/>
-          <w:szCs w:val="28"/>
-        </w:rPr>
-        <w:t>1</w:t>
-      </w:r>
-      <w:r>
-        <w:rPr>
-          <w:rFonts w:ascii="Times New Roman" w:hAnsi="Times New Roman" w:cs="Times New Roman"/>
-          <w:sz w:val="28"/>
-          <w:szCs w:val="28"/>
-        </w:rPr>
-        <w:t>=</w:t>
-      </w:r>
-      <w:r>
-        <w:rPr>
-          <w:rFonts w:ascii="Times New Roman" w:hAnsi="Times New Roman" w:cs="Times New Roman"/>
-          <w:sz w:val="28"/>
-          <w:szCs w:val="28"/>
-        </w:rPr>
-        <w:t>82</w:t>
-      </w:r>
-      <w:r>
-        <w:rPr>
-          <w:rFonts w:ascii="Times New Roman" w:hAnsi="Times New Roman" w:cs="Times New Roman"/>
-          <w:sz w:val="28"/>
-          <w:szCs w:val="28"/>
-          <w:lang w:val="en-US"/>
-        </w:rPr>
-        <w:t>/2</w:t>
-      </w:r>
-      <w:r>
-        <w:rPr>
-          <w:rFonts w:ascii="Times New Roman" w:hAnsi="Times New Roman" w:cs="Times New Roman"/>
-          <w:sz w:val="28"/>
-          <w:szCs w:val="28"/>
-        </w:rPr>
-        <w:t>​ (проверка для q=2),</w:t>
-      </w:r>
-    </w:p>
-    <w:p>
-      <w:pPr>
-        <w:numPr>
-          <w:ilvl w:val="0"/>
-          <w:numId w:val="4"/>
-        </w:numPr>
-        <w:rPr>
-          <w:rFonts w:ascii="Times New Roman" w:hAnsi="Times New Roman" w:cs="Times New Roman"/>
-          <w:sz w:val="28"/>
-          <w:szCs w:val="28"/>
-        </w:rPr>
-      </w:pPr>
-      <w:r>
-        <w:rPr>
-          <w:rFonts w:ascii="Times New Roman" w:hAnsi="Times New Roman" w:cs="Times New Roman"/>
-          <w:sz w:val="28"/>
-          <w:szCs w:val="28"/>
-        </w:rPr>
-        <w:t>2</w:t>
-      </w:r>
-      <w:r>
-        <w:rPr>
-          <w:rFonts w:ascii="Times New Roman" w:hAnsi="Times New Roman" w:cs="Times New Roman"/>
-          <w:sz w:val="28"/>
-          <w:szCs w:val="28"/>
-        </w:rPr>
-        <w:t>=</w:t>
-      </w:r>
-      <w:r>
-        <w:rPr>
-          <w:rFonts w:ascii="Times New Roman" w:hAnsi="Times New Roman" w:cs="Times New Roman"/>
-          <w:sz w:val="28"/>
-          <w:szCs w:val="28"/>
-        </w:rPr>
-        <w:t>82</w:t>
-      </w:r>
-      <w:r>
-        <w:rPr>
-          <w:rFonts w:ascii="Times New Roman" w:hAnsi="Times New Roman" w:cs="Times New Roman"/>
-          <w:sz w:val="28"/>
-          <w:szCs w:val="28"/>
-          <w:lang w:val="en-US"/>
-        </w:rPr>
-        <w:t>/</w:t>
-      </w:r>
-      <w:r>
-        <w:rPr>
-          <w:rFonts w:ascii="Times New Roman" w:hAnsi="Times New Roman" w:cs="Times New Roman"/>
-          <w:sz w:val="28"/>
-          <w:szCs w:val="28"/>
-        </w:rPr>
-        <w:t>41</w:t>
-      </w:r>
-      <w:r>
-        <w:rPr>
-          <w:rFonts w:ascii="Times New Roman" w:hAnsi="Times New Roman" w:cs="Times New Roman"/>
-          <w:sz w:val="28"/>
-          <w:szCs w:val="28"/>
-        </w:rPr>
-        <w:t>​ (проверка для q=</w:t>
-      </w:r>
-      <w:r>
-        <w:rPr>
-          <w:rFonts w:ascii="Times New Roman" w:hAnsi="Times New Roman" w:cs="Times New Roman"/>
-          <w:sz w:val="28"/>
-          <w:szCs w:val="28"/>
-        </w:rPr>
-        <w:t>41</w:t>
-      </w:r>
-      <w:r>
-        <w:rPr>
-          <w:rFonts w:ascii="Times New Roman" w:hAnsi="Times New Roman" w:cs="Times New Roman"/>
-          <w:sz w:val="28"/>
-          <w:szCs w:val="28"/>
-        </w:rPr>
-        <w:t>),</w:t>
-      </w:r>
-    </w:p>
-    <w:p>
-      <w:pPr>
-        <w:rPr>
-          <w:rFonts w:ascii="Times New Roman" w:hAnsi="Times New Roman" w:cs="Times New Roman"/>
-          <w:b/>
-          <w:bCs/>
-          <w:sz w:val="28"/>
-          <w:szCs w:val="28"/>
-        </w:rPr>
-      </w:pPr>
-    </w:p>
-    <w:p>
-      <w:pPr>
-        <w:rPr>
-          <w:rFonts w:ascii="Times New Roman" w:hAnsi="Times New Roman" w:cs="Times New Roman"/>
-          <w:b/>
-          <w:bCs/>
-          <w:sz w:val="28"/>
-          <w:szCs w:val="28"/>
-        </w:rPr>
-      </w:pPr>
-      <w:r>
-        <w:rPr>
-          <w:rFonts w:ascii="Times New Roman" w:hAnsi="Times New Roman" w:cs="Times New Roman"/>
-          <w:b/>
-          <w:bCs/>
-          <w:sz w:val="28"/>
-          <w:szCs w:val="28"/>
-        </w:rPr>
-        <w:t xml:space="preserve">Шаг </w:t>
-      </w:r>
-      <w:r>
-        <w:rPr>
-          <w:rFonts w:ascii="Times New Roman" w:hAnsi="Times New Roman" w:cs="Times New Roman"/>
-          <w:b/>
-          <w:bCs/>
-          <w:sz w:val="28"/>
-          <w:szCs w:val="28"/>
-        </w:rPr>
-        <w:t>4</w:t>
-      </w:r>
-      <w:proofErr w:type="gramStart"/>
-      <w:r>
-        <w:rPr>
-          <w:rFonts w:ascii="Times New Roman" w:hAnsi="Times New Roman" w:cs="Times New Roman"/>
-          <w:b/>
-          <w:bCs/>
-          <w:sz w:val="28"/>
-          <w:szCs w:val="28"/>
-        </w:rPr>
-        <w:t>:</w:t>
-      </w:r>
-      <w:r>
-        <w:rPr>
-          <w:rFonts w:ascii="Times New Roman" w:hAnsi="Times New Roman" w:cs="Times New Roman"/>
-          <w:b/>
-          <w:bCs/>
-          <w:sz w:val="28"/>
-          <w:szCs w:val="28"/>
-        </w:rPr>
-        <w:t xml:space="preserve"> </w:t>
-      </w:r>
-      <w:r>
-        <w:rPr>
-          <w:rFonts w:ascii="Times New Roman" w:hAnsi="Times New Roman" w:cs="Times New Roman"/>
-          <w:b/>
-          <w:bCs/>
-          <w:sz w:val="28"/>
-          <w:szCs w:val="28"/>
-        </w:rPr>
-        <w:t>Перебираем</w:t>
-      </w:r>
-      <w:proofErr w:type="gramEnd"/>
-      <w:r>
-        <w:rPr>
-          <w:rFonts w:ascii="Times New Roman" w:hAnsi="Times New Roman" w:cs="Times New Roman"/>
-          <w:b/>
-          <w:bCs/>
-          <w:sz w:val="28"/>
-          <w:szCs w:val="28"/>
-        </w:rPr>
-        <w:t xml:space="preserve"> числа и получаем в</w:t>
-      </w:r>
-      <w:r>
-        <w:rPr>
-          <w:rFonts w:ascii="Times New Roman" w:hAnsi="Times New Roman" w:cs="Times New Roman"/>
-          <w:b/>
-          <w:bCs/>
-          <w:sz w:val="28"/>
-          <w:szCs w:val="28"/>
-        </w:rPr>
-        <w:t>се ко</w:t>
-      </w:r>
-      <w:r>
-        <w:rPr>
-          <w:rFonts w:ascii="Times New Roman" w:hAnsi="Times New Roman" w:cs="Times New Roman"/>
-          <w:b/>
-          <w:bCs/>
-          <w:sz w:val="28"/>
-          <w:szCs w:val="28"/>
-        </w:rPr>
-        <w:t>р</w:t>
-      </w:r>
-      <w:r>
-        <w:rPr>
-          <w:rFonts w:ascii="Times New Roman" w:hAnsi="Times New Roman" w:cs="Times New Roman"/>
-          <w:b/>
-          <w:bCs/>
-          <w:sz w:val="28"/>
-          <w:szCs w:val="28"/>
-        </w:rPr>
-        <w:t>ни:</w:t>
-      </w:r>
-    </w:p>
-    <w:p>
-      <w:pPr>
-        <w:rPr>
-          <w:rFonts w:ascii="Times New Roman" w:hAnsi="Times New Roman" w:cs="Times New Roman"/>
-          <w:sz w:val="28"/>
-          <w:szCs w:val="28"/>
-        </w:rPr>
-      </w:pPr>
-      <w:r>
-        <w:rPr>
-          <w:rFonts w:ascii="Times New Roman" w:hAnsi="Times New Roman" w:cs="Times New Roman"/>
-          <w:sz w:val="28"/>
-          <w:szCs w:val="28"/>
-        </w:rPr>
-        <w:t>5,7,10,13,14,15,17,21,23,26,29,30,31,34,35,37,38,39,40,41,43,45,47,51,53,57,58,59,60,63,65,66</w:t>
-      </w:r>
-    </w:p>
-    <w:p>
-      <w:pPr>
-        <w:rPr>
-          <w:rFonts w:ascii="Times New Roman" w:hAnsi="Times New Roman" w:cs="Times New Roman"/>
-          <w:b/>
-          <w:bCs/>
-          <w:sz w:val="28"/>
-          <w:szCs w:val="28"/>
-        </w:rPr>
-      </w:pPr>
-    </w:p>
-    <w:p>
-      <w:pPr>
-        <w:rPr>
-          <w:rFonts w:ascii="Times New Roman" w:hAnsi="Times New Roman" w:cs="Times New Roman"/>
-          <w:sz w:val="28"/>
-          <w:szCs w:val="28"/>
-        </w:rPr>
-      </w:pPr>
-    </w:p>
-    <w:p>
-      <w:pPr>
-        <w:rPr>
-          <w:rFonts w:ascii="Times New Roman" w:hAnsi="Times New Roman" w:cs="Times New Roman"/>
-          <w:sz w:val="28"/>
-          <w:szCs w:val="28"/>
-        </w:rPr>
-      </w:pPr>
-    </w:p>
-    <w:p>
-      <w:pPr>
-        <w:rPr>
-          <w:rFonts w:ascii="Times New Roman" w:hAnsi="Times New Roman" w:cs="Times New Roman"/>
-          <w:sz w:val="28"/>
-          <w:szCs w:val="28"/>
-        </w:rPr>
-      </w:pPr>
-    </w:p>
-    <w:p>
-      <w:pPr>
-        <w:rPr>
-          <w:rFonts w:ascii="Times New Roman" w:hAnsi="Times New Roman" w:cs="Times New Roman"/>
-          <w:b/>
-          <w:bCs/>
-          <w:sz w:val="28"/>
-          <w:szCs w:val="28"/>
         </w:rPr>
       </w:pPr>
     </w:p>

--- a/Отчет_Лазута_З510О4_ТИ_Lab3_Вариант2.docx
+++ b/Отчет_Лазута_З510О4_ТИ_Lab3_Вариант2.docx
@@ -322,7 +322,7 @@
           <w:sz w:val="28"/>
           <w:szCs w:val="28"/>
         </w:rPr>
-        <w:t>23</w:t>
+        <w:t>53</w:t>
       </w:r>
     </w:p>
     <w:p>
@@ -362,77 +362,41 @@
           <w:sz w:val="28"/>
           <w:szCs w:val="28"/>
         </w:rPr>
-        <w:t>1. Проверка простоты: 23 - простое</w:t>
-      </w:r>
-    </w:p>
-    <w:p>
-      <w:pPr>
-        <w:rPr>
-          <w:rFonts w:ascii="Times New Roman" w:hAnsi="Times New Roman" w:cs="Times New Roman"/>
-          <w:sz w:val="28"/>
-          <w:szCs w:val="28"/>
-        </w:rPr>
-      </w:pPr>
-      <w:r>
-        <w:rPr>
-          <w:rFonts w:ascii="Times New Roman" w:hAnsi="Times New Roman" w:cs="Times New Roman"/>
-          <w:sz w:val="28"/>
-          <w:szCs w:val="28"/>
-        </w:rPr>
-        <w:t xml:space="preserve">2. </w:t>
-      </w:r>
-      <w:proofErr w:type="gramStart"/>
-      <w:r>
-        <w:rPr>
-          <w:rFonts w:ascii="Times New Roman" w:hAnsi="Times New Roman" w:cs="Times New Roman"/>
-          <w:sz w:val="28"/>
-          <w:szCs w:val="28"/>
-        </w:rPr>
-        <w:t>Fi(</w:t>
-      </w:r>
-      <w:proofErr w:type="gramEnd"/>
-      <w:r>
-        <w:rPr>
-          <w:rFonts w:ascii="Times New Roman" w:hAnsi="Times New Roman" w:cs="Times New Roman"/>
-          <w:sz w:val="28"/>
-          <w:szCs w:val="28"/>
-        </w:rPr>
-        <w:t>23) = 23 - 1 = 22</w:t>
-      </w:r>
-    </w:p>
-    <w:p>
-      <w:pPr>
-        <w:rPr>
-          <w:rFonts w:ascii="Times New Roman" w:hAnsi="Times New Roman" w:cs="Times New Roman"/>
-          <w:sz w:val="28"/>
-          <w:szCs w:val="28"/>
-        </w:rPr>
-      </w:pPr>
-      <w:r>
-        <w:rPr>
-          <w:rFonts w:ascii="Times New Roman" w:hAnsi="Times New Roman" w:cs="Times New Roman"/>
-          <w:sz w:val="28"/>
-          <w:szCs w:val="28"/>
-        </w:rPr>
-        <w:t xml:space="preserve">3. Факторизация </w:t>
-      </w:r>
-      <w:proofErr w:type="gramStart"/>
-      <w:r>
-        <w:rPr>
-          <w:rFonts w:ascii="Times New Roman" w:hAnsi="Times New Roman" w:cs="Times New Roman"/>
-          <w:sz w:val="28"/>
-          <w:szCs w:val="28"/>
-        </w:rPr>
-        <w:t>Fi(</w:t>
-      </w:r>
-      <w:proofErr w:type="gramEnd"/>
-      <w:r>
-        <w:rPr>
-          <w:rFonts w:ascii="Times New Roman" w:hAnsi="Times New Roman" w:cs="Times New Roman"/>
-          <w:sz w:val="28"/>
-          <w:szCs w:val="28"/>
-        </w:rPr>
-        <w:t>23): 22 = 2 * 11</w:t>
+        <w:t>1. Проверка простоты: 53 - простое</w:t>
+      </w:r>
+    </w:p>
+    <w:p>
+      <w:pPr>
+        <w:rPr>
+          <w:rFonts w:ascii="Times New Roman" w:hAnsi="Times New Roman" w:cs="Times New Roman"/>
+          <w:sz w:val="28"/>
+          <w:szCs w:val="28"/>
+        </w:rPr>
+      </w:pPr>
+      <w:r>
+        <w:rPr>
+          <w:rFonts w:ascii="Times New Roman" w:hAnsi="Times New Roman" w:cs="Times New Roman"/>
+          <w:sz w:val="28"/>
+          <w:szCs w:val="28"/>
+        </w:rPr>
+        <w:t>2. Fi(53) = 53 - 1 = 52</w:t>
+      </w:r>
+    </w:p>
+    <w:p>
+      <w:pPr>
+        <w:rPr>
+          <w:rFonts w:ascii="Times New Roman" w:hAnsi="Times New Roman" w:cs="Times New Roman"/>
+          <w:sz w:val="28"/>
+          <w:szCs w:val="28"/>
+        </w:rPr>
+      </w:pPr>
+      <w:r>
+        <w:rPr>
+          <w:rFonts w:ascii="Times New Roman" w:hAnsi="Times New Roman" w:cs="Times New Roman"/>
+          <w:sz w:val="28"/>
+          <w:szCs w:val="28"/>
+        </w:rPr>
+        <w:t>3. Факторизация Fi(53): 52 = 2 * 13</w:t>
       </w:r>
     </w:p>
     <w:p>
@@ -475,24 +439,24 @@
           <w:sz w:val="28"/>
           <w:szCs w:val="28"/>
         </w:rPr>
-        <w:t xml:space="preserve">   Условия: для каждого g от 1 до 22 проверяем:</w:t>
-      </w:r>
-    </w:p>
-    <w:p>
-      <w:pPr>
-        <w:rPr>
-          <w:rFonts w:ascii="Times New Roman" w:hAnsi="Times New Roman" w:cs="Times New Roman"/>
-          <w:sz w:val="28"/>
-          <w:szCs w:val="28"/>
-        </w:rPr>
-      </w:pPr>
-      <w:r>
-        <w:rPr>
-          <w:rFonts w:ascii="Times New Roman" w:hAnsi="Times New Roman" w:cs="Times New Roman"/>
-          <w:sz w:val="28"/>
-          <w:szCs w:val="28"/>
-        </w:rPr>
-        <w:t xml:space="preserve">   - g^11 </w:t>
+        <w:t xml:space="preserve">   Условия: для каждого g от 1 до 52 проверяем:</w:t>
+      </w:r>
+    </w:p>
+    <w:p>
+      <w:pPr>
+        <w:rPr>
+          <w:rFonts w:ascii="Times New Roman" w:hAnsi="Times New Roman" w:cs="Times New Roman"/>
+          <w:sz w:val="28"/>
+          <w:szCs w:val="28"/>
+        </w:rPr>
+      </w:pPr>
+      <w:r>
+        <w:rPr>
+          <w:rFonts w:ascii="Times New Roman" w:hAnsi="Times New Roman" w:cs="Times New Roman"/>
+          <w:sz w:val="28"/>
+          <w:szCs w:val="28"/>
+        </w:rPr>
+        <w:t xml:space="preserve">   - g^26 </w:t>
       </w:r>
       <w:proofErr w:type="spellStart"/>
       <w:r>
@@ -510,42 +474,24 @@
           <w:sz w:val="28"/>
           <w:szCs w:val="28"/>
         </w:rPr>
-        <w:t xml:space="preserve"> </w:t>
-      </w:r>
-      <w:proofErr w:type="gramStart"/>
-      <w:r>
-        <w:rPr>
-          <w:rFonts w:ascii="Times New Roman" w:hAnsi="Times New Roman" w:cs="Times New Roman"/>
-          <w:sz w:val="28"/>
-          <w:szCs w:val="28"/>
-        </w:rPr>
-        <w:t>23 !</w:t>
-      </w:r>
-      <w:proofErr w:type="gramEnd"/>
-      <w:r>
-        <w:rPr>
-          <w:rFonts w:ascii="Times New Roman" w:hAnsi="Times New Roman" w:cs="Times New Roman"/>
-          <w:sz w:val="28"/>
-          <w:szCs w:val="28"/>
-        </w:rPr>
-        <w:t>= 1</w:t>
-      </w:r>
-    </w:p>
-    <w:p>
-      <w:pPr>
-        <w:rPr>
-          <w:rFonts w:ascii="Times New Roman" w:hAnsi="Times New Roman" w:cs="Times New Roman"/>
-          <w:sz w:val="28"/>
-          <w:szCs w:val="28"/>
-        </w:rPr>
-      </w:pPr>
-      <w:r>
-        <w:rPr>
-          <w:rFonts w:ascii="Times New Roman" w:hAnsi="Times New Roman" w:cs="Times New Roman"/>
-          <w:sz w:val="28"/>
-          <w:szCs w:val="28"/>
-        </w:rPr>
-        <w:t xml:space="preserve">   - g^2 </w:t>
+        <w:t xml:space="preserve"> 53 != 1</w:t>
+      </w:r>
+    </w:p>
+    <w:p>
+      <w:pPr>
+        <w:rPr>
+          <w:rFonts w:ascii="Times New Roman" w:hAnsi="Times New Roman" w:cs="Times New Roman"/>
+          <w:sz w:val="28"/>
+          <w:szCs w:val="28"/>
+        </w:rPr>
+      </w:pPr>
+      <w:r>
+        <w:rPr>
+          <w:rFonts w:ascii="Times New Roman" w:hAnsi="Times New Roman" w:cs="Times New Roman"/>
+          <w:sz w:val="28"/>
+          <w:szCs w:val="28"/>
+        </w:rPr>
+        <w:t xml:space="preserve">   - g^4 </w:t>
       </w:r>
       <w:proofErr w:type="spellStart"/>
       <w:r>
@@ -563,25 +509,7 @@
           <w:sz w:val="28"/>
           <w:szCs w:val="28"/>
         </w:rPr>
-        <w:t xml:space="preserve"> </w:t>
-      </w:r>
-      <w:proofErr w:type="gramStart"/>
-      <w:r>
-        <w:rPr>
-          <w:rFonts w:ascii="Times New Roman" w:hAnsi="Times New Roman" w:cs="Times New Roman"/>
-          <w:sz w:val="28"/>
-          <w:szCs w:val="28"/>
-        </w:rPr>
-        <w:t>23 !</w:t>
-      </w:r>
-      <w:proofErr w:type="gramEnd"/>
-      <w:r>
-        <w:rPr>
-          <w:rFonts w:ascii="Times New Roman" w:hAnsi="Times New Roman" w:cs="Times New Roman"/>
-          <w:sz w:val="28"/>
-          <w:szCs w:val="28"/>
-        </w:rPr>
-        <w:t>= 1</w:t>
+        <w:t xml:space="preserve"> 53 != 1</w:t>
       </w:r>
     </w:p>
     <w:p>
@@ -650,42 +578,24 @@
           <w:sz w:val="28"/>
           <w:szCs w:val="28"/>
         </w:rPr>
-        <w:t xml:space="preserve">   - </w:t>
-      </w:r>
-      <w:proofErr w:type="gramStart"/>
-      <w:r>
-        <w:rPr>
-          <w:rFonts w:ascii="Times New Roman" w:hAnsi="Times New Roman" w:cs="Times New Roman"/>
-          <w:sz w:val="28"/>
-          <w:szCs w:val="28"/>
-        </w:rPr>
-        <w:t>НОД(</w:t>
-      </w:r>
-      <w:proofErr w:type="gramEnd"/>
-      <w:r>
-        <w:rPr>
-          <w:rFonts w:ascii="Times New Roman" w:hAnsi="Times New Roman" w:cs="Times New Roman"/>
-          <w:sz w:val="28"/>
-          <w:szCs w:val="28"/>
-        </w:rPr>
-        <w:t>1,23) = 1 -&gt; OK</w:t>
-      </w:r>
-    </w:p>
-    <w:p>
-      <w:pPr>
-        <w:rPr>
-          <w:rFonts w:ascii="Times New Roman" w:hAnsi="Times New Roman" w:cs="Times New Roman"/>
-          <w:sz w:val="28"/>
-          <w:szCs w:val="28"/>
-        </w:rPr>
-      </w:pPr>
-      <w:r>
-        <w:rPr>
-          <w:rFonts w:ascii="Times New Roman" w:hAnsi="Times New Roman" w:cs="Times New Roman"/>
-          <w:sz w:val="28"/>
-          <w:szCs w:val="28"/>
-        </w:rPr>
-        <w:t xml:space="preserve">   - 1^11 </w:t>
+        <w:t xml:space="preserve">   - НОД(1,53) = 1 -&gt; OK</w:t>
+      </w:r>
+    </w:p>
+    <w:p>
+      <w:pPr>
+        <w:rPr>
+          <w:rFonts w:ascii="Times New Roman" w:hAnsi="Times New Roman" w:cs="Times New Roman"/>
+          <w:sz w:val="28"/>
+          <w:szCs w:val="28"/>
+        </w:rPr>
+      </w:pPr>
+      <w:r>
+        <w:rPr>
+          <w:rFonts w:ascii="Times New Roman" w:hAnsi="Times New Roman" w:cs="Times New Roman"/>
+          <w:sz w:val="28"/>
+          <w:szCs w:val="28"/>
+        </w:rPr>
+        <w:t xml:space="preserve">   - 1^26 </w:t>
       </w:r>
       <w:proofErr w:type="spellStart"/>
       <w:r>
@@ -703,7 +613,7 @@
           <w:sz w:val="28"/>
           <w:szCs w:val="28"/>
         </w:rPr>
-        <w:t xml:space="preserve"> 23 = 1 == 1 -&gt; не корень</w:t>
+        <w:t xml:space="preserve"> 53 = 1 == 1 -&gt; не корень</w:t>
       </w:r>
     </w:p>
     <w:p>
@@ -746,42 +656,24 @@
           <w:sz w:val="28"/>
           <w:szCs w:val="28"/>
         </w:rPr>
-        <w:t xml:space="preserve">   - </w:t>
-      </w:r>
-      <w:proofErr w:type="gramStart"/>
-      <w:r>
-        <w:rPr>
-          <w:rFonts w:ascii="Times New Roman" w:hAnsi="Times New Roman" w:cs="Times New Roman"/>
-          <w:sz w:val="28"/>
-          <w:szCs w:val="28"/>
-        </w:rPr>
-        <w:t>НОД(</w:t>
-      </w:r>
-      <w:proofErr w:type="gramEnd"/>
-      <w:r>
-        <w:rPr>
-          <w:rFonts w:ascii="Times New Roman" w:hAnsi="Times New Roman" w:cs="Times New Roman"/>
-          <w:sz w:val="28"/>
-          <w:szCs w:val="28"/>
-        </w:rPr>
-        <w:t>2,23) = 1 -&gt; OK</w:t>
-      </w:r>
-    </w:p>
-    <w:p>
-      <w:pPr>
-        <w:rPr>
-          <w:rFonts w:ascii="Times New Roman" w:hAnsi="Times New Roman" w:cs="Times New Roman"/>
-          <w:sz w:val="28"/>
-          <w:szCs w:val="28"/>
-        </w:rPr>
-      </w:pPr>
-      <w:r>
-        <w:rPr>
-          <w:rFonts w:ascii="Times New Roman" w:hAnsi="Times New Roman" w:cs="Times New Roman"/>
-          <w:sz w:val="28"/>
-          <w:szCs w:val="28"/>
-        </w:rPr>
-        <w:t xml:space="preserve">   - 2^11 </w:t>
+        <w:t xml:space="preserve">   - НОД(2,53) = 1 -&gt; OK</w:t>
+      </w:r>
+    </w:p>
+    <w:p>
+      <w:pPr>
+        <w:rPr>
+          <w:rFonts w:ascii="Times New Roman" w:hAnsi="Times New Roman" w:cs="Times New Roman"/>
+          <w:sz w:val="28"/>
+          <w:szCs w:val="28"/>
+        </w:rPr>
+      </w:pPr>
+      <w:r>
+        <w:rPr>
+          <w:rFonts w:ascii="Times New Roman" w:hAnsi="Times New Roman" w:cs="Times New Roman"/>
+          <w:sz w:val="28"/>
+          <w:szCs w:val="28"/>
+        </w:rPr>
+        <w:t xml:space="preserve">   - 2^26 </w:t>
       </w:r>
       <w:proofErr w:type="spellStart"/>
       <w:r>
@@ -799,7 +691,59 @@
           <w:sz w:val="28"/>
           <w:szCs w:val="28"/>
         </w:rPr>
-        <w:t xml:space="preserve"> 23 = 1 == 1 -&gt; не корень</w:t>
+        <w:t xml:space="preserve"> 53 = 52 != 1 -&gt; OK</w:t>
+      </w:r>
+    </w:p>
+    <w:p>
+      <w:pPr>
+        <w:rPr>
+          <w:rFonts w:ascii="Times New Roman" w:hAnsi="Times New Roman" w:cs="Times New Roman"/>
+          <w:sz w:val="28"/>
+          <w:szCs w:val="28"/>
+        </w:rPr>
+      </w:pPr>
+      <w:r>
+        <w:rPr>
+          <w:rFonts w:ascii="Times New Roman" w:hAnsi="Times New Roman" w:cs="Times New Roman"/>
+          <w:sz w:val="28"/>
+          <w:szCs w:val="28"/>
+        </w:rPr>
+        <w:t xml:space="preserve">   - 2^4 </w:t>
+      </w:r>
+      <w:proofErr w:type="spellStart"/>
+      <w:r>
+        <w:rPr>
+          <w:rFonts w:ascii="Times New Roman" w:hAnsi="Times New Roman" w:cs="Times New Roman"/>
+          <w:sz w:val="28"/>
+          <w:szCs w:val="28"/>
+        </w:rPr>
+        <w:t>mod</w:t>
+      </w:r>
+      <w:proofErr w:type="spellEnd"/>
+      <w:r>
+        <w:rPr>
+          <w:rFonts w:ascii="Times New Roman" w:hAnsi="Times New Roman" w:cs="Times New Roman"/>
+          <w:sz w:val="28"/>
+          <w:szCs w:val="28"/>
+        </w:rPr>
+        <w:t xml:space="preserve"> 53 = 16 != 1 -&gt; OK</w:t>
+      </w:r>
+    </w:p>
+    <w:p>
+      <w:pPr>
+        <w:rPr>
+          <w:rFonts w:ascii="Times New Roman" w:hAnsi="Times New Roman" w:cs="Times New Roman"/>
+          <w:sz w:val="28"/>
+          <w:szCs w:val="28"/>
+        </w:rPr>
+      </w:pPr>
+      <w:r>
+        <w:rPr>
+          <w:rFonts w:ascii="Times New Roman" w:hAnsi="Times New Roman" w:cs="Times New Roman"/>
+          <w:sz w:val="28"/>
+          <w:szCs w:val="28"/>
+        </w:rPr>
+        <w:t xml:space="preserve">   ==&gt; 2 - первообразный корень!</w:t>
       </w:r>
     </w:p>
     <w:p>
@@ -842,42 +786,24 @@
           <w:sz w:val="28"/>
           <w:szCs w:val="28"/>
         </w:rPr>
-        <w:t xml:space="preserve">   - </w:t>
-      </w:r>
-      <w:proofErr w:type="gramStart"/>
-      <w:r>
-        <w:rPr>
-          <w:rFonts w:ascii="Times New Roman" w:hAnsi="Times New Roman" w:cs="Times New Roman"/>
-          <w:sz w:val="28"/>
-          <w:szCs w:val="28"/>
-        </w:rPr>
-        <w:t>НОД(</w:t>
-      </w:r>
-      <w:proofErr w:type="gramEnd"/>
-      <w:r>
-        <w:rPr>
-          <w:rFonts w:ascii="Times New Roman" w:hAnsi="Times New Roman" w:cs="Times New Roman"/>
-          <w:sz w:val="28"/>
-          <w:szCs w:val="28"/>
-        </w:rPr>
-        <w:t>3,23) = 1 -&gt; OK</w:t>
-      </w:r>
-    </w:p>
-    <w:p>
-      <w:pPr>
-        <w:rPr>
-          <w:rFonts w:ascii="Times New Roman" w:hAnsi="Times New Roman" w:cs="Times New Roman"/>
-          <w:sz w:val="28"/>
-          <w:szCs w:val="28"/>
-        </w:rPr>
-      </w:pPr>
-      <w:r>
-        <w:rPr>
-          <w:rFonts w:ascii="Times New Roman" w:hAnsi="Times New Roman" w:cs="Times New Roman"/>
-          <w:sz w:val="28"/>
-          <w:szCs w:val="28"/>
-        </w:rPr>
-        <w:t xml:space="preserve">   - 3^11 </w:t>
+        <w:t xml:space="preserve">   - НОД(3,53) = 1 -&gt; OK</w:t>
+      </w:r>
+    </w:p>
+    <w:p>
+      <w:pPr>
+        <w:rPr>
+          <w:rFonts w:ascii="Times New Roman" w:hAnsi="Times New Roman" w:cs="Times New Roman"/>
+          <w:sz w:val="28"/>
+          <w:szCs w:val="28"/>
+        </w:rPr>
+      </w:pPr>
+      <w:r>
+        <w:rPr>
+          <w:rFonts w:ascii="Times New Roman" w:hAnsi="Times New Roman" w:cs="Times New Roman"/>
+          <w:sz w:val="28"/>
+          <w:szCs w:val="28"/>
+        </w:rPr>
+        <w:t xml:space="preserve">   - 3^26 </w:t>
       </w:r>
       <w:proofErr w:type="spellStart"/>
       <w:r>
@@ -895,7 +821,60 @@
           <w:sz w:val="28"/>
           <w:szCs w:val="28"/>
         </w:rPr>
-        <w:t xml:space="preserve"> 23 = 1 == 1 -&gt; не корень</w:t>
+        <w:t xml:space="preserve"> 53 = 52 != 1 -&gt; OK</w:t>
+      </w:r>
+    </w:p>
+    <w:p>
+      <w:pPr>
+        <w:rPr>
+          <w:rFonts w:ascii="Times New Roman" w:hAnsi="Times New Roman" w:cs="Times New Roman"/>
+          <w:sz w:val="28"/>
+          <w:szCs w:val="28"/>
+        </w:rPr>
+      </w:pPr>
+      <w:r>
+        <w:rPr>
+          <w:rFonts w:ascii="Times New Roman" w:hAnsi="Times New Roman" w:cs="Times New Roman"/>
+          <w:sz w:val="28"/>
+          <w:szCs w:val="28"/>
+        </w:rPr>
+        <w:t xml:space="preserve">   - 3^4 </w:t>
+      </w:r>
+      <w:proofErr w:type="spellStart"/>
+      <w:r>
+        <w:rPr>
+          <w:rFonts w:ascii="Times New Roman" w:hAnsi="Times New Roman" w:cs="Times New Roman"/>
+          <w:sz w:val="28"/>
+          <w:szCs w:val="28"/>
+        </w:rPr>
+        <w:t>mod</w:t>
+      </w:r>
+      <w:proofErr w:type="spellEnd"/>
+      <w:r>
+        <w:rPr>
+          <w:rFonts w:ascii="Times New Roman" w:hAnsi="Times New Roman" w:cs="Times New Roman"/>
+          <w:sz w:val="28"/>
+          <w:szCs w:val="28"/>
+        </w:rPr>
+        <w:t xml:space="preserve"> 53 = 28 != 1 -&gt; OK</w:t>
+      </w:r>
+    </w:p>
+    <w:p>
+      <w:pPr>
+        <w:rPr>
+          <w:rFonts w:ascii="Times New Roman" w:hAnsi="Times New Roman" w:cs="Times New Roman"/>
+          <w:sz w:val="28"/>
+          <w:szCs w:val="28"/>
+        </w:rPr>
+      </w:pPr>
+      <w:r>
+        <w:rPr>
+          <w:rFonts w:ascii="Times New Roman" w:hAnsi="Times New Roman" w:cs="Times New Roman"/>
+          <w:sz w:val="28"/>
+          <w:szCs w:val="28"/>
+        </w:rPr>
+        <w:lastRenderedPageBreak/>
+        <w:t xml:space="preserve">   ==&gt; 3 - первообразный корень!</w:t>
       </w:r>
     </w:p>
     <w:p>
@@ -938,43 +917,24 @@
           <w:sz w:val="28"/>
           <w:szCs w:val="28"/>
         </w:rPr>
-        <w:t xml:space="preserve">   - </w:t>
-      </w:r>
-      <w:proofErr w:type="gramStart"/>
-      <w:r>
-        <w:rPr>
-          <w:rFonts w:ascii="Times New Roman" w:hAnsi="Times New Roman" w:cs="Times New Roman"/>
-          <w:sz w:val="28"/>
-          <w:szCs w:val="28"/>
-        </w:rPr>
-        <w:t>НОД(</w:t>
-      </w:r>
-      <w:proofErr w:type="gramEnd"/>
-      <w:r>
-        <w:rPr>
-          <w:rFonts w:ascii="Times New Roman" w:hAnsi="Times New Roman" w:cs="Times New Roman"/>
-          <w:sz w:val="28"/>
-          <w:szCs w:val="28"/>
-        </w:rPr>
-        <w:t>4,23) = 1 -&gt; OK</w:t>
-      </w:r>
-    </w:p>
-    <w:p>
-      <w:pPr>
-        <w:rPr>
-          <w:rFonts w:ascii="Times New Roman" w:hAnsi="Times New Roman" w:cs="Times New Roman"/>
-          <w:sz w:val="28"/>
-          <w:szCs w:val="28"/>
-        </w:rPr>
-      </w:pPr>
-      <w:r>
-        <w:rPr>
-          <w:rFonts w:ascii="Times New Roman" w:hAnsi="Times New Roman" w:cs="Times New Roman"/>
-          <w:sz w:val="28"/>
-          <w:szCs w:val="28"/>
-        </w:rPr>
-        <w:lastRenderedPageBreak/>
-        <w:t xml:space="preserve">   - 4^11 </w:t>
+        <w:t xml:space="preserve">   - НОД(4,53) = 1 -&gt; OK</w:t>
+      </w:r>
+    </w:p>
+    <w:p>
+      <w:pPr>
+        <w:rPr>
+          <w:rFonts w:ascii="Times New Roman" w:hAnsi="Times New Roman" w:cs="Times New Roman"/>
+          <w:sz w:val="28"/>
+          <w:szCs w:val="28"/>
+        </w:rPr>
+      </w:pPr>
+      <w:r>
+        <w:rPr>
+          <w:rFonts w:ascii="Times New Roman" w:hAnsi="Times New Roman" w:cs="Times New Roman"/>
+          <w:sz w:val="28"/>
+          <w:szCs w:val="28"/>
+        </w:rPr>
+        <w:t xml:space="preserve">   - 4^26 </w:t>
       </w:r>
       <w:proofErr w:type="spellStart"/>
       <w:r>
@@ -992,7 +952,7 @@
           <w:sz w:val="28"/>
           <w:szCs w:val="28"/>
         </w:rPr>
-        <w:t xml:space="preserve"> 23 = 1 == 1 -&gt; не корень</w:t>
+        <w:t xml:space="preserve"> 53 = 1 == 1 -&gt; не корень</w:t>
       </w:r>
     </w:p>
     <w:p>
@@ -1035,42 +995,24 @@
           <w:sz w:val="28"/>
           <w:szCs w:val="28"/>
         </w:rPr>
-        <w:t xml:space="preserve">   - </w:t>
-      </w:r>
-      <w:proofErr w:type="gramStart"/>
-      <w:r>
-        <w:rPr>
-          <w:rFonts w:ascii="Times New Roman" w:hAnsi="Times New Roman" w:cs="Times New Roman"/>
-          <w:sz w:val="28"/>
-          <w:szCs w:val="28"/>
-        </w:rPr>
-        <w:t>НОД(</w:t>
-      </w:r>
-      <w:proofErr w:type="gramEnd"/>
-      <w:r>
-        <w:rPr>
-          <w:rFonts w:ascii="Times New Roman" w:hAnsi="Times New Roman" w:cs="Times New Roman"/>
-          <w:sz w:val="28"/>
-          <w:szCs w:val="28"/>
-        </w:rPr>
-        <w:t>5,23) = 1 -&gt; OK</w:t>
-      </w:r>
-    </w:p>
-    <w:p>
-      <w:pPr>
-        <w:rPr>
-          <w:rFonts w:ascii="Times New Roman" w:hAnsi="Times New Roman" w:cs="Times New Roman"/>
-          <w:sz w:val="28"/>
-          <w:szCs w:val="28"/>
-        </w:rPr>
-      </w:pPr>
-      <w:r>
-        <w:rPr>
-          <w:rFonts w:ascii="Times New Roman" w:hAnsi="Times New Roman" w:cs="Times New Roman"/>
-          <w:sz w:val="28"/>
-          <w:szCs w:val="28"/>
-        </w:rPr>
-        <w:t xml:space="preserve">   - 5^11 </w:t>
+        <w:t xml:space="preserve">   - НОД(5,53) = 1 -&gt; OK</w:t>
+      </w:r>
+    </w:p>
+    <w:p>
+      <w:pPr>
+        <w:rPr>
+          <w:rFonts w:ascii="Times New Roman" w:hAnsi="Times New Roman" w:cs="Times New Roman"/>
+          <w:sz w:val="28"/>
+          <w:szCs w:val="28"/>
+        </w:rPr>
+      </w:pPr>
+      <w:r>
+        <w:rPr>
+          <w:rFonts w:ascii="Times New Roman" w:hAnsi="Times New Roman" w:cs="Times New Roman"/>
+          <w:sz w:val="28"/>
+          <w:szCs w:val="28"/>
+        </w:rPr>
+        <w:t xml:space="preserve">   - 5^26 </w:t>
       </w:r>
       <w:proofErr w:type="spellStart"/>
       <w:r>
@@ -1088,42 +1030,24 @@
           <w:sz w:val="28"/>
           <w:szCs w:val="28"/>
         </w:rPr>
-        <w:t xml:space="preserve"> 23 = </w:t>
-      </w:r>
-      <w:proofErr w:type="gramStart"/>
-      <w:r>
-        <w:rPr>
-          <w:rFonts w:ascii="Times New Roman" w:hAnsi="Times New Roman" w:cs="Times New Roman"/>
-          <w:sz w:val="28"/>
-          <w:szCs w:val="28"/>
-        </w:rPr>
-        <w:t>22 !</w:t>
-      </w:r>
-      <w:proofErr w:type="gramEnd"/>
-      <w:r>
-        <w:rPr>
-          <w:rFonts w:ascii="Times New Roman" w:hAnsi="Times New Roman" w:cs="Times New Roman"/>
-          <w:sz w:val="28"/>
-          <w:szCs w:val="28"/>
-        </w:rPr>
-        <w:t>= 1 -&gt; OK</w:t>
-      </w:r>
-    </w:p>
-    <w:p>
-      <w:pPr>
-        <w:rPr>
-          <w:rFonts w:ascii="Times New Roman" w:hAnsi="Times New Roman" w:cs="Times New Roman"/>
-          <w:sz w:val="28"/>
-          <w:szCs w:val="28"/>
-        </w:rPr>
-      </w:pPr>
-      <w:r>
-        <w:rPr>
-          <w:rFonts w:ascii="Times New Roman" w:hAnsi="Times New Roman" w:cs="Times New Roman"/>
-          <w:sz w:val="28"/>
-          <w:szCs w:val="28"/>
-        </w:rPr>
-        <w:t xml:space="preserve">   - 5^2 </w:t>
+        <w:t xml:space="preserve"> 53 = 52 != 1 -&gt; OK</w:t>
+      </w:r>
+    </w:p>
+    <w:p>
+      <w:pPr>
+        <w:rPr>
+          <w:rFonts w:ascii="Times New Roman" w:hAnsi="Times New Roman" w:cs="Times New Roman"/>
+          <w:sz w:val="28"/>
+          <w:szCs w:val="28"/>
+        </w:rPr>
+      </w:pPr>
+      <w:r>
+        <w:rPr>
+          <w:rFonts w:ascii="Times New Roman" w:hAnsi="Times New Roman" w:cs="Times New Roman"/>
+          <w:sz w:val="28"/>
+          <w:szCs w:val="28"/>
+        </w:rPr>
+        <w:t xml:space="preserve">   - 5^4 </w:t>
       </w:r>
       <w:proofErr w:type="spellStart"/>
       <w:r>
@@ -1141,25 +1065,7 @@
           <w:sz w:val="28"/>
           <w:szCs w:val="28"/>
         </w:rPr>
-        <w:t xml:space="preserve"> 23 = </w:t>
-      </w:r>
-      <w:proofErr w:type="gramStart"/>
-      <w:r>
-        <w:rPr>
-          <w:rFonts w:ascii="Times New Roman" w:hAnsi="Times New Roman" w:cs="Times New Roman"/>
-          <w:sz w:val="28"/>
-          <w:szCs w:val="28"/>
-        </w:rPr>
-        <w:t>2 !</w:t>
-      </w:r>
-      <w:proofErr w:type="gramEnd"/>
-      <w:r>
-        <w:rPr>
-          <w:rFonts w:ascii="Times New Roman" w:hAnsi="Times New Roman" w:cs="Times New Roman"/>
-          <w:sz w:val="28"/>
-          <w:szCs w:val="28"/>
-        </w:rPr>
-        <w:t>= 1 -&gt; OK</w:t>
+        <w:t xml:space="preserve"> 53 = 42 != 1 -&gt; OK</w:t>
       </w:r>
     </w:p>
     <w:p>
@@ -1219,42 +1125,24 @@
           <w:sz w:val="28"/>
           <w:szCs w:val="28"/>
         </w:rPr>
-        <w:t xml:space="preserve">   - </w:t>
-      </w:r>
-      <w:proofErr w:type="gramStart"/>
-      <w:r>
-        <w:rPr>
-          <w:rFonts w:ascii="Times New Roman" w:hAnsi="Times New Roman" w:cs="Times New Roman"/>
-          <w:sz w:val="28"/>
-          <w:szCs w:val="28"/>
-        </w:rPr>
-        <w:t>НОД(</w:t>
-      </w:r>
-      <w:proofErr w:type="gramEnd"/>
-      <w:r>
-        <w:rPr>
-          <w:rFonts w:ascii="Times New Roman" w:hAnsi="Times New Roman" w:cs="Times New Roman"/>
-          <w:sz w:val="28"/>
-          <w:szCs w:val="28"/>
-        </w:rPr>
-        <w:t>6,23) = 1 -&gt; OK</w:t>
-      </w:r>
-    </w:p>
-    <w:p>
-      <w:pPr>
-        <w:rPr>
-          <w:rFonts w:ascii="Times New Roman" w:hAnsi="Times New Roman" w:cs="Times New Roman"/>
-          <w:sz w:val="28"/>
-          <w:szCs w:val="28"/>
-        </w:rPr>
-      </w:pPr>
-      <w:r>
-        <w:rPr>
-          <w:rFonts w:ascii="Times New Roman" w:hAnsi="Times New Roman" w:cs="Times New Roman"/>
-          <w:sz w:val="28"/>
-          <w:szCs w:val="28"/>
-        </w:rPr>
-        <w:t xml:space="preserve">   - 6^11 </w:t>
+        <w:t xml:space="preserve">   - НОД(6,53) = 1 -&gt; OK</w:t>
+      </w:r>
+    </w:p>
+    <w:p>
+      <w:pPr>
+        <w:rPr>
+          <w:rFonts w:ascii="Times New Roman" w:hAnsi="Times New Roman" w:cs="Times New Roman"/>
+          <w:sz w:val="28"/>
+          <w:szCs w:val="28"/>
+        </w:rPr>
+      </w:pPr>
+      <w:r>
+        <w:rPr>
+          <w:rFonts w:ascii="Times New Roman" w:hAnsi="Times New Roman" w:cs="Times New Roman"/>
+          <w:sz w:val="28"/>
+          <w:szCs w:val="28"/>
+        </w:rPr>
+        <w:t xml:space="preserve">   - 6^26 </w:t>
       </w:r>
       <w:proofErr w:type="spellStart"/>
       <w:r>
@@ -1272,7 +1160,7 @@
           <w:sz w:val="28"/>
           <w:szCs w:val="28"/>
         </w:rPr>
-        <w:t xml:space="preserve"> 23 = 1 == 1 -&gt; не корень</w:t>
+        <w:t xml:space="preserve"> 53 = 1 == 1 -&gt; не корень</w:t>
       </w:r>
     </w:p>
     <w:p>
@@ -1315,42 +1203,24 @@
           <w:sz w:val="28"/>
           <w:szCs w:val="28"/>
         </w:rPr>
-        <w:t xml:space="preserve">   - </w:t>
-      </w:r>
-      <w:proofErr w:type="gramStart"/>
-      <w:r>
-        <w:rPr>
-          <w:rFonts w:ascii="Times New Roman" w:hAnsi="Times New Roman" w:cs="Times New Roman"/>
-          <w:sz w:val="28"/>
-          <w:szCs w:val="28"/>
-        </w:rPr>
-        <w:t>НОД(</w:t>
-      </w:r>
-      <w:proofErr w:type="gramEnd"/>
-      <w:r>
-        <w:rPr>
-          <w:rFonts w:ascii="Times New Roman" w:hAnsi="Times New Roman" w:cs="Times New Roman"/>
-          <w:sz w:val="28"/>
-          <w:szCs w:val="28"/>
-        </w:rPr>
-        <w:t>7,23) = 1 -&gt; OK</w:t>
-      </w:r>
-    </w:p>
-    <w:p>
-      <w:pPr>
-        <w:rPr>
-          <w:rFonts w:ascii="Times New Roman" w:hAnsi="Times New Roman" w:cs="Times New Roman"/>
-          <w:sz w:val="28"/>
-          <w:szCs w:val="28"/>
-        </w:rPr>
-      </w:pPr>
-      <w:r>
-        <w:rPr>
-          <w:rFonts w:ascii="Times New Roman" w:hAnsi="Times New Roman" w:cs="Times New Roman"/>
-          <w:sz w:val="28"/>
-          <w:szCs w:val="28"/>
-        </w:rPr>
-        <w:t xml:space="preserve">   - 7^11 </w:t>
+        <w:t xml:space="preserve">   - НОД(7,53) = 1 -&gt; OK</w:t>
+      </w:r>
+    </w:p>
+    <w:p>
+      <w:pPr>
+        <w:rPr>
+          <w:rFonts w:ascii="Times New Roman" w:hAnsi="Times New Roman" w:cs="Times New Roman"/>
+          <w:sz w:val="28"/>
+          <w:szCs w:val="28"/>
+        </w:rPr>
+      </w:pPr>
+      <w:r>
+        <w:rPr>
+          <w:rFonts w:ascii="Times New Roman" w:hAnsi="Times New Roman" w:cs="Times New Roman"/>
+          <w:sz w:val="28"/>
+          <w:szCs w:val="28"/>
+        </w:rPr>
+        <w:t xml:space="preserve">   - 7^26 </w:t>
       </w:r>
       <w:proofErr w:type="spellStart"/>
       <w:r>
@@ -1368,42 +1238,67 @@
           <w:sz w:val="28"/>
           <w:szCs w:val="28"/>
         </w:rPr>
-        <w:t xml:space="preserve"> 23 = </w:t>
-      </w:r>
-      <w:proofErr w:type="gramStart"/>
-      <w:r>
-        <w:rPr>
-          <w:rFonts w:ascii="Times New Roman" w:hAnsi="Times New Roman" w:cs="Times New Roman"/>
-          <w:sz w:val="28"/>
-          <w:szCs w:val="28"/>
-        </w:rPr>
-        <w:t>22 !</w:t>
-      </w:r>
-      <w:proofErr w:type="gramEnd"/>
-      <w:r>
-        <w:rPr>
-          <w:rFonts w:ascii="Times New Roman" w:hAnsi="Times New Roman" w:cs="Times New Roman"/>
-          <w:sz w:val="28"/>
-          <w:szCs w:val="28"/>
-        </w:rPr>
-        <w:t>= 1 -&gt; OK</w:t>
-      </w:r>
-    </w:p>
-    <w:p>
-      <w:pPr>
-        <w:rPr>
-          <w:rFonts w:ascii="Times New Roman" w:hAnsi="Times New Roman" w:cs="Times New Roman"/>
-          <w:sz w:val="28"/>
-          <w:szCs w:val="28"/>
-        </w:rPr>
-      </w:pPr>
-      <w:r>
-        <w:rPr>
-          <w:rFonts w:ascii="Times New Roman" w:hAnsi="Times New Roman" w:cs="Times New Roman"/>
-          <w:sz w:val="28"/>
-          <w:szCs w:val="28"/>
-        </w:rPr>
-        <w:t xml:space="preserve">   - 7^2 </w:t>
+        <w:t xml:space="preserve"> 53 = 1 == 1 -&gt; не корень</w:t>
+      </w:r>
+    </w:p>
+    <w:p>
+      <w:pPr>
+        <w:rPr>
+          <w:rFonts w:ascii="Times New Roman" w:hAnsi="Times New Roman" w:cs="Times New Roman"/>
+          <w:sz w:val="28"/>
+          <w:szCs w:val="28"/>
+        </w:rPr>
+      </w:pPr>
+    </w:p>
+    <w:p>
+      <w:pPr>
+        <w:rPr>
+          <w:rFonts w:ascii="Times New Roman" w:hAnsi="Times New Roman" w:cs="Times New Roman"/>
+          <w:sz w:val="28"/>
+          <w:szCs w:val="28"/>
+        </w:rPr>
+      </w:pPr>
+      <w:r>
+        <w:rPr>
+          <w:rFonts w:ascii="Times New Roman" w:hAnsi="Times New Roman" w:cs="Times New Roman"/>
+          <w:sz w:val="28"/>
+          <w:szCs w:val="28"/>
+        </w:rPr>
+        <w:t xml:space="preserve">   Проверка g = 8:</w:t>
+      </w:r>
+    </w:p>
+    <w:p>
+      <w:pPr>
+        <w:rPr>
+          <w:rFonts w:ascii="Times New Roman" w:hAnsi="Times New Roman" w:cs="Times New Roman"/>
+          <w:sz w:val="28"/>
+          <w:szCs w:val="28"/>
+        </w:rPr>
+      </w:pPr>
+      <w:r>
+        <w:rPr>
+          <w:rFonts w:ascii="Times New Roman" w:hAnsi="Times New Roman" w:cs="Times New Roman"/>
+          <w:sz w:val="28"/>
+          <w:szCs w:val="28"/>
+        </w:rPr>
+        <w:t xml:space="preserve">   - НОД(8,53) = 1 -&gt; OK</w:t>
+      </w:r>
+    </w:p>
+    <w:p>
+      <w:pPr>
+        <w:rPr>
+          <w:rFonts w:ascii="Times New Roman" w:hAnsi="Times New Roman" w:cs="Times New Roman"/>
+          <w:sz w:val="28"/>
+          <w:szCs w:val="28"/>
+        </w:rPr>
+      </w:pPr>
+      <w:r>
+        <w:rPr>
+          <w:rFonts w:ascii="Times New Roman" w:hAnsi="Times New Roman" w:cs="Times New Roman"/>
+          <w:sz w:val="28"/>
+          <w:szCs w:val="28"/>
+        </w:rPr>
+        <w:t xml:space="preserve">   - 8^26 </w:t>
       </w:r>
       <w:proofErr w:type="spellStart"/>
       <w:r>
@@ -1421,120 +1316,24 @@
           <w:sz w:val="28"/>
           <w:szCs w:val="28"/>
         </w:rPr>
-        <w:t xml:space="preserve"> 23 = </w:t>
-      </w:r>
-      <w:proofErr w:type="gramStart"/>
-      <w:r>
-        <w:rPr>
-          <w:rFonts w:ascii="Times New Roman" w:hAnsi="Times New Roman" w:cs="Times New Roman"/>
-          <w:sz w:val="28"/>
-          <w:szCs w:val="28"/>
-        </w:rPr>
-        <w:t>3 !</w:t>
-      </w:r>
-      <w:proofErr w:type="gramEnd"/>
-      <w:r>
-        <w:rPr>
-          <w:rFonts w:ascii="Times New Roman" w:hAnsi="Times New Roman" w:cs="Times New Roman"/>
-          <w:sz w:val="28"/>
-          <w:szCs w:val="28"/>
-        </w:rPr>
-        <w:t>= 1 -&gt; OK</w:t>
-      </w:r>
-    </w:p>
-    <w:p>
-      <w:pPr>
-        <w:rPr>
-          <w:rFonts w:ascii="Times New Roman" w:hAnsi="Times New Roman" w:cs="Times New Roman"/>
-          <w:sz w:val="28"/>
-          <w:szCs w:val="28"/>
-        </w:rPr>
-      </w:pPr>
-      <w:r>
-        <w:rPr>
-          <w:rFonts w:ascii="Times New Roman" w:hAnsi="Times New Roman" w:cs="Times New Roman"/>
-          <w:sz w:val="28"/>
-          <w:szCs w:val="28"/>
-        </w:rPr>
-        <w:t xml:space="preserve">   ==&gt; 7 - первообразный корень!</w:t>
-      </w:r>
-    </w:p>
-    <w:p>
-      <w:pPr>
-        <w:rPr>
-          <w:rFonts w:ascii="Times New Roman" w:hAnsi="Times New Roman" w:cs="Times New Roman"/>
-          <w:sz w:val="28"/>
-          <w:szCs w:val="28"/>
-        </w:rPr>
-      </w:pPr>
-    </w:p>
-    <w:p>
-      <w:pPr>
-        <w:rPr>
-          <w:rFonts w:ascii="Times New Roman" w:hAnsi="Times New Roman" w:cs="Times New Roman"/>
-          <w:sz w:val="28"/>
-          <w:szCs w:val="28"/>
-        </w:rPr>
-      </w:pPr>
-      <w:r>
-        <w:rPr>
-          <w:rFonts w:ascii="Times New Roman" w:hAnsi="Times New Roman" w:cs="Times New Roman"/>
-          <w:sz w:val="28"/>
-          <w:szCs w:val="28"/>
-        </w:rPr>
-        <w:t xml:space="preserve">   Проверка g = 8:</w:t>
-      </w:r>
-    </w:p>
-    <w:p>
-      <w:pPr>
-        <w:rPr>
-          <w:rFonts w:ascii="Times New Roman" w:hAnsi="Times New Roman" w:cs="Times New Roman"/>
-          <w:sz w:val="28"/>
-          <w:szCs w:val="28"/>
-        </w:rPr>
-      </w:pPr>
-      <w:r>
-        <w:rPr>
-          <w:rFonts w:ascii="Times New Roman" w:hAnsi="Times New Roman" w:cs="Times New Roman"/>
-          <w:sz w:val="28"/>
-          <w:szCs w:val="28"/>
-        </w:rPr>
-        <w:t xml:space="preserve">   - </w:t>
-      </w:r>
-      <w:proofErr w:type="gramStart"/>
-      <w:r>
-        <w:rPr>
-          <w:rFonts w:ascii="Times New Roman" w:hAnsi="Times New Roman" w:cs="Times New Roman"/>
-          <w:sz w:val="28"/>
-          <w:szCs w:val="28"/>
-        </w:rPr>
-        <w:t>НОД(</w:t>
-      </w:r>
-      <w:proofErr w:type="gramEnd"/>
-      <w:r>
-        <w:rPr>
-          <w:rFonts w:ascii="Times New Roman" w:hAnsi="Times New Roman" w:cs="Times New Roman"/>
-          <w:sz w:val="28"/>
-          <w:szCs w:val="28"/>
-        </w:rPr>
-        <w:t>8,23) = 1 -&gt; OK</w:t>
-      </w:r>
-    </w:p>
-    <w:p>
-      <w:pPr>
-        <w:rPr>
-          <w:rFonts w:ascii="Times New Roman" w:hAnsi="Times New Roman" w:cs="Times New Roman"/>
-          <w:sz w:val="28"/>
-          <w:szCs w:val="28"/>
-        </w:rPr>
-      </w:pPr>
-      <w:r>
-        <w:rPr>
-          <w:rFonts w:ascii="Times New Roman" w:hAnsi="Times New Roman" w:cs="Times New Roman"/>
-          <w:sz w:val="28"/>
-          <w:szCs w:val="28"/>
-        </w:rPr>
-        <w:t xml:space="preserve">   - 8^11 </w:t>
+        <w:t xml:space="preserve"> 53 = 52 != 1 -&gt; OK</w:t>
+      </w:r>
+    </w:p>
+    <w:p>
+      <w:pPr>
+        <w:rPr>
+          <w:rFonts w:ascii="Times New Roman" w:hAnsi="Times New Roman" w:cs="Times New Roman"/>
+          <w:sz w:val="28"/>
+          <w:szCs w:val="28"/>
+        </w:rPr>
+      </w:pPr>
+      <w:r>
+        <w:rPr>
+          <w:rFonts w:ascii="Times New Roman" w:hAnsi="Times New Roman" w:cs="Times New Roman"/>
+          <w:sz w:val="28"/>
+          <w:szCs w:val="28"/>
+        </w:rPr>
+        <w:t xml:space="preserve">   - 8^4 </w:t>
       </w:r>
       <w:proofErr w:type="spellStart"/>
       <w:r>
@@ -1552,7 +1351,24 @@
           <w:sz w:val="28"/>
           <w:szCs w:val="28"/>
         </w:rPr>
-        <w:t xml:space="preserve"> 23 = 1 == 1 -&gt; не корень</w:t>
+        <w:t xml:space="preserve"> 53 = 15 != 1 -&gt; OK</w:t>
+      </w:r>
+    </w:p>
+    <w:p>
+      <w:pPr>
+        <w:rPr>
+          <w:rFonts w:ascii="Times New Roman" w:hAnsi="Times New Roman" w:cs="Times New Roman"/>
+          <w:sz w:val="28"/>
+          <w:szCs w:val="28"/>
+        </w:rPr>
+      </w:pPr>
+      <w:r>
+        <w:rPr>
+          <w:rFonts w:ascii="Times New Roman" w:hAnsi="Times New Roman" w:cs="Times New Roman"/>
+          <w:sz w:val="28"/>
+          <w:szCs w:val="28"/>
+        </w:rPr>
+        <w:t xml:space="preserve">   ==&gt; 8 - первообразный корень!</w:t>
       </w:r>
     </w:p>
     <w:p>
@@ -1595,42 +1411,24 @@
           <w:sz w:val="28"/>
           <w:szCs w:val="28"/>
         </w:rPr>
-        <w:t xml:space="preserve">   - </w:t>
-      </w:r>
-      <w:proofErr w:type="gramStart"/>
-      <w:r>
-        <w:rPr>
-          <w:rFonts w:ascii="Times New Roman" w:hAnsi="Times New Roman" w:cs="Times New Roman"/>
-          <w:sz w:val="28"/>
-          <w:szCs w:val="28"/>
-        </w:rPr>
-        <w:t>НОД(</w:t>
-      </w:r>
-      <w:proofErr w:type="gramEnd"/>
-      <w:r>
-        <w:rPr>
-          <w:rFonts w:ascii="Times New Roman" w:hAnsi="Times New Roman" w:cs="Times New Roman"/>
-          <w:sz w:val="28"/>
-          <w:szCs w:val="28"/>
-        </w:rPr>
-        <w:t>9,23) = 1 -&gt; OK</w:t>
-      </w:r>
-    </w:p>
-    <w:p>
-      <w:pPr>
-        <w:rPr>
-          <w:rFonts w:ascii="Times New Roman" w:hAnsi="Times New Roman" w:cs="Times New Roman"/>
-          <w:sz w:val="28"/>
-          <w:szCs w:val="28"/>
-        </w:rPr>
-      </w:pPr>
-      <w:r>
-        <w:rPr>
-          <w:rFonts w:ascii="Times New Roman" w:hAnsi="Times New Roman" w:cs="Times New Roman"/>
-          <w:sz w:val="28"/>
-          <w:szCs w:val="28"/>
-        </w:rPr>
-        <w:t xml:space="preserve">   - 9^11 </w:t>
+        <w:t xml:space="preserve">   - НОД(9,53) = 1 -&gt; OK</w:t>
+      </w:r>
+    </w:p>
+    <w:p>
+      <w:pPr>
+        <w:rPr>
+          <w:rFonts w:ascii="Times New Roman" w:hAnsi="Times New Roman" w:cs="Times New Roman"/>
+          <w:sz w:val="28"/>
+          <w:szCs w:val="28"/>
+        </w:rPr>
+      </w:pPr>
+      <w:r>
+        <w:rPr>
+          <w:rFonts w:ascii="Times New Roman" w:hAnsi="Times New Roman" w:cs="Times New Roman"/>
+          <w:sz w:val="28"/>
+          <w:szCs w:val="28"/>
+        </w:rPr>
+        <w:t xml:space="preserve">   - 9^26 </w:t>
       </w:r>
       <w:proofErr w:type="spellStart"/>
       <w:r>
@@ -1648,7 +1446,7 @@
           <w:sz w:val="28"/>
           <w:szCs w:val="28"/>
         </w:rPr>
-        <w:t xml:space="preserve"> 23 = 1 == 1 -&gt; не корень</w:t>
+        <w:t xml:space="preserve"> 53 = 1 == 1 -&gt; не корень</w:t>
       </w:r>
     </w:p>
     <w:p>
@@ -1691,42 +1489,24 @@
           <w:sz w:val="28"/>
           <w:szCs w:val="28"/>
         </w:rPr>
-        <w:t xml:space="preserve">   - </w:t>
-      </w:r>
-      <w:proofErr w:type="gramStart"/>
-      <w:r>
-        <w:rPr>
-          <w:rFonts w:ascii="Times New Roman" w:hAnsi="Times New Roman" w:cs="Times New Roman"/>
-          <w:sz w:val="28"/>
-          <w:szCs w:val="28"/>
-        </w:rPr>
-        <w:t>НОД(</w:t>
-      </w:r>
-      <w:proofErr w:type="gramEnd"/>
-      <w:r>
-        <w:rPr>
-          <w:rFonts w:ascii="Times New Roman" w:hAnsi="Times New Roman" w:cs="Times New Roman"/>
-          <w:sz w:val="28"/>
-          <w:szCs w:val="28"/>
-        </w:rPr>
-        <w:t>10,23) = 1 -&gt; OK</w:t>
-      </w:r>
-    </w:p>
-    <w:p>
-      <w:pPr>
-        <w:rPr>
-          <w:rFonts w:ascii="Times New Roman" w:hAnsi="Times New Roman" w:cs="Times New Roman"/>
-          <w:sz w:val="28"/>
-          <w:szCs w:val="28"/>
-        </w:rPr>
-      </w:pPr>
-      <w:r>
-        <w:rPr>
-          <w:rFonts w:ascii="Times New Roman" w:hAnsi="Times New Roman" w:cs="Times New Roman"/>
-          <w:sz w:val="28"/>
-          <w:szCs w:val="28"/>
-        </w:rPr>
-        <w:t xml:space="preserve">   - 10^11 </w:t>
+        <w:t xml:space="preserve">   - НОД(10,53) = 1 -&gt; OK</w:t>
+      </w:r>
+    </w:p>
+    <w:p>
+      <w:pPr>
+        <w:rPr>
+          <w:rFonts w:ascii="Times New Roman" w:hAnsi="Times New Roman" w:cs="Times New Roman"/>
+          <w:sz w:val="28"/>
+          <w:szCs w:val="28"/>
+        </w:rPr>
+      </w:pPr>
+      <w:r>
+        <w:rPr>
+          <w:rFonts w:ascii="Times New Roman" w:hAnsi="Times New Roman" w:cs="Times New Roman"/>
+          <w:sz w:val="28"/>
+          <w:szCs w:val="28"/>
+        </w:rPr>
+        <w:t xml:space="preserve">   - 10^26 </w:t>
       </w:r>
       <w:proofErr w:type="spellStart"/>
       <w:r>
@@ -1744,43 +1524,67 @@
           <w:sz w:val="28"/>
           <w:szCs w:val="28"/>
         </w:rPr>
-        <w:t xml:space="preserve"> 23 = </w:t>
-      </w:r>
-      <w:proofErr w:type="gramStart"/>
-      <w:r>
-        <w:rPr>
-          <w:rFonts w:ascii="Times New Roman" w:hAnsi="Times New Roman" w:cs="Times New Roman"/>
-          <w:sz w:val="28"/>
-          <w:szCs w:val="28"/>
-        </w:rPr>
-        <w:t>22 !</w:t>
-      </w:r>
-      <w:proofErr w:type="gramEnd"/>
-      <w:r>
-        <w:rPr>
-          <w:rFonts w:ascii="Times New Roman" w:hAnsi="Times New Roman" w:cs="Times New Roman"/>
-          <w:sz w:val="28"/>
-          <w:szCs w:val="28"/>
-        </w:rPr>
-        <w:t>= 1 -&gt; OK</w:t>
-      </w:r>
-    </w:p>
-    <w:p>
-      <w:pPr>
-        <w:rPr>
-          <w:rFonts w:ascii="Times New Roman" w:hAnsi="Times New Roman" w:cs="Times New Roman"/>
-          <w:sz w:val="28"/>
-          <w:szCs w:val="28"/>
-        </w:rPr>
-      </w:pPr>
-      <w:r>
-        <w:rPr>
-          <w:rFonts w:ascii="Times New Roman" w:hAnsi="Times New Roman" w:cs="Times New Roman"/>
-          <w:sz w:val="28"/>
-          <w:szCs w:val="28"/>
-        </w:rPr>
-        <w:lastRenderedPageBreak/>
-        <w:t xml:space="preserve">   - 10^2 </w:t>
+        <w:t xml:space="preserve"> 53 = 1 == 1 -&gt; не корень</w:t>
+      </w:r>
+    </w:p>
+    <w:p>
+      <w:pPr>
+        <w:rPr>
+          <w:rFonts w:ascii="Times New Roman" w:hAnsi="Times New Roman" w:cs="Times New Roman"/>
+          <w:sz w:val="28"/>
+          <w:szCs w:val="28"/>
+        </w:rPr>
+      </w:pPr>
+    </w:p>
+    <w:p>
+      <w:pPr>
+        <w:rPr>
+          <w:rFonts w:ascii="Times New Roman" w:hAnsi="Times New Roman" w:cs="Times New Roman"/>
+          <w:sz w:val="28"/>
+          <w:szCs w:val="28"/>
+        </w:rPr>
+      </w:pPr>
+      <w:r>
+        <w:rPr>
+          <w:rFonts w:ascii="Times New Roman" w:hAnsi="Times New Roman" w:cs="Times New Roman"/>
+          <w:sz w:val="28"/>
+          <w:szCs w:val="28"/>
+        </w:rPr>
+        <w:t xml:space="preserve">   Проверка g = 11:</w:t>
+      </w:r>
+    </w:p>
+    <w:p>
+      <w:pPr>
+        <w:rPr>
+          <w:rFonts w:ascii="Times New Roman" w:hAnsi="Times New Roman" w:cs="Times New Roman"/>
+          <w:sz w:val="28"/>
+          <w:szCs w:val="28"/>
+        </w:rPr>
+      </w:pPr>
+      <w:r>
+        <w:rPr>
+          <w:rFonts w:ascii="Times New Roman" w:hAnsi="Times New Roman" w:cs="Times New Roman"/>
+          <w:sz w:val="28"/>
+          <w:szCs w:val="28"/>
+        </w:rPr>
+        <w:t xml:space="preserve">   - НОД(11,53) = 1 -&gt; OK</w:t>
+      </w:r>
+    </w:p>
+    <w:p>
+      <w:pPr>
+        <w:rPr>
+          <w:rFonts w:ascii="Times New Roman" w:hAnsi="Times New Roman" w:cs="Times New Roman"/>
+          <w:sz w:val="28"/>
+          <w:szCs w:val="28"/>
+        </w:rPr>
+      </w:pPr>
+      <w:r>
+        <w:rPr>
+          <w:rFonts w:ascii="Times New Roman" w:hAnsi="Times New Roman" w:cs="Times New Roman"/>
+          <w:sz w:val="28"/>
+          <w:szCs w:val="28"/>
+        </w:rPr>
+        <w:t xml:space="preserve">   - 11^26 </w:t>
       </w:r>
       <w:proofErr w:type="spellStart"/>
       <w:r>
@@ -1798,120 +1602,67 @@
           <w:sz w:val="28"/>
           <w:szCs w:val="28"/>
         </w:rPr>
-        <w:t xml:space="preserve"> 23 = </w:t>
-      </w:r>
-      <w:proofErr w:type="gramStart"/>
-      <w:r>
-        <w:rPr>
-          <w:rFonts w:ascii="Times New Roman" w:hAnsi="Times New Roman" w:cs="Times New Roman"/>
-          <w:sz w:val="28"/>
-          <w:szCs w:val="28"/>
-        </w:rPr>
-        <w:t>8 !</w:t>
-      </w:r>
-      <w:proofErr w:type="gramEnd"/>
-      <w:r>
-        <w:rPr>
-          <w:rFonts w:ascii="Times New Roman" w:hAnsi="Times New Roman" w:cs="Times New Roman"/>
-          <w:sz w:val="28"/>
-          <w:szCs w:val="28"/>
-        </w:rPr>
-        <w:t>= 1 -&gt; OK</w:t>
-      </w:r>
-    </w:p>
-    <w:p>
-      <w:pPr>
-        <w:rPr>
-          <w:rFonts w:ascii="Times New Roman" w:hAnsi="Times New Roman" w:cs="Times New Roman"/>
-          <w:sz w:val="28"/>
-          <w:szCs w:val="28"/>
-        </w:rPr>
-      </w:pPr>
-      <w:r>
-        <w:rPr>
-          <w:rFonts w:ascii="Times New Roman" w:hAnsi="Times New Roman" w:cs="Times New Roman"/>
-          <w:sz w:val="28"/>
-          <w:szCs w:val="28"/>
-        </w:rPr>
-        <w:t xml:space="preserve">   ==&gt; 10 - первообразный корень!</w:t>
-      </w:r>
-    </w:p>
-    <w:p>
-      <w:pPr>
-        <w:rPr>
-          <w:rFonts w:ascii="Times New Roman" w:hAnsi="Times New Roman" w:cs="Times New Roman"/>
-          <w:sz w:val="28"/>
-          <w:szCs w:val="28"/>
-        </w:rPr>
-      </w:pPr>
-    </w:p>
-    <w:p>
-      <w:pPr>
-        <w:rPr>
-          <w:rFonts w:ascii="Times New Roman" w:hAnsi="Times New Roman" w:cs="Times New Roman"/>
-          <w:sz w:val="28"/>
-          <w:szCs w:val="28"/>
-        </w:rPr>
-      </w:pPr>
-      <w:r>
-        <w:rPr>
-          <w:rFonts w:ascii="Times New Roman" w:hAnsi="Times New Roman" w:cs="Times New Roman"/>
-          <w:sz w:val="28"/>
-          <w:szCs w:val="28"/>
-        </w:rPr>
-        <w:t xml:space="preserve">   Проверка g = 11:</w:t>
-      </w:r>
-    </w:p>
-    <w:p>
-      <w:pPr>
-        <w:rPr>
-          <w:rFonts w:ascii="Times New Roman" w:hAnsi="Times New Roman" w:cs="Times New Roman"/>
-          <w:sz w:val="28"/>
-          <w:szCs w:val="28"/>
-        </w:rPr>
-      </w:pPr>
-      <w:r>
-        <w:rPr>
-          <w:rFonts w:ascii="Times New Roman" w:hAnsi="Times New Roman" w:cs="Times New Roman"/>
-          <w:sz w:val="28"/>
-          <w:szCs w:val="28"/>
-        </w:rPr>
-        <w:t xml:space="preserve">   - </w:t>
-      </w:r>
-      <w:proofErr w:type="gramStart"/>
-      <w:r>
-        <w:rPr>
-          <w:rFonts w:ascii="Times New Roman" w:hAnsi="Times New Roman" w:cs="Times New Roman"/>
-          <w:sz w:val="28"/>
-          <w:szCs w:val="28"/>
-        </w:rPr>
-        <w:t>НОД(</w:t>
-      </w:r>
-      <w:proofErr w:type="gramEnd"/>
-      <w:r>
-        <w:rPr>
-          <w:rFonts w:ascii="Times New Roman" w:hAnsi="Times New Roman" w:cs="Times New Roman"/>
-          <w:sz w:val="28"/>
-          <w:szCs w:val="28"/>
-        </w:rPr>
-        <w:t>11,23) = 1 -&gt; OK</w:t>
-      </w:r>
-    </w:p>
-    <w:p>
-      <w:pPr>
-        <w:rPr>
-          <w:rFonts w:ascii="Times New Roman" w:hAnsi="Times New Roman" w:cs="Times New Roman"/>
-          <w:sz w:val="28"/>
-          <w:szCs w:val="28"/>
-        </w:rPr>
-      </w:pPr>
-      <w:r>
-        <w:rPr>
-          <w:rFonts w:ascii="Times New Roman" w:hAnsi="Times New Roman" w:cs="Times New Roman"/>
-          <w:sz w:val="28"/>
-          <w:szCs w:val="28"/>
-        </w:rPr>
-        <w:t xml:space="preserve">   - 11^11 </w:t>
+        <w:t xml:space="preserve"> 53 = 1 == 1 -&gt; не корень</w:t>
+      </w:r>
+    </w:p>
+    <w:p>
+      <w:pPr>
+        <w:rPr>
+          <w:rFonts w:ascii="Times New Roman" w:hAnsi="Times New Roman" w:cs="Times New Roman"/>
+          <w:sz w:val="28"/>
+          <w:szCs w:val="28"/>
+        </w:rPr>
+      </w:pPr>
+    </w:p>
+    <w:p>
+      <w:pPr>
+        <w:rPr>
+          <w:rFonts w:ascii="Times New Roman" w:hAnsi="Times New Roman" w:cs="Times New Roman"/>
+          <w:sz w:val="28"/>
+          <w:szCs w:val="28"/>
+        </w:rPr>
+      </w:pPr>
+      <w:r>
+        <w:rPr>
+          <w:rFonts w:ascii="Times New Roman" w:hAnsi="Times New Roman" w:cs="Times New Roman"/>
+          <w:sz w:val="28"/>
+          <w:szCs w:val="28"/>
+        </w:rPr>
+        <w:t xml:space="preserve">   Проверка g = 12:</w:t>
+      </w:r>
+    </w:p>
+    <w:p>
+      <w:pPr>
+        <w:rPr>
+          <w:rFonts w:ascii="Times New Roman" w:hAnsi="Times New Roman" w:cs="Times New Roman"/>
+          <w:sz w:val="28"/>
+          <w:szCs w:val="28"/>
+        </w:rPr>
+      </w:pPr>
+      <w:r>
+        <w:rPr>
+          <w:rFonts w:ascii="Times New Roman" w:hAnsi="Times New Roman" w:cs="Times New Roman"/>
+          <w:sz w:val="28"/>
+          <w:szCs w:val="28"/>
+        </w:rPr>
+        <w:t xml:space="preserve">   - НОД(12,53) = 1 -&gt; OK</w:t>
+      </w:r>
+    </w:p>
+    <w:p>
+      <w:pPr>
+        <w:rPr>
+          <w:rFonts w:ascii="Times New Roman" w:hAnsi="Times New Roman" w:cs="Times New Roman"/>
+          <w:sz w:val="28"/>
+          <w:szCs w:val="28"/>
+        </w:rPr>
+      </w:pPr>
+      <w:r>
+        <w:rPr>
+          <w:rFonts w:ascii="Times New Roman" w:hAnsi="Times New Roman" w:cs="Times New Roman"/>
+          <w:sz w:val="28"/>
+          <w:szCs w:val="28"/>
+        </w:rPr>
+        <w:t xml:space="preserve">   - 12^26 </w:t>
       </w:r>
       <w:proofErr w:type="spellStart"/>
       <w:r>
@@ -1929,42 +1680,24 @@
           <w:sz w:val="28"/>
           <w:szCs w:val="28"/>
         </w:rPr>
-        <w:t xml:space="preserve"> 23 = </w:t>
-      </w:r>
-      <w:proofErr w:type="gramStart"/>
-      <w:r>
-        <w:rPr>
-          <w:rFonts w:ascii="Times New Roman" w:hAnsi="Times New Roman" w:cs="Times New Roman"/>
-          <w:sz w:val="28"/>
-          <w:szCs w:val="28"/>
-        </w:rPr>
-        <w:t>22 !</w:t>
-      </w:r>
-      <w:proofErr w:type="gramEnd"/>
-      <w:r>
-        <w:rPr>
-          <w:rFonts w:ascii="Times New Roman" w:hAnsi="Times New Roman" w:cs="Times New Roman"/>
-          <w:sz w:val="28"/>
-          <w:szCs w:val="28"/>
-        </w:rPr>
-        <w:t>= 1 -&gt; OK</w:t>
-      </w:r>
-    </w:p>
-    <w:p>
-      <w:pPr>
-        <w:rPr>
-          <w:rFonts w:ascii="Times New Roman" w:hAnsi="Times New Roman" w:cs="Times New Roman"/>
-          <w:sz w:val="28"/>
-          <w:szCs w:val="28"/>
-        </w:rPr>
-      </w:pPr>
-      <w:r>
-        <w:rPr>
-          <w:rFonts w:ascii="Times New Roman" w:hAnsi="Times New Roman" w:cs="Times New Roman"/>
-          <w:sz w:val="28"/>
-          <w:szCs w:val="28"/>
-        </w:rPr>
-        <w:t xml:space="preserve">   - 11^2 </w:t>
+        <w:t xml:space="preserve"> 53 = 52 != 1 -&gt; OK</w:t>
+      </w:r>
+    </w:p>
+    <w:p>
+      <w:pPr>
+        <w:rPr>
+          <w:rFonts w:ascii="Times New Roman" w:hAnsi="Times New Roman" w:cs="Times New Roman"/>
+          <w:sz w:val="28"/>
+          <w:szCs w:val="28"/>
+        </w:rPr>
+      </w:pPr>
+      <w:r>
+        <w:rPr>
+          <w:rFonts w:ascii="Times New Roman" w:hAnsi="Times New Roman" w:cs="Times New Roman"/>
+          <w:sz w:val="28"/>
+          <w:szCs w:val="28"/>
+        </w:rPr>
+        <w:t xml:space="preserve">   - 12^4 </w:t>
       </w:r>
       <w:proofErr w:type="spellStart"/>
       <w:r>
@@ -1982,120 +1715,84 @@
           <w:sz w:val="28"/>
           <w:szCs w:val="28"/>
         </w:rPr>
-        <w:t xml:space="preserve"> 23 = </w:t>
-      </w:r>
-      <w:proofErr w:type="gramStart"/>
-      <w:r>
-        <w:rPr>
-          <w:rFonts w:ascii="Times New Roman" w:hAnsi="Times New Roman" w:cs="Times New Roman"/>
-          <w:sz w:val="28"/>
-          <w:szCs w:val="28"/>
-        </w:rPr>
-        <w:t>6 !</w:t>
-      </w:r>
-      <w:proofErr w:type="gramEnd"/>
-      <w:r>
-        <w:rPr>
-          <w:rFonts w:ascii="Times New Roman" w:hAnsi="Times New Roman" w:cs="Times New Roman"/>
-          <w:sz w:val="28"/>
-          <w:szCs w:val="28"/>
-        </w:rPr>
-        <w:t>= 1 -&gt; OK</w:t>
-      </w:r>
-    </w:p>
-    <w:p>
-      <w:pPr>
-        <w:rPr>
-          <w:rFonts w:ascii="Times New Roman" w:hAnsi="Times New Roman" w:cs="Times New Roman"/>
-          <w:sz w:val="28"/>
-          <w:szCs w:val="28"/>
-        </w:rPr>
-      </w:pPr>
-      <w:r>
-        <w:rPr>
-          <w:rFonts w:ascii="Times New Roman" w:hAnsi="Times New Roman" w:cs="Times New Roman"/>
-          <w:sz w:val="28"/>
-          <w:szCs w:val="28"/>
-        </w:rPr>
-        <w:t xml:space="preserve">   ==&gt; 11 - первообразный корень!</w:t>
-      </w:r>
-    </w:p>
-    <w:p>
-      <w:pPr>
-        <w:rPr>
-          <w:rFonts w:ascii="Times New Roman" w:hAnsi="Times New Roman" w:cs="Times New Roman"/>
-          <w:sz w:val="28"/>
-          <w:szCs w:val="28"/>
-        </w:rPr>
-      </w:pPr>
-    </w:p>
-    <w:p>
-      <w:pPr>
-        <w:rPr>
-          <w:rFonts w:ascii="Times New Roman" w:hAnsi="Times New Roman" w:cs="Times New Roman"/>
-          <w:sz w:val="28"/>
-          <w:szCs w:val="28"/>
-        </w:rPr>
-      </w:pPr>
-      <w:r>
-        <w:rPr>
-          <w:rFonts w:ascii="Times New Roman" w:hAnsi="Times New Roman" w:cs="Times New Roman"/>
-          <w:sz w:val="28"/>
-          <w:szCs w:val="28"/>
-        </w:rPr>
-        <w:t xml:space="preserve">   Проверка g = 12:</w:t>
-      </w:r>
-    </w:p>
-    <w:p>
-      <w:pPr>
-        <w:rPr>
-          <w:rFonts w:ascii="Times New Roman" w:hAnsi="Times New Roman" w:cs="Times New Roman"/>
-          <w:sz w:val="28"/>
-          <w:szCs w:val="28"/>
-        </w:rPr>
-      </w:pPr>
-      <w:r>
-        <w:rPr>
-          <w:rFonts w:ascii="Times New Roman" w:hAnsi="Times New Roman" w:cs="Times New Roman"/>
-          <w:sz w:val="28"/>
-          <w:szCs w:val="28"/>
-        </w:rPr>
-        <w:t xml:space="preserve">   - </w:t>
-      </w:r>
-      <w:proofErr w:type="gramStart"/>
-      <w:r>
-        <w:rPr>
-          <w:rFonts w:ascii="Times New Roman" w:hAnsi="Times New Roman" w:cs="Times New Roman"/>
-          <w:sz w:val="28"/>
-          <w:szCs w:val="28"/>
-        </w:rPr>
-        <w:t>НОД(</w:t>
-      </w:r>
-      <w:proofErr w:type="gramEnd"/>
-      <w:r>
-        <w:rPr>
-          <w:rFonts w:ascii="Times New Roman" w:hAnsi="Times New Roman" w:cs="Times New Roman"/>
-          <w:sz w:val="28"/>
-          <w:szCs w:val="28"/>
-        </w:rPr>
-        <w:t>12,23) = 1 -&gt; OK</w:t>
-      </w:r>
-    </w:p>
-    <w:p>
-      <w:pPr>
-        <w:rPr>
-          <w:rFonts w:ascii="Times New Roman" w:hAnsi="Times New Roman" w:cs="Times New Roman"/>
-          <w:sz w:val="28"/>
-          <w:szCs w:val="28"/>
-        </w:rPr>
-      </w:pPr>
-      <w:r>
-        <w:rPr>
-          <w:rFonts w:ascii="Times New Roman" w:hAnsi="Times New Roman" w:cs="Times New Roman"/>
-          <w:sz w:val="28"/>
-          <w:szCs w:val="28"/>
-        </w:rPr>
-        <w:t xml:space="preserve">   - 12^11 </w:t>
+        <w:t xml:space="preserve"> 53 = 13 != 1 -&gt; OK</w:t>
+      </w:r>
+    </w:p>
+    <w:p>
+      <w:pPr>
+        <w:rPr>
+          <w:rFonts w:ascii="Times New Roman" w:hAnsi="Times New Roman" w:cs="Times New Roman"/>
+          <w:sz w:val="28"/>
+          <w:szCs w:val="28"/>
+        </w:rPr>
+      </w:pPr>
+      <w:r>
+        <w:rPr>
+          <w:rFonts w:ascii="Times New Roman" w:hAnsi="Times New Roman" w:cs="Times New Roman"/>
+          <w:sz w:val="28"/>
+          <w:szCs w:val="28"/>
+        </w:rPr>
+        <w:t xml:space="preserve">   ==&gt; 12 - первообразный корень!</w:t>
+      </w:r>
+    </w:p>
+    <w:p>
+      <w:pPr>
+        <w:rPr>
+          <w:rFonts w:ascii="Times New Roman" w:hAnsi="Times New Roman" w:cs="Times New Roman"/>
+          <w:sz w:val="28"/>
+          <w:szCs w:val="28"/>
+        </w:rPr>
+      </w:pPr>
+    </w:p>
+    <w:p>
+      <w:pPr>
+        <w:rPr>
+          <w:rFonts w:ascii="Times New Roman" w:hAnsi="Times New Roman" w:cs="Times New Roman"/>
+          <w:sz w:val="28"/>
+          <w:szCs w:val="28"/>
+        </w:rPr>
+      </w:pPr>
+      <w:r>
+        <w:rPr>
+          <w:rFonts w:ascii="Times New Roman" w:hAnsi="Times New Roman" w:cs="Times New Roman"/>
+          <w:sz w:val="28"/>
+          <w:szCs w:val="28"/>
+        </w:rPr>
+        <w:t xml:space="preserve">   Проверка g = 13:</w:t>
+      </w:r>
+    </w:p>
+    <w:p>
+      <w:pPr>
+        <w:rPr>
+          <w:rFonts w:ascii="Times New Roman" w:hAnsi="Times New Roman" w:cs="Times New Roman"/>
+          <w:sz w:val="28"/>
+          <w:szCs w:val="28"/>
+        </w:rPr>
+      </w:pPr>
+      <w:r>
+        <w:rPr>
+          <w:rFonts w:ascii="Times New Roman" w:hAnsi="Times New Roman" w:cs="Times New Roman"/>
+          <w:sz w:val="28"/>
+          <w:szCs w:val="28"/>
+        </w:rPr>
+        <w:t xml:space="preserve">   - НОД(13,53) = 1 -&gt; OK</w:t>
+      </w:r>
+    </w:p>
+    <w:p>
+      <w:pPr>
+        <w:rPr>
+          <w:rFonts w:ascii="Times New Roman" w:hAnsi="Times New Roman" w:cs="Times New Roman"/>
+          <w:sz w:val="28"/>
+          <w:szCs w:val="28"/>
+        </w:rPr>
+      </w:pPr>
+      <w:r>
+        <w:rPr>
+          <w:rFonts w:ascii="Times New Roman" w:hAnsi="Times New Roman" w:cs="Times New Roman"/>
+          <w:sz w:val="28"/>
+          <w:szCs w:val="28"/>
+        </w:rPr>
+        <w:t xml:space="preserve">   - 13^26 </w:t>
       </w:r>
       <w:proofErr w:type="spellStart"/>
       <w:r>
@@ -2113,85 +1810,67 @@
           <w:sz w:val="28"/>
           <w:szCs w:val="28"/>
         </w:rPr>
-        <w:t xml:space="preserve"> 23 = 1 == 1 -&gt; не корень</w:t>
-      </w:r>
-    </w:p>
-    <w:p>
-      <w:pPr>
-        <w:rPr>
-          <w:rFonts w:ascii="Times New Roman" w:hAnsi="Times New Roman" w:cs="Times New Roman"/>
-          <w:sz w:val="28"/>
-          <w:szCs w:val="28"/>
-        </w:rPr>
-      </w:pPr>
-    </w:p>
-    <w:p>
-      <w:pPr>
-        <w:rPr>
-          <w:rFonts w:ascii="Times New Roman" w:hAnsi="Times New Roman" w:cs="Times New Roman"/>
-          <w:sz w:val="28"/>
-          <w:szCs w:val="28"/>
-        </w:rPr>
-      </w:pPr>
-      <w:r>
-        <w:rPr>
-          <w:rFonts w:ascii="Times New Roman" w:hAnsi="Times New Roman" w:cs="Times New Roman"/>
-          <w:sz w:val="28"/>
-          <w:szCs w:val="28"/>
-        </w:rPr>
-        <w:t xml:space="preserve">   Проверка g = 13:</w:t>
-      </w:r>
-    </w:p>
-    <w:p>
-      <w:pPr>
-        <w:rPr>
-          <w:rFonts w:ascii="Times New Roman" w:hAnsi="Times New Roman" w:cs="Times New Roman"/>
-          <w:sz w:val="28"/>
-          <w:szCs w:val="28"/>
-        </w:rPr>
-      </w:pPr>
-      <w:r>
-        <w:rPr>
-          <w:rFonts w:ascii="Times New Roman" w:hAnsi="Times New Roman" w:cs="Times New Roman"/>
-          <w:sz w:val="28"/>
-          <w:szCs w:val="28"/>
-        </w:rPr>
-        <w:t xml:space="preserve">   - </w:t>
-      </w:r>
-      <w:proofErr w:type="gramStart"/>
-      <w:r>
-        <w:rPr>
-          <w:rFonts w:ascii="Times New Roman" w:hAnsi="Times New Roman" w:cs="Times New Roman"/>
-          <w:sz w:val="28"/>
-          <w:szCs w:val="28"/>
-        </w:rPr>
-        <w:t>НОД(</w:t>
-      </w:r>
-      <w:proofErr w:type="gramEnd"/>
-      <w:r>
-        <w:rPr>
-          <w:rFonts w:ascii="Times New Roman" w:hAnsi="Times New Roman" w:cs="Times New Roman"/>
-          <w:sz w:val="28"/>
-          <w:szCs w:val="28"/>
-        </w:rPr>
-        <w:t>13,23) = 1 -&gt; OK</w:t>
-      </w:r>
-    </w:p>
-    <w:p>
-      <w:pPr>
-        <w:rPr>
-          <w:rFonts w:ascii="Times New Roman" w:hAnsi="Times New Roman" w:cs="Times New Roman"/>
-          <w:sz w:val="28"/>
-          <w:szCs w:val="28"/>
-        </w:rPr>
-      </w:pPr>
-      <w:r>
-        <w:rPr>
-          <w:rFonts w:ascii="Times New Roman" w:hAnsi="Times New Roman" w:cs="Times New Roman"/>
-          <w:sz w:val="28"/>
-          <w:szCs w:val="28"/>
-        </w:rPr>
-        <w:t xml:space="preserve">   - 13^11 </w:t>
+        <w:t xml:space="preserve"> 53 = 1 == 1 -&gt; не корень</w:t>
+      </w:r>
+    </w:p>
+    <w:p>
+      <w:pPr>
+        <w:rPr>
+          <w:rFonts w:ascii="Times New Roman" w:hAnsi="Times New Roman" w:cs="Times New Roman"/>
+          <w:sz w:val="28"/>
+          <w:szCs w:val="28"/>
+        </w:rPr>
+      </w:pPr>
+    </w:p>
+    <w:p>
+      <w:pPr>
+        <w:rPr>
+          <w:rFonts w:ascii="Times New Roman" w:hAnsi="Times New Roman" w:cs="Times New Roman"/>
+          <w:sz w:val="28"/>
+          <w:szCs w:val="28"/>
+        </w:rPr>
+      </w:pPr>
+      <w:r>
+        <w:rPr>
+          <w:rFonts w:ascii="Times New Roman" w:hAnsi="Times New Roman" w:cs="Times New Roman"/>
+          <w:sz w:val="28"/>
+          <w:szCs w:val="28"/>
+        </w:rPr>
+        <w:t xml:space="preserve">   Проверка g = 14:</w:t>
+      </w:r>
+    </w:p>
+    <w:p>
+      <w:pPr>
+        <w:rPr>
+          <w:rFonts w:ascii="Times New Roman" w:hAnsi="Times New Roman" w:cs="Times New Roman"/>
+          <w:sz w:val="28"/>
+          <w:szCs w:val="28"/>
+        </w:rPr>
+      </w:pPr>
+      <w:r>
+        <w:rPr>
+          <w:rFonts w:ascii="Times New Roman" w:hAnsi="Times New Roman" w:cs="Times New Roman"/>
+          <w:sz w:val="28"/>
+          <w:szCs w:val="28"/>
+        </w:rPr>
+        <w:t xml:space="preserve">   - НОД(14,53) = 1 -&gt; OK</w:t>
+      </w:r>
+    </w:p>
+    <w:p>
+      <w:pPr>
+        <w:rPr>
+          <w:rFonts w:ascii="Times New Roman" w:hAnsi="Times New Roman" w:cs="Times New Roman"/>
+          <w:sz w:val="28"/>
+          <w:szCs w:val="28"/>
+        </w:rPr>
+      </w:pPr>
+      <w:r>
+        <w:rPr>
+          <w:rFonts w:ascii="Times New Roman" w:hAnsi="Times New Roman" w:cs="Times New Roman"/>
+          <w:sz w:val="28"/>
+          <w:szCs w:val="28"/>
+        </w:rPr>
+        <w:t xml:space="preserve">   - 14^26 </w:t>
       </w:r>
       <w:proofErr w:type="spellStart"/>
       <w:r>
@@ -2209,85 +1888,24 @@
           <w:sz w:val="28"/>
           <w:szCs w:val="28"/>
         </w:rPr>
-        <w:t xml:space="preserve"> 23 = 1 == 1 -&gt; не корень</w:t>
-      </w:r>
-    </w:p>
-    <w:p>
-      <w:pPr>
-        <w:rPr>
-          <w:rFonts w:ascii="Times New Roman" w:hAnsi="Times New Roman" w:cs="Times New Roman"/>
-          <w:sz w:val="28"/>
-          <w:szCs w:val="28"/>
-        </w:rPr>
-      </w:pPr>
-    </w:p>
-    <w:p>
-      <w:pPr>
-        <w:rPr>
-          <w:rFonts w:ascii="Times New Roman" w:hAnsi="Times New Roman" w:cs="Times New Roman"/>
-          <w:sz w:val="28"/>
-          <w:szCs w:val="28"/>
-        </w:rPr>
-      </w:pPr>
-      <w:r>
-        <w:rPr>
-          <w:rFonts w:ascii="Times New Roman" w:hAnsi="Times New Roman" w:cs="Times New Roman"/>
-          <w:sz w:val="28"/>
-          <w:szCs w:val="28"/>
-        </w:rPr>
-        <w:t xml:space="preserve">   Проверка g = 14:</w:t>
-      </w:r>
-    </w:p>
-    <w:p>
-      <w:pPr>
-        <w:rPr>
-          <w:rFonts w:ascii="Times New Roman" w:hAnsi="Times New Roman" w:cs="Times New Roman"/>
-          <w:sz w:val="28"/>
-          <w:szCs w:val="28"/>
-        </w:rPr>
-      </w:pPr>
-      <w:r>
-        <w:rPr>
-          <w:rFonts w:ascii="Times New Roman" w:hAnsi="Times New Roman" w:cs="Times New Roman"/>
-          <w:sz w:val="28"/>
-          <w:szCs w:val="28"/>
-        </w:rPr>
-        <w:t xml:space="preserve">   - </w:t>
-      </w:r>
-      <w:proofErr w:type="gramStart"/>
-      <w:r>
-        <w:rPr>
-          <w:rFonts w:ascii="Times New Roman" w:hAnsi="Times New Roman" w:cs="Times New Roman"/>
-          <w:sz w:val="28"/>
-          <w:szCs w:val="28"/>
-        </w:rPr>
-        <w:t>НОД(</w:t>
-      </w:r>
-      <w:proofErr w:type="gramEnd"/>
-      <w:r>
-        <w:rPr>
-          <w:rFonts w:ascii="Times New Roman" w:hAnsi="Times New Roman" w:cs="Times New Roman"/>
-          <w:sz w:val="28"/>
-          <w:szCs w:val="28"/>
-        </w:rPr>
-        <w:t>14,23) = 1 -&gt; OK</w:t>
-      </w:r>
-    </w:p>
-    <w:p>
-      <w:pPr>
-        <w:rPr>
-          <w:rFonts w:ascii="Times New Roman" w:hAnsi="Times New Roman" w:cs="Times New Roman"/>
-          <w:sz w:val="28"/>
-          <w:szCs w:val="28"/>
-        </w:rPr>
-      </w:pPr>
-      <w:r>
-        <w:rPr>
-          <w:rFonts w:ascii="Times New Roman" w:hAnsi="Times New Roman" w:cs="Times New Roman"/>
-          <w:sz w:val="28"/>
-          <w:szCs w:val="28"/>
-        </w:rPr>
-        <w:t xml:space="preserve">   - 14^11 </w:t>
+        <w:t xml:space="preserve"> 53 = 52 != 1 -&gt; OK</w:t>
+      </w:r>
+    </w:p>
+    <w:p>
+      <w:pPr>
+        <w:rPr>
+          <w:rFonts w:ascii="Times New Roman" w:hAnsi="Times New Roman" w:cs="Times New Roman"/>
+          <w:sz w:val="28"/>
+          <w:szCs w:val="28"/>
+        </w:rPr>
+      </w:pPr>
+      <w:r>
+        <w:rPr>
+          <w:rFonts w:ascii="Times New Roman" w:hAnsi="Times New Roman" w:cs="Times New Roman"/>
+          <w:sz w:val="28"/>
+          <w:szCs w:val="28"/>
+        </w:rPr>
+        <w:t xml:space="preserve">   - 14^4 </w:t>
       </w:r>
       <w:proofErr w:type="spellStart"/>
       <w:r>
@@ -2305,42 +1923,84 @@
           <w:sz w:val="28"/>
           <w:szCs w:val="28"/>
         </w:rPr>
-        <w:t xml:space="preserve"> 23 = </w:t>
-      </w:r>
-      <w:proofErr w:type="gramStart"/>
-      <w:r>
-        <w:rPr>
-          <w:rFonts w:ascii="Times New Roman" w:hAnsi="Times New Roman" w:cs="Times New Roman"/>
-          <w:sz w:val="28"/>
-          <w:szCs w:val="28"/>
-        </w:rPr>
-        <w:t>22 !</w:t>
-      </w:r>
-      <w:proofErr w:type="gramEnd"/>
-      <w:r>
-        <w:rPr>
-          <w:rFonts w:ascii="Times New Roman" w:hAnsi="Times New Roman" w:cs="Times New Roman"/>
-          <w:sz w:val="28"/>
-          <w:szCs w:val="28"/>
-        </w:rPr>
-        <w:t>= 1 -&gt; OK</w:t>
-      </w:r>
-    </w:p>
-    <w:p>
-      <w:pPr>
-        <w:rPr>
-          <w:rFonts w:ascii="Times New Roman" w:hAnsi="Times New Roman" w:cs="Times New Roman"/>
-          <w:sz w:val="28"/>
-          <w:szCs w:val="28"/>
-        </w:rPr>
-      </w:pPr>
-      <w:r>
-        <w:rPr>
-          <w:rFonts w:ascii="Times New Roman" w:hAnsi="Times New Roman" w:cs="Times New Roman"/>
-          <w:sz w:val="28"/>
-          <w:szCs w:val="28"/>
-        </w:rPr>
-        <w:t xml:space="preserve">   - 14^2 </w:t>
+        <w:t xml:space="preserve"> 53 = 44 != 1 -&gt; OK</w:t>
+      </w:r>
+    </w:p>
+    <w:p>
+      <w:pPr>
+        <w:rPr>
+          <w:rFonts w:ascii="Times New Roman" w:hAnsi="Times New Roman" w:cs="Times New Roman"/>
+          <w:sz w:val="28"/>
+          <w:szCs w:val="28"/>
+        </w:rPr>
+      </w:pPr>
+      <w:r>
+        <w:rPr>
+          <w:rFonts w:ascii="Times New Roman" w:hAnsi="Times New Roman" w:cs="Times New Roman"/>
+          <w:sz w:val="28"/>
+          <w:szCs w:val="28"/>
+        </w:rPr>
+        <w:t xml:space="preserve">   ==&gt; 14 - первообразный корень!</w:t>
+      </w:r>
+    </w:p>
+    <w:p>
+      <w:pPr>
+        <w:rPr>
+          <w:rFonts w:ascii="Times New Roman" w:hAnsi="Times New Roman" w:cs="Times New Roman"/>
+          <w:sz w:val="28"/>
+          <w:szCs w:val="28"/>
+        </w:rPr>
+      </w:pPr>
+    </w:p>
+    <w:p>
+      <w:pPr>
+        <w:rPr>
+          <w:rFonts w:ascii="Times New Roman" w:hAnsi="Times New Roman" w:cs="Times New Roman"/>
+          <w:sz w:val="28"/>
+          <w:szCs w:val="28"/>
+        </w:rPr>
+      </w:pPr>
+      <w:r>
+        <w:rPr>
+          <w:rFonts w:ascii="Times New Roman" w:hAnsi="Times New Roman" w:cs="Times New Roman"/>
+          <w:sz w:val="28"/>
+          <w:szCs w:val="28"/>
+        </w:rPr>
+        <w:t xml:space="preserve">   Проверка g = 15:</w:t>
+      </w:r>
+    </w:p>
+    <w:p>
+      <w:pPr>
+        <w:rPr>
+          <w:rFonts w:ascii="Times New Roman" w:hAnsi="Times New Roman" w:cs="Times New Roman"/>
+          <w:sz w:val="28"/>
+          <w:szCs w:val="28"/>
+        </w:rPr>
+      </w:pPr>
+      <w:r>
+        <w:rPr>
+          <w:rFonts w:ascii="Times New Roman" w:hAnsi="Times New Roman" w:cs="Times New Roman"/>
+          <w:sz w:val="28"/>
+          <w:szCs w:val="28"/>
+        </w:rPr>
+        <w:t xml:space="preserve">   - НОД(15,53) = 1 -&gt; OK</w:t>
+      </w:r>
+    </w:p>
+    <w:p>
+      <w:pPr>
+        <w:rPr>
+          <w:rFonts w:ascii="Times New Roman" w:hAnsi="Times New Roman" w:cs="Times New Roman"/>
+          <w:sz w:val="28"/>
+          <w:szCs w:val="28"/>
+        </w:rPr>
+      </w:pPr>
+      <w:r>
+        <w:rPr>
+          <w:rFonts w:ascii="Times New Roman" w:hAnsi="Times New Roman" w:cs="Times New Roman"/>
+          <w:sz w:val="28"/>
+          <w:szCs w:val="28"/>
+        </w:rPr>
+        <w:t xml:space="preserve">   - 15^26 </w:t>
       </w:r>
       <w:proofErr w:type="spellStart"/>
       <w:r>
@@ -2358,226 +2018,7 @@
           <w:sz w:val="28"/>
           <w:szCs w:val="28"/>
         </w:rPr>
-        <w:t xml:space="preserve"> 23 = </w:t>
-      </w:r>
-      <w:proofErr w:type="gramStart"/>
-      <w:r>
-        <w:rPr>
-          <w:rFonts w:ascii="Times New Roman" w:hAnsi="Times New Roman" w:cs="Times New Roman"/>
-          <w:sz w:val="28"/>
-          <w:szCs w:val="28"/>
-        </w:rPr>
-        <w:t>12 !</w:t>
-      </w:r>
-      <w:proofErr w:type="gramEnd"/>
-      <w:r>
-        <w:rPr>
-          <w:rFonts w:ascii="Times New Roman" w:hAnsi="Times New Roman" w:cs="Times New Roman"/>
-          <w:sz w:val="28"/>
-          <w:szCs w:val="28"/>
-        </w:rPr>
-        <w:t>= 1 -&gt; OK</w:t>
-      </w:r>
-    </w:p>
-    <w:p>
-      <w:pPr>
-        <w:rPr>
-          <w:rFonts w:ascii="Times New Roman" w:hAnsi="Times New Roman" w:cs="Times New Roman"/>
-          <w:sz w:val="28"/>
-          <w:szCs w:val="28"/>
-        </w:rPr>
-      </w:pPr>
-      <w:r>
-        <w:rPr>
-          <w:rFonts w:ascii="Times New Roman" w:hAnsi="Times New Roman" w:cs="Times New Roman"/>
-          <w:sz w:val="28"/>
-          <w:szCs w:val="28"/>
-        </w:rPr>
-        <w:t xml:space="preserve">   ==&gt; 14 - первообразный корень!</w:t>
-      </w:r>
-    </w:p>
-    <w:p>
-      <w:pPr>
-        <w:rPr>
-          <w:rFonts w:ascii="Times New Roman" w:hAnsi="Times New Roman" w:cs="Times New Roman"/>
-          <w:sz w:val="28"/>
-          <w:szCs w:val="28"/>
-        </w:rPr>
-      </w:pPr>
-    </w:p>
-    <w:p>
-      <w:pPr>
-        <w:rPr>
-          <w:rFonts w:ascii="Times New Roman" w:hAnsi="Times New Roman" w:cs="Times New Roman"/>
-          <w:sz w:val="28"/>
-          <w:szCs w:val="28"/>
-        </w:rPr>
-      </w:pPr>
-      <w:r>
-        <w:rPr>
-          <w:rFonts w:ascii="Times New Roman" w:hAnsi="Times New Roman" w:cs="Times New Roman"/>
-          <w:sz w:val="28"/>
-          <w:szCs w:val="28"/>
-        </w:rPr>
-        <w:t xml:space="preserve">   Проверка g = 15:</w:t>
-      </w:r>
-    </w:p>
-    <w:p>
-      <w:pPr>
-        <w:rPr>
-          <w:rFonts w:ascii="Times New Roman" w:hAnsi="Times New Roman" w:cs="Times New Roman"/>
-          <w:sz w:val="28"/>
-          <w:szCs w:val="28"/>
-        </w:rPr>
-      </w:pPr>
-      <w:r>
-        <w:rPr>
-          <w:rFonts w:ascii="Times New Roman" w:hAnsi="Times New Roman" w:cs="Times New Roman"/>
-          <w:sz w:val="28"/>
-          <w:szCs w:val="28"/>
-        </w:rPr>
-        <w:t xml:space="preserve">   - </w:t>
-      </w:r>
-      <w:proofErr w:type="gramStart"/>
-      <w:r>
-        <w:rPr>
-          <w:rFonts w:ascii="Times New Roman" w:hAnsi="Times New Roman" w:cs="Times New Roman"/>
-          <w:sz w:val="28"/>
-          <w:szCs w:val="28"/>
-        </w:rPr>
-        <w:t>НОД(</w:t>
-      </w:r>
-      <w:proofErr w:type="gramEnd"/>
-      <w:r>
-        <w:rPr>
-          <w:rFonts w:ascii="Times New Roman" w:hAnsi="Times New Roman" w:cs="Times New Roman"/>
-          <w:sz w:val="28"/>
-          <w:szCs w:val="28"/>
-        </w:rPr>
-        <w:t>15,23) = 1 -&gt; OK</w:t>
-      </w:r>
-    </w:p>
-    <w:p>
-      <w:pPr>
-        <w:rPr>
-          <w:rFonts w:ascii="Times New Roman" w:hAnsi="Times New Roman" w:cs="Times New Roman"/>
-          <w:sz w:val="28"/>
-          <w:szCs w:val="28"/>
-        </w:rPr>
-      </w:pPr>
-      <w:r>
-        <w:rPr>
-          <w:rFonts w:ascii="Times New Roman" w:hAnsi="Times New Roman" w:cs="Times New Roman"/>
-          <w:sz w:val="28"/>
-          <w:szCs w:val="28"/>
-        </w:rPr>
-        <w:t xml:space="preserve">   - 15^11 </w:t>
-      </w:r>
-      <w:proofErr w:type="spellStart"/>
-      <w:r>
-        <w:rPr>
-          <w:rFonts w:ascii="Times New Roman" w:hAnsi="Times New Roman" w:cs="Times New Roman"/>
-          <w:sz w:val="28"/>
-          <w:szCs w:val="28"/>
-        </w:rPr>
-        <w:t>mod</w:t>
-      </w:r>
-      <w:proofErr w:type="spellEnd"/>
-      <w:r>
-        <w:rPr>
-          <w:rFonts w:ascii="Times New Roman" w:hAnsi="Times New Roman" w:cs="Times New Roman"/>
-          <w:sz w:val="28"/>
-          <w:szCs w:val="28"/>
-        </w:rPr>
-        <w:t xml:space="preserve"> 23 = </w:t>
-      </w:r>
-      <w:proofErr w:type="gramStart"/>
-      <w:r>
-        <w:rPr>
-          <w:rFonts w:ascii="Times New Roman" w:hAnsi="Times New Roman" w:cs="Times New Roman"/>
-          <w:sz w:val="28"/>
-          <w:szCs w:val="28"/>
-        </w:rPr>
-        <w:t>22 !</w:t>
-      </w:r>
-      <w:proofErr w:type="gramEnd"/>
-      <w:r>
-        <w:rPr>
-          <w:rFonts w:ascii="Times New Roman" w:hAnsi="Times New Roman" w:cs="Times New Roman"/>
-          <w:sz w:val="28"/>
-          <w:szCs w:val="28"/>
-        </w:rPr>
-        <w:t>= 1 -&gt; OK</w:t>
-      </w:r>
-    </w:p>
-    <w:p>
-      <w:pPr>
-        <w:rPr>
-          <w:rFonts w:ascii="Times New Roman" w:hAnsi="Times New Roman" w:cs="Times New Roman"/>
-          <w:sz w:val="28"/>
-          <w:szCs w:val="28"/>
-        </w:rPr>
-      </w:pPr>
-      <w:r>
-        <w:rPr>
-          <w:rFonts w:ascii="Times New Roman" w:hAnsi="Times New Roman" w:cs="Times New Roman"/>
-          <w:sz w:val="28"/>
-          <w:szCs w:val="28"/>
-        </w:rPr>
-        <w:t xml:space="preserve">   - 15^2 </w:t>
-      </w:r>
-      <w:proofErr w:type="spellStart"/>
-      <w:r>
-        <w:rPr>
-          <w:rFonts w:ascii="Times New Roman" w:hAnsi="Times New Roman" w:cs="Times New Roman"/>
-          <w:sz w:val="28"/>
-          <w:szCs w:val="28"/>
-        </w:rPr>
-        <w:t>mod</w:t>
-      </w:r>
-      <w:proofErr w:type="spellEnd"/>
-      <w:r>
-        <w:rPr>
-          <w:rFonts w:ascii="Times New Roman" w:hAnsi="Times New Roman" w:cs="Times New Roman"/>
-          <w:sz w:val="28"/>
-          <w:szCs w:val="28"/>
-        </w:rPr>
-        <w:t xml:space="preserve"> 23 = </w:t>
-      </w:r>
-      <w:proofErr w:type="gramStart"/>
-      <w:r>
-        <w:rPr>
-          <w:rFonts w:ascii="Times New Roman" w:hAnsi="Times New Roman" w:cs="Times New Roman"/>
-          <w:sz w:val="28"/>
-          <w:szCs w:val="28"/>
-        </w:rPr>
-        <w:t>18 !</w:t>
-      </w:r>
-      <w:proofErr w:type="gramEnd"/>
-      <w:r>
-        <w:rPr>
-          <w:rFonts w:ascii="Times New Roman" w:hAnsi="Times New Roman" w:cs="Times New Roman"/>
-          <w:sz w:val="28"/>
-          <w:szCs w:val="28"/>
-        </w:rPr>
-        <w:t>= 1 -&gt; OK</w:t>
-      </w:r>
-    </w:p>
-    <w:p>
-      <w:pPr>
-        <w:rPr>
-          <w:rFonts w:ascii="Times New Roman" w:hAnsi="Times New Roman" w:cs="Times New Roman"/>
-          <w:sz w:val="28"/>
-          <w:szCs w:val="28"/>
-        </w:rPr>
-      </w:pPr>
-      <w:r>
-        <w:rPr>
-          <w:rFonts w:ascii="Times New Roman" w:hAnsi="Times New Roman" w:cs="Times New Roman"/>
-          <w:sz w:val="28"/>
-          <w:szCs w:val="28"/>
-        </w:rPr>
-        <w:t xml:space="preserve">   ==&gt; 15 - первообразный корень!</w:t>
+        <w:t xml:space="preserve"> 53 = 1 == 1 -&gt; не корень</w:t>
       </w:r>
     </w:p>
     <w:p>
@@ -2621,42 +2062,24 @@
           <w:sz w:val="28"/>
           <w:szCs w:val="28"/>
         </w:rPr>
-        <w:t xml:space="preserve">   - </w:t>
-      </w:r>
-      <w:proofErr w:type="gramStart"/>
-      <w:r>
-        <w:rPr>
-          <w:rFonts w:ascii="Times New Roman" w:hAnsi="Times New Roman" w:cs="Times New Roman"/>
-          <w:sz w:val="28"/>
-          <w:szCs w:val="28"/>
-        </w:rPr>
-        <w:t>НОД(</w:t>
-      </w:r>
-      <w:proofErr w:type="gramEnd"/>
-      <w:r>
-        <w:rPr>
-          <w:rFonts w:ascii="Times New Roman" w:hAnsi="Times New Roman" w:cs="Times New Roman"/>
-          <w:sz w:val="28"/>
-          <w:szCs w:val="28"/>
-        </w:rPr>
-        <w:t>16,23) = 1 -&gt; OK</w:t>
-      </w:r>
-    </w:p>
-    <w:p>
-      <w:pPr>
-        <w:rPr>
-          <w:rFonts w:ascii="Times New Roman" w:hAnsi="Times New Roman" w:cs="Times New Roman"/>
-          <w:sz w:val="28"/>
-          <w:szCs w:val="28"/>
-        </w:rPr>
-      </w:pPr>
-      <w:r>
-        <w:rPr>
-          <w:rFonts w:ascii="Times New Roman" w:hAnsi="Times New Roman" w:cs="Times New Roman"/>
-          <w:sz w:val="28"/>
-          <w:szCs w:val="28"/>
-        </w:rPr>
-        <w:t xml:space="preserve">   - 16^11 </w:t>
+        <w:t xml:space="preserve">   - НОД(16,53) = 1 -&gt; OK</w:t>
+      </w:r>
+    </w:p>
+    <w:p>
+      <w:pPr>
+        <w:rPr>
+          <w:rFonts w:ascii="Times New Roman" w:hAnsi="Times New Roman" w:cs="Times New Roman"/>
+          <w:sz w:val="28"/>
+          <w:szCs w:val="28"/>
+        </w:rPr>
+      </w:pPr>
+      <w:r>
+        <w:rPr>
+          <w:rFonts w:ascii="Times New Roman" w:hAnsi="Times New Roman" w:cs="Times New Roman"/>
+          <w:sz w:val="28"/>
+          <w:szCs w:val="28"/>
+        </w:rPr>
+        <w:t xml:space="preserve">   - 16^26 </w:t>
       </w:r>
       <w:proofErr w:type="spellStart"/>
       <w:r>
@@ -2674,7 +2097,7 @@
           <w:sz w:val="28"/>
           <w:szCs w:val="28"/>
         </w:rPr>
-        <w:t xml:space="preserve"> 23 = 1 == 1 -&gt; не корень</w:t>
+        <w:t xml:space="preserve"> 53 = 1 == 1 -&gt; не корень</w:t>
       </w:r>
     </w:p>
     <w:p>
@@ -2717,42 +2140,24 @@
           <w:sz w:val="28"/>
           <w:szCs w:val="28"/>
         </w:rPr>
-        <w:t xml:space="preserve">   - </w:t>
-      </w:r>
-      <w:proofErr w:type="gramStart"/>
-      <w:r>
-        <w:rPr>
-          <w:rFonts w:ascii="Times New Roman" w:hAnsi="Times New Roman" w:cs="Times New Roman"/>
-          <w:sz w:val="28"/>
-          <w:szCs w:val="28"/>
-        </w:rPr>
-        <w:t>НОД(</w:t>
-      </w:r>
-      <w:proofErr w:type="gramEnd"/>
-      <w:r>
-        <w:rPr>
-          <w:rFonts w:ascii="Times New Roman" w:hAnsi="Times New Roman" w:cs="Times New Roman"/>
-          <w:sz w:val="28"/>
-          <w:szCs w:val="28"/>
-        </w:rPr>
-        <w:t>17,23) = 1 -&gt; OK</w:t>
-      </w:r>
-    </w:p>
-    <w:p>
-      <w:pPr>
-        <w:rPr>
-          <w:rFonts w:ascii="Times New Roman" w:hAnsi="Times New Roman" w:cs="Times New Roman"/>
-          <w:sz w:val="28"/>
-          <w:szCs w:val="28"/>
-        </w:rPr>
-      </w:pPr>
-      <w:r>
-        <w:rPr>
-          <w:rFonts w:ascii="Times New Roman" w:hAnsi="Times New Roman" w:cs="Times New Roman"/>
-          <w:sz w:val="28"/>
-          <w:szCs w:val="28"/>
-        </w:rPr>
-        <w:t xml:space="preserve">   - 17^11 </w:t>
+        <w:t xml:space="preserve">   - НОД(17,53) = 1 -&gt; OK</w:t>
+      </w:r>
+    </w:p>
+    <w:p>
+      <w:pPr>
+        <w:rPr>
+          <w:rFonts w:ascii="Times New Roman" w:hAnsi="Times New Roman" w:cs="Times New Roman"/>
+          <w:sz w:val="28"/>
+          <w:szCs w:val="28"/>
+        </w:rPr>
+      </w:pPr>
+      <w:r>
+        <w:rPr>
+          <w:rFonts w:ascii="Times New Roman" w:hAnsi="Times New Roman" w:cs="Times New Roman"/>
+          <w:sz w:val="28"/>
+          <w:szCs w:val="28"/>
+        </w:rPr>
+        <w:t xml:space="preserve">   - 17^26 </w:t>
       </w:r>
       <w:proofErr w:type="spellStart"/>
       <w:r>
@@ -2770,42 +2175,67 @@
           <w:sz w:val="28"/>
           <w:szCs w:val="28"/>
         </w:rPr>
-        <w:t xml:space="preserve"> 23 = </w:t>
-      </w:r>
-      <w:proofErr w:type="gramStart"/>
-      <w:r>
-        <w:rPr>
-          <w:rFonts w:ascii="Times New Roman" w:hAnsi="Times New Roman" w:cs="Times New Roman"/>
-          <w:sz w:val="28"/>
-          <w:szCs w:val="28"/>
-        </w:rPr>
-        <w:t>22 !</w:t>
-      </w:r>
-      <w:proofErr w:type="gramEnd"/>
-      <w:r>
-        <w:rPr>
-          <w:rFonts w:ascii="Times New Roman" w:hAnsi="Times New Roman" w:cs="Times New Roman"/>
-          <w:sz w:val="28"/>
-          <w:szCs w:val="28"/>
-        </w:rPr>
-        <w:t>= 1 -&gt; OK</w:t>
-      </w:r>
-    </w:p>
-    <w:p>
-      <w:pPr>
-        <w:rPr>
-          <w:rFonts w:ascii="Times New Roman" w:hAnsi="Times New Roman" w:cs="Times New Roman"/>
-          <w:sz w:val="28"/>
-          <w:szCs w:val="28"/>
-        </w:rPr>
-      </w:pPr>
-      <w:r>
-        <w:rPr>
-          <w:rFonts w:ascii="Times New Roman" w:hAnsi="Times New Roman" w:cs="Times New Roman"/>
-          <w:sz w:val="28"/>
-          <w:szCs w:val="28"/>
-        </w:rPr>
-        <w:t xml:space="preserve">   - 17^2 </w:t>
+        <w:t xml:space="preserve"> 53 = 1 == 1 -&gt; не корень</w:t>
+      </w:r>
+    </w:p>
+    <w:p>
+      <w:pPr>
+        <w:rPr>
+          <w:rFonts w:ascii="Times New Roman" w:hAnsi="Times New Roman" w:cs="Times New Roman"/>
+          <w:sz w:val="28"/>
+          <w:szCs w:val="28"/>
+        </w:rPr>
+      </w:pPr>
+    </w:p>
+    <w:p>
+      <w:pPr>
+        <w:rPr>
+          <w:rFonts w:ascii="Times New Roman" w:hAnsi="Times New Roman" w:cs="Times New Roman"/>
+          <w:sz w:val="28"/>
+          <w:szCs w:val="28"/>
+        </w:rPr>
+      </w:pPr>
+      <w:r>
+        <w:rPr>
+          <w:rFonts w:ascii="Times New Roman" w:hAnsi="Times New Roman" w:cs="Times New Roman"/>
+          <w:sz w:val="28"/>
+          <w:szCs w:val="28"/>
+        </w:rPr>
+        <w:t xml:space="preserve">   Проверка g = 18:</w:t>
+      </w:r>
+    </w:p>
+    <w:p>
+      <w:pPr>
+        <w:rPr>
+          <w:rFonts w:ascii="Times New Roman" w:hAnsi="Times New Roman" w:cs="Times New Roman"/>
+          <w:sz w:val="28"/>
+          <w:szCs w:val="28"/>
+        </w:rPr>
+      </w:pPr>
+      <w:r>
+        <w:rPr>
+          <w:rFonts w:ascii="Times New Roman" w:hAnsi="Times New Roman" w:cs="Times New Roman"/>
+          <w:sz w:val="28"/>
+          <w:szCs w:val="28"/>
+        </w:rPr>
+        <w:t xml:space="preserve">   - НОД(18,53) = 1 -&gt; OK</w:t>
+      </w:r>
+    </w:p>
+    <w:p>
+      <w:pPr>
+        <w:rPr>
+          <w:rFonts w:ascii="Times New Roman" w:hAnsi="Times New Roman" w:cs="Times New Roman"/>
+          <w:sz w:val="28"/>
+          <w:szCs w:val="28"/>
+        </w:rPr>
+      </w:pPr>
+      <w:r>
+        <w:rPr>
+          <w:rFonts w:ascii="Times New Roman" w:hAnsi="Times New Roman" w:cs="Times New Roman"/>
+          <w:sz w:val="28"/>
+          <w:szCs w:val="28"/>
+        </w:rPr>
+        <w:t xml:space="preserve">   - 18^26 </w:t>
       </w:r>
       <w:proofErr w:type="spellStart"/>
       <w:r>
@@ -2823,120 +2253,24 @@
           <w:sz w:val="28"/>
           <w:szCs w:val="28"/>
         </w:rPr>
-        <w:t xml:space="preserve"> 23 = </w:t>
-      </w:r>
-      <w:proofErr w:type="gramStart"/>
-      <w:r>
-        <w:rPr>
-          <w:rFonts w:ascii="Times New Roman" w:hAnsi="Times New Roman" w:cs="Times New Roman"/>
-          <w:sz w:val="28"/>
-          <w:szCs w:val="28"/>
-        </w:rPr>
-        <w:t>13 !</w:t>
-      </w:r>
-      <w:proofErr w:type="gramEnd"/>
-      <w:r>
-        <w:rPr>
-          <w:rFonts w:ascii="Times New Roman" w:hAnsi="Times New Roman" w:cs="Times New Roman"/>
-          <w:sz w:val="28"/>
-          <w:szCs w:val="28"/>
-        </w:rPr>
-        <w:t>= 1 -&gt; OK</w:t>
-      </w:r>
-    </w:p>
-    <w:p>
-      <w:pPr>
-        <w:rPr>
-          <w:rFonts w:ascii="Times New Roman" w:hAnsi="Times New Roman" w:cs="Times New Roman"/>
-          <w:sz w:val="28"/>
-          <w:szCs w:val="28"/>
-        </w:rPr>
-      </w:pPr>
-      <w:r>
-        <w:rPr>
-          <w:rFonts w:ascii="Times New Roman" w:hAnsi="Times New Roman" w:cs="Times New Roman"/>
-          <w:sz w:val="28"/>
-          <w:szCs w:val="28"/>
-        </w:rPr>
-        <w:t xml:space="preserve">   ==&gt; 17 - первообразный корень!</w:t>
-      </w:r>
-    </w:p>
-    <w:p>
-      <w:pPr>
-        <w:rPr>
-          <w:rFonts w:ascii="Times New Roman" w:hAnsi="Times New Roman" w:cs="Times New Roman"/>
-          <w:sz w:val="28"/>
-          <w:szCs w:val="28"/>
-        </w:rPr>
-      </w:pPr>
-    </w:p>
-    <w:p>
-      <w:pPr>
-        <w:rPr>
-          <w:rFonts w:ascii="Times New Roman" w:hAnsi="Times New Roman" w:cs="Times New Roman"/>
-          <w:sz w:val="28"/>
-          <w:szCs w:val="28"/>
-        </w:rPr>
-      </w:pPr>
-      <w:r>
-        <w:rPr>
-          <w:rFonts w:ascii="Times New Roman" w:hAnsi="Times New Roman" w:cs="Times New Roman"/>
-          <w:sz w:val="28"/>
-          <w:szCs w:val="28"/>
-        </w:rPr>
-        <w:t xml:space="preserve">   Проверка g = 18:</w:t>
-      </w:r>
-    </w:p>
-    <w:p>
-      <w:pPr>
-        <w:rPr>
-          <w:rFonts w:ascii="Times New Roman" w:hAnsi="Times New Roman" w:cs="Times New Roman"/>
-          <w:sz w:val="28"/>
-          <w:szCs w:val="28"/>
-        </w:rPr>
-      </w:pPr>
-      <w:r>
-        <w:rPr>
-          <w:rFonts w:ascii="Times New Roman" w:hAnsi="Times New Roman" w:cs="Times New Roman"/>
-          <w:sz w:val="28"/>
-          <w:szCs w:val="28"/>
-        </w:rPr>
-        <w:t xml:space="preserve">   - </w:t>
-      </w:r>
-      <w:proofErr w:type="gramStart"/>
-      <w:r>
-        <w:rPr>
-          <w:rFonts w:ascii="Times New Roman" w:hAnsi="Times New Roman" w:cs="Times New Roman"/>
-          <w:sz w:val="28"/>
-          <w:szCs w:val="28"/>
-        </w:rPr>
-        <w:t>НОД(</w:t>
-      </w:r>
-      <w:proofErr w:type="gramEnd"/>
-      <w:r>
-        <w:rPr>
-          <w:rFonts w:ascii="Times New Roman" w:hAnsi="Times New Roman" w:cs="Times New Roman"/>
-          <w:sz w:val="28"/>
-          <w:szCs w:val="28"/>
-        </w:rPr>
-        <w:t>18,23) = 1 -&gt; OK</w:t>
-      </w:r>
-    </w:p>
-    <w:p>
-      <w:pPr>
-        <w:rPr>
-          <w:rFonts w:ascii="Times New Roman" w:hAnsi="Times New Roman" w:cs="Times New Roman"/>
-          <w:sz w:val="28"/>
-          <w:szCs w:val="28"/>
-        </w:rPr>
-      </w:pPr>
-      <w:r>
-        <w:rPr>
-          <w:rFonts w:ascii="Times New Roman" w:hAnsi="Times New Roman" w:cs="Times New Roman"/>
-          <w:sz w:val="28"/>
-          <w:szCs w:val="28"/>
-        </w:rPr>
-        <w:t xml:space="preserve">   - 18^11 </w:t>
+        <w:t xml:space="preserve"> 53 = 52 != 1 -&gt; OK</w:t>
+      </w:r>
+    </w:p>
+    <w:p>
+      <w:pPr>
+        <w:rPr>
+          <w:rFonts w:ascii="Times New Roman" w:hAnsi="Times New Roman" w:cs="Times New Roman"/>
+          <w:sz w:val="28"/>
+          <w:szCs w:val="28"/>
+        </w:rPr>
+      </w:pPr>
+      <w:r>
+        <w:rPr>
+          <w:rFonts w:ascii="Times New Roman" w:hAnsi="Times New Roman" w:cs="Times New Roman"/>
+          <w:sz w:val="28"/>
+          <w:szCs w:val="28"/>
+        </w:rPr>
+        <w:t xml:space="preserve">   - 18^4 </w:t>
       </w:r>
       <w:proofErr w:type="spellStart"/>
       <w:r>
@@ -2954,7 +2288,24 @@
           <w:sz w:val="28"/>
           <w:szCs w:val="28"/>
         </w:rPr>
-        <w:t xml:space="preserve"> 23 = 1 == 1 -&gt; не корень</w:t>
+        <w:t xml:space="preserve"> 53 = 36 != 1 -&gt; OK</w:t>
+      </w:r>
+    </w:p>
+    <w:p>
+      <w:pPr>
+        <w:rPr>
+          <w:rFonts w:ascii="Times New Roman" w:hAnsi="Times New Roman" w:cs="Times New Roman"/>
+          <w:sz w:val="28"/>
+          <w:szCs w:val="28"/>
+        </w:rPr>
+      </w:pPr>
+      <w:r>
+        <w:rPr>
+          <w:rFonts w:ascii="Times New Roman" w:hAnsi="Times New Roman" w:cs="Times New Roman"/>
+          <w:sz w:val="28"/>
+          <w:szCs w:val="28"/>
+        </w:rPr>
+        <w:t xml:space="preserve">   ==&gt; 18 - первообразный корень!</w:t>
       </w:r>
     </w:p>
     <w:p>
@@ -2989,6 +2340,796 @@
           <w:rFonts w:ascii="Times New Roman" w:hAnsi="Times New Roman" w:cs="Times New Roman"/>
           <w:sz w:val="28"/>
           <w:szCs w:val="28"/>
+        </w:rPr>
+      </w:pPr>
+      <w:r>
+        <w:rPr>
+          <w:rFonts w:ascii="Times New Roman" w:hAnsi="Times New Roman" w:cs="Times New Roman"/>
+          <w:sz w:val="28"/>
+          <w:szCs w:val="28"/>
+        </w:rPr>
+        <w:t xml:space="preserve">   - НОД(19,53) = 1 -&gt; OK</w:t>
+      </w:r>
+    </w:p>
+    <w:p>
+      <w:pPr>
+        <w:rPr>
+          <w:rFonts w:ascii="Times New Roman" w:hAnsi="Times New Roman" w:cs="Times New Roman"/>
+          <w:sz w:val="28"/>
+          <w:szCs w:val="28"/>
+        </w:rPr>
+      </w:pPr>
+      <w:r>
+        <w:rPr>
+          <w:rFonts w:ascii="Times New Roman" w:hAnsi="Times New Roman" w:cs="Times New Roman"/>
+          <w:sz w:val="28"/>
+          <w:szCs w:val="28"/>
+        </w:rPr>
+        <w:t xml:space="preserve">   - 19^26 </w:t>
+      </w:r>
+      <w:proofErr w:type="spellStart"/>
+      <w:r>
+        <w:rPr>
+          <w:rFonts w:ascii="Times New Roman" w:hAnsi="Times New Roman" w:cs="Times New Roman"/>
+          <w:sz w:val="28"/>
+          <w:szCs w:val="28"/>
+        </w:rPr>
+        <w:t>mod</w:t>
+      </w:r>
+      <w:proofErr w:type="spellEnd"/>
+      <w:r>
+        <w:rPr>
+          <w:rFonts w:ascii="Times New Roman" w:hAnsi="Times New Roman" w:cs="Times New Roman"/>
+          <w:sz w:val="28"/>
+          <w:szCs w:val="28"/>
+        </w:rPr>
+        <w:t xml:space="preserve"> 53 = 52 != 1 -&gt; OK</w:t>
+      </w:r>
+    </w:p>
+    <w:p>
+      <w:pPr>
+        <w:rPr>
+          <w:rFonts w:ascii="Times New Roman" w:hAnsi="Times New Roman" w:cs="Times New Roman"/>
+          <w:sz w:val="28"/>
+          <w:szCs w:val="28"/>
+        </w:rPr>
+      </w:pPr>
+      <w:r>
+        <w:rPr>
+          <w:rFonts w:ascii="Times New Roman" w:hAnsi="Times New Roman" w:cs="Times New Roman"/>
+          <w:sz w:val="28"/>
+          <w:szCs w:val="28"/>
+        </w:rPr>
+        <w:t xml:space="preserve">   - 19^4 </w:t>
+      </w:r>
+      <w:proofErr w:type="spellStart"/>
+      <w:r>
+        <w:rPr>
+          <w:rFonts w:ascii="Times New Roman" w:hAnsi="Times New Roman" w:cs="Times New Roman"/>
+          <w:sz w:val="28"/>
+          <w:szCs w:val="28"/>
+        </w:rPr>
+        <w:t>mod</w:t>
+      </w:r>
+      <w:proofErr w:type="spellEnd"/>
+      <w:r>
+        <w:rPr>
+          <w:rFonts w:ascii="Times New Roman" w:hAnsi="Times New Roman" w:cs="Times New Roman"/>
+          <w:sz w:val="28"/>
+          <w:szCs w:val="28"/>
+        </w:rPr>
+        <w:t xml:space="preserve"> 53 = 47 != 1 -&gt; OK</w:t>
+      </w:r>
+    </w:p>
+    <w:p>
+      <w:pPr>
+        <w:rPr>
+          <w:rFonts w:ascii="Times New Roman" w:hAnsi="Times New Roman" w:cs="Times New Roman"/>
+          <w:sz w:val="28"/>
+          <w:szCs w:val="28"/>
+        </w:rPr>
+      </w:pPr>
+      <w:r>
+        <w:rPr>
+          <w:rFonts w:ascii="Times New Roman" w:hAnsi="Times New Roman" w:cs="Times New Roman"/>
+          <w:sz w:val="28"/>
+          <w:szCs w:val="28"/>
+        </w:rPr>
+        <w:t xml:space="preserve">   ==&gt; 19 - первообразный корень!</w:t>
+      </w:r>
+    </w:p>
+    <w:p>
+      <w:pPr>
+        <w:rPr>
+          <w:rFonts w:ascii="Times New Roman" w:hAnsi="Times New Roman" w:cs="Times New Roman"/>
+          <w:sz w:val="28"/>
+          <w:szCs w:val="28"/>
+        </w:rPr>
+      </w:pPr>
+    </w:p>
+    <w:p>
+      <w:pPr>
+        <w:rPr>
+          <w:rFonts w:ascii="Times New Roman" w:hAnsi="Times New Roman" w:cs="Times New Roman"/>
+          <w:sz w:val="28"/>
+          <w:szCs w:val="28"/>
+        </w:rPr>
+      </w:pPr>
+      <w:r>
+        <w:rPr>
+          <w:rFonts w:ascii="Times New Roman" w:hAnsi="Times New Roman" w:cs="Times New Roman"/>
+          <w:sz w:val="28"/>
+          <w:szCs w:val="28"/>
+        </w:rPr>
+        <w:t xml:space="preserve">   Проверка g = 20:</w:t>
+      </w:r>
+    </w:p>
+    <w:p>
+      <w:pPr>
+        <w:rPr>
+          <w:rFonts w:ascii="Times New Roman" w:hAnsi="Times New Roman" w:cs="Times New Roman"/>
+          <w:sz w:val="28"/>
+          <w:szCs w:val="28"/>
+        </w:rPr>
+      </w:pPr>
+      <w:r>
+        <w:rPr>
+          <w:rFonts w:ascii="Times New Roman" w:hAnsi="Times New Roman" w:cs="Times New Roman"/>
+          <w:sz w:val="28"/>
+          <w:szCs w:val="28"/>
+        </w:rPr>
+        <w:t xml:space="preserve">   - НОД(20,53) = 1 -&gt; OK</w:t>
+      </w:r>
+    </w:p>
+    <w:p>
+      <w:pPr>
+        <w:rPr>
+          <w:rFonts w:ascii="Times New Roman" w:hAnsi="Times New Roman" w:cs="Times New Roman"/>
+          <w:sz w:val="28"/>
+          <w:szCs w:val="28"/>
+        </w:rPr>
+      </w:pPr>
+      <w:r>
+        <w:rPr>
+          <w:rFonts w:ascii="Times New Roman" w:hAnsi="Times New Roman" w:cs="Times New Roman"/>
+          <w:sz w:val="28"/>
+          <w:szCs w:val="28"/>
+        </w:rPr>
+        <w:t xml:space="preserve">   - 20^26 </w:t>
+      </w:r>
+      <w:proofErr w:type="spellStart"/>
+      <w:r>
+        <w:rPr>
+          <w:rFonts w:ascii="Times New Roman" w:hAnsi="Times New Roman" w:cs="Times New Roman"/>
+          <w:sz w:val="28"/>
+          <w:szCs w:val="28"/>
+        </w:rPr>
+        <w:t>mod</w:t>
+      </w:r>
+      <w:proofErr w:type="spellEnd"/>
+      <w:r>
+        <w:rPr>
+          <w:rFonts w:ascii="Times New Roman" w:hAnsi="Times New Roman" w:cs="Times New Roman"/>
+          <w:sz w:val="28"/>
+          <w:szCs w:val="28"/>
+        </w:rPr>
+        <w:t xml:space="preserve"> 53 = 52 != 1 -&gt; OK</w:t>
+      </w:r>
+    </w:p>
+    <w:p>
+      <w:pPr>
+        <w:rPr>
+          <w:rFonts w:ascii="Times New Roman" w:hAnsi="Times New Roman" w:cs="Times New Roman"/>
+          <w:sz w:val="28"/>
+          <w:szCs w:val="28"/>
+        </w:rPr>
+      </w:pPr>
+      <w:r>
+        <w:rPr>
+          <w:rFonts w:ascii="Times New Roman" w:hAnsi="Times New Roman" w:cs="Times New Roman"/>
+          <w:sz w:val="28"/>
+          <w:szCs w:val="28"/>
+        </w:rPr>
+        <w:t xml:space="preserve">   - 20^4 </w:t>
+      </w:r>
+      <w:proofErr w:type="spellStart"/>
+      <w:r>
+        <w:rPr>
+          <w:rFonts w:ascii="Times New Roman" w:hAnsi="Times New Roman" w:cs="Times New Roman"/>
+          <w:sz w:val="28"/>
+          <w:szCs w:val="28"/>
+        </w:rPr>
+        <w:t>mod</w:t>
+      </w:r>
+      <w:proofErr w:type="spellEnd"/>
+      <w:r>
+        <w:rPr>
+          <w:rFonts w:ascii="Times New Roman" w:hAnsi="Times New Roman" w:cs="Times New Roman"/>
+          <w:sz w:val="28"/>
+          <w:szCs w:val="28"/>
+        </w:rPr>
+        <w:t xml:space="preserve"> 53 = 46 != 1 -&gt; OK</w:t>
+      </w:r>
+    </w:p>
+    <w:p>
+      <w:pPr>
+        <w:rPr>
+          <w:rFonts w:ascii="Times New Roman" w:hAnsi="Times New Roman" w:cs="Times New Roman"/>
+          <w:sz w:val="28"/>
+          <w:szCs w:val="28"/>
+        </w:rPr>
+      </w:pPr>
+      <w:r>
+        <w:rPr>
+          <w:rFonts w:ascii="Times New Roman" w:hAnsi="Times New Roman" w:cs="Times New Roman"/>
+          <w:sz w:val="28"/>
+          <w:szCs w:val="28"/>
+        </w:rPr>
+        <w:t xml:space="preserve">   ==&gt; 20 - первообразный корень!</w:t>
+      </w:r>
+    </w:p>
+    <w:p>
+      <w:pPr>
+        <w:rPr>
+          <w:rFonts w:ascii="Times New Roman" w:hAnsi="Times New Roman" w:cs="Times New Roman"/>
+          <w:sz w:val="28"/>
+          <w:szCs w:val="28"/>
+        </w:rPr>
+      </w:pPr>
+    </w:p>
+    <w:p>
+      <w:pPr>
+        <w:rPr>
+          <w:rFonts w:ascii="Times New Roman" w:hAnsi="Times New Roman" w:cs="Times New Roman"/>
+          <w:sz w:val="28"/>
+          <w:szCs w:val="28"/>
+        </w:rPr>
+      </w:pPr>
+      <w:r>
+        <w:rPr>
+          <w:rFonts w:ascii="Times New Roman" w:hAnsi="Times New Roman" w:cs="Times New Roman"/>
+          <w:sz w:val="28"/>
+          <w:szCs w:val="28"/>
+        </w:rPr>
+        <w:t xml:space="preserve">   Проверка g = 21:</w:t>
+      </w:r>
+    </w:p>
+    <w:p>
+      <w:pPr>
+        <w:rPr>
+          <w:rFonts w:ascii="Times New Roman" w:hAnsi="Times New Roman" w:cs="Times New Roman"/>
+          <w:sz w:val="28"/>
+          <w:szCs w:val="28"/>
+        </w:rPr>
+      </w:pPr>
+      <w:r>
+        <w:rPr>
+          <w:rFonts w:ascii="Times New Roman" w:hAnsi="Times New Roman" w:cs="Times New Roman"/>
+          <w:sz w:val="28"/>
+          <w:szCs w:val="28"/>
+        </w:rPr>
+        <w:t xml:space="preserve">   - НОД(21,53) = 1 -&gt; OK</w:t>
+      </w:r>
+    </w:p>
+    <w:p>
+      <w:pPr>
+        <w:rPr>
+          <w:rFonts w:ascii="Times New Roman" w:hAnsi="Times New Roman" w:cs="Times New Roman"/>
+          <w:sz w:val="28"/>
+          <w:szCs w:val="28"/>
+        </w:rPr>
+      </w:pPr>
+      <w:r>
+        <w:rPr>
+          <w:rFonts w:ascii="Times New Roman" w:hAnsi="Times New Roman" w:cs="Times New Roman"/>
+          <w:sz w:val="28"/>
+          <w:szCs w:val="28"/>
+        </w:rPr>
+        <w:t xml:space="preserve">   - 21^26 </w:t>
+      </w:r>
+      <w:proofErr w:type="spellStart"/>
+      <w:r>
+        <w:rPr>
+          <w:rFonts w:ascii="Times New Roman" w:hAnsi="Times New Roman" w:cs="Times New Roman"/>
+          <w:sz w:val="28"/>
+          <w:szCs w:val="28"/>
+        </w:rPr>
+        <w:t>mod</w:t>
+      </w:r>
+      <w:proofErr w:type="spellEnd"/>
+      <w:r>
+        <w:rPr>
+          <w:rFonts w:ascii="Times New Roman" w:hAnsi="Times New Roman" w:cs="Times New Roman"/>
+          <w:sz w:val="28"/>
+          <w:szCs w:val="28"/>
+        </w:rPr>
+        <w:t xml:space="preserve"> 53 = 52 != 1 -&gt; OK</w:t>
+      </w:r>
+    </w:p>
+    <w:p>
+      <w:pPr>
+        <w:rPr>
+          <w:rFonts w:ascii="Times New Roman" w:hAnsi="Times New Roman" w:cs="Times New Roman"/>
+          <w:sz w:val="28"/>
+          <w:szCs w:val="28"/>
+        </w:rPr>
+      </w:pPr>
+      <w:r>
+        <w:rPr>
+          <w:rFonts w:ascii="Times New Roman" w:hAnsi="Times New Roman" w:cs="Times New Roman"/>
+          <w:sz w:val="28"/>
+          <w:szCs w:val="28"/>
+        </w:rPr>
+        <w:lastRenderedPageBreak/>
+        <w:t xml:space="preserve">   - 21^4 </w:t>
+      </w:r>
+      <w:proofErr w:type="spellStart"/>
+      <w:r>
+        <w:rPr>
+          <w:rFonts w:ascii="Times New Roman" w:hAnsi="Times New Roman" w:cs="Times New Roman"/>
+          <w:sz w:val="28"/>
+          <w:szCs w:val="28"/>
+        </w:rPr>
+        <w:t>mod</w:t>
+      </w:r>
+      <w:proofErr w:type="spellEnd"/>
+      <w:r>
+        <w:rPr>
+          <w:rFonts w:ascii="Times New Roman" w:hAnsi="Times New Roman" w:cs="Times New Roman"/>
+          <w:sz w:val="28"/>
+          <w:szCs w:val="28"/>
+        </w:rPr>
+        <w:t xml:space="preserve"> 53 = 24 != 1 -&gt; OK</w:t>
+      </w:r>
+    </w:p>
+    <w:p>
+      <w:pPr>
+        <w:rPr>
+          <w:rFonts w:ascii="Times New Roman" w:hAnsi="Times New Roman" w:cs="Times New Roman"/>
+          <w:sz w:val="28"/>
+          <w:szCs w:val="28"/>
+        </w:rPr>
+      </w:pPr>
+      <w:r>
+        <w:rPr>
+          <w:rFonts w:ascii="Times New Roman" w:hAnsi="Times New Roman" w:cs="Times New Roman"/>
+          <w:sz w:val="28"/>
+          <w:szCs w:val="28"/>
+        </w:rPr>
+        <w:t xml:space="preserve">   ==&gt; 21 - первообразный корень!</w:t>
+      </w:r>
+    </w:p>
+    <w:p>
+      <w:pPr>
+        <w:rPr>
+          <w:rFonts w:ascii="Times New Roman" w:hAnsi="Times New Roman" w:cs="Times New Roman"/>
+          <w:sz w:val="28"/>
+          <w:szCs w:val="28"/>
+        </w:rPr>
+      </w:pPr>
+    </w:p>
+    <w:p>
+      <w:pPr>
+        <w:rPr>
+          <w:rFonts w:ascii="Times New Roman" w:hAnsi="Times New Roman" w:cs="Times New Roman"/>
+          <w:sz w:val="28"/>
+          <w:szCs w:val="28"/>
+        </w:rPr>
+      </w:pPr>
+      <w:r>
+        <w:rPr>
+          <w:rFonts w:ascii="Times New Roman" w:hAnsi="Times New Roman" w:cs="Times New Roman"/>
+          <w:sz w:val="28"/>
+          <w:szCs w:val="28"/>
+        </w:rPr>
+        <w:t xml:space="preserve">   Проверка g = 22:</w:t>
+      </w:r>
+    </w:p>
+    <w:p>
+      <w:pPr>
+        <w:rPr>
+          <w:rFonts w:ascii="Times New Roman" w:hAnsi="Times New Roman" w:cs="Times New Roman"/>
+          <w:sz w:val="28"/>
+          <w:szCs w:val="28"/>
+        </w:rPr>
+      </w:pPr>
+      <w:r>
+        <w:rPr>
+          <w:rFonts w:ascii="Times New Roman" w:hAnsi="Times New Roman" w:cs="Times New Roman"/>
+          <w:sz w:val="28"/>
+          <w:szCs w:val="28"/>
+        </w:rPr>
+        <w:t xml:space="preserve">   - НОД(22,53) = 1 -&gt; OK</w:t>
+      </w:r>
+    </w:p>
+    <w:p>
+      <w:pPr>
+        <w:rPr>
+          <w:rFonts w:ascii="Times New Roman" w:hAnsi="Times New Roman" w:cs="Times New Roman"/>
+          <w:sz w:val="28"/>
+          <w:szCs w:val="28"/>
+        </w:rPr>
+      </w:pPr>
+      <w:r>
+        <w:rPr>
+          <w:rFonts w:ascii="Times New Roman" w:hAnsi="Times New Roman" w:cs="Times New Roman"/>
+          <w:sz w:val="28"/>
+          <w:szCs w:val="28"/>
+        </w:rPr>
+        <w:t xml:space="preserve">   - 22^26 </w:t>
+      </w:r>
+      <w:proofErr w:type="spellStart"/>
+      <w:r>
+        <w:rPr>
+          <w:rFonts w:ascii="Times New Roman" w:hAnsi="Times New Roman" w:cs="Times New Roman"/>
+          <w:sz w:val="28"/>
+          <w:szCs w:val="28"/>
+        </w:rPr>
+        <w:t>mod</w:t>
+      </w:r>
+      <w:proofErr w:type="spellEnd"/>
+      <w:r>
+        <w:rPr>
+          <w:rFonts w:ascii="Times New Roman" w:hAnsi="Times New Roman" w:cs="Times New Roman"/>
+          <w:sz w:val="28"/>
+          <w:szCs w:val="28"/>
+        </w:rPr>
+        <w:t xml:space="preserve"> 53 = 52 != 1 -&gt; OK</w:t>
+      </w:r>
+    </w:p>
+    <w:p>
+      <w:pPr>
+        <w:rPr>
+          <w:rFonts w:ascii="Times New Roman" w:hAnsi="Times New Roman" w:cs="Times New Roman"/>
+          <w:sz w:val="28"/>
+          <w:szCs w:val="28"/>
+        </w:rPr>
+      </w:pPr>
+      <w:r>
+        <w:rPr>
+          <w:rFonts w:ascii="Times New Roman" w:hAnsi="Times New Roman" w:cs="Times New Roman"/>
+          <w:sz w:val="28"/>
+          <w:szCs w:val="28"/>
+        </w:rPr>
+        <w:t xml:space="preserve">   - 22^4 </w:t>
+      </w:r>
+      <w:proofErr w:type="spellStart"/>
+      <w:r>
+        <w:rPr>
+          <w:rFonts w:ascii="Times New Roman" w:hAnsi="Times New Roman" w:cs="Times New Roman"/>
+          <w:sz w:val="28"/>
+          <w:szCs w:val="28"/>
+        </w:rPr>
+        <w:t>mod</w:t>
+      </w:r>
+      <w:proofErr w:type="spellEnd"/>
+      <w:r>
+        <w:rPr>
+          <w:rFonts w:ascii="Times New Roman" w:hAnsi="Times New Roman" w:cs="Times New Roman"/>
+          <w:sz w:val="28"/>
+          <w:szCs w:val="28"/>
+        </w:rPr>
+        <w:t xml:space="preserve"> 53 = 49 != 1 -&gt; OK</w:t>
+      </w:r>
+    </w:p>
+    <w:p>
+      <w:pPr>
+        <w:rPr>
+          <w:rFonts w:ascii="Times New Roman" w:hAnsi="Times New Roman" w:cs="Times New Roman"/>
+          <w:sz w:val="28"/>
+          <w:szCs w:val="28"/>
+        </w:rPr>
+      </w:pPr>
+      <w:r>
+        <w:rPr>
+          <w:rFonts w:ascii="Times New Roman" w:hAnsi="Times New Roman" w:cs="Times New Roman"/>
+          <w:sz w:val="28"/>
+          <w:szCs w:val="28"/>
+        </w:rPr>
+        <w:t xml:space="preserve">   ==&gt; 22 - первообразный корень!</w:t>
+      </w:r>
+    </w:p>
+    <w:p>
+      <w:pPr>
+        <w:rPr>
+          <w:rFonts w:ascii="Times New Roman" w:hAnsi="Times New Roman" w:cs="Times New Roman"/>
+          <w:sz w:val="28"/>
+          <w:szCs w:val="28"/>
+        </w:rPr>
+      </w:pPr>
+    </w:p>
+    <w:p>
+      <w:pPr>
+        <w:rPr>
+          <w:rFonts w:ascii="Times New Roman" w:hAnsi="Times New Roman" w:cs="Times New Roman"/>
+          <w:sz w:val="28"/>
+          <w:szCs w:val="28"/>
+        </w:rPr>
+      </w:pPr>
+      <w:r>
+        <w:rPr>
+          <w:rFonts w:ascii="Times New Roman" w:hAnsi="Times New Roman" w:cs="Times New Roman"/>
+          <w:sz w:val="28"/>
+          <w:szCs w:val="28"/>
+        </w:rPr>
+        <w:t xml:space="preserve">   Проверка g = 23:</w:t>
+      </w:r>
+    </w:p>
+    <w:p>
+      <w:pPr>
+        <w:rPr>
+          <w:rFonts w:ascii="Times New Roman" w:hAnsi="Times New Roman" w:cs="Times New Roman"/>
+          <w:sz w:val="28"/>
+          <w:szCs w:val="28"/>
+        </w:rPr>
+      </w:pPr>
+      <w:r>
+        <w:rPr>
+          <w:rFonts w:ascii="Times New Roman" w:hAnsi="Times New Roman" w:cs="Times New Roman"/>
+          <w:sz w:val="28"/>
+          <w:szCs w:val="28"/>
+        </w:rPr>
+        <w:t xml:space="preserve">   - НОД(23,53) = 1 -&gt; OK</w:t>
+      </w:r>
+    </w:p>
+    <w:p>
+      <w:pPr>
+        <w:rPr>
+          <w:rFonts w:ascii="Times New Roman" w:hAnsi="Times New Roman" w:cs="Times New Roman"/>
+          <w:sz w:val="28"/>
+          <w:szCs w:val="28"/>
+        </w:rPr>
+      </w:pPr>
+      <w:r>
+        <w:rPr>
+          <w:rFonts w:ascii="Times New Roman" w:hAnsi="Times New Roman" w:cs="Times New Roman"/>
+          <w:sz w:val="28"/>
+          <w:szCs w:val="28"/>
+        </w:rPr>
+        <w:t xml:space="preserve">   - 23^26 </w:t>
+      </w:r>
+      <w:proofErr w:type="spellStart"/>
+      <w:r>
+        <w:rPr>
+          <w:rFonts w:ascii="Times New Roman" w:hAnsi="Times New Roman" w:cs="Times New Roman"/>
+          <w:sz w:val="28"/>
+          <w:szCs w:val="28"/>
+        </w:rPr>
+        <w:t>mod</w:t>
+      </w:r>
+      <w:proofErr w:type="spellEnd"/>
+      <w:r>
+        <w:rPr>
+          <w:rFonts w:ascii="Times New Roman" w:hAnsi="Times New Roman" w:cs="Times New Roman"/>
+          <w:sz w:val="28"/>
+          <w:szCs w:val="28"/>
+        </w:rPr>
+        <w:t xml:space="preserve"> 53 = 52 != 1 -&gt; OK</w:t>
+      </w:r>
+    </w:p>
+    <w:p>
+      <w:pPr>
+        <w:rPr>
+          <w:rFonts w:ascii="Times New Roman" w:hAnsi="Times New Roman" w:cs="Times New Roman"/>
+          <w:sz w:val="28"/>
+          <w:szCs w:val="28"/>
+        </w:rPr>
+      </w:pPr>
+      <w:r>
+        <w:rPr>
+          <w:rFonts w:ascii="Times New Roman" w:hAnsi="Times New Roman" w:cs="Times New Roman"/>
+          <w:sz w:val="28"/>
+          <w:szCs w:val="28"/>
+        </w:rPr>
+        <w:t xml:space="preserve">   - 23^4 </w:t>
+      </w:r>
+      <w:proofErr w:type="spellStart"/>
+      <w:r>
+        <w:rPr>
+          <w:rFonts w:ascii="Times New Roman" w:hAnsi="Times New Roman" w:cs="Times New Roman"/>
+          <w:sz w:val="28"/>
+          <w:szCs w:val="28"/>
+        </w:rPr>
+        <w:t>mod</w:t>
+      </w:r>
+      <w:proofErr w:type="spellEnd"/>
+      <w:r>
+        <w:rPr>
+          <w:rFonts w:ascii="Times New Roman" w:hAnsi="Times New Roman" w:cs="Times New Roman"/>
+          <w:sz w:val="28"/>
+          <w:szCs w:val="28"/>
+        </w:rPr>
+        <w:t xml:space="preserve"> 53 = 1 == 1 -&gt; не корень</w:t>
+      </w:r>
+    </w:p>
+    <w:p>
+      <w:pPr>
+        <w:rPr>
+          <w:rFonts w:ascii="Times New Roman" w:hAnsi="Times New Roman" w:cs="Times New Roman"/>
+          <w:sz w:val="28"/>
+          <w:szCs w:val="28"/>
+        </w:rPr>
+      </w:pPr>
+    </w:p>
+    <w:p>
+      <w:pPr>
+        <w:rPr>
+          <w:rFonts w:ascii="Times New Roman" w:hAnsi="Times New Roman" w:cs="Times New Roman"/>
+          <w:sz w:val="28"/>
+          <w:szCs w:val="28"/>
+        </w:rPr>
+      </w:pPr>
+      <w:r>
+        <w:rPr>
+          <w:rFonts w:ascii="Times New Roman" w:hAnsi="Times New Roman" w:cs="Times New Roman"/>
+          <w:sz w:val="28"/>
+          <w:szCs w:val="28"/>
+        </w:rPr>
+        <w:t xml:space="preserve">   Проверка g = 24:</w:t>
+      </w:r>
+    </w:p>
+    <w:p>
+      <w:pPr>
+        <w:rPr>
+          <w:rFonts w:ascii="Times New Roman" w:hAnsi="Times New Roman" w:cs="Times New Roman"/>
+          <w:sz w:val="28"/>
+          <w:szCs w:val="28"/>
+        </w:rPr>
+      </w:pPr>
+      <w:r>
+        <w:rPr>
+          <w:rFonts w:ascii="Times New Roman" w:hAnsi="Times New Roman" w:cs="Times New Roman"/>
+          <w:sz w:val="28"/>
+          <w:szCs w:val="28"/>
+        </w:rPr>
+        <w:t xml:space="preserve">   - НОД(24,53) = 1 -&gt; OK</w:t>
+      </w:r>
+    </w:p>
+    <w:p>
+      <w:pPr>
+        <w:rPr>
+          <w:rFonts w:ascii="Times New Roman" w:hAnsi="Times New Roman" w:cs="Times New Roman"/>
+          <w:sz w:val="28"/>
+          <w:szCs w:val="28"/>
+        </w:rPr>
+      </w:pPr>
+      <w:r>
+        <w:rPr>
+          <w:rFonts w:ascii="Times New Roman" w:hAnsi="Times New Roman" w:cs="Times New Roman"/>
+          <w:sz w:val="28"/>
+          <w:szCs w:val="28"/>
+        </w:rPr>
+        <w:t xml:space="preserve">   - 24^26 </w:t>
+      </w:r>
+      <w:proofErr w:type="spellStart"/>
+      <w:r>
+        <w:rPr>
+          <w:rFonts w:ascii="Times New Roman" w:hAnsi="Times New Roman" w:cs="Times New Roman"/>
+          <w:sz w:val="28"/>
+          <w:szCs w:val="28"/>
+        </w:rPr>
+        <w:t>mod</w:t>
+      </w:r>
+      <w:proofErr w:type="spellEnd"/>
+      <w:r>
+        <w:rPr>
+          <w:rFonts w:ascii="Times New Roman" w:hAnsi="Times New Roman" w:cs="Times New Roman"/>
+          <w:sz w:val="28"/>
+          <w:szCs w:val="28"/>
+        </w:rPr>
+        <w:t xml:space="preserve"> 53 = 1 == 1 -&gt; не корень</w:t>
+      </w:r>
+    </w:p>
+    <w:p>
+      <w:pPr>
+        <w:rPr>
+          <w:rFonts w:ascii="Times New Roman" w:hAnsi="Times New Roman" w:cs="Times New Roman"/>
+          <w:sz w:val="28"/>
+          <w:szCs w:val="28"/>
+        </w:rPr>
+      </w:pPr>
+    </w:p>
+    <w:p>
+      <w:pPr>
+        <w:rPr>
+          <w:rFonts w:ascii="Times New Roman" w:hAnsi="Times New Roman" w:cs="Times New Roman"/>
+          <w:sz w:val="28"/>
+          <w:szCs w:val="28"/>
+        </w:rPr>
+      </w:pPr>
+      <w:r>
+        <w:rPr>
+          <w:rFonts w:ascii="Times New Roman" w:hAnsi="Times New Roman" w:cs="Times New Roman"/>
+          <w:sz w:val="28"/>
+          <w:szCs w:val="28"/>
+        </w:rPr>
+        <w:t xml:space="preserve">   Проверка g = 25:</w:t>
+      </w:r>
+    </w:p>
+    <w:p>
+      <w:pPr>
+        <w:rPr>
+          <w:rFonts w:ascii="Times New Roman" w:hAnsi="Times New Roman" w:cs="Times New Roman"/>
+          <w:sz w:val="28"/>
+          <w:szCs w:val="28"/>
+        </w:rPr>
+      </w:pPr>
+      <w:r>
+        <w:rPr>
+          <w:rFonts w:ascii="Times New Roman" w:hAnsi="Times New Roman" w:cs="Times New Roman"/>
+          <w:sz w:val="28"/>
+          <w:szCs w:val="28"/>
+        </w:rPr>
+        <w:t xml:space="preserve">   - НОД(25,53) = 1 -&gt; OK</w:t>
+      </w:r>
+    </w:p>
+    <w:p>
+      <w:pPr>
+        <w:rPr>
+          <w:rFonts w:ascii="Times New Roman" w:hAnsi="Times New Roman" w:cs="Times New Roman"/>
+          <w:sz w:val="28"/>
+          <w:szCs w:val="28"/>
+        </w:rPr>
+      </w:pPr>
+      <w:r>
+        <w:rPr>
+          <w:rFonts w:ascii="Times New Roman" w:hAnsi="Times New Roman" w:cs="Times New Roman"/>
+          <w:sz w:val="28"/>
+          <w:szCs w:val="28"/>
+        </w:rPr>
+        <w:t xml:space="preserve">   - 25^26 </w:t>
+      </w:r>
+      <w:proofErr w:type="spellStart"/>
+      <w:r>
+        <w:rPr>
+          <w:rFonts w:ascii="Times New Roman" w:hAnsi="Times New Roman" w:cs="Times New Roman"/>
+          <w:sz w:val="28"/>
+          <w:szCs w:val="28"/>
+        </w:rPr>
+        <w:t>mod</w:t>
+      </w:r>
+      <w:proofErr w:type="spellEnd"/>
+      <w:r>
+        <w:rPr>
+          <w:rFonts w:ascii="Times New Roman" w:hAnsi="Times New Roman" w:cs="Times New Roman"/>
+          <w:sz w:val="28"/>
+          <w:szCs w:val="28"/>
+        </w:rPr>
+        <w:t xml:space="preserve"> 53 = 1 == 1 -&gt; не корень</w:t>
+      </w:r>
+    </w:p>
+    <w:p>
+      <w:pPr>
+        <w:rPr>
+          <w:rFonts w:ascii="Times New Roman" w:hAnsi="Times New Roman" w:cs="Times New Roman"/>
+          <w:sz w:val="28"/>
+          <w:szCs w:val="28"/>
+        </w:rPr>
+      </w:pPr>
+    </w:p>
+    <w:p>
+      <w:pPr>
+        <w:rPr>
+          <w:rFonts w:ascii="Times New Roman" w:hAnsi="Times New Roman" w:cs="Times New Roman"/>
+          <w:sz w:val="28"/>
+          <w:szCs w:val="28"/>
+        </w:rPr>
+      </w:pPr>
+      <w:r>
+        <w:rPr>
+          <w:rFonts w:ascii="Times New Roman" w:hAnsi="Times New Roman" w:cs="Times New Roman"/>
+          <w:sz w:val="28"/>
+          <w:szCs w:val="28"/>
+        </w:rPr>
+        <w:t xml:space="preserve">   Проверка g = 26:</w:t>
+      </w:r>
+    </w:p>
+    <w:p>
+      <w:pPr>
+        <w:rPr>
+          <w:rFonts w:ascii="Times New Roman" w:hAnsi="Times New Roman" w:cs="Times New Roman"/>
+          <w:sz w:val="28"/>
+          <w:szCs w:val="28"/>
           <w:lang w:val="en-US"/>
         </w:rPr>
       </w:pPr>
@@ -3009,7 +3150,6 @@
         </w:rPr>
         <w:t xml:space="preserve">- </w:t>
       </w:r>
-      <w:proofErr w:type="gramStart"/>
       <w:r>
         <w:rPr>
           <w:rFonts w:ascii="Times New Roman" w:hAnsi="Times New Roman" w:cs="Times New Roman"/>
@@ -3025,27 +3165,35 @@
           <w:szCs w:val="28"/>
           <w:lang w:val="en-US"/>
         </w:rPr>
-        <w:t>(</w:t>
-      </w:r>
-      <w:proofErr w:type="gramEnd"/>
-      <w:r>
+        <w:t>(26,53) = 1 -&gt; OK</w:t>
+      </w:r>
+    </w:p>
+    <w:p>
+      <w:pPr>
         <w:rPr>
           <w:rFonts w:ascii="Times New Roman" w:hAnsi="Times New Roman" w:cs="Times New Roman"/>
           <w:sz w:val="28"/>
           <w:szCs w:val="28"/>
           <w:lang w:val="en-US"/>
         </w:rPr>
-        <w:t>19,23) = 1 -&gt; OK</w:t>
-      </w:r>
-    </w:p>
-    <w:p>
-      <w:pPr>
+      </w:pPr>
+      <w:r>
         <w:rPr>
           <w:rFonts w:ascii="Times New Roman" w:hAnsi="Times New Roman" w:cs="Times New Roman"/>
           <w:sz w:val="28"/>
           <w:szCs w:val="28"/>
           <w:lang w:val="en-US"/>
         </w:rPr>
+        <w:t xml:space="preserve">   - 26^26 mod 53 = 52 != 1 -&gt; OK</w:t>
+      </w:r>
+    </w:p>
+    <w:p>
+      <w:pPr>
+        <w:rPr>
+          <w:rFonts w:ascii="Times New Roman" w:hAnsi="Times New Roman" w:cs="Times New Roman"/>
+          <w:sz w:val="28"/>
+          <w:szCs w:val="28"/>
+        </w:rPr>
       </w:pPr>
       <w:r>
         <w:rPr>
@@ -3054,19 +3202,78 @@
           <w:szCs w:val="28"/>
           <w:lang w:val="en-US"/>
         </w:rPr>
-        <w:t xml:space="preserve">   - 19^11 mod 23 = </w:t>
-      </w:r>
-      <w:proofErr w:type="gramStart"/>
-      <w:r>
+        <w:t xml:space="preserve">   - 26^4 mod 53 = 10 != </w:t>
+      </w:r>
+      <w:r>
+        <w:rPr>
+          <w:rFonts w:ascii="Times New Roman" w:hAnsi="Times New Roman" w:cs="Times New Roman"/>
+          <w:sz w:val="28"/>
+          <w:szCs w:val="28"/>
+        </w:rPr>
+        <w:t>1 -&gt; OK</w:t>
+      </w:r>
+    </w:p>
+    <w:p>
+      <w:pPr>
+        <w:rPr>
+          <w:rFonts w:ascii="Times New Roman" w:hAnsi="Times New Roman" w:cs="Times New Roman"/>
+          <w:sz w:val="28"/>
+          <w:szCs w:val="28"/>
+        </w:rPr>
+      </w:pPr>
+      <w:r>
+        <w:rPr>
+          <w:rFonts w:ascii="Times New Roman" w:hAnsi="Times New Roman" w:cs="Times New Roman"/>
+          <w:sz w:val="28"/>
+          <w:szCs w:val="28"/>
+        </w:rPr>
+        <w:t xml:space="preserve">   ==&gt; 26 - первообразный корень!</w:t>
+      </w:r>
+    </w:p>
+    <w:p>
+      <w:pPr>
+        <w:rPr>
+          <w:rFonts w:ascii="Times New Roman" w:hAnsi="Times New Roman" w:cs="Times New Roman"/>
+          <w:sz w:val="28"/>
+          <w:szCs w:val="28"/>
+        </w:rPr>
+      </w:pPr>
+    </w:p>
+    <w:p>
+      <w:pPr>
+        <w:rPr>
+          <w:rFonts w:ascii="Times New Roman" w:hAnsi="Times New Roman" w:cs="Times New Roman"/>
+          <w:sz w:val="28"/>
+          <w:szCs w:val="28"/>
+        </w:rPr>
+      </w:pPr>
+      <w:r>
+        <w:rPr>
+          <w:rFonts w:ascii="Times New Roman" w:hAnsi="Times New Roman" w:cs="Times New Roman"/>
+          <w:sz w:val="28"/>
+          <w:szCs w:val="28"/>
+        </w:rPr>
+        <w:t xml:space="preserve">   Проверка g = 27:</w:t>
+      </w:r>
+    </w:p>
+    <w:p>
+      <w:pPr>
         <w:rPr>
           <w:rFonts w:ascii="Times New Roman" w:hAnsi="Times New Roman" w:cs="Times New Roman"/>
           <w:sz w:val="28"/>
           <w:szCs w:val="28"/>
           <w:lang w:val="en-US"/>
         </w:rPr>
-        <w:t>22 !</w:t>
-      </w:r>
-      <w:proofErr w:type="gramEnd"/>
+      </w:pPr>
+      <w:r>
+        <w:rPr>
+          <w:rFonts w:ascii="Times New Roman" w:hAnsi="Times New Roman" w:cs="Times New Roman"/>
+          <w:sz w:val="28"/>
+          <w:szCs w:val="28"/>
+        </w:rPr>
+        <w:lastRenderedPageBreak/>
+        <w:t xml:space="preserve">   </w:t>
+      </w:r>
       <w:r>
         <w:rPr>
           <w:rFonts w:ascii="Times New Roman" w:hAnsi="Times New Roman" w:cs="Times New Roman"/>
@@ -3074,28 +3281,35 @@
           <w:szCs w:val="28"/>
           <w:lang w:val="en-US"/>
         </w:rPr>
-        <w:t>= 1 -&gt; OK</w:t>
-      </w:r>
-    </w:p>
-    <w:p>
-      <w:pPr>
+        <w:t xml:space="preserve">- </w:t>
+      </w:r>
+      <w:r>
+        <w:rPr>
+          <w:rFonts w:ascii="Times New Roman" w:hAnsi="Times New Roman" w:cs="Times New Roman"/>
+          <w:sz w:val="28"/>
+          <w:szCs w:val="28"/>
+        </w:rPr>
+        <w:t>НОД</w:t>
+      </w:r>
+      <w:r>
         <w:rPr>
           <w:rFonts w:ascii="Times New Roman" w:hAnsi="Times New Roman" w:cs="Times New Roman"/>
           <w:sz w:val="28"/>
           <w:szCs w:val="28"/>
           <w:lang w:val="en-US"/>
         </w:rPr>
-      </w:pPr>
-      <w:r>
+        <w:t>(27,53) = 1 -&gt; OK</w:t>
+      </w:r>
+    </w:p>
+    <w:p>
+      <w:pPr>
         <w:rPr>
           <w:rFonts w:ascii="Times New Roman" w:hAnsi="Times New Roman" w:cs="Times New Roman"/>
           <w:sz w:val="28"/>
           <w:szCs w:val="28"/>
           <w:lang w:val="en-US"/>
         </w:rPr>
-        <w:t xml:space="preserve">   - 19^2 mod 23 = </w:t>
-      </w:r>
-      <w:proofErr w:type="gramStart"/>
+      </w:pPr>
       <w:r>
         <w:rPr>
           <w:rFonts w:ascii="Times New Roman" w:hAnsi="Times New Roman" w:cs="Times New Roman"/>
@@ -3103,9 +3317,17 @@
           <w:szCs w:val="28"/>
           <w:lang w:val="en-US"/>
         </w:rPr>
-        <w:t>16 !</w:t>
-      </w:r>
-      <w:proofErr w:type="gramEnd"/>
+        <w:t xml:space="preserve">   - 27^26 mod 53 = 52 != 1 -&gt; OK</w:t>
+      </w:r>
+    </w:p>
+    <w:p>
+      <w:pPr>
+        <w:rPr>
+          <w:rFonts w:ascii="Times New Roman" w:hAnsi="Times New Roman" w:cs="Times New Roman"/>
+          <w:sz w:val="28"/>
+          <w:szCs w:val="28"/>
+        </w:rPr>
+      </w:pPr>
       <w:r>
         <w:rPr>
           <w:rFonts w:ascii="Times New Roman" w:hAnsi="Times New Roman" w:cs="Times New Roman"/>
@@ -3113,24 +3335,1801 @@
           <w:szCs w:val="28"/>
           <w:lang w:val="en-US"/>
         </w:rPr>
-        <w:t>= 1 -&gt; OK</w:t>
-      </w:r>
-    </w:p>
-    <w:p>
-      <w:pPr>
-        <w:rPr>
-          <w:rFonts w:ascii="Times New Roman" w:hAnsi="Times New Roman" w:cs="Times New Roman"/>
-          <w:sz w:val="28"/>
-          <w:szCs w:val="28"/>
-        </w:rPr>
-      </w:pPr>
-      <w:r>
+        <w:t xml:space="preserve">   - 27^4 mod 53 = 10 != </w:t>
+      </w:r>
+      <w:r>
+        <w:rPr>
+          <w:rFonts w:ascii="Times New Roman" w:hAnsi="Times New Roman" w:cs="Times New Roman"/>
+          <w:sz w:val="28"/>
+          <w:szCs w:val="28"/>
+        </w:rPr>
+        <w:t>1 -&gt; OK</w:t>
+      </w:r>
+    </w:p>
+    <w:p>
+      <w:pPr>
+        <w:rPr>
+          <w:rFonts w:ascii="Times New Roman" w:hAnsi="Times New Roman" w:cs="Times New Roman"/>
+          <w:sz w:val="28"/>
+          <w:szCs w:val="28"/>
+        </w:rPr>
+      </w:pPr>
+      <w:r>
+        <w:rPr>
+          <w:rFonts w:ascii="Times New Roman" w:hAnsi="Times New Roman" w:cs="Times New Roman"/>
+          <w:sz w:val="28"/>
+          <w:szCs w:val="28"/>
+        </w:rPr>
+        <w:t xml:space="preserve">   ==&gt; 27 - первообразный корень!</w:t>
+      </w:r>
+    </w:p>
+    <w:p>
+      <w:pPr>
+        <w:rPr>
+          <w:rFonts w:ascii="Times New Roman" w:hAnsi="Times New Roman" w:cs="Times New Roman"/>
+          <w:sz w:val="28"/>
+          <w:szCs w:val="28"/>
+        </w:rPr>
+      </w:pPr>
+    </w:p>
+    <w:p>
+      <w:pPr>
+        <w:rPr>
+          <w:rFonts w:ascii="Times New Roman" w:hAnsi="Times New Roman" w:cs="Times New Roman"/>
+          <w:sz w:val="28"/>
+          <w:szCs w:val="28"/>
+        </w:rPr>
+      </w:pPr>
+      <w:r>
+        <w:rPr>
+          <w:rFonts w:ascii="Times New Roman" w:hAnsi="Times New Roman" w:cs="Times New Roman"/>
+          <w:sz w:val="28"/>
+          <w:szCs w:val="28"/>
+        </w:rPr>
+        <w:t xml:space="preserve">   Проверка g = 28:</w:t>
+      </w:r>
+    </w:p>
+    <w:p>
+      <w:pPr>
+        <w:rPr>
+          <w:rFonts w:ascii="Times New Roman" w:hAnsi="Times New Roman" w:cs="Times New Roman"/>
+          <w:sz w:val="28"/>
+          <w:szCs w:val="28"/>
+        </w:rPr>
+      </w:pPr>
+      <w:r>
+        <w:rPr>
+          <w:rFonts w:ascii="Times New Roman" w:hAnsi="Times New Roman" w:cs="Times New Roman"/>
+          <w:sz w:val="28"/>
+          <w:szCs w:val="28"/>
+        </w:rPr>
+        <w:t xml:space="preserve">   - НОД(28,53) = 1 -&gt; OK</w:t>
+      </w:r>
+    </w:p>
+    <w:p>
+      <w:pPr>
+        <w:rPr>
+          <w:rFonts w:ascii="Times New Roman" w:hAnsi="Times New Roman" w:cs="Times New Roman"/>
+          <w:sz w:val="28"/>
+          <w:szCs w:val="28"/>
+        </w:rPr>
+      </w:pPr>
+      <w:r>
+        <w:rPr>
+          <w:rFonts w:ascii="Times New Roman" w:hAnsi="Times New Roman" w:cs="Times New Roman"/>
+          <w:sz w:val="28"/>
+          <w:szCs w:val="28"/>
+        </w:rPr>
+        <w:t xml:space="preserve">   - 28^26 </w:t>
+      </w:r>
+      <w:proofErr w:type="spellStart"/>
+      <w:r>
+        <w:rPr>
+          <w:rFonts w:ascii="Times New Roman" w:hAnsi="Times New Roman" w:cs="Times New Roman"/>
+          <w:sz w:val="28"/>
+          <w:szCs w:val="28"/>
+        </w:rPr>
+        <w:t>mod</w:t>
+      </w:r>
+      <w:proofErr w:type="spellEnd"/>
+      <w:r>
+        <w:rPr>
+          <w:rFonts w:ascii="Times New Roman" w:hAnsi="Times New Roman" w:cs="Times New Roman"/>
+          <w:sz w:val="28"/>
+          <w:szCs w:val="28"/>
+        </w:rPr>
+        <w:t xml:space="preserve"> 53 = 1 == 1 -&gt; не корень</w:t>
+      </w:r>
+    </w:p>
+    <w:p>
+      <w:pPr>
+        <w:rPr>
+          <w:rFonts w:ascii="Times New Roman" w:hAnsi="Times New Roman" w:cs="Times New Roman"/>
+          <w:sz w:val="28"/>
+          <w:szCs w:val="28"/>
+        </w:rPr>
+      </w:pPr>
+    </w:p>
+    <w:p>
+      <w:pPr>
+        <w:rPr>
+          <w:rFonts w:ascii="Times New Roman" w:hAnsi="Times New Roman" w:cs="Times New Roman"/>
+          <w:sz w:val="28"/>
+          <w:szCs w:val="28"/>
+        </w:rPr>
+      </w:pPr>
+      <w:r>
+        <w:rPr>
+          <w:rFonts w:ascii="Times New Roman" w:hAnsi="Times New Roman" w:cs="Times New Roman"/>
+          <w:sz w:val="28"/>
+          <w:szCs w:val="28"/>
+        </w:rPr>
+        <w:t xml:space="preserve">   Проверка g = 29:</w:t>
+      </w:r>
+    </w:p>
+    <w:p>
+      <w:pPr>
+        <w:rPr>
+          <w:rFonts w:ascii="Times New Roman" w:hAnsi="Times New Roman" w:cs="Times New Roman"/>
+          <w:sz w:val="28"/>
+          <w:szCs w:val="28"/>
+        </w:rPr>
+      </w:pPr>
+      <w:r>
+        <w:rPr>
+          <w:rFonts w:ascii="Times New Roman" w:hAnsi="Times New Roman" w:cs="Times New Roman"/>
+          <w:sz w:val="28"/>
+          <w:szCs w:val="28"/>
+        </w:rPr>
+        <w:t xml:space="preserve">   - НОД(29,53) = 1 -&gt; OK</w:t>
+      </w:r>
+    </w:p>
+    <w:p>
+      <w:pPr>
+        <w:rPr>
+          <w:rFonts w:ascii="Times New Roman" w:hAnsi="Times New Roman" w:cs="Times New Roman"/>
+          <w:sz w:val="28"/>
+          <w:szCs w:val="28"/>
+        </w:rPr>
+      </w:pPr>
+      <w:r>
+        <w:rPr>
+          <w:rFonts w:ascii="Times New Roman" w:hAnsi="Times New Roman" w:cs="Times New Roman"/>
+          <w:sz w:val="28"/>
+          <w:szCs w:val="28"/>
+        </w:rPr>
+        <w:t xml:space="preserve">   - 29^26 </w:t>
+      </w:r>
+      <w:proofErr w:type="spellStart"/>
+      <w:r>
+        <w:rPr>
+          <w:rFonts w:ascii="Times New Roman" w:hAnsi="Times New Roman" w:cs="Times New Roman"/>
+          <w:sz w:val="28"/>
+          <w:szCs w:val="28"/>
+        </w:rPr>
+        <w:t>mod</w:t>
+      </w:r>
+      <w:proofErr w:type="spellEnd"/>
+      <w:r>
+        <w:rPr>
+          <w:rFonts w:ascii="Times New Roman" w:hAnsi="Times New Roman" w:cs="Times New Roman"/>
+          <w:sz w:val="28"/>
+          <w:szCs w:val="28"/>
+        </w:rPr>
+        <w:t xml:space="preserve"> 53 = 1 == 1 -&gt; не корень</w:t>
+      </w:r>
+    </w:p>
+    <w:p>
+      <w:pPr>
+        <w:rPr>
+          <w:rFonts w:ascii="Times New Roman" w:hAnsi="Times New Roman" w:cs="Times New Roman"/>
+          <w:sz w:val="28"/>
+          <w:szCs w:val="28"/>
+        </w:rPr>
+      </w:pPr>
+    </w:p>
+    <w:p>
+      <w:pPr>
+        <w:rPr>
+          <w:rFonts w:ascii="Times New Roman" w:hAnsi="Times New Roman" w:cs="Times New Roman"/>
+          <w:sz w:val="28"/>
+          <w:szCs w:val="28"/>
+        </w:rPr>
+      </w:pPr>
+      <w:r>
+        <w:rPr>
+          <w:rFonts w:ascii="Times New Roman" w:hAnsi="Times New Roman" w:cs="Times New Roman"/>
+          <w:sz w:val="28"/>
+          <w:szCs w:val="28"/>
+        </w:rPr>
+        <w:t xml:space="preserve">   Проверка g = 30:</w:t>
+      </w:r>
+    </w:p>
+    <w:p>
+      <w:pPr>
+        <w:rPr>
+          <w:rFonts w:ascii="Times New Roman" w:hAnsi="Times New Roman" w:cs="Times New Roman"/>
+          <w:sz w:val="28"/>
+          <w:szCs w:val="28"/>
+        </w:rPr>
+      </w:pPr>
+      <w:r>
+        <w:rPr>
+          <w:rFonts w:ascii="Times New Roman" w:hAnsi="Times New Roman" w:cs="Times New Roman"/>
+          <w:sz w:val="28"/>
+          <w:szCs w:val="28"/>
+        </w:rPr>
+        <w:t xml:space="preserve">   - НОД(30,53) = 1 -&gt; OK</w:t>
+      </w:r>
+    </w:p>
+    <w:p>
+      <w:pPr>
+        <w:rPr>
+          <w:rFonts w:ascii="Times New Roman" w:hAnsi="Times New Roman" w:cs="Times New Roman"/>
+          <w:sz w:val="28"/>
+          <w:szCs w:val="28"/>
+        </w:rPr>
+      </w:pPr>
+      <w:r>
+        <w:rPr>
+          <w:rFonts w:ascii="Times New Roman" w:hAnsi="Times New Roman" w:cs="Times New Roman"/>
+          <w:sz w:val="28"/>
+          <w:szCs w:val="28"/>
+        </w:rPr>
+        <w:t xml:space="preserve">   - 30^26 </w:t>
+      </w:r>
+      <w:proofErr w:type="spellStart"/>
+      <w:r>
+        <w:rPr>
+          <w:rFonts w:ascii="Times New Roman" w:hAnsi="Times New Roman" w:cs="Times New Roman"/>
+          <w:sz w:val="28"/>
+          <w:szCs w:val="28"/>
+        </w:rPr>
+        <w:t>mod</w:t>
+      </w:r>
+      <w:proofErr w:type="spellEnd"/>
+      <w:r>
+        <w:rPr>
+          <w:rFonts w:ascii="Times New Roman" w:hAnsi="Times New Roman" w:cs="Times New Roman"/>
+          <w:sz w:val="28"/>
+          <w:szCs w:val="28"/>
+        </w:rPr>
+        <w:t xml:space="preserve"> 53 = 52 != 1 -&gt; OK</w:t>
+      </w:r>
+    </w:p>
+    <w:p>
+      <w:pPr>
+        <w:rPr>
+          <w:rFonts w:ascii="Times New Roman" w:hAnsi="Times New Roman" w:cs="Times New Roman"/>
+          <w:sz w:val="28"/>
+          <w:szCs w:val="28"/>
+        </w:rPr>
+      </w:pPr>
+      <w:r>
+        <w:rPr>
+          <w:rFonts w:ascii="Times New Roman" w:hAnsi="Times New Roman" w:cs="Times New Roman"/>
+          <w:sz w:val="28"/>
+          <w:szCs w:val="28"/>
+        </w:rPr>
+        <w:t xml:space="preserve">   - 30^4 </w:t>
+      </w:r>
+      <w:proofErr w:type="spellStart"/>
+      <w:r>
+        <w:rPr>
+          <w:rFonts w:ascii="Times New Roman" w:hAnsi="Times New Roman" w:cs="Times New Roman"/>
+          <w:sz w:val="28"/>
+          <w:szCs w:val="28"/>
+        </w:rPr>
+        <w:t>mod</w:t>
+      </w:r>
+      <w:proofErr w:type="spellEnd"/>
+      <w:r>
+        <w:rPr>
+          <w:rFonts w:ascii="Times New Roman" w:hAnsi="Times New Roman" w:cs="Times New Roman"/>
+          <w:sz w:val="28"/>
+          <w:szCs w:val="28"/>
+        </w:rPr>
+        <w:t xml:space="preserve"> 53 = 1 == 1 -&gt; не корень</w:t>
+      </w:r>
+    </w:p>
+    <w:p>
+      <w:pPr>
+        <w:rPr>
+          <w:rFonts w:ascii="Times New Roman" w:hAnsi="Times New Roman" w:cs="Times New Roman"/>
+          <w:sz w:val="28"/>
+          <w:szCs w:val="28"/>
+        </w:rPr>
+      </w:pPr>
+    </w:p>
+    <w:p>
+      <w:pPr>
+        <w:rPr>
+          <w:rFonts w:ascii="Times New Roman" w:hAnsi="Times New Roman" w:cs="Times New Roman"/>
+          <w:sz w:val="28"/>
+          <w:szCs w:val="28"/>
+        </w:rPr>
+      </w:pPr>
+      <w:r>
+        <w:rPr>
+          <w:rFonts w:ascii="Times New Roman" w:hAnsi="Times New Roman" w:cs="Times New Roman"/>
+          <w:sz w:val="28"/>
+          <w:szCs w:val="28"/>
+        </w:rPr>
+        <w:t xml:space="preserve">   Проверка g = 31:</w:t>
+      </w:r>
+    </w:p>
+    <w:p>
+      <w:pPr>
+        <w:rPr>
+          <w:rFonts w:ascii="Times New Roman" w:hAnsi="Times New Roman" w:cs="Times New Roman"/>
+          <w:sz w:val="28"/>
+          <w:szCs w:val="28"/>
+        </w:rPr>
+      </w:pPr>
+      <w:r>
+        <w:rPr>
+          <w:rFonts w:ascii="Times New Roman" w:hAnsi="Times New Roman" w:cs="Times New Roman"/>
+          <w:sz w:val="28"/>
+          <w:szCs w:val="28"/>
+        </w:rPr>
+        <w:t xml:space="preserve">   - НОД(31,53) = 1 -&gt; OK</w:t>
+      </w:r>
+    </w:p>
+    <w:p>
+      <w:pPr>
+        <w:rPr>
+          <w:rFonts w:ascii="Times New Roman" w:hAnsi="Times New Roman" w:cs="Times New Roman"/>
+          <w:sz w:val="28"/>
+          <w:szCs w:val="28"/>
+        </w:rPr>
+      </w:pPr>
+      <w:r>
+        <w:rPr>
+          <w:rFonts w:ascii="Times New Roman" w:hAnsi="Times New Roman" w:cs="Times New Roman"/>
+          <w:sz w:val="28"/>
+          <w:szCs w:val="28"/>
+        </w:rPr>
+        <w:t xml:space="preserve">   - 31^26 </w:t>
+      </w:r>
+      <w:proofErr w:type="spellStart"/>
+      <w:r>
+        <w:rPr>
+          <w:rFonts w:ascii="Times New Roman" w:hAnsi="Times New Roman" w:cs="Times New Roman"/>
+          <w:sz w:val="28"/>
+          <w:szCs w:val="28"/>
+        </w:rPr>
+        <w:t>mod</w:t>
+      </w:r>
+      <w:proofErr w:type="spellEnd"/>
+      <w:r>
+        <w:rPr>
+          <w:rFonts w:ascii="Times New Roman" w:hAnsi="Times New Roman" w:cs="Times New Roman"/>
+          <w:sz w:val="28"/>
+          <w:szCs w:val="28"/>
+        </w:rPr>
+        <w:t xml:space="preserve"> 53 = 52 != 1 -&gt; OK</w:t>
+      </w:r>
+    </w:p>
+    <w:p>
+      <w:pPr>
+        <w:rPr>
+          <w:rFonts w:ascii="Times New Roman" w:hAnsi="Times New Roman" w:cs="Times New Roman"/>
+          <w:sz w:val="28"/>
+          <w:szCs w:val="28"/>
+        </w:rPr>
+      </w:pPr>
+      <w:r>
+        <w:rPr>
+          <w:rFonts w:ascii="Times New Roman" w:hAnsi="Times New Roman" w:cs="Times New Roman"/>
+          <w:sz w:val="28"/>
+          <w:szCs w:val="28"/>
+        </w:rPr>
+        <w:t xml:space="preserve">   - 31^4 </w:t>
+      </w:r>
+      <w:proofErr w:type="spellStart"/>
+      <w:r>
+        <w:rPr>
+          <w:rFonts w:ascii="Times New Roman" w:hAnsi="Times New Roman" w:cs="Times New Roman"/>
+          <w:sz w:val="28"/>
+          <w:szCs w:val="28"/>
+        </w:rPr>
+        <w:t>mod</w:t>
+      </w:r>
+      <w:proofErr w:type="spellEnd"/>
+      <w:r>
+        <w:rPr>
+          <w:rFonts w:ascii="Times New Roman" w:hAnsi="Times New Roman" w:cs="Times New Roman"/>
+          <w:sz w:val="28"/>
+          <w:szCs w:val="28"/>
+        </w:rPr>
+        <w:t xml:space="preserve"> 53 = 49 != 1 -&gt; OK</w:t>
+      </w:r>
+    </w:p>
+    <w:p>
+      <w:pPr>
+        <w:rPr>
+          <w:rFonts w:ascii="Times New Roman" w:hAnsi="Times New Roman" w:cs="Times New Roman"/>
+          <w:sz w:val="28"/>
+          <w:szCs w:val="28"/>
+        </w:rPr>
+      </w:pPr>
+      <w:r>
+        <w:rPr>
+          <w:rFonts w:ascii="Times New Roman" w:hAnsi="Times New Roman" w:cs="Times New Roman"/>
+          <w:sz w:val="28"/>
+          <w:szCs w:val="28"/>
+        </w:rPr>
+        <w:t xml:space="preserve">   ==&gt; 31 - первообразный корень!</w:t>
+      </w:r>
+    </w:p>
+    <w:p>
+      <w:pPr>
+        <w:rPr>
+          <w:rFonts w:ascii="Times New Roman" w:hAnsi="Times New Roman" w:cs="Times New Roman"/>
+          <w:sz w:val="28"/>
+          <w:szCs w:val="28"/>
+        </w:rPr>
+      </w:pPr>
+    </w:p>
+    <w:p>
+      <w:pPr>
+        <w:rPr>
+          <w:rFonts w:ascii="Times New Roman" w:hAnsi="Times New Roman" w:cs="Times New Roman"/>
+          <w:sz w:val="28"/>
+          <w:szCs w:val="28"/>
+        </w:rPr>
+      </w:pPr>
+      <w:r>
+        <w:rPr>
+          <w:rFonts w:ascii="Times New Roman" w:hAnsi="Times New Roman" w:cs="Times New Roman"/>
+          <w:sz w:val="28"/>
+          <w:szCs w:val="28"/>
+        </w:rPr>
+        <w:t xml:space="preserve">   Проверка g = 32:</w:t>
+      </w:r>
+    </w:p>
+    <w:p>
+      <w:pPr>
+        <w:rPr>
+          <w:rFonts w:ascii="Times New Roman" w:hAnsi="Times New Roman" w:cs="Times New Roman"/>
+          <w:sz w:val="28"/>
+          <w:szCs w:val="28"/>
+        </w:rPr>
+      </w:pPr>
+      <w:r>
+        <w:rPr>
+          <w:rFonts w:ascii="Times New Roman" w:hAnsi="Times New Roman" w:cs="Times New Roman"/>
+          <w:sz w:val="28"/>
+          <w:szCs w:val="28"/>
+        </w:rPr>
+        <w:t xml:space="preserve">   - НОД(32,53) = 1 -&gt; OK</w:t>
+      </w:r>
+    </w:p>
+    <w:p>
+      <w:pPr>
+        <w:rPr>
+          <w:rFonts w:ascii="Times New Roman" w:hAnsi="Times New Roman" w:cs="Times New Roman"/>
+          <w:sz w:val="28"/>
+          <w:szCs w:val="28"/>
+        </w:rPr>
+      </w:pPr>
+      <w:r>
+        <w:rPr>
+          <w:rFonts w:ascii="Times New Roman" w:hAnsi="Times New Roman" w:cs="Times New Roman"/>
+          <w:sz w:val="28"/>
+          <w:szCs w:val="28"/>
+        </w:rPr>
+        <w:t xml:space="preserve">   - 32^26 </w:t>
+      </w:r>
+      <w:proofErr w:type="spellStart"/>
+      <w:r>
+        <w:rPr>
+          <w:rFonts w:ascii="Times New Roman" w:hAnsi="Times New Roman" w:cs="Times New Roman"/>
+          <w:sz w:val="28"/>
+          <w:szCs w:val="28"/>
+        </w:rPr>
+        <w:t>mod</w:t>
+      </w:r>
+      <w:proofErr w:type="spellEnd"/>
+      <w:r>
+        <w:rPr>
+          <w:rFonts w:ascii="Times New Roman" w:hAnsi="Times New Roman" w:cs="Times New Roman"/>
+          <w:sz w:val="28"/>
+          <w:szCs w:val="28"/>
+        </w:rPr>
+        <w:t xml:space="preserve"> 53 = 52 != 1 -&gt; OK</w:t>
+      </w:r>
+    </w:p>
+    <w:p>
+      <w:pPr>
+        <w:rPr>
+          <w:rFonts w:ascii="Times New Roman" w:hAnsi="Times New Roman" w:cs="Times New Roman"/>
+          <w:sz w:val="28"/>
+          <w:szCs w:val="28"/>
+        </w:rPr>
+      </w:pPr>
+      <w:r>
+        <w:rPr>
+          <w:rFonts w:ascii="Times New Roman" w:hAnsi="Times New Roman" w:cs="Times New Roman"/>
+          <w:sz w:val="28"/>
+          <w:szCs w:val="28"/>
+        </w:rPr>
+        <w:t xml:space="preserve">   - 32^4 </w:t>
+      </w:r>
+      <w:proofErr w:type="spellStart"/>
+      <w:r>
+        <w:rPr>
+          <w:rFonts w:ascii="Times New Roman" w:hAnsi="Times New Roman" w:cs="Times New Roman"/>
+          <w:sz w:val="28"/>
+          <w:szCs w:val="28"/>
+        </w:rPr>
+        <w:t>mod</w:t>
+      </w:r>
+      <w:proofErr w:type="spellEnd"/>
+      <w:r>
+        <w:rPr>
+          <w:rFonts w:ascii="Times New Roman" w:hAnsi="Times New Roman" w:cs="Times New Roman"/>
+          <w:sz w:val="28"/>
+          <w:szCs w:val="28"/>
+        </w:rPr>
+        <w:t xml:space="preserve"> 53 = 24 != 1 -&gt; OK</w:t>
+      </w:r>
+    </w:p>
+    <w:p>
+      <w:pPr>
+        <w:rPr>
+          <w:rFonts w:ascii="Times New Roman" w:hAnsi="Times New Roman" w:cs="Times New Roman"/>
+          <w:sz w:val="28"/>
+          <w:szCs w:val="28"/>
+        </w:rPr>
+      </w:pPr>
+      <w:r>
+        <w:rPr>
+          <w:rFonts w:ascii="Times New Roman" w:hAnsi="Times New Roman" w:cs="Times New Roman"/>
+          <w:sz w:val="28"/>
+          <w:szCs w:val="28"/>
+        </w:rPr>
+        <w:t xml:space="preserve">   ==&gt; 32 - первообразный корень!</w:t>
+      </w:r>
+    </w:p>
+    <w:p>
+      <w:pPr>
+        <w:rPr>
+          <w:rFonts w:ascii="Times New Roman" w:hAnsi="Times New Roman" w:cs="Times New Roman"/>
+          <w:sz w:val="28"/>
+          <w:szCs w:val="28"/>
+        </w:rPr>
+      </w:pPr>
+    </w:p>
+    <w:p>
+      <w:pPr>
+        <w:rPr>
+          <w:rFonts w:ascii="Times New Roman" w:hAnsi="Times New Roman" w:cs="Times New Roman"/>
+          <w:sz w:val="28"/>
+          <w:szCs w:val="28"/>
+        </w:rPr>
+      </w:pPr>
+      <w:r>
+        <w:rPr>
+          <w:rFonts w:ascii="Times New Roman" w:hAnsi="Times New Roman" w:cs="Times New Roman"/>
+          <w:sz w:val="28"/>
+          <w:szCs w:val="28"/>
+        </w:rPr>
+        <w:t xml:space="preserve">   Проверка g = 33:</w:t>
+      </w:r>
+    </w:p>
+    <w:p>
+      <w:pPr>
+        <w:rPr>
+          <w:rFonts w:ascii="Times New Roman" w:hAnsi="Times New Roman" w:cs="Times New Roman"/>
+          <w:sz w:val="28"/>
+          <w:szCs w:val="28"/>
+        </w:rPr>
+      </w:pPr>
+      <w:r>
+        <w:rPr>
+          <w:rFonts w:ascii="Times New Roman" w:hAnsi="Times New Roman" w:cs="Times New Roman"/>
+          <w:sz w:val="28"/>
+          <w:szCs w:val="28"/>
+        </w:rPr>
+        <w:t xml:space="preserve">   - НОД(33,53) = 1 -&gt; OK</w:t>
+      </w:r>
+    </w:p>
+    <w:p>
+      <w:pPr>
+        <w:rPr>
+          <w:rFonts w:ascii="Times New Roman" w:hAnsi="Times New Roman" w:cs="Times New Roman"/>
+          <w:sz w:val="28"/>
+          <w:szCs w:val="28"/>
+        </w:rPr>
+      </w:pPr>
+      <w:r>
+        <w:rPr>
+          <w:rFonts w:ascii="Times New Roman" w:hAnsi="Times New Roman" w:cs="Times New Roman"/>
+          <w:sz w:val="28"/>
+          <w:szCs w:val="28"/>
+        </w:rPr>
+        <w:t xml:space="preserve">   - 33^26 </w:t>
+      </w:r>
+      <w:proofErr w:type="spellStart"/>
+      <w:r>
+        <w:rPr>
+          <w:rFonts w:ascii="Times New Roman" w:hAnsi="Times New Roman" w:cs="Times New Roman"/>
+          <w:sz w:val="28"/>
+          <w:szCs w:val="28"/>
+        </w:rPr>
+        <w:t>mod</w:t>
+      </w:r>
+      <w:proofErr w:type="spellEnd"/>
+      <w:r>
+        <w:rPr>
+          <w:rFonts w:ascii="Times New Roman" w:hAnsi="Times New Roman" w:cs="Times New Roman"/>
+          <w:sz w:val="28"/>
+          <w:szCs w:val="28"/>
+        </w:rPr>
+        <w:t xml:space="preserve"> 53 = 52 != 1 -&gt; OK</w:t>
+      </w:r>
+    </w:p>
+    <w:p>
+      <w:pPr>
+        <w:rPr>
+          <w:rFonts w:ascii="Times New Roman" w:hAnsi="Times New Roman" w:cs="Times New Roman"/>
+          <w:sz w:val="28"/>
+          <w:szCs w:val="28"/>
+        </w:rPr>
+      </w:pPr>
+      <w:r>
+        <w:rPr>
+          <w:rFonts w:ascii="Times New Roman" w:hAnsi="Times New Roman" w:cs="Times New Roman"/>
+          <w:sz w:val="28"/>
+          <w:szCs w:val="28"/>
+        </w:rPr>
+        <w:t xml:space="preserve">   - 33^4 </w:t>
+      </w:r>
+      <w:proofErr w:type="spellStart"/>
+      <w:r>
+        <w:rPr>
+          <w:rFonts w:ascii="Times New Roman" w:hAnsi="Times New Roman" w:cs="Times New Roman"/>
+          <w:sz w:val="28"/>
+          <w:szCs w:val="28"/>
+        </w:rPr>
+        <w:t>mod</w:t>
+      </w:r>
+      <w:proofErr w:type="spellEnd"/>
+      <w:r>
+        <w:rPr>
+          <w:rFonts w:ascii="Times New Roman" w:hAnsi="Times New Roman" w:cs="Times New Roman"/>
+          <w:sz w:val="28"/>
+          <w:szCs w:val="28"/>
+        </w:rPr>
+        <w:t xml:space="preserve"> 53 = 46 != 1 -&gt; OK</w:t>
+      </w:r>
+    </w:p>
+    <w:p>
+      <w:pPr>
+        <w:rPr>
+          <w:rFonts w:ascii="Times New Roman" w:hAnsi="Times New Roman" w:cs="Times New Roman"/>
+          <w:sz w:val="28"/>
+          <w:szCs w:val="28"/>
+        </w:rPr>
+      </w:pPr>
+      <w:r>
+        <w:rPr>
+          <w:rFonts w:ascii="Times New Roman" w:hAnsi="Times New Roman" w:cs="Times New Roman"/>
+          <w:sz w:val="28"/>
+          <w:szCs w:val="28"/>
+        </w:rPr>
+        <w:t xml:space="preserve">   ==&gt; 33 - первообразный корень!</w:t>
+      </w:r>
+    </w:p>
+    <w:p>
+      <w:pPr>
+        <w:rPr>
+          <w:rFonts w:ascii="Times New Roman" w:hAnsi="Times New Roman" w:cs="Times New Roman"/>
+          <w:sz w:val="28"/>
+          <w:szCs w:val="28"/>
+        </w:rPr>
+      </w:pPr>
+    </w:p>
+    <w:p>
+      <w:pPr>
+        <w:rPr>
+          <w:rFonts w:ascii="Times New Roman" w:hAnsi="Times New Roman" w:cs="Times New Roman"/>
+          <w:sz w:val="28"/>
+          <w:szCs w:val="28"/>
+        </w:rPr>
+      </w:pPr>
+      <w:r>
+        <w:rPr>
+          <w:rFonts w:ascii="Times New Roman" w:hAnsi="Times New Roman" w:cs="Times New Roman"/>
+          <w:sz w:val="28"/>
+          <w:szCs w:val="28"/>
+        </w:rPr>
+        <w:t xml:space="preserve">   Проверка g = 34:</w:t>
+      </w:r>
+    </w:p>
+    <w:p>
+      <w:pPr>
+        <w:rPr>
+          <w:rFonts w:ascii="Times New Roman" w:hAnsi="Times New Roman" w:cs="Times New Roman"/>
+          <w:sz w:val="28"/>
+          <w:szCs w:val="28"/>
+        </w:rPr>
+      </w:pPr>
+      <w:r>
+        <w:rPr>
+          <w:rFonts w:ascii="Times New Roman" w:hAnsi="Times New Roman" w:cs="Times New Roman"/>
+          <w:sz w:val="28"/>
+          <w:szCs w:val="28"/>
+        </w:rPr>
+        <w:t xml:space="preserve">   - НОД(34,53) = 1 -&gt; OK</w:t>
+      </w:r>
+    </w:p>
+    <w:p>
+      <w:pPr>
+        <w:rPr>
+          <w:rFonts w:ascii="Times New Roman" w:hAnsi="Times New Roman" w:cs="Times New Roman"/>
+          <w:sz w:val="28"/>
+          <w:szCs w:val="28"/>
+        </w:rPr>
+      </w:pPr>
+      <w:r>
+        <w:rPr>
+          <w:rFonts w:ascii="Times New Roman" w:hAnsi="Times New Roman" w:cs="Times New Roman"/>
+          <w:sz w:val="28"/>
+          <w:szCs w:val="28"/>
+        </w:rPr>
+        <w:t xml:space="preserve">   - 34^26 </w:t>
+      </w:r>
+      <w:proofErr w:type="spellStart"/>
+      <w:r>
+        <w:rPr>
+          <w:rFonts w:ascii="Times New Roman" w:hAnsi="Times New Roman" w:cs="Times New Roman"/>
+          <w:sz w:val="28"/>
+          <w:szCs w:val="28"/>
+        </w:rPr>
+        <w:t>mod</w:t>
+      </w:r>
+      <w:proofErr w:type="spellEnd"/>
+      <w:r>
+        <w:rPr>
+          <w:rFonts w:ascii="Times New Roman" w:hAnsi="Times New Roman" w:cs="Times New Roman"/>
+          <w:sz w:val="28"/>
+          <w:szCs w:val="28"/>
+        </w:rPr>
+        <w:t xml:space="preserve"> 53 = 52 != 1 -&gt; OK</w:t>
+      </w:r>
+    </w:p>
+    <w:p>
+      <w:pPr>
+        <w:rPr>
+          <w:rFonts w:ascii="Times New Roman" w:hAnsi="Times New Roman" w:cs="Times New Roman"/>
+          <w:sz w:val="28"/>
+          <w:szCs w:val="28"/>
+        </w:rPr>
+      </w:pPr>
+      <w:r>
+        <w:rPr>
+          <w:rFonts w:ascii="Times New Roman" w:hAnsi="Times New Roman" w:cs="Times New Roman"/>
+          <w:sz w:val="28"/>
+          <w:szCs w:val="28"/>
+        </w:rPr>
+        <w:t xml:space="preserve">   - 34^4 </w:t>
+      </w:r>
+      <w:proofErr w:type="spellStart"/>
+      <w:r>
+        <w:rPr>
+          <w:rFonts w:ascii="Times New Roman" w:hAnsi="Times New Roman" w:cs="Times New Roman"/>
+          <w:sz w:val="28"/>
+          <w:szCs w:val="28"/>
+        </w:rPr>
+        <w:t>mod</w:t>
+      </w:r>
+      <w:proofErr w:type="spellEnd"/>
+      <w:r>
+        <w:rPr>
+          <w:rFonts w:ascii="Times New Roman" w:hAnsi="Times New Roman" w:cs="Times New Roman"/>
+          <w:sz w:val="28"/>
+          <w:szCs w:val="28"/>
+        </w:rPr>
+        <w:t xml:space="preserve"> 53 = 47 != 1 -&gt; OK</w:t>
+      </w:r>
+    </w:p>
+    <w:p>
+      <w:pPr>
+        <w:rPr>
+          <w:rFonts w:ascii="Times New Roman" w:hAnsi="Times New Roman" w:cs="Times New Roman"/>
+          <w:sz w:val="28"/>
+          <w:szCs w:val="28"/>
+        </w:rPr>
+      </w:pPr>
+      <w:r>
+        <w:rPr>
+          <w:rFonts w:ascii="Times New Roman" w:hAnsi="Times New Roman" w:cs="Times New Roman"/>
+          <w:sz w:val="28"/>
+          <w:szCs w:val="28"/>
+        </w:rPr>
+        <w:t xml:space="preserve">   ==&gt; 34 - первообразный корень!</w:t>
+      </w:r>
+    </w:p>
+    <w:p>
+      <w:pPr>
+        <w:rPr>
+          <w:rFonts w:ascii="Times New Roman" w:hAnsi="Times New Roman" w:cs="Times New Roman"/>
+          <w:sz w:val="28"/>
+          <w:szCs w:val="28"/>
+        </w:rPr>
+      </w:pPr>
+    </w:p>
+    <w:p>
+      <w:pPr>
+        <w:rPr>
+          <w:rFonts w:ascii="Times New Roman" w:hAnsi="Times New Roman" w:cs="Times New Roman"/>
+          <w:sz w:val="28"/>
+          <w:szCs w:val="28"/>
+        </w:rPr>
+      </w:pPr>
+      <w:r>
+        <w:rPr>
+          <w:rFonts w:ascii="Times New Roman" w:hAnsi="Times New Roman" w:cs="Times New Roman"/>
+          <w:sz w:val="28"/>
+          <w:szCs w:val="28"/>
+        </w:rPr>
+        <w:t xml:space="preserve">   Проверка g = 35:</w:t>
+      </w:r>
+    </w:p>
+    <w:p>
+      <w:pPr>
+        <w:rPr>
+          <w:rFonts w:ascii="Times New Roman" w:hAnsi="Times New Roman" w:cs="Times New Roman"/>
+          <w:sz w:val="28"/>
+          <w:szCs w:val="28"/>
+        </w:rPr>
+      </w:pPr>
+      <w:r>
+        <w:rPr>
+          <w:rFonts w:ascii="Times New Roman" w:hAnsi="Times New Roman" w:cs="Times New Roman"/>
+          <w:sz w:val="28"/>
+          <w:szCs w:val="28"/>
+        </w:rPr>
+        <w:t xml:space="preserve">   - НОД(35,53) = 1 -&gt; OK</w:t>
+      </w:r>
+    </w:p>
+    <w:p>
+      <w:pPr>
+        <w:rPr>
+          <w:rFonts w:ascii="Times New Roman" w:hAnsi="Times New Roman" w:cs="Times New Roman"/>
+          <w:sz w:val="28"/>
+          <w:szCs w:val="28"/>
+        </w:rPr>
+      </w:pPr>
+      <w:r>
+        <w:rPr>
+          <w:rFonts w:ascii="Times New Roman" w:hAnsi="Times New Roman" w:cs="Times New Roman"/>
+          <w:sz w:val="28"/>
+          <w:szCs w:val="28"/>
+        </w:rPr>
+        <w:t xml:space="preserve">   - 35^26 </w:t>
+      </w:r>
+      <w:proofErr w:type="spellStart"/>
+      <w:r>
+        <w:rPr>
+          <w:rFonts w:ascii="Times New Roman" w:hAnsi="Times New Roman" w:cs="Times New Roman"/>
+          <w:sz w:val="28"/>
+          <w:szCs w:val="28"/>
+        </w:rPr>
+        <w:t>mod</w:t>
+      </w:r>
+      <w:proofErr w:type="spellEnd"/>
+      <w:r>
+        <w:rPr>
+          <w:rFonts w:ascii="Times New Roman" w:hAnsi="Times New Roman" w:cs="Times New Roman"/>
+          <w:sz w:val="28"/>
+          <w:szCs w:val="28"/>
+        </w:rPr>
+        <w:t xml:space="preserve"> 53 = 52 != 1 -&gt; OK</w:t>
+      </w:r>
+    </w:p>
+    <w:p>
+      <w:pPr>
+        <w:rPr>
+          <w:rFonts w:ascii="Times New Roman" w:hAnsi="Times New Roman" w:cs="Times New Roman"/>
+          <w:sz w:val="28"/>
+          <w:szCs w:val="28"/>
+        </w:rPr>
+      </w:pPr>
+      <w:r>
+        <w:rPr>
+          <w:rFonts w:ascii="Times New Roman" w:hAnsi="Times New Roman" w:cs="Times New Roman"/>
+          <w:sz w:val="28"/>
+          <w:szCs w:val="28"/>
+        </w:rPr>
+        <w:t xml:space="preserve">   - 35^4 </w:t>
+      </w:r>
+      <w:proofErr w:type="spellStart"/>
+      <w:r>
+        <w:rPr>
+          <w:rFonts w:ascii="Times New Roman" w:hAnsi="Times New Roman" w:cs="Times New Roman"/>
+          <w:sz w:val="28"/>
+          <w:szCs w:val="28"/>
+        </w:rPr>
+        <w:t>mod</w:t>
+      </w:r>
+      <w:proofErr w:type="spellEnd"/>
+      <w:r>
+        <w:rPr>
+          <w:rFonts w:ascii="Times New Roman" w:hAnsi="Times New Roman" w:cs="Times New Roman"/>
+          <w:sz w:val="28"/>
+          <w:szCs w:val="28"/>
+        </w:rPr>
+        <w:t xml:space="preserve"> 53 = 36 != 1 -&gt; OK</w:t>
+      </w:r>
+    </w:p>
+    <w:p>
+      <w:pPr>
+        <w:rPr>
+          <w:rFonts w:ascii="Times New Roman" w:hAnsi="Times New Roman" w:cs="Times New Roman"/>
+          <w:sz w:val="28"/>
+          <w:szCs w:val="28"/>
+        </w:rPr>
+      </w:pPr>
+      <w:r>
+        <w:rPr>
+          <w:rFonts w:ascii="Times New Roman" w:hAnsi="Times New Roman" w:cs="Times New Roman"/>
+          <w:sz w:val="28"/>
+          <w:szCs w:val="28"/>
+        </w:rPr>
+        <w:t xml:space="preserve">   ==&gt; 35 - первообразный корень!</w:t>
+      </w:r>
+    </w:p>
+    <w:p>
+      <w:pPr>
+        <w:rPr>
+          <w:rFonts w:ascii="Times New Roman" w:hAnsi="Times New Roman" w:cs="Times New Roman"/>
+          <w:sz w:val="28"/>
+          <w:szCs w:val="28"/>
+        </w:rPr>
+      </w:pPr>
+    </w:p>
+    <w:p>
+      <w:pPr>
+        <w:rPr>
+          <w:rFonts w:ascii="Times New Roman" w:hAnsi="Times New Roman" w:cs="Times New Roman"/>
+          <w:sz w:val="28"/>
+          <w:szCs w:val="28"/>
+        </w:rPr>
+      </w:pPr>
+      <w:r>
+        <w:rPr>
+          <w:rFonts w:ascii="Times New Roman" w:hAnsi="Times New Roman" w:cs="Times New Roman"/>
+          <w:sz w:val="28"/>
+          <w:szCs w:val="28"/>
+        </w:rPr>
+        <w:t xml:space="preserve">   Проверка g = 36:</w:t>
+      </w:r>
+    </w:p>
+    <w:p>
+      <w:pPr>
+        <w:rPr>
+          <w:rFonts w:ascii="Times New Roman" w:hAnsi="Times New Roman" w:cs="Times New Roman"/>
+          <w:sz w:val="28"/>
+          <w:szCs w:val="28"/>
+        </w:rPr>
+      </w:pPr>
+      <w:r>
+        <w:rPr>
+          <w:rFonts w:ascii="Times New Roman" w:hAnsi="Times New Roman" w:cs="Times New Roman"/>
+          <w:sz w:val="28"/>
+          <w:szCs w:val="28"/>
+        </w:rPr>
+        <w:t xml:space="preserve">   - НОД(36,53) = 1 -&gt; OK</w:t>
+      </w:r>
+    </w:p>
+    <w:p>
+      <w:pPr>
+        <w:rPr>
+          <w:rFonts w:ascii="Times New Roman" w:hAnsi="Times New Roman" w:cs="Times New Roman"/>
+          <w:sz w:val="28"/>
+          <w:szCs w:val="28"/>
+        </w:rPr>
+      </w:pPr>
+      <w:r>
+        <w:rPr>
+          <w:rFonts w:ascii="Times New Roman" w:hAnsi="Times New Roman" w:cs="Times New Roman"/>
+          <w:sz w:val="28"/>
+          <w:szCs w:val="28"/>
+        </w:rPr>
+        <w:t xml:space="preserve">   - 36^26 </w:t>
+      </w:r>
+      <w:proofErr w:type="spellStart"/>
+      <w:r>
+        <w:rPr>
+          <w:rFonts w:ascii="Times New Roman" w:hAnsi="Times New Roman" w:cs="Times New Roman"/>
+          <w:sz w:val="28"/>
+          <w:szCs w:val="28"/>
+        </w:rPr>
+        <w:t>mod</w:t>
+      </w:r>
+      <w:proofErr w:type="spellEnd"/>
+      <w:r>
+        <w:rPr>
+          <w:rFonts w:ascii="Times New Roman" w:hAnsi="Times New Roman" w:cs="Times New Roman"/>
+          <w:sz w:val="28"/>
+          <w:szCs w:val="28"/>
+        </w:rPr>
+        <w:t xml:space="preserve"> 53 = 1 == 1 -&gt; не корень</w:t>
+      </w:r>
+    </w:p>
+    <w:p>
+      <w:pPr>
+        <w:rPr>
+          <w:rFonts w:ascii="Times New Roman" w:hAnsi="Times New Roman" w:cs="Times New Roman"/>
+          <w:sz w:val="28"/>
+          <w:szCs w:val="28"/>
+        </w:rPr>
+      </w:pPr>
+    </w:p>
+    <w:p>
+      <w:pPr>
+        <w:rPr>
+          <w:rFonts w:ascii="Times New Roman" w:hAnsi="Times New Roman" w:cs="Times New Roman"/>
+          <w:sz w:val="28"/>
+          <w:szCs w:val="28"/>
+        </w:rPr>
+      </w:pPr>
+      <w:r>
+        <w:rPr>
+          <w:rFonts w:ascii="Times New Roman" w:hAnsi="Times New Roman" w:cs="Times New Roman"/>
+          <w:sz w:val="28"/>
+          <w:szCs w:val="28"/>
+        </w:rPr>
+        <w:t xml:space="preserve">   Проверка g = 37:</w:t>
+      </w:r>
+    </w:p>
+    <w:p>
+      <w:pPr>
+        <w:rPr>
+          <w:rFonts w:ascii="Times New Roman" w:hAnsi="Times New Roman" w:cs="Times New Roman"/>
+          <w:sz w:val="28"/>
+          <w:szCs w:val="28"/>
+        </w:rPr>
+      </w:pPr>
+      <w:r>
+        <w:rPr>
+          <w:rFonts w:ascii="Times New Roman" w:hAnsi="Times New Roman" w:cs="Times New Roman"/>
+          <w:sz w:val="28"/>
+          <w:szCs w:val="28"/>
+        </w:rPr>
+        <w:t xml:space="preserve">   - НОД(37,53) = 1 -&gt; OK</w:t>
+      </w:r>
+    </w:p>
+    <w:p>
+      <w:pPr>
+        <w:rPr>
+          <w:rFonts w:ascii="Times New Roman" w:hAnsi="Times New Roman" w:cs="Times New Roman"/>
+          <w:sz w:val="28"/>
+          <w:szCs w:val="28"/>
+        </w:rPr>
+      </w:pPr>
+      <w:r>
+        <w:rPr>
+          <w:rFonts w:ascii="Times New Roman" w:hAnsi="Times New Roman" w:cs="Times New Roman"/>
+          <w:sz w:val="28"/>
+          <w:szCs w:val="28"/>
+        </w:rPr>
+        <w:t xml:space="preserve">   - 37^26 </w:t>
+      </w:r>
+      <w:proofErr w:type="spellStart"/>
+      <w:r>
+        <w:rPr>
+          <w:rFonts w:ascii="Times New Roman" w:hAnsi="Times New Roman" w:cs="Times New Roman"/>
+          <w:sz w:val="28"/>
+          <w:szCs w:val="28"/>
+        </w:rPr>
+        <w:t>mod</w:t>
+      </w:r>
+      <w:proofErr w:type="spellEnd"/>
+      <w:r>
+        <w:rPr>
+          <w:rFonts w:ascii="Times New Roman" w:hAnsi="Times New Roman" w:cs="Times New Roman"/>
+          <w:sz w:val="28"/>
+          <w:szCs w:val="28"/>
+        </w:rPr>
+        <w:t xml:space="preserve"> 53 = 1 == 1 -&gt; не корень</w:t>
+      </w:r>
+    </w:p>
+    <w:p>
+      <w:pPr>
+        <w:rPr>
+          <w:rFonts w:ascii="Times New Roman" w:hAnsi="Times New Roman" w:cs="Times New Roman"/>
+          <w:sz w:val="28"/>
+          <w:szCs w:val="28"/>
+        </w:rPr>
+      </w:pPr>
+    </w:p>
+    <w:p>
+      <w:pPr>
+        <w:rPr>
+          <w:rFonts w:ascii="Times New Roman" w:hAnsi="Times New Roman" w:cs="Times New Roman"/>
+          <w:sz w:val="28"/>
+          <w:szCs w:val="28"/>
+        </w:rPr>
+      </w:pPr>
+      <w:r>
+        <w:rPr>
+          <w:rFonts w:ascii="Times New Roman" w:hAnsi="Times New Roman" w:cs="Times New Roman"/>
+          <w:sz w:val="28"/>
+          <w:szCs w:val="28"/>
+        </w:rPr>
+        <w:t xml:space="preserve">   Проверка g = 38:</w:t>
+      </w:r>
+    </w:p>
+    <w:p>
+      <w:pPr>
+        <w:rPr>
+          <w:rFonts w:ascii="Times New Roman" w:hAnsi="Times New Roman" w:cs="Times New Roman"/>
+          <w:sz w:val="28"/>
+          <w:szCs w:val="28"/>
+        </w:rPr>
+      </w:pPr>
+      <w:r>
+        <w:rPr>
+          <w:rFonts w:ascii="Times New Roman" w:hAnsi="Times New Roman" w:cs="Times New Roman"/>
+          <w:sz w:val="28"/>
+          <w:szCs w:val="28"/>
+        </w:rPr>
+        <w:t xml:space="preserve">   - НОД(38,53) = 1 -&gt; OK</w:t>
+      </w:r>
+    </w:p>
+    <w:p>
+      <w:pPr>
+        <w:rPr>
+          <w:rFonts w:ascii="Times New Roman" w:hAnsi="Times New Roman" w:cs="Times New Roman"/>
+          <w:sz w:val="28"/>
+          <w:szCs w:val="28"/>
+        </w:rPr>
+      </w:pPr>
+      <w:r>
+        <w:rPr>
+          <w:rFonts w:ascii="Times New Roman" w:hAnsi="Times New Roman" w:cs="Times New Roman"/>
+          <w:sz w:val="28"/>
+          <w:szCs w:val="28"/>
+        </w:rPr>
+        <w:lastRenderedPageBreak/>
+        <w:t xml:space="preserve">   - 38^26 </w:t>
+      </w:r>
+      <w:proofErr w:type="spellStart"/>
+      <w:r>
+        <w:rPr>
+          <w:rFonts w:ascii="Times New Roman" w:hAnsi="Times New Roman" w:cs="Times New Roman"/>
+          <w:sz w:val="28"/>
+          <w:szCs w:val="28"/>
+        </w:rPr>
+        <w:t>mod</w:t>
+      </w:r>
+      <w:proofErr w:type="spellEnd"/>
+      <w:r>
+        <w:rPr>
+          <w:rFonts w:ascii="Times New Roman" w:hAnsi="Times New Roman" w:cs="Times New Roman"/>
+          <w:sz w:val="28"/>
+          <w:szCs w:val="28"/>
+        </w:rPr>
+        <w:t xml:space="preserve"> 53 = 1 == 1 -&gt; не корень</w:t>
+      </w:r>
+    </w:p>
+    <w:p>
+      <w:pPr>
+        <w:rPr>
+          <w:rFonts w:ascii="Times New Roman" w:hAnsi="Times New Roman" w:cs="Times New Roman"/>
+          <w:sz w:val="28"/>
+          <w:szCs w:val="28"/>
+        </w:rPr>
+      </w:pPr>
+    </w:p>
+    <w:p>
+      <w:pPr>
+        <w:rPr>
+          <w:rFonts w:ascii="Times New Roman" w:hAnsi="Times New Roman" w:cs="Times New Roman"/>
+          <w:sz w:val="28"/>
+          <w:szCs w:val="28"/>
+        </w:rPr>
+      </w:pPr>
+      <w:r>
+        <w:rPr>
+          <w:rFonts w:ascii="Times New Roman" w:hAnsi="Times New Roman" w:cs="Times New Roman"/>
+          <w:sz w:val="28"/>
+          <w:szCs w:val="28"/>
+        </w:rPr>
+        <w:t xml:space="preserve">   Проверка g = 39:</w:t>
+      </w:r>
+    </w:p>
+    <w:p>
+      <w:pPr>
+        <w:rPr>
+          <w:rFonts w:ascii="Times New Roman" w:hAnsi="Times New Roman" w:cs="Times New Roman"/>
+          <w:sz w:val="28"/>
+          <w:szCs w:val="28"/>
+        </w:rPr>
+      </w:pPr>
+      <w:r>
+        <w:rPr>
+          <w:rFonts w:ascii="Times New Roman" w:hAnsi="Times New Roman" w:cs="Times New Roman"/>
+          <w:sz w:val="28"/>
+          <w:szCs w:val="28"/>
+        </w:rPr>
+        <w:t xml:space="preserve">   - НОД(39,53) = 1 -&gt; OK</w:t>
+      </w:r>
+    </w:p>
+    <w:p>
+      <w:pPr>
+        <w:rPr>
+          <w:rFonts w:ascii="Times New Roman" w:hAnsi="Times New Roman" w:cs="Times New Roman"/>
+          <w:sz w:val="28"/>
+          <w:szCs w:val="28"/>
+        </w:rPr>
+      </w:pPr>
+      <w:r>
+        <w:rPr>
+          <w:rFonts w:ascii="Times New Roman" w:hAnsi="Times New Roman" w:cs="Times New Roman"/>
+          <w:sz w:val="28"/>
+          <w:szCs w:val="28"/>
+        </w:rPr>
+        <w:t xml:space="preserve">   - 39^26 </w:t>
+      </w:r>
+      <w:proofErr w:type="spellStart"/>
+      <w:r>
+        <w:rPr>
+          <w:rFonts w:ascii="Times New Roman" w:hAnsi="Times New Roman" w:cs="Times New Roman"/>
+          <w:sz w:val="28"/>
+          <w:szCs w:val="28"/>
+        </w:rPr>
+        <w:t>mod</w:t>
+      </w:r>
+      <w:proofErr w:type="spellEnd"/>
+      <w:r>
+        <w:rPr>
+          <w:rFonts w:ascii="Times New Roman" w:hAnsi="Times New Roman" w:cs="Times New Roman"/>
+          <w:sz w:val="28"/>
+          <w:szCs w:val="28"/>
+        </w:rPr>
+        <w:t xml:space="preserve"> 53 = 52 != 1 -&gt; OK</w:t>
+      </w:r>
+    </w:p>
+    <w:p>
+      <w:pPr>
+        <w:rPr>
+          <w:rFonts w:ascii="Times New Roman" w:hAnsi="Times New Roman" w:cs="Times New Roman"/>
+          <w:sz w:val="28"/>
+          <w:szCs w:val="28"/>
+        </w:rPr>
+      </w:pPr>
+      <w:r>
+        <w:rPr>
+          <w:rFonts w:ascii="Times New Roman" w:hAnsi="Times New Roman" w:cs="Times New Roman"/>
+          <w:sz w:val="28"/>
+          <w:szCs w:val="28"/>
+        </w:rPr>
+        <w:t xml:space="preserve">   - 39^4 </w:t>
+      </w:r>
+      <w:proofErr w:type="spellStart"/>
+      <w:r>
+        <w:rPr>
+          <w:rFonts w:ascii="Times New Roman" w:hAnsi="Times New Roman" w:cs="Times New Roman"/>
+          <w:sz w:val="28"/>
+          <w:szCs w:val="28"/>
+        </w:rPr>
+        <w:t>mod</w:t>
+      </w:r>
+      <w:proofErr w:type="spellEnd"/>
+      <w:r>
+        <w:rPr>
+          <w:rFonts w:ascii="Times New Roman" w:hAnsi="Times New Roman" w:cs="Times New Roman"/>
+          <w:sz w:val="28"/>
+          <w:szCs w:val="28"/>
+        </w:rPr>
+        <w:t xml:space="preserve"> 53 = 44 != 1 -&gt; OK</w:t>
+      </w:r>
+    </w:p>
+    <w:p>
+      <w:pPr>
+        <w:rPr>
+          <w:rFonts w:ascii="Times New Roman" w:hAnsi="Times New Roman" w:cs="Times New Roman"/>
+          <w:sz w:val="28"/>
+          <w:szCs w:val="28"/>
+        </w:rPr>
+      </w:pPr>
+      <w:r>
+        <w:rPr>
+          <w:rFonts w:ascii="Times New Roman" w:hAnsi="Times New Roman" w:cs="Times New Roman"/>
+          <w:sz w:val="28"/>
+          <w:szCs w:val="28"/>
+        </w:rPr>
+        <w:t xml:space="preserve">   ==&gt; 39 - первообразный корень!</w:t>
+      </w:r>
+    </w:p>
+    <w:p>
+      <w:pPr>
+        <w:rPr>
+          <w:rFonts w:ascii="Times New Roman" w:hAnsi="Times New Roman" w:cs="Times New Roman"/>
+          <w:sz w:val="28"/>
+          <w:szCs w:val="28"/>
+        </w:rPr>
+      </w:pPr>
+    </w:p>
+    <w:p>
+      <w:pPr>
+        <w:rPr>
+          <w:rFonts w:ascii="Times New Roman" w:hAnsi="Times New Roman" w:cs="Times New Roman"/>
+          <w:sz w:val="28"/>
+          <w:szCs w:val="28"/>
+        </w:rPr>
+      </w:pPr>
+      <w:r>
+        <w:rPr>
+          <w:rFonts w:ascii="Times New Roman" w:hAnsi="Times New Roman" w:cs="Times New Roman"/>
+          <w:sz w:val="28"/>
+          <w:szCs w:val="28"/>
+        </w:rPr>
+        <w:t xml:space="preserve">   Проверка g = 40:</w:t>
+      </w:r>
+    </w:p>
+    <w:p>
+      <w:pPr>
+        <w:rPr>
+          <w:rFonts w:ascii="Times New Roman" w:hAnsi="Times New Roman" w:cs="Times New Roman"/>
+          <w:sz w:val="28"/>
+          <w:szCs w:val="28"/>
+        </w:rPr>
+      </w:pPr>
+      <w:r>
+        <w:rPr>
+          <w:rFonts w:ascii="Times New Roman" w:hAnsi="Times New Roman" w:cs="Times New Roman"/>
+          <w:sz w:val="28"/>
+          <w:szCs w:val="28"/>
+        </w:rPr>
+        <w:t xml:space="preserve">   - НОД(40,53) = 1 -&gt; OK</w:t>
+      </w:r>
+    </w:p>
+    <w:p>
+      <w:pPr>
+        <w:rPr>
+          <w:rFonts w:ascii="Times New Roman" w:hAnsi="Times New Roman" w:cs="Times New Roman"/>
+          <w:sz w:val="28"/>
+          <w:szCs w:val="28"/>
+        </w:rPr>
+      </w:pPr>
+      <w:r>
+        <w:rPr>
+          <w:rFonts w:ascii="Times New Roman" w:hAnsi="Times New Roman" w:cs="Times New Roman"/>
+          <w:sz w:val="28"/>
+          <w:szCs w:val="28"/>
+        </w:rPr>
+        <w:t xml:space="preserve">   - 40^26 </w:t>
+      </w:r>
+      <w:proofErr w:type="spellStart"/>
+      <w:r>
+        <w:rPr>
+          <w:rFonts w:ascii="Times New Roman" w:hAnsi="Times New Roman" w:cs="Times New Roman"/>
+          <w:sz w:val="28"/>
+          <w:szCs w:val="28"/>
+        </w:rPr>
+        <w:t>mod</w:t>
+      </w:r>
+      <w:proofErr w:type="spellEnd"/>
+      <w:r>
+        <w:rPr>
+          <w:rFonts w:ascii="Times New Roman" w:hAnsi="Times New Roman" w:cs="Times New Roman"/>
+          <w:sz w:val="28"/>
+          <w:szCs w:val="28"/>
+        </w:rPr>
+        <w:t xml:space="preserve"> 53 = 1 == 1 -&gt; не корень</w:t>
+      </w:r>
+    </w:p>
+    <w:p>
+      <w:pPr>
+        <w:rPr>
+          <w:rFonts w:ascii="Times New Roman" w:hAnsi="Times New Roman" w:cs="Times New Roman"/>
+          <w:sz w:val="28"/>
+          <w:szCs w:val="28"/>
+        </w:rPr>
+      </w:pPr>
+    </w:p>
+    <w:p>
+      <w:pPr>
+        <w:rPr>
+          <w:rFonts w:ascii="Times New Roman" w:hAnsi="Times New Roman" w:cs="Times New Roman"/>
+          <w:sz w:val="28"/>
+          <w:szCs w:val="28"/>
+        </w:rPr>
+      </w:pPr>
+      <w:r>
+        <w:rPr>
+          <w:rFonts w:ascii="Times New Roman" w:hAnsi="Times New Roman" w:cs="Times New Roman"/>
+          <w:sz w:val="28"/>
+          <w:szCs w:val="28"/>
+        </w:rPr>
+        <w:t xml:space="preserve">   Проверка g = 41:</w:t>
+      </w:r>
+    </w:p>
+    <w:p>
+      <w:pPr>
+        <w:rPr>
+          <w:rFonts w:ascii="Times New Roman" w:hAnsi="Times New Roman" w:cs="Times New Roman"/>
+          <w:sz w:val="28"/>
+          <w:szCs w:val="28"/>
+        </w:rPr>
+      </w:pPr>
+      <w:r>
+        <w:rPr>
+          <w:rFonts w:ascii="Times New Roman" w:hAnsi="Times New Roman" w:cs="Times New Roman"/>
+          <w:sz w:val="28"/>
+          <w:szCs w:val="28"/>
+        </w:rPr>
+        <w:t xml:space="preserve">   - НОД(41,53) = 1 -&gt; OK</w:t>
+      </w:r>
+    </w:p>
+    <w:p>
+      <w:pPr>
+        <w:rPr>
+          <w:rFonts w:ascii="Times New Roman" w:hAnsi="Times New Roman" w:cs="Times New Roman"/>
+          <w:sz w:val="28"/>
+          <w:szCs w:val="28"/>
+        </w:rPr>
+      </w:pPr>
+      <w:r>
+        <w:rPr>
+          <w:rFonts w:ascii="Times New Roman" w:hAnsi="Times New Roman" w:cs="Times New Roman"/>
+          <w:sz w:val="28"/>
+          <w:szCs w:val="28"/>
+        </w:rPr>
+        <w:t xml:space="preserve">   - 41^26 </w:t>
+      </w:r>
+      <w:proofErr w:type="spellStart"/>
+      <w:r>
+        <w:rPr>
+          <w:rFonts w:ascii="Times New Roman" w:hAnsi="Times New Roman" w:cs="Times New Roman"/>
+          <w:sz w:val="28"/>
+          <w:szCs w:val="28"/>
+        </w:rPr>
+        <w:t>mod</w:t>
+      </w:r>
+      <w:proofErr w:type="spellEnd"/>
+      <w:r>
+        <w:rPr>
+          <w:rFonts w:ascii="Times New Roman" w:hAnsi="Times New Roman" w:cs="Times New Roman"/>
+          <w:sz w:val="28"/>
+          <w:szCs w:val="28"/>
+        </w:rPr>
+        <w:t xml:space="preserve"> 53 = 52 != 1 -&gt; OK</w:t>
+      </w:r>
+    </w:p>
+    <w:p>
+      <w:pPr>
+        <w:rPr>
+          <w:rFonts w:ascii="Times New Roman" w:hAnsi="Times New Roman" w:cs="Times New Roman"/>
+          <w:sz w:val="28"/>
+          <w:szCs w:val="28"/>
+        </w:rPr>
+      </w:pPr>
+      <w:r>
+        <w:rPr>
+          <w:rFonts w:ascii="Times New Roman" w:hAnsi="Times New Roman" w:cs="Times New Roman"/>
+          <w:sz w:val="28"/>
+          <w:szCs w:val="28"/>
+        </w:rPr>
+        <w:t xml:space="preserve">   - 41^4 </w:t>
+      </w:r>
+      <w:proofErr w:type="spellStart"/>
+      <w:r>
+        <w:rPr>
+          <w:rFonts w:ascii="Times New Roman" w:hAnsi="Times New Roman" w:cs="Times New Roman"/>
+          <w:sz w:val="28"/>
+          <w:szCs w:val="28"/>
+        </w:rPr>
+        <w:t>mod</w:t>
+      </w:r>
+      <w:proofErr w:type="spellEnd"/>
+      <w:r>
+        <w:rPr>
+          <w:rFonts w:ascii="Times New Roman" w:hAnsi="Times New Roman" w:cs="Times New Roman"/>
+          <w:sz w:val="28"/>
+          <w:szCs w:val="28"/>
+        </w:rPr>
+        <w:t xml:space="preserve"> 53 = 13 != 1 -&gt; OK</w:t>
+      </w:r>
+    </w:p>
+    <w:p>
+      <w:pPr>
+        <w:rPr>
+          <w:rFonts w:ascii="Times New Roman" w:hAnsi="Times New Roman" w:cs="Times New Roman"/>
+          <w:sz w:val="28"/>
+          <w:szCs w:val="28"/>
+        </w:rPr>
+      </w:pPr>
+      <w:r>
+        <w:rPr>
+          <w:rFonts w:ascii="Times New Roman" w:hAnsi="Times New Roman" w:cs="Times New Roman"/>
+          <w:sz w:val="28"/>
+          <w:szCs w:val="28"/>
+        </w:rPr>
+        <w:t xml:space="preserve">   ==&gt; 41 - первообразный корень!</w:t>
+      </w:r>
+    </w:p>
+    <w:p>
+      <w:pPr>
+        <w:rPr>
+          <w:rFonts w:ascii="Times New Roman" w:hAnsi="Times New Roman" w:cs="Times New Roman"/>
+          <w:sz w:val="28"/>
+          <w:szCs w:val="28"/>
+        </w:rPr>
+      </w:pPr>
+    </w:p>
+    <w:p>
+      <w:pPr>
+        <w:rPr>
+          <w:rFonts w:ascii="Times New Roman" w:hAnsi="Times New Roman" w:cs="Times New Roman"/>
+          <w:sz w:val="28"/>
+          <w:szCs w:val="28"/>
+        </w:rPr>
+      </w:pPr>
+      <w:r>
+        <w:rPr>
+          <w:rFonts w:ascii="Times New Roman" w:hAnsi="Times New Roman" w:cs="Times New Roman"/>
+          <w:sz w:val="28"/>
+          <w:szCs w:val="28"/>
+        </w:rPr>
+        <w:t xml:space="preserve">   Проверка g = 42:</w:t>
+      </w:r>
+    </w:p>
+    <w:p>
+      <w:pPr>
+        <w:rPr>
+          <w:rFonts w:ascii="Times New Roman" w:hAnsi="Times New Roman" w:cs="Times New Roman"/>
+          <w:sz w:val="28"/>
+          <w:szCs w:val="28"/>
+        </w:rPr>
+      </w:pPr>
+      <w:r>
+        <w:rPr>
+          <w:rFonts w:ascii="Times New Roman" w:hAnsi="Times New Roman" w:cs="Times New Roman"/>
+          <w:sz w:val="28"/>
+          <w:szCs w:val="28"/>
+        </w:rPr>
+        <w:t xml:space="preserve">   - НОД(42,53) = 1 -&gt; OK</w:t>
+      </w:r>
+    </w:p>
+    <w:p>
+      <w:pPr>
+        <w:rPr>
+          <w:rFonts w:ascii="Times New Roman" w:hAnsi="Times New Roman" w:cs="Times New Roman"/>
+          <w:sz w:val="28"/>
+          <w:szCs w:val="28"/>
+        </w:rPr>
+      </w:pPr>
+      <w:r>
+        <w:rPr>
+          <w:rFonts w:ascii="Times New Roman" w:hAnsi="Times New Roman" w:cs="Times New Roman"/>
+          <w:sz w:val="28"/>
+          <w:szCs w:val="28"/>
+        </w:rPr>
+        <w:t xml:space="preserve">   - 42^26 </w:t>
+      </w:r>
+      <w:proofErr w:type="spellStart"/>
+      <w:r>
+        <w:rPr>
+          <w:rFonts w:ascii="Times New Roman" w:hAnsi="Times New Roman" w:cs="Times New Roman"/>
+          <w:sz w:val="28"/>
+          <w:szCs w:val="28"/>
+        </w:rPr>
+        <w:t>mod</w:t>
+      </w:r>
+      <w:proofErr w:type="spellEnd"/>
+      <w:r>
+        <w:rPr>
+          <w:rFonts w:ascii="Times New Roman" w:hAnsi="Times New Roman" w:cs="Times New Roman"/>
+          <w:sz w:val="28"/>
+          <w:szCs w:val="28"/>
+        </w:rPr>
+        <w:t xml:space="preserve"> 53 = 1 == 1 -&gt; не корень</w:t>
+      </w:r>
+    </w:p>
+    <w:p>
+      <w:pPr>
+        <w:rPr>
+          <w:rFonts w:ascii="Times New Roman" w:hAnsi="Times New Roman" w:cs="Times New Roman"/>
+          <w:sz w:val="28"/>
+          <w:szCs w:val="28"/>
+        </w:rPr>
+      </w:pPr>
+    </w:p>
+    <w:p>
+      <w:pPr>
+        <w:rPr>
+          <w:rFonts w:ascii="Times New Roman" w:hAnsi="Times New Roman" w:cs="Times New Roman"/>
+          <w:sz w:val="28"/>
+          <w:szCs w:val="28"/>
+        </w:rPr>
+      </w:pPr>
+      <w:r>
+        <w:rPr>
+          <w:rFonts w:ascii="Times New Roman" w:hAnsi="Times New Roman" w:cs="Times New Roman"/>
+          <w:sz w:val="28"/>
+          <w:szCs w:val="28"/>
+        </w:rPr>
+        <w:t xml:space="preserve">   Проверка g = 43:</w:t>
+      </w:r>
+    </w:p>
+    <w:p>
+      <w:pPr>
+        <w:rPr>
+          <w:rFonts w:ascii="Times New Roman" w:hAnsi="Times New Roman" w:cs="Times New Roman"/>
+          <w:sz w:val="28"/>
+          <w:szCs w:val="28"/>
+        </w:rPr>
+      </w:pPr>
+      <w:r>
+        <w:rPr>
+          <w:rFonts w:ascii="Times New Roman" w:hAnsi="Times New Roman" w:cs="Times New Roman"/>
+          <w:sz w:val="28"/>
+          <w:szCs w:val="28"/>
+        </w:rPr>
+        <w:t xml:space="preserve">   - НОД(43,53) = 1 -&gt; OK</w:t>
+      </w:r>
+    </w:p>
+    <w:p>
+      <w:pPr>
+        <w:rPr>
+          <w:rFonts w:ascii="Times New Roman" w:hAnsi="Times New Roman" w:cs="Times New Roman"/>
+          <w:sz w:val="28"/>
+          <w:szCs w:val="28"/>
+        </w:rPr>
+      </w:pPr>
+      <w:r>
+        <w:rPr>
+          <w:rFonts w:ascii="Times New Roman" w:hAnsi="Times New Roman" w:cs="Times New Roman"/>
+          <w:sz w:val="28"/>
+          <w:szCs w:val="28"/>
+        </w:rPr>
+        <w:t xml:space="preserve">   - 43^26 </w:t>
+      </w:r>
+      <w:proofErr w:type="spellStart"/>
+      <w:r>
+        <w:rPr>
+          <w:rFonts w:ascii="Times New Roman" w:hAnsi="Times New Roman" w:cs="Times New Roman"/>
+          <w:sz w:val="28"/>
+          <w:szCs w:val="28"/>
+        </w:rPr>
+        <w:t>mod</w:t>
+      </w:r>
+      <w:proofErr w:type="spellEnd"/>
+      <w:r>
+        <w:rPr>
+          <w:rFonts w:ascii="Times New Roman" w:hAnsi="Times New Roman" w:cs="Times New Roman"/>
+          <w:sz w:val="28"/>
+          <w:szCs w:val="28"/>
+        </w:rPr>
+        <w:t xml:space="preserve"> 53 = 1 == 1 -&gt; не корень</w:t>
+      </w:r>
+    </w:p>
+    <w:p>
+      <w:pPr>
+        <w:rPr>
+          <w:rFonts w:ascii="Times New Roman" w:hAnsi="Times New Roman" w:cs="Times New Roman"/>
+          <w:sz w:val="28"/>
+          <w:szCs w:val="28"/>
+        </w:rPr>
+      </w:pPr>
+    </w:p>
+    <w:p>
+      <w:pPr>
+        <w:rPr>
+          <w:rFonts w:ascii="Times New Roman" w:hAnsi="Times New Roman" w:cs="Times New Roman"/>
+          <w:sz w:val="28"/>
+          <w:szCs w:val="28"/>
+        </w:rPr>
+      </w:pPr>
+      <w:r>
+        <w:rPr>
+          <w:rFonts w:ascii="Times New Roman" w:hAnsi="Times New Roman" w:cs="Times New Roman"/>
+          <w:sz w:val="28"/>
+          <w:szCs w:val="28"/>
+        </w:rPr>
+        <w:t xml:space="preserve">   Проверка g = 44:</w:t>
+      </w:r>
+    </w:p>
+    <w:p>
+      <w:pPr>
+        <w:rPr>
+          <w:rFonts w:ascii="Times New Roman" w:hAnsi="Times New Roman" w:cs="Times New Roman"/>
+          <w:sz w:val="28"/>
+          <w:szCs w:val="28"/>
+        </w:rPr>
+      </w:pPr>
+      <w:r>
+        <w:rPr>
+          <w:rFonts w:ascii="Times New Roman" w:hAnsi="Times New Roman" w:cs="Times New Roman"/>
+          <w:sz w:val="28"/>
+          <w:szCs w:val="28"/>
+        </w:rPr>
+        <w:t xml:space="preserve">   - НОД(44,53) = 1 -&gt; OK</w:t>
+      </w:r>
+    </w:p>
+    <w:p>
+      <w:pPr>
+        <w:rPr>
+          <w:rFonts w:ascii="Times New Roman" w:hAnsi="Times New Roman" w:cs="Times New Roman"/>
+          <w:sz w:val="28"/>
+          <w:szCs w:val="28"/>
+        </w:rPr>
+      </w:pPr>
+      <w:r>
+        <w:rPr>
+          <w:rFonts w:ascii="Times New Roman" w:hAnsi="Times New Roman" w:cs="Times New Roman"/>
+          <w:sz w:val="28"/>
+          <w:szCs w:val="28"/>
+        </w:rPr>
+        <w:t xml:space="preserve">   - 44^26 </w:t>
+      </w:r>
+      <w:proofErr w:type="spellStart"/>
+      <w:r>
+        <w:rPr>
+          <w:rFonts w:ascii="Times New Roman" w:hAnsi="Times New Roman" w:cs="Times New Roman"/>
+          <w:sz w:val="28"/>
+          <w:szCs w:val="28"/>
+        </w:rPr>
+        <w:t>mod</w:t>
+      </w:r>
+      <w:proofErr w:type="spellEnd"/>
+      <w:r>
+        <w:rPr>
+          <w:rFonts w:ascii="Times New Roman" w:hAnsi="Times New Roman" w:cs="Times New Roman"/>
+          <w:sz w:val="28"/>
+          <w:szCs w:val="28"/>
+        </w:rPr>
+        <w:t xml:space="preserve"> 53 = 1 == 1 -&gt; не корень</w:t>
+      </w:r>
+    </w:p>
+    <w:p>
+      <w:pPr>
+        <w:rPr>
+          <w:rFonts w:ascii="Times New Roman" w:hAnsi="Times New Roman" w:cs="Times New Roman"/>
+          <w:sz w:val="28"/>
+          <w:szCs w:val="28"/>
+        </w:rPr>
+      </w:pPr>
+    </w:p>
+    <w:p>
+      <w:pPr>
+        <w:rPr>
+          <w:rFonts w:ascii="Times New Roman" w:hAnsi="Times New Roman" w:cs="Times New Roman"/>
+          <w:sz w:val="28"/>
+          <w:szCs w:val="28"/>
+        </w:rPr>
+      </w:pPr>
+      <w:r>
+        <w:rPr>
+          <w:rFonts w:ascii="Times New Roman" w:hAnsi="Times New Roman" w:cs="Times New Roman"/>
+          <w:sz w:val="28"/>
+          <w:szCs w:val="28"/>
+        </w:rPr>
+        <w:t xml:space="preserve">   Проверка g = 45:</w:t>
+      </w:r>
+    </w:p>
+    <w:p>
+      <w:pPr>
         <w:rPr>
           <w:rFonts w:ascii="Times New Roman" w:hAnsi="Times New Roman" w:cs="Times New Roman"/>
           <w:sz w:val="28"/>
           <w:szCs w:val="28"/>
           <w:lang w:val="en-US"/>
         </w:rPr>
+      </w:pPr>
+      <w:r>
+        <w:rPr>
+          <w:rFonts w:ascii="Times New Roman" w:hAnsi="Times New Roman" w:cs="Times New Roman"/>
+          <w:sz w:val="28"/>
+          <w:szCs w:val="28"/>
+        </w:rPr>
         <w:t xml:space="preserve">   </w:t>
       </w:r>
       <w:r>
@@ -3138,86 +5137,148 @@
           <w:rFonts w:ascii="Times New Roman" w:hAnsi="Times New Roman" w:cs="Times New Roman"/>
           <w:sz w:val="28"/>
           <w:szCs w:val="28"/>
-        </w:rPr>
-        <w:t>==&gt; 19 - первообразный корень!</w:t>
-      </w:r>
-    </w:p>
-    <w:p>
-      <w:pPr>
-        <w:rPr>
-          <w:rFonts w:ascii="Times New Roman" w:hAnsi="Times New Roman" w:cs="Times New Roman"/>
-          <w:sz w:val="28"/>
-          <w:szCs w:val="28"/>
-        </w:rPr>
-      </w:pPr>
-    </w:p>
-    <w:p>
-      <w:pPr>
-        <w:rPr>
-          <w:rFonts w:ascii="Times New Roman" w:hAnsi="Times New Roman" w:cs="Times New Roman"/>
-          <w:sz w:val="28"/>
-          <w:szCs w:val="28"/>
-        </w:rPr>
-      </w:pPr>
-      <w:r>
-        <w:rPr>
-          <w:rFonts w:ascii="Times New Roman" w:hAnsi="Times New Roman" w:cs="Times New Roman"/>
-          <w:sz w:val="28"/>
-          <w:szCs w:val="28"/>
-        </w:rPr>
-        <w:t xml:space="preserve">   Проверка g = 20:</w:t>
-      </w:r>
-    </w:p>
-    <w:p>
-      <w:pPr>
-        <w:rPr>
-          <w:rFonts w:ascii="Times New Roman" w:hAnsi="Times New Roman" w:cs="Times New Roman"/>
-          <w:sz w:val="28"/>
-          <w:szCs w:val="28"/>
-        </w:rPr>
-      </w:pPr>
-      <w:r>
-        <w:rPr>
-          <w:rFonts w:ascii="Times New Roman" w:hAnsi="Times New Roman" w:cs="Times New Roman"/>
-          <w:sz w:val="28"/>
-          <w:szCs w:val="28"/>
-        </w:rPr>
-        <w:t xml:space="preserve">   - </w:t>
-      </w:r>
-      <w:proofErr w:type="gramStart"/>
-      <w:r>
-        <w:rPr>
-          <w:rFonts w:ascii="Times New Roman" w:hAnsi="Times New Roman" w:cs="Times New Roman"/>
-          <w:sz w:val="28"/>
-          <w:szCs w:val="28"/>
-        </w:rPr>
-        <w:t>НОД(</w:t>
-      </w:r>
-      <w:proofErr w:type="gramEnd"/>
-      <w:r>
-        <w:rPr>
-          <w:rFonts w:ascii="Times New Roman" w:hAnsi="Times New Roman" w:cs="Times New Roman"/>
-          <w:sz w:val="28"/>
-          <w:szCs w:val="28"/>
-        </w:rPr>
-        <w:t>20,23) = 1 -&gt; OK</w:t>
-      </w:r>
-    </w:p>
-    <w:p>
-      <w:pPr>
-        <w:rPr>
-          <w:rFonts w:ascii="Times New Roman" w:hAnsi="Times New Roman" w:cs="Times New Roman"/>
-          <w:sz w:val="28"/>
-          <w:szCs w:val="28"/>
-        </w:rPr>
-      </w:pPr>
-      <w:r>
-        <w:rPr>
-          <w:rFonts w:ascii="Times New Roman" w:hAnsi="Times New Roman" w:cs="Times New Roman"/>
-          <w:sz w:val="28"/>
-          <w:szCs w:val="28"/>
-        </w:rPr>
-        <w:t xml:space="preserve">   - 20^11 </w:t>
+          <w:lang w:val="en-US"/>
+        </w:rPr>
+        <w:t xml:space="preserve">- </w:t>
+      </w:r>
+      <w:r>
+        <w:rPr>
+          <w:rFonts w:ascii="Times New Roman" w:hAnsi="Times New Roman" w:cs="Times New Roman"/>
+          <w:sz w:val="28"/>
+          <w:szCs w:val="28"/>
+        </w:rPr>
+        <w:t>НОД</w:t>
+      </w:r>
+      <w:r>
+        <w:rPr>
+          <w:rFonts w:ascii="Times New Roman" w:hAnsi="Times New Roman" w:cs="Times New Roman"/>
+          <w:sz w:val="28"/>
+          <w:szCs w:val="28"/>
+          <w:lang w:val="en-US"/>
+        </w:rPr>
+        <w:t>(45,53) = 1 -&gt; OK</w:t>
+      </w:r>
+    </w:p>
+    <w:p>
+      <w:pPr>
+        <w:rPr>
+          <w:rFonts w:ascii="Times New Roman" w:hAnsi="Times New Roman" w:cs="Times New Roman"/>
+          <w:sz w:val="28"/>
+          <w:szCs w:val="28"/>
+          <w:lang w:val="en-US"/>
+        </w:rPr>
+      </w:pPr>
+      <w:r>
+        <w:rPr>
+          <w:rFonts w:ascii="Times New Roman" w:hAnsi="Times New Roman" w:cs="Times New Roman"/>
+          <w:sz w:val="28"/>
+          <w:szCs w:val="28"/>
+          <w:lang w:val="en-US"/>
+        </w:rPr>
+        <w:t xml:space="preserve">   - 45^26 mod 53 = 52 != 1 -&gt; OK</w:t>
+      </w:r>
+    </w:p>
+    <w:p>
+      <w:pPr>
+        <w:rPr>
+          <w:rFonts w:ascii="Times New Roman" w:hAnsi="Times New Roman" w:cs="Times New Roman"/>
+          <w:sz w:val="28"/>
+          <w:szCs w:val="28"/>
+        </w:rPr>
+      </w:pPr>
+      <w:r>
+        <w:rPr>
+          <w:rFonts w:ascii="Times New Roman" w:hAnsi="Times New Roman" w:cs="Times New Roman"/>
+          <w:sz w:val="28"/>
+          <w:szCs w:val="28"/>
+          <w:lang w:val="en-US"/>
+        </w:rPr>
+        <w:t xml:space="preserve">   - 45^4 mod 53 = 15 != </w:t>
+      </w:r>
+      <w:r>
+        <w:rPr>
+          <w:rFonts w:ascii="Times New Roman" w:hAnsi="Times New Roman" w:cs="Times New Roman"/>
+          <w:sz w:val="28"/>
+          <w:szCs w:val="28"/>
+        </w:rPr>
+        <w:t>1 -&gt; OK</w:t>
+      </w:r>
+    </w:p>
+    <w:p>
+      <w:pPr>
+        <w:rPr>
+          <w:rFonts w:ascii="Times New Roman" w:hAnsi="Times New Roman" w:cs="Times New Roman"/>
+          <w:sz w:val="28"/>
+          <w:szCs w:val="28"/>
+        </w:rPr>
+      </w:pPr>
+      <w:r>
+        <w:rPr>
+          <w:rFonts w:ascii="Times New Roman" w:hAnsi="Times New Roman" w:cs="Times New Roman"/>
+          <w:sz w:val="28"/>
+          <w:szCs w:val="28"/>
+        </w:rPr>
+        <w:t xml:space="preserve">   ==&gt; 45 - первообразный корень!</w:t>
+      </w:r>
+    </w:p>
+    <w:p>
+      <w:pPr>
+        <w:rPr>
+          <w:rFonts w:ascii="Times New Roman" w:hAnsi="Times New Roman" w:cs="Times New Roman"/>
+          <w:sz w:val="28"/>
+          <w:szCs w:val="28"/>
+        </w:rPr>
+      </w:pPr>
+    </w:p>
+    <w:p>
+      <w:pPr>
+        <w:rPr>
+          <w:rFonts w:ascii="Times New Roman" w:hAnsi="Times New Roman" w:cs="Times New Roman"/>
+          <w:sz w:val="28"/>
+          <w:szCs w:val="28"/>
+        </w:rPr>
+      </w:pPr>
+      <w:r>
+        <w:rPr>
+          <w:rFonts w:ascii="Times New Roman" w:hAnsi="Times New Roman" w:cs="Times New Roman"/>
+          <w:sz w:val="28"/>
+          <w:szCs w:val="28"/>
+        </w:rPr>
+        <w:t xml:space="preserve">   Проверка g = 46:</w:t>
+      </w:r>
+    </w:p>
+    <w:p>
+      <w:pPr>
+        <w:rPr>
+          <w:rFonts w:ascii="Times New Roman" w:hAnsi="Times New Roman" w:cs="Times New Roman"/>
+          <w:sz w:val="28"/>
+          <w:szCs w:val="28"/>
+        </w:rPr>
+      </w:pPr>
+      <w:r>
+        <w:rPr>
+          <w:rFonts w:ascii="Times New Roman" w:hAnsi="Times New Roman" w:cs="Times New Roman"/>
+          <w:sz w:val="28"/>
+          <w:szCs w:val="28"/>
+        </w:rPr>
+        <w:t xml:space="preserve">   - НОД(46,53) = 1 -&gt; OK</w:t>
+      </w:r>
+    </w:p>
+    <w:p>
+      <w:pPr>
+        <w:rPr>
+          <w:rFonts w:ascii="Times New Roman" w:hAnsi="Times New Roman" w:cs="Times New Roman"/>
+          <w:sz w:val="28"/>
+          <w:szCs w:val="28"/>
+        </w:rPr>
+      </w:pPr>
+      <w:r>
+        <w:rPr>
+          <w:rFonts w:ascii="Times New Roman" w:hAnsi="Times New Roman" w:cs="Times New Roman"/>
+          <w:sz w:val="28"/>
+          <w:szCs w:val="28"/>
+        </w:rPr>
+        <w:t xml:space="preserve">   - 46^26 </w:t>
       </w:r>
       <w:proofErr w:type="spellStart"/>
       <w:r>
@@ -3235,42 +5296,67 @@
           <w:sz w:val="28"/>
           <w:szCs w:val="28"/>
         </w:rPr>
-        <w:t xml:space="preserve"> 23 = </w:t>
-      </w:r>
-      <w:proofErr w:type="gramStart"/>
-      <w:r>
-        <w:rPr>
-          <w:rFonts w:ascii="Times New Roman" w:hAnsi="Times New Roman" w:cs="Times New Roman"/>
-          <w:sz w:val="28"/>
-          <w:szCs w:val="28"/>
-        </w:rPr>
-        <w:t>22 !</w:t>
-      </w:r>
-      <w:proofErr w:type="gramEnd"/>
-      <w:r>
-        <w:rPr>
-          <w:rFonts w:ascii="Times New Roman" w:hAnsi="Times New Roman" w:cs="Times New Roman"/>
-          <w:sz w:val="28"/>
-          <w:szCs w:val="28"/>
-        </w:rPr>
-        <w:t>= 1 -&gt; OK</w:t>
-      </w:r>
-    </w:p>
-    <w:p>
-      <w:pPr>
-        <w:rPr>
-          <w:rFonts w:ascii="Times New Roman" w:hAnsi="Times New Roman" w:cs="Times New Roman"/>
-          <w:sz w:val="28"/>
-          <w:szCs w:val="28"/>
-        </w:rPr>
-      </w:pPr>
-      <w:r>
-        <w:rPr>
-          <w:rFonts w:ascii="Times New Roman" w:hAnsi="Times New Roman" w:cs="Times New Roman"/>
-          <w:sz w:val="28"/>
-          <w:szCs w:val="28"/>
-        </w:rPr>
-        <w:t xml:space="preserve">   - 20^2 </w:t>
+        <w:t xml:space="preserve"> 53 = 1 == 1 -&gt; не корень</w:t>
+      </w:r>
+    </w:p>
+    <w:p>
+      <w:pPr>
+        <w:rPr>
+          <w:rFonts w:ascii="Times New Roman" w:hAnsi="Times New Roman" w:cs="Times New Roman"/>
+          <w:sz w:val="28"/>
+          <w:szCs w:val="28"/>
+        </w:rPr>
+      </w:pPr>
+    </w:p>
+    <w:p>
+      <w:pPr>
+        <w:rPr>
+          <w:rFonts w:ascii="Times New Roman" w:hAnsi="Times New Roman" w:cs="Times New Roman"/>
+          <w:sz w:val="28"/>
+          <w:szCs w:val="28"/>
+        </w:rPr>
+      </w:pPr>
+      <w:r>
+        <w:rPr>
+          <w:rFonts w:ascii="Times New Roman" w:hAnsi="Times New Roman" w:cs="Times New Roman"/>
+          <w:sz w:val="28"/>
+          <w:szCs w:val="28"/>
+        </w:rPr>
+        <w:t xml:space="preserve">   Проверка g = 47:</w:t>
+      </w:r>
+    </w:p>
+    <w:p>
+      <w:pPr>
+        <w:rPr>
+          <w:rFonts w:ascii="Times New Roman" w:hAnsi="Times New Roman" w:cs="Times New Roman"/>
+          <w:sz w:val="28"/>
+          <w:szCs w:val="28"/>
+        </w:rPr>
+      </w:pPr>
+      <w:r>
+        <w:rPr>
+          <w:rFonts w:ascii="Times New Roman" w:hAnsi="Times New Roman" w:cs="Times New Roman"/>
+          <w:sz w:val="28"/>
+          <w:szCs w:val="28"/>
+        </w:rPr>
+        <w:t xml:space="preserve">   - НОД(47,53) = 1 -&gt; OK</w:t>
+      </w:r>
+    </w:p>
+    <w:p>
+      <w:pPr>
+        <w:rPr>
+          <w:rFonts w:ascii="Times New Roman" w:hAnsi="Times New Roman" w:cs="Times New Roman"/>
+          <w:sz w:val="28"/>
+          <w:szCs w:val="28"/>
+        </w:rPr>
+      </w:pPr>
+      <w:r>
+        <w:rPr>
+          <w:rFonts w:ascii="Times New Roman" w:hAnsi="Times New Roman" w:cs="Times New Roman"/>
+          <w:sz w:val="28"/>
+          <w:szCs w:val="28"/>
+        </w:rPr>
+        <w:t xml:space="preserve">   - 47^26 </w:t>
       </w:r>
       <w:proofErr w:type="spellStart"/>
       <w:r>
@@ -3288,120 +5374,199 @@
           <w:sz w:val="28"/>
           <w:szCs w:val="28"/>
         </w:rPr>
-        <w:t xml:space="preserve"> 23 = </w:t>
-      </w:r>
-      <w:proofErr w:type="gramStart"/>
-      <w:r>
-        <w:rPr>
-          <w:rFonts w:ascii="Times New Roman" w:hAnsi="Times New Roman" w:cs="Times New Roman"/>
-          <w:sz w:val="28"/>
-          <w:szCs w:val="28"/>
-        </w:rPr>
-        <w:t>9 !</w:t>
-      </w:r>
-      <w:proofErr w:type="gramEnd"/>
-      <w:r>
-        <w:rPr>
-          <w:rFonts w:ascii="Times New Roman" w:hAnsi="Times New Roman" w:cs="Times New Roman"/>
-          <w:sz w:val="28"/>
-          <w:szCs w:val="28"/>
-        </w:rPr>
-        <w:t>= 1 -&gt; OK</w:t>
-      </w:r>
-    </w:p>
-    <w:p>
-      <w:pPr>
-        <w:rPr>
-          <w:rFonts w:ascii="Times New Roman" w:hAnsi="Times New Roman" w:cs="Times New Roman"/>
-          <w:sz w:val="28"/>
-          <w:szCs w:val="28"/>
-        </w:rPr>
-      </w:pPr>
-      <w:r>
-        <w:rPr>
-          <w:rFonts w:ascii="Times New Roman" w:hAnsi="Times New Roman" w:cs="Times New Roman"/>
-          <w:sz w:val="28"/>
-          <w:szCs w:val="28"/>
-        </w:rPr>
-        <w:t xml:space="preserve">   ==&gt; 20 - первообразный корень!</w:t>
-      </w:r>
-    </w:p>
-    <w:p>
-      <w:pPr>
-        <w:rPr>
-          <w:rFonts w:ascii="Times New Roman" w:hAnsi="Times New Roman" w:cs="Times New Roman"/>
-          <w:sz w:val="28"/>
-          <w:szCs w:val="28"/>
-        </w:rPr>
-      </w:pPr>
-    </w:p>
-    <w:p>
-      <w:pPr>
-        <w:rPr>
-          <w:rFonts w:ascii="Times New Roman" w:hAnsi="Times New Roman" w:cs="Times New Roman"/>
-          <w:sz w:val="28"/>
-          <w:szCs w:val="28"/>
-        </w:rPr>
-      </w:pPr>
-      <w:r>
-        <w:rPr>
-          <w:rFonts w:ascii="Times New Roman" w:hAnsi="Times New Roman" w:cs="Times New Roman"/>
-          <w:sz w:val="28"/>
-          <w:szCs w:val="28"/>
-        </w:rPr>
-        <w:t xml:space="preserve">   Проверка g = 21:</w:t>
-      </w:r>
-    </w:p>
-    <w:p>
-      <w:pPr>
-        <w:rPr>
-          <w:rFonts w:ascii="Times New Roman" w:hAnsi="Times New Roman" w:cs="Times New Roman"/>
-          <w:sz w:val="28"/>
-          <w:szCs w:val="28"/>
-        </w:rPr>
-      </w:pPr>
-      <w:r>
-        <w:rPr>
-          <w:rFonts w:ascii="Times New Roman" w:hAnsi="Times New Roman" w:cs="Times New Roman"/>
-          <w:sz w:val="28"/>
-          <w:szCs w:val="28"/>
-        </w:rPr>
-        <w:t xml:space="preserve">   - </w:t>
-      </w:r>
-      <w:proofErr w:type="gramStart"/>
-      <w:r>
-        <w:rPr>
-          <w:rFonts w:ascii="Times New Roman" w:hAnsi="Times New Roman" w:cs="Times New Roman"/>
-          <w:sz w:val="28"/>
-          <w:szCs w:val="28"/>
-        </w:rPr>
-        <w:t>НОД(</w:t>
-      </w:r>
-      <w:proofErr w:type="gramEnd"/>
-      <w:r>
-        <w:rPr>
-          <w:rFonts w:ascii="Times New Roman" w:hAnsi="Times New Roman" w:cs="Times New Roman"/>
-          <w:sz w:val="28"/>
-          <w:szCs w:val="28"/>
-        </w:rPr>
-        <w:t>21,23) = 1 -&gt; OK</w:t>
-      </w:r>
-    </w:p>
-    <w:p>
-      <w:pPr>
-        <w:rPr>
-          <w:rFonts w:ascii="Times New Roman" w:hAnsi="Times New Roman" w:cs="Times New Roman"/>
-          <w:sz w:val="28"/>
-          <w:szCs w:val="28"/>
-        </w:rPr>
-      </w:pPr>
-      <w:r>
-        <w:rPr>
-          <w:rFonts w:ascii="Times New Roman" w:hAnsi="Times New Roman" w:cs="Times New Roman"/>
-          <w:sz w:val="28"/>
-          <w:szCs w:val="28"/>
-        </w:rPr>
-        <w:t xml:space="preserve">   - 21^11 </w:t>
+        <w:t xml:space="preserve"> 53 = 1 == 1 -&gt; не корень</w:t>
+      </w:r>
+    </w:p>
+    <w:p>
+      <w:pPr>
+        <w:rPr>
+          <w:rFonts w:ascii="Times New Roman" w:hAnsi="Times New Roman" w:cs="Times New Roman"/>
+          <w:sz w:val="28"/>
+          <w:szCs w:val="28"/>
+        </w:rPr>
+      </w:pPr>
+    </w:p>
+    <w:p>
+      <w:pPr>
+        <w:rPr>
+          <w:rFonts w:ascii="Times New Roman" w:hAnsi="Times New Roman" w:cs="Times New Roman"/>
+          <w:sz w:val="28"/>
+          <w:szCs w:val="28"/>
+        </w:rPr>
+      </w:pPr>
+      <w:r>
+        <w:rPr>
+          <w:rFonts w:ascii="Times New Roman" w:hAnsi="Times New Roman" w:cs="Times New Roman"/>
+          <w:sz w:val="28"/>
+          <w:szCs w:val="28"/>
+        </w:rPr>
+        <w:t xml:space="preserve">   Проверка g = 48:</w:t>
+      </w:r>
+    </w:p>
+    <w:p>
+      <w:pPr>
+        <w:rPr>
+          <w:rFonts w:ascii="Times New Roman" w:hAnsi="Times New Roman" w:cs="Times New Roman"/>
+          <w:sz w:val="28"/>
+          <w:szCs w:val="28"/>
+          <w:lang w:val="en-US"/>
+        </w:rPr>
+      </w:pPr>
+      <w:r>
+        <w:rPr>
+          <w:rFonts w:ascii="Times New Roman" w:hAnsi="Times New Roman" w:cs="Times New Roman"/>
+          <w:sz w:val="28"/>
+          <w:szCs w:val="28"/>
+        </w:rPr>
+        <w:t xml:space="preserve">   </w:t>
+      </w:r>
+      <w:r>
+        <w:rPr>
+          <w:rFonts w:ascii="Times New Roman" w:hAnsi="Times New Roman" w:cs="Times New Roman"/>
+          <w:sz w:val="28"/>
+          <w:szCs w:val="28"/>
+          <w:lang w:val="en-US"/>
+        </w:rPr>
+        <w:t xml:space="preserve">- </w:t>
+      </w:r>
+      <w:r>
+        <w:rPr>
+          <w:rFonts w:ascii="Times New Roman" w:hAnsi="Times New Roman" w:cs="Times New Roman"/>
+          <w:sz w:val="28"/>
+          <w:szCs w:val="28"/>
+        </w:rPr>
+        <w:t>НОД</w:t>
+      </w:r>
+      <w:r>
+        <w:rPr>
+          <w:rFonts w:ascii="Times New Roman" w:hAnsi="Times New Roman" w:cs="Times New Roman"/>
+          <w:sz w:val="28"/>
+          <w:szCs w:val="28"/>
+          <w:lang w:val="en-US"/>
+        </w:rPr>
+        <w:t>(48,53) = 1 -&gt; OK</w:t>
+      </w:r>
+    </w:p>
+    <w:p>
+      <w:pPr>
+        <w:rPr>
+          <w:rFonts w:ascii="Times New Roman" w:hAnsi="Times New Roman" w:cs="Times New Roman"/>
+          <w:sz w:val="28"/>
+          <w:szCs w:val="28"/>
+          <w:lang w:val="en-US"/>
+        </w:rPr>
+      </w:pPr>
+      <w:r>
+        <w:rPr>
+          <w:rFonts w:ascii="Times New Roman" w:hAnsi="Times New Roman" w:cs="Times New Roman"/>
+          <w:sz w:val="28"/>
+          <w:szCs w:val="28"/>
+          <w:lang w:val="en-US"/>
+        </w:rPr>
+        <w:t xml:space="preserve">   - 48^26 mod 53 = 52 != 1 -&gt; OK</w:t>
+      </w:r>
+    </w:p>
+    <w:p>
+      <w:pPr>
+        <w:rPr>
+          <w:rFonts w:ascii="Times New Roman" w:hAnsi="Times New Roman" w:cs="Times New Roman"/>
+          <w:sz w:val="28"/>
+          <w:szCs w:val="28"/>
+        </w:rPr>
+      </w:pPr>
+      <w:r>
+        <w:rPr>
+          <w:rFonts w:ascii="Times New Roman" w:hAnsi="Times New Roman" w:cs="Times New Roman"/>
+          <w:sz w:val="28"/>
+          <w:szCs w:val="28"/>
+          <w:lang w:val="en-US"/>
+        </w:rPr>
+        <w:t xml:space="preserve">   - 48^4 mod 53 = 42 != </w:t>
+      </w:r>
+      <w:r>
+        <w:rPr>
+          <w:rFonts w:ascii="Times New Roman" w:hAnsi="Times New Roman" w:cs="Times New Roman"/>
+          <w:sz w:val="28"/>
+          <w:szCs w:val="28"/>
+        </w:rPr>
+        <w:t>1 -&gt; OK</w:t>
+      </w:r>
+    </w:p>
+    <w:p>
+      <w:pPr>
+        <w:rPr>
+          <w:rFonts w:ascii="Times New Roman" w:hAnsi="Times New Roman" w:cs="Times New Roman"/>
+          <w:sz w:val="28"/>
+          <w:szCs w:val="28"/>
+        </w:rPr>
+      </w:pPr>
+      <w:r>
+        <w:rPr>
+          <w:rFonts w:ascii="Times New Roman" w:hAnsi="Times New Roman" w:cs="Times New Roman"/>
+          <w:sz w:val="28"/>
+          <w:szCs w:val="28"/>
+        </w:rPr>
+        <w:t xml:space="preserve">   ==&gt; 48 - первообразный корень!</w:t>
+      </w:r>
+    </w:p>
+    <w:p>
+      <w:pPr>
+        <w:rPr>
+          <w:rFonts w:ascii="Times New Roman" w:hAnsi="Times New Roman" w:cs="Times New Roman"/>
+          <w:sz w:val="28"/>
+          <w:szCs w:val="28"/>
+        </w:rPr>
+      </w:pPr>
+    </w:p>
+    <w:p>
+      <w:pPr>
+        <w:rPr>
+          <w:rFonts w:ascii="Times New Roman" w:hAnsi="Times New Roman" w:cs="Times New Roman"/>
+          <w:sz w:val="28"/>
+          <w:szCs w:val="28"/>
+        </w:rPr>
+      </w:pPr>
+      <w:r>
+        <w:rPr>
+          <w:rFonts w:ascii="Times New Roman" w:hAnsi="Times New Roman" w:cs="Times New Roman"/>
+          <w:sz w:val="28"/>
+          <w:szCs w:val="28"/>
+        </w:rPr>
+        <w:t xml:space="preserve">   Проверка g = 49:</w:t>
+      </w:r>
+    </w:p>
+    <w:p>
+      <w:pPr>
+        <w:rPr>
+          <w:rFonts w:ascii="Times New Roman" w:hAnsi="Times New Roman" w:cs="Times New Roman"/>
+          <w:sz w:val="28"/>
+          <w:szCs w:val="28"/>
+        </w:rPr>
+      </w:pPr>
+      <w:r>
+        <w:rPr>
+          <w:rFonts w:ascii="Times New Roman" w:hAnsi="Times New Roman" w:cs="Times New Roman"/>
+          <w:sz w:val="28"/>
+          <w:szCs w:val="28"/>
+        </w:rPr>
+        <w:t xml:space="preserve">   - НОД(49,53) = 1 -&gt; OK</w:t>
+      </w:r>
+    </w:p>
+    <w:p>
+      <w:pPr>
+        <w:rPr>
+          <w:rFonts w:ascii="Times New Roman" w:hAnsi="Times New Roman" w:cs="Times New Roman"/>
+          <w:sz w:val="28"/>
+          <w:szCs w:val="28"/>
+        </w:rPr>
+      </w:pPr>
+      <w:r>
+        <w:rPr>
+          <w:rFonts w:ascii="Times New Roman" w:hAnsi="Times New Roman" w:cs="Times New Roman"/>
+          <w:sz w:val="28"/>
+          <w:szCs w:val="28"/>
+        </w:rPr>
+        <w:t xml:space="preserve">   - 49^26 </w:t>
       </w:r>
       <w:proofErr w:type="spellStart"/>
       <w:r>
@@ -3419,25 +5584,122 @@
           <w:sz w:val="28"/>
           <w:szCs w:val="28"/>
         </w:rPr>
-        <w:t xml:space="preserve"> 23 = </w:t>
-      </w:r>
-      <w:proofErr w:type="gramStart"/>
-      <w:r>
-        <w:rPr>
-          <w:rFonts w:ascii="Times New Roman" w:hAnsi="Times New Roman" w:cs="Times New Roman"/>
-          <w:sz w:val="28"/>
-          <w:szCs w:val="28"/>
-        </w:rPr>
-        <w:t>22 !</w:t>
-      </w:r>
-      <w:proofErr w:type="gramEnd"/>
-      <w:r>
-        <w:rPr>
-          <w:rFonts w:ascii="Times New Roman" w:hAnsi="Times New Roman" w:cs="Times New Roman"/>
-          <w:sz w:val="28"/>
-          <w:szCs w:val="28"/>
-        </w:rPr>
-        <w:t>= 1 -&gt; OK</w:t>
+        <w:t xml:space="preserve"> 53 = 1 == 1 -&gt; не корень</w:t>
+      </w:r>
+    </w:p>
+    <w:p>
+      <w:pPr>
+        <w:rPr>
+          <w:rFonts w:ascii="Times New Roman" w:hAnsi="Times New Roman" w:cs="Times New Roman"/>
+          <w:sz w:val="28"/>
+          <w:szCs w:val="28"/>
+        </w:rPr>
+      </w:pPr>
+    </w:p>
+    <w:p>
+      <w:pPr>
+        <w:rPr>
+          <w:rFonts w:ascii="Times New Roman" w:hAnsi="Times New Roman" w:cs="Times New Roman"/>
+          <w:sz w:val="28"/>
+          <w:szCs w:val="28"/>
+        </w:rPr>
+      </w:pPr>
+      <w:r>
+        <w:rPr>
+          <w:rFonts w:ascii="Times New Roman" w:hAnsi="Times New Roman" w:cs="Times New Roman"/>
+          <w:sz w:val="28"/>
+          <w:szCs w:val="28"/>
+        </w:rPr>
+        <w:t xml:space="preserve">   Проверка g = 50:</w:t>
+      </w:r>
+    </w:p>
+    <w:p>
+      <w:pPr>
+        <w:rPr>
+          <w:rFonts w:ascii="Times New Roman" w:hAnsi="Times New Roman" w:cs="Times New Roman"/>
+          <w:sz w:val="28"/>
+          <w:szCs w:val="28"/>
+          <w:lang w:val="en-US"/>
+        </w:rPr>
+      </w:pPr>
+      <w:r>
+        <w:rPr>
+          <w:rFonts w:ascii="Times New Roman" w:hAnsi="Times New Roman" w:cs="Times New Roman"/>
+          <w:sz w:val="28"/>
+          <w:szCs w:val="28"/>
+        </w:rPr>
+        <w:t xml:space="preserve">   </w:t>
+      </w:r>
+      <w:r>
+        <w:rPr>
+          <w:rFonts w:ascii="Times New Roman" w:hAnsi="Times New Roman" w:cs="Times New Roman"/>
+          <w:sz w:val="28"/>
+          <w:szCs w:val="28"/>
+          <w:lang w:val="en-US"/>
+        </w:rPr>
+        <w:t xml:space="preserve">- </w:t>
+      </w:r>
+      <w:r>
+        <w:rPr>
+          <w:rFonts w:ascii="Times New Roman" w:hAnsi="Times New Roman" w:cs="Times New Roman"/>
+          <w:sz w:val="28"/>
+          <w:szCs w:val="28"/>
+        </w:rPr>
+        <w:t>НОД</w:t>
+      </w:r>
+      <w:r>
+        <w:rPr>
+          <w:rFonts w:ascii="Times New Roman" w:hAnsi="Times New Roman" w:cs="Times New Roman"/>
+          <w:sz w:val="28"/>
+          <w:szCs w:val="28"/>
+          <w:lang w:val="en-US"/>
+        </w:rPr>
+        <w:t>(50,53) = 1 -&gt; OK</w:t>
+      </w:r>
+    </w:p>
+    <w:p>
+      <w:pPr>
+        <w:rPr>
+          <w:rFonts w:ascii="Times New Roman" w:hAnsi="Times New Roman" w:cs="Times New Roman"/>
+          <w:sz w:val="28"/>
+          <w:szCs w:val="28"/>
+          <w:lang w:val="en-US"/>
+        </w:rPr>
+      </w:pPr>
+      <w:r>
+        <w:rPr>
+          <w:rFonts w:ascii="Times New Roman" w:hAnsi="Times New Roman" w:cs="Times New Roman"/>
+          <w:sz w:val="28"/>
+          <w:szCs w:val="28"/>
+          <w:lang w:val="en-US"/>
+        </w:rPr>
+        <w:t xml:space="preserve">   - 50^26 mod 53 = 52 != 1 -&gt; OK</w:t>
+      </w:r>
+    </w:p>
+    <w:p>
+      <w:pPr>
+        <w:rPr>
+          <w:rFonts w:ascii="Times New Roman" w:hAnsi="Times New Roman" w:cs="Times New Roman"/>
+          <w:sz w:val="28"/>
+          <w:szCs w:val="28"/>
+        </w:rPr>
+      </w:pPr>
+      <w:r>
+        <w:rPr>
+          <w:rFonts w:ascii="Times New Roman" w:hAnsi="Times New Roman" w:cs="Times New Roman"/>
+          <w:sz w:val="28"/>
+          <w:szCs w:val="28"/>
+          <w:lang w:val="en-US"/>
+        </w:rPr>
+        <w:t xml:space="preserve">   - 50^4 mod 53 = 28 != </w:t>
+      </w:r>
+      <w:r>
+        <w:rPr>
+          <w:rFonts w:ascii="Times New Roman" w:hAnsi="Times New Roman" w:cs="Times New Roman"/>
+          <w:sz w:val="28"/>
+          <w:szCs w:val="28"/>
+        </w:rPr>
+        <w:t>1 -&gt; OK</w:t>
       </w:r>
     </w:p>
     <w:p>
@@ -3455,7 +5717,199 @@
           <w:szCs w:val="28"/>
         </w:rPr>
         <w:lastRenderedPageBreak/>
-        <w:t xml:space="preserve">   - 21^2 </w:t>
+        <w:t xml:space="preserve">   ==&gt; 50 - первообразный корень!</w:t>
+      </w:r>
+    </w:p>
+    <w:p>
+      <w:pPr>
+        <w:rPr>
+          <w:rFonts w:ascii="Times New Roman" w:hAnsi="Times New Roman" w:cs="Times New Roman"/>
+          <w:sz w:val="28"/>
+          <w:szCs w:val="28"/>
+        </w:rPr>
+      </w:pPr>
+    </w:p>
+    <w:p>
+      <w:pPr>
+        <w:rPr>
+          <w:rFonts w:ascii="Times New Roman" w:hAnsi="Times New Roman" w:cs="Times New Roman"/>
+          <w:sz w:val="28"/>
+          <w:szCs w:val="28"/>
+        </w:rPr>
+      </w:pPr>
+      <w:r>
+        <w:rPr>
+          <w:rFonts w:ascii="Times New Roman" w:hAnsi="Times New Roman" w:cs="Times New Roman"/>
+          <w:sz w:val="28"/>
+          <w:szCs w:val="28"/>
+        </w:rPr>
+        <w:t xml:space="preserve">   Проверка g = 51:</w:t>
+      </w:r>
+    </w:p>
+    <w:p>
+      <w:pPr>
+        <w:rPr>
+          <w:rFonts w:ascii="Times New Roman" w:hAnsi="Times New Roman" w:cs="Times New Roman"/>
+          <w:sz w:val="28"/>
+          <w:szCs w:val="28"/>
+          <w:lang w:val="en-US"/>
+        </w:rPr>
+      </w:pPr>
+      <w:r>
+        <w:rPr>
+          <w:rFonts w:ascii="Times New Roman" w:hAnsi="Times New Roman" w:cs="Times New Roman"/>
+          <w:sz w:val="28"/>
+          <w:szCs w:val="28"/>
+        </w:rPr>
+        <w:t xml:space="preserve">   </w:t>
+      </w:r>
+      <w:r>
+        <w:rPr>
+          <w:rFonts w:ascii="Times New Roman" w:hAnsi="Times New Roman" w:cs="Times New Roman"/>
+          <w:sz w:val="28"/>
+          <w:szCs w:val="28"/>
+          <w:lang w:val="en-US"/>
+        </w:rPr>
+        <w:t xml:space="preserve">- </w:t>
+      </w:r>
+      <w:r>
+        <w:rPr>
+          <w:rFonts w:ascii="Times New Roman" w:hAnsi="Times New Roman" w:cs="Times New Roman"/>
+          <w:sz w:val="28"/>
+          <w:szCs w:val="28"/>
+        </w:rPr>
+        <w:t>НОД</w:t>
+      </w:r>
+      <w:r>
+        <w:rPr>
+          <w:rFonts w:ascii="Times New Roman" w:hAnsi="Times New Roman" w:cs="Times New Roman"/>
+          <w:sz w:val="28"/>
+          <w:szCs w:val="28"/>
+          <w:lang w:val="en-US"/>
+        </w:rPr>
+        <w:t>(51,53) = 1 -&gt; OK</w:t>
+      </w:r>
+    </w:p>
+    <w:p>
+      <w:pPr>
+        <w:rPr>
+          <w:rFonts w:ascii="Times New Roman" w:hAnsi="Times New Roman" w:cs="Times New Roman"/>
+          <w:sz w:val="28"/>
+          <w:szCs w:val="28"/>
+          <w:lang w:val="en-US"/>
+        </w:rPr>
+      </w:pPr>
+      <w:r>
+        <w:rPr>
+          <w:rFonts w:ascii="Times New Roman" w:hAnsi="Times New Roman" w:cs="Times New Roman"/>
+          <w:sz w:val="28"/>
+          <w:szCs w:val="28"/>
+          <w:lang w:val="en-US"/>
+        </w:rPr>
+        <w:t xml:space="preserve">   - 51^26 mod 53 = 52 != 1 -&gt; OK</w:t>
+      </w:r>
+    </w:p>
+    <w:p>
+      <w:pPr>
+        <w:rPr>
+          <w:rFonts w:ascii="Times New Roman" w:hAnsi="Times New Roman" w:cs="Times New Roman"/>
+          <w:sz w:val="28"/>
+          <w:szCs w:val="28"/>
+        </w:rPr>
+      </w:pPr>
+      <w:r>
+        <w:rPr>
+          <w:rFonts w:ascii="Times New Roman" w:hAnsi="Times New Roman" w:cs="Times New Roman"/>
+          <w:sz w:val="28"/>
+          <w:szCs w:val="28"/>
+          <w:lang w:val="en-US"/>
+        </w:rPr>
+        <w:t xml:space="preserve">   - 51^4 mod 53 = 16 != </w:t>
+      </w:r>
+      <w:r>
+        <w:rPr>
+          <w:rFonts w:ascii="Times New Roman" w:hAnsi="Times New Roman" w:cs="Times New Roman"/>
+          <w:sz w:val="28"/>
+          <w:szCs w:val="28"/>
+        </w:rPr>
+        <w:t>1 -&gt; OK</w:t>
+      </w:r>
+    </w:p>
+    <w:p>
+      <w:pPr>
+        <w:rPr>
+          <w:rFonts w:ascii="Times New Roman" w:hAnsi="Times New Roman" w:cs="Times New Roman"/>
+          <w:sz w:val="28"/>
+          <w:szCs w:val="28"/>
+        </w:rPr>
+      </w:pPr>
+      <w:r>
+        <w:rPr>
+          <w:rFonts w:ascii="Times New Roman" w:hAnsi="Times New Roman" w:cs="Times New Roman"/>
+          <w:sz w:val="28"/>
+          <w:szCs w:val="28"/>
+        </w:rPr>
+        <w:t xml:space="preserve">   ==&gt; 51 - первообразный корень!</w:t>
+      </w:r>
+    </w:p>
+    <w:p>
+      <w:pPr>
+        <w:rPr>
+          <w:rFonts w:ascii="Times New Roman" w:hAnsi="Times New Roman" w:cs="Times New Roman"/>
+          <w:sz w:val="28"/>
+          <w:szCs w:val="28"/>
+        </w:rPr>
+      </w:pPr>
+    </w:p>
+    <w:p>
+      <w:pPr>
+        <w:rPr>
+          <w:rFonts w:ascii="Times New Roman" w:hAnsi="Times New Roman" w:cs="Times New Roman"/>
+          <w:sz w:val="28"/>
+          <w:szCs w:val="28"/>
+        </w:rPr>
+      </w:pPr>
+      <w:r>
+        <w:rPr>
+          <w:rFonts w:ascii="Times New Roman" w:hAnsi="Times New Roman" w:cs="Times New Roman"/>
+          <w:sz w:val="28"/>
+          <w:szCs w:val="28"/>
+        </w:rPr>
+        <w:t xml:space="preserve">   Проверка g = 52:</w:t>
+      </w:r>
+    </w:p>
+    <w:p>
+      <w:pPr>
+        <w:rPr>
+          <w:rFonts w:ascii="Times New Roman" w:hAnsi="Times New Roman" w:cs="Times New Roman"/>
+          <w:sz w:val="28"/>
+          <w:szCs w:val="28"/>
+        </w:rPr>
+      </w:pPr>
+      <w:r>
+        <w:rPr>
+          <w:rFonts w:ascii="Times New Roman" w:hAnsi="Times New Roman" w:cs="Times New Roman"/>
+          <w:sz w:val="28"/>
+          <w:szCs w:val="28"/>
+        </w:rPr>
+        <w:t xml:space="preserve">   - НОД(52,53) = 1 -&gt; OK</w:t>
+      </w:r>
+    </w:p>
+    <w:p>
+      <w:pPr>
+        <w:rPr>
+          <w:rFonts w:ascii="Times New Roman" w:hAnsi="Times New Roman" w:cs="Times New Roman"/>
+          <w:sz w:val="28"/>
+          <w:szCs w:val="28"/>
+        </w:rPr>
+      </w:pPr>
+      <w:r>
+        <w:rPr>
+          <w:rFonts w:ascii="Times New Roman" w:hAnsi="Times New Roman" w:cs="Times New Roman"/>
+          <w:sz w:val="28"/>
+          <w:szCs w:val="28"/>
+        </w:rPr>
+        <w:t xml:space="preserve">   - 52^26 </w:t>
       </w:r>
       <w:proofErr w:type="spellStart"/>
       <w:r>
@@ -3473,191 +5927,7 @@
           <w:sz w:val="28"/>
           <w:szCs w:val="28"/>
         </w:rPr>
-        <w:t xml:space="preserve"> 23 = </w:t>
-      </w:r>
-      <w:proofErr w:type="gramStart"/>
-      <w:r>
-        <w:rPr>
-          <w:rFonts w:ascii="Times New Roman" w:hAnsi="Times New Roman" w:cs="Times New Roman"/>
-          <w:sz w:val="28"/>
-          <w:szCs w:val="28"/>
-        </w:rPr>
-        <w:t>4 !</w:t>
-      </w:r>
-      <w:proofErr w:type="gramEnd"/>
-      <w:r>
-        <w:rPr>
-          <w:rFonts w:ascii="Times New Roman" w:hAnsi="Times New Roman" w:cs="Times New Roman"/>
-          <w:sz w:val="28"/>
-          <w:szCs w:val="28"/>
-        </w:rPr>
-        <w:t>= 1 -&gt; OK</w:t>
-      </w:r>
-    </w:p>
-    <w:p>
-      <w:pPr>
-        <w:rPr>
-          <w:rFonts w:ascii="Times New Roman" w:hAnsi="Times New Roman" w:cs="Times New Roman"/>
-          <w:sz w:val="28"/>
-          <w:szCs w:val="28"/>
-        </w:rPr>
-      </w:pPr>
-      <w:r>
-        <w:rPr>
-          <w:rFonts w:ascii="Times New Roman" w:hAnsi="Times New Roman" w:cs="Times New Roman"/>
-          <w:sz w:val="28"/>
-          <w:szCs w:val="28"/>
-        </w:rPr>
-        <w:t xml:space="preserve">   ==&gt; 21 - первообразный корень!</w:t>
-      </w:r>
-    </w:p>
-    <w:p>
-      <w:pPr>
-        <w:rPr>
-          <w:rFonts w:ascii="Times New Roman" w:hAnsi="Times New Roman" w:cs="Times New Roman"/>
-          <w:sz w:val="28"/>
-          <w:szCs w:val="28"/>
-        </w:rPr>
-      </w:pPr>
-    </w:p>
-    <w:p>
-      <w:pPr>
-        <w:rPr>
-          <w:rFonts w:ascii="Times New Roman" w:hAnsi="Times New Roman" w:cs="Times New Roman"/>
-          <w:sz w:val="28"/>
-          <w:szCs w:val="28"/>
-        </w:rPr>
-      </w:pPr>
-      <w:r>
-        <w:rPr>
-          <w:rFonts w:ascii="Times New Roman" w:hAnsi="Times New Roman" w:cs="Times New Roman"/>
-          <w:sz w:val="28"/>
-          <w:szCs w:val="28"/>
-        </w:rPr>
-        <w:t xml:space="preserve">   Проверка g = 22:</w:t>
-      </w:r>
-    </w:p>
-    <w:p>
-      <w:pPr>
-        <w:rPr>
-          <w:rFonts w:ascii="Times New Roman" w:hAnsi="Times New Roman" w:cs="Times New Roman"/>
-          <w:sz w:val="28"/>
-          <w:szCs w:val="28"/>
-        </w:rPr>
-      </w:pPr>
-      <w:r>
-        <w:rPr>
-          <w:rFonts w:ascii="Times New Roman" w:hAnsi="Times New Roman" w:cs="Times New Roman"/>
-          <w:sz w:val="28"/>
-          <w:szCs w:val="28"/>
-        </w:rPr>
-        <w:t xml:space="preserve">   - </w:t>
-      </w:r>
-      <w:proofErr w:type="gramStart"/>
-      <w:r>
-        <w:rPr>
-          <w:rFonts w:ascii="Times New Roman" w:hAnsi="Times New Roman" w:cs="Times New Roman"/>
-          <w:sz w:val="28"/>
-          <w:szCs w:val="28"/>
-        </w:rPr>
-        <w:t>НОД(</w:t>
-      </w:r>
-      <w:proofErr w:type="gramEnd"/>
-      <w:r>
-        <w:rPr>
-          <w:rFonts w:ascii="Times New Roman" w:hAnsi="Times New Roman" w:cs="Times New Roman"/>
-          <w:sz w:val="28"/>
-          <w:szCs w:val="28"/>
-        </w:rPr>
-        <w:t>22,23) = 1 -&gt; OK</w:t>
-      </w:r>
-    </w:p>
-    <w:p>
-      <w:pPr>
-        <w:rPr>
-          <w:rFonts w:ascii="Times New Roman" w:hAnsi="Times New Roman" w:cs="Times New Roman"/>
-          <w:sz w:val="28"/>
-          <w:szCs w:val="28"/>
-        </w:rPr>
-      </w:pPr>
-      <w:r>
-        <w:rPr>
-          <w:rFonts w:ascii="Times New Roman" w:hAnsi="Times New Roman" w:cs="Times New Roman"/>
-          <w:sz w:val="28"/>
-          <w:szCs w:val="28"/>
-        </w:rPr>
-        <w:t xml:space="preserve">   - 22^11 </w:t>
-      </w:r>
-      <w:proofErr w:type="spellStart"/>
-      <w:r>
-        <w:rPr>
-          <w:rFonts w:ascii="Times New Roman" w:hAnsi="Times New Roman" w:cs="Times New Roman"/>
-          <w:sz w:val="28"/>
-          <w:szCs w:val="28"/>
-        </w:rPr>
-        <w:t>mod</w:t>
-      </w:r>
-      <w:proofErr w:type="spellEnd"/>
-      <w:r>
-        <w:rPr>
-          <w:rFonts w:ascii="Times New Roman" w:hAnsi="Times New Roman" w:cs="Times New Roman"/>
-          <w:sz w:val="28"/>
-          <w:szCs w:val="28"/>
-        </w:rPr>
-        <w:t xml:space="preserve"> 23 = </w:t>
-      </w:r>
-      <w:proofErr w:type="gramStart"/>
-      <w:r>
-        <w:rPr>
-          <w:rFonts w:ascii="Times New Roman" w:hAnsi="Times New Roman" w:cs="Times New Roman"/>
-          <w:sz w:val="28"/>
-          <w:szCs w:val="28"/>
-        </w:rPr>
-        <w:t>22 !</w:t>
-      </w:r>
-      <w:proofErr w:type="gramEnd"/>
-      <w:r>
-        <w:rPr>
-          <w:rFonts w:ascii="Times New Roman" w:hAnsi="Times New Roman" w:cs="Times New Roman"/>
-          <w:sz w:val="28"/>
-          <w:szCs w:val="28"/>
-        </w:rPr>
-        <w:t>= 1 -&gt; OK</w:t>
-      </w:r>
-    </w:p>
-    <w:p>
-      <w:pPr>
-        <w:rPr>
-          <w:rFonts w:ascii="Times New Roman" w:hAnsi="Times New Roman" w:cs="Times New Roman"/>
-          <w:sz w:val="28"/>
-          <w:szCs w:val="28"/>
-        </w:rPr>
-      </w:pPr>
-      <w:r>
-        <w:rPr>
-          <w:rFonts w:ascii="Times New Roman" w:hAnsi="Times New Roman" w:cs="Times New Roman"/>
-          <w:sz w:val="28"/>
-          <w:szCs w:val="28"/>
-        </w:rPr>
-        <w:t xml:space="preserve">   - 22^2 </w:t>
-      </w:r>
-      <w:proofErr w:type="spellStart"/>
-      <w:r>
-        <w:rPr>
-          <w:rFonts w:ascii="Times New Roman" w:hAnsi="Times New Roman" w:cs="Times New Roman"/>
-          <w:sz w:val="28"/>
-          <w:szCs w:val="28"/>
-        </w:rPr>
-        <w:t>mod</w:t>
-      </w:r>
-      <w:proofErr w:type="spellEnd"/>
-      <w:r>
-        <w:rPr>
-          <w:rFonts w:ascii="Times New Roman" w:hAnsi="Times New Roman" w:cs="Times New Roman"/>
-          <w:sz w:val="28"/>
-          <w:szCs w:val="28"/>
-        </w:rPr>
-        <w:t xml:space="preserve"> 23 = 1 == 1 -&gt; не корень</w:t>
+        <w:t xml:space="preserve"> 53 = 1 == 1 -&gt; не корень</w:t>
       </w:r>
     </w:p>
     <w:p>
@@ -3700,261 +5970,197 @@
           <w:sz w:val="28"/>
           <w:szCs w:val="28"/>
         </w:rPr>
-        <w:t>Всего проверено кандидатов: 22</w:t>
-      </w:r>
-    </w:p>
-    <w:p>
-      <w:pPr>
-        <w:rPr>
-          <w:rFonts w:ascii="Times New Roman" w:hAnsi="Times New Roman" w:cs="Times New Roman"/>
-          <w:sz w:val="28"/>
-          <w:szCs w:val="28"/>
-        </w:rPr>
-      </w:pPr>
-      <w:r>
-        <w:rPr>
-          <w:rFonts w:ascii="Times New Roman" w:hAnsi="Times New Roman" w:cs="Times New Roman"/>
-          <w:sz w:val="28"/>
-          <w:szCs w:val="28"/>
-        </w:rPr>
-        <w:t xml:space="preserve">Найдено первообразных корней: 10 (теория: </w:t>
-      </w:r>
-      <w:proofErr w:type="gramStart"/>
-      <w:r>
-        <w:rPr>
-          <w:rFonts w:ascii="Times New Roman" w:hAnsi="Times New Roman" w:cs="Times New Roman"/>
-          <w:sz w:val="28"/>
-          <w:szCs w:val="28"/>
-        </w:rPr>
-        <w:t>Fi(</w:t>
-      </w:r>
-      <w:proofErr w:type="gramEnd"/>
-      <w:r>
-        <w:rPr>
-          <w:rFonts w:ascii="Times New Roman" w:hAnsi="Times New Roman" w:cs="Times New Roman"/>
-          <w:sz w:val="28"/>
-          <w:szCs w:val="28"/>
-        </w:rPr>
-        <w:t>22) = 10)</w:t>
-      </w:r>
-    </w:p>
-    <w:p>
-      <w:pPr>
-        <w:rPr>
-          <w:rFonts w:ascii="Times New Roman" w:hAnsi="Times New Roman" w:cs="Times New Roman"/>
-          <w:sz w:val="28"/>
-          <w:szCs w:val="28"/>
-        </w:rPr>
-      </w:pPr>
-    </w:p>
-    <w:p>
-      <w:pPr>
-        <w:rPr>
-          <w:rFonts w:ascii="Times New Roman" w:hAnsi="Times New Roman" w:cs="Times New Roman"/>
-          <w:sz w:val="28"/>
-          <w:szCs w:val="28"/>
-        </w:rPr>
-      </w:pPr>
-      <w:r>
-        <w:rPr>
-          <w:rFonts w:ascii="Times New Roman" w:hAnsi="Times New Roman" w:cs="Times New Roman"/>
-          <w:sz w:val="28"/>
-          <w:szCs w:val="28"/>
-        </w:rPr>
-        <w:t>Список всех первообразных корней по модулю 23:</w:t>
-      </w:r>
-    </w:p>
-    <w:p>
-      <w:pPr>
-        <w:rPr>
-          <w:rFonts w:ascii="Times New Roman" w:hAnsi="Times New Roman" w:cs="Times New Roman"/>
-          <w:sz w:val="28"/>
-          <w:szCs w:val="28"/>
-        </w:rPr>
-      </w:pPr>
-      <w:r>
-        <w:rPr>
-          <w:rFonts w:ascii="Times New Roman" w:hAnsi="Times New Roman" w:cs="Times New Roman"/>
-          <w:sz w:val="28"/>
-          <w:szCs w:val="28"/>
-        </w:rPr>
-        <w:t>5, 7, 10, 11, 14, 15, 17, 19, 20, 21</w:t>
-      </w:r>
-    </w:p>
-    <w:p>
-      <w:pPr>
-        <w:rPr>
-          <w:rFonts w:ascii="Times New Roman" w:hAnsi="Times New Roman" w:cs="Times New Roman"/>
-          <w:sz w:val="28"/>
-          <w:szCs w:val="28"/>
-        </w:rPr>
-      </w:pPr>
-    </w:p>
-    <w:p>
-      <w:pPr>
-        <w:rPr>
-          <w:rFonts w:ascii="Times New Roman" w:hAnsi="Times New Roman" w:cs="Times New Roman"/>
-          <w:sz w:val="28"/>
-          <w:szCs w:val="28"/>
-        </w:rPr>
-      </w:pPr>
-    </w:p>
-    <w:p>
-      <w:pPr>
-        <w:rPr>
-          <w:rFonts w:ascii="Times New Roman" w:hAnsi="Times New Roman" w:cs="Times New Roman"/>
-          <w:sz w:val="28"/>
-          <w:szCs w:val="28"/>
-        </w:rPr>
-      </w:pPr>
-      <w:r>
-        <w:rPr>
-          <w:rFonts w:ascii="Times New Roman" w:hAnsi="Times New Roman" w:cs="Times New Roman"/>
-          <w:sz w:val="28"/>
-          <w:szCs w:val="28"/>
-        </w:rPr>
-        <w:t>Наименьший первообразный корень: 5</w:t>
-      </w:r>
-    </w:p>
-    <w:p>
-      <w:pPr>
-        <w:rPr>
-          <w:rFonts w:ascii="Times New Roman" w:hAnsi="Times New Roman" w:cs="Times New Roman"/>
-          <w:sz w:val="28"/>
-          <w:szCs w:val="28"/>
-        </w:rPr>
-      </w:pPr>
-      <w:r>
-        <w:rPr>
-          <w:rFonts w:ascii="Times New Roman" w:hAnsi="Times New Roman" w:cs="Times New Roman"/>
-          <w:sz w:val="28"/>
-          <w:szCs w:val="28"/>
-        </w:rPr>
-        <w:t>Наибольший первообразный корень: 21</w:t>
-      </w:r>
-    </w:p>
-    <w:p>
-      <w:pPr>
-        <w:rPr>
-          <w:rFonts w:ascii="Times New Roman" w:hAnsi="Times New Roman" w:cs="Times New Roman"/>
-          <w:sz w:val="28"/>
-          <w:szCs w:val="28"/>
-        </w:rPr>
-      </w:pPr>
-    </w:p>
-    <w:p>
-      <w:pPr>
-        <w:rPr>
-          <w:rFonts w:ascii="Times New Roman" w:hAnsi="Times New Roman" w:cs="Times New Roman"/>
-          <w:sz w:val="28"/>
-          <w:szCs w:val="28"/>
-        </w:rPr>
-      </w:pPr>
-    </w:p>
-    <w:p>
-      <w:pPr>
-        <w:rPr>
-          <w:rFonts w:ascii="Times New Roman" w:hAnsi="Times New Roman" w:cs="Times New Roman"/>
-          <w:b/>
-          <w:bCs/>
-          <w:sz w:val="28"/>
-          <w:szCs w:val="28"/>
-        </w:rPr>
-      </w:pPr>
-    </w:p>
-    <w:p>
-      <w:pPr>
-        <w:rPr>
-          <w:rFonts w:ascii="Times New Roman" w:hAnsi="Times New Roman" w:cs="Times New Roman"/>
-          <w:b/>
-          <w:bCs/>
-          <w:sz w:val="28"/>
-          <w:szCs w:val="28"/>
-          <w:lang w:val="en-US"/>
-        </w:rPr>
-      </w:pPr>
-    </w:p>
-    <w:p>
-      <w:pPr>
-        <w:rPr>
-          <w:rFonts w:ascii="Times New Roman" w:hAnsi="Times New Roman" w:cs="Times New Roman"/>
-          <w:b/>
-          <w:bCs/>
-          <w:sz w:val="28"/>
-          <w:szCs w:val="28"/>
-          <w:lang w:val="en-US"/>
-        </w:rPr>
-      </w:pPr>
-    </w:p>
-    <w:p>
-      <w:pPr>
-        <w:rPr>
-          <w:rFonts w:ascii="Times New Roman" w:hAnsi="Times New Roman" w:cs="Times New Roman"/>
-          <w:b/>
-          <w:bCs/>
-          <w:sz w:val="28"/>
-          <w:szCs w:val="28"/>
-          <w:lang w:val="en-US"/>
-        </w:rPr>
-      </w:pPr>
-    </w:p>
-    <w:p>
-      <w:pPr>
-        <w:rPr>
-          <w:rFonts w:ascii="Times New Roman" w:hAnsi="Times New Roman" w:cs="Times New Roman"/>
-          <w:b/>
-          <w:bCs/>
-          <w:sz w:val="28"/>
-          <w:szCs w:val="28"/>
-          <w:lang w:val="en-US"/>
-        </w:rPr>
-      </w:pPr>
-    </w:p>
-    <w:p>
-      <w:pPr>
-        <w:rPr>
-          <w:rFonts w:ascii="Times New Roman" w:hAnsi="Times New Roman" w:cs="Times New Roman"/>
-          <w:b/>
-          <w:bCs/>
-          <w:sz w:val="28"/>
-          <w:szCs w:val="28"/>
-          <w:lang w:val="en-US"/>
-        </w:rPr>
-      </w:pPr>
-    </w:p>
-    <w:p>
-      <w:pPr>
-        <w:rPr>
-          <w:rFonts w:ascii="Times New Roman" w:hAnsi="Times New Roman" w:cs="Times New Roman"/>
-          <w:b/>
-          <w:bCs/>
-          <w:sz w:val="28"/>
-          <w:szCs w:val="28"/>
-          <w:lang w:val="en-US"/>
-        </w:rPr>
-      </w:pPr>
-    </w:p>
-    <w:p>
-      <w:pPr>
-        <w:rPr>
-          <w:rFonts w:ascii="Times New Roman" w:hAnsi="Times New Roman" w:cs="Times New Roman"/>
-          <w:b/>
-          <w:bCs/>
-          <w:sz w:val="28"/>
-          <w:szCs w:val="28"/>
-          <w:lang w:val="en-US"/>
-        </w:rPr>
-      </w:pPr>
-    </w:p>
-    <w:p>
-      <w:pPr>
-        <w:rPr>
-          <w:rFonts w:ascii="Times New Roman" w:hAnsi="Times New Roman" w:cs="Times New Roman"/>
-          <w:b/>
-          <w:bCs/>
-          <w:sz w:val="28"/>
-          <w:szCs w:val="28"/>
-          <w:lang w:val="en-US"/>
+        <w:t>Всего проверено кандидатов: 52</w:t>
+      </w:r>
+    </w:p>
+    <w:p>
+      <w:pPr>
+        <w:rPr>
+          <w:rFonts w:ascii="Times New Roman" w:hAnsi="Times New Roman" w:cs="Times New Roman"/>
+          <w:sz w:val="28"/>
+          <w:szCs w:val="28"/>
+        </w:rPr>
+      </w:pPr>
+      <w:r>
+        <w:rPr>
+          <w:rFonts w:ascii="Times New Roman" w:hAnsi="Times New Roman" w:cs="Times New Roman"/>
+          <w:sz w:val="28"/>
+          <w:szCs w:val="28"/>
+        </w:rPr>
+        <w:t>Найдено первообразных корней: 24 (теория: Fi(52) = 24)</w:t>
+      </w:r>
+    </w:p>
+    <w:p>
+      <w:pPr>
+        <w:rPr>
+          <w:rFonts w:ascii="Times New Roman" w:hAnsi="Times New Roman" w:cs="Times New Roman"/>
+          <w:sz w:val="28"/>
+          <w:szCs w:val="28"/>
+        </w:rPr>
+      </w:pPr>
+    </w:p>
+    <w:p>
+      <w:pPr>
+        <w:rPr>
+          <w:rFonts w:ascii="Times New Roman" w:hAnsi="Times New Roman" w:cs="Times New Roman"/>
+          <w:sz w:val="28"/>
+          <w:szCs w:val="28"/>
+        </w:rPr>
+      </w:pPr>
+      <w:r>
+        <w:rPr>
+          <w:rFonts w:ascii="Times New Roman" w:hAnsi="Times New Roman" w:cs="Times New Roman"/>
+          <w:sz w:val="28"/>
+          <w:szCs w:val="28"/>
+        </w:rPr>
+        <w:t>Список всех первообразных корней по модулю 53:</w:t>
+      </w:r>
+    </w:p>
+    <w:p>
+      <w:pPr>
+        <w:rPr>
+          <w:rFonts w:ascii="Times New Roman" w:hAnsi="Times New Roman" w:cs="Times New Roman"/>
+          <w:sz w:val="28"/>
+          <w:szCs w:val="28"/>
+        </w:rPr>
+      </w:pPr>
+      <w:r>
+        <w:rPr>
+          <w:rFonts w:ascii="Times New Roman" w:hAnsi="Times New Roman" w:cs="Times New Roman"/>
+          <w:sz w:val="28"/>
+          <w:szCs w:val="28"/>
+        </w:rPr>
+        <w:t>2, 3, 5, 8, 12, 14, 18, 19, 20, 21,</w:t>
+      </w:r>
+    </w:p>
+    <w:p>
+      <w:pPr>
+        <w:rPr>
+          <w:rFonts w:ascii="Times New Roman" w:hAnsi="Times New Roman" w:cs="Times New Roman"/>
+          <w:sz w:val="28"/>
+          <w:szCs w:val="28"/>
+        </w:rPr>
+      </w:pPr>
+      <w:r>
+        <w:rPr>
+          <w:rFonts w:ascii="Times New Roman" w:hAnsi="Times New Roman" w:cs="Times New Roman"/>
+          <w:sz w:val="28"/>
+          <w:szCs w:val="28"/>
+        </w:rPr>
+        <w:t>22, 26, 27, 31, 32, 33, 34, 35, 39, 41,</w:t>
+      </w:r>
+    </w:p>
+    <w:p>
+      <w:pPr>
+        <w:rPr>
+          <w:rFonts w:ascii="Times New Roman" w:hAnsi="Times New Roman" w:cs="Times New Roman"/>
+          <w:sz w:val="28"/>
+          <w:szCs w:val="28"/>
+        </w:rPr>
+      </w:pPr>
+      <w:r>
+        <w:rPr>
+          <w:rFonts w:ascii="Times New Roman" w:hAnsi="Times New Roman" w:cs="Times New Roman"/>
+          <w:sz w:val="28"/>
+          <w:szCs w:val="28"/>
+        </w:rPr>
+        <w:t>45, 48, 50, 51</w:t>
+      </w:r>
+    </w:p>
+    <w:p>
+      <w:pPr>
+        <w:rPr>
+          <w:rFonts w:ascii="Times New Roman" w:hAnsi="Times New Roman" w:cs="Times New Roman"/>
+          <w:sz w:val="28"/>
+          <w:szCs w:val="28"/>
+        </w:rPr>
+      </w:pPr>
+    </w:p>
+    <w:p>
+      <w:pPr>
+        <w:rPr>
+          <w:rFonts w:ascii="Times New Roman" w:hAnsi="Times New Roman" w:cs="Times New Roman"/>
+          <w:sz w:val="28"/>
+          <w:szCs w:val="28"/>
+        </w:rPr>
+      </w:pPr>
+      <w:r>
+        <w:rPr>
+          <w:rFonts w:ascii="Times New Roman" w:hAnsi="Times New Roman" w:cs="Times New Roman"/>
+          <w:sz w:val="28"/>
+          <w:szCs w:val="28"/>
+        </w:rPr>
+        <w:t>Наименьший первообразный корень: 2</w:t>
+      </w:r>
+    </w:p>
+    <w:p>
+      <w:pPr>
+        <w:rPr>
+          <w:rFonts w:ascii="Times New Roman" w:hAnsi="Times New Roman" w:cs="Times New Roman"/>
+          <w:sz w:val="28"/>
+          <w:szCs w:val="28"/>
+        </w:rPr>
+      </w:pPr>
+      <w:r>
+        <w:rPr>
+          <w:rFonts w:ascii="Times New Roman" w:hAnsi="Times New Roman" w:cs="Times New Roman"/>
+          <w:sz w:val="28"/>
+          <w:szCs w:val="28"/>
+        </w:rPr>
+        <w:t>Наибольший первообразный корень: 51</w:t>
+      </w:r>
+    </w:p>
+    <w:p>
+      <w:pPr>
+        <w:rPr>
+          <w:rFonts w:ascii="Times New Roman" w:hAnsi="Times New Roman" w:cs="Times New Roman"/>
+          <w:sz w:val="28"/>
+          <w:szCs w:val="28"/>
+        </w:rPr>
+      </w:pPr>
+    </w:p>
+    <w:p>
+      <w:pPr>
+        <w:rPr>
+          <w:rFonts w:ascii="Times New Roman" w:hAnsi="Times New Roman" w:cs="Times New Roman"/>
+          <w:sz w:val="28"/>
+          <w:szCs w:val="28"/>
+        </w:rPr>
+      </w:pPr>
+    </w:p>
+    <w:p>
+      <w:pPr>
+        <w:rPr>
+          <w:rFonts w:ascii="Times New Roman" w:hAnsi="Times New Roman" w:cs="Times New Roman"/>
+          <w:sz w:val="28"/>
+          <w:szCs w:val="28"/>
+        </w:rPr>
+      </w:pPr>
+    </w:p>
+    <w:p>
+      <w:pPr>
+        <w:rPr>
+          <w:rFonts w:ascii="Times New Roman" w:hAnsi="Times New Roman" w:cs="Times New Roman"/>
+          <w:sz w:val="28"/>
+          <w:szCs w:val="28"/>
+        </w:rPr>
+      </w:pPr>
+    </w:p>
+    <w:p>
+      <w:pPr>
+        <w:rPr>
+          <w:rFonts w:ascii="Times New Roman" w:hAnsi="Times New Roman" w:cs="Times New Roman"/>
+          <w:sz w:val="28"/>
+          <w:szCs w:val="28"/>
+        </w:rPr>
+      </w:pPr>
+    </w:p>
+    <w:p>
+      <w:pPr>
+        <w:rPr>
+          <w:rFonts w:ascii="Times New Roman" w:hAnsi="Times New Roman" w:cs="Times New Roman"/>
+          <w:sz w:val="28"/>
+          <w:szCs w:val="28"/>
         </w:rPr>
       </w:pPr>
     </w:p>

--- a/Отчет_Лазута_З510О4_ТИ_Lab3_Вариант2.docx
+++ b/Отчет_Лазута_З510О4_ТИ_Lab3_Вариант2.docx
@@ -12386,7 +12386,9 @@
           <w:szCs w:val="28"/>
         </w:rPr>
       </w:pPr>
-      <w:r>
+    </w:p>
+    <w:p>
+      <w:pPr>
         <w:rPr>
           <w:rFonts w:ascii="Times New Roman" w:hAnsi="Times New Roman" w:cs="Times New Roman"/>
           <w:b/>
@@ -12394,6 +12396,2176 @@
           <w:sz w:val="28"/>
           <w:szCs w:val="28"/>
         </w:rPr>
+      </w:pPr>
+    </w:p>
+    <w:p>
+      <w:pPr>
+        <w:rPr>
+          <w:rFonts w:ascii="Times New Roman" w:hAnsi="Times New Roman" w:cs="Times New Roman"/>
+          <w:b/>
+          <w:bCs/>
+          <w:sz w:val="28"/>
+          <w:szCs w:val="28"/>
+        </w:rPr>
+      </w:pPr>
+      <w:r>
+        <w:rPr>
+          <w:rFonts w:ascii="Times New Roman" w:hAnsi="Times New Roman" w:cs="Times New Roman"/>
+          <w:b/>
+          <w:bCs/>
+          <w:sz w:val="28"/>
+          <w:szCs w:val="28"/>
+        </w:rPr>
+        <w:lastRenderedPageBreak/>
+        <w:t>Расширенный алгоритм Евклида</w:t>
+      </w:r>
+      <w:r>
+        <w:rPr>
+          <w:rFonts w:ascii="Times New Roman" w:hAnsi="Times New Roman" w:cs="Times New Roman"/>
+          <w:b/>
+          <w:bCs/>
+          <w:sz w:val="28"/>
+          <w:szCs w:val="28"/>
+        </w:rPr>
+        <w:t xml:space="preserve"> для чисел 289 и 666</w:t>
+      </w:r>
+    </w:p>
+    <w:tbl>
+      <w:tblPr>
+        <w:tblW w:w="8454" w:type="dxa"/>
+        <w:tblBorders>
+          <w:top w:val="single" w:sz="4" w:space="0" w:color="auto"/>
+          <w:left w:val="single" w:sz="4" w:space="0" w:color="auto"/>
+          <w:bottom w:val="single" w:sz="4" w:space="0" w:color="auto"/>
+          <w:right w:val="single" w:sz="4" w:space="0" w:color="auto"/>
+          <w:insideH w:val="single" w:sz="4" w:space="0" w:color="auto"/>
+          <w:insideV w:val="single" w:sz="4" w:space="0" w:color="auto"/>
+        </w:tblBorders>
+        <w:shd w:val="clear" w:color="auto" w:fill="292A2D"/>
+        <w:tblCellMar>
+          <w:top w:w="15" w:type="dxa"/>
+          <w:left w:w="15" w:type="dxa"/>
+          <w:bottom w:w="15" w:type="dxa"/>
+          <w:right w:w="15" w:type="dxa"/>
+        </w:tblCellMar>
+        <w:tblLook w:val="04A0" w:firstRow="1" w:lastRow="0" w:firstColumn="1" w:lastColumn="0" w:noHBand="0" w:noVBand="1"/>
+      </w:tblPr>
+      <w:tblGrid>
+        <w:gridCol w:w="1654"/>
+        <w:gridCol w:w="1733"/>
+        <w:gridCol w:w="1821"/>
+        <w:gridCol w:w="1627"/>
+        <w:gridCol w:w="1619"/>
+      </w:tblGrid>
+      <w:tr>
+        <w:trPr>
+          <w:trHeight w:val="506"/>
+          <w:tblHeader/>
+        </w:trPr>
+        <w:tc>
+          <w:tcPr>
+            <w:tcW w:w="0" w:type="auto"/>
+            <w:shd w:val="clear" w:color="auto" w:fill="FFFFFF" w:themeFill="background1"/>
+            <w:tcMar>
+              <w:top w:w="150" w:type="dxa"/>
+              <w:left w:w="0" w:type="dxa"/>
+              <w:bottom w:w="150" w:type="dxa"/>
+              <w:right w:w="150" w:type="dxa"/>
+            </w:tcMar>
+            <w:vAlign w:val="center"/>
+            <w:hideMark/>
+          </w:tcPr>
+          <w:p>
+            <w:pPr>
+              <w:jc w:val="center"/>
+              <w:rPr>
+                <w:rFonts w:ascii="Times New Roman" w:hAnsi="Times New Roman" w:cs="Times New Roman"/>
+                <w:sz w:val="28"/>
+                <w:szCs w:val="28"/>
+              </w:rPr>
+            </w:pPr>
+            <w:r>
+              <w:rPr>
+                <w:rFonts w:ascii="Times New Roman" w:hAnsi="Times New Roman" w:cs="Times New Roman"/>
+                <w:sz w:val="28"/>
+                <w:szCs w:val="28"/>
+              </w:rPr>
+              <w:t>Итерация</w:t>
+            </w:r>
+          </w:p>
+        </w:tc>
+        <w:tc>
+          <w:tcPr>
+            <w:tcW w:w="0" w:type="auto"/>
+            <w:shd w:val="clear" w:color="auto" w:fill="FFFFFF" w:themeFill="background1"/>
+            <w:tcMar>
+              <w:top w:w="150" w:type="dxa"/>
+              <w:left w:w="150" w:type="dxa"/>
+              <w:bottom w:w="150" w:type="dxa"/>
+              <w:right w:w="150" w:type="dxa"/>
+            </w:tcMar>
+            <w:vAlign w:val="center"/>
+            <w:hideMark/>
+          </w:tcPr>
+          <w:p>
+            <w:pPr>
+              <w:jc w:val="center"/>
+              <w:rPr>
+                <w:rFonts w:ascii="Times New Roman" w:hAnsi="Times New Roman" w:cs="Times New Roman"/>
+                <w:sz w:val="28"/>
+                <w:szCs w:val="28"/>
+              </w:rPr>
+            </w:pPr>
+            <w:r>
+              <w:rPr>
+                <w:rFonts w:ascii="Times New Roman" w:hAnsi="Times New Roman" w:cs="Times New Roman"/>
+                <w:sz w:val="28"/>
+                <w:szCs w:val="28"/>
+              </w:rPr>
+              <w:t>Делимое</w:t>
+            </w:r>
+          </w:p>
+        </w:tc>
+        <w:tc>
+          <w:tcPr>
+            <w:tcW w:w="0" w:type="auto"/>
+            <w:shd w:val="clear" w:color="auto" w:fill="FFFFFF" w:themeFill="background1"/>
+            <w:tcMar>
+              <w:top w:w="150" w:type="dxa"/>
+              <w:left w:w="150" w:type="dxa"/>
+              <w:bottom w:w="150" w:type="dxa"/>
+              <w:right w:w="150" w:type="dxa"/>
+            </w:tcMar>
+            <w:vAlign w:val="center"/>
+            <w:hideMark/>
+          </w:tcPr>
+          <w:p>
+            <w:pPr>
+              <w:jc w:val="center"/>
+              <w:rPr>
+                <w:rFonts w:ascii="Times New Roman" w:hAnsi="Times New Roman" w:cs="Times New Roman"/>
+                <w:sz w:val="28"/>
+                <w:szCs w:val="28"/>
+              </w:rPr>
+            </w:pPr>
+            <w:r>
+              <w:rPr>
+                <w:rFonts w:ascii="Times New Roman" w:hAnsi="Times New Roman" w:cs="Times New Roman"/>
+                <w:sz w:val="28"/>
+                <w:szCs w:val="28"/>
+              </w:rPr>
+              <w:t>Делитель</w:t>
+            </w:r>
+          </w:p>
+        </w:tc>
+        <w:tc>
+          <w:tcPr>
+            <w:tcW w:w="0" w:type="auto"/>
+            <w:shd w:val="clear" w:color="auto" w:fill="FFFFFF" w:themeFill="background1"/>
+            <w:tcMar>
+              <w:top w:w="150" w:type="dxa"/>
+              <w:left w:w="150" w:type="dxa"/>
+              <w:bottom w:w="150" w:type="dxa"/>
+              <w:right w:w="150" w:type="dxa"/>
+            </w:tcMar>
+            <w:vAlign w:val="center"/>
+            <w:hideMark/>
+          </w:tcPr>
+          <w:p>
+            <w:pPr>
+              <w:jc w:val="center"/>
+              <w:rPr>
+                <w:rFonts w:ascii="Times New Roman" w:hAnsi="Times New Roman" w:cs="Times New Roman"/>
+                <w:sz w:val="28"/>
+                <w:szCs w:val="28"/>
+              </w:rPr>
+            </w:pPr>
+            <w:r>
+              <w:rPr>
+                <w:rFonts w:ascii="Times New Roman" w:hAnsi="Times New Roman" w:cs="Times New Roman"/>
+                <w:sz w:val="28"/>
+                <w:szCs w:val="28"/>
+              </w:rPr>
+              <w:t>Частное</w:t>
+            </w:r>
+          </w:p>
+        </w:tc>
+        <w:tc>
+          <w:tcPr>
+            <w:tcW w:w="0" w:type="auto"/>
+            <w:shd w:val="clear" w:color="auto" w:fill="FFFFFF" w:themeFill="background1"/>
+            <w:tcMar>
+              <w:top w:w="150" w:type="dxa"/>
+              <w:left w:w="150" w:type="dxa"/>
+              <w:bottom w:w="150" w:type="dxa"/>
+              <w:right w:w="150" w:type="dxa"/>
+            </w:tcMar>
+            <w:vAlign w:val="center"/>
+            <w:hideMark/>
+          </w:tcPr>
+          <w:p>
+            <w:pPr>
+              <w:jc w:val="center"/>
+              <w:rPr>
+                <w:rFonts w:ascii="Times New Roman" w:hAnsi="Times New Roman" w:cs="Times New Roman"/>
+                <w:sz w:val="28"/>
+                <w:szCs w:val="28"/>
+              </w:rPr>
+            </w:pPr>
+            <w:r>
+              <w:rPr>
+                <w:rFonts w:ascii="Times New Roman" w:hAnsi="Times New Roman" w:cs="Times New Roman"/>
+                <w:sz w:val="28"/>
+                <w:szCs w:val="28"/>
+              </w:rPr>
+              <w:t>Остаток</w:t>
+            </w:r>
+          </w:p>
+        </w:tc>
+      </w:tr>
+      <w:tr>
+        <w:trPr>
+          <w:trHeight w:val="506"/>
+        </w:trPr>
+        <w:tc>
+          <w:tcPr>
+            <w:tcW w:w="0" w:type="auto"/>
+            <w:shd w:val="clear" w:color="auto" w:fill="FFFFFF" w:themeFill="background1"/>
+            <w:tcMar>
+              <w:top w:w="150" w:type="dxa"/>
+              <w:left w:w="0" w:type="dxa"/>
+              <w:bottom w:w="150" w:type="dxa"/>
+              <w:right w:w="150" w:type="dxa"/>
+            </w:tcMar>
+            <w:vAlign w:val="center"/>
+            <w:hideMark/>
+          </w:tcPr>
+          <w:p>
+            <w:pPr>
+              <w:jc w:val="center"/>
+              <w:rPr>
+                <w:rFonts w:ascii="Times New Roman" w:hAnsi="Times New Roman" w:cs="Times New Roman"/>
+                <w:sz w:val="28"/>
+                <w:szCs w:val="28"/>
+              </w:rPr>
+            </w:pPr>
+            <w:r>
+              <w:rPr>
+                <w:rFonts w:ascii="Times New Roman" w:hAnsi="Times New Roman" w:cs="Times New Roman"/>
+                <w:sz w:val="28"/>
+                <w:szCs w:val="28"/>
+              </w:rPr>
+              <w:t>1</w:t>
+            </w:r>
+          </w:p>
+        </w:tc>
+        <w:tc>
+          <w:tcPr>
+            <w:tcW w:w="0" w:type="auto"/>
+            <w:shd w:val="clear" w:color="auto" w:fill="FFFFFF" w:themeFill="background1"/>
+            <w:tcMar>
+              <w:top w:w="150" w:type="dxa"/>
+              <w:left w:w="150" w:type="dxa"/>
+              <w:bottom w:w="150" w:type="dxa"/>
+              <w:right w:w="150" w:type="dxa"/>
+            </w:tcMar>
+            <w:vAlign w:val="center"/>
+            <w:hideMark/>
+          </w:tcPr>
+          <w:p>
+            <w:pPr>
+              <w:jc w:val="center"/>
+              <w:rPr>
+                <w:rFonts w:ascii="Times New Roman" w:hAnsi="Times New Roman" w:cs="Times New Roman"/>
+                <w:sz w:val="28"/>
+                <w:szCs w:val="28"/>
+              </w:rPr>
+            </w:pPr>
+            <w:r>
+              <w:rPr>
+                <w:rFonts w:ascii="Times New Roman" w:hAnsi="Times New Roman" w:cs="Times New Roman"/>
+                <w:sz w:val="28"/>
+                <w:szCs w:val="28"/>
+              </w:rPr>
+              <w:t>666</w:t>
+            </w:r>
+          </w:p>
+        </w:tc>
+        <w:tc>
+          <w:tcPr>
+            <w:tcW w:w="0" w:type="auto"/>
+            <w:shd w:val="clear" w:color="auto" w:fill="FFFFFF" w:themeFill="background1"/>
+            <w:tcMar>
+              <w:top w:w="150" w:type="dxa"/>
+              <w:left w:w="150" w:type="dxa"/>
+              <w:bottom w:w="150" w:type="dxa"/>
+              <w:right w:w="150" w:type="dxa"/>
+            </w:tcMar>
+            <w:vAlign w:val="center"/>
+            <w:hideMark/>
+          </w:tcPr>
+          <w:p>
+            <w:pPr>
+              <w:jc w:val="center"/>
+              <w:rPr>
+                <w:rFonts w:ascii="Times New Roman" w:hAnsi="Times New Roman" w:cs="Times New Roman"/>
+                <w:sz w:val="28"/>
+                <w:szCs w:val="28"/>
+              </w:rPr>
+            </w:pPr>
+            <w:r>
+              <w:rPr>
+                <w:rFonts w:ascii="Times New Roman" w:hAnsi="Times New Roman" w:cs="Times New Roman"/>
+                <w:sz w:val="28"/>
+                <w:szCs w:val="28"/>
+              </w:rPr>
+              <w:t>289</w:t>
+            </w:r>
+          </w:p>
+        </w:tc>
+        <w:tc>
+          <w:tcPr>
+            <w:tcW w:w="0" w:type="auto"/>
+            <w:shd w:val="clear" w:color="auto" w:fill="FFFFFF" w:themeFill="background1"/>
+            <w:tcMar>
+              <w:top w:w="150" w:type="dxa"/>
+              <w:left w:w="150" w:type="dxa"/>
+              <w:bottom w:w="150" w:type="dxa"/>
+              <w:right w:w="150" w:type="dxa"/>
+            </w:tcMar>
+            <w:vAlign w:val="center"/>
+            <w:hideMark/>
+          </w:tcPr>
+          <w:p>
+            <w:pPr>
+              <w:jc w:val="center"/>
+              <w:rPr>
+                <w:rFonts w:ascii="Times New Roman" w:hAnsi="Times New Roman" w:cs="Times New Roman"/>
+                <w:sz w:val="28"/>
+                <w:szCs w:val="28"/>
+              </w:rPr>
+            </w:pPr>
+            <w:r>
+              <w:rPr>
+                <w:rFonts w:ascii="Times New Roman" w:hAnsi="Times New Roman" w:cs="Times New Roman"/>
+                <w:sz w:val="28"/>
+                <w:szCs w:val="28"/>
+              </w:rPr>
+              <w:t>2</w:t>
+            </w:r>
+          </w:p>
+        </w:tc>
+        <w:tc>
+          <w:tcPr>
+            <w:tcW w:w="0" w:type="auto"/>
+            <w:shd w:val="clear" w:color="auto" w:fill="FFFFFF" w:themeFill="background1"/>
+            <w:tcMar>
+              <w:top w:w="150" w:type="dxa"/>
+              <w:left w:w="150" w:type="dxa"/>
+              <w:bottom w:w="150" w:type="dxa"/>
+              <w:right w:w="150" w:type="dxa"/>
+            </w:tcMar>
+            <w:vAlign w:val="center"/>
+            <w:hideMark/>
+          </w:tcPr>
+          <w:p>
+            <w:pPr>
+              <w:jc w:val="center"/>
+              <w:rPr>
+                <w:rFonts w:ascii="Times New Roman" w:hAnsi="Times New Roman" w:cs="Times New Roman"/>
+                <w:sz w:val="28"/>
+                <w:szCs w:val="28"/>
+              </w:rPr>
+            </w:pPr>
+            <w:r>
+              <w:rPr>
+                <w:rFonts w:ascii="Times New Roman" w:hAnsi="Times New Roman" w:cs="Times New Roman"/>
+                <w:sz w:val="28"/>
+                <w:szCs w:val="28"/>
+              </w:rPr>
+              <w:t>88</w:t>
+            </w:r>
+          </w:p>
+        </w:tc>
+      </w:tr>
+      <w:tr>
+        <w:trPr>
+          <w:trHeight w:val="526"/>
+        </w:trPr>
+        <w:tc>
+          <w:tcPr>
+            <w:tcW w:w="0" w:type="auto"/>
+            <w:shd w:val="clear" w:color="auto" w:fill="FFFFFF" w:themeFill="background1"/>
+            <w:tcMar>
+              <w:top w:w="150" w:type="dxa"/>
+              <w:left w:w="0" w:type="dxa"/>
+              <w:bottom w:w="150" w:type="dxa"/>
+              <w:right w:w="150" w:type="dxa"/>
+            </w:tcMar>
+            <w:vAlign w:val="center"/>
+            <w:hideMark/>
+          </w:tcPr>
+          <w:p>
+            <w:pPr>
+              <w:jc w:val="center"/>
+              <w:rPr>
+                <w:rFonts w:ascii="Times New Roman" w:hAnsi="Times New Roman" w:cs="Times New Roman"/>
+                <w:sz w:val="28"/>
+                <w:szCs w:val="28"/>
+              </w:rPr>
+            </w:pPr>
+            <w:r>
+              <w:rPr>
+                <w:rFonts w:ascii="Times New Roman" w:hAnsi="Times New Roman" w:cs="Times New Roman"/>
+                <w:sz w:val="28"/>
+                <w:szCs w:val="28"/>
+              </w:rPr>
+              <w:t>2</w:t>
+            </w:r>
+          </w:p>
+        </w:tc>
+        <w:tc>
+          <w:tcPr>
+            <w:tcW w:w="0" w:type="auto"/>
+            <w:shd w:val="clear" w:color="auto" w:fill="FFFFFF" w:themeFill="background1"/>
+            <w:tcMar>
+              <w:top w:w="150" w:type="dxa"/>
+              <w:left w:w="150" w:type="dxa"/>
+              <w:bottom w:w="150" w:type="dxa"/>
+              <w:right w:w="150" w:type="dxa"/>
+            </w:tcMar>
+            <w:vAlign w:val="center"/>
+            <w:hideMark/>
+          </w:tcPr>
+          <w:p>
+            <w:pPr>
+              <w:jc w:val="center"/>
+              <w:rPr>
+                <w:rFonts w:ascii="Times New Roman" w:hAnsi="Times New Roman" w:cs="Times New Roman"/>
+                <w:sz w:val="28"/>
+                <w:szCs w:val="28"/>
+              </w:rPr>
+            </w:pPr>
+            <w:r>
+              <w:rPr>
+                <w:rFonts w:ascii="Times New Roman" w:hAnsi="Times New Roman" w:cs="Times New Roman"/>
+                <w:sz w:val="28"/>
+                <w:szCs w:val="28"/>
+              </w:rPr>
+              <w:t>289</w:t>
+            </w:r>
+          </w:p>
+        </w:tc>
+        <w:tc>
+          <w:tcPr>
+            <w:tcW w:w="0" w:type="auto"/>
+            <w:shd w:val="clear" w:color="auto" w:fill="FFFFFF" w:themeFill="background1"/>
+            <w:tcMar>
+              <w:top w:w="150" w:type="dxa"/>
+              <w:left w:w="150" w:type="dxa"/>
+              <w:bottom w:w="150" w:type="dxa"/>
+              <w:right w:w="150" w:type="dxa"/>
+            </w:tcMar>
+            <w:vAlign w:val="center"/>
+            <w:hideMark/>
+          </w:tcPr>
+          <w:p>
+            <w:pPr>
+              <w:jc w:val="center"/>
+              <w:rPr>
+                <w:rFonts w:ascii="Times New Roman" w:hAnsi="Times New Roman" w:cs="Times New Roman"/>
+                <w:sz w:val="28"/>
+                <w:szCs w:val="28"/>
+              </w:rPr>
+            </w:pPr>
+            <w:r>
+              <w:rPr>
+                <w:rFonts w:ascii="Times New Roman" w:hAnsi="Times New Roman" w:cs="Times New Roman"/>
+                <w:sz w:val="28"/>
+                <w:szCs w:val="28"/>
+              </w:rPr>
+              <w:t>88</w:t>
+            </w:r>
+          </w:p>
+        </w:tc>
+        <w:tc>
+          <w:tcPr>
+            <w:tcW w:w="0" w:type="auto"/>
+            <w:shd w:val="clear" w:color="auto" w:fill="FFFFFF" w:themeFill="background1"/>
+            <w:tcMar>
+              <w:top w:w="150" w:type="dxa"/>
+              <w:left w:w="150" w:type="dxa"/>
+              <w:bottom w:w="150" w:type="dxa"/>
+              <w:right w:w="150" w:type="dxa"/>
+            </w:tcMar>
+            <w:vAlign w:val="center"/>
+            <w:hideMark/>
+          </w:tcPr>
+          <w:p>
+            <w:pPr>
+              <w:jc w:val="center"/>
+              <w:rPr>
+                <w:rFonts w:ascii="Times New Roman" w:hAnsi="Times New Roman" w:cs="Times New Roman"/>
+                <w:sz w:val="28"/>
+                <w:szCs w:val="28"/>
+              </w:rPr>
+            </w:pPr>
+            <w:r>
+              <w:rPr>
+                <w:rFonts w:ascii="Times New Roman" w:hAnsi="Times New Roman" w:cs="Times New Roman"/>
+                <w:sz w:val="28"/>
+                <w:szCs w:val="28"/>
+              </w:rPr>
+              <w:t>3</w:t>
+            </w:r>
+          </w:p>
+        </w:tc>
+        <w:tc>
+          <w:tcPr>
+            <w:tcW w:w="0" w:type="auto"/>
+            <w:shd w:val="clear" w:color="auto" w:fill="FFFFFF" w:themeFill="background1"/>
+            <w:tcMar>
+              <w:top w:w="150" w:type="dxa"/>
+              <w:left w:w="150" w:type="dxa"/>
+              <w:bottom w:w="150" w:type="dxa"/>
+              <w:right w:w="150" w:type="dxa"/>
+            </w:tcMar>
+            <w:vAlign w:val="center"/>
+            <w:hideMark/>
+          </w:tcPr>
+          <w:p>
+            <w:pPr>
+              <w:jc w:val="center"/>
+              <w:rPr>
+                <w:rFonts w:ascii="Times New Roman" w:hAnsi="Times New Roman" w:cs="Times New Roman"/>
+                <w:sz w:val="28"/>
+                <w:szCs w:val="28"/>
+              </w:rPr>
+            </w:pPr>
+            <w:r>
+              <w:rPr>
+                <w:rFonts w:ascii="Times New Roman" w:hAnsi="Times New Roman" w:cs="Times New Roman"/>
+                <w:sz w:val="28"/>
+                <w:szCs w:val="28"/>
+              </w:rPr>
+              <w:t>25</w:t>
+            </w:r>
+          </w:p>
+        </w:tc>
+      </w:tr>
+      <w:tr>
+        <w:trPr>
+          <w:trHeight w:val="506"/>
+        </w:trPr>
+        <w:tc>
+          <w:tcPr>
+            <w:tcW w:w="0" w:type="auto"/>
+            <w:shd w:val="clear" w:color="auto" w:fill="FFFFFF" w:themeFill="background1"/>
+            <w:tcMar>
+              <w:top w:w="150" w:type="dxa"/>
+              <w:left w:w="0" w:type="dxa"/>
+              <w:bottom w:w="150" w:type="dxa"/>
+              <w:right w:w="150" w:type="dxa"/>
+            </w:tcMar>
+            <w:vAlign w:val="center"/>
+            <w:hideMark/>
+          </w:tcPr>
+          <w:p>
+            <w:pPr>
+              <w:jc w:val="center"/>
+              <w:rPr>
+                <w:rFonts w:ascii="Times New Roman" w:hAnsi="Times New Roman" w:cs="Times New Roman"/>
+                <w:sz w:val="28"/>
+                <w:szCs w:val="28"/>
+              </w:rPr>
+            </w:pPr>
+            <w:r>
+              <w:rPr>
+                <w:rFonts w:ascii="Times New Roman" w:hAnsi="Times New Roman" w:cs="Times New Roman"/>
+                <w:sz w:val="28"/>
+                <w:szCs w:val="28"/>
+              </w:rPr>
+              <w:t>3</w:t>
+            </w:r>
+          </w:p>
+        </w:tc>
+        <w:tc>
+          <w:tcPr>
+            <w:tcW w:w="0" w:type="auto"/>
+            <w:shd w:val="clear" w:color="auto" w:fill="FFFFFF" w:themeFill="background1"/>
+            <w:tcMar>
+              <w:top w:w="150" w:type="dxa"/>
+              <w:left w:w="150" w:type="dxa"/>
+              <w:bottom w:w="150" w:type="dxa"/>
+              <w:right w:w="150" w:type="dxa"/>
+            </w:tcMar>
+            <w:vAlign w:val="center"/>
+            <w:hideMark/>
+          </w:tcPr>
+          <w:p>
+            <w:pPr>
+              <w:jc w:val="center"/>
+              <w:rPr>
+                <w:rFonts w:ascii="Times New Roman" w:hAnsi="Times New Roman" w:cs="Times New Roman"/>
+                <w:sz w:val="28"/>
+                <w:szCs w:val="28"/>
+              </w:rPr>
+            </w:pPr>
+            <w:r>
+              <w:rPr>
+                <w:rFonts w:ascii="Times New Roman" w:hAnsi="Times New Roman" w:cs="Times New Roman"/>
+                <w:sz w:val="28"/>
+                <w:szCs w:val="28"/>
+              </w:rPr>
+              <w:t>88</w:t>
+            </w:r>
+          </w:p>
+        </w:tc>
+        <w:tc>
+          <w:tcPr>
+            <w:tcW w:w="0" w:type="auto"/>
+            <w:shd w:val="clear" w:color="auto" w:fill="FFFFFF" w:themeFill="background1"/>
+            <w:tcMar>
+              <w:top w:w="150" w:type="dxa"/>
+              <w:left w:w="150" w:type="dxa"/>
+              <w:bottom w:w="150" w:type="dxa"/>
+              <w:right w:w="150" w:type="dxa"/>
+            </w:tcMar>
+            <w:vAlign w:val="center"/>
+            <w:hideMark/>
+          </w:tcPr>
+          <w:p>
+            <w:pPr>
+              <w:jc w:val="center"/>
+              <w:rPr>
+                <w:rFonts w:ascii="Times New Roman" w:hAnsi="Times New Roman" w:cs="Times New Roman"/>
+                <w:sz w:val="28"/>
+                <w:szCs w:val="28"/>
+              </w:rPr>
+            </w:pPr>
+            <w:r>
+              <w:rPr>
+                <w:rFonts w:ascii="Times New Roman" w:hAnsi="Times New Roman" w:cs="Times New Roman"/>
+                <w:sz w:val="28"/>
+                <w:szCs w:val="28"/>
+              </w:rPr>
+              <w:t>25</w:t>
+            </w:r>
+          </w:p>
+        </w:tc>
+        <w:tc>
+          <w:tcPr>
+            <w:tcW w:w="0" w:type="auto"/>
+            <w:shd w:val="clear" w:color="auto" w:fill="FFFFFF" w:themeFill="background1"/>
+            <w:tcMar>
+              <w:top w:w="150" w:type="dxa"/>
+              <w:left w:w="150" w:type="dxa"/>
+              <w:bottom w:w="150" w:type="dxa"/>
+              <w:right w:w="150" w:type="dxa"/>
+            </w:tcMar>
+            <w:vAlign w:val="center"/>
+            <w:hideMark/>
+          </w:tcPr>
+          <w:p>
+            <w:pPr>
+              <w:jc w:val="center"/>
+              <w:rPr>
+                <w:rFonts w:ascii="Times New Roman" w:hAnsi="Times New Roman" w:cs="Times New Roman"/>
+                <w:sz w:val="28"/>
+                <w:szCs w:val="28"/>
+              </w:rPr>
+            </w:pPr>
+            <w:r>
+              <w:rPr>
+                <w:rFonts w:ascii="Times New Roman" w:hAnsi="Times New Roman" w:cs="Times New Roman"/>
+                <w:sz w:val="28"/>
+                <w:szCs w:val="28"/>
+              </w:rPr>
+              <w:t>3</w:t>
+            </w:r>
+          </w:p>
+        </w:tc>
+        <w:tc>
+          <w:tcPr>
+            <w:tcW w:w="0" w:type="auto"/>
+            <w:shd w:val="clear" w:color="auto" w:fill="FFFFFF" w:themeFill="background1"/>
+            <w:tcMar>
+              <w:top w:w="150" w:type="dxa"/>
+              <w:left w:w="150" w:type="dxa"/>
+              <w:bottom w:w="150" w:type="dxa"/>
+              <w:right w:w="150" w:type="dxa"/>
+            </w:tcMar>
+            <w:vAlign w:val="center"/>
+            <w:hideMark/>
+          </w:tcPr>
+          <w:p>
+            <w:pPr>
+              <w:jc w:val="center"/>
+              <w:rPr>
+                <w:rFonts w:ascii="Times New Roman" w:hAnsi="Times New Roman" w:cs="Times New Roman"/>
+                <w:sz w:val="28"/>
+                <w:szCs w:val="28"/>
+              </w:rPr>
+            </w:pPr>
+            <w:r>
+              <w:rPr>
+                <w:rFonts w:ascii="Times New Roman" w:hAnsi="Times New Roman" w:cs="Times New Roman"/>
+                <w:sz w:val="28"/>
+                <w:szCs w:val="28"/>
+              </w:rPr>
+              <w:t>13</w:t>
+            </w:r>
+          </w:p>
+        </w:tc>
+      </w:tr>
+      <w:tr>
+        <w:trPr>
+          <w:trHeight w:val="506"/>
+        </w:trPr>
+        <w:tc>
+          <w:tcPr>
+            <w:tcW w:w="0" w:type="auto"/>
+            <w:shd w:val="clear" w:color="auto" w:fill="FFFFFF" w:themeFill="background1"/>
+            <w:tcMar>
+              <w:top w:w="150" w:type="dxa"/>
+              <w:left w:w="0" w:type="dxa"/>
+              <w:bottom w:w="150" w:type="dxa"/>
+              <w:right w:w="150" w:type="dxa"/>
+            </w:tcMar>
+            <w:vAlign w:val="center"/>
+            <w:hideMark/>
+          </w:tcPr>
+          <w:p>
+            <w:pPr>
+              <w:jc w:val="center"/>
+              <w:rPr>
+                <w:rFonts w:ascii="Times New Roman" w:hAnsi="Times New Roman" w:cs="Times New Roman"/>
+                <w:sz w:val="28"/>
+                <w:szCs w:val="28"/>
+              </w:rPr>
+            </w:pPr>
+            <w:r>
+              <w:rPr>
+                <w:rFonts w:ascii="Times New Roman" w:hAnsi="Times New Roman" w:cs="Times New Roman"/>
+                <w:sz w:val="28"/>
+                <w:szCs w:val="28"/>
+              </w:rPr>
+              <w:t>4</w:t>
+            </w:r>
+          </w:p>
+        </w:tc>
+        <w:tc>
+          <w:tcPr>
+            <w:tcW w:w="0" w:type="auto"/>
+            <w:shd w:val="clear" w:color="auto" w:fill="FFFFFF" w:themeFill="background1"/>
+            <w:tcMar>
+              <w:top w:w="150" w:type="dxa"/>
+              <w:left w:w="150" w:type="dxa"/>
+              <w:bottom w:w="150" w:type="dxa"/>
+              <w:right w:w="150" w:type="dxa"/>
+            </w:tcMar>
+            <w:vAlign w:val="center"/>
+            <w:hideMark/>
+          </w:tcPr>
+          <w:p>
+            <w:pPr>
+              <w:jc w:val="center"/>
+              <w:rPr>
+                <w:rFonts w:ascii="Times New Roman" w:hAnsi="Times New Roman" w:cs="Times New Roman"/>
+                <w:sz w:val="28"/>
+                <w:szCs w:val="28"/>
+              </w:rPr>
+            </w:pPr>
+            <w:r>
+              <w:rPr>
+                <w:rFonts w:ascii="Times New Roman" w:hAnsi="Times New Roman" w:cs="Times New Roman"/>
+                <w:sz w:val="28"/>
+                <w:szCs w:val="28"/>
+              </w:rPr>
+              <w:t>25</w:t>
+            </w:r>
+          </w:p>
+        </w:tc>
+        <w:tc>
+          <w:tcPr>
+            <w:tcW w:w="0" w:type="auto"/>
+            <w:shd w:val="clear" w:color="auto" w:fill="FFFFFF" w:themeFill="background1"/>
+            <w:tcMar>
+              <w:top w:w="150" w:type="dxa"/>
+              <w:left w:w="150" w:type="dxa"/>
+              <w:bottom w:w="150" w:type="dxa"/>
+              <w:right w:w="150" w:type="dxa"/>
+            </w:tcMar>
+            <w:vAlign w:val="center"/>
+            <w:hideMark/>
+          </w:tcPr>
+          <w:p>
+            <w:pPr>
+              <w:jc w:val="center"/>
+              <w:rPr>
+                <w:rFonts w:ascii="Times New Roman" w:hAnsi="Times New Roman" w:cs="Times New Roman"/>
+                <w:sz w:val="28"/>
+                <w:szCs w:val="28"/>
+              </w:rPr>
+            </w:pPr>
+            <w:r>
+              <w:rPr>
+                <w:rFonts w:ascii="Times New Roman" w:hAnsi="Times New Roman" w:cs="Times New Roman"/>
+                <w:sz w:val="28"/>
+                <w:szCs w:val="28"/>
+              </w:rPr>
+              <w:t>13</w:t>
+            </w:r>
+          </w:p>
+        </w:tc>
+        <w:tc>
+          <w:tcPr>
+            <w:tcW w:w="0" w:type="auto"/>
+            <w:shd w:val="clear" w:color="auto" w:fill="FFFFFF" w:themeFill="background1"/>
+            <w:tcMar>
+              <w:top w:w="150" w:type="dxa"/>
+              <w:left w:w="150" w:type="dxa"/>
+              <w:bottom w:w="150" w:type="dxa"/>
+              <w:right w:w="150" w:type="dxa"/>
+            </w:tcMar>
+            <w:vAlign w:val="center"/>
+            <w:hideMark/>
+          </w:tcPr>
+          <w:p>
+            <w:pPr>
+              <w:jc w:val="center"/>
+              <w:rPr>
+                <w:rFonts w:ascii="Times New Roman" w:hAnsi="Times New Roman" w:cs="Times New Roman"/>
+                <w:sz w:val="28"/>
+                <w:szCs w:val="28"/>
+              </w:rPr>
+            </w:pPr>
+            <w:r>
+              <w:rPr>
+                <w:rFonts w:ascii="Times New Roman" w:hAnsi="Times New Roman" w:cs="Times New Roman"/>
+                <w:sz w:val="28"/>
+                <w:szCs w:val="28"/>
+              </w:rPr>
+              <w:t>1</w:t>
+            </w:r>
+          </w:p>
+        </w:tc>
+        <w:tc>
+          <w:tcPr>
+            <w:tcW w:w="0" w:type="auto"/>
+            <w:shd w:val="clear" w:color="auto" w:fill="FFFFFF" w:themeFill="background1"/>
+            <w:tcMar>
+              <w:top w:w="150" w:type="dxa"/>
+              <w:left w:w="150" w:type="dxa"/>
+              <w:bottom w:w="150" w:type="dxa"/>
+              <w:right w:w="150" w:type="dxa"/>
+            </w:tcMar>
+            <w:vAlign w:val="center"/>
+            <w:hideMark/>
+          </w:tcPr>
+          <w:p>
+            <w:pPr>
+              <w:jc w:val="center"/>
+              <w:rPr>
+                <w:rFonts w:ascii="Times New Roman" w:hAnsi="Times New Roman" w:cs="Times New Roman"/>
+                <w:sz w:val="28"/>
+                <w:szCs w:val="28"/>
+              </w:rPr>
+            </w:pPr>
+            <w:r>
+              <w:rPr>
+                <w:rFonts w:ascii="Times New Roman" w:hAnsi="Times New Roman" w:cs="Times New Roman"/>
+                <w:sz w:val="28"/>
+                <w:szCs w:val="28"/>
+              </w:rPr>
+              <w:t>12</w:t>
+            </w:r>
+          </w:p>
+        </w:tc>
+      </w:tr>
+      <w:tr>
+        <w:trPr>
+          <w:trHeight w:val="506"/>
+        </w:trPr>
+        <w:tc>
+          <w:tcPr>
+            <w:tcW w:w="0" w:type="auto"/>
+            <w:shd w:val="clear" w:color="auto" w:fill="FFFFFF" w:themeFill="background1"/>
+            <w:tcMar>
+              <w:top w:w="150" w:type="dxa"/>
+              <w:left w:w="0" w:type="dxa"/>
+              <w:bottom w:w="150" w:type="dxa"/>
+              <w:right w:w="150" w:type="dxa"/>
+            </w:tcMar>
+            <w:vAlign w:val="center"/>
+            <w:hideMark/>
+          </w:tcPr>
+          <w:p>
+            <w:pPr>
+              <w:jc w:val="center"/>
+              <w:rPr>
+                <w:rFonts w:ascii="Times New Roman" w:hAnsi="Times New Roman" w:cs="Times New Roman"/>
+                <w:sz w:val="28"/>
+                <w:szCs w:val="28"/>
+              </w:rPr>
+            </w:pPr>
+            <w:r>
+              <w:rPr>
+                <w:rFonts w:ascii="Times New Roman" w:hAnsi="Times New Roman" w:cs="Times New Roman"/>
+                <w:sz w:val="28"/>
+                <w:szCs w:val="28"/>
+              </w:rPr>
+              <w:t>5</w:t>
+            </w:r>
+          </w:p>
+        </w:tc>
+        <w:tc>
+          <w:tcPr>
+            <w:tcW w:w="0" w:type="auto"/>
+            <w:shd w:val="clear" w:color="auto" w:fill="FFFFFF" w:themeFill="background1"/>
+            <w:tcMar>
+              <w:top w:w="150" w:type="dxa"/>
+              <w:left w:w="150" w:type="dxa"/>
+              <w:bottom w:w="150" w:type="dxa"/>
+              <w:right w:w="150" w:type="dxa"/>
+            </w:tcMar>
+            <w:vAlign w:val="center"/>
+            <w:hideMark/>
+          </w:tcPr>
+          <w:p>
+            <w:pPr>
+              <w:jc w:val="center"/>
+              <w:rPr>
+                <w:rFonts w:ascii="Times New Roman" w:hAnsi="Times New Roman" w:cs="Times New Roman"/>
+                <w:sz w:val="28"/>
+                <w:szCs w:val="28"/>
+              </w:rPr>
+            </w:pPr>
+            <w:r>
+              <w:rPr>
+                <w:rFonts w:ascii="Times New Roman" w:hAnsi="Times New Roman" w:cs="Times New Roman"/>
+                <w:sz w:val="28"/>
+                <w:szCs w:val="28"/>
+              </w:rPr>
+              <w:t>13</w:t>
+            </w:r>
+          </w:p>
+        </w:tc>
+        <w:tc>
+          <w:tcPr>
+            <w:tcW w:w="0" w:type="auto"/>
+            <w:shd w:val="clear" w:color="auto" w:fill="FFFFFF" w:themeFill="background1"/>
+            <w:tcMar>
+              <w:top w:w="150" w:type="dxa"/>
+              <w:left w:w="150" w:type="dxa"/>
+              <w:bottom w:w="150" w:type="dxa"/>
+              <w:right w:w="150" w:type="dxa"/>
+            </w:tcMar>
+            <w:vAlign w:val="center"/>
+            <w:hideMark/>
+          </w:tcPr>
+          <w:p>
+            <w:pPr>
+              <w:jc w:val="center"/>
+              <w:rPr>
+                <w:rFonts w:ascii="Times New Roman" w:hAnsi="Times New Roman" w:cs="Times New Roman"/>
+                <w:sz w:val="28"/>
+                <w:szCs w:val="28"/>
+              </w:rPr>
+            </w:pPr>
+            <w:r>
+              <w:rPr>
+                <w:rFonts w:ascii="Times New Roman" w:hAnsi="Times New Roman" w:cs="Times New Roman"/>
+                <w:sz w:val="28"/>
+                <w:szCs w:val="28"/>
+              </w:rPr>
+              <w:t>12</w:t>
+            </w:r>
+          </w:p>
+        </w:tc>
+        <w:tc>
+          <w:tcPr>
+            <w:tcW w:w="0" w:type="auto"/>
+            <w:shd w:val="clear" w:color="auto" w:fill="FFFFFF" w:themeFill="background1"/>
+            <w:tcMar>
+              <w:top w:w="150" w:type="dxa"/>
+              <w:left w:w="150" w:type="dxa"/>
+              <w:bottom w:w="150" w:type="dxa"/>
+              <w:right w:w="150" w:type="dxa"/>
+            </w:tcMar>
+            <w:vAlign w:val="center"/>
+            <w:hideMark/>
+          </w:tcPr>
+          <w:p>
+            <w:pPr>
+              <w:jc w:val="center"/>
+              <w:rPr>
+                <w:rFonts w:ascii="Times New Roman" w:hAnsi="Times New Roman" w:cs="Times New Roman"/>
+                <w:sz w:val="28"/>
+                <w:szCs w:val="28"/>
+              </w:rPr>
+            </w:pPr>
+            <w:r>
+              <w:rPr>
+                <w:rFonts w:ascii="Times New Roman" w:hAnsi="Times New Roman" w:cs="Times New Roman"/>
+                <w:sz w:val="28"/>
+                <w:szCs w:val="28"/>
+              </w:rPr>
+              <w:t>1</w:t>
+            </w:r>
+          </w:p>
+        </w:tc>
+        <w:tc>
+          <w:tcPr>
+            <w:tcW w:w="0" w:type="auto"/>
+            <w:shd w:val="clear" w:color="auto" w:fill="FFFFFF" w:themeFill="background1"/>
+            <w:tcMar>
+              <w:top w:w="150" w:type="dxa"/>
+              <w:left w:w="150" w:type="dxa"/>
+              <w:bottom w:w="150" w:type="dxa"/>
+              <w:right w:w="150" w:type="dxa"/>
+            </w:tcMar>
+            <w:vAlign w:val="center"/>
+            <w:hideMark/>
+          </w:tcPr>
+          <w:p>
+            <w:pPr>
+              <w:jc w:val="center"/>
+              <w:rPr>
+                <w:rFonts w:ascii="Times New Roman" w:hAnsi="Times New Roman" w:cs="Times New Roman"/>
+                <w:sz w:val="28"/>
+                <w:szCs w:val="28"/>
+              </w:rPr>
+            </w:pPr>
+            <w:r>
+              <w:rPr>
+                <w:rFonts w:ascii="Times New Roman" w:hAnsi="Times New Roman" w:cs="Times New Roman"/>
+                <w:sz w:val="28"/>
+                <w:szCs w:val="28"/>
+              </w:rPr>
+              <w:t>1</w:t>
+            </w:r>
+          </w:p>
+        </w:tc>
+      </w:tr>
+      <w:tr>
+        <w:trPr>
+          <w:trHeight w:val="506"/>
+        </w:trPr>
+        <w:tc>
+          <w:tcPr>
+            <w:tcW w:w="0" w:type="auto"/>
+            <w:shd w:val="clear" w:color="auto" w:fill="FFFFFF" w:themeFill="background1"/>
+            <w:tcMar>
+              <w:top w:w="150" w:type="dxa"/>
+              <w:left w:w="0" w:type="dxa"/>
+              <w:bottom w:w="150" w:type="dxa"/>
+              <w:right w:w="150" w:type="dxa"/>
+            </w:tcMar>
+            <w:vAlign w:val="center"/>
+            <w:hideMark/>
+          </w:tcPr>
+          <w:p>
+            <w:pPr>
+              <w:jc w:val="center"/>
+              <w:rPr>
+                <w:rFonts w:ascii="Times New Roman" w:hAnsi="Times New Roman" w:cs="Times New Roman"/>
+                <w:sz w:val="28"/>
+                <w:szCs w:val="28"/>
+              </w:rPr>
+            </w:pPr>
+            <w:r>
+              <w:rPr>
+                <w:rFonts w:ascii="Times New Roman" w:hAnsi="Times New Roman" w:cs="Times New Roman"/>
+                <w:sz w:val="28"/>
+                <w:szCs w:val="28"/>
+              </w:rPr>
+              <w:t>6</w:t>
+            </w:r>
+          </w:p>
+        </w:tc>
+        <w:tc>
+          <w:tcPr>
+            <w:tcW w:w="0" w:type="auto"/>
+            <w:shd w:val="clear" w:color="auto" w:fill="FFFFFF" w:themeFill="background1"/>
+            <w:tcMar>
+              <w:top w:w="150" w:type="dxa"/>
+              <w:left w:w="150" w:type="dxa"/>
+              <w:bottom w:w="150" w:type="dxa"/>
+              <w:right w:w="150" w:type="dxa"/>
+            </w:tcMar>
+            <w:vAlign w:val="center"/>
+            <w:hideMark/>
+          </w:tcPr>
+          <w:p>
+            <w:pPr>
+              <w:jc w:val="center"/>
+              <w:rPr>
+                <w:rFonts w:ascii="Times New Roman" w:hAnsi="Times New Roman" w:cs="Times New Roman"/>
+                <w:sz w:val="28"/>
+                <w:szCs w:val="28"/>
+              </w:rPr>
+            </w:pPr>
+            <w:r>
+              <w:rPr>
+                <w:rFonts w:ascii="Times New Roman" w:hAnsi="Times New Roman" w:cs="Times New Roman"/>
+                <w:sz w:val="28"/>
+                <w:szCs w:val="28"/>
+              </w:rPr>
+              <w:t>12</w:t>
+            </w:r>
+          </w:p>
+        </w:tc>
+        <w:tc>
+          <w:tcPr>
+            <w:tcW w:w="0" w:type="auto"/>
+            <w:shd w:val="clear" w:color="auto" w:fill="FFFFFF" w:themeFill="background1"/>
+            <w:tcMar>
+              <w:top w:w="150" w:type="dxa"/>
+              <w:left w:w="150" w:type="dxa"/>
+              <w:bottom w:w="150" w:type="dxa"/>
+              <w:right w:w="150" w:type="dxa"/>
+            </w:tcMar>
+            <w:vAlign w:val="center"/>
+            <w:hideMark/>
+          </w:tcPr>
+          <w:p>
+            <w:pPr>
+              <w:jc w:val="center"/>
+              <w:rPr>
+                <w:rFonts w:ascii="Times New Roman" w:hAnsi="Times New Roman" w:cs="Times New Roman"/>
+                <w:sz w:val="28"/>
+                <w:szCs w:val="28"/>
+              </w:rPr>
+            </w:pPr>
+            <w:r>
+              <w:rPr>
+                <w:rFonts w:ascii="Times New Roman" w:hAnsi="Times New Roman" w:cs="Times New Roman"/>
+                <w:sz w:val="28"/>
+                <w:szCs w:val="28"/>
+              </w:rPr>
+              <w:t>1</w:t>
+            </w:r>
+          </w:p>
+        </w:tc>
+        <w:tc>
+          <w:tcPr>
+            <w:tcW w:w="0" w:type="auto"/>
+            <w:shd w:val="clear" w:color="auto" w:fill="FFFFFF" w:themeFill="background1"/>
+            <w:tcMar>
+              <w:top w:w="150" w:type="dxa"/>
+              <w:left w:w="150" w:type="dxa"/>
+              <w:bottom w:w="150" w:type="dxa"/>
+              <w:right w:w="150" w:type="dxa"/>
+            </w:tcMar>
+            <w:vAlign w:val="center"/>
+            <w:hideMark/>
+          </w:tcPr>
+          <w:p>
+            <w:pPr>
+              <w:jc w:val="center"/>
+              <w:rPr>
+                <w:rFonts w:ascii="Times New Roman" w:hAnsi="Times New Roman" w:cs="Times New Roman"/>
+                <w:sz w:val="28"/>
+                <w:szCs w:val="28"/>
+              </w:rPr>
+            </w:pPr>
+            <w:r>
+              <w:rPr>
+                <w:rFonts w:ascii="Times New Roman" w:hAnsi="Times New Roman" w:cs="Times New Roman"/>
+                <w:sz w:val="28"/>
+                <w:szCs w:val="28"/>
+              </w:rPr>
+              <w:t>12</w:t>
+            </w:r>
+          </w:p>
+        </w:tc>
+        <w:tc>
+          <w:tcPr>
+            <w:tcW w:w="0" w:type="auto"/>
+            <w:shd w:val="clear" w:color="auto" w:fill="FFFFFF" w:themeFill="background1"/>
+            <w:tcMar>
+              <w:top w:w="150" w:type="dxa"/>
+              <w:left w:w="150" w:type="dxa"/>
+              <w:bottom w:w="150" w:type="dxa"/>
+              <w:right w:w="150" w:type="dxa"/>
+            </w:tcMar>
+            <w:vAlign w:val="center"/>
+            <w:hideMark/>
+          </w:tcPr>
+          <w:p>
+            <w:pPr>
+              <w:jc w:val="center"/>
+              <w:rPr>
+                <w:rFonts w:ascii="Times New Roman" w:hAnsi="Times New Roman" w:cs="Times New Roman"/>
+                <w:sz w:val="28"/>
+                <w:szCs w:val="28"/>
+              </w:rPr>
+            </w:pPr>
+            <w:r>
+              <w:rPr>
+                <w:rFonts w:ascii="Times New Roman" w:hAnsi="Times New Roman" w:cs="Times New Roman"/>
+                <w:sz w:val="28"/>
+                <w:szCs w:val="28"/>
+              </w:rPr>
+              <w:t>0</w:t>
+            </w:r>
+          </w:p>
+        </w:tc>
+      </w:tr>
+    </w:tbl>
+    <w:p>
+      <w:pPr>
+        <w:rPr>
+          <w:rFonts w:ascii="Times New Roman" w:hAnsi="Times New Roman" w:cs="Times New Roman"/>
+          <w:b/>
+          <w:bCs/>
+          <w:sz w:val="28"/>
+          <w:szCs w:val="28"/>
+        </w:rPr>
+      </w:pPr>
+    </w:p>
+    <w:p>
+      <w:pPr>
+        <w:rPr>
+          <w:rFonts w:ascii="Times New Roman" w:hAnsi="Times New Roman" w:cs="Times New Roman"/>
+          <w:b/>
+          <w:bCs/>
+          <w:sz w:val="28"/>
+          <w:szCs w:val="28"/>
+        </w:rPr>
+      </w:pPr>
+      <w:r>
+        <w:rPr>
+          <w:rFonts w:ascii="Times New Roman" w:hAnsi="Times New Roman" w:cs="Times New Roman"/>
+          <w:b/>
+          <w:bCs/>
+          <w:sz w:val="28"/>
+          <w:szCs w:val="28"/>
+        </w:rPr>
+        <w:t>НОД</w:t>
+      </w:r>
+      <w:r>
+        <w:rPr>
+          <w:rFonts w:ascii="Times New Roman" w:hAnsi="Times New Roman" w:cs="Times New Roman"/>
+          <w:b/>
+          <w:bCs/>
+          <w:sz w:val="28"/>
+          <w:szCs w:val="28"/>
+        </w:rPr>
+        <w:t xml:space="preserve"> </w:t>
+      </w:r>
+      <w:r>
+        <w:rPr>
+          <w:rFonts w:ascii="Times New Roman" w:hAnsi="Times New Roman" w:cs="Times New Roman"/>
+          <w:b/>
+          <w:bCs/>
+          <w:sz w:val="28"/>
+          <w:szCs w:val="28"/>
+        </w:rPr>
+        <w:t>(289, 666) = 1:</w:t>
+      </w:r>
+    </w:p>
+    <w:p>
+      <w:pPr>
+        <w:rPr>
+          <w:rFonts w:ascii="Times New Roman" w:hAnsi="Times New Roman" w:cs="Times New Roman"/>
+          <w:b/>
+          <w:bCs/>
+          <w:sz w:val="28"/>
+          <w:szCs w:val="28"/>
+        </w:rPr>
+      </w:pPr>
+      <w:r>
+        <w:rPr>
+          <w:rFonts w:ascii="Times New Roman" w:hAnsi="Times New Roman" w:cs="Times New Roman"/>
+          <w:b/>
+          <w:bCs/>
+          <w:sz w:val="28"/>
+          <w:szCs w:val="28"/>
+        </w:rPr>
+        <w:t>Обратный ход алгоритма Евклида:</w:t>
+      </w:r>
+    </w:p>
+    <w:p>
+      <w:pPr>
+        <w:numPr>
+          <w:ilvl w:val="0"/>
+          <w:numId w:val="5"/>
+        </w:numPr>
+        <w:rPr>
+          <w:rFonts w:ascii="Times New Roman" w:hAnsi="Times New Roman" w:cs="Times New Roman"/>
+          <w:sz w:val="28"/>
+          <w:szCs w:val="28"/>
+        </w:rPr>
+      </w:pPr>
+      <w:r>
+        <w:rPr>
+          <w:rFonts w:ascii="Times New Roman" w:hAnsi="Times New Roman" w:cs="Times New Roman"/>
+          <w:sz w:val="28"/>
+          <w:szCs w:val="28"/>
+        </w:rPr>
+        <w:t>Из последней строки с ненулевым остатком (итерация 5):</w:t>
+      </w:r>
+    </w:p>
+    <w:p>
+      <w:pPr>
+        <w:ind w:firstLine="708"/>
+        <w:rPr>
+          <w:rFonts w:ascii="Times New Roman" w:hAnsi="Times New Roman" w:cs="Times New Roman"/>
+          <w:sz w:val="28"/>
+          <w:szCs w:val="28"/>
+        </w:rPr>
+      </w:pPr>
+      <w:r>
+        <w:rPr>
+          <w:rFonts w:ascii="Times New Roman" w:hAnsi="Times New Roman" w:cs="Times New Roman"/>
+          <w:sz w:val="28"/>
+          <w:szCs w:val="28"/>
+        </w:rPr>
+        <w:t>1 = 13 - 12*1</w:t>
+      </w:r>
+    </w:p>
+    <w:p>
+      <w:pPr>
+        <w:numPr>
+          <w:ilvl w:val="0"/>
+          <w:numId w:val="5"/>
+        </w:numPr>
+        <w:rPr>
+          <w:rFonts w:ascii="Times New Roman" w:hAnsi="Times New Roman" w:cs="Times New Roman"/>
+          <w:sz w:val="28"/>
+          <w:szCs w:val="28"/>
+        </w:rPr>
+      </w:pPr>
+      <w:r>
+        <w:rPr>
+          <w:rFonts w:ascii="Times New Roman" w:hAnsi="Times New Roman" w:cs="Times New Roman"/>
+          <w:sz w:val="28"/>
+          <w:szCs w:val="28"/>
+        </w:rPr>
+        <w:t>Подставляем выражение для 12 из итерации 4:</w:t>
+      </w:r>
+    </w:p>
+    <w:p>
+      <w:pPr>
+        <w:ind w:firstLine="708"/>
+        <w:rPr>
+          <w:rFonts w:ascii="Times New Roman" w:hAnsi="Times New Roman" w:cs="Times New Roman"/>
+          <w:sz w:val="28"/>
+          <w:szCs w:val="28"/>
+        </w:rPr>
+      </w:pPr>
+      <w:r>
+        <w:rPr>
+          <w:rFonts w:ascii="Times New Roman" w:hAnsi="Times New Roman" w:cs="Times New Roman"/>
+          <w:sz w:val="28"/>
+          <w:szCs w:val="28"/>
+        </w:rPr>
+        <w:t>12 = 25 - 13*1</w:t>
+      </w:r>
+    </w:p>
+    <w:p>
+      <w:pPr>
+        <w:ind w:left="708" w:firstLine="708"/>
+        <w:rPr>
+          <w:rFonts w:ascii="Times New Roman" w:hAnsi="Times New Roman" w:cs="Times New Roman"/>
+          <w:sz w:val="28"/>
+          <w:szCs w:val="28"/>
+        </w:rPr>
+      </w:pPr>
+      <w:r>
+        <w:rPr>
+          <w:rFonts w:ascii="Times New Roman" w:hAnsi="Times New Roman" w:cs="Times New Roman"/>
+          <w:sz w:val="28"/>
+          <w:szCs w:val="28"/>
+        </w:rPr>
+        <w:t>=&gt;</w:t>
+      </w:r>
+    </w:p>
+    <w:p>
+      <w:pPr>
+        <w:ind w:firstLine="708"/>
+        <w:rPr>
+          <w:rFonts w:ascii="Times New Roman" w:hAnsi="Times New Roman" w:cs="Times New Roman"/>
+          <w:sz w:val="28"/>
+          <w:szCs w:val="28"/>
+        </w:rPr>
+      </w:pPr>
+      <w:r>
+        <w:rPr>
+          <w:rFonts w:ascii="Times New Roman" w:hAnsi="Times New Roman" w:cs="Times New Roman"/>
+          <w:sz w:val="28"/>
+          <w:szCs w:val="28"/>
+        </w:rPr>
+        <w:t>1 = 13 - (25 - 13*</w:t>
+      </w:r>
+      <w:proofErr w:type="gramStart"/>
+      <w:r>
+        <w:rPr>
+          <w:rFonts w:ascii="Times New Roman" w:hAnsi="Times New Roman" w:cs="Times New Roman"/>
+          <w:sz w:val="28"/>
+          <w:szCs w:val="28"/>
+        </w:rPr>
+        <w:t>1)*</w:t>
+      </w:r>
+      <w:proofErr w:type="gramEnd"/>
+      <w:r>
+        <w:rPr>
+          <w:rFonts w:ascii="Times New Roman" w:hAnsi="Times New Roman" w:cs="Times New Roman"/>
+          <w:sz w:val="28"/>
+          <w:szCs w:val="28"/>
+        </w:rPr>
+        <w:t>1</w:t>
+      </w:r>
+    </w:p>
+    <w:p>
+      <w:pPr>
+        <w:ind w:firstLine="708"/>
+        <w:rPr>
+          <w:rFonts w:ascii="Times New Roman" w:hAnsi="Times New Roman" w:cs="Times New Roman"/>
+          <w:sz w:val="28"/>
+          <w:szCs w:val="28"/>
+        </w:rPr>
+      </w:pPr>
+      <w:r>
+        <w:rPr>
+          <w:rFonts w:ascii="Times New Roman" w:hAnsi="Times New Roman" w:cs="Times New Roman"/>
+          <w:sz w:val="28"/>
+          <w:szCs w:val="28"/>
+        </w:rPr>
+        <w:t>1 = 13 - 25 + 13</w:t>
+      </w:r>
+    </w:p>
+    <w:p>
+      <w:pPr>
+        <w:ind w:firstLine="708"/>
+        <w:rPr>
+          <w:rFonts w:ascii="Times New Roman" w:hAnsi="Times New Roman" w:cs="Times New Roman"/>
+          <w:sz w:val="28"/>
+          <w:szCs w:val="28"/>
+        </w:rPr>
+      </w:pPr>
+      <w:r>
+        <w:rPr>
+          <w:rFonts w:ascii="Times New Roman" w:hAnsi="Times New Roman" w:cs="Times New Roman"/>
+          <w:sz w:val="28"/>
+          <w:szCs w:val="28"/>
+        </w:rPr>
+        <w:t>1 = 2*13 - 25</w:t>
+      </w:r>
+    </w:p>
+    <w:p>
+      <w:pPr>
+        <w:numPr>
+          <w:ilvl w:val="0"/>
+          <w:numId w:val="5"/>
+        </w:numPr>
+        <w:rPr>
+          <w:rFonts w:ascii="Times New Roman" w:hAnsi="Times New Roman" w:cs="Times New Roman"/>
+          <w:sz w:val="28"/>
+          <w:szCs w:val="28"/>
+        </w:rPr>
+      </w:pPr>
+      <w:r>
+        <w:rPr>
+          <w:rFonts w:ascii="Times New Roman" w:hAnsi="Times New Roman" w:cs="Times New Roman"/>
+          <w:sz w:val="28"/>
+          <w:szCs w:val="28"/>
+        </w:rPr>
+        <w:t>Подставляем выражение для 13 из итерации 3:</w:t>
+      </w:r>
+    </w:p>
+    <w:p>
+      <w:pPr>
+        <w:ind w:firstLine="708"/>
+        <w:rPr>
+          <w:rFonts w:ascii="Times New Roman" w:hAnsi="Times New Roman" w:cs="Times New Roman"/>
+          <w:sz w:val="28"/>
+          <w:szCs w:val="28"/>
+        </w:rPr>
+      </w:pPr>
+      <w:r>
+        <w:rPr>
+          <w:rFonts w:ascii="Times New Roman" w:hAnsi="Times New Roman" w:cs="Times New Roman"/>
+          <w:sz w:val="28"/>
+          <w:szCs w:val="28"/>
+        </w:rPr>
+        <w:t>13 = 88 - 25*3</w:t>
+      </w:r>
+    </w:p>
+    <w:p>
+      <w:pPr>
+        <w:ind w:left="708" w:firstLine="708"/>
+        <w:rPr>
+          <w:rFonts w:ascii="Times New Roman" w:hAnsi="Times New Roman" w:cs="Times New Roman"/>
+          <w:sz w:val="28"/>
+          <w:szCs w:val="28"/>
+        </w:rPr>
+      </w:pPr>
+      <w:r>
+        <w:rPr>
+          <w:rFonts w:ascii="Times New Roman" w:hAnsi="Times New Roman" w:cs="Times New Roman"/>
+          <w:sz w:val="28"/>
+          <w:szCs w:val="28"/>
+        </w:rPr>
+        <w:t>=&gt;</w:t>
+      </w:r>
+    </w:p>
+    <w:p>
+      <w:pPr>
+        <w:ind w:firstLine="708"/>
+        <w:rPr>
+          <w:rFonts w:ascii="Times New Roman" w:hAnsi="Times New Roman" w:cs="Times New Roman"/>
+          <w:sz w:val="28"/>
+          <w:szCs w:val="28"/>
+        </w:rPr>
+      </w:pPr>
+      <w:r>
+        <w:rPr>
+          <w:rFonts w:ascii="Times New Roman" w:hAnsi="Times New Roman" w:cs="Times New Roman"/>
+          <w:sz w:val="28"/>
+          <w:szCs w:val="28"/>
+        </w:rPr>
+        <w:t>1 = 2*(88 - 25*3) - 25</w:t>
+      </w:r>
+    </w:p>
+    <w:p>
+      <w:pPr>
+        <w:ind w:firstLine="708"/>
+        <w:rPr>
+          <w:rFonts w:ascii="Times New Roman" w:hAnsi="Times New Roman" w:cs="Times New Roman"/>
+          <w:sz w:val="28"/>
+          <w:szCs w:val="28"/>
+        </w:rPr>
+      </w:pPr>
+      <w:r>
+        <w:rPr>
+          <w:rFonts w:ascii="Times New Roman" w:hAnsi="Times New Roman" w:cs="Times New Roman"/>
+          <w:sz w:val="28"/>
+          <w:szCs w:val="28"/>
+        </w:rPr>
+        <w:t>1 = 2*88 - 6*25 - 25</w:t>
+      </w:r>
+    </w:p>
+    <w:p>
+      <w:pPr>
+        <w:ind w:firstLine="708"/>
+        <w:rPr>
+          <w:rFonts w:ascii="Times New Roman" w:hAnsi="Times New Roman" w:cs="Times New Roman"/>
+          <w:sz w:val="28"/>
+          <w:szCs w:val="28"/>
+        </w:rPr>
+      </w:pPr>
+      <w:r>
+        <w:rPr>
+          <w:rFonts w:ascii="Times New Roman" w:hAnsi="Times New Roman" w:cs="Times New Roman"/>
+          <w:sz w:val="28"/>
+          <w:szCs w:val="28"/>
+        </w:rPr>
+        <w:t>1 = 2*88 - 7*25</w:t>
+      </w:r>
+    </w:p>
+    <w:p>
+      <w:pPr>
+        <w:numPr>
+          <w:ilvl w:val="0"/>
+          <w:numId w:val="5"/>
+        </w:numPr>
+        <w:rPr>
+          <w:rFonts w:ascii="Times New Roman" w:hAnsi="Times New Roman" w:cs="Times New Roman"/>
+          <w:sz w:val="28"/>
+          <w:szCs w:val="28"/>
+        </w:rPr>
+      </w:pPr>
+      <w:r>
+        <w:rPr>
+          <w:rFonts w:ascii="Times New Roman" w:hAnsi="Times New Roman" w:cs="Times New Roman"/>
+          <w:sz w:val="28"/>
+          <w:szCs w:val="28"/>
+        </w:rPr>
+        <w:lastRenderedPageBreak/>
+        <w:t>Подставляем выражение для 25 из итерации 2:</w:t>
+      </w:r>
+    </w:p>
+    <w:p>
+      <w:pPr>
+        <w:ind w:firstLine="708"/>
+        <w:rPr>
+          <w:rFonts w:ascii="Times New Roman" w:hAnsi="Times New Roman" w:cs="Times New Roman"/>
+          <w:sz w:val="28"/>
+          <w:szCs w:val="28"/>
+        </w:rPr>
+      </w:pPr>
+      <w:r>
+        <w:rPr>
+          <w:rFonts w:ascii="Times New Roman" w:hAnsi="Times New Roman" w:cs="Times New Roman"/>
+          <w:sz w:val="28"/>
+          <w:szCs w:val="28"/>
+        </w:rPr>
+        <w:t>25 = 289 - 88*3</w:t>
+      </w:r>
+    </w:p>
+    <w:p>
+      <w:pPr>
+        <w:ind w:left="708" w:firstLine="708"/>
+        <w:rPr>
+          <w:rFonts w:ascii="Times New Roman" w:hAnsi="Times New Roman" w:cs="Times New Roman"/>
+          <w:sz w:val="28"/>
+          <w:szCs w:val="28"/>
+        </w:rPr>
+      </w:pPr>
+      <w:r>
+        <w:rPr>
+          <w:rFonts w:ascii="Times New Roman" w:hAnsi="Times New Roman" w:cs="Times New Roman"/>
+          <w:sz w:val="28"/>
+          <w:szCs w:val="28"/>
+        </w:rPr>
+        <w:t>=&gt;</w:t>
+      </w:r>
+    </w:p>
+    <w:p>
+      <w:pPr>
+        <w:ind w:firstLine="708"/>
+        <w:rPr>
+          <w:rFonts w:ascii="Times New Roman" w:hAnsi="Times New Roman" w:cs="Times New Roman"/>
+          <w:sz w:val="28"/>
+          <w:szCs w:val="28"/>
+        </w:rPr>
+      </w:pPr>
+      <w:r>
+        <w:rPr>
+          <w:rFonts w:ascii="Times New Roman" w:hAnsi="Times New Roman" w:cs="Times New Roman"/>
+          <w:sz w:val="28"/>
+          <w:szCs w:val="28"/>
+        </w:rPr>
+        <w:t>1 = 2*88 - 7*(289 - 88*3)</w:t>
+      </w:r>
+    </w:p>
+    <w:p>
+      <w:pPr>
+        <w:ind w:firstLine="708"/>
+        <w:rPr>
+          <w:rFonts w:ascii="Times New Roman" w:hAnsi="Times New Roman" w:cs="Times New Roman"/>
+          <w:sz w:val="28"/>
+          <w:szCs w:val="28"/>
+        </w:rPr>
+      </w:pPr>
+      <w:r>
+        <w:rPr>
+          <w:rFonts w:ascii="Times New Roman" w:hAnsi="Times New Roman" w:cs="Times New Roman"/>
+          <w:sz w:val="28"/>
+          <w:szCs w:val="28"/>
+        </w:rPr>
+        <w:t>1 = 2*88 - 7*289 + 21*88</w:t>
+      </w:r>
+    </w:p>
+    <w:p>
+      <w:pPr>
+        <w:ind w:firstLine="708"/>
+        <w:rPr>
+          <w:rFonts w:ascii="Times New Roman" w:hAnsi="Times New Roman" w:cs="Times New Roman"/>
+          <w:sz w:val="28"/>
+          <w:szCs w:val="28"/>
+        </w:rPr>
+      </w:pPr>
+      <w:r>
+        <w:rPr>
+          <w:rFonts w:ascii="Times New Roman" w:hAnsi="Times New Roman" w:cs="Times New Roman"/>
+          <w:sz w:val="28"/>
+          <w:szCs w:val="28"/>
+        </w:rPr>
+        <w:t>1 = 23*88 - 7*289</w:t>
+      </w:r>
+    </w:p>
+    <w:p>
+      <w:pPr>
+        <w:numPr>
+          <w:ilvl w:val="0"/>
+          <w:numId w:val="5"/>
+        </w:numPr>
+        <w:rPr>
+          <w:rFonts w:ascii="Times New Roman" w:hAnsi="Times New Roman" w:cs="Times New Roman"/>
+          <w:sz w:val="28"/>
+          <w:szCs w:val="28"/>
+        </w:rPr>
+      </w:pPr>
+      <w:r>
+        <w:rPr>
+          <w:rFonts w:ascii="Times New Roman" w:hAnsi="Times New Roman" w:cs="Times New Roman"/>
+          <w:sz w:val="28"/>
+          <w:szCs w:val="28"/>
+        </w:rPr>
+        <w:t>Подставляем выражение для 88 из итерации 1:</w:t>
+      </w:r>
+    </w:p>
+    <w:p>
+      <w:pPr>
+        <w:ind w:firstLine="708"/>
+        <w:rPr>
+          <w:rFonts w:ascii="Times New Roman" w:hAnsi="Times New Roman" w:cs="Times New Roman"/>
+          <w:sz w:val="28"/>
+          <w:szCs w:val="28"/>
+        </w:rPr>
+      </w:pPr>
+      <w:r>
+        <w:rPr>
+          <w:rFonts w:ascii="Times New Roman" w:hAnsi="Times New Roman" w:cs="Times New Roman"/>
+          <w:sz w:val="28"/>
+          <w:szCs w:val="28"/>
+        </w:rPr>
+        <w:t>88 = 666 - 289*2</w:t>
+      </w:r>
+    </w:p>
+    <w:p>
+      <w:pPr>
+        <w:ind w:left="708" w:firstLine="708"/>
+        <w:rPr>
+          <w:rFonts w:ascii="Times New Roman" w:hAnsi="Times New Roman" w:cs="Times New Roman"/>
+          <w:sz w:val="28"/>
+          <w:szCs w:val="28"/>
+        </w:rPr>
+      </w:pPr>
+      <w:r>
+        <w:rPr>
+          <w:rFonts w:ascii="Times New Roman" w:hAnsi="Times New Roman" w:cs="Times New Roman"/>
+          <w:sz w:val="28"/>
+          <w:szCs w:val="28"/>
+        </w:rPr>
+        <w:t>=&gt;</w:t>
+      </w:r>
+    </w:p>
+    <w:p>
+      <w:pPr>
+        <w:ind w:firstLine="708"/>
+        <w:rPr>
+          <w:rFonts w:ascii="Times New Roman" w:hAnsi="Times New Roman" w:cs="Times New Roman"/>
+          <w:sz w:val="28"/>
+          <w:szCs w:val="28"/>
+        </w:rPr>
+      </w:pPr>
+      <w:r>
+        <w:rPr>
+          <w:rFonts w:ascii="Times New Roman" w:hAnsi="Times New Roman" w:cs="Times New Roman"/>
+          <w:sz w:val="28"/>
+          <w:szCs w:val="28"/>
+        </w:rPr>
+        <w:t>1 = 23*(666 - 289*2) - 7*289</w:t>
+      </w:r>
+    </w:p>
+    <w:p>
+      <w:pPr>
+        <w:ind w:firstLine="708"/>
+        <w:rPr>
+          <w:rFonts w:ascii="Times New Roman" w:hAnsi="Times New Roman" w:cs="Times New Roman"/>
+          <w:sz w:val="28"/>
+          <w:szCs w:val="28"/>
+        </w:rPr>
+      </w:pPr>
+      <w:r>
+        <w:rPr>
+          <w:rFonts w:ascii="Times New Roman" w:hAnsi="Times New Roman" w:cs="Times New Roman"/>
+          <w:sz w:val="28"/>
+          <w:szCs w:val="28"/>
+        </w:rPr>
+        <w:t>1 = 23*666 - 46*289 - 7*289</w:t>
+      </w:r>
+    </w:p>
+    <w:p>
+      <w:pPr>
+        <w:ind w:firstLine="708"/>
+        <w:rPr>
+          <w:rFonts w:ascii="Times New Roman" w:hAnsi="Times New Roman" w:cs="Times New Roman"/>
+          <w:sz w:val="28"/>
+          <w:szCs w:val="28"/>
+        </w:rPr>
+      </w:pPr>
+      <w:r>
+        <w:rPr>
+          <w:rFonts w:ascii="Times New Roman" w:hAnsi="Times New Roman" w:cs="Times New Roman"/>
+          <w:sz w:val="28"/>
+          <w:szCs w:val="28"/>
+        </w:rPr>
+        <w:t>1 = 23*666 - 53*289</w:t>
+      </w:r>
+    </w:p>
+    <w:p>
+      <w:pPr>
+        <w:ind w:firstLine="708"/>
+        <w:rPr>
+          <w:rFonts w:ascii="Times New Roman" w:hAnsi="Times New Roman" w:cs="Times New Roman"/>
+          <w:sz w:val="28"/>
+          <w:szCs w:val="28"/>
+        </w:rPr>
+      </w:pPr>
+      <w:r>
+        <w:rPr>
+          <w:rFonts w:ascii="Times New Roman" w:hAnsi="Times New Roman" w:cs="Times New Roman"/>
+          <w:sz w:val="28"/>
+          <w:szCs w:val="28"/>
+        </w:rPr>
+        <w:t>Полученное решение:</w:t>
+      </w:r>
+    </w:p>
+    <w:p>
+      <w:pPr>
+        <w:ind w:left="708" w:firstLine="708"/>
+        <w:rPr>
+          <w:rFonts w:ascii="Times New Roman" w:hAnsi="Times New Roman" w:cs="Times New Roman"/>
+          <w:sz w:val="28"/>
+          <w:szCs w:val="28"/>
+        </w:rPr>
+      </w:pPr>
+      <w:r>
+        <w:rPr>
+          <w:rFonts w:ascii="Times New Roman" w:hAnsi="Times New Roman" w:cs="Times New Roman"/>
+          <w:sz w:val="28"/>
+          <w:szCs w:val="28"/>
+        </w:rPr>
+        <w:t>x = -53</w:t>
+      </w:r>
+    </w:p>
+    <w:p>
+      <w:pPr>
+        <w:ind w:left="708" w:firstLine="708"/>
+        <w:rPr>
+          <w:rFonts w:ascii="Times New Roman" w:hAnsi="Times New Roman" w:cs="Times New Roman"/>
+          <w:sz w:val="28"/>
+          <w:szCs w:val="28"/>
+        </w:rPr>
+      </w:pPr>
+      <w:r>
+        <w:rPr>
+          <w:rFonts w:ascii="Times New Roman" w:hAnsi="Times New Roman" w:cs="Times New Roman"/>
+          <w:sz w:val="28"/>
+          <w:szCs w:val="28"/>
+        </w:rPr>
+        <w:t>y = 23</w:t>
+      </w:r>
+    </w:p>
+    <w:p>
+      <w:pPr>
+        <w:rPr>
+          <w:rFonts w:ascii="Times New Roman" w:hAnsi="Times New Roman" w:cs="Times New Roman"/>
+          <w:sz w:val="28"/>
+          <w:szCs w:val="28"/>
+        </w:rPr>
+      </w:pPr>
+      <w:r>
+        <w:rPr>
+          <w:rFonts w:ascii="Times New Roman" w:hAnsi="Times New Roman" w:cs="Times New Roman"/>
+          <w:sz w:val="28"/>
+          <w:szCs w:val="28"/>
+        </w:rPr>
+        <w:t>Таким образом, решение уравнения 289x + 666y = 1 имеет вид:</w:t>
+      </w:r>
+    </w:p>
+    <w:p>
+      <w:pPr>
+        <w:rPr>
+          <w:rFonts w:ascii="Times New Roman" w:hAnsi="Times New Roman" w:cs="Times New Roman"/>
+          <w:sz w:val="28"/>
+          <w:szCs w:val="28"/>
+        </w:rPr>
+      </w:pPr>
+      <w:r>
+        <w:rPr>
+          <w:rFonts w:ascii="Times New Roman" w:hAnsi="Times New Roman" w:cs="Times New Roman"/>
+          <w:sz w:val="28"/>
+          <w:szCs w:val="28"/>
+        </w:rPr>
+        <w:t>289*(-53) + 666*23 = 1</w:t>
+      </w:r>
+    </w:p>
+    <w:p>
+      <w:pPr>
+        <w:rPr>
+          <w:rFonts w:ascii="Times New Roman" w:hAnsi="Times New Roman" w:cs="Times New Roman"/>
+          <w:sz w:val="28"/>
+          <w:szCs w:val="28"/>
+        </w:rPr>
+      </w:pPr>
+    </w:p>
+    <w:p>
+      <w:pPr>
+        <w:rPr>
+          <w:rFonts w:ascii="Times New Roman" w:hAnsi="Times New Roman" w:cs="Times New Roman"/>
+          <w:sz w:val="28"/>
+          <w:szCs w:val="28"/>
+        </w:rPr>
+      </w:pPr>
+    </w:p>
+    <w:p>
+      <w:pPr>
+        <w:rPr>
+          <w:rFonts w:ascii="Times New Roman" w:hAnsi="Times New Roman" w:cs="Times New Roman"/>
+          <w:b/>
+          <w:bCs/>
+          <w:sz w:val="28"/>
+          <w:szCs w:val="28"/>
+        </w:rPr>
+      </w:pPr>
+    </w:p>
+    <w:p>
+      <w:pPr>
+        <w:rPr>
+          <w:rFonts w:ascii="Times New Roman" w:hAnsi="Times New Roman" w:cs="Times New Roman"/>
+          <w:b/>
+          <w:bCs/>
+          <w:sz w:val="28"/>
+          <w:szCs w:val="28"/>
+        </w:rPr>
+      </w:pPr>
+    </w:p>
+    <w:p>
+      <w:pPr>
+        <w:rPr>
+          <w:rFonts w:ascii="Times New Roman" w:hAnsi="Times New Roman" w:cs="Times New Roman"/>
+          <w:b/>
+          <w:bCs/>
+          <w:sz w:val="28"/>
+          <w:szCs w:val="28"/>
+        </w:rPr>
+      </w:pPr>
+    </w:p>
+    <w:p>
+      <w:pPr>
+        <w:rPr>
+          <w:rFonts w:ascii="Times New Roman" w:hAnsi="Times New Roman" w:cs="Times New Roman"/>
+          <w:b/>
+          <w:bCs/>
+          <w:sz w:val="28"/>
+          <w:szCs w:val="28"/>
+        </w:rPr>
+      </w:pPr>
+    </w:p>
+    <w:p>
+      <w:pPr>
+        <w:rPr>
+          <w:rFonts w:ascii="Times New Roman" w:hAnsi="Times New Roman" w:cs="Times New Roman"/>
+          <w:b/>
+          <w:bCs/>
+          <w:sz w:val="28"/>
+          <w:szCs w:val="28"/>
+        </w:rPr>
+      </w:pPr>
+    </w:p>
+    <w:p>
+      <w:pPr>
+        <w:rPr>
+          <w:rFonts w:ascii="Times New Roman" w:hAnsi="Times New Roman" w:cs="Times New Roman"/>
+          <w:b/>
+          <w:bCs/>
+          <w:sz w:val="28"/>
+          <w:szCs w:val="28"/>
+        </w:rPr>
+      </w:pPr>
+    </w:p>
+    <w:p>
+      <w:pPr>
+        <w:rPr>
+          <w:rFonts w:ascii="Times New Roman" w:hAnsi="Times New Roman" w:cs="Times New Roman"/>
+          <w:b/>
+          <w:bCs/>
+          <w:sz w:val="28"/>
+          <w:szCs w:val="28"/>
+        </w:rPr>
+      </w:pPr>
+    </w:p>
+    <w:p>
+      <w:pPr>
+        <w:rPr>
+          <w:rFonts w:ascii="Times New Roman" w:hAnsi="Times New Roman" w:cs="Times New Roman"/>
+          <w:b/>
+          <w:bCs/>
+          <w:sz w:val="28"/>
+          <w:szCs w:val="28"/>
+        </w:rPr>
+      </w:pPr>
+    </w:p>
+    <w:p>
+      <w:pPr>
+        <w:rPr>
+          <w:rFonts w:ascii="Times New Roman" w:hAnsi="Times New Roman" w:cs="Times New Roman"/>
+          <w:b/>
+          <w:bCs/>
+          <w:sz w:val="28"/>
+          <w:szCs w:val="28"/>
+        </w:rPr>
+      </w:pPr>
+    </w:p>
+    <w:p>
+      <w:pPr>
+        <w:rPr>
+          <w:rFonts w:ascii="Times New Roman" w:hAnsi="Times New Roman" w:cs="Times New Roman"/>
+          <w:b/>
+          <w:bCs/>
+          <w:sz w:val="28"/>
+          <w:szCs w:val="28"/>
+        </w:rPr>
+      </w:pPr>
+    </w:p>
+    <w:p>
+      <w:pPr>
+        <w:rPr>
+          <w:rFonts w:ascii="Times New Roman" w:hAnsi="Times New Roman" w:cs="Times New Roman"/>
+          <w:b/>
+          <w:bCs/>
+          <w:sz w:val="28"/>
+          <w:szCs w:val="28"/>
+        </w:rPr>
+      </w:pPr>
+    </w:p>
+    <w:p>
+      <w:pPr>
+        <w:rPr>
+          <w:rFonts w:ascii="Times New Roman" w:hAnsi="Times New Roman" w:cs="Times New Roman"/>
+          <w:b/>
+          <w:bCs/>
+          <w:sz w:val="28"/>
+          <w:szCs w:val="28"/>
+        </w:rPr>
+      </w:pPr>
+    </w:p>
+    <w:p>
+      <w:pPr>
+        <w:rPr>
+          <w:rFonts w:ascii="Times New Roman" w:hAnsi="Times New Roman" w:cs="Times New Roman"/>
+          <w:b/>
+          <w:bCs/>
+          <w:sz w:val="28"/>
+          <w:szCs w:val="28"/>
+        </w:rPr>
+      </w:pPr>
+    </w:p>
+    <w:p>
+      <w:pPr>
+        <w:rPr>
+          <w:rFonts w:ascii="Times New Roman" w:hAnsi="Times New Roman" w:cs="Times New Roman"/>
+          <w:b/>
+          <w:bCs/>
+          <w:sz w:val="28"/>
+          <w:szCs w:val="28"/>
+        </w:rPr>
+      </w:pPr>
+    </w:p>
+    <w:p>
+      <w:pPr>
+        <w:rPr>
+          <w:rFonts w:ascii="Times New Roman" w:hAnsi="Times New Roman" w:cs="Times New Roman"/>
+          <w:b/>
+          <w:bCs/>
+          <w:sz w:val="28"/>
+          <w:szCs w:val="28"/>
+        </w:rPr>
+      </w:pPr>
+    </w:p>
+    <w:p>
+      <w:pPr>
+        <w:rPr>
+          <w:rFonts w:ascii="Times New Roman" w:hAnsi="Times New Roman" w:cs="Times New Roman"/>
+          <w:b/>
+          <w:bCs/>
+          <w:sz w:val="28"/>
+          <w:szCs w:val="28"/>
+        </w:rPr>
+      </w:pPr>
+    </w:p>
+    <w:p>
+      <w:pPr>
+        <w:rPr>
+          <w:rFonts w:ascii="Times New Roman" w:hAnsi="Times New Roman" w:cs="Times New Roman"/>
+          <w:b/>
+          <w:bCs/>
+          <w:sz w:val="28"/>
+          <w:szCs w:val="28"/>
+        </w:rPr>
+      </w:pPr>
+    </w:p>
+    <w:p>
+      <w:pPr>
+        <w:rPr>
+          <w:rFonts w:ascii="Times New Roman" w:hAnsi="Times New Roman" w:cs="Times New Roman"/>
+          <w:b/>
+          <w:bCs/>
+          <w:sz w:val="28"/>
+          <w:szCs w:val="28"/>
+        </w:rPr>
+      </w:pPr>
+    </w:p>
+    <w:p>
+      <w:pPr>
+        <w:rPr>
+          <w:rFonts w:ascii="Times New Roman" w:hAnsi="Times New Roman" w:cs="Times New Roman"/>
+          <w:b/>
+          <w:bCs/>
+          <w:sz w:val="28"/>
+          <w:szCs w:val="28"/>
+        </w:rPr>
+      </w:pPr>
+    </w:p>
+    <w:p>
+      <w:pPr>
+        <w:rPr>
+          <w:rFonts w:ascii="Times New Roman" w:hAnsi="Times New Roman" w:cs="Times New Roman"/>
+          <w:b/>
+          <w:bCs/>
+          <w:sz w:val="28"/>
+          <w:szCs w:val="28"/>
+        </w:rPr>
+      </w:pPr>
+    </w:p>
+    <w:p>
+      <w:pPr>
+        <w:rPr>
+          <w:rFonts w:ascii="Times New Roman" w:hAnsi="Times New Roman" w:cs="Times New Roman"/>
+          <w:b/>
+          <w:bCs/>
+          <w:sz w:val="28"/>
+          <w:szCs w:val="28"/>
+        </w:rPr>
+      </w:pPr>
+    </w:p>
+    <w:p>
+      <w:pPr>
+        <w:rPr>
+          <w:rFonts w:ascii="Times New Roman" w:hAnsi="Times New Roman" w:cs="Times New Roman"/>
+          <w:b/>
+          <w:bCs/>
+          <w:sz w:val="28"/>
+          <w:szCs w:val="28"/>
+        </w:rPr>
+      </w:pPr>
+    </w:p>
+    <w:p>
+      <w:pPr>
+        <w:rPr>
+          <w:rFonts w:ascii="Times New Roman" w:hAnsi="Times New Roman" w:cs="Times New Roman"/>
+          <w:b/>
+          <w:bCs/>
+          <w:sz w:val="28"/>
+          <w:szCs w:val="28"/>
+        </w:rPr>
+      </w:pPr>
+    </w:p>
+    <w:p>
+      <w:pPr>
+        <w:rPr>
+          <w:rFonts w:ascii="Times New Roman" w:hAnsi="Times New Roman" w:cs="Times New Roman"/>
+          <w:b/>
+          <w:bCs/>
+          <w:sz w:val="28"/>
+          <w:szCs w:val="28"/>
+        </w:rPr>
+      </w:pPr>
+      <w:r>
+        <w:rPr>
+          <w:rFonts w:ascii="Times New Roman" w:hAnsi="Times New Roman" w:cs="Times New Roman"/>
+          <w:b/>
+          <w:bCs/>
+          <w:sz w:val="28"/>
+          <w:szCs w:val="28"/>
+        </w:rPr>
         <w:t>Вычисление программой первообразных корней для некоторых чисел:</w:t>
       </w:r>
     </w:p>
@@ -12409,7 +14581,6 @@
         <w:rPr>
           <w:noProof/>
         </w:rPr>
-        <w:lastRenderedPageBreak/>
         <w:drawing>
           <wp:inline distT="0" distB="0" distL="0" distR="0" wp14:anchorId="19C74EB6" wp14:editId="18577FF1">
             <wp:extent cx="3724275" cy="2218690"/>
@@ -12466,6 +14637,7 @@
         <w:rPr>
           <w:noProof/>
         </w:rPr>
+        <w:lastRenderedPageBreak/>
         <w:drawing>
           <wp:inline distT="0" distB="0" distL="0" distR="0" wp14:anchorId="4AC6BEAB" wp14:editId="2D9D37F6">
             <wp:extent cx="2746030" cy="2524125"/>
@@ -12841,6 +15013,119 @@
     </w:lvl>
   </w:abstractNum>
   <w:abstractNum w:abstractNumId="2" w15:restartNumberingAfterBreak="0">
+    <w:nsid w:val="2EB51143"/>
+    <w:multiLevelType w:val="multilevel"/>
+    <w:tmpl w:val="CAAA7C24"/>
+    <w:lvl w:ilvl="0">
+      <w:start w:val="1"/>
+      <w:numFmt w:val="decimal"/>
+      <w:lvlText w:val="%1."/>
+      <w:lvlJc w:val="left"/>
+      <w:pPr>
+        <w:tabs>
+          <w:tab w:val="num" w:pos="720"/>
+        </w:tabs>
+        <w:ind w:left="720" w:hanging="360"/>
+      </w:pPr>
+    </w:lvl>
+    <w:lvl w:ilvl="1" w:tentative="1">
+      <w:start w:val="1"/>
+      <w:numFmt w:val="decimal"/>
+      <w:lvlText w:val="%2."/>
+      <w:lvlJc w:val="left"/>
+      <w:pPr>
+        <w:tabs>
+          <w:tab w:val="num" w:pos="1440"/>
+        </w:tabs>
+        <w:ind w:left="1440" w:hanging="360"/>
+      </w:pPr>
+    </w:lvl>
+    <w:lvl w:ilvl="2" w:tentative="1">
+      <w:start w:val="1"/>
+      <w:numFmt w:val="decimal"/>
+      <w:lvlText w:val="%3."/>
+      <w:lvlJc w:val="left"/>
+      <w:pPr>
+        <w:tabs>
+          <w:tab w:val="num" w:pos="2160"/>
+        </w:tabs>
+        <w:ind w:left="2160" w:hanging="360"/>
+      </w:pPr>
+    </w:lvl>
+    <w:lvl w:ilvl="3" w:tentative="1">
+      <w:start w:val="1"/>
+      <w:numFmt w:val="decimal"/>
+      <w:lvlText w:val="%4."/>
+      <w:lvlJc w:val="left"/>
+      <w:pPr>
+        <w:tabs>
+          <w:tab w:val="num" w:pos="2880"/>
+        </w:tabs>
+        <w:ind w:left="2880" w:hanging="360"/>
+      </w:pPr>
+    </w:lvl>
+    <w:lvl w:ilvl="4" w:tentative="1">
+      <w:start w:val="1"/>
+      <w:numFmt w:val="decimal"/>
+      <w:lvlText w:val="%5."/>
+      <w:lvlJc w:val="left"/>
+      <w:pPr>
+        <w:tabs>
+          <w:tab w:val="num" w:pos="3600"/>
+        </w:tabs>
+        <w:ind w:left="3600" w:hanging="360"/>
+      </w:pPr>
+    </w:lvl>
+    <w:lvl w:ilvl="5" w:tentative="1">
+      <w:start w:val="1"/>
+      <w:numFmt w:val="decimal"/>
+      <w:lvlText w:val="%6."/>
+      <w:lvlJc w:val="left"/>
+      <w:pPr>
+        <w:tabs>
+          <w:tab w:val="num" w:pos="4320"/>
+        </w:tabs>
+        <w:ind w:left="4320" w:hanging="360"/>
+      </w:pPr>
+    </w:lvl>
+    <w:lvl w:ilvl="6" w:tentative="1">
+      <w:start w:val="1"/>
+      <w:numFmt w:val="decimal"/>
+      <w:lvlText w:val="%7."/>
+      <w:lvlJc w:val="left"/>
+      <w:pPr>
+        <w:tabs>
+          <w:tab w:val="num" w:pos="5040"/>
+        </w:tabs>
+        <w:ind w:left="5040" w:hanging="360"/>
+      </w:pPr>
+    </w:lvl>
+    <w:lvl w:ilvl="7" w:tentative="1">
+      <w:start w:val="1"/>
+      <w:numFmt w:val="decimal"/>
+      <w:lvlText w:val="%8."/>
+      <w:lvlJc w:val="left"/>
+      <w:pPr>
+        <w:tabs>
+          <w:tab w:val="num" w:pos="5760"/>
+        </w:tabs>
+        <w:ind w:left="5760" w:hanging="360"/>
+      </w:pPr>
+    </w:lvl>
+    <w:lvl w:ilvl="8" w:tentative="1">
+      <w:start w:val="1"/>
+      <w:numFmt w:val="decimal"/>
+      <w:lvlText w:val="%9."/>
+      <w:lvlJc w:val="left"/>
+      <w:pPr>
+        <w:tabs>
+          <w:tab w:val="num" w:pos="6480"/>
+        </w:tabs>
+        <w:ind w:left="6480" w:hanging="360"/>
+      </w:pPr>
+    </w:lvl>
+  </w:abstractNum>
+  <w:abstractNum w:abstractNumId="3" w15:restartNumberingAfterBreak="0">
     <w:nsid w:val="6B2C53A8"/>
     <w:multiLevelType w:val="multilevel"/>
     <w:tmpl w:val="59AEE84E"/>
@@ -12989,7 +15274,7 @@
       </w:rPr>
     </w:lvl>
   </w:abstractNum>
-  <w:abstractNum w:abstractNumId="3" w15:restartNumberingAfterBreak="0">
+  <w:abstractNum w:abstractNumId="4" w15:restartNumberingAfterBreak="0">
     <w:nsid w:val="78EE02C5"/>
     <w:multiLevelType w:val="multilevel"/>
     <w:tmpl w:val="D348255E"/>
@@ -13142,12 +15427,15 @@
     <w:abstractNumId w:val="0"/>
   </w:num>
   <w:num w:numId="2" w16cid:durableId="1811438638">
-    <w:abstractNumId w:val="3"/>
+    <w:abstractNumId w:val="4"/>
   </w:num>
   <w:num w:numId="3" w16cid:durableId="1040282425">
     <w:abstractNumId w:val="1"/>
   </w:num>
   <w:num w:numId="4" w16cid:durableId="1008867663">
+    <w:abstractNumId w:val="3"/>
+  </w:num>
+  <w:num w:numId="5" w16cid:durableId="16321251">
     <w:abstractNumId w:val="2"/>
   </w:num>
 </w:numbering>

--- a/Отчет_Лазута_З510О4_ТИ_Lab3_Вариант2.docx
+++ b/Отчет_Лазута_З510О4_ТИ_Lab3_Вариант2.docx
@@ -3773,7 +3773,9 @@
           <w:szCs w:val="28"/>
         </w:rPr>
       </w:pPr>
-      <w:r>
+    </w:p>
+    <w:p>
+      <w:pPr>
         <w:rPr>
           <w:rFonts w:ascii="Times New Roman" w:hAnsi="Times New Roman" w:cs="Times New Roman"/>
           <w:b/>
@@ -3781,8 +3783,7 @@
           <w:sz w:val="28"/>
           <w:szCs w:val="28"/>
         </w:rPr>
-        <w:t xml:space="preserve">Нахождение первообразных корней для числа </w:t>
-      </w:r>
+      </w:pPr>
       <w:r>
         <w:rPr>
           <w:rFonts w:ascii="Times New Roman" w:hAnsi="Times New Roman" w:cs="Times New Roman"/>
@@ -3791,11 +3792,10 @@
           <w:sz w:val="28"/>
           <w:szCs w:val="28"/>
         </w:rPr>
-        <w:t>53</w:t>
-      </w:r>
-    </w:p>
-    <w:p>
-      <w:pPr>
+        <w:lastRenderedPageBreak/>
+        <w:t xml:space="preserve">Нахождение первообразных корней для числа </w:t>
+      </w:r>
+      <w:r>
         <w:rPr>
           <w:rFonts w:ascii="Times New Roman" w:hAnsi="Times New Roman" w:cs="Times New Roman"/>
           <w:b/>
@@ -3803,8 +3803,11 @@
           <w:sz w:val="28"/>
           <w:szCs w:val="28"/>
         </w:rPr>
-      </w:pPr>
-      <w:r>
+        <w:t>53</w:t>
+      </w:r>
+    </w:p>
+    <w:p>
+      <w:pPr>
         <w:rPr>
           <w:rFonts w:ascii="Times New Roman" w:hAnsi="Times New Roman" w:cs="Times New Roman"/>
           <w:b/>
@@ -3812,7 +3815,15 @@
           <w:sz w:val="28"/>
           <w:szCs w:val="28"/>
         </w:rPr>
-        <w:lastRenderedPageBreak/>
+      </w:pPr>
+      <w:r>
+        <w:rPr>
+          <w:rFonts w:ascii="Times New Roman" w:hAnsi="Times New Roman" w:cs="Times New Roman"/>
+          <w:b/>
+          <w:bCs/>
+          <w:sz w:val="28"/>
+          <w:szCs w:val="28"/>
+        </w:rPr>
         <w:pict w14:anchorId="7EB9EDBA">
           <v:rect id="_x0000_i1025" style="width:0;height:.75pt" o:hralign="center" o:hrstd="t" o:hrnoshade="t" o:hr="t" fillcolor="#f8faff" stroked="f"/>
         </w:pict>
@@ -4283,6 +4294,7 @@
           <w:sz w:val="28"/>
           <w:szCs w:val="28"/>
         </w:rPr>
+        <w:lastRenderedPageBreak/>
         <w:t xml:space="preserve">   Проверка g = 4:</w:t>
       </w:r>
     </w:p>
@@ -4300,51 +4312,619 @@
           <w:sz w:val="28"/>
           <w:szCs w:val="28"/>
         </w:rPr>
+        <w:t xml:space="preserve">   - НОД(4,53) = 1 -&gt; OK</w:t>
+      </w:r>
+    </w:p>
+    <w:p>
+      <w:pPr>
+        <w:rPr>
+          <w:rFonts w:ascii="Times New Roman" w:hAnsi="Times New Roman" w:cs="Times New Roman"/>
+          <w:sz w:val="28"/>
+          <w:szCs w:val="28"/>
+        </w:rPr>
+      </w:pPr>
+      <w:r>
+        <w:rPr>
+          <w:rFonts w:ascii="Times New Roman" w:hAnsi="Times New Roman" w:cs="Times New Roman"/>
+          <w:sz w:val="28"/>
+          <w:szCs w:val="28"/>
+        </w:rPr>
+        <w:t xml:space="preserve">   - 4^26 mod 53 = 1 == 1 -&gt; не корень</w:t>
+      </w:r>
+    </w:p>
+    <w:p>
+      <w:pPr>
+        <w:rPr>
+          <w:rFonts w:ascii="Times New Roman" w:hAnsi="Times New Roman" w:cs="Times New Roman"/>
+          <w:sz w:val="28"/>
+          <w:szCs w:val="28"/>
+        </w:rPr>
+      </w:pPr>
+    </w:p>
+    <w:p>
+      <w:pPr>
+        <w:rPr>
+          <w:rFonts w:ascii="Times New Roman" w:hAnsi="Times New Roman" w:cs="Times New Roman"/>
+          <w:sz w:val="28"/>
+          <w:szCs w:val="28"/>
+        </w:rPr>
+      </w:pPr>
+      <w:r>
+        <w:rPr>
+          <w:rFonts w:ascii="Times New Roman" w:hAnsi="Times New Roman" w:cs="Times New Roman"/>
+          <w:sz w:val="28"/>
+          <w:szCs w:val="28"/>
+        </w:rPr>
+        <w:t xml:space="preserve">   Проверка g = 5:</w:t>
+      </w:r>
+    </w:p>
+    <w:p>
+      <w:pPr>
+        <w:rPr>
+          <w:rFonts w:ascii="Times New Roman" w:hAnsi="Times New Roman" w:cs="Times New Roman"/>
+          <w:sz w:val="28"/>
+          <w:szCs w:val="28"/>
+          <w:lang w:val="en-US"/>
+        </w:rPr>
+      </w:pPr>
+      <w:r>
+        <w:rPr>
+          <w:rFonts w:ascii="Times New Roman" w:hAnsi="Times New Roman" w:cs="Times New Roman"/>
+          <w:sz w:val="28"/>
+          <w:szCs w:val="28"/>
+        </w:rPr>
+        <w:t xml:space="preserve">   </w:t>
+      </w:r>
+      <w:r>
+        <w:rPr>
+          <w:rFonts w:ascii="Times New Roman" w:hAnsi="Times New Roman" w:cs="Times New Roman"/>
+          <w:sz w:val="28"/>
+          <w:szCs w:val="28"/>
+          <w:lang w:val="en-US"/>
+        </w:rPr>
+        <w:t xml:space="preserve">- </w:t>
+      </w:r>
+      <w:r>
+        <w:rPr>
+          <w:rFonts w:ascii="Times New Roman" w:hAnsi="Times New Roman" w:cs="Times New Roman"/>
+          <w:sz w:val="28"/>
+          <w:szCs w:val="28"/>
+        </w:rPr>
+        <w:t>НОД</w:t>
+      </w:r>
+      <w:r>
+        <w:rPr>
+          <w:rFonts w:ascii="Times New Roman" w:hAnsi="Times New Roman" w:cs="Times New Roman"/>
+          <w:sz w:val="28"/>
+          <w:szCs w:val="28"/>
+          <w:lang w:val="en-US"/>
+        </w:rPr>
+        <w:t>(5,53) = 1 -&gt; OK</w:t>
+      </w:r>
+    </w:p>
+    <w:p>
+      <w:pPr>
+        <w:rPr>
+          <w:rFonts w:ascii="Times New Roman" w:hAnsi="Times New Roman" w:cs="Times New Roman"/>
+          <w:sz w:val="28"/>
+          <w:szCs w:val="28"/>
+          <w:lang w:val="en-US"/>
+        </w:rPr>
+      </w:pPr>
+      <w:r>
+        <w:rPr>
+          <w:rFonts w:ascii="Times New Roman" w:hAnsi="Times New Roman" w:cs="Times New Roman"/>
+          <w:sz w:val="28"/>
+          <w:szCs w:val="28"/>
+          <w:lang w:val="en-US"/>
+        </w:rPr>
+        <w:t xml:space="preserve">   - 5^26 mod 53 = 52 != 1 -&gt; OK</w:t>
+      </w:r>
+    </w:p>
+    <w:p>
+      <w:pPr>
+        <w:rPr>
+          <w:rFonts w:ascii="Times New Roman" w:hAnsi="Times New Roman" w:cs="Times New Roman"/>
+          <w:sz w:val="28"/>
+          <w:szCs w:val="28"/>
+          <w:lang w:val="en-US"/>
+        </w:rPr>
+      </w:pPr>
+      <w:r>
+        <w:rPr>
+          <w:rFonts w:ascii="Times New Roman" w:hAnsi="Times New Roman" w:cs="Times New Roman"/>
+          <w:sz w:val="28"/>
+          <w:szCs w:val="28"/>
+          <w:lang w:val="en-US"/>
+        </w:rPr>
+        <w:t xml:space="preserve">   - 5^4 mod 53 = 42 != 1 -&gt; OK</w:t>
+      </w:r>
+    </w:p>
+    <w:p>
+      <w:pPr>
+        <w:rPr>
+          <w:rFonts w:ascii="Times New Roman" w:hAnsi="Times New Roman" w:cs="Times New Roman"/>
+          <w:sz w:val="28"/>
+          <w:szCs w:val="28"/>
+        </w:rPr>
+      </w:pPr>
+      <w:r>
+        <w:rPr>
+          <w:rFonts w:ascii="Times New Roman" w:hAnsi="Times New Roman" w:cs="Times New Roman"/>
+          <w:sz w:val="28"/>
+          <w:szCs w:val="28"/>
+          <w:lang w:val="en-US"/>
+        </w:rPr>
+        <w:t xml:space="preserve">   </w:t>
+      </w:r>
+      <w:r>
+        <w:rPr>
+          <w:rFonts w:ascii="Times New Roman" w:hAnsi="Times New Roman" w:cs="Times New Roman"/>
+          <w:sz w:val="28"/>
+          <w:szCs w:val="28"/>
+        </w:rPr>
+        <w:t>==&gt; 5 - первообразный корень!</w:t>
+      </w:r>
+    </w:p>
+    <w:p>
+      <w:pPr>
+        <w:rPr>
+          <w:rFonts w:ascii="Times New Roman" w:hAnsi="Times New Roman" w:cs="Times New Roman"/>
+          <w:sz w:val="28"/>
+          <w:szCs w:val="28"/>
+        </w:rPr>
+      </w:pPr>
+    </w:p>
+    <w:p>
+      <w:pPr>
+        <w:rPr>
+          <w:rFonts w:ascii="Times New Roman" w:hAnsi="Times New Roman" w:cs="Times New Roman"/>
+          <w:sz w:val="28"/>
+          <w:szCs w:val="28"/>
+        </w:rPr>
+      </w:pPr>
+      <w:r>
+        <w:rPr>
+          <w:rFonts w:ascii="Times New Roman" w:hAnsi="Times New Roman" w:cs="Times New Roman"/>
+          <w:sz w:val="28"/>
+          <w:szCs w:val="28"/>
+        </w:rPr>
+        <w:t xml:space="preserve">   Проверка g = 6:</w:t>
+      </w:r>
+    </w:p>
+    <w:p>
+      <w:pPr>
+        <w:rPr>
+          <w:rFonts w:ascii="Times New Roman" w:hAnsi="Times New Roman" w:cs="Times New Roman"/>
+          <w:sz w:val="28"/>
+          <w:szCs w:val="28"/>
+        </w:rPr>
+      </w:pPr>
+      <w:r>
+        <w:rPr>
+          <w:rFonts w:ascii="Times New Roman" w:hAnsi="Times New Roman" w:cs="Times New Roman"/>
+          <w:sz w:val="28"/>
+          <w:szCs w:val="28"/>
+        </w:rPr>
+        <w:t xml:space="preserve">   - НОД(6,53) = 1 -&gt; OK</w:t>
+      </w:r>
+    </w:p>
+    <w:p>
+      <w:pPr>
+        <w:rPr>
+          <w:rFonts w:ascii="Times New Roman" w:hAnsi="Times New Roman" w:cs="Times New Roman"/>
+          <w:sz w:val="28"/>
+          <w:szCs w:val="28"/>
+        </w:rPr>
+      </w:pPr>
+      <w:r>
+        <w:rPr>
+          <w:rFonts w:ascii="Times New Roman" w:hAnsi="Times New Roman" w:cs="Times New Roman"/>
+          <w:sz w:val="28"/>
+          <w:szCs w:val="28"/>
+        </w:rPr>
+        <w:t xml:space="preserve">   - 6^26 mod 53 = 1 == 1 -&gt; не корень</w:t>
+      </w:r>
+    </w:p>
+    <w:p>
+      <w:pPr>
+        <w:rPr>
+          <w:rFonts w:ascii="Times New Roman" w:hAnsi="Times New Roman" w:cs="Times New Roman"/>
+          <w:sz w:val="28"/>
+          <w:szCs w:val="28"/>
+        </w:rPr>
+      </w:pPr>
+    </w:p>
+    <w:p>
+      <w:pPr>
+        <w:rPr>
+          <w:rFonts w:ascii="Times New Roman" w:hAnsi="Times New Roman" w:cs="Times New Roman"/>
+          <w:sz w:val="28"/>
+          <w:szCs w:val="28"/>
+        </w:rPr>
+      </w:pPr>
+      <w:r>
+        <w:rPr>
+          <w:rFonts w:ascii="Times New Roman" w:hAnsi="Times New Roman" w:cs="Times New Roman"/>
+          <w:sz w:val="28"/>
+          <w:szCs w:val="28"/>
+        </w:rPr>
+        <w:t xml:space="preserve">   Проверка g = 7:</w:t>
+      </w:r>
+    </w:p>
+    <w:p>
+      <w:pPr>
+        <w:rPr>
+          <w:rFonts w:ascii="Times New Roman" w:hAnsi="Times New Roman" w:cs="Times New Roman"/>
+          <w:sz w:val="28"/>
+          <w:szCs w:val="28"/>
+        </w:rPr>
+      </w:pPr>
+      <w:r>
+        <w:rPr>
+          <w:rFonts w:ascii="Times New Roman" w:hAnsi="Times New Roman" w:cs="Times New Roman"/>
+          <w:sz w:val="28"/>
+          <w:szCs w:val="28"/>
+        </w:rPr>
+        <w:t xml:space="preserve">   - НОД(7,53) = 1 -&gt; OK</w:t>
+      </w:r>
+    </w:p>
+    <w:p>
+      <w:pPr>
+        <w:rPr>
+          <w:rFonts w:ascii="Times New Roman" w:hAnsi="Times New Roman" w:cs="Times New Roman"/>
+          <w:sz w:val="28"/>
+          <w:szCs w:val="28"/>
+        </w:rPr>
+      </w:pPr>
+      <w:r>
+        <w:rPr>
+          <w:rFonts w:ascii="Times New Roman" w:hAnsi="Times New Roman" w:cs="Times New Roman"/>
+          <w:sz w:val="28"/>
+          <w:szCs w:val="28"/>
+        </w:rPr>
+        <w:t xml:space="preserve">   - 7^26 mod 53 = 1 == 1 -&gt; не корень</w:t>
+      </w:r>
+    </w:p>
+    <w:p>
+      <w:pPr>
+        <w:rPr>
+          <w:rFonts w:ascii="Times New Roman" w:hAnsi="Times New Roman" w:cs="Times New Roman"/>
+          <w:sz w:val="28"/>
+          <w:szCs w:val="28"/>
+        </w:rPr>
+      </w:pPr>
+    </w:p>
+    <w:p>
+      <w:pPr>
+        <w:rPr>
+          <w:rFonts w:ascii="Times New Roman" w:hAnsi="Times New Roman" w:cs="Times New Roman"/>
+          <w:sz w:val="28"/>
+          <w:szCs w:val="28"/>
+        </w:rPr>
+      </w:pPr>
+      <w:r>
+        <w:rPr>
+          <w:rFonts w:ascii="Times New Roman" w:hAnsi="Times New Roman" w:cs="Times New Roman"/>
+          <w:sz w:val="28"/>
+          <w:szCs w:val="28"/>
+        </w:rPr>
+        <w:t xml:space="preserve">   Проверка g = 8:</w:t>
+      </w:r>
+    </w:p>
+    <w:p>
+      <w:pPr>
+        <w:rPr>
+          <w:rFonts w:ascii="Times New Roman" w:hAnsi="Times New Roman" w:cs="Times New Roman"/>
+          <w:sz w:val="28"/>
+          <w:szCs w:val="28"/>
+          <w:lang w:val="en-US"/>
+        </w:rPr>
+      </w:pPr>
+      <w:r>
+        <w:rPr>
+          <w:rFonts w:ascii="Times New Roman" w:hAnsi="Times New Roman" w:cs="Times New Roman"/>
+          <w:sz w:val="28"/>
+          <w:szCs w:val="28"/>
+        </w:rPr>
+        <w:t xml:space="preserve">   </w:t>
+      </w:r>
+      <w:r>
+        <w:rPr>
+          <w:rFonts w:ascii="Times New Roman" w:hAnsi="Times New Roman" w:cs="Times New Roman"/>
+          <w:sz w:val="28"/>
+          <w:szCs w:val="28"/>
+          <w:lang w:val="en-US"/>
+        </w:rPr>
+        <w:t xml:space="preserve">- </w:t>
+      </w:r>
+      <w:r>
+        <w:rPr>
+          <w:rFonts w:ascii="Times New Roman" w:hAnsi="Times New Roman" w:cs="Times New Roman"/>
+          <w:sz w:val="28"/>
+          <w:szCs w:val="28"/>
+        </w:rPr>
+        <w:t>НОД</w:t>
+      </w:r>
+      <w:r>
+        <w:rPr>
+          <w:rFonts w:ascii="Times New Roman" w:hAnsi="Times New Roman" w:cs="Times New Roman"/>
+          <w:sz w:val="28"/>
+          <w:szCs w:val="28"/>
+          <w:lang w:val="en-US"/>
+        </w:rPr>
+        <w:t>(8,53) = 1 -&gt; OK</w:t>
+      </w:r>
+    </w:p>
+    <w:p>
+      <w:pPr>
+        <w:rPr>
+          <w:rFonts w:ascii="Times New Roman" w:hAnsi="Times New Roman" w:cs="Times New Roman"/>
+          <w:sz w:val="28"/>
+          <w:szCs w:val="28"/>
+          <w:lang w:val="en-US"/>
+        </w:rPr>
+      </w:pPr>
+      <w:r>
+        <w:rPr>
+          <w:rFonts w:ascii="Times New Roman" w:hAnsi="Times New Roman" w:cs="Times New Roman"/>
+          <w:sz w:val="28"/>
+          <w:szCs w:val="28"/>
+          <w:lang w:val="en-US"/>
+        </w:rPr>
+        <w:t xml:space="preserve">   - 8^26 mod 53 = 52 != 1 -&gt; OK</w:t>
+      </w:r>
+    </w:p>
+    <w:p>
+      <w:pPr>
+        <w:rPr>
+          <w:rFonts w:ascii="Times New Roman" w:hAnsi="Times New Roman" w:cs="Times New Roman"/>
+          <w:sz w:val="28"/>
+          <w:szCs w:val="28"/>
+          <w:lang w:val="en-US"/>
+        </w:rPr>
+      </w:pPr>
+      <w:r>
+        <w:rPr>
+          <w:rFonts w:ascii="Times New Roman" w:hAnsi="Times New Roman" w:cs="Times New Roman"/>
+          <w:sz w:val="28"/>
+          <w:szCs w:val="28"/>
+          <w:lang w:val="en-US"/>
+        </w:rPr>
+        <w:t xml:space="preserve">   - 8^4 mod 53 = 15 != 1 -&gt; OK</w:t>
+      </w:r>
+    </w:p>
+    <w:p>
+      <w:pPr>
+        <w:rPr>
+          <w:rFonts w:ascii="Times New Roman" w:hAnsi="Times New Roman" w:cs="Times New Roman"/>
+          <w:sz w:val="28"/>
+          <w:szCs w:val="28"/>
+        </w:rPr>
+      </w:pPr>
+      <w:r>
+        <w:rPr>
+          <w:rFonts w:ascii="Times New Roman" w:hAnsi="Times New Roman" w:cs="Times New Roman"/>
+          <w:sz w:val="28"/>
+          <w:szCs w:val="28"/>
+          <w:lang w:val="en-US"/>
+        </w:rPr>
+        <w:t xml:space="preserve">   </w:t>
+      </w:r>
+      <w:r>
+        <w:rPr>
+          <w:rFonts w:ascii="Times New Roman" w:hAnsi="Times New Roman" w:cs="Times New Roman"/>
+          <w:sz w:val="28"/>
+          <w:szCs w:val="28"/>
+        </w:rPr>
+        <w:t>==&gt; 8 - первообразный корень!</w:t>
+      </w:r>
+    </w:p>
+    <w:p>
+      <w:pPr>
+        <w:rPr>
+          <w:rFonts w:ascii="Times New Roman" w:hAnsi="Times New Roman" w:cs="Times New Roman"/>
+          <w:sz w:val="28"/>
+          <w:szCs w:val="28"/>
+        </w:rPr>
+      </w:pPr>
+    </w:p>
+    <w:p>
+      <w:pPr>
+        <w:rPr>
+          <w:rFonts w:ascii="Times New Roman" w:hAnsi="Times New Roman" w:cs="Times New Roman"/>
+          <w:sz w:val="28"/>
+          <w:szCs w:val="28"/>
+        </w:rPr>
+      </w:pPr>
+      <w:r>
+        <w:rPr>
+          <w:rFonts w:ascii="Times New Roman" w:hAnsi="Times New Roman" w:cs="Times New Roman"/>
+          <w:sz w:val="28"/>
+          <w:szCs w:val="28"/>
+        </w:rPr>
+        <w:t xml:space="preserve">   Проверка g = 9:</w:t>
+      </w:r>
+    </w:p>
+    <w:p>
+      <w:pPr>
+        <w:rPr>
+          <w:rFonts w:ascii="Times New Roman" w:hAnsi="Times New Roman" w:cs="Times New Roman"/>
+          <w:sz w:val="28"/>
+          <w:szCs w:val="28"/>
+        </w:rPr>
+      </w:pPr>
+      <w:r>
+        <w:rPr>
+          <w:rFonts w:ascii="Times New Roman" w:hAnsi="Times New Roman" w:cs="Times New Roman"/>
+          <w:sz w:val="28"/>
+          <w:szCs w:val="28"/>
+        </w:rPr>
+        <w:t xml:space="preserve">   - НОД(9,53) = 1 -&gt; OK</w:t>
+      </w:r>
+    </w:p>
+    <w:p>
+      <w:pPr>
+        <w:rPr>
+          <w:rFonts w:ascii="Times New Roman" w:hAnsi="Times New Roman" w:cs="Times New Roman"/>
+          <w:sz w:val="28"/>
+          <w:szCs w:val="28"/>
+        </w:rPr>
+      </w:pPr>
+      <w:r>
+        <w:rPr>
+          <w:rFonts w:ascii="Times New Roman" w:hAnsi="Times New Roman" w:cs="Times New Roman"/>
+          <w:sz w:val="28"/>
+          <w:szCs w:val="28"/>
+        </w:rPr>
+        <w:t xml:space="preserve">   - 9^26 mod 53 = 1 == 1 -&gt; не корень</w:t>
+      </w:r>
+    </w:p>
+    <w:p>
+      <w:pPr>
+        <w:rPr>
+          <w:rFonts w:ascii="Times New Roman" w:hAnsi="Times New Roman" w:cs="Times New Roman"/>
+          <w:sz w:val="28"/>
+          <w:szCs w:val="28"/>
+        </w:rPr>
+      </w:pPr>
+    </w:p>
+    <w:p>
+      <w:pPr>
+        <w:rPr>
+          <w:rFonts w:ascii="Times New Roman" w:hAnsi="Times New Roman" w:cs="Times New Roman"/>
+          <w:sz w:val="28"/>
+          <w:szCs w:val="28"/>
+        </w:rPr>
+      </w:pPr>
+      <w:r>
+        <w:rPr>
+          <w:rFonts w:ascii="Times New Roman" w:hAnsi="Times New Roman" w:cs="Times New Roman"/>
+          <w:sz w:val="28"/>
+          <w:szCs w:val="28"/>
+        </w:rPr>
+        <w:t xml:space="preserve">   Проверка g = 10:</w:t>
+      </w:r>
+    </w:p>
+    <w:p>
+      <w:pPr>
+        <w:rPr>
+          <w:rFonts w:ascii="Times New Roman" w:hAnsi="Times New Roman" w:cs="Times New Roman"/>
+          <w:sz w:val="28"/>
+          <w:szCs w:val="28"/>
+        </w:rPr>
+      </w:pPr>
+      <w:r>
+        <w:rPr>
+          <w:rFonts w:ascii="Times New Roman" w:hAnsi="Times New Roman" w:cs="Times New Roman"/>
+          <w:sz w:val="28"/>
+          <w:szCs w:val="28"/>
+        </w:rPr>
         <w:lastRenderedPageBreak/>
-        <w:t xml:space="preserve">   - НОД(4,53) = 1 -&gt; OK</w:t>
-      </w:r>
-    </w:p>
-    <w:p>
-      <w:pPr>
-        <w:rPr>
-          <w:rFonts w:ascii="Times New Roman" w:hAnsi="Times New Roman" w:cs="Times New Roman"/>
-          <w:sz w:val="28"/>
-          <w:szCs w:val="28"/>
-        </w:rPr>
-      </w:pPr>
-      <w:r>
-        <w:rPr>
-          <w:rFonts w:ascii="Times New Roman" w:hAnsi="Times New Roman" w:cs="Times New Roman"/>
-          <w:sz w:val="28"/>
-          <w:szCs w:val="28"/>
-        </w:rPr>
-        <w:t xml:space="preserve">   - 4^26 mod 53 = 1 == 1 -&gt; не корень</w:t>
-      </w:r>
-    </w:p>
-    <w:p>
-      <w:pPr>
-        <w:rPr>
-          <w:rFonts w:ascii="Times New Roman" w:hAnsi="Times New Roman" w:cs="Times New Roman"/>
-          <w:sz w:val="28"/>
-          <w:szCs w:val="28"/>
-        </w:rPr>
-      </w:pPr>
-    </w:p>
-    <w:p>
-      <w:pPr>
-        <w:rPr>
-          <w:rFonts w:ascii="Times New Roman" w:hAnsi="Times New Roman" w:cs="Times New Roman"/>
-          <w:sz w:val="28"/>
-          <w:szCs w:val="28"/>
-        </w:rPr>
-      </w:pPr>
-      <w:r>
-        <w:rPr>
-          <w:rFonts w:ascii="Times New Roman" w:hAnsi="Times New Roman" w:cs="Times New Roman"/>
-          <w:sz w:val="28"/>
-          <w:szCs w:val="28"/>
-        </w:rPr>
-        <w:t xml:space="preserve">   Проверка g = 5:</w:t>
+        <w:t xml:space="preserve">   - НОД(10,53) = 1 -&gt; OK</w:t>
+      </w:r>
+    </w:p>
+    <w:p>
+      <w:pPr>
+        <w:rPr>
+          <w:rFonts w:ascii="Times New Roman" w:hAnsi="Times New Roman" w:cs="Times New Roman"/>
+          <w:sz w:val="28"/>
+          <w:szCs w:val="28"/>
+        </w:rPr>
+      </w:pPr>
+      <w:r>
+        <w:rPr>
+          <w:rFonts w:ascii="Times New Roman" w:hAnsi="Times New Roman" w:cs="Times New Roman"/>
+          <w:sz w:val="28"/>
+          <w:szCs w:val="28"/>
+        </w:rPr>
+        <w:t xml:space="preserve">   - 10^26 mod 53 = 1 == 1 -&gt; не корень</w:t>
+      </w:r>
+    </w:p>
+    <w:p>
+      <w:pPr>
+        <w:rPr>
+          <w:rFonts w:ascii="Times New Roman" w:hAnsi="Times New Roman" w:cs="Times New Roman"/>
+          <w:sz w:val="28"/>
+          <w:szCs w:val="28"/>
+        </w:rPr>
+      </w:pPr>
+    </w:p>
+    <w:p>
+      <w:pPr>
+        <w:rPr>
+          <w:rFonts w:ascii="Times New Roman" w:hAnsi="Times New Roman" w:cs="Times New Roman"/>
+          <w:sz w:val="28"/>
+          <w:szCs w:val="28"/>
+        </w:rPr>
+      </w:pPr>
+      <w:r>
+        <w:rPr>
+          <w:rFonts w:ascii="Times New Roman" w:hAnsi="Times New Roman" w:cs="Times New Roman"/>
+          <w:sz w:val="28"/>
+          <w:szCs w:val="28"/>
+        </w:rPr>
+        <w:t xml:space="preserve">   Проверка g = 11:</w:t>
+      </w:r>
+    </w:p>
+    <w:p>
+      <w:pPr>
+        <w:rPr>
+          <w:rFonts w:ascii="Times New Roman" w:hAnsi="Times New Roman" w:cs="Times New Roman"/>
+          <w:sz w:val="28"/>
+          <w:szCs w:val="28"/>
+        </w:rPr>
+      </w:pPr>
+      <w:r>
+        <w:rPr>
+          <w:rFonts w:ascii="Times New Roman" w:hAnsi="Times New Roman" w:cs="Times New Roman"/>
+          <w:sz w:val="28"/>
+          <w:szCs w:val="28"/>
+        </w:rPr>
+        <w:t xml:space="preserve">   - НОД(11,53) = 1 -&gt; OK</w:t>
+      </w:r>
+    </w:p>
+    <w:p>
+      <w:pPr>
+        <w:rPr>
+          <w:rFonts w:ascii="Times New Roman" w:hAnsi="Times New Roman" w:cs="Times New Roman"/>
+          <w:sz w:val="28"/>
+          <w:szCs w:val="28"/>
+        </w:rPr>
+      </w:pPr>
+      <w:r>
+        <w:rPr>
+          <w:rFonts w:ascii="Times New Roman" w:hAnsi="Times New Roman" w:cs="Times New Roman"/>
+          <w:sz w:val="28"/>
+          <w:szCs w:val="28"/>
+        </w:rPr>
+        <w:t xml:space="preserve">   - 11^26 mod 53 = 1 == 1 -&gt; не корень</w:t>
+      </w:r>
+    </w:p>
+    <w:p>
+      <w:pPr>
+        <w:rPr>
+          <w:rFonts w:ascii="Times New Roman" w:hAnsi="Times New Roman" w:cs="Times New Roman"/>
+          <w:sz w:val="28"/>
+          <w:szCs w:val="28"/>
+        </w:rPr>
+      </w:pPr>
+    </w:p>
+    <w:p>
+      <w:pPr>
+        <w:rPr>
+          <w:rFonts w:ascii="Times New Roman" w:hAnsi="Times New Roman" w:cs="Times New Roman"/>
+          <w:sz w:val="28"/>
+          <w:szCs w:val="28"/>
+        </w:rPr>
+      </w:pPr>
+      <w:r>
+        <w:rPr>
+          <w:rFonts w:ascii="Times New Roman" w:hAnsi="Times New Roman" w:cs="Times New Roman"/>
+          <w:sz w:val="28"/>
+          <w:szCs w:val="28"/>
+        </w:rPr>
+        <w:t xml:space="preserve">   Проверка g = 12:</w:t>
       </w:r>
     </w:p>
     <w:p>
@@ -4388,7 +4968,7 @@
           <w:szCs w:val="28"/>
           <w:lang w:val="en-US"/>
         </w:rPr>
-        <w:t>(5,53) = 1 -&gt; OK</w:t>
+        <w:t>(12,53) = 1 -&gt; OK</w:t>
       </w:r>
     </w:p>
     <w:p>
@@ -4407,7 +4987,7 @@
           <w:szCs w:val="28"/>
           <w:lang w:val="en-US"/>
         </w:rPr>
-        <w:t xml:space="preserve">   - 5^26 mod 53 = 52 != 1 -&gt; OK</w:t>
+        <w:t xml:space="preserve">   - 12^26 mod 53 = 52 != 1 -&gt; OK</w:t>
       </w:r>
     </w:p>
     <w:p>
@@ -4426,7 +5006,7 @@
           <w:szCs w:val="28"/>
           <w:lang w:val="en-US"/>
         </w:rPr>
-        <w:t xml:space="preserve">   - 5^4 mod 53 = 42 != 1 -&gt; OK</w:t>
+        <w:t xml:space="preserve">   - 12^4 mod 53 = 13 != 1 -&gt; OK</w:t>
       </w:r>
     </w:p>
     <w:p>
@@ -4452,153 +5032,93 @@
           <w:sz w:val="28"/>
           <w:szCs w:val="28"/>
         </w:rPr>
-        <w:t>==&gt; 5 - первообразный корень!</w:t>
-      </w:r>
-    </w:p>
-    <w:p>
-      <w:pPr>
-        <w:rPr>
-          <w:rFonts w:ascii="Times New Roman" w:hAnsi="Times New Roman" w:cs="Times New Roman"/>
-          <w:sz w:val="28"/>
-          <w:szCs w:val="28"/>
-        </w:rPr>
-      </w:pPr>
-    </w:p>
-    <w:p>
-      <w:pPr>
-        <w:rPr>
-          <w:rFonts w:ascii="Times New Roman" w:hAnsi="Times New Roman" w:cs="Times New Roman"/>
-          <w:sz w:val="28"/>
-          <w:szCs w:val="28"/>
-        </w:rPr>
-      </w:pPr>
-      <w:r>
-        <w:rPr>
-          <w:rFonts w:ascii="Times New Roman" w:hAnsi="Times New Roman" w:cs="Times New Roman"/>
-          <w:sz w:val="28"/>
-          <w:szCs w:val="28"/>
-        </w:rPr>
-        <w:t xml:space="preserve">   Проверка g = 6:</w:t>
-      </w:r>
-    </w:p>
-    <w:p>
-      <w:pPr>
-        <w:rPr>
-          <w:rFonts w:ascii="Times New Roman" w:hAnsi="Times New Roman" w:cs="Times New Roman"/>
-          <w:sz w:val="28"/>
-          <w:szCs w:val="28"/>
-        </w:rPr>
-      </w:pPr>
-      <w:r>
-        <w:rPr>
-          <w:rFonts w:ascii="Times New Roman" w:hAnsi="Times New Roman" w:cs="Times New Roman"/>
-          <w:sz w:val="28"/>
-          <w:szCs w:val="28"/>
-        </w:rPr>
-        <w:t xml:space="preserve">   - НОД(6,53) = 1 -&gt; OK</w:t>
-      </w:r>
-    </w:p>
-    <w:p>
-      <w:pPr>
-        <w:rPr>
-          <w:rFonts w:ascii="Times New Roman" w:hAnsi="Times New Roman" w:cs="Times New Roman"/>
-          <w:sz w:val="28"/>
-          <w:szCs w:val="28"/>
-        </w:rPr>
-      </w:pPr>
-      <w:r>
-        <w:rPr>
-          <w:rFonts w:ascii="Times New Roman" w:hAnsi="Times New Roman" w:cs="Times New Roman"/>
-          <w:sz w:val="28"/>
-          <w:szCs w:val="28"/>
-        </w:rPr>
-        <w:t xml:space="preserve">   - 6^26 mod 53 = 1 == 1 -&gt; не корень</w:t>
-      </w:r>
-    </w:p>
-    <w:p>
-      <w:pPr>
-        <w:rPr>
-          <w:rFonts w:ascii="Times New Roman" w:hAnsi="Times New Roman" w:cs="Times New Roman"/>
-          <w:sz w:val="28"/>
-          <w:szCs w:val="28"/>
-        </w:rPr>
-      </w:pPr>
-    </w:p>
-    <w:p>
-      <w:pPr>
-        <w:rPr>
-          <w:rFonts w:ascii="Times New Roman" w:hAnsi="Times New Roman" w:cs="Times New Roman"/>
-          <w:sz w:val="28"/>
-          <w:szCs w:val="28"/>
-        </w:rPr>
-      </w:pPr>
-      <w:r>
-        <w:rPr>
-          <w:rFonts w:ascii="Times New Roman" w:hAnsi="Times New Roman" w:cs="Times New Roman"/>
-          <w:sz w:val="28"/>
-          <w:szCs w:val="28"/>
-        </w:rPr>
-        <w:t xml:space="preserve">   Проверка g = 7:</w:t>
-      </w:r>
-    </w:p>
-    <w:p>
-      <w:pPr>
-        <w:rPr>
-          <w:rFonts w:ascii="Times New Roman" w:hAnsi="Times New Roman" w:cs="Times New Roman"/>
-          <w:sz w:val="28"/>
-          <w:szCs w:val="28"/>
-        </w:rPr>
-      </w:pPr>
-      <w:r>
-        <w:rPr>
-          <w:rFonts w:ascii="Times New Roman" w:hAnsi="Times New Roman" w:cs="Times New Roman"/>
-          <w:sz w:val="28"/>
-          <w:szCs w:val="28"/>
-        </w:rPr>
-        <w:t xml:space="preserve">   - НОД(7,53) = 1 -&gt; OK</w:t>
-      </w:r>
-    </w:p>
-    <w:p>
-      <w:pPr>
-        <w:rPr>
-          <w:rFonts w:ascii="Times New Roman" w:hAnsi="Times New Roman" w:cs="Times New Roman"/>
-          <w:sz w:val="28"/>
-          <w:szCs w:val="28"/>
-        </w:rPr>
-      </w:pPr>
-      <w:r>
-        <w:rPr>
-          <w:rFonts w:ascii="Times New Roman" w:hAnsi="Times New Roman" w:cs="Times New Roman"/>
-          <w:sz w:val="28"/>
-          <w:szCs w:val="28"/>
-        </w:rPr>
-        <w:t xml:space="preserve">   - 7^26 mod 53 = 1 == 1 -&gt; не корень</w:t>
-      </w:r>
-    </w:p>
-    <w:p>
-      <w:pPr>
-        <w:rPr>
-          <w:rFonts w:ascii="Times New Roman" w:hAnsi="Times New Roman" w:cs="Times New Roman"/>
-          <w:sz w:val="28"/>
-          <w:szCs w:val="28"/>
-        </w:rPr>
-      </w:pPr>
-    </w:p>
-    <w:p>
-      <w:pPr>
-        <w:rPr>
-          <w:rFonts w:ascii="Times New Roman" w:hAnsi="Times New Roman" w:cs="Times New Roman"/>
-          <w:sz w:val="28"/>
-          <w:szCs w:val="28"/>
-        </w:rPr>
-      </w:pPr>
-      <w:r>
-        <w:rPr>
-          <w:rFonts w:ascii="Times New Roman" w:hAnsi="Times New Roman" w:cs="Times New Roman"/>
-          <w:sz w:val="28"/>
-          <w:szCs w:val="28"/>
-        </w:rPr>
-        <w:t xml:space="preserve">   Проверка g = 8:</w:t>
+        <w:t>==&gt; 12 - первообразный корень!</w:t>
+      </w:r>
+    </w:p>
+    <w:p>
+      <w:pPr>
+        <w:rPr>
+          <w:rFonts w:ascii="Times New Roman" w:hAnsi="Times New Roman" w:cs="Times New Roman"/>
+          <w:sz w:val="28"/>
+          <w:szCs w:val="28"/>
+        </w:rPr>
+      </w:pPr>
+    </w:p>
+    <w:p>
+      <w:pPr>
+        <w:rPr>
+          <w:rFonts w:ascii="Times New Roman" w:hAnsi="Times New Roman" w:cs="Times New Roman"/>
+          <w:sz w:val="28"/>
+          <w:szCs w:val="28"/>
+        </w:rPr>
+      </w:pPr>
+      <w:r>
+        <w:rPr>
+          <w:rFonts w:ascii="Times New Roman" w:hAnsi="Times New Roman" w:cs="Times New Roman"/>
+          <w:sz w:val="28"/>
+          <w:szCs w:val="28"/>
+        </w:rPr>
+        <w:t xml:space="preserve">   Проверка g = 13:</w:t>
+      </w:r>
+    </w:p>
+    <w:p>
+      <w:pPr>
+        <w:rPr>
+          <w:rFonts w:ascii="Times New Roman" w:hAnsi="Times New Roman" w:cs="Times New Roman"/>
+          <w:sz w:val="28"/>
+          <w:szCs w:val="28"/>
+        </w:rPr>
+      </w:pPr>
+      <w:r>
+        <w:rPr>
+          <w:rFonts w:ascii="Times New Roman" w:hAnsi="Times New Roman" w:cs="Times New Roman"/>
+          <w:sz w:val="28"/>
+          <w:szCs w:val="28"/>
+        </w:rPr>
+        <w:t xml:space="preserve">   - НОД(13,53) = 1 -&gt; OK</w:t>
+      </w:r>
+    </w:p>
+    <w:p>
+      <w:pPr>
+        <w:rPr>
+          <w:rFonts w:ascii="Times New Roman" w:hAnsi="Times New Roman" w:cs="Times New Roman"/>
+          <w:sz w:val="28"/>
+          <w:szCs w:val="28"/>
+        </w:rPr>
+      </w:pPr>
+      <w:r>
+        <w:rPr>
+          <w:rFonts w:ascii="Times New Roman" w:hAnsi="Times New Roman" w:cs="Times New Roman"/>
+          <w:sz w:val="28"/>
+          <w:szCs w:val="28"/>
+        </w:rPr>
+        <w:t xml:space="preserve">   - 13^26 mod 53 = 1 == 1 -&gt; не корень</w:t>
+      </w:r>
+    </w:p>
+    <w:p>
+      <w:pPr>
+        <w:rPr>
+          <w:rFonts w:ascii="Times New Roman" w:hAnsi="Times New Roman" w:cs="Times New Roman"/>
+          <w:sz w:val="28"/>
+          <w:szCs w:val="28"/>
+        </w:rPr>
+      </w:pPr>
+    </w:p>
+    <w:p>
+      <w:pPr>
+        <w:rPr>
+          <w:rFonts w:ascii="Times New Roman" w:hAnsi="Times New Roman" w:cs="Times New Roman"/>
+          <w:sz w:val="28"/>
+          <w:szCs w:val="28"/>
+        </w:rPr>
+      </w:pPr>
+      <w:r>
+        <w:rPr>
+          <w:rFonts w:ascii="Times New Roman" w:hAnsi="Times New Roman" w:cs="Times New Roman"/>
+          <w:sz w:val="28"/>
+          <w:szCs w:val="28"/>
+        </w:rPr>
+        <w:t xml:space="preserve">   Проверка g = 14:</w:t>
       </w:r>
     </w:p>
     <w:p>
@@ -4642,7 +5162,7 @@
           <w:szCs w:val="28"/>
           <w:lang w:val="en-US"/>
         </w:rPr>
-        <w:t>(8,53) = 1 -&gt; OK</w:t>
+        <w:t>(14,53) = 1 -&gt; OK</w:t>
       </w:r>
     </w:p>
     <w:p>
@@ -4661,7 +5181,7 @@
           <w:szCs w:val="28"/>
           <w:lang w:val="en-US"/>
         </w:rPr>
-        <w:t xml:space="preserve">   - 8^26 mod 53 = 52 != 1 -&gt; OK</w:t>
+        <w:t xml:space="preserve">   - 14^26 mod 53 = 52 != 1 -&gt; OK</w:t>
       </w:r>
     </w:p>
     <w:p>
@@ -4680,7 +5200,7 @@
           <w:szCs w:val="28"/>
           <w:lang w:val="en-US"/>
         </w:rPr>
-        <w:t xml:space="preserve">   - 8^4 mod 53 = 15 != 1 -&gt; OK</w:t>
+        <w:t xml:space="preserve">   - 14^4 mod 53 = 44 != 1 -&gt; OK</w:t>
       </w:r>
     </w:p>
     <w:p>
@@ -4706,110 +5226,110 @@
           <w:sz w:val="28"/>
           <w:szCs w:val="28"/>
         </w:rPr>
-        <w:t>==&gt; 8 - первообразный корень!</w:t>
-      </w:r>
-    </w:p>
-    <w:p>
-      <w:pPr>
-        <w:rPr>
-          <w:rFonts w:ascii="Times New Roman" w:hAnsi="Times New Roman" w:cs="Times New Roman"/>
-          <w:sz w:val="28"/>
-          <w:szCs w:val="28"/>
-        </w:rPr>
-      </w:pPr>
-    </w:p>
-    <w:p>
-      <w:pPr>
-        <w:rPr>
-          <w:rFonts w:ascii="Times New Roman" w:hAnsi="Times New Roman" w:cs="Times New Roman"/>
-          <w:sz w:val="28"/>
-          <w:szCs w:val="28"/>
-        </w:rPr>
-      </w:pPr>
-      <w:r>
-        <w:rPr>
-          <w:rFonts w:ascii="Times New Roman" w:hAnsi="Times New Roman" w:cs="Times New Roman"/>
-          <w:sz w:val="28"/>
-          <w:szCs w:val="28"/>
-        </w:rPr>
-        <w:t xml:space="preserve">   Проверка g = 9:</w:t>
-      </w:r>
-    </w:p>
-    <w:p>
-      <w:pPr>
-        <w:rPr>
-          <w:rFonts w:ascii="Times New Roman" w:hAnsi="Times New Roman" w:cs="Times New Roman"/>
-          <w:sz w:val="28"/>
-          <w:szCs w:val="28"/>
-        </w:rPr>
-      </w:pPr>
-      <w:r>
-        <w:rPr>
-          <w:rFonts w:ascii="Times New Roman" w:hAnsi="Times New Roman" w:cs="Times New Roman"/>
-          <w:sz w:val="28"/>
-          <w:szCs w:val="28"/>
-        </w:rPr>
-        <w:t xml:space="preserve">   - НОД(9,53) = 1 -&gt; OK</w:t>
-      </w:r>
-    </w:p>
-    <w:p>
-      <w:pPr>
-        <w:rPr>
-          <w:rFonts w:ascii="Times New Roman" w:hAnsi="Times New Roman" w:cs="Times New Roman"/>
-          <w:sz w:val="28"/>
-          <w:szCs w:val="28"/>
-        </w:rPr>
-      </w:pPr>
-      <w:r>
-        <w:rPr>
-          <w:rFonts w:ascii="Times New Roman" w:hAnsi="Times New Roman" w:cs="Times New Roman"/>
-          <w:sz w:val="28"/>
-          <w:szCs w:val="28"/>
-        </w:rPr>
-        <w:t xml:space="preserve">   - 9^26 mod 53 = 1 == 1 -&gt; не корень</w:t>
-      </w:r>
-    </w:p>
-    <w:p>
-      <w:pPr>
-        <w:rPr>
-          <w:rFonts w:ascii="Times New Roman" w:hAnsi="Times New Roman" w:cs="Times New Roman"/>
-          <w:sz w:val="28"/>
-          <w:szCs w:val="28"/>
-        </w:rPr>
-      </w:pPr>
-    </w:p>
-    <w:p>
-      <w:pPr>
-        <w:rPr>
-          <w:rFonts w:ascii="Times New Roman" w:hAnsi="Times New Roman" w:cs="Times New Roman"/>
-          <w:sz w:val="28"/>
-          <w:szCs w:val="28"/>
-        </w:rPr>
-      </w:pPr>
-      <w:r>
-        <w:rPr>
-          <w:rFonts w:ascii="Times New Roman" w:hAnsi="Times New Roman" w:cs="Times New Roman"/>
-          <w:sz w:val="28"/>
-          <w:szCs w:val="28"/>
-        </w:rPr>
-        <w:t xml:space="preserve">   Проверка g = 10:</w:t>
-      </w:r>
-    </w:p>
-    <w:p>
-      <w:pPr>
-        <w:rPr>
-          <w:rFonts w:ascii="Times New Roman" w:hAnsi="Times New Roman" w:cs="Times New Roman"/>
-          <w:sz w:val="28"/>
-          <w:szCs w:val="28"/>
-        </w:rPr>
-      </w:pPr>
-      <w:r>
-        <w:rPr>
-          <w:rFonts w:ascii="Times New Roman" w:hAnsi="Times New Roman" w:cs="Times New Roman"/>
-          <w:sz w:val="28"/>
-          <w:szCs w:val="28"/>
-        </w:rPr>
-        <w:t xml:space="preserve">   - НОД(10,53) = 1 -&gt; OK</w:t>
+        <w:t>==&gt; 14 - первообразный корень!</w:t>
+      </w:r>
+    </w:p>
+    <w:p>
+      <w:pPr>
+        <w:rPr>
+          <w:rFonts w:ascii="Times New Roman" w:hAnsi="Times New Roman" w:cs="Times New Roman"/>
+          <w:sz w:val="28"/>
+          <w:szCs w:val="28"/>
+        </w:rPr>
+      </w:pPr>
+    </w:p>
+    <w:p>
+      <w:pPr>
+        <w:rPr>
+          <w:rFonts w:ascii="Times New Roman" w:hAnsi="Times New Roman" w:cs="Times New Roman"/>
+          <w:sz w:val="28"/>
+          <w:szCs w:val="28"/>
+        </w:rPr>
+      </w:pPr>
+      <w:r>
+        <w:rPr>
+          <w:rFonts w:ascii="Times New Roman" w:hAnsi="Times New Roman" w:cs="Times New Roman"/>
+          <w:sz w:val="28"/>
+          <w:szCs w:val="28"/>
+        </w:rPr>
+        <w:t xml:space="preserve">   Проверка g = 15:</w:t>
+      </w:r>
+    </w:p>
+    <w:p>
+      <w:pPr>
+        <w:rPr>
+          <w:rFonts w:ascii="Times New Roman" w:hAnsi="Times New Roman" w:cs="Times New Roman"/>
+          <w:sz w:val="28"/>
+          <w:szCs w:val="28"/>
+        </w:rPr>
+      </w:pPr>
+      <w:r>
+        <w:rPr>
+          <w:rFonts w:ascii="Times New Roman" w:hAnsi="Times New Roman" w:cs="Times New Roman"/>
+          <w:sz w:val="28"/>
+          <w:szCs w:val="28"/>
+        </w:rPr>
+        <w:t xml:space="preserve">   - НОД(15,53) = 1 -&gt; OK</w:t>
+      </w:r>
+    </w:p>
+    <w:p>
+      <w:pPr>
+        <w:rPr>
+          <w:rFonts w:ascii="Times New Roman" w:hAnsi="Times New Roman" w:cs="Times New Roman"/>
+          <w:sz w:val="28"/>
+          <w:szCs w:val="28"/>
+        </w:rPr>
+      </w:pPr>
+      <w:r>
+        <w:rPr>
+          <w:rFonts w:ascii="Times New Roman" w:hAnsi="Times New Roman" w:cs="Times New Roman"/>
+          <w:sz w:val="28"/>
+          <w:szCs w:val="28"/>
+        </w:rPr>
+        <w:t xml:space="preserve">   - 15^26 mod 53 = 1 == 1 -&gt; не корень</w:t>
+      </w:r>
+    </w:p>
+    <w:p>
+      <w:pPr>
+        <w:rPr>
+          <w:rFonts w:ascii="Times New Roman" w:hAnsi="Times New Roman" w:cs="Times New Roman"/>
+          <w:sz w:val="28"/>
+          <w:szCs w:val="28"/>
+        </w:rPr>
+      </w:pPr>
+    </w:p>
+    <w:p>
+      <w:pPr>
+        <w:rPr>
+          <w:rFonts w:ascii="Times New Roman" w:hAnsi="Times New Roman" w:cs="Times New Roman"/>
+          <w:sz w:val="28"/>
+          <w:szCs w:val="28"/>
+        </w:rPr>
+      </w:pPr>
+      <w:r>
+        <w:rPr>
+          <w:rFonts w:ascii="Times New Roman" w:hAnsi="Times New Roman" w:cs="Times New Roman"/>
+          <w:sz w:val="28"/>
+          <w:szCs w:val="28"/>
+        </w:rPr>
+        <w:t xml:space="preserve">   Проверка g = 16:</w:t>
+      </w:r>
+    </w:p>
+    <w:p>
+      <w:pPr>
+        <w:rPr>
+          <w:rFonts w:ascii="Times New Roman" w:hAnsi="Times New Roman" w:cs="Times New Roman"/>
+          <w:sz w:val="28"/>
+          <w:szCs w:val="28"/>
+        </w:rPr>
+      </w:pPr>
+      <w:r>
+        <w:rPr>
+          <w:rFonts w:ascii="Times New Roman" w:hAnsi="Times New Roman" w:cs="Times New Roman"/>
+          <w:sz w:val="28"/>
+          <w:szCs w:val="28"/>
+        </w:rPr>
+        <w:t xml:space="preserve">   - НОД(16,53) = 1 -&gt; OK</w:t>
       </w:r>
     </w:p>
     <w:p>
@@ -4827,93 +5347,93 @@
           <w:szCs w:val="28"/>
         </w:rPr>
         <w:lastRenderedPageBreak/>
-        <w:t xml:space="preserve">   - 10^26 mod 53 = 1 == 1 -&gt; не корень</w:t>
-      </w:r>
-    </w:p>
-    <w:p>
-      <w:pPr>
-        <w:rPr>
-          <w:rFonts w:ascii="Times New Roman" w:hAnsi="Times New Roman" w:cs="Times New Roman"/>
-          <w:sz w:val="28"/>
-          <w:szCs w:val="28"/>
-        </w:rPr>
-      </w:pPr>
-    </w:p>
-    <w:p>
-      <w:pPr>
-        <w:rPr>
-          <w:rFonts w:ascii="Times New Roman" w:hAnsi="Times New Roman" w:cs="Times New Roman"/>
-          <w:sz w:val="28"/>
-          <w:szCs w:val="28"/>
-        </w:rPr>
-      </w:pPr>
-      <w:r>
-        <w:rPr>
-          <w:rFonts w:ascii="Times New Roman" w:hAnsi="Times New Roman" w:cs="Times New Roman"/>
-          <w:sz w:val="28"/>
-          <w:szCs w:val="28"/>
-        </w:rPr>
-        <w:t xml:space="preserve">   Проверка g = 11:</w:t>
-      </w:r>
-    </w:p>
-    <w:p>
-      <w:pPr>
-        <w:rPr>
-          <w:rFonts w:ascii="Times New Roman" w:hAnsi="Times New Roman" w:cs="Times New Roman"/>
-          <w:sz w:val="28"/>
-          <w:szCs w:val="28"/>
-        </w:rPr>
-      </w:pPr>
-      <w:r>
-        <w:rPr>
-          <w:rFonts w:ascii="Times New Roman" w:hAnsi="Times New Roman" w:cs="Times New Roman"/>
-          <w:sz w:val="28"/>
-          <w:szCs w:val="28"/>
-        </w:rPr>
-        <w:t xml:space="preserve">   - НОД(11,53) = 1 -&gt; OK</w:t>
-      </w:r>
-    </w:p>
-    <w:p>
-      <w:pPr>
-        <w:rPr>
-          <w:rFonts w:ascii="Times New Roman" w:hAnsi="Times New Roman" w:cs="Times New Roman"/>
-          <w:sz w:val="28"/>
-          <w:szCs w:val="28"/>
-        </w:rPr>
-      </w:pPr>
-      <w:r>
-        <w:rPr>
-          <w:rFonts w:ascii="Times New Roman" w:hAnsi="Times New Roman" w:cs="Times New Roman"/>
-          <w:sz w:val="28"/>
-          <w:szCs w:val="28"/>
-        </w:rPr>
-        <w:t xml:space="preserve">   - 11^26 mod 53 = 1 == 1 -&gt; не корень</w:t>
-      </w:r>
-    </w:p>
-    <w:p>
-      <w:pPr>
-        <w:rPr>
-          <w:rFonts w:ascii="Times New Roman" w:hAnsi="Times New Roman" w:cs="Times New Roman"/>
-          <w:sz w:val="28"/>
-          <w:szCs w:val="28"/>
-        </w:rPr>
-      </w:pPr>
-    </w:p>
-    <w:p>
-      <w:pPr>
-        <w:rPr>
-          <w:rFonts w:ascii="Times New Roman" w:hAnsi="Times New Roman" w:cs="Times New Roman"/>
-          <w:sz w:val="28"/>
-          <w:szCs w:val="28"/>
-        </w:rPr>
-      </w:pPr>
-      <w:r>
-        <w:rPr>
-          <w:rFonts w:ascii="Times New Roman" w:hAnsi="Times New Roman" w:cs="Times New Roman"/>
-          <w:sz w:val="28"/>
-          <w:szCs w:val="28"/>
-        </w:rPr>
-        <w:t xml:space="preserve">   Проверка g = 12:</w:t>
+        <w:t xml:space="preserve">   - 16^26 mod 53 = 1 == 1 -&gt; не корень</w:t>
+      </w:r>
+    </w:p>
+    <w:p>
+      <w:pPr>
+        <w:rPr>
+          <w:rFonts w:ascii="Times New Roman" w:hAnsi="Times New Roman" w:cs="Times New Roman"/>
+          <w:sz w:val="28"/>
+          <w:szCs w:val="28"/>
+        </w:rPr>
+      </w:pPr>
+    </w:p>
+    <w:p>
+      <w:pPr>
+        <w:rPr>
+          <w:rFonts w:ascii="Times New Roman" w:hAnsi="Times New Roman" w:cs="Times New Roman"/>
+          <w:sz w:val="28"/>
+          <w:szCs w:val="28"/>
+        </w:rPr>
+      </w:pPr>
+      <w:r>
+        <w:rPr>
+          <w:rFonts w:ascii="Times New Roman" w:hAnsi="Times New Roman" w:cs="Times New Roman"/>
+          <w:sz w:val="28"/>
+          <w:szCs w:val="28"/>
+        </w:rPr>
+        <w:t xml:space="preserve">   Проверка g = 17:</w:t>
+      </w:r>
+    </w:p>
+    <w:p>
+      <w:pPr>
+        <w:rPr>
+          <w:rFonts w:ascii="Times New Roman" w:hAnsi="Times New Roman" w:cs="Times New Roman"/>
+          <w:sz w:val="28"/>
+          <w:szCs w:val="28"/>
+        </w:rPr>
+      </w:pPr>
+      <w:r>
+        <w:rPr>
+          <w:rFonts w:ascii="Times New Roman" w:hAnsi="Times New Roman" w:cs="Times New Roman"/>
+          <w:sz w:val="28"/>
+          <w:szCs w:val="28"/>
+        </w:rPr>
+        <w:t xml:space="preserve">   - НОД(17,53) = 1 -&gt; OK</w:t>
+      </w:r>
+    </w:p>
+    <w:p>
+      <w:pPr>
+        <w:rPr>
+          <w:rFonts w:ascii="Times New Roman" w:hAnsi="Times New Roman" w:cs="Times New Roman"/>
+          <w:sz w:val="28"/>
+          <w:szCs w:val="28"/>
+        </w:rPr>
+      </w:pPr>
+      <w:r>
+        <w:rPr>
+          <w:rFonts w:ascii="Times New Roman" w:hAnsi="Times New Roman" w:cs="Times New Roman"/>
+          <w:sz w:val="28"/>
+          <w:szCs w:val="28"/>
+        </w:rPr>
+        <w:t xml:space="preserve">   - 17^26 mod 53 = 1 == 1 -&gt; не корень</w:t>
+      </w:r>
+    </w:p>
+    <w:p>
+      <w:pPr>
+        <w:rPr>
+          <w:rFonts w:ascii="Times New Roman" w:hAnsi="Times New Roman" w:cs="Times New Roman"/>
+          <w:sz w:val="28"/>
+          <w:szCs w:val="28"/>
+        </w:rPr>
+      </w:pPr>
+    </w:p>
+    <w:p>
+      <w:pPr>
+        <w:rPr>
+          <w:rFonts w:ascii="Times New Roman" w:hAnsi="Times New Roman" w:cs="Times New Roman"/>
+          <w:sz w:val="28"/>
+          <w:szCs w:val="28"/>
+        </w:rPr>
+      </w:pPr>
+      <w:r>
+        <w:rPr>
+          <w:rFonts w:ascii="Times New Roman" w:hAnsi="Times New Roman" w:cs="Times New Roman"/>
+          <w:sz w:val="28"/>
+          <w:szCs w:val="28"/>
+        </w:rPr>
+        <w:t xml:space="preserve">   Проверка g = 18:</w:t>
       </w:r>
     </w:p>
     <w:p>
@@ -4957,7 +5477,7 @@
           <w:szCs w:val="28"/>
           <w:lang w:val="en-US"/>
         </w:rPr>
-        <w:t>(12,53) = 1 -&gt; OK</w:t>
+        <w:t>(18,53) = 1 -&gt; OK</w:t>
       </w:r>
     </w:p>
     <w:p>
@@ -4976,7 +5496,7 @@
           <w:szCs w:val="28"/>
           <w:lang w:val="en-US"/>
         </w:rPr>
-        <w:t xml:space="preserve">   - 12^26 mod 53 = 52 != 1 -&gt; OK</w:t>
+        <w:t xml:space="preserve">   - 18^26 mod 53 = 52 != 1 -&gt; OK</w:t>
       </w:r>
     </w:p>
     <w:p>
@@ -4995,7 +5515,7 @@
           <w:szCs w:val="28"/>
           <w:lang w:val="en-US"/>
         </w:rPr>
-        <w:t xml:space="preserve">   - 12^4 mod 53 = 13 != 1 -&gt; OK</w:t>
+        <w:t xml:space="preserve">   - 18^4 mod 53 = 36 != 1 -&gt; OK</w:t>
       </w:r>
     </w:p>
     <w:p>
@@ -5021,93 +5541,606 @@
           <w:sz w:val="28"/>
           <w:szCs w:val="28"/>
         </w:rPr>
-        <w:t>==&gt; 12 - первообразный корень!</w:t>
-      </w:r>
-    </w:p>
-    <w:p>
-      <w:pPr>
-        <w:rPr>
-          <w:rFonts w:ascii="Times New Roman" w:hAnsi="Times New Roman" w:cs="Times New Roman"/>
-          <w:sz w:val="28"/>
-          <w:szCs w:val="28"/>
-        </w:rPr>
-      </w:pPr>
-    </w:p>
-    <w:p>
-      <w:pPr>
-        <w:rPr>
-          <w:rFonts w:ascii="Times New Roman" w:hAnsi="Times New Roman" w:cs="Times New Roman"/>
-          <w:sz w:val="28"/>
-          <w:szCs w:val="28"/>
-        </w:rPr>
-      </w:pPr>
-      <w:r>
-        <w:rPr>
-          <w:rFonts w:ascii="Times New Roman" w:hAnsi="Times New Roman" w:cs="Times New Roman"/>
-          <w:sz w:val="28"/>
-          <w:szCs w:val="28"/>
-        </w:rPr>
-        <w:t xml:space="preserve">   Проверка g = 13:</w:t>
-      </w:r>
-    </w:p>
-    <w:p>
-      <w:pPr>
-        <w:rPr>
-          <w:rFonts w:ascii="Times New Roman" w:hAnsi="Times New Roman" w:cs="Times New Roman"/>
-          <w:sz w:val="28"/>
-          <w:szCs w:val="28"/>
-        </w:rPr>
-      </w:pPr>
-      <w:r>
-        <w:rPr>
-          <w:rFonts w:ascii="Times New Roman" w:hAnsi="Times New Roman" w:cs="Times New Roman"/>
-          <w:sz w:val="28"/>
-          <w:szCs w:val="28"/>
-        </w:rPr>
-        <w:t xml:space="preserve">   - НОД(13,53) = 1 -&gt; OK</w:t>
-      </w:r>
-    </w:p>
-    <w:p>
-      <w:pPr>
-        <w:rPr>
-          <w:rFonts w:ascii="Times New Roman" w:hAnsi="Times New Roman" w:cs="Times New Roman"/>
-          <w:sz w:val="28"/>
-          <w:szCs w:val="28"/>
-        </w:rPr>
-      </w:pPr>
-      <w:r>
-        <w:rPr>
-          <w:rFonts w:ascii="Times New Roman" w:hAnsi="Times New Roman" w:cs="Times New Roman"/>
-          <w:sz w:val="28"/>
-          <w:szCs w:val="28"/>
-        </w:rPr>
-        <w:t xml:space="preserve">   - 13^26 mod 53 = 1 == 1 -&gt; не корень</w:t>
-      </w:r>
-    </w:p>
-    <w:p>
-      <w:pPr>
-        <w:rPr>
-          <w:rFonts w:ascii="Times New Roman" w:hAnsi="Times New Roman" w:cs="Times New Roman"/>
-          <w:sz w:val="28"/>
-          <w:szCs w:val="28"/>
-        </w:rPr>
-      </w:pPr>
-    </w:p>
-    <w:p>
-      <w:pPr>
-        <w:rPr>
-          <w:rFonts w:ascii="Times New Roman" w:hAnsi="Times New Roman" w:cs="Times New Roman"/>
-          <w:sz w:val="28"/>
-          <w:szCs w:val="28"/>
-        </w:rPr>
-      </w:pPr>
-      <w:r>
-        <w:rPr>
-          <w:rFonts w:ascii="Times New Roman" w:hAnsi="Times New Roman" w:cs="Times New Roman"/>
-          <w:sz w:val="28"/>
-          <w:szCs w:val="28"/>
-        </w:rPr>
-        <w:t xml:space="preserve">   Проверка g = 14:</w:t>
+        <w:t>==&gt; 18 - первообразный корень!</w:t>
+      </w:r>
+    </w:p>
+    <w:p>
+      <w:pPr>
+        <w:rPr>
+          <w:rFonts w:ascii="Times New Roman" w:hAnsi="Times New Roman" w:cs="Times New Roman"/>
+          <w:sz w:val="28"/>
+          <w:szCs w:val="28"/>
+        </w:rPr>
+      </w:pPr>
+    </w:p>
+    <w:p>
+      <w:pPr>
+        <w:rPr>
+          <w:rFonts w:ascii="Times New Roman" w:hAnsi="Times New Roman" w:cs="Times New Roman"/>
+          <w:sz w:val="28"/>
+          <w:szCs w:val="28"/>
+        </w:rPr>
+      </w:pPr>
+      <w:r>
+        <w:rPr>
+          <w:rFonts w:ascii="Times New Roman" w:hAnsi="Times New Roman" w:cs="Times New Roman"/>
+          <w:sz w:val="28"/>
+          <w:szCs w:val="28"/>
+        </w:rPr>
+        <w:t xml:space="preserve">   Проверка g = 19:</w:t>
+      </w:r>
+    </w:p>
+    <w:p>
+      <w:pPr>
+        <w:rPr>
+          <w:rFonts w:ascii="Times New Roman" w:hAnsi="Times New Roman" w:cs="Times New Roman"/>
+          <w:sz w:val="28"/>
+          <w:szCs w:val="28"/>
+        </w:rPr>
+      </w:pPr>
+      <w:r>
+        <w:rPr>
+          <w:rFonts w:ascii="Times New Roman" w:hAnsi="Times New Roman" w:cs="Times New Roman"/>
+          <w:sz w:val="28"/>
+          <w:szCs w:val="28"/>
+        </w:rPr>
+        <w:t xml:space="preserve">   - НОД(19,53) = 1 -&gt; OK</w:t>
+      </w:r>
+    </w:p>
+    <w:p>
+      <w:pPr>
+        <w:rPr>
+          <w:rFonts w:ascii="Times New Roman" w:hAnsi="Times New Roman" w:cs="Times New Roman"/>
+          <w:sz w:val="28"/>
+          <w:szCs w:val="28"/>
+        </w:rPr>
+      </w:pPr>
+      <w:r>
+        <w:rPr>
+          <w:rFonts w:ascii="Times New Roman" w:hAnsi="Times New Roman" w:cs="Times New Roman"/>
+          <w:sz w:val="28"/>
+          <w:szCs w:val="28"/>
+        </w:rPr>
+        <w:t xml:space="preserve">   - 19^26 mod 53 = 52 != 1 -&gt; OK</w:t>
+      </w:r>
+    </w:p>
+    <w:p>
+      <w:pPr>
+        <w:rPr>
+          <w:rFonts w:ascii="Times New Roman" w:hAnsi="Times New Roman" w:cs="Times New Roman"/>
+          <w:sz w:val="28"/>
+          <w:szCs w:val="28"/>
+        </w:rPr>
+      </w:pPr>
+      <w:r>
+        <w:rPr>
+          <w:rFonts w:ascii="Times New Roman" w:hAnsi="Times New Roman" w:cs="Times New Roman"/>
+          <w:sz w:val="28"/>
+          <w:szCs w:val="28"/>
+        </w:rPr>
+        <w:t xml:space="preserve">   - 19^4 mod 53 = 47 != 1 -&gt; OK</w:t>
+      </w:r>
+    </w:p>
+    <w:p>
+      <w:pPr>
+        <w:rPr>
+          <w:rFonts w:ascii="Times New Roman" w:hAnsi="Times New Roman" w:cs="Times New Roman"/>
+          <w:sz w:val="28"/>
+          <w:szCs w:val="28"/>
+        </w:rPr>
+      </w:pPr>
+      <w:r>
+        <w:rPr>
+          <w:rFonts w:ascii="Times New Roman" w:hAnsi="Times New Roman" w:cs="Times New Roman"/>
+          <w:sz w:val="28"/>
+          <w:szCs w:val="28"/>
+        </w:rPr>
+        <w:t xml:space="preserve">   ==&gt; 19 - первообразный корень!</w:t>
+      </w:r>
+    </w:p>
+    <w:p>
+      <w:pPr>
+        <w:rPr>
+          <w:rFonts w:ascii="Times New Roman" w:hAnsi="Times New Roman" w:cs="Times New Roman"/>
+          <w:sz w:val="28"/>
+          <w:szCs w:val="28"/>
+        </w:rPr>
+      </w:pPr>
+    </w:p>
+    <w:p>
+      <w:pPr>
+        <w:rPr>
+          <w:rFonts w:ascii="Times New Roman" w:hAnsi="Times New Roman" w:cs="Times New Roman"/>
+          <w:sz w:val="28"/>
+          <w:szCs w:val="28"/>
+        </w:rPr>
+      </w:pPr>
+      <w:r>
+        <w:rPr>
+          <w:rFonts w:ascii="Times New Roman" w:hAnsi="Times New Roman" w:cs="Times New Roman"/>
+          <w:sz w:val="28"/>
+          <w:szCs w:val="28"/>
+        </w:rPr>
+        <w:t xml:space="preserve">   Проверка g = 20:</w:t>
+      </w:r>
+    </w:p>
+    <w:p>
+      <w:pPr>
+        <w:rPr>
+          <w:rFonts w:ascii="Times New Roman" w:hAnsi="Times New Roman" w:cs="Times New Roman"/>
+          <w:sz w:val="28"/>
+          <w:szCs w:val="28"/>
+        </w:rPr>
+      </w:pPr>
+      <w:r>
+        <w:rPr>
+          <w:rFonts w:ascii="Times New Roman" w:hAnsi="Times New Roman" w:cs="Times New Roman"/>
+          <w:sz w:val="28"/>
+          <w:szCs w:val="28"/>
+        </w:rPr>
+        <w:t xml:space="preserve">   - НОД(20,53) = 1 -&gt; OK</w:t>
+      </w:r>
+    </w:p>
+    <w:p>
+      <w:pPr>
+        <w:rPr>
+          <w:rFonts w:ascii="Times New Roman" w:hAnsi="Times New Roman" w:cs="Times New Roman"/>
+          <w:sz w:val="28"/>
+          <w:szCs w:val="28"/>
+        </w:rPr>
+      </w:pPr>
+      <w:r>
+        <w:rPr>
+          <w:rFonts w:ascii="Times New Roman" w:hAnsi="Times New Roman" w:cs="Times New Roman"/>
+          <w:sz w:val="28"/>
+          <w:szCs w:val="28"/>
+        </w:rPr>
+        <w:t xml:space="preserve">   - 20^26 mod 53 = 52 != 1 -&gt; OK</w:t>
+      </w:r>
+    </w:p>
+    <w:p>
+      <w:pPr>
+        <w:rPr>
+          <w:rFonts w:ascii="Times New Roman" w:hAnsi="Times New Roman" w:cs="Times New Roman"/>
+          <w:sz w:val="28"/>
+          <w:szCs w:val="28"/>
+        </w:rPr>
+      </w:pPr>
+      <w:r>
+        <w:rPr>
+          <w:rFonts w:ascii="Times New Roman" w:hAnsi="Times New Roman" w:cs="Times New Roman"/>
+          <w:sz w:val="28"/>
+          <w:szCs w:val="28"/>
+        </w:rPr>
+        <w:t xml:space="preserve">   - 20^4 mod 53 = 46 != 1 -&gt; OK</w:t>
+      </w:r>
+    </w:p>
+    <w:p>
+      <w:pPr>
+        <w:rPr>
+          <w:rFonts w:ascii="Times New Roman" w:hAnsi="Times New Roman" w:cs="Times New Roman"/>
+          <w:sz w:val="28"/>
+          <w:szCs w:val="28"/>
+        </w:rPr>
+      </w:pPr>
+      <w:r>
+        <w:rPr>
+          <w:rFonts w:ascii="Times New Roman" w:hAnsi="Times New Roman" w:cs="Times New Roman"/>
+          <w:sz w:val="28"/>
+          <w:szCs w:val="28"/>
+        </w:rPr>
+        <w:t xml:space="preserve">   ==&gt; 20 - первообразный корень!</w:t>
+      </w:r>
+    </w:p>
+    <w:p>
+      <w:pPr>
+        <w:rPr>
+          <w:rFonts w:ascii="Times New Roman" w:hAnsi="Times New Roman" w:cs="Times New Roman"/>
+          <w:sz w:val="28"/>
+          <w:szCs w:val="28"/>
+        </w:rPr>
+      </w:pPr>
+    </w:p>
+    <w:p>
+      <w:pPr>
+        <w:rPr>
+          <w:rFonts w:ascii="Times New Roman" w:hAnsi="Times New Roman" w:cs="Times New Roman"/>
+          <w:sz w:val="28"/>
+          <w:szCs w:val="28"/>
+        </w:rPr>
+      </w:pPr>
+      <w:r>
+        <w:rPr>
+          <w:rFonts w:ascii="Times New Roman" w:hAnsi="Times New Roman" w:cs="Times New Roman"/>
+          <w:sz w:val="28"/>
+          <w:szCs w:val="28"/>
+        </w:rPr>
+        <w:t xml:space="preserve">   Проверка g = 21:</w:t>
+      </w:r>
+    </w:p>
+    <w:p>
+      <w:pPr>
+        <w:rPr>
+          <w:rFonts w:ascii="Times New Roman" w:hAnsi="Times New Roman" w:cs="Times New Roman"/>
+          <w:sz w:val="28"/>
+          <w:szCs w:val="28"/>
+        </w:rPr>
+      </w:pPr>
+      <w:r>
+        <w:rPr>
+          <w:rFonts w:ascii="Times New Roman" w:hAnsi="Times New Roman" w:cs="Times New Roman"/>
+          <w:sz w:val="28"/>
+          <w:szCs w:val="28"/>
+        </w:rPr>
+        <w:t xml:space="preserve">   - НОД(21,53) = 1 -&gt; OK</w:t>
+      </w:r>
+    </w:p>
+    <w:p>
+      <w:pPr>
+        <w:rPr>
+          <w:rFonts w:ascii="Times New Roman" w:hAnsi="Times New Roman" w:cs="Times New Roman"/>
+          <w:sz w:val="28"/>
+          <w:szCs w:val="28"/>
+        </w:rPr>
+      </w:pPr>
+      <w:r>
+        <w:rPr>
+          <w:rFonts w:ascii="Times New Roman" w:hAnsi="Times New Roman" w:cs="Times New Roman"/>
+          <w:sz w:val="28"/>
+          <w:szCs w:val="28"/>
+        </w:rPr>
+        <w:t xml:space="preserve">   - 21^26 mod 53 = 52 != 1 -&gt; OK</w:t>
+      </w:r>
+    </w:p>
+    <w:p>
+      <w:pPr>
+        <w:rPr>
+          <w:rFonts w:ascii="Times New Roman" w:hAnsi="Times New Roman" w:cs="Times New Roman"/>
+          <w:sz w:val="28"/>
+          <w:szCs w:val="28"/>
+        </w:rPr>
+      </w:pPr>
+      <w:r>
+        <w:rPr>
+          <w:rFonts w:ascii="Times New Roman" w:hAnsi="Times New Roman" w:cs="Times New Roman"/>
+          <w:sz w:val="28"/>
+          <w:szCs w:val="28"/>
+        </w:rPr>
+        <w:t xml:space="preserve">   - 21^4 mod 53 = 24 != 1 -&gt; OK</w:t>
+      </w:r>
+    </w:p>
+    <w:p>
+      <w:pPr>
+        <w:rPr>
+          <w:rFonts w:ascii="Times New Roman" w:hAnsi="Times New Roman" w:cs="Times New Roman"/>
+          <w:sz w:val="28"/>
+          <w:szCs w:val="28"/>
+        </w:rPr>
+      </w:pPr>
+      <w:r>
+        <w:rPr>
+          <w:rFonts w:ascii="Times New Roman" w:hAnsi="Times New Roman" w:cs="Times New Roman"/>
+          <w:sz w:val="28"/>
+          <w:szCs w:val="28"/>
+        </w:rPr>
+        <w:t xml:space="preserve">   ==&gt; 21 - первообразный корень!</w:t>
+      </w:r>
+    </w:p>
+    <w:p>
+      <w:pPr>
+        <w:rPr>
+          <w:rFonts w:ascii="Times New Roman" w:hAnsi="Times New Roman" w:cs="Times New Roman"/>
+          <w:sz w:val="28"/>
+          <w:szCs w:val="28"/>
+        </w:rPr>
+      </w:pPr>
+    </w:p>
+    <w:p>
+      <w:pPr>
+        <w:rPr>
+          <w:rFonts w:ascii="Times New Roman" w:hAnsi="Times New Roman" w:cs="Times New Roman"/>
+          <w:sz w:val="28"/>
+          <w:szCs w:val="28"/>
+        </w:rPr>
+      </w:pPr>
+      <w:r>
+        <w:rPr>
+          <w:rFonts w:ascii="Times New Roman" w:hAnsi="Times New Roman" w:cs="Times New Roman"/>
+          <w:sz w:val="28"/>
+          <w:szCs w:val="28"/>
+        </w:rPr>
+        <w:t xml:space="preserve">   Проверка g = 22:</w:t>
+      </w:r>
+    </w:p>
+    <w:p>
+      <w:pPr>
+        <w:rPr>
+          <w:rFonts w:ascii="Times New Roman" w:hAnsi="Times New Roman" w:cs="Times New Roman"/>
+          <w:sz w:val="28"/>
+          <w:szCs w:val="28"/>
+        </w:rPr>
+      </w:pPr>
+      <w:r>
+        <w:rPr>
+          <w:rFonts w:ascii="Times New Roman" w:hAnsi="Times New Roman" w:cs="Times New Roman"/>
+          <w:sz w:val="28"/>
+          <w:szCs w:val="28"/>
+        </w:rPr>
+        <w:t xml:space="preserve">   - НОД(22,53) = 1 -&gt; OK</w:t>
+      </w:r>
+    </w:p>
+    <w:p>
+      <w:pPr>
+        <w:rPr>
+          <w:rFonts w:ascii="Times New Roman" w:hAnsi="Times New Roman" w:cs="Times New Roman"/>
+          <w:sz w:val="28"/>
+          <w:szCs w:val="28"/>
+        </w:rPr>
+      </w:pPr>
+      <w:r>
+        <w:rPr>
+          <w:rFonts w:ascii="Times New Roman" w:hAnsi="Times New Roman" w:cs="Times New Roman"/>
+          <w:sz w:val="28"/>
+          <w:szCs w:val="28"/>
+        </w:rPr>
+        <w:t xml:space="preserve">   - 22^26 mod 53 = 52 != 1 -&gt; OK</w:t>
+      </w:r>
+    </w:p>
+    <w:p>
+      <w:pPr>
+        <w:rPr>
+          <w:rFonts w:ascii="Times New Roman" w:hAnsi="Times New Roman" w:cs="Times New Roman"/>
+          <w:sz w:val="28"/>
+          <w:szCs w:val="28"/>
+        </w:rPr>
+      </w:pPr>
+      <w:r>
+        <w:rPr>
+          <w:rFonts w:ascii="Times New Roman" w:hAnsi="Times New Roman" w:cs="Times New Roman"/>
+          <w:sz w:val="28"/>
+          <w:szCs w:val="28"/>
+        </w:rPr>
+        <w:t xml:space="preserve">   - 22^4 mod 53 = 49 != 1 -&gt; OK</w:t>
+      </w:r>
+    </w:p>
+    <w:p>
+      <w:pPr>
+        <w:rPr>
+          <w:rFonts w:ascii="Times New Roman" w:hAnsi="Times New Roman" w:cs="Times New Roman"/>
+          <w:sz w:val="28"/>
+          <w:szCs w:val="28"/>
+        </w:rPr>
+      </w:pPr>
+      <w:r>
+        <w:rPr>
+          <w:rFonts w:ascii="Times New Roman" w:hAnsi="Times New Roman" w:cs="Times New Roman"/>
+          <w:sz w:val="28"/>
+          <w:szCs w:val="28"/>
+        </w:rPr>
+        <w:t xml:space="preserve">   ==&gt; 22 - первообразный корень!</w:t>
+      </w:r>
+    </w:p>
+    <w:p>
+      <w:pPr>
+        <w:rPr>
+          <w:rFonts w:ascii="Times New Roman" w:hAnsi="Times New Roman" w:cs="Times New Roman"/>
+          <w:sz w:val="28"/>
+          <w:szCs w:val="28"/>
+        </w:rPr>
+      </w:pPr>
+    </w:p>
+    <w:p>
+      <w:pPr>
+        <w:rPr>
+          <w:rFonts w:ascii="Times New Roman" w:hAnsi="Times New Roman" w:cs="Times New Roman"/>
+          <w:sz w:val="28"/>
+          <w:szCs w:val="28"/>
+        </w:rPr>
+      </w:pPr>
+      <w:r>
+        <w:rPr>
+          <w:rFonts w:ascii="Times New Roman" w:hAnsi="Times New Roman" w:cs="Times New Roman"/>
+          <w:sz w:val="28"/>
+          <w:szCs w:val="28"/>
+        </w:rPr>
+        <w:t xml:space="preserve">   Проверка g = 23:</w:t>
+      </w:r>
+    </w:p>
+    <w:p>
+      <w:pPr>
+        <w:rPr>
+          <w:rFonts w:ascii="Times New Roman" w:hAnsi="Times New Roman" w:cs="Times New Roman"/>
+          <w:sz w:val="28"/>
+          <w:szCs w:val="28"/>
+        </w:rPr>
+      </w:pPr>
+      <w:r>
+        <w:rPr>
+          <w:rFonts w:ascii="Times New Roman" w:hAnsi="Times New Roman" w:cs="Times New Roman"/>
+          <w:sz w:val="28"/>
+          <w:szCs w:val="28"/>
+        </w:rPr>
+        <w:t xml:space="preserve">   - НОД(23,53) = 1 -&gt; OK</w:t>
+      </w:r>
+    </w:p>
+    <w:p>
+      <w:pPr>
+        <w:rPr>
+          <w:rFonts w:ascii="Times New Roman" w:hAnsi="Times New Roman" w:cs="Times New Roman"/>
+          <w:sz w:val="28"/>
+          <w:szCs w:val="28"/>
+        </w:rPr>
+      </w:pPr>
+      <w:r>
+        <w:rPr>
+          <w:rFonts w:ascii="Times New Roman" w:hAnsi="Times New Roman" w:cs="Times New Roman"/>
+          <w:sz w:val="28"/>
+          <w:szCs w:val="28"/>
+        </w:rPr>
+        <w:t xml:space="preserve">   - 23^26 mod 53 = 52 != 1 -&gt; OK</w:t>
+      </w:r>
+    </w:p>
+    <w:p>
+      <w:pPr>
+        <w:rPr>
+          <w:rFonts w:ascii="Times New Roman" w:hAnsi="Times New Roman" w:cs="Times New Roman"/>
+          <w:sz w:val="28"/>
+          <w:szCs w:val="28"/>
+        </w:rPr>
+      </w:pPr>
+      <w:r>
+        <w:rPr>
+          <w:rFonts w:ascii="Times New Roman" w:hAnsi="Times New Roman" w:cs="Times New Roman"/>
+          <w:sz w:val="28"/>
+          <w:szCs w:val="28"/>
+        </w:rPr>
+        <w:t xml:space="preserve">   - 23^4 mod 53 = 1 == 1 -&gt; не корень</w:t>
+      </w:r>
+    </w:p>
+    <w:p>
+      <w:pPr>
+        <w:rPr>
+          <w:rFonts w:ascii="Times New Roman" w:hAnsi="Times New Roman" w:cs="Times New Roman"/>
+          <w:sz w:val="28"/>
+          <w:szCs w:val="28"/>
+        </w:rPr>
+      </w:pPr>
+    </w:p>
+    <w:p>
+      <w:pPr>
+        <w:rPr>
+          <w:rFonts w:ascii="Times New Roman" w:hAnsi="Times New Roman" w:cs="Times New Roman"/>
+          <w:sz w:val="28"/>
+          <w:szCs w:val="28"/>
+        </w:rPr>
+      </w:pPr>
+      <w:r>
+        <w:rPr>
+          <w:rFonts w:ascii="Times New Roman" w:hAnsi="Times New Roman" w:cs="Times New Roman"/>
+          <w:sz w:val="28"/>
+          <w:szCs w:val="28"/>
+        </w:rPr>
+        <w:t xml:space="preserve">   Проверка g = 24:</w:t>
+      </w:r>
+    </w:p>
+    <w:p>
+      <w:pPr>
+        <w:rPr>
+          <w:rFonts w:ascii="Times New Roman" w:hAnsi="Times New Roman" w:cs="Times New Roman"/>
+          <w:sz w:val="28"/>
+          <w:szCs w:val="28"/>
+        </w:rPr>
+      </w:pPr>
+      <w:r>
+        <w:rPr>
+          <w:rFonts w:ascii="Times New Roman" w:hAnsi="Times New Roman" w:cs="Times New Roman"/>
+          <w:sz w:val="28"/>
+          <w:szCs w:val="28"/>
+        </w:rPr>
+        <w:t xml:space="preserve">   - НОД(24,53) = 1 -&gt; OK</w:t>
+      </w:r>
+    </w:p>
+    <w:p>
+      <w:pPr>
+        <w:rPr>
+          <w:rFonts w:ascii="Times New Roman" w:hAnsi="Times New Roman" w:cs="Times New Roman"/>
+          <w:sz w:val="28"/>
+          <w:szCs w:val="28"/>
+        </w:rPr>
+      </w:pPr>
+      <w:r>
+        <w:rPr>
+          <w:rFonts w:ascii="Times New Roman" w:hAnsi="Times New Roman" w:cs="Times New Roman"/>
+          <w:sz w:val="28"/>
+          <w:szCs w:val="28"/>
+        </w:rPr>
+        <w:t xml:space="preserve">   - 24^26 mod 53 = 1 == 1 -&gt; не корень</w:t>
+      </w:r>
+    </w:p>
+    <w:p>
+      <w:pPr>
+        <w:rPr>
+          <w:rFonts w:ascii="Times New Roman" w:hAnsi="Times New Roman" w:cs="Times New Roman"/>
+          <w:sz w:val="28"/>
+          <w:szCs w:val="28"/>
+        </w:rPr>
+      </w:pPr>
+    </w:p>
+    <w:p>
+      <w:pPr>
+        <w:rPr>
+          <w:rFonts w:ascii="Times New Roman" w:hAnsi="Times New Roman" w:cs="Times New Roman"/>
+          <w:sz w:val="28"/>
+          <w:szCs w:val="28"/>
+        </w:rPr>
+      </w:pPr>
+      <w:r>
+        <w:rPr>
+          <w:rFonts w:ascii="Times New Roman" w:hAnsi="Times New Roman" w:cs="Times New Roman"/>
+          <w:sz w:val="28"/>
+          <w:szCs w:val="28"/>
+        </w:rPr>
+        <w:t xml:space="preserve">   Проверка g = 25:</w:t>
+      </w:r>
+    </w:p>
+    <w:p>
+      <w:pPr>
+        <w:rPr>
+          <w:rFonts w:ascii="Times New Roman" w:hAnsi="Times New Roman" w:cs="Times New Roman"/>
+          <w:sz w:val="28"/>
+          <w:szCs w:val="28"/>
+        </w:rPr>
+      </w:pPr>
+      <w:r>
+        <w:rPr>
+          <w:rFonts w:ascii="Times New Roman" w:hAnsi="Times New Roman" w:cs="Times New Roman"/>
+          <w:sz w:val="28"/>
+          <w:szCs w:val="28"/>
+        </w:rPr>
+        <w:t xml:space="preserve">   - НОД(25,53) = 1 -&gt; OK</w:t>
+      </w:r>
+    </w:p>
+    <w:p>
+      <w:pPr>
+        <w:rPr>
+          <w:rFonts w:ascii="Times New Roman" w:hAnsi="Times New Roman" w:cs="Times New Roman"/>
+          <w:sz w:val="28"/>
+          <w:szCs w:val="28"/>
+        </w:rPr>
+      </w:pPr>
+      <w:r>
+        <w:rPr>
+          <w:rFonts w:ascii="Times New Roman" w:hAnsi="Times New Roman" w:cs="Times New Roman"/>
+          <w:sz w:val="28"/>
+          <w:szCs w:val="28"/>
+        </w:rPr>
+        <w:t xml:space="preserve">   - 25^26 mod 53 = 1 == 1 -&gt; не корень</w:t>
+      </w:r>
+    </w:p>
+    <w:p>
+      <w:pPr>
+        <w:rPr>
+          <w:rFonts w:ascii="Times New Roman" w:hAnsi="Times New Roman" w:cs="Times New Roman"/>
+          <w:sz w:val="28"/>
+          <w:szCs w:val="28"/>
+        </w:rPr>
+      </w:pPr>
+    </w:p>
+    <w:p>
+      <w:pPr>
+        <w:rPr>
+          <w:rFonts w:ascii="Times New Roman" w:hAnsi="Times New Roman" w:cs="Times New Roman"/>
+          <w:sz w:val="28"/>
+          <w:szCs w:val="28"/>
+        </w:rPr>
+      </w:pPr>
+      <w:r>
+        <w:rPr>
+          <w:rFonts w:ascii="Times New Roman" w:hAnsi="Times New Roman" w:cs="Times New Roman"/>
+          <w:sz w:val="28"/>
+          <w:szCs w:val="28"/>
+        </w:rPr>
+        <w:t xml:space="preserve">   Проверка g = 26:</w:t>
       </w:r>
     </w:p>
     <w:p>
@@ -5151,7 +6184,7 @@
           <w:szCs w:val="28"/>
           <w:lang w:val="en-US"/>
         </w:rPr>
-        <w:t>(14,53) = 1 -&gt; OK</w:t>
+        <w:t>(26,53) = 1 -&gt; OK</w:t>
       </w:r>
     </w:p>
     <w:p>
@@ -5170,36 +6203,95 @@
           <w:szCs w:val="28"/>
           <w:lang w:val="en-US"/>
         </w:rPr>
-        <w:t xml:space="preserve">   - 14^26 mod 53 = 52 != 1 -&gt; OK</w:t>
-      </w:r>
-    </w:p>
-    <w:p>
-      <w:pPr>
+        <w:t xml:space="preserve">   - 26^26 mod 53 = 52 != 1 -&gt; OK</w:t>
+      </w:r>
+    </w:p>
+    <w:p>
+      <w:pPr>
+        <w:rPr>
+          <w:rFonts w:ascii="Times New Roman" w:hAnsi="Times New Roman" w:cs="Times New Roman"/>
+          <w:sz w:val="28"/>
+          <w:szCs w:val="28"/>
+        </w:rPr>
+      </w:pPr>
+      <w:r>
         <w:rPr>
           <w:rFonts w:ascii="Times New Roman" w:hAnsi="Times New Roman" w:cs="Times New Roman"/>
           <w:sz w:val="28"/>
           <w:szCs w:val="28"/>
           <w:lang w:val="en-US"/>
         </w:rPr>
-      </w:pPr>
-      <w:r>
+        <w:t xml:space="preserve">   - 26^4 mod 53 = 10 != </w:t>
+      </w:r>
+      <w:r>
+        <w:rPr>
+          <w:rFonts w:ascii="Times New Roman" w:hAnsi="Times New Roman" w:cs="Times New Roman"/>
+          <w:sz w:val="28"/>
+          <w:szCs w:val="28"/>
+        </w:rPr>
+        <w:t>1 -&gt; OK</w:t>
+      </w:r>
+    </w:p>
+    <w:p>
+      <w:pPr>
+        <w:rPr>
+          <w:rFonts w:ascii="Times New Roman" w:hAnsi="Times New Roman" w:cs="Times New Roman"/>
+          <w:sz w:val="28"/>
+          <w:szCs w:val="28"/>
+        </w:rPr>
+      </w:pPr>
+      <w:r>
+        <w:rPr>
+          <w:rFonts w:ascii="Times New Roman" w:hAnsi="Times New Roman" w:cs="Times New Roman"/>
+          <w:sz w:val="28"/>
+          <w:szCs w:val="28"/>
+        </w:rPr>
+        <w:t xml:space="preserve">   ==&gt; 26 - первообразный корень!</w:t>
+      </w:r>
+    </w:p>
+    <w:p>
+      <w:pPr>
+        <w:rPr>
+          <w:rFonts w:ascii="Times New Roman" w:hAnsi="Times New Roman" w:cs="Times New Roman"/>
+          <w:sz w:val="28"/>
+          <w:szCs w:val="28"/>
+        </w:rPr>
+      </w:pPr>
+    </w:p>
+    <w:p>
+      <w:pPr>
+        <w:rPr>
+          <w:rFonts w:ascii="Times New Roman" w:hAnsi="Times New Roman" w:cs="Times New Roman"/>
+          <w:sz w:val="28"/>
+          <w:szCs w:val="28"/>
+        </w:rPr>
+      </w:pPr>
+      <w:r>
+        <w:rPr>
+          <w:rFonts w:ascii="Times New Roman" w:hAnsi="Times New Roman" w:cs="Times New Roman"/>
+          <w:sz w:val="28"/>
+          <w:szCs w:val="28"/>
+        </w:rPr>
+        <w:t xml:space="preserve">   Проверка g = 27:</w:t>
+      </w:r>
+    </w:p>
+    <w:p>
+      <w:pPr>
         <w:rPr>
           <w:rFonts w:ascii="Times New Roman" w:hAnsi="Times New Roman" w:cs="Times New Roman"/>
           <w:sz w:val="28"/>
           <w:szCs w:val="28"/>
           <w:lang w:val="en-US"/>
         </w:rPr>
-        <w:t xml:space="preserve">   - 14^4 mod 53 = 44 != 1 -&gt; OK</w:t>
-      </w:r>
-    </w:p>
-    <w:p>
-      <w:pPr>
-        <w:rPr>
-          <w:rFonts w:ascii="Times New Roman" w:hAnsi="Times New Roman" w:cs="Times New Roman"/>
-          <w:sz w:val="28"/>
-          <w:szCs w:val="28"/>
-        </w:rPr>
-      </w:pPr>
+      </w:pPr>
+      <w:r>
+        <w:rPr>
+          <w:rFonts w:ascii="Times New Roman" w:hAnsi="Times New Roman" w:cs="Times New Roman"/>
+          <w:sz w:val="28"/>
+          <w:szCs w:val="28"/>
+        </w:rPr>
+        <w:t xml:space="preserve">   </w:t>
+      </w:r>
       <w:r>
         <w:rPr>
           <w:rFonts w:ascii="Times New Roman" w:hAnsi="Times New Roman" w:cs="Times New Roman"/>
@@ -5207,257 +6299,35 @@
           <w:szCs w:val="28"/>
           <w:lang w:val="en-US"/>
         </w:rPr>
-        <w:t xml:space="preserve">   </w:t>
-      </w:r>
-      <w:r>
-        <w:rPr>
-          <w:rFonts w:ascii="Times New Roman" w:hAnsi="Times New Roman" w:cs="Times New Roman"/>
-          <w:sz w:val="28"/>
-          <w:szCs w:val="28"/>
-        </w:rPr>
-        <w:t>==&gt; 14 - первообразный корень!</w:t>
-      </w:r>
-    </w:p>
-    <w:p>
-      <w:pPr>
-        <w:rPr>
-          <w:rFonts w:ascii="Times New Roman" w:hAnsi="Times New Roman" w:cs="Times New Roman"/>
-          <w:sz w:val="28"/>
-          <w:szCs w:val="28"/>
-        </w:rPr>
-      </w:pPr>
-    </w:p>
-    <w:p>
-      <w:pPr>
-        <w:rPr>
-          <w:rFonts w:ascii="Times New Roman" w:hAnsi="Times New Roman" w:cs="Times New Roman"/>
-          <w:sz w:val="28"/>
-          <w:szCs w:val="28"/>
-        </w:rPr>
-      </w:pPr>
-      <w:r>
-        <w:rPr>
-          <w:rFonts w:ascii="Times New Roman" w:hAnsi="Times New Roman" w:cs="Times New Roman"/>
-          <w:sz w:val="28"/>
-          <w:szCs w:val="28"/>
-        </w:rPr>
-        <w:t xml:space="preserve">   Проверка g = 15:</w:t>
-      </w:r>
-    </w:p>
-    <w:p>
-      <w:pPr>
-        <w:rPr>
-          <w:rFonts w:ascii="Times New Roman" w:hAnsi="Times New Roman" w:cs="Times New Roman"/>
-          <w:sz w:val="28"/>
-          <w:szCs w:val="28"/>
-        </w:rPr>
-      </w:pPr>
-      <w:r>
-        <w:rPr>
-          <w:rFonts w:ascii="Times New Roman" w:hAnsi="Times New Roman" w:cs="Times New Roman"/>
-          <w:sz w:val="28"/>
-          <w:szCs w:val="28"/>
-        </w:rPr>
-        <w:t xml:space="preserve">   - НОД(15,53) = 1 -&gt; OK</w:t>
-      </w:r>
-    </w:p>
-    <w:p>
-      <w:pPr>
-        <w:rPr>
-          <w:rFonts w:ascii="Times New Roman" w:hAnsi="Times New Roman" w:cs="Times New Roman"/>
-          <w:sz w:val="28"/>
-          <w:szCs w:val="28"/>
-        </w:rPr>
-      </w:pPr>
-      <w:r>
-        <w:rPr>
-          <w:rFonts w:ascii="Times New Roman" w:hAnsi="Times New Roman" w:cs="Times New Roman"/>
-          <w:sz w:val="28"/>
-          <w:szCs w:val="28"/>
-        </w:rPr>
-        <w:t xml:space="preserve">   - 15^26 mod 53 = 1 == 1 -&gt; не корень</w:t>
-      </w:r>
-    </w:p>
-    <w:p>
-      <w:pPr>
-        <w:rPr>
-          <w:rFonts w:ascii="Times New Roman" w:hAnsi="Times New Roman" w:cs="Times New Roman"/>
-          <w:sz w:val="28"/>
-          <w:szCs w:val="28"/>
-        </w:rPr>
-      </w:pPr>
-    </w:p>
-    <w:p>
-      <w:pPr>
-        <w:rPr>
-          <w:rFonts w:ascii="Times New Roman" w:hAnsi="Times New Roman" w:cs="Times New Roman"/>
-          <w:sz w:val="28"/>
-          <w:szCs w:val="28"/>
-        </w:rPr>
-      </w:pPr>
-      <w:r>
-        <w:rPr>
-          <w:rFonts w:ascii="Times New Roman" w:hAnsi="Times New Roman" w:cs="Times New Roman"/>
-          <w:sz w:val="28"/>
-          <w:szCs w:val="28"/>
-        </w:rPr>
-        <w:t xml:space="preserve">   Проверка g = 16:</w:t>
-      </w:r>
-    </w:p>
-    <w:p>
-      <w:pPr>
-        <w:rPr>
-          <w:rFonts w:ascii="Times New Roman" w:hAnsi="Times New Roman" w:cs="Times New Roman"/>
-          <w:sz w:val="28"/>
-          <w:szCs w:val="28"/>
-        </w:rPr>
-      </w:pPr>
-      <w:r>
-        <w:rPr>
-          <w:rFonts w:ascii="Times New Roman" w:hAnsi="Times New Roman" w:cs="Times New Roman"/>
-          <w:sz w:val="28"/>
-          <w:szCs w:val="28"/>
-        </w:rPr>
-        <w:t xml:space="preserve">   - НОД(16,53) = 1 -&gt; OK</w:t>
-      </w:r>
-    </w:p>
-    <w:p>
-      <w:pPr>
-        <w:rPr>
-          <w:rFonts w:ascii="Times New Roman" w:hAnsi="Times New Roman" w:cs="Times New Roman"/>
-          <w:sz w:val="28"/>
-          <w:szCs w:val="28"/>
-        </w:rPr>
-      </w:pPr>
-      <w:r>
-        <w:rPr>
-          <w:rFonts w:ascii="Times New Roman" w:hAnsi="Times New Roman" w:cs="Times New Roman"/>
-          <w:sz w:val="28"/>
-          <w:szCs w:val="28"/>
-        </w:rPr>
-        <w:t xml:space="preserve">   - 16^26 mod 53 = 1 == 1 -&gt; не корень</w:t>
-      </w:r>
-    </w:p>
-    <w:p>
-      <w:pPr>
-        <w:rPr>
-          <w:rFonts w:ascii="Times New Roman" w:hAnsi="Times New Roman" w:cs="Times New Roman"/>
-          <w:sz w:val="28"/>
-          <w:szCs w:val="28"/>
-        </w:rPr>
-      </w:pPr>
-    </w:p>
-    <w:p>
-      <w:pPr>
-        <w:rPr>
-          <w:rFonts w:ascii="Times New Roman" w:hAnsi="Times New Roman" w:cs="Times New Roman"/>
-          <w:sz w:val="28"/>
-          <w:szCs w:val="28"/>
-        </w:rPr>
-      </w:pPr>
-      <w:r>
-        <w:rPr>
-          <w:rFonts w:ascii="Times New Roman" w:hAnsi="Times New Roman" w:cs="Times New Roman"/>
-          <w:sz w:val="28"/>
-          <w:szCs w:val="28"/>
-        </w:rPr>
-        <w:t xml:space="preserve">   Проверка g = 17:</w:t>
-      </w:r>
-    </w:p>
-    <w:p>
-      <w:pPr>
-        <w:rPr>
-          <w:rFonts w:ascii="Times New Roman" w:hAnsi="Times New Roman" w:cs="Times New Roman"/>
-          <w:sz w:val="28"/>
-          <w:szCs w:val="28"/>
-        </w:rPr>
-      </w:pPr>
-      <w:r>
-        <w:rPr>
-          <w:rFonts w:ascii="Times New Roman" w:hAnsi="Times New Roman" w:cs="Times New Roman"/>
-          <w:sz w:val="28"/>
-          <w:szCs w:val="28"/>
-        </w:rPr>
-        <w:t xml:space="preserve">   - НОД(17,53) = 1 -&gt; OK</w:t>
-      </w:r>
-    </w:p>
-    <w:p>
-      <w:pPr>
-        <w:rPr>
-          <w:rFonts w:ascii="Times New Roman" w:hAnsi="Times New Roman" w:cs="Times New Roman"/>
-          <w:sz w:val="28"/>
-          <w:szCs w:val="28"/>
-        </w:rPr>
-      </w:pPr>
-      <w:r>
-        <w:rPr>
-          <w:rFonts w:ascii="Times New Roman" w:hAnsi="Times New Roman" w:cs="Times New Roman"/>
-          <w:sz w:val="28"/>
-          <w:szCs w:val="28"/>
-        </w:rPr>
-        <w:t xml:space="preserve">   - 17^26 mod 53 = 1 == 1 -&gt; не корень</w:t>
-      </w:r>
-    </w:p>
-    <w:p>
-      <w:pPr>
-        <w:rPr>
-          <w:rFonts w:ascii="Times New Roman" w:hAnsi="Times New Roman" w:cs="Times New Roman"/>
-          <w:sz w:val="28"/>
-          <w:szCs w:val="28"/>
-        </w:rPr>
-      </w:pPr>
-    </w:p>
-    <w:p>
-      <w:pPr>
-        <w:rPr>
-          <w:rFonts w:ascii="Times New Roman" w:hAnsi="Times New Roman" w:cs="Times New Roman"/>
-          <w:sz w:val="28"/>
-          <w:szCs w:val="28"/>
-        </w:rPr>
-      </w:pPr>
-      <w:r>
-        <w:rPr>
-          <w:rFonts w:ascii="Times New Roman" w:hAnsi="Times New Roman" w:cs="Times New Roman"/>
-          <w:sz w:val="28"/>
-          <w:szCs w:val="28"/>
-        </w:rPr>
-        <w:t xml:space="preserve">   Проверка g = 18:</w:t>
-      </w:r>
-    </w:p>
-    <w:p>
-      <w:pPr>
+        <w:t xml:space="preserve">- </w:t>
+      </w:r>
+      <w:r>
+        <w:rPr>
+          <w:rFonts w:ascii="Times New Roman" w:hAnsi="Times New Roman" w:cs="Times New Roman"/>
+          <w:sz w:val="28"/>
+          <w:szCs w:val="28"/>
+        </w:rPr>
+        <w:t>НОД</w:t>
+      </w:r>
+      <w:r>
         <w:rPr>
           <w:rFonts w:ascii="Times New Roman" w:hAnsi="Times New Roman" w:cs="Times New Roman"/>
           <w:sz w:val="28"/>
           <w:szCs w:val="28"/>
           <w:lang w:val="en-US"/>
         </w:rPr>
-      </w:pPr>
-      <w:r>
-        <w:rPr>
-          <w:rFonts w:ascii="Times New Roman" w:hAnsi="Times New Roman" w:cs="Times New Roman"/>
-          <w:sz w:val="28"/>
-          <w:szCs w:val="28"/>
-        </w:rPr>
-        <w:t xml:space="preserve">   </w:t>
-      </w:r>
-      <w:r>
+        <w:t>(27,53) = 1 -&gt; OK</w:t>
+      </w:r>
+    </w:p>
+    <w:p>
+      <w:pPr>
         <w:rPr>
           <w:rFonts w:ascii="Times New Roman" w:hAnsi="Times New Roman" w:cs="Times New Roman"/>
           <w:sz w:val="28"/>
           <w:szCs w:val="28"/>
           <w:lang w:val="en-US"/>
         </w:rPr>
-        <w:t xml:space="preserve">- </w:t>
-      </w:r>
-      <w:r>
-        <w:rPr>
-          <w:rFonts w:ascii="Times New Roman" w:hAnsi="Times New Roman" w:cs="Times New Roman"/>
-          <w:sz w:val="28"/>
-          <w:szCs w:val="28"/>
-        </w:rPr>
-        <w:t>НОД</w:t>
-      </w:r>
+      </w:pPr>
       <w:r>
         <w:rPr>
           <w:rFonts w:ascii="Times New Roman" w:hAnsi="Times New Roman" w:cs="Times New Roman"/>
@@ -5465,752 +6335,26 @@
           <w:szCs w:val="28"/>
           <w:lang w:val="en-US"/>
         </w:rPr>
-        <w:t>(18,53) = 1 -&gt; OK</w:t>
-      </w:r>
-    </w:p>
-    <w:p>
-      <w:pPr>
+        <w:t xml:space="preserve">   - 27^26 mod 53 = 52 != 1 -&gt; OK</w:t>
+      </w:r>
+    </w:p>
+    <w:p>
+      <w:pPr>
+        <w:rPr>
+          <w:rFonts w:ascii="Times New Roman" w:hAnsi="Times New Roman" w:cs="Times New Roman"/>
+          <w:sz w:val="28"/>
+          <w:szCs w:val="28"/>
+        </w:rPr>
+      </w:pPr>
+      <w:r>
         <w:rPr>
           <w:rFonts w:ascii="Times New Roman" w:hAnsi="Times New Roman" w:cs="Times New Roman"/>
           <w:sz w:val="28"/>
           <w:szCs w:val="28"/>
           <w:lang w:val="en-US"/>
         </w:rPr>
-      </w:pPr>
-      <w:r>
-        <w:rPr>
-          <w:rFonts w:ascii="Times New Roman" w:hAnsi="Times New Roman" w:cs="Times New Roman"/>
-          <w:sz w:val="28"/>
-          <w:szCs w:val="28"/>
-          <w:lang w:val="en-US"/>
-        </w:rPr>
-        <w:t xml:space="preserve">   - 18^26 mod 53 = 52 != 1 -&gt; OK</w:t>
-      </w:r>
-    </w:p>
-    <w:p>
-      <w:pPr>
-        <w:rPr>
-          <w:rFonts w:ascii="Times New Roman" w:hAnsi="Times New Roman" w:cs="Times New Roman"/>
-          <w:sz w:val="28"/>
-          <w:szCs w:val="28"/>
-          <w:lang w:val="en-US"/>
-        </w:rPr>
-      </w:pPr>
-      <w:r>
-        <w:rPr>
-          <w:rFonts w:ascii="Times New Roman" w:hAnsi="Times New Roman" w:cs="Times New Roman"/>
-          <w:sz w:val="28"/>
-          <w:szCs w:val="28"/>
-          <w:lang w:val="en-US"/>
-        </w:rPr>
-        <w:t xml:space="preserve">   - 18^4 mod 53 = 36 != 1 -&gt; OK</w:t>
-      </w:r>
-    </w:p>
-    <w:p>
-      <w:pPr>
-        <w:rPr>
-          <w:rFonts w:ascii="Times New Roman" w:hAnsi="Times New Roman" w:cs="Times New Roman"/>
-          <w:sz w:val="28"/>
-          <w:szCs w:val="28"/>
-        </w:rPr>
-      </w:pPr>
-      <w:r>
-        <w:rPr>
-          <w:rFonts w:ascii="Times New Roman" w:hAnsi="Times New Roman" w:cs="Times New Roman"/>
-          <w:sz w:val="28"/>
-          <w:szCs w:val="28"/>
-          <w:lang w:val="en-US"/>
-        </w:rPr>
-        <w:t xml:space="preserve">   </w:t>
-      </w:r>
-      <w:r>
-        <w:rPr>
-          <w:rFonts w:ascii="Times New Roman" w:hAnsi="Times New Roman" w:cs="Times New Roman"/>
-          <w:sz w:val="28"/>
-          <w:szCs w:val="28"/>
-        </w:rPr>
-        <w:t>==&gt; 18 - первообразный корень!</w:t>
-      </w:r>
-    </w:p>
-    <w:p>
-      <w:pPr>
-        <w:rPr>
-          <w:rFonts w:ascii="Times New Roman" w:hAnsi="Times New Roman" w:cs="Times New Roman"/>
-          <w:sz w:val="28"/>
-          <w:szCs w:val="28"/>
-        </w:rPr>
-      </w:pPr>
-    </w:p>
-    <w:p>
-      <w:pPr>
-        <w:rPr>
-          <w:rFonts w:ascii="Times New Roman" w:hAnsi="Times New Roman" w:cs="Times New Roman"/>
-          <w:sz w:val="28"/>
-          <w:szCs w:val="28"/>
-        </w:rPr>
-      </w:pPr>
-      <w:r>
-        <w:rPr>
-          <w:rFonts w:ascii="Times New Roman" w:hAnsi="Times New Roman" w:cs="Times New Roman"/>
-          <w:sz w:val="28"/>
-          <w:szCs w:val="28"/>
-        </w:rPr>
-        <w:t xml:space="preserve">   Проверка g = 19:</w:t>
-      </w:r>
-    </w:p>
-    <w:p>
-      <w:pPr>
-        <w:rPr>
-          <w:rFonts w:ascii="Times New Roman" w:hAnsi="Times New Roman" w:cs="Times New Roman"/>
-          <w:sz w:val="28"/>
-          <w:szCs w:val="28"/>
-        </w:rPr>
-      </w:pPr>
-      <w:r>
-        <w:rPr>
-          <w:rFonts w:ascii="Times New Roman" w:hAnsi="Times New Roman" w:cs="Times New Roman"/>
-          <w:sz w:val="28"/>
-          <w:szCs w:val="28"/>
-        </w:rPr>
-        <w:t xml:space="preserve">   - НОД(19,53) = 1 -&gt; OK</w:t>
-      </w:r>
-    </w:p>
-    <w:p>
-      <w:pPr>
-        <w:rPr>
-          <w:rFonts w:ascii="Times New Roman" w:hAnsi="Times New Roman" w:cs="Times New Roman"/>
-          <w:sz w:val="28"/>
-          <w:szCs w:val="28"/>
-        </w:rPr>
-      </w:pPr>
-      <w:r>
-        <w:rPr>
-          <w:rFonts w:ascii="Times New Roman" w:hAnsi="Times New Roman" w:cs="Times New Roman"/>
-          <w:sz w:val="28"/>
-          <w:szCs w:val="28"/>
-        </w:rPr>
-        <w:t xml:space="preserve">   - 19^26 mod 53 = 52 != 1 -&gt; OK</w:t>
-      </w:r>
-    </w:p>
-    <w:p>
-      <w:pPr>
-        <w:rPr>
-          <w:rFonts w:ascii="Times New Roman" w:hAnsi="Times New Roman" w:cs="Times New Roman"/>
-          <w:sz w:val="28"/>
-          <w:szCs w:val="28"/>
-        </w:rPr>
-      </w:pPr>
-      <w:r>
-        <w:rPr>
-          <w:rFonts w:ascii="Times New Roman" w:hAnsi="Times New Roman" w:cs="Times New Roman"/>
-          <w:sz w:val="28"/>
-          <w:szCs w:val="28"/>
-        </w:rPr>
-        <w:t xml:space="preserve">   - 19^4 mod 53 = 47 != 1 -&gt; OK</w:t>
-      </w:r>
-    </w:p>
-    <w:p>
-      <w:pPr>
-        <w:rPr>
-          <w:rFonts w:ascii="Times New Roman" w:hAnsi="Times New Roman" w:cs="Times New Roman"/>
-          <w:sz w:val="28"/>
-          <w:szCs w:val="28"/>
-        </w:rPr>
-      </w:pPr>
-      <w:r>
-        <w:rPr>
-          <w:rFonts w:ascii="Times New Roman" w:hAnsi="Times New Roman" w:cs="Times New Roman"/>
-          <w:sz w:val="28"/>
-          <w:szCs w:val="28"/>
-        </w:rPr>
-        <w:t xml:space="preserve">   ==&gt; 19 - первообразный корень!</w:t>
-      </w:r>
-    </w:p>
-    <w:p>
-      <w:pPr>
-        <w:rPr>
-          <w:rFonts w:ascii="Times New Roman" w:hAnsi="Times New Roman" w:cs="Times New Roman"/>
-          <w:sz w:val="28"/>
-          <w:szCs w:val="28"/>
-        </w:rPr>
-      </w:pPr>
-    </w:p>
-    <w:p>
-      <w:pPr>
-        <w:rPr>
-          <w:rFonts w:ascii="Times New Roman" w:hAnsi="Times New Roman" w:cs="Times New Roman"/>
-          <w:sz w:val="28"/>
-          <w:szCs w:val="28"/>
-        </w:rPr>
-      </w:pPr>
-      <w:r>
-        <w:rPr>
-          <w:rFonts w:ascii="Times New Roman" w:hAnsi="Times New Roman" w:cs="Times New Roman"/>
-          <w:sz w:val="28"/>
-          <w:szCs w:val="28"/>
-        </w:rPr>
-        <w:t xml:space="preserve">   Проверка g = 20:</w:t>
-      </w:r>
-    </w:p>
-    <w:p>
-      <w:pPr>
-        <w:rPr>
-          <w:rFonts w:ascii="Times New Roman" w:hAnsi="Times New Roman" w:cs="Times New Roman"/>
-          <w:sz w:val="28"/>
-          <w:szCs w:val="28"/>
-        </w:rPr>
-      </w:pPr>
-      <w:r>
-        <w:rPr>
-          <w:rFonts w:ascii="Times New Roman" w:hAnsi="Times New Roman" w:cs="Times New Roman"/>
-          <w:sz w:val="28"/>
-          <w:szCs w:val="28"/>
-        </w:rPr>
-        <w:t xml:space="preserve">   - НОД(20,53) = 1 -&gt; OK</w:t>
-      </w:r>
-    </w:p>
-    <w:p>
-      <w:pPr>
-        <w:rPr>
-          <w:rFonts w:ascii="Times New Roman" w:hAnsi="Times New Roman" w:cs="Times New Roman"/>
-          <w:sz w:val="28"/>
-          <w:szCs w:val="28"/>
-        </w:rPr>
-      </w:pPr>
-      <w:r>
-        <w:rPr>
-          <w:rFonts w:ascii="Times New Roman" w:hAnsi="Times New Roman" w:cs="Times New Roman"/>
-          <w:sz w:val="28"/>
-          <w:szCs w:val="28"/>
-        </w:rPr>
-        <w:t xml:space="preserve">   - 20^26 mod 53 = 52 != 1 -&gt; OK</w:t>
-      </w:r>
-    </w:p>
-    <w:p>
-      <w:pPr>
-        <w:rPr>
-          <w:rFonts w:ascii="Times New Roman" w:hAnsi="Times New Roman" w:cs="Times New Roman"/>
-          <w:sz w:val="28"/>
-          <w:szCs w:val="28"/>
-        </w:rPr>
-      </w:pPr>
-      <w:r>
-        <w:rPr>
-          <w:rFonts w:ascii="Times New Roman" w:hAnsi="Times New Roman" w:cs="Times New Roman"/>
-          <w:sz w:val="28"/>
-          <w:szCs w:val="28"/>
-        </w:rPr>
-        <w:t xml:space="preserve">   - 20^4 mod 53 = 46 != 1 -&gt; OK</w:t>
-      </w:r>
-    </w:p>
-    <w:p>
-      <w:pPr>
-        <w:rPr>
-          <w:rFonts w:ascii="Times New Roman" w:hAnsi="Times New Roman" w:cs="Times New Roman"/>
-          <w:sz w:val="28"/>
-          <w:szCs w:val="28"/>
-        </w:rPr>
-      </w:pPr>
-      <w:r>
-        <w:rPr>
-          <w:rFonts w:ascii="Times New Roman" w:hAnsi="Times New Roman" w:cs="Times New Roman"/>
-          <w:sz w:val="28"/>
-          <w:szCs w:val="28"/>
-        </w:rPr>
-        <w:t xml:space="preserve">   ==&gt; 20 - первообразный корень!</w:t>
-      </w:r>
-    </w:p>
-    <w:p>
-      <w:pPr>
-        <w:rPr>
-          <w:rFonts w:ascii="Times New Roman" w:hAnsi="Times New Roman" w:cs="Times New Roman"/>
-          <w:sz w:val="28"/>
-          <w:szCs w:val="28"/>
-        </w:rPr>
-      </w:pPr>
-    </w:p>
-    <w:p>
-      <w:pPr>
-        <w:rPr>
-          <w:rFonts w:ascii="Times New Roman" w:hAnsi="Times New Roman" w:cs="Times New Roman"/>
-          <w:sz w:val="28"/>
-          <w:szCs w:val="28"/>
-        </w:rPr>
-      </w:pPr>
-      <w:r>
-        <w:rPr>
-          <w:rFonts w:ascii="Times New Roman" w:hAnsi="Times New Roman" w:cs="Times New Roman"/>
-          <w:sz w:val="28"/>
-          <w:szCs w:val="28"/>
-        </w:rPr>
-        <w:t xml:space="preserve">   Проверка g = 21:</w:t>
-      </w:r>
-    </w:p>
-    <w:p>
-      <w:pPr>
-        <w:rPr>
-          <w:rFonts w:ascii="Times New Roman" w:hAnsi="Times New Roman" w:cs="Times New Roman"/>
-          <w:sz w:val="28"/>
-          <w:szCs w:val="28"/>
-        </w:rPr>
-      </w:pPr>
-      <w:r>
-        <w:rPr>
-          <w:rFonts w:ascii="Times New Roman" w:hAnsi="Times New Roman" w:cs="Times New Roman"/>
-          <w:sz w:val="28"/>
-          <w:szCs w:val="28"/>
-        </w:rPr>
-        <w:t xml:space="preserve">   - НОД(21,53) = 1 -&gt; OK</w:t>
-      </w:r>
-    </w:p>
-    <w:p>
-      <w:pPr>
-        <w:rPr>
-          <w:rFonts w:ascii="Times New Roman" w:hAnsi="Times New Roman" w:cs="Times New Roman"/>
-          <w:sz w:val="28"/>
-          <w:szCs w:val="28"/>
-        </w:rPr>
-      </w:pPr>
-      <w:r>
-        <w:rPr>
-          <w:rFonts w:ascii="Times New Roman" w:hAnsi="Times New Roman" w:cs="Times New Roman"/>
-          <w:sz w:val="28"/>
-          <w:szCs w:val="28"/>
-        </w:rPr>
-        <w:t xml:space="preserve">   - 21^26 mod 53 = 52 != 1 -&gt; OK</w:t>
-      </w:r>
-    </w:p>
-    <w:p>
-      <w:pPr>
-        <w:rPr>
-          <w:rFonts w:ascii="Times New Roman" w:hAnsi="Times New Roman" w:cs="Times New Roman"/>
-          <w:sz w:val="28"/>
-          <w:szCs w:val="28"/>
-        </w:rPr>
-      </w:pPr>
-      <w:r>
-        <w:rPr>
-          <w:rFonts w:ascii="Times New Roman" w:hAnsi="Times New Roman" w:cs="Times New Roman"/>
-          <w:sz w:val="28"/>
-          <w:szCs w:val="28"/>
-        </w:rPr>
-        <w:t xml:space="preserve">   - 21^4 mod 53 = 24 != 1 -&gt; OK</w:t>
-      </w:r>
-    </w:p>
-    <w:p>
-      <w:pPr>
-        <w:rPr>
-          <w:rFonts w:ascii="Times New Roman" w:hAnsi="Times New Roman" w:cs="Times New Roman"/>
-          <w:sz w:val="28"/>
-          <w:szCs w:val="28"/>
-        </w:rPr>
-      </w:pPr>
-      <w:r>
-        <w:rPr>
-          <w:rFonts w:ascii="Times New Roman" w:hAnsi="Times New Roman" w:cs="Times New Roman"/>
-          <w:sz w:val="28"/>
-          <w:szCs w:val="28"/>
-        </w:rPr>
-        <w:t xml:space="preserve">   ==&gt; 21 - первообразный корень!</w:t>
-      </w:r>
-    </w:p>
-    <w:p>
-      <w:pPr>
-        <w:rPr>
-          <w:rFonts w:ascii="Times New Roman" w:hAnsi="Times New Roman" w:cs="Times New Roman"/>
-          <w:sz w:val="28"/>
-          <w:szCs w:val="28"/>
-        </w:rPr>
-      </w:pPr>
-    </w:p>
-    <w:p>
-      <w:pPr>
-        <w:rPr>
-          <w:rFonts w:ascii="Times New Roman" w:hAnsi="Times New Roman" w:cs="Times New Roman"/>
-          <w:sz w:val="28"/>
-          <w:szCs w:val="28"/>
-        </w:rPr>
-      </w:pPr>
-      <w:r>
-        <w:rPr>
-          <w:rFonts w:ascii="Times New Roman" w:hAnsi="Times New Roman" w:cs="Times New Roman"/>
-          <w:sz w:val="28"/>
-          <w:szCs w:val="28"/>
-        </w:rPr>
         <w:lastRenderedPageBreak/>
-        <w:t xml:space="preserve">   Проверка g = 22:</w:t>
-      </w:r>
-    </w:p>
-    <w:p>
-      <w:pPr>
-        <w:rPr>
-          <w:rFonts w:ascii="Times New Roman" w:hAnsi="Times New Roman" w:cs="Times New Roman"/>
-          <w:sz w:val="28"/>
-          <w:szCs w:val="28"/>
-        </w:rPr>
-      </w:pPr>
-      <w:r>
-        <w:rPr>
-          <w:rFonts w:ascii="Times New Roman" w:hAnsi="Times New Roman" w:cs="Times New Roman"/>
-          <w:sz w:val="28"/>
-          <w:szCs w:val="28"/>
-        </w:rPr>
-        <w:t xml:space="preserve">   - НОД(22,53) = 1 -&gt; OK</w:t>
-      </w:r>
-    </w:p>
-    <w:p>
-      <w:pPr>
-        <w:rPr>
-          <w:rFonts w:ascii="Times New Roman" w:hAnsi="Times New Roman" w:cs="Times New Roman"/>
-          <w:sz w:val="28"/>
-          <w:szCs w:val="28"/>
-        </w:rPr>
-      </w:pPr>
-      <w:r>
-        <w:rPr>
-          <w:rFonts w:ascii="Times New Roman" w:hAnsi="Times New Roman" w:cs="Times New Roman"/>
-          <w:sz w:val="28"/>
-          <w:szCs w:val="28"/>
-        </w:rPr>
-        <w:t xml:space="preserve">   - 22^26 mod 53 = 52 != 1 -&gt; OK</w:t>
-      </w:r>
-    </w:p>
-    <w:p>
-      <w:pPr>
-        <w:rPr>
-          <w:rFonts w:ascii="Times New Roman" w:hAnsi="Times New Roman" w:cs="Times New Roman"/>
-          <w:sz w:val="28"/>
-          <w:szCs w:val="28"/>
-        </w:rPr>
-      </w:pPr>
-      <w:r>
-        <w:rPr>
-          <w:rFonts w:ascii="Times New Roman" w:hAnsi="Times New Roman" w:cs="Times New Roman"/>
-          <w:sz w:val="28"/>
-          <w:szCs w:val="28"/>
-        </w:rPr>
-        <w:t xml:space="preserve">   - 22^4 mod 53 = 49 != 1 -&gt; OK</w:t>
-      </w:r>
-    </w:p>
-    <w:p>
-      <w:pPr>
-        <w:rPr>
-          <w:rFonts w:ascii="Times New Roman" w:hAnsi="Times New Roman" w:cs="Times New Roman"/>
-          <w:sz w:val="28"/>
-          <w:szCs w:val="28"/>
-        </w:rPr>
-      </w:pPr>
-      <w:r>
-        <w:rPr>
-          <w:rFonts w:ascii="Times New Roman" w:hAnsi="Times New Roman" w:cs="Times New Roman"/>
-          <w:sz w:val="28"/>
-          <w:szCs w:val="28"/>
-        </w:rPr>
-        <w:t xml:space="preserve">   ==&gt; 22 - первообразный корень!</w:t>
-      </w:r>
-    </w:p>
-    <w:p>
-      <w:pPr>
-        <w:rPr>
-          <w:rFonts w:ascii="Times New Roman" w:hAnsi="Times New Roman" w:cs="Times New Roman"/>
-          <w:sz w:val="28"/>
-          <w:szCs w:val="28"/>
-        </w:rPr>
-      </w:pPr>
-    </w:p>
-    <w:p>
-      <w:pPr>
-        <w:rPr>
-          <w:rFonts w:ascii="Times New Roman" w:hAnsi="Times New Roman" w:cs="Times New Roman"/>
-          <w:sz w:val="28"/>
-          <w:szCs w:val="28"/>
-        </w:rPr>
-      </w:pPr>
-      <w:r>
-        <w:rPr>
-          <w:rFonts w:ascii="Times New Roman" w:hAnsi="Times New Roman" w:cs="Times New Roman"/>
-          <w:sz w:val="28"/>
-          <w:szCs w:val="28"/>
-        </w:rPr>
-        <w:t xml:space="preserve">   Проверка g = 23:</w:t>
-      </w:r>
-    </w:p>
-    <w:p>
-      <w:pPr>
-        <w:rPr>
-          <w:rFonts w:ascii="Times New Roman" w:hAnsi="Times New Roman" w:cs="Times New Roman"/>
-          <w:sz w:val="28"/>
-          <w:szCs w:val="28"/>
-        </w:rPr>
-      </w:pPr>
-      <w:r>
-        <w:rPr>
-          <w:rFonts w:ascii="Times New Roman" w:hAnsi="Times New Roman" w:cs="Times New Roman"/>
-          <w:sz w:val="28"/>
-          <w:szCs w:val="28"/>
-        </w:rPr>
-        <w:t xml:space="preserve">   - НОД(23,53) = 1 -&gt; OK</w:t>
-      </w:r>
-    </w:p>
-    <w:p>
-      <w:pPr>
-        <w:rPr>
-          <w:rFonts w:ascii="Times New Roman" w:hAnsi="Times New Roman" w:cs="Times New Roman"/>
-          <w:sz w:val="28"/>
-          <w:szCs w:val="28"/>
-        </w:rPr>
-      </w:pPr>
-      <w:r>
-        <w:rPr>
-          <w:rFonts w:ascii="Times New Roman" w:hAnsi="Times New Roman" w:cs="Times New Roman"/>
-          <w:sz w:val="28"/>
-          <w:szCs w:val="28"/>
-        </w:rPr>
-        <w:t xml:space="preserve">   - 23^26 mod 53 = 52 != 1 -&gt; OK</w:t>
-      </w:r>
-    </w:p>
-    <w:p>
-      <w:pPr>
-        <w:rPr>
-          <w:rFonts w:ascii="Times New Roman" w:hAnsi="Times New Roman" w:cs="Times New Roman"/>
-          <w:sz w:val="28"/>
-          <w:szCs w:val="28"/>
-        </w:rPr>
-      </w:pPr>
-      <w:r>
-        <w:rPr>
-          <w:rFonts w:ascii="Times New Roman" w:hAnsi="Times New Roman" w:cs="Times New Roman"/>
-          <w:sz w:val="28"/>
-          <w:szCs w:val="28"/>
-        </w:rPr>
-        <w:t xml:space="preserve">   - 23^4 mod 53 = 1 == 1 -&gt; не корень</w:t>
-      </w:r>
-    </w:p>
-    <w:p>
-      <w:pPr>
-        <w:rPr>
-          <w:rFonts w:ascii="Times New Roman" w:hAnsi="Times New Roman" w:cs="Times New Roman"/>
-          <w:sz w:val="28"/>
-          <w:szCs w:val="28"/>
-        </w:rPr>
-      </w:pPr>
-    </w:p>
-    <w:p>
-      <w:pPr>
-        <w:rPr>
-          <w:rFonts w:ascii="Times New Roman" w:hAnsi="Times New Roman" w:cs="Times New Roman"/>
-          <w:sz w:val="28"/>
-          <w:szCs w:val="28"/>
-        </w:rPr>
-      </w:pPr>
-      <w:r>
-        <w:rPr>
-          <w:rFonts w:ascii="Times New Roman" w:hAnsi="Times New Roman" w:cs="Times New Roman"/>
-          <w:sz w:val="28"/>
-          <w:szCs w:val="28"/>
-        </w:rPr>
-        <w:t xml:space="preserve">   Проверка g = 24:</w:t>
-      </w:r>
-    </w:p>
-    <w:p>
-      <w:pPr>
-        <w:rPr>
-          <w:rFonts w:ascii="Times New Roman" w:hAnsi="Times New Roman" w:cs="Times New Roman"/>
-          <w:sz w:val="28"/>
-          <w:szCs w:val="28"/>
-        </w:rPr>
-      </w:pPr>
-      <w:r>
-        <w:rPr>
-          <w:rFonts w:ascii="Times New Roman" w:hAnsi="Times New Roman" w:cs="Times New Roman"/>
-          <w:sz w:val="28"/>
-          <w:szCs w:val="28"/>
-        </w:rPr>
-        <w:t xml:space="preserve">   - НОД(24,53) = 1 -&gt; OK</w:t>
-      </w:r>
-    </w:p>
-    <w:p>
-      <w:pPr>
-        <w:rPr>
-          <w:rFonts w:ascii="Times New Roman" w:hAnsi="Times New Roman" w:cs="Times New Roman"/>
-          <w:sz w:val="28"/>
-          <w:szCs w:val="28"/>
-        </w:rPr>
-      </w:pPr>
-      <w:r>
-        <w:rPr>
-          <w:rFonts w:ascii="Times New Roman" w:hAnsi="Times New Roman" w:cs="Times New Roman"/>
-          <w:sz w:val="28"/>
-          <w:szCs w:val="28"/>
-        </w:rPr>
-        <w:t xml:space="preserve">   - 24^26 mod 53 = 1 == 1 -&gt; не корень</w:t>
-      </w:r>
-    </w:p>
-    <w:p>
-      <w:pPr>
-        <w:rPr>
-          <w:rFonts w:ascii="Times New Roman" w:hAnsi="Times New Roman" w:cs="Times New Roman"/>
-          <w:sz w:val="28"/>
-          <w:szCs w:val="28"/>
-        </w:rPr>
-      </w:pPr>
-    </w:p>
-    <w:p>
-      <w:pPr>
-        <w:rPr>
-          <w:rFonts w:ascii="Times New Roman" w:hAnsi="Times New Roman" w:cs="Times New Roman"/>
-          <w:sz w:val="28"/>
-          <w:szCs w:val="28"/>
-        </w:rPr>
-      </w:pPr>
-      <w:r>
-        <w:rPr>
-          <w:rFonts w:ascii="Times New Roman" w:hAnsi="Times New Roman" w:cs="Times New Roman"/>
-          <w:sz w:val="28"/>
-          <w:szCs w:val="28"/>
-        </w:rPr>
-        <w:t xml:space="preserve">   Проверка g = 25:</w:t>
-      </w:r>
-    </w:p>
-    <w:p>
-      <w:pPr>
-        <w:rPr>
-          <w:rFonts w:ascii="Times New Roman" w:hAnsi="Times New Roman" w:cs="Times New Roman"/>
-          <w:sz w:val="28"/>
-          <w:szCs w:val="28"/>
-        </w:rPr>
-      </w:pPr>
-      <w:r>
-        <w:rPr>
-          <w:rFonts w:ascii="Times New Roman" w:hAnsi="Times New Roman" w:cs="Times New Roman"/>
-          <w:sz w:val="28"/>
-          <w:szCs w:val="28"/>
-        </w:rPr>
-        <w:t xml:space="preserve">   - НОД(25,53) = 1 -&gt; OK</w:t>
-      </w:r>
-    </w:p>
-    <w:p>
-      <w:pPr>
-        <w:rPr>
-          <w:rFonts w:ascii="Times New Roman" w:hAnsi="Times New Roman" w:cs="Times New Roman"/>
-          <w:sz w:val="28"/>
-          <w:szCs w:val="28"/>
-        </w:rPr>
-      </w:pPr>
-      <w:r>
-        <w:rPr>
-          <w:rFonts w:ascii="Times New Roman" w:hAnsi="Times New Roman" w:cs="Times New Roman"/>
-          <w:sz w:val="28"/>
-          <w:szCs w:val="28"/>
-        </w:rPr>
-        <w:t xml:space="preserve">   - 25^26 mod 53 = 1 == 1 -&gt; не корень</w:t>
-      </w:r>
-    </w:p>
-    <w:p>
-      <w:pPr>
-        <w:rPr>
-          <w:rFonts w:ascii="Times New Roman" w:hAnsi="Times New Roman" w:cs="Times New Roman"/>
-          <w:sz w:val="28"/>
-          <w:szCs w:val="28"/>
-        </w:rPr>
-      </w:pPr>
-    </w:p>
-    <w:p>
-      <w:pPr>
-        <w:rPr>
-          <w:rFonts w:ascii="Times New Roman" w:hAnsi="Times New Roman" w:cs="Times New Roman"/>
-          <w:sz w:val="28"/>
-          <w:szCs w:val="28"/>
-        </w:rPr>
-      </w:pPr>
-      <w:r>
-        <w:rPr>
-          <w:rFonts w:ascii="Times New Roman" w:hAnsi="Times New Roman" w:cs="Times New Roman"/>
-          <w:sz w:val="28"/>
-          <w:szCs w:val="28"/>
-        </w:rPr>
-        <w:t xml:space="preserve">   Проверка g = 26:</w:t>
-      </w:r>
-    </w:p>
-    <w:p>
-      <w:pPr>
-        <w:rPr>
-          <w:rFonts w:ascii="Times New Roman" w:hAnsi="Times New Roman" w:cs="Times New Roman"/>
-          <w:sz w:val="28"/>
-          <w:szCs w:val="28"/>
-          <w:lang w:val="en-US"/>
-        </w:rPr>
-      </w:pPr>
-      <w:r>
-        <w:rPr>
-          <w:rFonts w:ascii="Times New Roman" w:hAnsi="Times New Roman" w:cs="Times New Roman"/>
-          <w:sz w:val="28"/>
-          <w:szCs w:val="28"/>
-        </w:rPr>
-        <w:t xml:space="preserve">   </w:t>
-      </w:r>
-      <w:r>
-        <w:rPr>
-          <w:rFonts w:ascii="Times New Roman" w:hAnsi="Times New Roman" w:cs="Times New Roman"/>
-          <w:sz w:val="28"/>
-          <w:szCs w:val="28"/>
-          <w:lang w:val="en-US"/>
-        </w:rPr>
-        <w:t xml:space="preserve">- </w:t>
-      </w:r>
-      <w:r>
-        <w:rPr>
-          <w:rFonts w:ascii="Times New Roman" w:hAnsi="Times New Roman" w:cs="Times New Roman"/>
-          <w:sz w:val="28"/>
-          <w:szCs w:val="28"/>
-        </w:rPr>
-        <w:t>НОД</w:t>
-      </w:r>
-      <w:r>
-        <w:rPr>
-          <w:rFonts w:ascii="Times New Roman" w:hAnsi="Times New Roman" w:cs="Times New Roman"/>
-          <w:sz w:val="28"/>
-          <w:szCs w:val="28"/>
-          <w:lang w:val="en-US"/>
-        </w:rPr>
-        <w:t>(26,53) = 1 -&gt; OK</w:t>
-      </w:r>
-    </w:p>
-    <w:p>
-      <w:pPr>
-        <w:rPr>
-          <w:rFonts w:ascii="Times New Roman" w:hAnsi="Times New Roman" w:cs="Times New Roman"/>
-          <w:sz w:val="28"/>
-          <w:szCs w:val="28"/>
-          <w:lang w:val="en-US"/>
-        </w:rPr>
-      </w:pPr>
-      <w:r>
-        <w:rPr>
-          <w:rFonts w:ascii="Times New Roman" w:hAnsi="Times New Roman" w:cs="Times New Roman"/>
-          <w:sz w:val="28"/>
-          <w:szCs w:val="28"/>
-          <w:lang w:val="en-US"/>
-        </w:rPr>
-        <w:t xml:space="preserve">   - 26^26 mod 53 = 52 != 1 -&gt; OK</w:t>
-      </w:r>
-    </w:p>
-    <w:p>
-      <w:pPr>
-        <w:rPr>
-          <w:rFonts w:ascii="Times New Roman" w:hAnsi="Times New Roman" w:cs="Times New Roman"/>
-          <w:sz w:val="28"/>
-          <w:szCs w:val="28"/>
-        </w:rPr>
-      </w:pPr>
-      <w:r>
-        <w:rPr>
-          <w:rFonts w:ascii="Times New Roman" w:hAnsi="Times New Roman" w:cs="Times New Roman"/>
-          <w:sz w:val="28"/>
-          <w:szCs w:val="28"/>
-          <w:lang w:val="en-US"/>
-        </w:rPr>
-        <w:t xml:space="preserve">   - 26^4 mod 53 = 10 != </w:t>
+        <w:t xml:space="preserve">   - 27^4 mod 53 = 10 != </w:t>
       </w:r>
       <w:r>
         <w:rPr>
@@ -6235,122 +6379,418 @@
           <w:sz w:val="28"/>
           <w:szCs w:val="28"/>
         </w:rPr>
-        <w:t xml:space="preserve">   ==&gt; 26 - первообразный корень!</w:t>
-      </w:r>
-    </w:p>
-    <w:p>
-      <w:pPr>
-        <w:rPr>
-          <w:rFonts w:ascii="Times New Roman" w:hAnsi="Times New Roman" w:cs="Times New Roman"/>
-          <w:sz w:val="28"/>
-          <w:szCs w:val="28"/>
-        </w:rPr>
-      </w:pPr>
-    </w:p>
-    <w:p>
-      <w:pPr>
-        <w:rPr>
-          <w:rFonts w:ascii="Times New Roman" w:hAnsi="Times New Roman" w:cs="Times New Roman"/>
-          <w:sz w:val="28"/>
-          <w:szCs w:val="28"/>
-        </w:rPr>
-      </w:pPr>
-      <w:r>
-        <w:rPr>
-          <w:rFonts w:ascii="Times New Roman" w:hAnsi="Times New Roman" w:cs="Times New Roman"/>
-          <w:sz w:val="28"/>
-          <w:szCs w:val="28"/>
-        </w:rPr>
-        <w:t xml:space="preserve">   Проверка g = 27:</w:t>
-      </w:r>
-    </w:p>
-    <w:p>
-      <w:pPr>
-        <w:rPr>
-          <w:rFonts w:ascii="Times New Roman" w:hAnsi="Times New Roman" w:cs="Times New Roman"/>
-          <w:sz w:val="28"/>
-          <w:szCs w:val="28"/>
-          <w:lang w:val="en-US"/>
-        </w:rPr>
-      </w:pPr>
-      <w:r>
-        <w:rPr>
-          <w:rFonts w:ascii="Times New Roman" w:hAnsi="Times New Roman" w:cs="Times New Roman"/>
-          <w:sz w:val="28"/>
-          <w:szCs w:val="28"/>
-        </w:rPr>
-        <w:t xml:space="preserve">   </w:t>
-      </w:r>
-      <w:r>
-        <w:rPr>
-          <w:rFonts w:ascii="Times New Roman" w:hAnsi="Times New Roman" w:cs="Times New Roman"/>
-          <w:sz w:val="28"/>
-          <w:szCs w:val="28"/>
-          <w:lang w:val="en-US"/>
-        </w:rPr>
-        <w:t xml:space="preserve">- </w:t>
-      </w:r>
-      <w:r>
-        <w:rPr>
-          <w:rFonts w:ascii="Times New Roman" w:hAnsi="Times New Roman" w:cs="Times New Roman"/>
-          <w:sz w:val="28"/>
-          <w:szCs w:val="28"/>
-        </w:rPr>
-        <w:t>НОД</w:t>
-      </w:r>
-      <w:r>
-        <w:rPr>
-          <w:rFonts w:ascii="Times New Roman" w:hAnsi="Times New Roman" w:cs="Times New Roman"/>
-          <w:sz w:val="28"/>
-          <w:szCs w:val="28"/>
-          <w:lang w:val="en-US"/>
-        </w:rPr>
-        <w:t>(27,53) = 1 -&gt; OK</w:t>
-      </w:r>
-    </w:p>
-    <w:p>
-      <w:pPr>
-        <w:rPr>
-          <w:rFonts w:ascii="Times New Roman" w:hAnsi="Times New Roman" w:cs="Times New Roman"/>
-          <w:sz w:val="28"/>
-          <w:szCs w:val="28"/>
-          <w:lang w:val="en-US"/>
-        </w:rPr>
-      </w:pPr>
-      <w:r>
-        <w:rPr>
-          <w:rFonts w:ascii="Times New Roman" w:hAnsi="Times New Roman" w:cs="Times New Roman"/>
-          <w:sz w:val="28"/>
-          <w:szCs w:val="28"/>
-          <w:lang w:val="en-US"/>
-        </w:rPr>
-        <w:t xml:space="preserve">   - 27^26 mod 53 = 52 != 1 -&gt; OK</w:t>
-      </w:r>
-    </w:p>
-    <w:p>
-      <w:pPr>
-        <w:rPr>
-          <w:rFonts w:ascii="Times New Roman" w:hAnsi="Times New Roman" w:cs="Times New Roman"/>
-          <w:sz w:val="28"/>
-          <w:szCs w:val="28"/>
-        </w:rPr>
-      </w:pPr>
-      <w:r>
-        <w:rPr>
-          <w:rFonts w:ascii="Times New Roman" w:hAnsi="Times New Roman" w:cs="Times New Roman"/>
-          <w:sz w:val="28"/>
-          <w:szCs w:val="28"/>
-          <w:lang w:val="en-US"/>
-        </w:rPr>
-        <w:t xml:space="preserve">   - 27^4 mod 53 = 10 != </w:t>
-      </w:r>
-      <w:r>
-        <w:rPr>
-          <w:rFonts w:ascii="Times New Roman" w:hAnsi="Times New Roman" w:cs="Times New Roman"/>
-          <w:sz w:val="28"/>
-          <w:szCs w:val="28"/>
-        </w:rPr>
-        <w:t>1 -&gt; OK</w:t>
+        <w:t xml:space="preserve">   ==&gt; 27 - первообразный корень!</w:t>
+      </w:r>
+    </w:p>
+    <w:p>
+      <w:pPr>
+        <w:rPr>
+          <w:rFonts w:ascii="Times New Roman" w:hAnsi="Times New Roman" w:cs="Times New Roman"/>
+          <w:sz w:val="28"/>
+          <w:szCs w:val="28"/>
+        </w:rPr>
+      </w:pPr>
+    </w:p>
+    <w:p>
+      <w:pPr>
+        <w:rPr>
+          <w:rFonts w:ascii="Times New Roman" w:hAnsi="Times New Roman" w:cs="Times New Roman"/>
+          <w:sz w:val="28"/>
+          <w:szCs w:val="28"/>
+        </w:rPr>
+      </w:pPr>
+      <w:r>
+        <w:rPr>
+          <w:rFonts w:ascii="Times New Roman" w:hAnsi="Times New Roman" w:cs="Times New Roman"/>
+          <w:sz w:val="28"/>
+          <w:szCs w:val="28"/>
+        </w:rPr>
+        <w:t xml:space="preserve">   Проверка g = 28:</w:t>
+      </w:r>
+    </w:p>
+    <w:p>
+      <w:pPr>
+        <w:rPr>
+          <w:rFonts w:ascii="Times New Roman" w:hAnsi="Times New Roman" w:cs="Times New Roman"/>
+          <w:sz w:val="28"/>
+          <w:szCs w:val="28"/>
+        </w:rPr>
+      </w:pPr>
+      <w:r>
+        <w:rPr>
+          <w:rFonts w:ascii="Times New Roman" w:hAnsi="Times New Roman" w:cs="Times New Roman"/>
+          <w:sz w:val="28"/>
+          <w:szCs w:val="28"/>
+        </w:rPr>
+        <w:t xml:space="preserve">   - НОД(28,53) = 1 -&gt; OK</w:t>
+      </w:r>
+    </w:p>
+    <w:p>
+      <w:pPr>
+        <w:rPr>
+          <w:rFonts w:ascii="Times New Roman" w:hAnsi="Times New Roman" w:cs="Times New Roman"/>
+          <w:sz w:val="28"/>
+          <w:szCs w:val="28"/>
+        </w:rPr>
+      </w:pPr>
+      <w:r>
+        <w:rPr>
+          <w:rFonts w:ascii="Times New Roman" w:hAnsi="Times New Roman" w:cs="Times New Roman"/>
+          <w:sz w:val="28"/>
+          <w:szCs w:val="28"/>
+        </w:rPr>
+        <w:t xml:space="preserve">   - 28^26 mod 53 = 1 == 1 -&gt; не корень</w:t>
+      </w:r>
+    </w:p>
+    <w:p>
+      <w:pPr>
+        <w:rPr>
+          <w:rFonts w:ascii="Times New Roman" w:hAnsi="Times New Roman" w:cs="Times New Roman"/>
+          <w:sz w:val="28"/>
+          <w:szCs w:val="28"/>
+        </w:rPr>
+      </w:pPr>
+    </w:p>
+    <w:p>
+      <w:pPr>
+        <w:rPr>
+          <w:rFonts w:ascii="Times New Roman" w:hAnsi="Times New Roman" w:cs="Times New Roman"/>
+          <w:sz w:val="28"/>
+          <w:szCs w:val="28"/>
+        </w:rPr>
+      </w:pPr>
+      <w:r>
+        <w:rPr>
+          <w:rFonts w:ascii="Times New Roman" w:hAnsi="Times New Roman" w:cs="Times New Roman"/>
+          <w:sz w:val="28"/>
+          <w:szCs w:val="28"/>
+        </w:rPr>
+        <w:t xml:space="preserve">   Проверка g = 29:</w:t>
+      </w:r>
+    </w:p>
+    <w:p>
+      <w:pPr>
+        <w:rPr>
+          <w:rFonts w:ascii="Times New Roman" w:hAnsi="Times New Roman" w:cs="Times New Roman"/>
+          <w:sz w:val="28"/>
+          <w:szCs w:val="28"/>
+        </w:rPr>
+      </w:pPr>
+      <w:r>
+        <w:rPr>
+          <w:rFonts w:ascii="Times New Roman" w:hAnsi="Times New Roman" w:cs="Times New Roman"/>
+          <w:sz w:val="28"/>
+          <w:szCs w:val="28"/>
+        </w:rPr>
+        <w:t xml:space="preserve">   - НОД(29,53) = 1 -&gt; OK</w:t>
+      </w:r>
+    </w:p>
+    <w:p>
+      <w:pPr>
+        <w:rPr>
+          <w:rFonts w:ascii="Times New Roman" w:hAnsi="Times New Roman" w:cs="Times New Roman"/>
+          <w:sz w:val="28"/>
+          <w:szCs w:val="28"/>
+        </w:rPr>
+      </w:pPr>
+      <w:r>
+        <w:rPr>
+          <w:rFonts w:ascii="Times New Roman" w:hAnsi="Times New Roman" w:cs="Times New Roman"/>
+          <w:sz w:val="28"/>
+          <w:szCs w:val="28"/>
+        </w:rPr>
+        <w:t xml:space="preserve">   - 29^26 mod 53 = 1 == 1 -&gt; не корень</w:t>
+      </w:r>
+    </w:p>
+    <w:p>
+      <w:pPr>
+        <w:rPr>
+          <w:rFonts w:ascii="Times New Roman" w:hAnsi="Times New Roman" w:cs="Times New Roman"/>
+          <w:sz w:val="28"/>
+          <w:szCs w:val="28"/>
+        </w:rPr>
+      </w:pPr>
+    </w:p>
+    <w:p>
+      <w:pPr>
+        <w:rPr>
+          <w:rFonts w:ascii="Times New Roman" w:hAnsi="Times New Roman" w:cs="Times New Roman"/>
+          <w:sz w:val="28"/>
+          <w:szCs w:val="28"/>
+        </w:rPr>
+      </w:pPr>
+      <w:r>
+        <w:rPr>
+          <w:rFonts w:ascii="Times New Roman" w:hAnsi="Times New Roman" w:cs="Times New Roman"/>
+          <w:sz w:val="28"/>
+          <w:szCs w:val="28"/>
+        </w:rPr>
+        <w:t xml:space="preserve">   Проверка g = 30:</w:t>
+      </w:r>
+    </w:p>
+    <w:p>
+      <w:pPr>
+        <w:rPr>
+          <w:rFonts w:ascii="Times New Roman" w:hAnsi="Times New Roman" w:cs="Times New Roman"/>
+          <w:sz w:val="28"/>
+          <w:szCs w:val="28"/>
+        </w:rPr>
+      </w:pPr>
+      <w:r>
+        <w:rPr>
+          <w:rFonts w:ascii="Times New Roman" w:hAnsi="Times New Roman" w:cs="Times New Roman"/>
+          <w:sz w:val="28"/>
+          <w:szCs w:val="28"/>
+        </w:rPr>
+        <w:t xml:space="preserve">   - НОД(30,53) = 1 -&gt; OK</w:t>
+      </w:r>
+    </w:p>
+    <w:p>
+      <w:pPr>
+        <w:rPr>
+          <w:rFonts w:ascii="Times New Roman" w:hAnsi="Times New Roman" w:cs="Times New Roman"/>
+          <w:sz w:val="28"/>
+          <w:szCs w:val="28"/>
+        </w:rPr>
+      </w:pPr>
+      <w:r>
+        <w:rPr>
+          <w:rFonts w:ascii="Times New Roman" w:hAnsi="Times New Roman" w:cs="Times New Roman"/>
+          <w:sz w:val="28"/>
+          <w:szCs w:val="28"/>
+        </w:rPr>
+        <w:t xml:space="preserve">   - 30^26 mod 53 = 52 != 1 -&gt; OK</w:t>
+      </w:r>
+    </w:p>
+    <w:p>
+      <w:pPr>
+        <w:rPr>
+          <w:rFonts w:ascii="Times New Roman" w:hAnsi="Times New Roman" w:cs="Times New Roman"/>
+          <w:sz w:val="28"/>
+          <w:szCs w:val="28"/>
+        </w:rPr>
+      </w:pPr>
+      <w:r>
+        <w:rPr>
+          <w:rFonts w:ascii="Times New Roman" w:hAnsi="Times New Roman" w:cs="Times New Roman"/>
+          <w:sz w:val="28"/>
+          <w:szCs w:val="28"/>
+        </w:rPr>
+        <w:t xml:space="preserve">   - 30^4 mod 53 = 1 == 1 -&gt; не корень</w:t>
+      </w:r>
+    </w:p>
+    <w:p>
+      <w:pPr>
+        <w:rPr>
+          <w:rFonts w:ascii="Times New Roman" w:hAnsi="Times New Roman" w:cs="Times New Roman"/>
+          <w:sz w:val="28"/>
+          <w:szCs w:val="28"/>
+        </w:rPr>
+      </w:pPr>
+    </w:p>
+    <w:p>
+      <w:pPr>
+        <w:rPr>
+          <w:rFonts w:ascii="Times New Roman" w:hAnsi="Times New Roman" w:cs="Times New Roman"/>
+          <w:sz w:val="28"/>
+          <w:szCs w:val="28"/>
+        </w:rPr>
+      </w:pPr>
+      <w:r>
+        <w:rPr>
+          <w:rFonts w:ascii="Times New Roman" w:hAnsi="Times New Roman" w:cs="Times New Roman"/>
+          <w:sz w:val="28"/>
+          <w:szCs w:val="28"/>
+        </w:rPr>
+        <w:t xml:space="preserve">   Проверка g = 31:</w:t>
+      </w:r>
+    </w:p>
+    <w:p>
+      <w:pPr>
+        <w:rPr>
+          <w:rFonts w:ascii="Times New Roman" w:hAnsi="Times New Roman" w:cs="Times New Roman"/>
+          <w:sz w:val="28"/>
+          <w:szCs w:val="28"/>
+        </w:rPr>
+      </w:pPr>
+      <w:r>
+        <w:rPr>
+          <w:rFonts w:ascii="Times New Roman" w:hAnsi="Times New Roman" w:cs="Times New Roman"/>
+          <w:sz w:val="28"/>
+          <w:szCs w:val="28"/>
+        </w:rPr>
+        <w:t xml:space="preserve">   - НОД(31,53) = 1 -&gt; OK</w:t>
+      </w:r>
+    </w:p>
+    <w:p>
+      <w:pPr>
+        <w:rPr>
+          <w:rFonts w:ascii="Times New Roman" w:hAnsi="Times New Roman" w:cs="Times New Roman"/>
+          <w:sz w:val="28"/>
+          <w:szCs w:val="28"/>
+        </w:rPr>
+      </w:pPr>
+      <w:r>
+        <w:rPr>
+          <w:rFonts w:ascii="Times New Roman" w:hAnsi="Times New Roman" w:cs="Times New Roman"/>
+          <w:sz w:val="28"/>
+          <w:szCs w:val="28"/>
+        </w:rPr>
+        <w:t xml:space="preserve">   - 31^26 mod 53 = 52 != 1 -&gt; OK</w:t>
+      </w:r>
+    </w:p>
+    <w:p>
+      <w:pPr>
+        <w:rPr>
+          <w:rFonts w:ascii="Times New Roman" w:hAnsi="Times New Roman" w:cs="Times New Roman"/>
+          <w:sz w:val="28"/>
+          <w:szCs w:val="28"/>
+        </w:rPr>
+      </w:pPr>
+      <w:r>
+        <w:rPr>
+          <w:rFonts w:ascii="Times New Roman" w:hAnsi="Times New Roman" w:cs="Times New Roman"/>
+          <w:sz w:val="28"/>
+          <w:szCs w:val="28"/>
+        </w:rPr>
+        <w:t xml:space="preserve">   - 31^4 mod 53 = 49 != 1 -&gt; OK</w:t>
+      </w:r>
+    </w:p>
+    <w:p>
+      <w:pPr>
+        <w:rPr>
+          <w:rFonts w:ascii="Times New Roman" w:hAnsi="Times New Roman" w:cs="Times New Roman"/>
+          <w:sz w:val="28"/>
+          <w:szCs w:val="28"/>
+        </w:rPr>
+      </w:pPr>
+      <w:r>
+        <w:rPr>
+          <w:rFonts w:ascii="Times New Roman" w:hAnsi="Times New Roman" w:cs="Times New Roman"/>
+          <w:sz w:val="28"/>
+          <w:szCs w:val="28"/>
+        </w:rPr>
+        <w:t xml:space="preserve">   ==&gt; 31 - первообразный корень!</w:t>
+      </w:r>
+    </w:p>
+    <w:p>
+      <w:pPr>
+        <w:rPr>
+          <w:rFonts w:ascii="Times New Roman" w:hAnsi="Times New Roman" w:cs="Times New Roman"/>
+          <w:sz w:val="28"/>
+          <w:szCs w:val="28"/>
+        </w:rPr>
+      </w:pPr>
+    </w:p>
+    <w:p>
+      <w:pPr>
+        <w:rPr>
+          <w:rFonts w:ascii="Times New Roman" w:hAnsi="Times New Roman" w:cs="Times New Roman"/>
+          <w:sz w:val="28"/>
+          <w:szCs w:val="28"/>
+        </w:rPr>
+      </w:pPr>
+      <w:r>
+        <w:rPr>
+          <w:rFonts w:ascii="Times New Roman" w:hAnsi="Times New Roman" w:cs="Times New Roman"/>
+          <w:sz w:val="28"/>
+          <w:szCs w:val="28"/>
+        </w:rPr>
+        <w:t xml:space="preserve">   Проверка g = 32:</w:t>
+      </w:r>
+    </w:p>
+    <w:p>
+      <w:pPr>
+        <w:rPr>
+          <w:rFonts w:ascii="Times New Roman" w:hAnsi="Times New Roman" w:cs="Times New Roman"/>
+          <w:sz w:val="28"/>
+          <w:szCs w:val="28"/>
+        </w:rPr>
+      </w:pPr>
+      <w:r>
+        <w:rPr>
+          <w:rFonts w:ascii="Times New Roman" w:hAnsi="Times New Roman" w:cs="Times New Roman"/>
+          <w:sz w:val="28"/>
+          <w:szCs w:val="28"/>
+        </w:rPr>
+        <w:t xml:space="preserve">   - НОД(32,53) = 1 -&gt; OK</w:t>
+      </w:r>
+    </w:p>
+    <w:p>
+      <w:pPr>
+        <w:rPr>
+          <w:rFonts w:ascii="Times New Roman" w:hAnsi="Times New Roman" w:cs="Times New Roman"/>
+          <w:sz w:val="28"/>
+          <w:szCs w:val="28"/>
+        </w:rPr>
+      </w:pPr>
+      <w:r>
+        <w:rPr>
+          <w:rFonts w:ascii="Times New Roman" w:hAnsi="Times New Roman" w:cs="Times New Roman"/>
+          <w:sz w:val="28"/>
+          <w:szCs w:val="28"/>
+        </w:rPr>
+        <w:t xml:space="preserve">   - 32^26 mod 53 = 52 != 1 -&gt; OK</w:t>
+      </w:r>
+    </w:p>
+    <w:p>
+      <w:pPr>
+        <w:rPr>
+          <w:rFonts w:ascii="Times New Roman" w:hAnsi="Times New Roman" w:cs="Times New Roman"/>
+          <w:sz w:val="28"/>
+          <w:szCs w:val="28"/>
+        </w:rPr>
+      </w:pPr>
+      <w:r>
+        <w:rPr>
+          <w:rFonts w:ascii="Times New Roman" w:hAnsi="Times New Roman" w:cs="Times New Roman"/>
+          <w:sz w:val="28"/>
+          <w:szCs w:val="28"/>
+        </w:rPr>
+        <w:t xml:space="preserve">   - 32^4 mod 53 = 24 != 1 -&gt; OK</w:t>
+      </w:r>
+    </w:p>
+    <w:p>
+      <w:pPr>
+        <w:rPr>
+          <w:rFonts w:ascii="Times New Roman" w:hAnsi="Times New Roman" w:cs="Times New Roman"/>
+          <w:sz w:val="28"/>
+          <w:szCs w:val="28"/>
+        </w:rPr>
+      </w:pPr>
+      <w:r>
+        <w:rPr>
+          <w:rFonts w:ascii="Times New Roman" w:hAnsi="Times New Roman" w:cs="Times New Roman"/>
+          <w:sz w:val="28"/>
+          <w:szCs w:val="28"/>
+        </w:rPr>
+        <w:t xml:space="preserve">   ==&gt; 32 - первообразный корень!</w:t>
+      </w:r>
+    </w:p>
+    <w:p>
+      <w:pPr>
+        <w:rPr>
+          <w:rFonts w:ascii="Times New Roman" w:hAnsi="Times New Roman" w:cs="Times New Roman"/>
+          <w:sz w:val="28"/>
+          <w:szCs w:val="28"/>
+        </w:rPr>
+      </w:pPr>
+    </w:p>
+    <w:p>
+      <w:pPr>
+        <w:rPr>
+          <w:rFonts w:ascii="Times New Roman" w:hAnsi="Times New Roman" w:cs="Times New Roman"/>
+          <w:sz w:val="28"/>
+          <w:szCs w:val="28"/>
+        </w:rPr>
+      </w:pPr>
+      <w:r>
+        <w:rPr>
+          <w:rFonts w:ascii="Times New Roman" w:hAnsi="Times New Roman" w:cs="Times New Roman"/>
+          <w:sz w:val="28"/>
+          <w:szCs w:val="28"/>
+        </w:rPr>
+        <w:t xml:space="preserve">   Проверка g = 33:</w:t>
       </w:r>
     </w:p>
     <w:p>
@@ -6368,434 +6808,6 @@
           <w:szCs w:val="28"/>
         </w:rPr>
         <w:lastRenderedPageBreak/>
-        <w:t xml:space="preserve">   ==&gt; 27 - первообразный корень!</w:t>
-      </w:r>
-    </w:p>
-    <w:p>
-      <w:pPr>
-        <w:rPr>
-          <w:rFonts w:ascii="Times New Roman" w:hAnsi="Times New Roman" w:cs="Times New Roman"/>
-          <w:sz w:val="28"/>
-          <w:szCs w:val="28"/>
-        </w:rPr>
-      </w:pPr>
-    </w:p>
-    <w:p>
-      <w:pPr>
-        <w:rPr>
-          <w:rFonts w:ascii="Times New Roman" w:hAnsi="Times New Roman" w:cs="Times New Roman"/>
-          <w:sz w:val="28"/>
-          <w:szCs w:val="28"/>
-        </w:rPr>
-      </w:pPr>
-      <w:r>
-        <w:rPr>
-          <w:rFonts w:ascii="Times New Roman" w:hAnsi="Times New Roman" w:cs="Times New Roman"/>
-          <w:sz w:val="28"/>
-          <w:szCs w:val="28"/>
-        </w:rPr>
-        <w:t xml:space="preserve">   Проверка g = 28:</w:t>
-      </w:r>
-    </w:p>
-    <w:p>
-      <w:pPr>
-        <w:rPr>
-          <w:rFonts w:ascii="Times New Roman" w:hAnsi="Times New Roman" w:cs="Times New Roman"/>
-          <w:sz w:val="28"/>
-          <w:szCs w:val="28"/>
-        </w:rPr>
-      </w:pPr>
-      <w:r>
-        <w:rPr>
-          <w:rFonts w:ascii="Times New Roman" w:hAnsi="Times New Roman" w:cs="Times New Roman"/>
-          <w:sz w:val="28"/>
-          <w:szCs w:val="28"/>
-        </w:rPr>
-        <w:t xml:space="preserve">   - НОД(28,53) = 1 -&gt; OK</w:t>
-      </w:r>
-    </w:p>
-    <w:p>
-      <w:pPr>
-        <w:rPr>
-          <w:rFonts w:ascii="Times New Roman" w:hAnsi="Times New Roman" w:cs="Times New Roman"/>
-          <w:sz w:val="28"/>
-          <w:szCs w:val="28"/>
-        </w:rPr>
-      </w:pPr>
-      <w:r>
-        <w:rPr>
-          <w:rFonts w:ascii="Times New Roman" w:hAnsi="Times New Roman" w:cs="Times New Roman"/>
-          <w:sz w:val="28"/>
-          <w:szCs w:val="28"/>
-        </w:rPr>
-        <w:t xml:space="preserve">   - 28^26 mod 53 = 1 == 1 -&gt; не корень</w:t>
-      </w:r>
-    </w:p>
-    <w:p>
-      <w:pPr>
-        <w:rPr>
-          <w:rFonts w:ascii="Times New Roman" w:hAnsi="Times New Roman" w:cs="Times New Roman"/>
-          <w:sz w:val="28"/>
-          <w:szCs w:val="28"/>
-        </w:rPr>
-      </w:pPr>
-    </w:p>
-    <w:p>
-      <w:pPr>
-        <w:rPr>
-          <w:rFonts w:ascii="Times New Roman" w:hAnsi="Times New Roman" w:cs="Times New Roman"/>
-          <w:sz w:val="28"/>
-          <w:szCs w:val="28"/>
-        </w:rPr>
-      </w:pPr>
-      <w:r>
-        <w:rPr>
-          <w:rFonts w:ascii="Times New Roman" w:hAnsi="Times New Roman" w:cs="Times New Roman"/>
-          <w:sz w:val="28"/>
-          <w:szCs w:val="28"/>
-        </w:rPr>
-        <w:t xml:space="preserve">   Проверка g = 29:</w:t>
-      </w:r>
-    </w:p>
-    <w:p>
-      <w:pPr>
-        <w:rPr>
-          <w:rFonts w:ascii="Times New Roman" w:hAnsi="Times New Roman" w:cs="Times New Roman"/>
-          <w:sz w:val="28"/>
-          <w:szCs w:val="28"/>
-        </w:rPr>
-      </w:pPr>
-      <w:r>
-        <w:rPr>
-          <w:rFonts w:ascii="Times New Roman" w:hAnsi="Times New Roman" w:cs="Times New Roman"/>
-          <w:sz w:val="28"/>
-          <w:szCs w:val="28"/>
-        </w:rPr>
-        <w:t xml:space="preserve">   - НОД(29,53) = 1 -&gt; OK</w:t>
-      </w:r>
-    </w:p>
-    <w:p>
-      <w:pPr>
-        <w:rPr>
-          <w:rFonts w:ascii="Times New Roman" w:hAnsi="Times New Roman" w:cs="Times New Roman"/>
-          <w:sz w:val="28"/>
-          <w:szCs w:val="28"/>
-        </w:rPr>
-      </w:pPr>
-      <w:r>
-        <w:rPr>
-          <w:rFonts w:ascii="Times New Roman" w:hAnsi="Times New Roman" w:cs="Times New Roman"/>
-          <w:sz w:val="28"/>
-          <w:szCs w:val="28"/>
-        </w:rPr>
-        <w:t xml:space="preserve">   - 29^26 mod 53 = 1 == 1 -&gt; не корень</w:t>
-      </w:r>
-    </w:p>
-    <w:p>
-      <w:pPr>
-        <w:rPr>
-          <w:rFonts w:ascii="Times New Roman" w:hAnsi="Times New Roman" w:cs="Times New Roman"/>
-          <w:sz w:val="28"/>
-          <w:szCs w:val="28"/>
-        </w:rPr>
-      </w:pPr>
-    </w:p>
-    <w:p>
-      <w:pPr>
-        <w:rPr>
-          <w:rFonts w:ascii="Times New Roman" w:hAnsi="Times New Roman" w:cs="Times New Roman"/>
-          <w:sz w:val="28"/>
-          <w:szCs w:val="28"/>
-        </w:rPr>
-      </w:pPr>
-      <w:r>
-        <w:rPr>
-          <w:rFonts w:ascii="Times New Roman" w:hAnsi="Times New Roman" w:cs="Times New Roman"/>
-          <w:sz w:val="28"/>
-          <w:szCs w:val="28"/>
-        </w:rPr>
-        <w:t xml:space="preserve">   Проверка g = 30:</w:t>
-      </w:r>
-    </w:p>
-    <w:p>
-      <w:pPr>
-        <w:rPr>
-          <w:rFonts w:ascii="Times New Roman" w:hAnsi="Times New Roman" w:cs="Times New Roman"/>
-          <w:sz w:val="28"/>
-          <w:szCs w:val="28"/>
-        </w:rPr>
-      </w:pPr>
-      <w:r>
-        <w:rPr>
-          <w:rFonts w:ascii="Times New Roman" w:hAnsi="Times New Roman" w:cs="Times New Roman"/>
-          <w:sz w:val="28"/>
-          <w:szCs w:val="28"/>
-        </w:rPr>
-        <w:t xml:space="preserve">   - НОД(30,53) = 1 -&gt; OK</w:t>
-      </w:r>
-    </w:p>
-    <w:p>
-      <w:pPr>
-        <w:rPr>
-          <w:rFonts w:ascii="Times New Roman" w:hAnsi="Times New Roman" w:cs="Times New Roman"/>
-          <w:sz w:val="28"/>
-          <w:szCs w:val="28"/>
-        </w:rPr>
-      </w:pPr>
-      <w:r>
-        <w:rPr>
-          <w:rFonts w:ascii="Times New Roman" w:hAnsi="Times New Roman" w:cs="Times New Roman"/>
-          <w:sz w:val="28"/>
-          <w:szCs w:val="28"/>
-        </w:rPr>
-        <w:t xml:space="preserve">   - 30^26 mod 53 = 52 != 1 -&gt; OK</w:t>
-      </w:r>
-    </w:p>
-    <w:p>
-      <w:pPr>
-        <w:rPr>
-          <w:rFonts w:ascii="Times New Roman" w:hAnsi="Times New Roman" w:cs="Times New Roman"/>
-          <w:sz w:val="28"/>
-          <w:szCs w:val="28"/>
-        </w:rPr>
-      </w:pPr>
-      <w:r>
-        <w:rPr>
-          <w:rFonts w:ascii="Times New Roman" w:hAnsi="Times New Roman" w:cs="Times New Roman"/>
-          <w:sz w:val="28"/>
-          <w:szCs w:val="28"/>
-        </w:rPr>
-        <w:t xml:space="preserve">   - 30^4 mod 53 = 1 == 1 -&gt; не корень</w:t>
-      </w:r>
-    </w:p>
-    <w:p>
-      <w:pPr>
-        <w:rPr>
-          <w:rFonts w:ascii="Times New Roman" w:hAnsi="Times New Roman" w:cs="Times New Roman"/>
-          <w:sz w:val="28"/>
-          <w:szCs w:val="28"/>
-        </w:rPr>
-      </w:pPr>
-    </w:p>
-    <w:p>
-      <w:pPr>
-        <w:rPr>
-          <w:rFonts w:ascii="Times New Roman" w:hAnsi="Times New Roman" w:cs="Times New Roman"/>
-          <w:sz w:val="28"/>
-          <w:szCs w:val="28"/>
-        </w:rPr>
-      </w:pPr>
-      <w:r>
-        <w:rPr>
-          <w:rFonts w:ascii="Times New Roman" w:hAnsi="Times New Roman" w:cs="Times New Roman"/>
-          <w:sz w:val="28"/>
-          <w:szCs w:val="28"/>
-        </w:rPr>
-        <w:t xml:space="preserve">   Проверка g = 31:</w:t>
-      </w:r>
-    </w:p>
-    <w:p>
-      <w:pPr>
-        <w:rPr>
-          <w:rFonts w:ascii="Times New Roman" w:hAnsi="Times New Roman" w:cs="Times New Roman"/>
-          <w:sz w:val="28"/>
-          <w:szCs w:val="28"/>
-        </w:rPr>
-      </w:pPr>
-      <w:r>
-        <w:rPr>
-          <w:rFonts w:ascii="Times New Roman" w:hAnsi="Times New Roman" w:cs="Times New Roman"/>
-          <w:sz w:val="28"/>
-          <w:szCs w:val="28"/>
-        </w:rPr>
-        <w:t xml:space="preserve">   - НОД(31,53) = 1 -&gt; OK</w:t>
-      </w:r>
-    </w:p>
-    <w:p>
-      <w:pPr>
-        <w:rPr>
-          <w:rFonts w:ascii="Times New Roman" w:hAnsi="Times New Roman" w:cs="Times New Roman"/>
-          <w:sz w:val="28"/>
-          <w:szCs w:val="28"/>
-        </w:rPr>
-      </w:pPr>
-      <w:r>
-        <w:rPr>
-          <w:rFonts w:ascii="Times New Roman" w:hAnsi="Times New Roman" w:cs="Times New Roman"/>
-          <w:sz w:val="28"/>
-          <w:szCs w:val="28"/>
-        </w:rPr>
-        <w:t xml:space="preserve">   - 31^26 mod 53 = 52 != 1 -&gt; OK</w:t>
-      </w:r>
-    </w:p>
-    <w:p>
-      <w:pPr>
-        <w:rPr>
-          <w:rFonts w:ascii="Times New Roman" w:hAnsi="Times New Roman" w:cs="Times New Roman"/>
-          <w:sz w:val="28"/>
-          <w:szCs w:val="28"/>
-        </w:rPr>
-      </w:pPr>
-      <w:r>
-        <w:rPr>
-          <w:rFonts w:ascii="Times New Roman" w:hAnsi="Times New Roman" w:cs="Times New Roman"/>
-          <w:sz w:val="28"/>
-          <w:szCs w:val="28"/>
-        </w:rPr>
-        <w:t xml:space="preserve">   - 31^4 mod 53 = 49 != 1 -&gt; OK</w:t>
-      </w:r>
-    </w:p>
-    <w:p>
-      <w:pPr>
-        <w:rPr>
-          <w:rFonts w:ascii="Times New Roman" w:hAnsi="Times New Roman" w:cs="Times New Roman"/>
-          <w:sz w:val="28"/>
-          <w:szCs w:val="28"/>
-        </w:rPr>
-      </w:pPr>
-      <w:r>
-        <w:rPr>
-          <w:rFonts w:ascii="Times New Roman" w:hAnsi="Times New Roman" w:cs="Times New Roman"/>
-          <w:sz w:val="28"/>
-          <w:szCs w:val="28"/>
-        </w:rPr>
-        <w:t xml:space="preserve">   ==&gt; 31 - первообразный корень!</w:t>
-      </w:r>
-    </w:p>
-    <w:p>
-      <w:pPr>
-        <w:rPr>
-          <w:rFonts w:ascii="Times New Roman" w:hAnsi="Times New Roman" w:cs="Times New Roman"/>
-          <w:sz w:val="28"/>
-          <w:szCs w:val="28"/>
-        </w:rPr>
-      </w:pPr>
-    </w:p>
-    <w:p>
-      <w:pPr>
-        <w:rPr>
-          <w:rFonts w:ascii="Times New Roman" w:hAnsi="Times New Roman" w:cs="Times New Roman"/>
-          <w:sz w:val="28"/>
-          <w:szCs w:val="28"/>
-        </w:rPr>
-      </w:pPr>
-      <w:r>
-        <w:rPr>
-          <w:rFonts w:ascii="Times New Roman" w:hAnsi="Times New Roman" w:cs="Times New Roman"/>
-          <w:sz w:val="28"/>
-          <w:szCs w:val="28"/>
-        </w:rPr>
-        <w:t xml:space="preserve">   Проверка g = 32:</w:t>
-      </w:r>
-    </w:p>
-    <w:p>
-      <w:pPr>
-        <w:rPr>
-          <w:rFonts w:ascii="Times New Roman" w:hAnsi="Times New Roman" w:cs="Times New Roman"/>
-          <w:sz w:val="28"/>
-          <w:szCs w:val="28"/>
-        </w:rPr>
-      </w:pPr>
-      <w:r>
-        <w:rPr>
-          <w:rFonts w:ascii="Times New Roman" w:hAnsi="Times New Roman" w:cs="Times New Roman"/>
-          <w:sz w:val="28"/>
-          <w:szCs w:val="28"/>
-        </w:rPr>
-        <w:t xml:space="preserve">   - НОД(32,53) = 1 -&gt; OK</w:t>
-      </w:r>
-    </w:p>
-    <w:p>
-      <w:pPr>
-        <w:rPr>
-          <w:rFonts w:ascii="Times New Roman" w:hAnsi="Times New Roman" w:cs="Times New Roman"/>
-          <w:sz w:val="28"/>
-          <w:szCs w:val="28"/>
-        </w:rPr>
-      </w:pPr>
-      <w:r>
-        <w:rPr>
-          <w:rFonts w:ascii="Times New Roman" w:hAnsi="Times New Roman" w:cs="Times New Roman"/>
-          <w:sz w:val="28"/>
-          <w:szCs w:val="28"/>
-        </w:rPr>
-        <w:t xml:space="preserve">   - 32^26 mod 53 = 52 != 1 -&gt; OK</w:t>
-      </w:r>
-    </w:p>
-    <w:p>
-      <w:pPr>
-        <w:rPr>
-          <w:rFonts w:ascii="Times New Roman" w:hAnsi="Times New Roman" w:cs="Times New Roman"/>
-          <w:sz w:val="28"/>
-          <w:szCs w:val="28"/>
-        </w:rPr>
-      </w:pPr>
-      <w:r>
-        <w:rPr>
-          <w:rFonts w:ascii="Times New Roman" w:hAnsi="Times New Roman" w:cs="Times New Roman"/>
-          <w:sz w:val="28"/>
-          <w:szCs w:val="28"/>
-        </w:rPr>
-        <w:t xml:space="preserve">   - 32^4 mod 53 = 24 != 1 -&gt; OK</w:t>
-      </w:r>
-    </w:p>
-    <w:p>
-      <w:pPr>
-        <w:rPr>
-          <w:rFonts w:ascii="Times New Roman" w:hAnsi="Times New Roman" w:cs="Times New Roman"/>
-          <w:sz w:val="28"/>
-          <w:szCs w:val="28"/>
-        </w:rPr>
-      </w:pPr>
-      <w:r>
-        <w:rPr>
-          <w:rFonts w:ascii="Times New Roman" w:hAnsi="Times New Roman" w:cs="Times New Roman"/>
-          <w:sz w:val="28"/>
-          <w:szCs w:val="28"/>
-        </w:rPr>
-        <w:t xml:space="preserve">   ==&gt; 32 - первообразный корень!</w:t>
-      </w:r>
-    </w:p>
-    <w:p>
-      <w:pPr>
-        <w:rPr>
-          <w:rFonts w:ascii="Times New Roman" w:hAnsi="Times New Roman" w:cs="Times New Roman"/>
-          <w:sz w:val="28"/>
-          <w:szCs w:val="28"/>
-        </w:rPr>
-      </w:pPr>
-    </w:p>
-    <w:p>
-      <w:pPr>
-        <w:rPr>
-          <w:rFonts w:ascii="Times New Roman" w:hAnsi="Times New Roman" w:cs="Times New Roman"/>
-          <w:sz w:val="28"/>
-          <w:szCs w:val="28"/>
-        </w:rPr>
-      </w:pPr>
-      <w:r>
-        <w:rPr>
-          <w:rFonts w:ascii="Times New Roman" w:hAnsi="Times New Roman" w:cs="Times New Roman"/>
-          <w:sz w:val="28"/>
-          <w:szCs w:val="28"/>
-        </w:rPr>
-        <w:t xml:space="preserve">   Проверка g = 33:</w:t>
-      </w:r>
-    </w:p>
-    <w:p>
-      <w:pPr>
-        <w:rPr>
-          <w:rFonts w:ascii="Times New Roman" w:hAnsi="Times New Roman" w:cs="Times New Roman"/>
-          <w:sz w:val="28"/>
-          <w:szCs w:val="28"/>
-        </w:rPr>
-      </w:pPr>
-      <w:r>
-        <w:rPr>
-          <w:rFonts w:ascii="Times New Roman" w:hAnsi="Times New Roman" w:cs="Times New Roman"/>
-          <w:sz w:val="28"/>
-          <w:szCs w:val="28"/>
-        </w:rPr>
         <w:t xml:space="preserve">   - НОД(33,53) = 1 -&gt; OK</w:t>
       </w:r>
     </w:p>
@@ -6813,435 +6825,435 @@
           <w:sz w:val="28"/>
           <w:szCs w:val="28"/>
         </w:rPr>
+        <w:t xml:space="preserve">   - 33^26 mod 53 = 52 != 1 -&gt; OK</w:t>
+      </w:r>
+    </w:p>
+    <w:p>
+      <w:pPr>
+        <w:rPr>
+          <w:rFonts w:ascii="Times New Roman" w:hAnsi="Times New Roman" w:cs="Times New Roman"/>
+          <w:sz w:val="28"/>
+          <w:szCs w:val="28"/>
+        </w:rPr>
+      </w:pPr>
+      <w:r>
+        <w:rPr>
+          <w:rFonts w:ascii="Times New Roman" w:hAnsi="Times New Roman" w:cs="Times New Roman"/>
+          <w:sz w:val="28"/>
+          <w:szCs w:val="28"/>
+        </w:rPr>
+        <w:t xml:space="preserve">   - 33^4 mod 53 = 46 != 1 -&gt; OK</w:t>
+      </w:r>
+    </w:p>
+    <w:p>
+      <w:pPr>
+        <w:rPr>
+          <w:rFonts w:ascii="Times New Roman" w:hAnsi="Times New Roman" w:cs="Times New Roman"/>
+          <w:sz w:val="28"/>
+          <w:szCs w:val="28"/>
+        </w:rPr>
+      </w:pPr>
+      <w:r>
+        <w:rPr>
+          <w:rFonts w:ascii="Times New Roman" w:hAnsi="Times New Roman" w:cs="Times New Roman"/>
+          <w:sz w:val="28"/>
+          <w:szCs w:val="28"/>
+        </w:rPr>
+        <w:t xml:space="preserve">   ==&gt; 33 - первообразный корень!</w:t>
+      </w:r>
+    </w:p>
+    <w:p>
+      <w:pPr>
+        <w:rPr>
+          <w:rFonts w:ascii="Times New Roman" w:hAnsi="Times New Roman" w:cs="Times New Roman"/>
+          <w:sz w:val="28"/>
+          <w:szCs w:val="28"/>
+        </w:rPr>
+      </w:pPr>
+    </w:p>
+    <w:p>
+      <w:pPr>
+        <w:rPr>
+          <w:rFonts w:ascii="Times New Roman" w:hAnsi="Times New Roman" w:cs="Times New Roman"/>
+          <w:sz w:val="28"/>
+          <w:szCs w:val="28"/>
+        </w:rPr>
+      </w:pPr>
+      <w:r>
+        <w:rPr>
+          <w:rFonts w:ascii="Times New Roman" w:hAnsi="Times New Roman" w:cs="Times New Roman"/>
+          <w:sz w:val="28"/>
+          <w:szCs w:val="28"/>
+        </w:rPr>
+        <w:t xml:space="preserve">   Проверка g = 34:</w:t>
+      </w:r>
+    </w:p>
+    <w:p>
+      <w:pPr>
+        <w:rPr>
+          <w:rFonts w:ascii="Times New Roman" w:hAnsi="Times New Roman" w:cs="Times New Roman"/>
+          <w:sz w:val="28"/>
+          <w:szCs w:val="28"/>
+        </w:rPr>
+      </w:pPr>
+      <w:r>
+        <w:rPr>
+          <w:rFonts w:ascii="Times New Roman" w:hAnsi="Times New Roman" w:cs="Times New Roman"/>
+          <w:sz w:val="28"/>
+          <w:szCs w:val="28"/>
+        </w:rPr>
+        <w:t xml:space="preserve">   - НОД(34,53) = 1 -&gt; OK</w:t>
+      </w:r>
+    </w:p>
+    <w:p>
+      <w:pPr>
+        <w:rPr>
+          <w:rFonts w:ascii="Times New Roman" w:hAnsi="Times New Roman" w:cs="Times New Roman"/>
+          <w:sz w:val="28"/>
+          <w:szCs w:val="28"/>
+        </w:rPr>
+      </w:pPr>
+      <w:r>
+        <w:rPr>
+          <w:rFonts w:ascii="Times New Roman" w:hAnsi="Times New Roman" w:cs="Times New Roman"/>
+          <w:sz w:val="28"/>
+          <w:szCs w:val="28"/>
+        </w:rPr>
+        <w:t xml:space="preserve">   - 34^26 mod 53 = 52 != 1 -&gt; OK</w:t>
+      </w:r>
+    </w:p>
+    <w:p>
+      <w:pPr>
+        <w:rPr>
+          <w:rFonts w:ascii="Times New Roman" w:hAnsi="Times New Roman" w:cs="Times New Roman"/>
+          <w:sz w:val="28"/>
+          <w:szCs w:val="28"/>
+        </w:rPr>
+      </w:pPr>
+      <w:r>
+        <w:rPr>
+          <w:rFonts w:ascii="Times New Roman" w:hAnsi="Times New Roman" w:cs="Times New Roman"/>
+          <w:sz w:val="28"/>
+          <w:szCs w:val="28"/>
+        </w:rPr>
+        <w:t xml:space="preserve">   - 34^4 mod 53 = 47 != 1 -&gt; OK</w:t>
+      </w:r>
+    </w:p>
+    <w:p>
+      <w:pPr>
+        <w:rPr>
+          <w:rFonts w:ascii="Times New Roman" w:hAnsi="Times New Roman" w:cs="Times New Roman"/>
+          <w:sz w:val="28"/>
+          <w:szCs w:val="28"/>
+        </w:rPr>
+      </w:pPr>
+      <w:r>
+        <w:rPr>
+          <w:rFonts w:ascii="Times New Roman" w:hAnsi="Times New Roman" w:cs="Times New Roman"/>
+          <w:sz w:val="28"/>
+          <w:szCs w:val="28"/>
+        </w:rPr>
+        <w:t xml:space="preserve">   ==&gt; 34 - первообразный корень!</w:t>
+      </w:r>
+    </w:p>
+    <w:p>
+      <w:pPr>
+        <w:rPr>
+          <w:rFonts w:ascii="Times New Roman" w:hAnsi="Times New Roman" w:cs="Times New Roman"/>
+          <w:sz w:val="28"/>
+          <w:szCs w:val="28"/>
+        </w:rPr>
+      </w:pPr>
+    </w:p>
+    <w:p>
+      <w:pPr>
+        <w:rPr>
+          <w:rFonts w:ascii="Times New Roman" w:hAnsi="Times New Roman" w:cs="Times New Roman"/>
+          <w:sz w:val="28"/>
+          <w:szCs w:val="28"/>
+        </w:rPr>
+      </w:pPr>
+      <w:r>
+        <w:rPr>
+          <w:rFonts w:ascii="Times New Roman" w:hAnsi="Times New Roman" w:cs="Times New Roman"/>
+          <w:sz w:val="28"/>
+          <w:szCs w:val="28"/>
+        </w:rPr>
+        <w:t xml:space="preserve">   Проверка g = 35:</w:t>
+      </w:r>
+    </w:p>
+    <w:p>
+      <w:pPr>
+        <w:rPr>
+          <w:rFonts w:ascii="Times New Roman" w:hAnsi="Times New Roman" w:cs="Times New Roman"/>
+          <w:sz w:val="28"/>
+          <w:szCs w:val="28"/>
+        </w:rPr>
+      </w:pPr>
+      <w:r>
+        <w:rPr>
+          <w:rFonts w:ascii="Times New Roman" w:hAnsi="Times New Roman" w:cs="Times New Roman"/>
+          <w:sz w:val="28"/>
+          <w:szCs w:val="28"/>
+        </w:rPr>
+        <w:t xml:space="preserve">   - НОД(35,53) = 1 -&gt; OK</w:t>
+      </w:r>
+    </w:p>
+    <w:p>
+      <w:pPr>
+        <w:rPr>
+          <w:rFonts w:ascii="Times New Roman" w:hAnsi="Times New Roman" w:cs="Times New Roman"/>
+          <w:sz w:val="28"/>
+          <w:szCs w:val="28"/>
+        </w:rPr>
+      </w:pPr>
+      <w:r>
+        <w:rPr>
+          <w:rFonts w:ascii="Times New Roman" w:hAnsi="Times New Roman" w:cs="Times New Roman"/>
+          <w:sz w:val="28"/>
+          <w:szCs w:val="28"/>
+        </w:rPr>
+        <w:t xml:space="preserve">   - 35^26 mod 53 = 52 != 1 -&gt; OK</w:t>
+      </w:r>
+    </w:p>
+    <w:p>
+      <w:pPr>
+        <w:rPr>
+          <w:rFonts w:ascii="Times New Roman" w:hAnsi="Times New Roman" w:cs="Times New Roman"/>
+          <w:sz w:val="28"/>
+          <w:szCs w:val="28"/>
+        </w:rPr>
+      </w:pPr>
+      <w:r>
+        <w:rPr>
+          <w:rFonts w:ascii="Times New Roman" w:hAnsi="Times New Roman" w:cs="Times New Roman"/>
+          <w:sz w:val="28"/>
+          <w:szCs w:val="28"/>
+        </w:rPr>
+        <w:t xml:space="preserve">   - 35^4 mod 53 = 36 != 1 -&gt; OK</w:t>
+      </w:r>
+    </w:p>
+    <w:p>
+      <w:pPr>
+        <w:rPr>
+          <w:rFonts w:ascii="Times New Roman" w:hAnsi="Times New Roman" w:cs="Times New Roman"/>
+          <w:sz w:val="28"/>
+          <w:szCs w:val="28"/>
+        </w:rPr>
+      </w:pPr>
+      <w:r>
+        <w:rPr>
+          <w:rFonts w:ascii="Times New Roman" w:hAnsi="Times New Roman" w:cs="Times New Roman"/>
+          <w:sz w:val="28"/>
+          <w:szCs w:val="28"/>
+        </w:rPr>
+        <w:t xml:space="preserve">   ==&gt; 35 - первообразный корень!</w:t>
+      </w:r>
+    </w:p>
+    <w:p>
+      <w:pPr>
+        <w:rPr>
+          <w:rFonts w:ascii="Times New Roman" w:hAnsi="Times New Roman" w:cs="Times New Roman"/>
+          <w:sz w:val="28"/>
+          <w:szCs w:val="28"/>
+        </w:rPr>
+      </w:pPr>
+    </w:p>
+    <w:p>
+      <w:pPr>
+        <w:rPr>
+          <w:rFonts w:ascii="Times New Roman" w:hAnsi="Times New Roman" w:cs="Times New Roman"/>
+          <w:sz w:val="28"/>
+          <w:szCs w:val="28"/>
+        </w:rPr>
+      </w:pPr>
+      <w:r>
+        <w:rPr>
+          <w:rFonts w:ascii="Times New Roman" w:hAnsi="Times New Roman" w:cs="Times New Roman"/>
+          <w:sz w:val="28"/>
+          <w:szCs w:val="28"/>
+        </w:rPr>
+        <w:t xml:space="preserve">   Проверка g = 36:</w:t>
+      </w:r>
+    </w:p>
+    <w:p>
+      <w:pPr>
+        <w:rPr>
+          <w:rFonts w:ascii="Times New Roman" w:hAnsi="Times New Roman" w:cs="Times New Roman"/>
+          <w:sz w:val="28"/>
+          <w:szCs w:val="28"/>
+        </w:rPr>
+      </w:pPr>
+      <w:r>
+        <w:rPr>
+          <w:rFonts w:ascii="Times New Roman" w:hAnsi="Times New Roman" w:cs="Times New Roman"/>
+          <w:sz w:val="28"/>
+          <w:szCs w:val="28"/>
+        </w:rPr>
+        <w:t xml:space="preserve">   - НОД(36,53) = 1 -&gt; OK</w:t>
+      </w:r>
+    </w:p>
+    <w:p>
+      <w:pPr>
+        <w:rPr>
+          <w:rFonts w:ascii="Times New Roman" w:hAnsi="Times New Roman" w:cs="Times New Roman"/>
+          <w:sz w:val="28"/>
+          <w:szCs w:val="28"/>
+        </w:rPr>
+      </w:pPr>
+      <w:r>
+        <w:rPr>
+          <w:rFonts w:ascii="Times New Roman" w:hAnsi="Times New Roman" w:cs="Times New Roman"/>
+          <w:sz w:val="28"/>
+          <w:szCs w:val="28"/>
+        </w:rPr>
+        <w:t xml:space="preserve">   - 36^26 mod 53 = 1 == 1 -&gt; не корень</w:t>
+      </w:r>
+    </w:p>
+    <w:p>
+      <w:pPr>
+        <w:rPr>
+          <w:rFonts w:ascii="Times New Roman" w:hAnsi="Times New Roman" w:cs="Times New Roman"/>
+          <w:sz w:val="28"/>
+          <w:szCs w:val="28"/>
+        </w:rPr>
+      </w:pPr>
+    </w:p>
+    <w:p>
+      <w:pPr>
+        <w:rPr>
+          <w:rFonts w:ascii="Times New Roman" w:hAnsi="Times New Roman" w:cs="Times New Roman"/>
+          <w:sz w:val="28"/>
+          <w:szCs w:val="28"/>
+        </w:rPr>
+      </w:pPr>
+      <w:r>
+        <w:rPr>
+          <w:rFonts w:ascii="Times New Roman" w:hAnsi="Times New Roman" w:cs="Times New Roman"/>
+          <w:sz w:val="28"/>
+          <w:szCs w:val="28"/>
+        </w:rPr>
+        <w:t xml:space="preserve">   Проверка g = 37:</w:t>
+      </w:r>
+    </w:p>
+    <w:p>
+      <w:pPr>
+        <w:rPr>
+          <w:rFonts w:ascii="Times New Roman" w:hAnsi="Times New Roman" w:cs="Times New Roman"/>
+          <w:sz w:val="28"/>
+          <w:szCs w:val="28"/>
+        </w:rPr>
+      </w:pPr>
+      <w:r>
+        <w:rPr>
+          <w:rFonts w:ascii="Times New Roman" w:hAnsi="Times New Roman" w:cs="Times New Roman"/>
+          <w:sz w:val="28"/>
+          <w:szCs w:val="28"/>
+        </w:rPr>
+        <w:t xml:space="preserve">   - НОД(37,53) = 1 -&gt; OK</w:t>
+      </w:r>
+    </w:p>
+    <w:p>
+      <w:pPr>
+        <w:rPr>
+          <w:rFonts w:ascii="Times New Roman" w:hAnsi="Times New Roman" w:cs="Times New Roman"/>
+          <w:sz w:val="28"/>
+          <w:szCs w:val="28"/>
+        </w:rPr>
+      </w:pPr>
+      <w:r>
+        <w:rPr>
+          <w:rFonts w:ascii="Times New Roman" w:hAnsi="Times New Roman" w:cs="Times New Roman"/>
+          <w:sz w:val="28"/>
+          <w:szCs w:val="28"/>
+        </w:rPr>
+        <w:t xml:space="preserve">   - 37^26 mod 53 = 1 == 1 -&gt; не корень</w:t>
+      </w:r>
+    </w:p>
+    <w:p>
+      <w:pPr>
+        <w:rPr>
+          <w:rFonts w:ascii="Times New Roman" w:hAnsi="Times New Roman" w:cs="Times New Roman"/>
+          <w:sz w:val="28"/>
+          <w:szCs w:val="28"/>
+        </w:rPr>
+      </w:pPr>
+    </w:p>
+    <w:p>
+      <w:pPr>
+        <w:rPr>
+          <w:rFonts w:ascii="Times New Roman" w:hAnsi="Times New Roman" w:cs="Times New Roman"/>
+          <w:sz w:val="28"/>
+          <w:szCs w:val="28"/>
+        </w:rPr>
+      </w:pPr>
+      <w:r>
+        <w:rPr>
+          <w:rFonts w:ascii="Times New Roman" w:hAnsi="Times New Roman" w:cs="Times New Roman"/>
+          <w:sz w:val="28"/>
+          <w:szCs w:val="28"/>
+        </w:rPr>
+        <w:t xml:space="preserve">   Проверка g = 38:</w:t>
+      </w:r>
+    </w:p>
+    <w:p>
+      <w:pPr>
+        <w:rPr>
+          <w:rFonts w:ascii="Times New Roman" w:hAnsi="Times New Roman" w:cs="Times New Roman"/>
+          <w:sz w:val="28"/>
+          <w:szCs w:val="28"/>
+        </w:rPr>
+      </w:pPr>
+      <w:r>
+        <w:rPr>
+          <w:rFonts w:ascii="Times New Roman" w:hAnsi="Times New Roman" w:cs="Times New Roman"/>
+          <w:sz w:val="28"/>
+          <w:szCs w:val="28"/>
+        </w:rPr>
+        <w:t xml:space="preserve">   - НОД(38,53) = 1 -&gt; OK</w:t>
+      </w:r>
+    </w:p>
+    <w:p>
+      <w:pPr>
+        <w:rPr>
+          <w:rFonts w:ascii="Times New Roman" w:hAnsi="Times New Roman" w:cs="Times New Roman"/>
+          <w:sz w:val="28"/>
+          <w:szCs w:val="28"/>
+        </w:rPr>
+      </w:pPr>
+      <w:r>
+        <w:rPr>
+          <w:rFonts w:ascii="Times New Roman" w:hAnsi="Times New Roman" w:cs="Times New Roman"/>
+          <w:sz w:val="28"/>
+          <w:szCs w:val="28"/>
+        </w:rPr>
+        <w:t xml:space="preserve">   - 38^26 mod 53 = 1 == 1 -&gt; не корень</w:t>
+      </w:r>
+    </w:p>
+    <w:p>
+      <w:pPr>
+        <w:rPr>
+          <w:rFonts w:ascii="Times New Roman" w:hAnsi="Times New Roman" w:cs="Times New Roman"/>
+          <w:sz w:val="28"/>
+          <w:szCs w:val="28"/>
+        </w:rPr>
+      </w:pPr>
+    </w:p>
+    <w:p>
+      <w:pPr>
+        <w:rPr>
+          <w:rFonts w:ascii="Times New Roman" w:hAnsi="Times New Roman" w:cs="Times New Roman"/>
+          <w:sz w:val="28"/>
+          <w:szCs w:val="28"/>
+        </w:rPr>
+      </w:pPr>
+      <w:r>
+        <w:rPr>
+          <w:rFonts w:ascii="Times New Roman" w:hAnsi="Times New Roman" w:cs="Times New Roman"/>
+          <w:sz w:val="28"/>
+          <w:szCs w:val="28"/>
+        </w:rPr>
         <w:lastRenderedPageBreak/>
-        <w:t xml:space="preserve">   - 33^26 mod 53 = 52 != 1 -&gt; OK</w:t>
-      </w:r>
-    </w:p>
-    <w:p>
-      <w:pPr>
-        <w:rPr>
-          <w:rFonts w:ascii="Times New Roman" w:hAnsi="Times New Roman" w:cs="Times New Roman"/>
-          <w:sz w:val="28"/>
-          <w:szCs w:val="28"/>
-        </w:rPr>
-      </w:pPr>
-      <w:r>
-        <w:rPr>
-          <w:rFonts w:ascii="Times New Roman" w:hAnsi="Times New Roman" w:cs="Times New Roman"/>
-          <w:sz w:val="28"/>
-          <w:szCs w:val="28"/>
-        </w:rPr>
-        <w:t xml:space="preserve">   - 33^4 mod 53 = 46 != 1 -&gt; OK</w:t>
-      </w:r>
-    </w:p>
-    <w:p>
-      <w:pPr>
-        <w:rPr>
-          <w:rFonts w:ascii="Times New Roman" w:hAnsi="Times New Roman" w:cs="Times New Roman"/>
-          <w:sz w:val="28"/>
-          <w:szCs w:val="28"/>
-        </w:rPr>
-      </w:pPr>
-      <w:r>
-        <w:rPr>
-          <w:rFonts w:ascii="Times New Roman" w:hAnsi="Times New Roman" w:cs="Times New Roman"/>
-          <w:sz w:val="28"/>
-          <w:szCs w:val="28"/>
-        </w:rPr>
-        <w:t xml:space="preserve">   ==&gt; 33 - первообразный корень!</w:t>
-      </w:r>
-    </w:p>
-    <w:p>
-      <w:pPr>
-        <w:rPr>
-          <w:rFonts w:ascii="Times New Roman" w:hAnsi="Times New Roman" w:cs="Times New Roman"/>
-          <w:sz w:val="28"/>
-          <w:szCs w:val="28"/>
-        </w:rPr>
-      </w:pPr>
-    </w:p>
-    <w:p>
-      <w:pPr>
-        <w:rPr>
-          <w:rFonts w:ascii="Times New Roman" w:hAnsi="Times New Roman" w:cs="Times New Roman"/>
-          <w:sz w:val="28"/>
-          <w:szCs w:val="28"/>
-        </w:rPr>
-      </w:pPr>
-      <w:r>
-        <w:rPr>
-          <w:rFonts w:ascii="Times New Roman" w:hAnsi="Times New Roman" w:cs="Times New Roman"/>
-          <w:sz w:val="28"/>
-          <w:szCs w:val="28"/>
-        </w:rPr>
-        <w:t xml:space="preserve">   Проверка g = 34:</w:t>
-      </w:r>
-    </w:p>
-    <w:p>
-      <w:pPr>
-        <w:rPr>
-          <w:rFonts w:ascii="Times New Roman" w:hAnsi="Times New Roman" w:cs="Times New Roman"/>
-          <w:sz w:val="28"/>
-          <w:szCs w:val="28"/>
-        </w:rPr>
-      </w:pPr>
-      <w:r>
-        <w:rPr>
-          <w:rFonts w:ascii="Times New Roman" w:hAnsi="Times New Roman" w:cs="Times New Roman"/>
-          <w:sz w:val="28"/>
-          <w:szCs w:val="28"/>
-        </w:rPr>
-        <w:t xml:space="preserve">   - НОД(34,53) = 1 -&gt; OK</w:t>
-      </w:r>
-    </w:p>
-    <w:p>
-      <w:pPr>
-        <w:rPr>
-          <w:rFonts w:ascii="Times New Roman" w:hAnsi="Times New Roman" w:cs="Times New Roman"/>
-          <w:sz w:val="28"/>
-          <w:szCs w:val="28"/>
-        </w:rPr>
-      </w:pPr>
-      <w:r>
-        <w:rPr>
-          <w:rFonts w:ascii="Times New Roman" w:hAnsi="Times New Roman" w:cs="Times New Roman"/>
-          <w:sz w:val="28"/>
-          <w:szCs w:val="28"/>
-        </w:rPr>
-        <w:t xml:space="preserve">   - 34^26 mod 53 = 52 != 1 -&gt; OK</w:t>
-      </w:r>
-    </w:p>
-    <w:p>
-      <w:pPr>
-        <w:rPr>
-          <w:rFonts w:ascii="Times New Roman" w:hAnsi="Times New Roman" w:cs="Times New Roman"/>
-          <w:sz w:val="28"/>
-          <w:szCs w:val="28"/>
-        </w:rPr>
-      </w:pPr>
-      <w:r>
-        <w:rPr>
-          <w:rFonts w:ascii="Times New Roman" w:hAnsi="Times New Roman" w:cs="Times New Roman"/>
-          <w:sz w:val="28"/>
-          <w:szCs w:val="28"/>
-        </w:rPr>
-        <w:t xml:space="preserve">   - 34^4 mod 53 = 47 != 1 -&gt; OK</w:t>
-      </w:r>
-    </w:p>
-    <w:p>
-      <w:pPr>
-        <w:rPr>
-          <w:rFonts w:ascii="Times New Roman" w:hAnsi="Times New Roman" w:cs="Times New Roman"/>
-          <w:sz w:val="28"/>
-          <w:szCs w:val="28"/>
-        </w:rPr>
-      </w:pPr>
-      <w:r>
-        <w:rPr>
-          <w:rFonts w:ascii="Times New Roman" w:hAnsi="Times New Roman" w:cs="Times New Roman"/>
-          <w:sz w:val="28"/>
-          <w:szCs w:val="28"/>
-        </w:rPr>
-        <w:t xml:space="preserve">   ==&gt; 34 - первообразный корень!</w:t>
-      </w:r>
-    </w:p>
-    <w:p>
-      <w:pPr>
-        <w:rPr>
-          <w:rFonts w:ascii="Times New Roman" w:hAnsi="Times New Roman" w:cs="Times New Roman"/>
-          <w:sz w:val="28"/>
-          <w:szCs w:val="28"/>
-        </w:rPr>
-      </w:pPr>
-    </w:p>
-    <w:p>
-      <w:pPr>
-        <w:rPr>
-          <w:rFonts w:ascii="Times New Roman" w:hAnsi="Times New Roman" w:cs="Times New Roman"/>
-          <w:sz w:val="28"/>
-          <w:szCs w:val="28"/>
-        </w:rPr>
-      </w:pPr>
-      <w:r>
-        <w:rPr>
-          <w:rFonts w:ascii="Times New Roman" w:hAnsi="Times New Roman" w:cs="Times New Roman"/>
-          <w:sz w:val="28"/>
-          <w:szCs w:val="28"/>
-        </w:rPr>
-        <w:t xml:space="preserve">   Проверка g = 35:</w:t>
-      </w:r>
-    </w:p>
-    <w:p>
-      <w:pPr>
-        <w:rPr>
-          <w:rFonts w:ascii="Times New Roman" w:hAnsi="Times New Roman" w:cs="Times New Roman"/>
-          <w:sz w:val="28"/>
-          <w:szCs w:val="28"/>
-        </w:rPr>
-      </w:pPr>
-      <w:r>
-        <w:rPr>
-          <w:rFonts w:ascii="Times New Roman" w:hAnsi="Times New Roman" w:cs="Times New Roman"/>
-          <w:sz w:val="28"/>
-          <w:szCs w:val="28"/>
-        </w:rPr>
-        <w:t xml:space="preserve">   - НОД(35,53) = 1 -&gt; OK</w:t>
-      </w:r>
-    </w:p>
-    <w:p>
-      <w:pPr>
-        <w:rPr>
-          <w:rFonts w:ascii="Times New Roman" w:hAnsi="Times New Roman" w:cs="Times New Roman"/>
-          <w:sz w:val="28"/>
-          <w:szCs w:val="28"/>
-        </w:rPr>
-      </w:pPr>
-      <w:r>
-        <w:rPr>
-          <w:rFonts w:ascii="Times New Roman" w:hAnsi="Times New Roman" w:cs="Times New Roman"/>
-          <w:sz w:val="28"/>
-          <w:szCs w:val="28"/>
-        </w:rPr>
-        <w:t xml:space="preserve">   - 35^26 mod 53 = 52 != 1 -&gt; OK</w:t>
-      </w:r>
-    </w:p>
-    <w:p>
-      <w:pPr>
-        <w:rPr>
-          <w:rFonts w:ascii="Times New Roman" w:hAnsi="Times New Roman" w:cs="Times New Roman"/>
-          <w:sz w:val="28"/>
-          <w:szCs w:val="28"/>
-        </w:rPr>
-      </w:pPr>
-      <w:r>
-        <w:rPr>
-          <w:rFonts w:ascii="Times New Roman" w:hAnsi="Times New Roman" w:cs="Times New Roman"/>
-          <w:sz w:val="28"/>
-          <w:szCs w:val="28"/>
-        </w:rPr>
-        <w:t xml:space="preserve">   - 35^4 mod 53 = 36 != 1 -&gt; OK</w:t>
-      </w:r>
-    </w:p>
-    <w:p>
-      <w:pPr>
-        <w:rPr>
-          <w:rFonts w:ascii="Times New Roman" w:hAnsi="Times New Roman" w:cs="Times New Roman"/>
-          <w:sz w:val="28"/>
-          <w:szCs w:val="28"/>
-        </w:rPr>
-      </w:pPr>
-      <w:r>
-        <w:rPr>
-          <w:rFonts w:ascii="Times New Roman" w:hAnsi="Times New Roman" w:cs="Times New Roman"/>
-          <w:sz w:val="28"/>
-          <w:szCs w:val="28"/>
-        </w:rPr>
-        <w:t xml:space="preserve">   ==&gt; 35 - первообразный корень!</w:t>
-      </w:r>
-    </w:p>
-    <w:p>
-      <w:pPr>
-        <w:rPr>
-          <w:rFonts w:ascii="Times New Roman" w:hAnsi="Times New Roman" w:cs="Times New Roman"/>
-          <w:sz w:val="28"/>
-          <w:szCs w:val="28"/>
-        </w:rPr>
-      </w:pPr>
-    </w:p>
-    <w:p>
-      <w:pPr>
-        <w:rPr>
-          <w:rFonts w:ascii="Times New Roman" w:hAnsi="Times New Roman" w:cs="Times New Roman"/>
-          <w:sz w:val="28"/>
-          <w:szCs w:val="28"/>
-        </w:rPr>
-      </w:pPr>
-      <w:r>
-        <w:rPr>
-          <w:rFonts w:ascii="Times New Roman" w:hAnsi="Times New Roman" w:cs="Times New Roman"/>
-          <w:sz w:val="28"/>
-          <w:szCs w:val="28"/>
-        </w:rPr>
-        <w:t xml:space="preserve">   Проверка g = 36:</w:t>
-      </w:r>
-    </w:p>
-    <w:p>
-      <w:pPr>
-        <w:rPr>
-          <w:rFonts w:ascii="Times New Roman" w:hAnsi="Times New Roman" w:cs="Times New Roman"/>
-          <w:sz w:val="28"/>
-          <w:szCs w:val="28"/>
-        </w:rPr>
-      </w:pPr>
-      <w:r>
-        <w:rPr>
-          <w:rFonts w:ascii="Times New Roman" w:hAnsi="Times New Roman" w:cs="Times New Roman"/>
-          <w:sz w:val="28"/>
-          <w:szCs w:val="28"/>
-        </w:rPr>
-        <w:t xml:space="preserve">   - НОД(36,53) = 1 -&gt; OK</w:t>
-      </w:r>
-    </w:p>
-    <w:p>
-      <w:pPr>
-        <w:rPr>
-          <w:rFonts w:ascii="Times New Roman" w:hAnsi="Times New Roman" w:cs="Times New Roman"/>
-          <w:sz w:val="28"/>
-          <w:szCs w:val="28"/>
-        </w:rPr>
-      </w:pPr>
-      <w:r>
-        <w:rPr>
-          <w:rFonts w:ascii="Times New Roman" w:hAnsi="Times New Roman" w:cs="Times New Roman"/>
-          <w:sz w:val="28"/>
-          <w:szCs w:val="28"/>
-        </w:rPr>
-        <w:t xml:space="preserve">   - 36^26 mod 53 = 1 == 1 -&gt; не корень</w:t>
-      </w:r>
-    </w:p>
-    <w:p>
-      <w:pPr>
-        <w:rPr>
-          <w:rFonts w:ascii="Times New Roman" w:hAnsi="Times New Roman" w:cs="Times New Roman"/>
-          <w:sz w:val="28"/>
-          <w:szCs w:val="28"/>
-        </w:rPr>
-      </w:pPr>
-    </w:p>
-    <w:p>
-      <w:pPr>
-        <w:rPr>
-          <w:rFonts w:ascii="Times New Roman" w:hAnsi="Times New Roman" w:cs="Times New Roman"/>
-          <w:sz w:val="28"/>
-          <w:szCs w:val="28"/>
-        </w:rPr>
-      </w:pPr>
-      <w:r>
-        <w:rPr>
-          <w:rFonts w:ascii="Times New Roman" w:hAnsi="Times New Roman" w:cs="Times New Roman"/>
-          <w:sz w:val="28"/>
-          <w:szCs w:val="28"/>
-        </w:rPr>
-        <w:t xml:space="preserve">   Проверка g = 37:</w:t>
-      </w:r>
-    </w:p>
-    <w:p>
-      <w:pPr>
-        <w:rPr>
-          <w:rFonts w:ascii="Times New Roman" w:hAnsi="Times New Roman" w:cs="Times New Roman"/>
-          <w:sz w:val="28"/>
-          <w:szCs w:val="28"/>
-        </w:rPr>
-      </w:pPr>
-      <w:r>
-        <w:rPr>
-          <w:rFonts w:ascii="Times New Roman" w:hAnsi="Times New Roman" w:cs="Times New Roman"/>
-          <w:sz w:val="28"/>
-          <w:szCs w:val="28"/>
-        </w:rPr>
-        <w:t xml:space="preserve">   - НОД(37,53) = 1 -&gt; OK</w:t>
-      </w:r>
-    </w:p>
-    <w:p>
-      <w:pPr>
-        <w:rPr>
-          <w:rFonts w:ascii="Times New Roman" w:hAnsi="Times New Roman" w:cs="Times New Roman"/>
-          <w:sz w:val="28"/>
-          <w:szCs w:val="28"/>
-        </w:rPr>
-      </w:pPr>
-      <w:r>
-        <w:rPr>
-          <w:rFonts w:ascii="Times New Roman" w:hAnsi="Times New Roman" w:cs="Times New Roman"/>
-          <w:sz w:val="28"/>
-          <w:szCs w:val="28"/>
-        </w:rPr>
-        <w:t xml:space="preserve">   - 37^26 mod 53 = 1 == 1 -&gt; не корень</w:t>
-      </w:r>
-    </w:p>
-    <w:p>
-      <w:pPr>
-        <w:rPr>
-          <w:rFonts w:ascii="Times New Roman" w:hAnsi="Times New Roman" w:cs="Times New Roman"/>
-          <w:sz w:val="28"/>
-          <w:szCs w:val="28"/>
-        </w:rPr>
-      </w:pPr>
-    </w:p>
-    <w:p>
-      <w:pPr>
-        <w:rPr>
-          <w:rFonts w:ascii="Times New Roman" w:hAnsi="Times New Roman" w:cs="Times New Roman"/>
-          <w:sz w:val="28"/>
-          <w:szCs w:val="28"/>
-        </w:rPr>
-      </w:pPr>
-      <w:r>
-        <w:rPr>
-          <w:rFonts w:ascii="Times New Roman" w:hAnsi="Times New Roman" w:cs="Times New Roman"/>
-          <w:sz w:val="28"/>
-          <w:szCs w:val="28"/>
-        </w:rPr>
-        <w:t xml:space="preserve">   Проверка g = 38:</w:t>
-      </w:r>
-    </w:p>
-    <w:p>
-      <w:pPr>
-        <w:rPr>
-          <w:rFonts w:ascii="Times New Roman" w:hAnsi="Times New Roman" w:cs="Times New Roman"/>
-          <w:sz w:val="28"/>
-          <w:szCs w:val="28"/>
-        </w:rPr>
-      </w:pPr>
-      <w:r>
-        <w:rPr>
-          <w:rFonts w:ascii="Times New Roman" w:hAnsi="Times New Roman" w:cs="Times New Roman"/>
-          <w:sz w:val="28"/>
-          <w:szCs w:val="28"/>
-        </w:rPr>
-        <w:t xml:space="preserve">   - НОД(38,53) = 1 -&gt; OK</w:t>
-      </w:r>
-    </w:p>
-    <w:p>
-      <w:pPr>
-        <w:rPr>
-          <w:rFonts w:ascii="Times New Roman" w:hAnsi="Times New Roman" w:cs="Times New Roman"/>
-          <w:sz w:val="28"/>
-          <w:szCs w:val="28"/>
-        </w:rPr>
-      </w:pPr>
-      <w:r>
-        <w:rPr>
-          <w:rFonts w:ascii="Times New Roman" w:hAnsi="Times New Roman" w:cs="Times New Roman"/>
-          <w:sz w:val="28"/>
-          <w:szCs w:val="28"/>
-        </w:rPr>
-        <w:t xml:space="preserve">   - 38^26 mod 53 = 1 == 1 -&gt; не корень</w:t>
-      </w:r>
-    </w:p>
-    <w:p>
-      <w:pPr>
-        <w:rPr>
-          <w:rFonts w:ascii="Times New Roman" w:hAnsi="Times New Roman" w:cs="Times New Roman"/>
-          <w:sz w:val="28"/>
-          <w:szCs w:val="28"/>
-        </w:rPr>
-      </w:pPr>
-    </w:p>
-    <w:p>
-      <w:pPr>
-        <w:rPr>
-          <w:rFonts w:ascii="Times New Roman" w:hAnsi="Times New Roman" w:cs="Times New Roman"/>
-          <w:sz w:val="28"/>
-          <w:szCs w:val="28"/>
-        </w:rPr>
-      </w:pPr>
-      <w:r>
-        <w:rPr>
-          <w:rFonts w:ascii="Times New Roman" w:hAnsi="Times New Roman" w:cs="Times New Roman"/>
-          <w:sz w:val="28"/>
-          <w:szCs w:val="28"/>
-        </w:rPr>
         <w:t xml:space="preserve">   Проверка g = 39:</w:t>
       </w:r>
     </w:p>
@@ -7259,7 +7271,6 @@
           <w:sz w:val="28"/>
           <w:szCs w:val="28"/>
         </w:rPr>
-        <w:lastRenderedPageBreak/>
         <w:t xml:space="preserve">   - НОД(39,53) = 1 -&gt; OK</w:t>
       </w:r>
     </w:p>
@@ -7672,721 +7683,6 @@
           <w:szCs w:val="28"/>
         </w:rPr>
         <w:t xml:space="preserve">   Проверка g = 45:</w:t>
-      </w:r>
-    </w:p>
-    <w:p>
-      <w:pPr>
-        <w:rPr>
-          <w:rFonts w:ascii="Times New Roman" w:hAnsi="Times New Roman" w:cs="Times New Roman"/>
-          <w:sz w:val="28"/>
-          <w:szCs w:val="28"/>
-        </w:rPr>
-      </w:pPr>
-      <w:r>
-        <w:rPr>
-          <w:rFonts w:ascii="Times New Roman" w:hAnsi="Times New Roman" w:cs="Times New Roman"/>
-          <w:sz w:val="28"/>
-          <w:szCs w:val="28"/>
-        </w:rPr>
-        <w:t xml:space="preserve">   </w:t>
-      </w:r>
-      <w:r>
-        <w:rPr>
-          <w:rFonts w:ascii="Times New Roman" w:hAnsi="Times New Roman" w:cs="Times New Roman"/>
-          <w:sz w:val="28"/>
-          <w:szCs w:val="28"/>
-        </w:rPr>
-        <w:t xml:space="preserve">- </w:t>
-      </w:r>
-      <w:r>
-        <w:rPr>
-          <w:rFonts w:ascii="Times New Roman" w:hAnsi="Times New Roman" w:cs="Times New Roman"/>
-          <w:sz w:val="28"/>
-          <w:szCs w:val="28"/>
-        </w:rPr>
-        <w:t>НОД</w:t>
-      </w:r>
-      <w:r>
-        <w:rPr>
-          <w:rFonts w:ascii="Times New Roman" w:hAnsi="Times New Roman" w:cs="Times New Roman"/>
-          <w:sz w:val="28"/>
-          <w:szCs w:val="28"/>
-        </w:rPr>
-        <w:t xml:space="preserve">(45,53) = 1 -&gt; </w:t>
-      </w:r>
-      <w:r>
-        <w:rPr>
-          <w:rFonts w:ascii="Times New Roman" w:hAnsi="Times New Roman" w:cs="Times New Roman"/>
-          <w:sz w:val="28"/>
-          <w:szCs w:val="28"/>
-          <w:lang w:val="en-US"/>
-        </w:rPr>
-        <w:t>OK</w:t>
-      </w:r>
-    </w:p>
-    <w:p>
-      <w:pPr>
-        <w:rPr>
-          <w:rFonts w:ascii="Times New Roman" w:hAnsi="Times New Roman" w:cs="Times New Roman"/>
-          <w:sz w:val="28"/>
-          <w:szCs w:val="28"/>
-        </w:rPr>
-      </w:pPr>
-      <w:r>
-        <w:rPr>
-          <w:rFonts w:ascii="Times New Roman" w:hAnsi="Times New Roman" w:cs="Times New Roman"/>
-          <w:sz w:val="28"/>
-          <w:szCs w:val="28"/>
-        </w:rPr>
-        <w:lastRenderedPageBreak/>
-        <w:t xml:space="preserve">   - 45^26 </w:t>
-      </w:r>
-      <w:r>
-        <w:rPr>
-          <w:rFonts w:ascii="Times New Roman" w:hAnsi="Times New Roman" w:cs="Times New Roman"/>
-          <w:sz w:val="28"/>
-          <w:szCs w:val="28"/>
-          <w:lang w:val="en-US"/>
-        </w:rPr>
-        <w:t>mod</w:t>
-      </w:r>
-      <w:r>
-        <w:rPr>
-          <w:rFonts w:ascii="Times New Roman" w:hAnsi="Times New Roman" w:cs="Times New Roman"/>
-          <w:sz w:val="28"/>
-          <w:szCs w:val="28"/>
-        </w:rPr>
-        <w:t xml:space="preserve"> 53 = 52 != 1 -&gt; </w:t>
-      </w:r>
-      <w:r>
-        <w:rPr>
-          <w:rFonts w:ascii="Times New Roman" w:hAnsi="Times New Roman" w:cs="Times New Roman"/>
-          <w:sz w:val="28"/>
-          <w:szCs w:val="28"/>
-          <w:lang w:val="en-US"/>
-        </w:rPr>
-        <w:t>OK</w:t>
-      </w:r>
-    </w:p>
-    <w:p>
-      <w:pPr>
-        <w:rPr>
-          <w:rFonts w:ascii="Times New Roman" w:hAnsi="Times New Roman" w:cs="Times New Roman"/>
-          <w:sz w:val="28"/>
-          <w:szCs w:val="28"/>
-        </w:rPr>
-      </w:pPr>
-      <w:r>
-        <w:rPr>
-          <w:rFonts w:ascii="Times New Roman" w:hAnsi="Times New Roman" w:cs="Times New Roman"/>
-          <w:sz w:val="28"/>
-          <w:szCs w:val="28"/>
-        </w:rPr>
-        <w:t xml:space="preserve">   - 45^4 </w:t>
-      </w:r>
-      <w:r>
-        <w:rPr>
-          <w:rFonts w:ascii="Times New Roman" w:hAnsi="Times New Roman" w:cs="Times New Roman"/>
-          <w:sz w:val="28"/>
-          <w:szCs w:val="28"/>
-          <w:lang w:val="en-US"/>
-        </w:rPr>
-        <w:t>mod</w:t>
-      </w:r>
-      <w:r>
-        <w:rPr>
-          <w:rFonts w:ascii="Times New Roman" w:hAnsi="Times New Roman" w:cs="Times New Roman"/>
-          <w:sz w:val="28"/>
-          <w:szCs w:val="28"/>
-        </w:rPr>
-        <w:t xml:space="preserve"> 53 = 15 != </w:t>
-      </w:r>
-      <w:r>
-        <w:rPr>
-          <w:rFonts w:ascii="Times New Roman" w:hAnsi="Times New Roman" w:cs="Times New Roman"/>
-          <w:sz w:val="28"/>
-          <w:szCs w:val="28"/>
-        </w:rPr>
-        <w:t>1 -&gt; OK</w:t>
-      </w:r>
-    </w:p>
-    <w:p>
-      <w:pPr>
-        <w:rPr>
-          <w:rFonts w:ascii="Times New Roman" w:hAnsi="Times New Roman" w:cs="Times New Roman"/>
-          <w:sz w:val="28"/>
-          <w:szCs w:val="28"/>
-        </w:rPr>
-      </w:pPr>
-      <w:r>
-        <w:rPr>
-          <w:rFonts w:ascii="Times New Roman" w:hAnsi="Times New Roman" w:cs="Times New Roman"/>
-          <w:sz w:val="28"/>
-          <w:szCs w:val="28"/>
-        </w:rPr>
-        <w:t xml:space="preserve">   ==&gt; 45 - первообразный корень!</w:t>
-      </w:r>
-    </w:p>
-    <w:p>
-      <w:pPr>
-        <w:rPr>
-          <w:rFonts w:ascii="Times New Roman" w:hAnsi="Times New Roman" w:cs="Times New Roman"/>
-          <w:sz w:val="28"/>
-          <w:szCs w:val="28"/>
-        </w:rPr>
-      </w:pPr>
-    </w:p>
-    <w:p>
-      <w:pPr>
-        <w:rPr>
-          <w:rFonts w:ascii="Times New Roman" w:hAnsi="Times New Roman" w:cs="Times New Roman"/>
-          <w:sz w:val="28"/>
-          <w:szCs w:val="28"/>
-        </w:rPr>
-      </w:pPr>
-      <w:r>
-        <w:rPr>
-          <w:rFonts w:ascii="Times New Roman" w:hAnsi="Times New Roman" w:cs="Times New Roman"/>
-          <w:sz w:val="28"/>
-          <w:szCs w:val="28"/>
-        </w:rPr>
-        <w:t xml:space="preserve">   Проверка g = 46:</w:t>
-      </w:r>
-    </w:p>
-    <w:p>
-      <w:pPr>
-        <w:rPr>
-          <w:rFonts w:ascii="Times New Roman" w:hAnsi="Times New Roman" w:cs="Times New Roman"/>
-          <w:sz w:val="28"/>
-          <w:szCs w:val="28"/>
-        </w:rPr>
-      </w:pPr>
-      <w:r>
-        <w:rPr>
-          <w:rFonts w:ascii="Times New Roman" w:hAnsi="Times New Roman" w:cs="Times New Roman"/>
-          <w:sz w:val="28"/>
-          <w:szCs w:val="28"/>
-        </w:rPr>
-        <w:t xml:space="preserve">   - НОД(46,53) = 1 -&gt; OK</w:t>
-      </w:r>
-    </w:p>
-    <w:p>
-      <w:pPr>
-        <w:rPr>
-          <w:rFonts w:ascii="Times New Roman" w:hAnsi="Times New Roman" w:cs="Times New Roman"/>
-          <w:sz w:val="28"/>
-          <w:szCs w:val="28"/>
-        </w:rPr>
-      </w:pPr>
-      <w:r>
-        <w:rPr>
-          <w:rFonts w:ascii="Times New Roman" w:hAnsi="Times New Roman" w:cs="Times New Roman"/>
-          <w:sz w:val="28"/>
-          <w:szCs w:val="28"/>
-        </w:rPr>
-        <w:t xml:space="preserve">   - 46^26 mod 53 = 1 == 1 -&gt; не корень</w:t>
-      </w:r>
-    </w:p>
-    <w:p>
-      <w:pPr>
-        <w:rPr>
-          <w:rFonts w:ascii="Times New Roman" w:hAnsi="Times New Roman" w:cs="Times New Roman"/>
-          <w:sz w:val="28"/>
-          <w:szCs w:val="28"/>
-        </w:rPr>
-      </w:pPr>
-    </w:p>
-    <w:p>
-      <w:pPr>
-        <w:rPr>
-          <w:rFonts w:ascii="Times New Roman" w:hAnsi="Times New Roman" w:cs="Times New Roman"/>
-          <w:sz w:val="28"/>
-          <w:szCs w:val="28"/>
-        </w:rPr>
-      </w:pPr>
-      <w:r>
-        <w:rPr>
-          <w:rFonts w:ascii="Times New Roman" w:hAnsi="Times New Roman" w:cs="Times New Roman"/>
-          <w:sz w:val="28"/>
-          <w:szCs w:val="28"/>
-        </w:rPr>
-        <w:t xml:space="preserve">   Проверка g = 47:</w:t>
-      </w:r>
-    </w:p>
-    <w:p>
-      <w:pPr>
-        <w:rPr>
-          <w:rFonts w:ascii="Times New Roman" w:hAnsi="Times New Roman" w:cs="Times New Roman"/>
-          <w:sz w:val="28"/>
-          <w:szCs w:val="28"/>
-        </w:rPr>
-      </w:pPr>
-      <w:r>
-        <w:rPr>
-          <w:rFonts w:ascii="Times New Roman" w:hAnsi="Times New Roman" w:cs="Times New Roman"/>
-          <w:sz w:val="28"/>
-          <w:szCs w:val="28"/>
-        </w:rPr>
-        <w:t xml:space="preserve">   - НОД(47,53) = 1 -&gt; OK</w:t>
-      </w:r>
-    </w:p>
-    <w:p>
-      <w:pPr>
-        <w:rPr>
-          <w:rFonts w:ascii="Times New Roman" w:hAnsi="Times New Roman" w:cs="Times New Roman"/>
-          <w:sz w:val="28"/>
-          <w:szCs w:val="28"/>
-        </w:rPr>
-      </w:pPr>
-      <w:r>
-        <w:rPr>
-          <w:rFonts w:ascii="Times New Roman" w:hAnsi="Times New Roman" w:cs="Times New Roman"/>
-          <w:sz w:val="28"/>
-          <w:szCs w:val="28"/>
-        </w:rPr>
-        <w:t xml:space="preserve">   - 47^26 mod 53 = 1 == 1 -&gt; не корень</w:t>
-      </w:r>
-    </w:p>
-    <w:p>
-      <w:pPr>
-        <w:rPr>
-          <w:rFonts w:ascii="Times New Roman" w:hAnsi="Times New Roman" w:cs="Times New Roman"/>
-          <w:sz w:val="28"/>
-          <w:szCs w:val="28"/>
-        </w:rPr>
-      </w:pPr>
-    </w:p>
-    <w:p>
-      <w:pPr>
-        <w:rPr>
-          <w:rFonts w:ascii="Times New Roman" w:hAnsi="Times New Roman" w:cs="Times New Roman"/>
-          <w:sz w:val="28"/>
-          <w:szCs w:val="28"/>
-        </w:rPr>
-      </w:pPr>
-      <w:r>
-        <w:rPr>
-          <w:rFonts w:ascii="Times New Roman" w:hAnsi="Times New Roman" w:cs="Times New Roman"/>
-          <w:sz w:val="28"/>
-          <w:szCs w:val="28"/>
-        </w:rPr>
-        <w:t xml:space="preserve">   Проверка g = 48:</w:t>
-      </w:r>
-    </w:p>
-    <w:p>
-      <w:pPr>
-        <w:rPr>
-          <w:rFonts w:ascii="Times New Roman" w:hAnsi="Times New Roman" w:cs="Times New Roman"/>
-          <w:sz w:val="28"/>
-          <w:szCs w:val="28"/>
-        </w:rPr>
-      </w:pPr>
-      <w:r>
-        <w:rPr>
-          <w:rFonts w:ascii="Times New Roman" w:hAnsi="Times New Roman" w:cs="Times New Roman"/>
-          <w:sz w:val="28"/>
-          <w:szCs w:val="28"/>
-        </w:rPr>
-        <w:t xml:space="preserve">   </w:t>
-      </w:r>
-      <w:r>
-        <w:rPr>
-          <w:rFonts w:ascii="Times New Roman" w:hAnsi="Times New Roman" w:cs="Times New Roman"/>
-          <w:sz w:val="28"/>
-          <w:szCs w:val="28"/>
-        </w:rPr>
-        <w:t xml:space="preserve">- </w:t>
-      </w:r>
-      <w:r>
-        <w:rPr>
-          <w:rFonts w:ascii="Times New Roman" w:hAnsi="Times New Roman" w:cs="Times New Roman"/>
-          <w:sz w:val="28"/>
-          <w:szCs w:val="28"/>
-        </w:rPr>
-        <w:t>НОД</w:t>
-      </w:r>
-      <w:r>
-        <w:rPr>
-          <w:rFonts w:ascii="Times New Roman" w:hAnsi="Times New Roman" w:cs="Times New Roman"/>
-          <w:sz w:val="28"/>
-          <w:szCs w:val="28"/>
-        </w:rPr>
-        <w:t xml:space="preserve">(48,53) = 1 -&gt; </w:t>
-      </w:r>
-      <w:r>
-        <w:rPr>
-          <w:rFonts w:ascii="Times New Roman" w:hAnsi="Times New Roman" w:cs="Times New Roman"/>
-          <w:sz w:val="28"/>
-          <w:szCs w:val="28"/>
-          <w:lang w:val="en-US"/>
-        </w:rPr>
-        <w:t>OK</w:t>
-      </w:r>
-    </w:p>
-    <w:p>
-      <w:pPr>
-        <w:rPr>
-          <w:rFonts w:ascii="Times New Roman" w:hAnsi="Times New Roman" w:cs="Times New Roman"/>
-          <w:sz w:val="28"/>
-          <w:szCs w:val="28"/>
-        </w:rPr>
-      </w:pPr>
-      <w:r>
-        <w:rPr>
-          <w:rFonts w:ascii="Times New Roman" w:hAnsi="Times New Roman" w:cs="Times New Roman"/>
-          <w:sz w:val="28"/>
-          <w:szCs w:val="28"/>
-        </w:rPr>
-        <w:t xml:space="preserve">   - 48^26 </w:t>
-      </w:r>
-      <w:r>
-        <w:rPr>
-          <w:rFonts w:ascii="Times New Roman" w:hAnsi="Times New Roman" w:cs="Times New Roman"/>
-          <w:sz w:val="28"/>
-          <w:szCs w:val="28"/>
-          <w:lang w:val="en-US"/>
-        </w:rPr>
-        <w:t>mod</w:t>
-      </w:r>
-      <w:r>
-        <w:rPr>
-          <w:rFonts w:ascii="Times New Roman" w:hAnsi="Times New Roman" w:cs="Times New Roman"/>
-          <w:sz w:val="28"/>
-          <w:szCs w:val="28"/>
-        </w:rPr>
-        <w:t xml:space="preserve"> 53 = 52 != 1 -&gt; </w:t>
-      </w:r>
-      <w:r>
-        <w:rPr>
-          <w:rFonts w:ascii="Times New Roman" w:hAnsi="Times New Roman" w:cs="Times New Roman"/>
-          <w:sz w:val="28"/>
-          <w:szCs w:val="28"/>
-          <w:lang w:val="en-US"/>
-        </w:rPr>
-        <w:t>OK</w:t>
-      </w:r>
-    </w:p>
-    <w:p>
-      <w:pPr>
-        <w:rPr>
-          <w:rFonts w:ascii="Times New Roman" w:hAnsi="Times New Roman" w:cs="Times New Roman"/>
-          <w:sz w:val="28"/>
-          <w:szCs w:val="28"/>
-        </w:rPr>
-      </w:pPr>
-      <w:r>
-        <w:rPr>
-          <w:rFonts w:ascii="Times New Roman" w:hAnsi="Times New Roman" w:cs="Times New Roman"/>
-          <w:sz w:val="28"/>
-          <w:szCs w:val="28"/>
-        </w:rPr>
-        <w:t xml:space="preserve">   - 48^4 </w:t>
-      </w:r>
-      <w:r>
-        <w:rPr>
-          <w:rFonts w:ascii="Times New Roman" w:hAnsi="Times New Roman" w:cs="Times New Roman"/>
-          <w:sz w:val="28"/>
-          <w:szCs w:val="28"/>
-          <w:lang w:val="en-US"/>
-        </w:rPr>
-        <w:t>mod</w:t>
-      </w:r>
-      <w:r>
-        <w:rPr>
-          <w:rFonts w:ascii="Times New Roman" w:hAnsi="Times New Roman" w:cs="Times New Roman"/>
-          <w:sz w:val="28"/>
-          <w:szCs w:val="28"/>
-        </w:rPr>
-        <w:t xml:space="preserve"> 53 = 42 != </w:t>
-      </w:r>
-      <w:r>
-        <w:rPr>
-          <w:rFonts w:ascii="Times New Roman" w:hAnsi="Times New Roman" w:cs="Times New Roman"/>
-          <w:sz w:val="28"/>
-          <w:szCs w:val="28"/>
-        </w:rPr>
-        <w:t>1 -&gt; OK</w:t>
-      </w:r>
-    </w:p>
-    <w:p>
-      <w:pPr>
-        <w:rPr>
-          <w:rFonts w:ascii="Times New Roman" w:hAnsi="Times New Roman" w:cs="Times New Roman"/>
-          <w:sz w:val="28"/>
-          <w:szCs w:val="28"/>
-        </w:rPr>
-      </w:pPr>
-      <w:r>
-        <w:rPr>
-          <w:rFonts w:ascii="Times New Roman" w:hAnsi="Times New Roman" w:cs="Times New Roman"/>
-          <w:sz w:val="28"/>
-          <w:szCs w:val="28"/>
-        </w:rPr>
-        <w:t xml:space="preserve">   ==&gt; 48 - первообразный корень!</w:t>
-      </w:r>
-    </w:p>
-    <w:p>
-      <w:pPr>
-        <w:rPr>
-          <w:rFonts w:ascii="Times New Roman" w:hAnsi="Times New Roman" w:cs="Times New Roman"/>
-          <w:sz w:val="28"/>
-          <w:szCs w:val="28"/>
-        </w:rPr>
-      </w:pPr>
-    </w:p>
-    <w:p>
-      <w:pPr>
-        <w:rPr>
-          <w:rFonts w:ascii="Times New Roman" w:hAnsi="Times New Roman" w:cs="Times New Roman"/>
-          <w:sz w:val="28"/>
-          <w:szCs w:val="28"/>
-        </w:rPr>
-      </w:pPr>
-      <w:r>
-        <w:rPr>
-          <w:rFonts w:ascii="Times New Roman" w:hAnsi="Times New Roman" w:cs="Times New Roman"/>
-          <w:sz w:val="28"/>
-          <w:szCs w:val="28"/>
-        </w:rPr>
-        <w:t xml:space="preserve">   Проверка g = 49:</w:t>
-      </w:r>
-    </w:p>
-    <w:p>
-      <w:pPr>
-        <w:rPr>
-          <w:rFonts w:ascii="Times New Roman" w:hAnsi="Times New Roman" w:cs="Times New Roman"/>
-          <w:sz w:val="28"/>
-          <w:szCs w:val="28"/>
-        </w:rPr>
-      </w:pPr>
-      <w:r>
-        <w:rPr>
-          <w:rFonts w:ascii="Times New Roman" w:hAnsi="Times New Roman" w:cs="Times New Roman"/>
-          <w:sz w:val="28"/>
-          <w:szCs w:val="28"/>
-        </w:rPr>
-        <w:t xml:space="preserve">   - НОД(49,53) = 1 -&gt; OK</w:t>
-      </w:r>
-    </w:p>
-    <w:p>
-      <w:pPr>
-        <w:rPr>
-          <w:rFonts w:ascii="Times New Roman" w:hAnsi="Times New Roman" w:cs="Times New Roman"/>
-          <w:sz w:val="28"/>
-          <w:szCs w:val="28"/>
-        </w:rPr>
-      </w:pPr>
-      <w:r>
-        <w:rPr>
-          <w:rFonts w:ascii="Times New Roman" w:hAnsi="Times New Roman" w:cs="Times New Roman"/>
-          <w:sz w:val="28"/>
-          <w:szCs w:val="28"/>
-        </w:rPr>
-        <w:t xml:space="preserve">   - 49^26 mod 53 = 1 == 1 -&gt; не корень</w:t>
-      </w:r>
-    </w:p>
-    <w:p>
-      <w:pPr>
-        <w:rPr>
-          <w:rFonts w:ascii="Times New Roman" w:hAnsi="Times New Roman" w:cs="Times New Roman"/>
-          <w:sz w:val="28"/>
-          <w:szCs w:val="28"/>
-        </w:rPr>
-      </w:pPr>
-    </w:p>
-    <w:p>
-      <w:pPr>
-        <w:rPr>
-          <w:rFonts w:ascii="Times New Roman" w:hAnsi="Times New Roman" w:cs="Times New Roman"/>
-          <w:sz w:val="28"/>
-          <w:szCs w:val="28"/>
-        </w:rPr>
-      </w:pPr>
-      <w:r>
-        <w:rPr>
-          <w:rFonts w:ascii="Times New Roman" w:hAnsi="Times New Roman" w:cs="Times New Roman"/>
-          <w:sz w:val="28"/>
-          <w:szCs w:val="28"/>
-        </w:rPr>
-        <w:t xml:space="preserve">   Проверка g = 50:</w:t>
-      </w:r>
-    </w:p>
-    <w:p>
-      <w:pPr>
-        <w:rPr>
-          <w:rFonts w:ascii="Times New Roman" w:hAnsi="Times New Roman" w:cs="Times New Roman"/>
-          <w:sz w:val="28"/>
-          <w:szCs w:val="28"/>
-        </w:rPr>
-      </w:pPr>
-      <w:r>
-        <w:rPr>
-          <w:rFonts w:ascii="Times New Roman" w:hAnsi="Times New Roman" w:cs="Times New Roman"/>
-          <w:sz w:val="28"/>
-          <w:szCs w:val="28"/>
-        </w:rPr>
-        <w:t xml:space="preserve">   </w:t>
-      </w:r>
-      <w:r>
-        <w:rPr>
-          <w:rFonts w:ascii="Times New Roman" w:hAnsi="Times New Roman" w:cs="Times New Roman"/>
-          <w:sz w:val="28"/>
-          <w:szCs w:val="28"/>
-        </w:rPr>
-        <w:t xml:space="preserve">- </w:t>
-      </w:r>
-      <w:r>
-        <w:rPr>
-          <w:rFonts w:ascii="Times New Roman" w:hAnsi="Times New Roman" w:cs="Times New Roman"/>
-          <w:sz w:val="28"/>
-          <w:szCs w:val="28"/>
-        </w:rPr>
-        <w:t>НОД</w:t>
-      </w:r>
-      <w:r>
-        <w:rPr>
-          <w:rFonts w:ascii="Times New Roman" w:hAnsi="Times New Roman" w:cs="Times New Roman"/>
-          <w:sz w:val="28"/>
-          <w:szCs w:val="28"/>
-        </w:rPr>
-        <w:t xml:space="preserve">(50,53) = 1 -&gt; </w:t>
-      </w:r>
-      <w:r>
-        <w:rPr>
-          <w:rFonts w:ascii="Times New Roman" w:hAnsi="Times New Roman" w:cs="Times New Roman"/>
-          <w:sz w:val="28"/>
-          <w:szCs w:val="28"/>
-          <w:lang w:val="en-US"/>
-        </w:rPr>
-        <w:t>OK</w:t>
-      </w:r>
-    </w:p>
-    <w:p>
-      <w:pPr>
-        <w:rPr>
-          <w:rFonts w:ascii="Times New Roman" w:hAnsi="Times New Roman" w:cs="Times New Roman"/>
-          <w:sz w:val="28"/>
-          <w:szCs w:val="28"/>
-        </w:rPr>
-      </w:pPr>
-      <w:r>
-        <w:rPr>
-          <w:rFonts w:ascii="Times New Roman" w:hAnsi="Times New Roman" w:cs="Times New Roman"/>
-          <w:sz w:val="28"/>
-          <w:szCs w:val="28"/>
-        </w:rPr>
-        <w:t xml:space="preserve">   - 50^26 </w:t>
-      </w:r>
-      <w:r>
-        <w:rPr>
-          <w:rFonts w:ascii="Times New Roman" w:hAnsi="Times New Roman" w:cs="Times New Roman"/>
-          <w:sz w:val="28"/>
-          <w:szCs w:val="28"/>
-          <w:lang w:val="en-US"/>
-        </w:rPr>
-        <w:t>mod</w:t>
-      </w:r>
-      <w:r>
-        <w:rPr>
-          <w:rFonts w:ascii="Times New Roman" w:hAnsi="Times New Roman" w:cs="Times New Roman"/>
-          <w:sz w:val="28"/>
-          <w:szCs w:val="28"/>
-        </w:rPr>
-        <w:t xml:space="preserve"> 53 = 52 != 1 -&gt; </w:t>
-      </w:r>
-      <w:r>
-        <w:rPr>
-          <w:rFonts w:ascii="Times New Roman" w:hAnsi="Times New Roman" w:cs="Times New Roman"/>
-          <w:sz w:val="28"/>
-          <w:szCs w:val="28"/>
-          <w:lang w:val="en-US"/>
-        </w:rPr>
-        <w:t>OK</w:t>
-      </w:r>
-    </w:p>
-    <w:p>
-      <w:pPr>
-        <w:rPr>
-          <w:rFonts w:ascii="Times New Roman" w:hAnsi="Times New Roman" w:cs="Times New Roman"/>
-          <w:sz w:val="28"/>
-          <w:szCs w:val="28"/>
-        </w:rPr>
-      </w:pPr>
-      <w:r>
-        <w:rPr>
-          <w:rFonts w:ascii="Times New Roman" w:hAnsi="Times New Roman" w:cs="Times New Roman"/>
-          <w:sz w:val="28"/>
-          <w:szCs w:val="28"/>
-        </w:rPr>
-        <w:t xml:space="preserve">   - 50^4 </w:t>
-      </w:r>
-      <w:r>
-        <w:rPr>
-          <w:rFonts w:ascii="Times New Roman" w:hAnsi="Times New Roman" w:cs="Times New Roman"/>
-          <w:sz w:val="28"/>
-          <w:szCs w:val="28"/>
-          <w:lang w:val="en-US"/>
-        </w:rPr>
-        <w:t>mod</w:t>
-      </w:r>
-      <w:r>
-        <w:rPr>
-          <w:rFonts w:ascii="Times New Roman" w:hAnsi="Times New Roman" w:cs="Times New Roman"/>
-          <w:sz w:val="28"/>
-          <w:szCs w:val="28"/>
-        </w:rPr>
-        <w:t xml:space="preserve"> 53 = 28 != </w:t>
-      </w:r>
-      <w:r>
-        <w:rPr>
-          <w:rFonts w:ascii="Times New Roman" w:hAnsi="Times New Roman" w:cs="Times New Roman"/>
-          <w:sz w:val="28"/>
-          <w:szCs w:val="28"/>
-        </w:rPr>
-        <w:t>1 -&gt; OK</w:t>
-      </w:r>
-    </w:p>
-    <w:p>
-      <w:pPr>
-        <w:rPr>
-          <w:rFonts w:ascii="Times New Roman" w:hAnsi="Times New Roman" w:cs="Times New Roman"/>
-          <w:sz w:val="28"/>
-          <w:szCs w:val="28"/>
-        </w:rPr>
-      </w:pPr>
-      <w:r>
-        <w:rPr>
-          <w:rFonts w:ascii="Times New Roman" w:hAnsi="Times New Roman" w:cs="Times New Roman"/>
-          <w:sz w:val="28"/>
-          <w:szCs w:val="28"/>
-        </w:rPr>
-        <w:t xml:space="preserve">   ==&gt; 50 - первообразный корень!</w:t>
-      </w:r>
-    </w:p>
-    <w:p>
-      <w:pPr>
-        <w:rPr>
-          <w:rFonts w:ascii="Times New Roman" w:hAnsi="Times New Roman" w:cs="Times New Roman"/>
-          <w:sz w:val="28"/>
-          <w:szCs w:val="28"/>
-        </w:rPr>
-      </w:pPr>
-    </w:p>
-    <w:p>
-      <w:pPr>
-        <w:rPr>
-          <w:rFonts w:ascii="Times New Roman" w:hAnsi="Times New Roman" w:cs="Times New Roman"/>
-          <w:sz w:val="28"/>
-          <w:szCs w:val="28"/>
-        </w:rPr>
-      </w:pPr>
-      <w:r>
-        <w:rPr>
-          <w:rFonts w:ascii="Times New Roman" w:hAnsi="Times New Roman" w:cs="Times New Roman"/>
-          <w:sz w:val="28"/>
-          <w:szCs w:val="28"/>
-        </w:rPr>
-        <w:t xml:space="preserve">   Проверка g = 51:</w:t>
       </w:r>
     </w:p>
     <w:p>
@@ -8428,6 +7724,721 @@
           <w:sz w:val="28"/>
           <w:szCs w:val="28"/>
         </w:rPr>
+        <w:t xml:space="preserve">(45,53) = 1 -&gt; </w:t>
+      </w:r>
+      <w:r>
+        <w:rPr>
+          <w:rFonts w:ascii="Times New Roman" w:hAnsi="Times New Roman" w:cs="Times New Roman"/>
+          <w:sz w:val="28"/>
+          <w:szCs w:val="28"/>
+          <w:lang w:val="en-US"/>
+        </w:rPr>
+        <w:t>OK</w:t>
+      </w:r>
+    </w:p>
+    <w:p>
+      <w:pPr>
+        <w:rPr>
+          <w:rFonts w:ascii="Times New Roman" w:hAnsi="Times New Roman" w:cs="Times New Roman"/>
+          <w:sz w:val="28"/>
+          <w:szCs w:val="28"/>
+        </w:rPr>
+      </w:pPr>
+      <w:r>
+        <w:rPr>
+          <w:rFonts w:ascii="Times New Roman" w:hAnsi="Times New Roman" w:cs="Times New Roman"/>
+          <w:sz w:val="28"/>
+          <w:szCs w:val="28"/>
+        </w:rPr>
+        <w:t xml:space="preserve">   - 45^26 </w:t>
+      </w:r>
+      <w:r>
+        <w:rPr>
+          <w:rFonts w:ascii="Times New Roman" w:hAnsi="Times New Roman" w:cs="Times New Roman"/>
+          <w:sz w:val="28"/>
+          <w:szCs w:val="28"/>
+          <w:lang w:val="en-US"/>
+        </w:rPr>
+        <w:t>mod</w:t>
+      </w:r>
+      <w:r>
+        <w:rPr>
+          <w:rFonts w:ascii="Times New Roman" w:hAnsi="Times New Roman" w:cs="Times New Roman"/>
+          <w:sz w:val="28"/>
+          <w:szCs w:val="28"/>
+        </w:rPr>
+        <w:t xml:space="preserve"> 53 = 52 != 1 -&gt; </w:t>
+      </w:r>
+      <w:r>
+        <w:rPr>
+          <w:rFonts w:ascii="Times New Roman" w:hAnsi="Times New Roman" w:cs="Times New Roman"/>
+          <w:sz w:val="28"/>
+          <w:szCs w:val="28"/>
+          <w:lang w:val="en-US"/>
+        </w:rPr>
+        <w:t>OK</w:t>
+      </w:r>
+    </w:p>
+    <w:p>
+      <w:pPr>
+        <w:rPr>
+          <w:rFonts w:ascii="Times New Roman" w:hAnsi="Times New Roman" w:cs="Times New Roman"/>
+          <w:sz w:val="28"/>
+          <w:szCs w:val="28"/>
+        </w:rPr>
+      </w:pPr>
+      <w:r>
+        <w:rPr>
+          <w:rFonts w:ascii="Times New Roman" w:hAnsi="Times New Roman" w:cs="Times New Roman"/>
+          <w:sz w:val="28"/>
+          <w:szCs w:val="28"/>
+        </w:rPr>
+        <w:t xml:space="preserve">   - 45^4 </w:t>
+      </w:r>
+      <w:r>
+        <w:rPr>
+          <w:rFonts w:ascii="Times New Roman" w:hAnsi="Times New Roman" w:cs="Times New Roman"/>
+          <w:sz w:val="28"/>
+          <w:szCs w:val="28"/>
+          <w:lang w:val="en-US"/>
+        </w:rPr>
+        <w:t>mod</w:t>
+      </w:r>
+      <w:r>
+        <w:rPr>
+          <w:rFonts w:ascii="Times New Roman" w:hAnsi="Times New Roman" w:cs="Times New Roman"/>
+          <w:sz w:val="28"/>
+          <w:szCs w:val="28"/>
+        </w:rPr>
+        <w:t xml:space="preserve"> 53 = 15 != </w:t>
+      </w:r>
+      <w:r>
+        <w:rPr>
+          <w:rFonts w:ascii="Times New Roman" w:hAnsi="Times New Roman" w:cs="Times New Roman"/>
+          <w:sz w:val="28"/>
+          <w:szCs w:val="28"/>
+        </w:rPr>
+        <w:t>1 -&gt; OK</w:t>
+      </w:r>
+    </w:p>
+    <w:p>
+      <w:pPr>
+        <w:rPr>
+          <w:rFonts w:ascii="Times New Roman" w:hAnsi="Times New Roman" w:cs="Times New Roman"/>
+          <w:sz w:val="28"/>
+          <w:szCs w:val="28"/>
+        </w:rPr>
+      </w:pPr>
+      <w:r>
+        <w:rPr>
+          <w:rFonts w:ascii="Times New Roman" w:hAnsi="Times New Roman" w:cs="Times New Roman"/>
+          <w:sz w:val="28"/>
+          <w:szCs w:val="28"/>
+        </w:rPr>
+        <w:t xml:space="preserve">   ==&gt; 45 - первообразный корень!</w:t>
+      </w:r>
+    </w:p>
+    <w:p>
+      <w:pPr>
+        <w:rPr>
+          <w:rFonts w:ascii="Times New Roman" w:hAnsi="Times New Roman" w:cs="Times New Roman"/>
+          <w:sz w:val="28"/>
+          <w:szCs w:val="28"/>
+        </w:rPr>
+      </w:pPr>
+    </w:p>
+    <w:p>
+      <w:pPr>
+        <w:rPr>
+          <w:rFonts w:ascii="Times New Roman" w:hAnsi="Times New Roman" w:cs="Times New Roman"/>
+          <w:sz w:val="28"/>
+          <w:szCs w:val="28"/>
+        </w:rPr>
+      </w:pPr>
+      <w:r>
+        <w:rPr>
+          <w:rFonts w:ascii="Times New Roman" w:hAnsi="Times New Roman" w:cs="Times New Roman"/>
+          <w:sz w:val="28"/>
+          <w:szCs w:val="28"/>
+        </w:rPr>
+        <w:t xml:space="preserve">   Проверка g = 46:</w:t>
+      </w:r>
+    </w:p>
+    <w:p>
+      <w:pPr>
+        <w:rPr>
+          <w:rFonts w:ascii="Times New Roman" w:hAnsi="Times New Roman" w:cs="Times New Roman"/>
+          <w:sz w:val="28"/>
+          <w:szCs w:val="28"/>
+        </w:rPr>
+      </w:pPr>
+      <w:r>
+        <w:rPr>
+          <w:rFonts w:ascii="Times New Roman" w:hAnsi="Times New Roman" w:cs="Times New Roman"/>
+          <w:sz w:val="28"/>
+          <w:szCs w:val="28"/>
+        </w:rPr>
+        <w:t xml:space="preserve">   - НОД(46,53) = 1 -&gt; OK</w:t>
+      </w:r>
+    </w:p>
+    <w:p>
+      <w:pPr>
+        <w:rPr>
+          <w:rFonts w:ascii="Times New Roman" w:hAnsi="Times New Roman" w:cs="Times New Roman"/>
+          <w:sz w:val="28"/>
+          <w:szCs w:val="28"/>
+        </w:rPr>
+      </w:pPr>
+      <w:r>
+        <w:rPr>
+          <w:rFonts w:ascii="Times New Roman" w:hAnsi="Times New Roman" w:cs="Times New Roman"/>
+          <w:sz w:val="28"/>
+          <w:szCs w:val="28"/>
+        </w:rPr>
+        <w:t xml:space="preserve">   - 46^26 mod 53 = 1 == 1 -&gt; не корень</w:t>
+      </w:r>
+    </w:p>
+    <w:p>
+      <w:pPr>
+        <w:rPr>
+          <w:rFonts w:ascii="Times New Roman" w:hAnsi="Times New Roman" w:cs="Times New Roman"/>
+          <w:sz w:val="28"/>
+          <w:szCs w:val="28"/>
+        </w:rPr>
+      </w:pPr>
+    </w:p>
+    <w:p>
+      <w:pPr>
+        <w:rPr>
+          <w:rFonts w:ascii="Times New Roman" w:hAnsi="Times New Roman" w:cs="Times New Roman"/>
+          <w:sz w:val="28"/>
+          <w:szCs w:val="28"/>
+        </w:rPr>
+      </w:pPr>
+      <w:r>
+        <w:rPr>
+          <w:rFonts w:ascii="Times New Roman" w:hAnsi="Times New Roman" w:cs="Times New Roman"/>
+          <w:sz w:val="28"/>
+          <w:szCs w:val="28"/>
+        </w:rPr>
+        <w:t xml:space="preserve">   Проверка g = 47:</w:t>
+      </w:r>
+    </w:p>
+    <w:p>
+      <w:pPr>
+        <w:rPr>
+          <w:rFonts w:ascii="Times New Roman" w:hAnsi="Times New Roman" w:cs="Times New Roman"/>
+          <w:sz w:val="28"/>
+          <w:szCs w:val="28"/>
+        </w:rPr>
+      </w:pPr>
+      <w:r>
+        <w:rPr>
+          <w:rFonts w:ascii="Times New Roman" w:hAnsi="Times New Roman" w:cs="Times New Roman"/>
+          <w:sz w:val="28"/>
+          <w:szCs w:val="28"/>
+        </w:rPr>
+        <w:t xml:space="preserve">   - НОД(47,53) = 1 -&gt; OK</w:t>
+      </w:r>
+    </w:p>
+    <w:p>
+      <w:pPr>
+        <w:rPr>
+          <w:rFonts w:ascii="Times New Roman" w:hAnsi="Times New Roman" w:cs="Times New Roman"/>
+          <w:sz w:val="28"/>
+          <w:szCs w:val="28"/>
+        </w:rPr>
+      </w:pPr>
+      <w:r>
+        <w:rPr>
+          <w:rFonts w:ascii="Times New Roman" w:hAnsi="Times New Roman" w:cs="Times New Roman"/>
+          <w:sz w:val="28"/>
+          <w:szCs w:val="28"/>
+        </w:rPr>
+        <w:t xml:space="preserve">   - 47^26 mod 53 = 1 == 1 -&gt; не корень</w:t>
+      </w:r>
+    </w:p>
+    <w:p>
+      <w:pPr>
+        <w:rPr>
+          <w:rFonts w:ascii="Times New Roman" w:hAnsi="Times New Roman" w:cs="Times New Roman"/>
+          <w:sz w:val="28"/>
+          <w:szCs w:val="28"/>
+        </w:rPr>
+      </w:pPr>
+    </w:p>
+    <w:p>
+      <w:pPr>
+        <w:rPr>
+          <w:rFonts w:ascii="Times New Roman" w:hAnsi="Times New Roman" w:cs="Times New Roman"/>
+          <w:sz w:val="28"/>
+          <w:szCs w:val="28"/>
+        </w:rPr>
+      </w:pPr>
+      <w:r>
+        <w:rPr>
+          <w:rFonts w:ascii="Times New Roman" w:hAnsi="Times New Roman" w:cs="Times New Roman"/>
+          <w:sz w:val="28"/>
+          <w:szCs w:val="28"/>
+        </w:rPr>
+        <w:t xml:space="preserve">   Проверка g = 48:</w:t>
+      </w:r>
+    </w:p>
+    <w:p>
+      <w:pPr>
+        <w:rPr>
+          <w:rFonts w:ascii="Times New Roman" w:hAnsi="Times New Roman" w:cs="Times New Roman"/>
+          <w:sz w:val="28"/>
+          <w:szCs w:val="28"/>
+        </w:rPr>
+      </w:pPr>
+      <w:r>
+        <w:rPr>
+          <w:rFonts w:ascii="Times New Roman" w:hAnsi="Times New Roman" w:cs="Times New Roman"/>
+          <w:sz w:val="28"/>
+          <w:szCs w:val="28"/>
+        </w:rPr>
+        <w:t xml:space="preserve">   </w:t>
+      </w:r>
+      <w:r>
+        <w:rPr>
+          <w:rFonts w:ascii="Times New Roman" w:hAnsi="Times New Roman" w:cs="Times New Roman"/>
+          <w:sz w:val="28"/>
+          <w:szCs w:val="28"/>
+        </w:rPr>
+        <w:t xml:space="preserve">- </w:t>
+      </w:r>
+      <w:r>
+        <w:rPr>
+          <w:rFonts w:ascii="Times New Roman" w:hAnsi="Times New Roman" w:cs="Times New Roman"/>
+          <w:sz w:val="28"/>
+          <w:szCs w:val="28"/>
+        </w:rPr>
+        <w:t>НОД</w:t>
+      </w:r>
+      <w:r>
+        <w:rPr>
+          <w:rFonts w:ascii="Times New Roman" w:hAnsi="Times New Roman" w:cs="Times New Roman"/>
+          <w:sz w:val="28"/>
+          <w:szCs w:val="28"/>
+        </w:rPr>
+        <w:t xml:space="preserve">(48,53) = 1 -&gt; </w:t>
+      </w:r>
+      <w:r>
+        <w:rPr>
+          <w:rFonts w:ascii="Times New Roman" w:hAnsi="Times New Roman" w:cs="Times New Roman"/>
+          <w:sz w:val="28"/>
+          <w:szCs w:val="28"/>
+          <w:lang w:val="en-US"/>
+        </w:rPr>
+        <w:t>OK</w:t>
+      </w:r>
+    </w:p>
+    <w:p>
+      <w:pPr>
+        <w:rPr>
+          <w:rFonts w:ascii="Times New Roman" w:hAnsi="Times New Roman" w:cs="Times New Roman"/>
+          <w:sz w:val="28"/>
+          <w:szCs w:val="28"/>
+        </w:rPr>
+      </w:pPr>
+      <w:r>
+        <w:rPr>
+          <w:rFonts w:ascii="Times New Roman" w:hAnsi="Times New Roman" w:cs="Times New Roman"/>
+          <w:sz w:val="28"/>
+          <w:szCs w:val="28"/>
+        </w:rPr>
+        <w:t xml:space="preserve">   - 48^26 </w:t>
+      </w:r>
+      <w:r>
+        <w:rPr>
+          <w:rFonts w:ascii="Times New Roman" w:hAnsi="Times New Roman" w:cs="Times New Roman"/>
+          <w:sz w:val="28"/>
+          <w:szCs w:val="28"/>
+          <w:lang w:val="en-US"/>
+        </w:rPr>
+        <w:t>mod</w:t>
+      </w:r>
+      <w:r>
+        <w:rPr>
+          <w:rFonts w:ascii="Times New Roman" w:hAnsi="Times New Roman" w:cs="Times New Roman"/>
+          <w:sz w:val="28"/>
+          <w:szCs w:val="28"/>
+        </w:rPr>
+        <w:t xml:space="preserve"> 53 = 52 != 1 -&gt; </w:t>
+      </w:r>
+      <w:r>
+        <w:rPr>
+          <w:rFonts w:ascii="Times New Roman" w:hAnsi="Times New Roman" w:cs="Times New Roman"/>
+          <w:sz w:val="28"/>
+          <w:szCs w:val="28"/>
+          <w:lang w:val="en-US"/>
+        </w:rPr>
+        <w:t>OK</w:t>
+      </w:r>
+    </w:p>
+    <w:p>
+      <w:pPr>
+        <w:rPr>
+          <w:rFonts w:ascii="Times New Roman" w:hAnsi="Times New Roman" w:cs="Times New Roman"/>
+          <w:sz w:val="28"/>
+          <w:szCs w:val="28"/>
+        </w:rPr>
+      </w:pPr>
+      <w:r>
+        <w:rPr>
+          <w:rFonts w:ascii="Times New Roman" w:hAnsi="Times New Roman" w:cs="Times New Roman"/>
+          <w:sz w:val="28"/>
+          <w:szCs w:val="28"/>
+        </w:rPr>
+        <w:t xml:space="preserve">   - 48^4 </w:t>
+      </w:r>
+      <w:r>
+        <w:rPr>
+          <w:rFonts w:ascii="Times New Roman" w:hAnsi="Times New Roman" w:cs="Times New Roman"/>
+          <w:sz w:val="28"/>
+          <w:szCs w:val="28"/>
+          <w:lang w:val="en-US"/>
+        </w:rPr>
+        <w:t>mod</w:t>
+      </w:r>
+      <w:r>
+        <w:rPr>
+          <w:rFonts w:ascii="Times New Roman" w:hAnsi="Times New Roman" w:cs="Times New Roman"/>
+          <w:sz w:val="28"/>
+          <w:szCs w:val="28"/>
+        </w:rPr>
+        <w:t xml:space="preserve"> 53 = 42 != </w:t>
+      </w:r>
+      <w:r>
+        <w:rPr>
+          <w:rFonts w:ascii="Times New Roman" w:hAnsi="Times New Roman" w:cs="Times New Roman"/>
+          <w:sz w:val="28"/>
+          <w:szCs w:val="28"/>
+        </w:rPr>
+        <w:t>1 -&gt; OK</w:t>
+      </w:r>
+    </w:p>
+    <w:p>
+      <w:pPr>
+        <w:rPr>
+          <w:rFonts w:ascii="Times New Roman" w:hAnsi="Times New Roman" w:cs="Times New Roman"/>
+          <w:sz w:val="28"/>
+          <w:szCs w:val="28"/>
+        </w:rPr>
+      </w:pPr>
+      <w:r>
+        <w:rPr>
+          <w:rFonts w:ascii="Times New Roman" w:hAnsi="Times New Roman" w:cs="Times New Roman"/>
+          <w:sz w:val="28"/>
+          <w:szCs w:val="28"/>
+        </w:rPr>
+        <w:t xml:space="preserve">   ==&gt; 48 - первообразный корень!</w:t>
+      </w:r>
+    </w:p>
+    <w:p>
+      <w:pPr>
+        <w:rPr>
+          <w:rFonts w:ascii="Times New Roman" w:hAnsi="Times New Roman" w:cs="Times New Roman"/>
+          <w:sz w:val="28"/>
+          <w:szCs w:val="28"/>
+        </w:rPr>
+      </w:pPr>
+    </w:p>
+    <w:p>
+      <w:pPr>
+        <w:rPr>
+          <w:rFonts w:ascii="Times New Roman" w:hAnsi="Times New Roman" w:cs="Times New Roman"/>
+          <w:sz w:val="28"/>
+          <w:szCs w:val="28"/>
+        </w:rPr>
+      </w:pPr>
+      <w:r>
+        <w:rPr>
+          <w:rFonts w:ascii="Times New Roman" w:hAnsi="Times New Roman" w:cs="Times New Roman"/>
+          <w:sz w:val="28"/>
+          <w:szCs w:val="28"/>
+        </w:rPr>
+        <w:t xml:space="preserve">   Проверка g = 49:</w:t>
+      </w:r>
+    </w:p>
+    <w:p>
+      <w:pPr>
+        <w:rPr>
+          <w:rFonts w:ascii="Times New Roman" w:hAnsi="Times New Roman" w:cs="Times New Roman"/>
+          <w:sz w:val="28"/>
+          <w:szCs w:val="28"/>
+        </w:rPr>
+      </w:pPr>
+      <w:r>
+        <w:rPr>
+          <w:rFonts w:ascii="Times New Roman" w:hAnsi="Times New Roman" w:cs="Times New Roman"/>
+          <w:sz w:val="28"/>
+          <w:szCs w:val="28"/>
+        </w:rPr>
+        <w:t xml:space="preserve">   - НОД(49,53) = 1 -&gt; OK</w:t>
+      </w:r>
+    </w:p>
+    <w:p>
+      <w:pPr>
+        <w:rPr>
+          <w:rFonts w:ascii="Times New Roman" w:hAnsi="Times New Roman" w:cs="Times New Roman"/>
+          <w:sz w:val="28"/>
+          <w:szCs w:val="28"/>
+        </w:rPr>
+      </w:pPr>
+      <w:r>
+        <w:rPr>
+          <w:rFonts w:ascii="Times New Roman" w:hAnsi="Times New Roman" w:cs="Times New Roman"/>
+          <w:sz w:val="28"/>
+          <w:szCs w:val="28"/>
+        </w:rPr>
+        <w:t xml:space="preserve">   - 49^26 mod 53 = 1 == 1 -&gt; не корень</w:t>
+      </w:r>
+    </w:p>
+    <w:p>
+      <w:pPr>
+        <w:rPr>
+          <w:rFonts w:ascii="Times New Roman" w:hAnsi="Times New Roman" w:cs="Times New Roman"/>
+          <w:sz w:val="28"/>
+          <w:szCs w:val="28"/>
+        </w:rPr>
+      </w:pPr>
+    </w:p>
+    <w:p>
+      <w:pPr>
+        <w:rPr>
+          <w:rFonts w:ascii="Times New Roman" w:hAnsi="Times New Roman" w:cs="Times New Roman"/>
+          <w:sz w:val="28"/>
+          <w:szCs w:val="28"/>
+        </w:rPr>
+      </w:pPr>
+      <w:r>
+        <w:rPr>
+          <w:rFonts w:ascii="Times New Roman" w:hAnsi="Times New Roman" w:cs="Times New Roman"/>
+          <w:sz w:val="28"/>
+          <w:szCs w:val="28"/>
+        </w:rPr>
+        <w:t xml:space="preserve">   Проверка g = 50:</w:t>
+      </w:r>
+    </w:p>
+    <w:p>
+      <w:pPr>
+        <w:rPr>
+          <w:rFonts w:ascii="Times New Roman" w:hAnsi="Times New Roman" w:cs="Times New Roman"/>
+          <w:sz w:val="28"/>
+          <w:szCs w:val="28"/>
+        </w:rPr>
+      </w:pPr>
+      <w:r>
+        <w:rPr>
+          <w:rFonts w:ascii="Times New Roman" w:hAnsi="Times New Roman" w:cs="Times New Roman"/>
+          <w:sz w:val="28"/>
+          <w:szCs w:val="28"/>
+        </w:rPr>
+        <w:t xml:space="preserve">   </w:t>
+      </w:r>
+      <w:r>
+        <w:rPr>
+          <w:rFonts w:ascii="Times New Roman" w:hAnsi="Times New Roman" w:cs="Times New Roman"/>
+          <w:sz w:val="28"/>
+          <w:szCs w:val="28"/>
+        </w:rPr>
+        <w:t xml:space="preserve">- </w:t>
+      </w:r>
+      <w:r>
+        <w:rPr>
+          <w:rFonts w:ascii="Times New Roman" w:hAnsi="Times New Roman" w:cs="Times New Roman"/>
+          <w:sz w:val="28"/>
+          <w:szCs w:val="28"/>
+        </w:rPr>
+        <w:t>НОД</w:t>
+      </w:r>
+      <w:r>
+        <w:rPr>
+          <w:rFonts w:ascii="Times New Roman" w:hAnsi="Times New Roman" w:cs="Times New Roman"/>
+          <w:sz w:val="28"/>
+          <w:szCs w:val="28"/>
+        </w:rPr>
+        <w:t xml:space="preserve">(50,53) = 1 -&gt; </w:t>
+      </w:r>
+      <w:r>
+        <w:rPr>
+          <w:rFonts w:ascii="Times New Roman" w:hAnsi="Times New Roman" w:cs="Times New Roman"/>
+          <w:sz w:val="28"/>
+          <w:szCs w:val="28"/>
+          <w:lang w:val="en-US"/>
+        </w:rPr>
+        <w:t>OK</w:t>
+      </w:r>
+    </w:p>
+    <w:p>
+      <w:pPr>
+        <w:rPr>
+          <w:rFonts w:ascii="Times New Roman" w:hAnsi="Times New Roman" w:cs="Times New Roman"/>
+          <w:sz w:val="28"/>
+          <w:szCs w:val="28"/>
+        </w:rPr>
+      </w:pPr>
+      <w:r>
+        <w:rPr>
+          <w:rFonts w:ascii="Times New Roman" w:hAnsi="Times New Roman" w:cs="Times New Roman"/>
+          <w:sz w:val="28"/>
+          <w:szCs w:val="28"/>
+        </w:rPr>
+        <w:t xml:space="preserve">   - 50^26 </w:t>
+      </w:r>
+      <w:r>
+        <w:rPr>
+          <w:rFonts w:ascii="Times New Roman" w:hAnsi="Times New Roman" w:cs="Times New Roman"/>
+          <w:sz w:val="28"/>
+          <w:szCs w:val="28"/>
+          <w:lang w:val="en-US"/>
+        </w:rPr>
+        <w:t>mod</w:t>
+      </w:r>
+      <w:r>
+        <w:rPr>
+          <w:rFonts w:ascii="Times New Roman" w:hAnsi="Times New Roman" w:cs="Times New Roman"/>
+          <w:sz w:val="28"/>
+          <w:szCs w:val="28"/>
+        </w:rPr>
+        <w:t xml:space="preserve"> 53 = 52 != 1 -&gt; </w:t>
+      </w:r>
+      <w:r>
+        <w:rPr>
+          <w:rFonts w:ascii="Times New Roman" w:hAnsi="Times New Roman" w:cs="Times New Roman"/>
+          <w:sz w:val="28"/>
+          <w:szCs w:val="28"/>
+          <w:lang w:val="en-US"/>
+        </w:rPr>
+        <w:t>OK</w:t>
+      </w:r>
+    </w:p>
+    <w:p>
+      <w:pPr>
+        <w:rPr>
+          <w:rFonts w:ascii="Times New Roman" w:hAnsi="Times New Roman" w:cs="Times New Roman"/>
+          <w:sz w:val="28"/>
+          <w:szCs w:val="28"/>
+        </w:rPr>
+      </w:pPr>
+      <w:r>
+        <w:rPr>
+          <w:rFonts w:ascii="Times New Roman" w:hAnsi="Times New Roman" w:cs="Times New Roman"/>
+          <w:sz w:val="28"/>
+          <w:szCs w:val="28"/>
+        </w:rPr>
+        <w:t xml:space="preserve">   - 50^4 </w:t>
+      </w:r>
+      <w:r>
+        <w:rPr>
+          <w:rFonts w:ascii="Times New Roman" w:hAnsi="Times New Roman" w:cs="Times New Roman"/>
+          <w:sz w:val="28"/>
+          <w:szCs w:val="28"/>
+          <w:lang w:val="en-US"/>
+        </w:rPr>
+        <w:t>mod</w:t>
+      </w:r>
+      <w:r>
+        <w:rPr>
+          <w:rFonts w:ascii="Times New Roman" w:hAnsi="Times New Roman" w:cs="Times New Roman"/>
+          <w:sz w:val="28"/>
+          <w:szCs w:val="28"/>
+        </w:rPr>
+        <w:t xml:space="preserve"> 53 = 28 != </w:t>
+      </w:r>
+      <w:r>
+        <w:rPr>
+          <w:rFonts w:ascii="Times New Roman" w:hAnsi="Times New Roman" w:cs="Times New Roman"/>
+          <w:sz w:val="28"/>
+          <w:szCs w:val="28"/>
+        </w:rPr>
+        <w:t>1 -&gt; OK</w:t>
+      </w:r>
+    </w:p>
+    <w:p>
+      <w:pPr>
+        <w:rPr>
+          <w:rFonts w:ascii="Times New Roman" w:hAnsi="Times New Roman" w:cs="Times New Roman"/>
+          <w:sz w:val="28"/>
+          <w:szCs w:val="28"/>
+        </w:rPr>
+      </w:pPr>
+      <w:r>
+        <w:rPr>
+          <w:rFonts w:ascii="Times New Roman" w:hAnsi="Times New Roman" w:cs="Times New Roman"/>
+          <w:sz w:val="28"/>
+          <w:szCs w:val="28"/>
+        </w:rPr>
+        <w:t xml:space="preserve">   ==&gt; 50 - первообразный корень!</w:t>
+      </w:r>
+    </w:p>
+    <w:p>
+      <w:pPr>
+        <w:rPr>
+          <w:rFonts w:ascii="Times New Roman" w:hAnsi="Times New Roman" w:cs="Times New Roman"/>
+          <w:sz w:val="28"/>
+          <w:szCs w:val="28"/>
+        </w:rPr>
+      </w:pPr>
+    </w:p>
+    <w:p>
+      <w:pPr>
+        <w:rPr>
+          <w:rFonts w:ascii="Times New Roman" w:hAnsi="Times New Roman" w:cs="Times New Roman"/>
+          <w:sz w:val="28"/>
+          <w:szCs w:val="28"/>
+        </w:rPr>
+      </w:pPr>
+      <w:r>
+        <w:rPr>
+          <w:rFonts w:ascii="Times New Roman" w:hAnsi="Times New Roman" w:cs="Times New Roman"/>
+          <w:sz w:val="28"/>
+          <w:szCs w:val="28"/>
+        </w:rPr>
+        <w:lastRenderedPageBreak/>
+        <w:t xml:space="preserve">   Проверка g = 51:</w:t>
+      </w:r>
+    </w:p>
+    <w:p>
+      <w:pPr>
+        <w:rPr>
+          <w:rFonts w:ascii="Times New Roman" w:hAnsi="Times New Roman" w:cs="Times New Roman"/>
+          <w:sz w:val="28"/>
+          <w:szCs w:val="28"/>
+        </w:rPr>
+      </w:pPr>
+      <w:r>
+        <w:rPr>
+          <w:rFonts w:ascii="Times New Roman" w:hAnsi="Times New Roman" w:cs="Times New Roman"/>
+          <w:sz w:val="28"/>
+          <w:szCs w:val="28"/>
+        </w:rPr>
+        <w:t xml:space="preserve">   </w:t>
+      </w:r>
+      <w:r>
+        <w:rPr>
+          <w:rFonts w:ascii="Times New Roman" w:hAnsi="Times New Roman" w:cs="Times New Roman"/>
+          <w:sz w:val="28"/>
+          <w:szCs w:val="28"/>
+        </w:rPr>
+        <w:t xml:space="preserve">- </w:t>
+      </w:r>
+      <w:r>
+        <w:rPr>
+          <w:rFonts w:ascii="Times New Roman" w:hAnsi="Times New Roman" w:cs="Times New Roman"/>
+          <w:sz w:val="28"/>
+          <w:szCs w:val="28"/>
+        </w:rPr>
+        <w:t>НОД</w:t>
+      </w:r>
+      <w:r>
+        <w:rPr>
+          <w:rFonts w:ascii="Times New Roman" w:hAnsi="Times New Roman" w:cs="Times New Roman"/>
+          <w:sz w:val="28"/>
+          <w:szCs w:val="28"/>
+        </w:rPr>
         <w:t xml:space="preserve">(51,53) = 1 -&gt; </w:t>
       </w:r>
       <w:r>
@@ -8876,6 +8887,7 @@
           <w:sz w:val="28"/>
           <w:szCs w:val="28"/>
         </w:rPr>
+        <w:lastRenderedPageBreak/>
         <w:t>Расширенный алгоритм Евклида</w:t>
       </w:r>
       <w:r>
@@ -8949,7 +8961,6 @@
                 <w:sz w:val="28"/>
                 <w:szCs w:val="28"/>
               </w:rPr>
-              <w:lastRenderedPageBreak/>
               <w:t>Итерация</w:t>
             </w:r>
           </w:p>
@@ -10426,6 +10437,7 @@
           <w:sz w:val="28"/>
           <w:szCs w:val="28"/>
         </w:rPr>
+        <w:lastRenderedPageBreak/>
         <w:t>Подставляем выражение для 25 из итерации 2:</w:t>
       </w:r>
     </w:p>
@@ -10444,7 +10456,6 @@
           <w:sz w:val="28"/>
           <w:szCs w:val="28"/>
         </w:rPr>
-        <w:lastRenderedPageBreak/>
         <w:t>25 = 289 - 88*3</w:t>
       </w:r>
     </w:p>
@@ -10857,9 +10868,7 @@
           <w:szCs w:val="28"/>
         </w:rPr>
       </w:pPr>
-    </w:p>
-    <w:p>
-      <w:pPr>
+      <w:r>
         <w:rPr>
           <w:rFonts w:ascii="Times New Roman" w:hAnsi="Times New Roman" w:cs="Times New Roman"/>
           <w:b/>
@@ -10867,147 +10876,7 @@
           <w:sz w:val="28"/>
           <w:szCs w:val="28"/>
         </w:rPr>
-      </w:pPr>
-    </w:p>
-    <w:p>
-      <w:pPr>
-        <w:rPr>
-          <w:rFonts w:ascii="Times New Roman" w:hAnsi="Times New Roman" w:cs="Times New Roman"/>
-          <w:b/>
-          <w:bCs/>
-          <w:sz w:val="28"/>
-          <w:szCs w:val="28"/>
-        </w:rPr>
-      </w:pPr>
-    </w:p>
-    <w:p>
-      <w:pPr>
-        <w:rPr>
-          <w:rFonts w:ascii="Times New Roman" w:hAnsi="Times New Roman" w:cs="Times New Roman"/>
-          <w:b/>
-          <w:bCs/>
-          <w:sz w:val="28"/>
-          <w:szCs w:val="28"/>
-        </w:rPr>
-      </w:pPr>
-    </w:p>
-    <w:p>
-      <w:pPr>
-        <w:rPr>
-          <w:rFonts w:ascii="Times New Roman" w:hAnsi="Times New Roman" w:cs="Times New Roman"/>
-          <w:b/>
-          <w:bCs/>
-          <w:sz w:val="28"/>
-          <w:szCs w:val="28"/>
-        </w:rPr>
-      </w:pPr>
-    </w:p>
-    <w:p>
-      <w:pPr>
-        <w:rPr>
-          <w:rFonts w:ascii="Times New Roman" w:hAnsi="Times New Roman" w:cs="Times New Roman"/>
-          <w:b/>
-          <w:bCs/>
-          <w:sz w:val="28"/>
-          <w:szCs w:val="28"/>
-        </w:rPr>
-      </w:pPr>
-    </w:p>
-    <w:p>
-      <w:pPr>
-        <w:rPr>
-          <w:rFonts w:ascii="Times New Roman" w:hAnsi="Times New Roman" w:cs="Times New Roman"/>
-          <w:b/>
-          <w:bCs/>
-          <w:sz w:val="28"/>
-          <w:szCs w:val="28"/>
-        </w:rPr>
-      </w:pPr>
-    </w:p>
-    <w:p>
-      <w:pPr>
-        <w:rPr>
-          <w:rFonts w:ascii="Times New Roman" w:hAnsi="Times New Roman" w:cs="Times New Roman"/>
-          <w:b/>
-          <w:bCs/>
-          <w:sz w:val="28"/>
-          <w:szCs w:val="28"/>
-        </w:rPr>
-      </w:pPr>
-    </w:p>
-    <w:p>
-      <w:pPr>
-        <w:rPr>
-          <w:rFonts w:ascii="Times New Roman" w:hAnsi="Times New Roman" w:cs="Times New Roman"/>
-          <w:b/>
-          <w:bCs/>
-          <w:sz w:val="28"/>
-          <w:szCs w:val="28"/>
-        </w:rPr>
-      </w:pPr>
-    </w:p>
-    <w:p>
-      <w:pPr>
-        <w:rPr>
-          <w:rFonts w:ascii="Times New Roman" w:hAnsi="Times New Roman" w:cs="Times New Roman"/>
-          <w:b/>
-          <w:bCs/>
-          <w:sz w:val="28"/>
-          <w:szCs w:val="28"/>
-        </w:rPr>
-      </w:pPr>
-    </w:p>
-    <w:p>
-      <w:pPr>
-        <w:rPr>
-          <w:rFonts w:ascii="Times New Roman" w:hAnsi="Times New Roman" w:cs="Times New Roman"/>
-          <w:b/>
-          <w:bCs/>
-          <w:sz w:val="28"/>
-          <w:szCs w:val="28"/>
-        </w:rPr>
-      </w:pPr>
-    </w:p>
-    <w:p>
-      <w:pPr>
-        <w:rPr>
-          <w:rFonts w:ascii="Times New Roman" w:hAnsi="Times New Roman" w:cs="Times New Roman"/>
-          <w:b/>
-          <w:bCs/>
-          <w:sz w:val="28"/>
-          <w:szCs w:val="28"/>
-        </w:rPr>
-      </w:pPr>
-    </w:p>
-    <w:p>
-      <w:pPr>
-        <w:rPr>
-          <w:rFonts w:ascii="Times New Roman" w:hAnsi="Times New Roman" w:cs="Times New Roman"/>
-          <w:b/>
-          <w:bCs/>
-          <w:sz w:val="28"/>
-          <w:szCs w:val="28"/>
-        </w:rPr>
-      </w:pPr>
-    </w:p>
-    <w:p>
-      <w:pPr>
-        <w:rPr>
-          <w:rFonts w:ascii="Times New Roman" w:hAnsi="Times New Roman" w:cs="Times New Roman"/>
-          <w:b/>
-          <w:bCs/>
-          <w:sz w:val="28"/>
-          <w:szCs w:val="28"/>
-        </w:rPr>
-      </w:pPr>
-      <w:r>
-        <w:rPr>
-          <w:rFonts w:ascii="Times New Roman" w:hAnsi="Times New Roman" w:cs="Times New Roman"/>
-          <w:b/>
-          <w:bCs/>
-          <w:sz w:val="28"/>
-          <w:szCs w:val="28"/>
-        </w:rPr>
+        <w:lastRenderedPageBreak/>
         <w:t>Вычисление программой первообразных корней для некоторых чисел:</w:t>
       </w:r>
     </w:p>
@@ -11135,7 +11004,6 @@
         <w:rPr>
           <w:noProof/>
         </w:rPr>
-        <w:lastRenderedPageBreak/>
         <w:drawing>
           <wp:inline distT="0" distB="0" distL="0" distR="0" wp14:anchorId="5ADC3111" wp14:editId="19C16255">
             <wp:extent cx="2905125" cy="3643716"/>
